--- a/final_paper.docx
+++ b/final_paper.docx
@@ -2,13 +2,18 @@
 <file path=word/document.xml><?xml version="1.0" encoding="utf-8"?>
 <w:document xmlns:wpc="http://schemas.microsoft.com/office/word/2010/wordprocessingCanvas" xmlns:cx="http://schemas.microsoft.com/office/drawing/2014/chartex" xmlns:cx1="http://schemas.microsoft.com/office/drawing/2015/9/8/chartex" xmlns:cx2="http://schemas.microsoft.com/office/drawing/2015/10/21/chartex" xmlns:cx3="http://schemas.microsoft.com/office/drawing/2016/5/9/chartex" xmlns:cx4="http://schemas.microsoft.com/office/drawing/2016/5/10/chartex" xmlns:cx5="http://schemas.microsoft.com/office/drawing/2016/5/11/chartex" xmlns:cx6="http://schemas.microsoft.com/office/drawing/2016/5/12/chartex" xmlns:cx7="http://schemas.microsoft.com/office/drawing/2016/5/13/chartex" xmlns:cx8="http://schemas.microsoft.com/office/drawing/2016/5/14/chartex" xmlns:mc="http://schemas.openxmlformats.org/markup-compatibility/2006" xmlns:aink="http://schemas.microsoft.com/office/drawing/2016/ink" xmlns:am3d="http://schemas.microsoft.com/office/drawing/2017/model3d" xmlns:o="urn:schemas-microsoft-com:office:office" xmlns:oel="http://schemas.microsoft.com/office/2019/extlst" xmlns:r="http://schemas.openxmlformats.org/officeDocument/2006/relationships" xmlns:m="http://schemas.openxmlformats.org/officeDocument/2006/math" xmlns:v="urn:schemas-microsoft-com:vml" xmlns:wp14="http://schemas.microsoft.com/office/word/2010/wordprocessingDrawing" xmlns:wp="http://schemas.openxmlformats.org/drawingml/2006/wordprocessingDrawing" xmlns:w10="urn:schemas-microsoft-com:office:word" xmlns:w="http://schemas.openxmlformats.org/wordprocessingml/2006/main" xmlns:w14="http://schemas.microsoft.com/office/word/2010/wordml" xmlns:w15="http://schemas.microsoft.com/office/word/2012/wordml" xmlns:w16cex="http://schemas.microsoft.com/office/word/2018/wordml/cex" xmlns:w16cid="http://schemas.microsoft.com/office/word/2016/wordml/cid" xmlns:w16="http://schemas.microsoft.com/office/word/2018/wordml" xmlns:w16du="http://schemas.microsoft.com/office/word/2023/wordml/word16du" xmlns:w16sdtdh="http://schemas.microsoft.com/office/word/2020/wordml/sdtdatahash" xmlns:w16sdtfl="http://schemas.microsoft.com/office/word/2024/wordml/sdtformatlock" xmlns:w16se="http://schemas.microsoft.com/office/word/2015/wordml/symex" xmlns:wpg="http://schemas.microsoft.com/office/word/2010/wordprocessingGroup" xmlns:wpi="http://schemas.microsoft.com/office/word/2010/wordprocessingInk" xmlns:wne="http://schemas.microsoft.com/office/word/2006/wordml" xmlns:wps="http://schemas.microsoft.com/office/word/2010/wordprocessingShape" mc:Ignorable="w14 w15 w16se w16cid w16 w16cex w16sdtdh w16sdtfl w16du wp14">
   <w:body>
-    <w:p/>
+    <w:p>
+      <w:pPr>
+        <w:spacing w:after="0" w:line="240" w:lineRule="auto"/>
+      </w:pPr>
+    </w:p>
     <w:p>
       <w:pPr>
         <w:pStyle w:val="Heading2"/>
         <w:pBdr>
           <w:bottom w:val="single" w:sz="12" w:space="1" w:color="auto"/>
         </w:pBdr>
+        <w:spacing w:line="240" w:lineRule="auto"/>
         <w:rPr>
           <w:b/>
           <w:bCs/>
@@ -40,6 +45,7 @@
         <w:pBdr>
           <w:bottom w:val="single" w:sz="12" w:space="1" w:color="auto"/>
         </w:pBdr>
+        <w:spacing w:after="0" w:line="240" w:lineRule="auto"/>
         <w:rPr>
           <w:sz w:val="24"/>
           <w:szCs w:val="24"/>
@@ -58,6 +64,7 @@
         <w:pBdr>
           <w:bottom w:val="single" w:sz="12" w:space="1" w:color="auto"/>
         </w:pBdr>
+        <w:spacing w:after="0" w:line="240" w:lineRule="auto"/>
       </w:pPr>
     </w:p>
     <w:p>
@@ -65,6 +72,47 @@
         <w:pBdr>
           <w:bottom w:val="single" w:sz="12" w:space="1" w:color="auto"/>
         </w:pBdr>
+        <w:spacing w:after="0" w:line="240" w:lineRule="auto"/>
+      </w:pPr>
+    </w:p>
+    <w:p>
+      <w:pPr>
+        <w:pBdr>
+          <w:bottom w:val="single" w:sz="12" w:space="1" w:color="auto"/>
+        </w:pBdr>
+        <w:spacing w:after="0" w:line="240" w:lineRule="auto"/>
+      </w:pPr>
+    </w:p>
+    <w:p>
+      <w:pPr>
+        <w:pBdr>
+          <w:bottom w:val="single" w:sz="12" w:space="1" w:color="auto"/>
+        </w:pBdr>
+        <w:spacing w:after="0" w:line="240" w:lineRule="auto"/>
+      </w:pPr>
+    </w:p>
+    <w:p>
+      <w:pPr>
+        <w:pBdr>
+          <w:bottom w:val="single" w:sz="12" w:space="1" w:color="auto"/>
+        </w:pBdr>
+        <w:spacing w:after="0" w:line="240" w:lineRule="auto"/>
+      </w:pPr>
+    </w:p>
+    <w:p>
+      <w:pPr>
+        <w:pBdr>
+          <w:bottom w:val="single" w:sz="12" w:space="1" w:color="auto"/>
+        </w:pBdr>
+        <w:spacing w:after="0" w:line="240" w:lineRule="auto"/>
+      </w:pPr>
+    </w:p>
+    <w:p>
+      <w:pPr>
+        <w:pBdr>
+          <w:bottom w:val="single" w:sz="12" w:space="1" w:color="auto"/>
+        </w:pBdr>
+        <w:spacing w:after="0" w:line="240" w:lineRule="auto"/>
       </w:pPr>
       <w:r>
         <w:rPr>
@@ -74,15 +122,15 @@
         <mc:AlternateContent>
           <mc:Choice Requires="wps">
             <w:drawing>
-              <wp:anchor distT="0" distB="0" distL="114300" distR="114300" simplePos="0" relativeHeight="251659264" behindDoc="0" locked="0" layoutInCell="1" allowOverlap="1" wp14:anchorId="39706B77" wp14:editId="318FF370">
+              <wp:anchor distT="0" distB="0" distL="114300" distR="114300" simplePos="0" relativeHeight="251659264" behindDoc="0" locked="0" layoutInCell="1" allowOverlap="1" wp14:anchorId="39706B77" wp14:editId="06A33AE6">
                 <wp:simplePos x="0" y="0"/>
                 <wp:positionH relativeFrom="column">
-                  <wp:posOffset>-3196137</wp:posOffset>
+                  <wp:posOffset>-3193415</wp:posOffset>
                 </wp:positionH>
                 <wp:positionV relativeFrom="paragraph">
-                  <wp:posOffset>-7505428</wp:posOffset>
+                  <wp:posOffset>-7125970</wp:posOffset>
                 </wp:positionV>
-                <wp:extent cx="6360160" cy="1170940"/>
+                <wp:extent cx="6360160" cy="1583055"/>
                 <wp:effectExtent l="0" t="0" r="2540" b="0"/>
                 <wp:wrapTopAndBottom/>
                 <wp:docPr id="415561323" name="Text Box 1"/>
@@ -94,7 +142,7 @@
                       <wps:spPr>
                         <a:xfrm>
                           <a:off x="0" y="0"/>
-                          <a:ext cx="6360160" cy="1170940"/>
+                          <a:ext cx="6360160" cy="1583055"/>
                         </a:xfrm>
                         <a:prstGeom prst="rect">
                           <a:avLst/>
@@ -129,12 +177,34 @@
                           </w:p>
                           <w:p>
                             <w:pPr>
-                              <w:jc w:val="center"/>
                               <w:rPr>
-                                <w:sz w:val="36"/>
-                                <w:szCs w:val="36"/>
+                                <w:sz w:val="16"/>
+                                <w:szCs w:val="16"/>
                               </w:rPr>
                             </w:pPr>
+                            <w:r>
+                              <w:rPr>
+                                <w:sz w:val="16"/>
+                                <w:szCs w:val="16"/>
+                              </w:rPr>
+                              <w:t>Abdulrahman Radan, Mosab Al-</w:t>
+                            </w:r>
+                            <w:proofErr w:type="spellStart"/>
+                            <w:r>
+                              <w:rPr>
+                                <w:sz w:val="16"/>
+                                <w:szCs w:val="16"/>
+                              </w:rPr>
+                              <w:t>Hobish</w:t>
+                            </w:r>
+                            <w:proofErr w:type="spellEnd"/>
+                            <w:r>
+                              <w:rPr>
+                                <w:sz w:val="16"/>
+                                <w:szCs w:val="16"/>
+                              </w:rPr>
+                              <w:t xml:space="preserve">, </w:t>
+                            </w:r>
                           </w:p>
                         </w:txbxContent>
                       </wps:txbx>
@@ -159,7 +229,7 @@
                 <v:stroke joinstyle="miter"/>
                 <v:path gradientshapeok="t" o:connecttype="rect"/>
               </v:shapetype>
-              <v:shape id="Text Box 1" o:spid="_x0000_s1026" type="#_x0000_t202" style="position:absolute;margin-left:-251.65pt;margin-top:-591pt;width:500.8pt;height:92.2pt;z-index:251659264;visibility:visible;mso-wrap-style:square;mso-height-percent:0;mso-wrap-distance-left:9pt;mso-wrap-distance-top:0;mso-wrap-distance-right:9pt;mso-wrap-distance-bottom:0;mso-position-horizontal:absolute;mso-position-horizontal-relative:text;mso-position-vertical:absolute;mso-position-vertical-relative:text;mso-height-percent:0;mso-height-relative:margin;v-text-anchor:top" o:gfxdata="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" fillcolor="white [3201]" stroked="f" strokeweight=".5pt">
+              <v:shape id="Text Box 1" o:spid="_x0000_s1026" type="#_x0000_t202" style="position:absolute;margin-left:-251.45pt;margin-top:-561.1pt;width:500.8pt;height:124.65pt;z-index:251659264;visibility:visible;mso-wrap-style:square;mso-height-percent:0;mso-wrap-distance-left:9pt;mso-wrap-distance-top:0;mso-wrap-distance-right:9pt;mso-wrap-distance-bottom:0;mso-position-horizontal:absolute;mso-position-horizontal-relative:text;mso-position-vertical:absolute;mso-position-vertical-relative:text;mso-height-percent:0;mso-height-relative:margin;v-text-anchor:top" o:gfxdata="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" fillcolor="white [3201]" stroked="f" strokeweight=".5pt">
                 <v:textbox>
                   <w:txbxContent>
                     <w:p>
@@ -183,12 +253,34 @@
                     </w:p>
                     <w:p>
                       <w:pPr>
-                        <w:jc w:val="center"/>
                         <w:rPr>
-                          <w:sz w:val="36"/>
-                          <w:szCs w:val="36"/>
+                          <w:sz w:val="16"/>
+                          <w:szCs w:val="16"/>
                         </w:rPr>
                       </w:pPr>
+                      <w:r>
+                        <w:rPr>
+                          <w:sz w:val="16"/>
+                          <w:szCs w:val="16"/>
+                        </w:rPr>
+                        <w:t>Abdulrahman Radan, Mosab Al-</w:t>
+                      </w:r>
+                      <w:proofErr w:type="spellStart"/>
+                      <w:r>
+                        <w:rPr>
+                          <w:sz w:val="16"/>
+                          <w:szCs w:val="16"/>
+                        </w:rPr>
+                        <w:t>Hobish</w:t>
+                      </w:r>
+                      <w:proofErr w:type="spellEnd"/>
+                      <w:r>
+                        <w:rPr>
+                          <w:sz w:val="16"/>
+                          <w:szCs w:val="16"/>
+                        </w:rPr>
+                        <w:t xml:space="preserve">, </w:t>
+                      </w:r>
                     </w:p>
                   </w:txbxContent>
                 </v:textbox>
@@ -204,6 +296,7 @@
         <w:pBdr>
           <w:bottom w:val="single" w:sz="12" w:space="1" w:color="auto"/>
         </w:pBdr>
+        <w:spacing w:after="0" w:line="240" w:lineRule="auto"/>
       </w:pPr>
     </w:p>
     <w:p>
@@ -211,12 +304,7 @@
         <w:pBdr>
           <w:bottom w:val="single" w:sz="12" w:space="1" w:color="auto"/>
         </w:pBdr>
-        <w:rPr>
-          <w:b/>
-          <w:bCs/>
-          <w:sz w:val="24"/>
-          <w:szCs w:val="24"/>
-        </w:rPr>
+        <w:spacing w:after="0" w:line="240" w:lineRule="auto"/>
       </w:pPr>
     </w:p>
     <w:p>
@@ -224,30 +312,46 @@
         <w:pBdr>
           <w:bottom w:val="single" w:sz="12" w:space="1" w:color="auto"/>
         </w:pBdr>
-        <w:rPr>
+        <w:spacing w:after="0" w:line="240" w:lineRule="auto"/>
+        <w:rPr>
+          <w:b/>
+          <w:bCs/>
           <w:sz w:val="24"/>
           <w:szCs w:val="24"/>
         </w:rPr>
       </w:pPr>
-      <w:r>
-        <w:rPr>
-          <w:b/>
-          <w:bCs/>
+    </w:p>
+    <w:p>
+      <w:pPr>
+        <w:pBdr>
+          <w:bottom w:val="single" w:sz="12" w:space="1" w:color="auto"/>
+        </w:pBdr>
+        <w:spacing w:after="0" w:line="240" w:lineRule="auto"/>
+        <w:rPr>
           <w:sz w:val="24"/>
           <w:szCs w:val="24"/>
         </w:rPr>
-        <w:t>Article</w:t>
-      </w:r>
-      <w:r>
-        <w:rPr>
+      </w:pPr>
+      <w:r>
+        <w:rPr>
+          <w:b/>
+          <w:bCs/>
           <w:sz w:val="24"/>
           <w:szCs w:val="24"/>
         </w:rPr>
+        <w:t>Article</w:t>
+      </w:r>
+      <w:r>
+        <w:rPr>
+          <w:sz w:val="24"/>
+          <w:szCs w:val="24"/>
+        </w:rPr>
         <w:t>:</w:t>
       </w:r>
     </w:p>
     <w:p>
       <w:pPr>
+        <w:spacing w:after="0" w:line="240" w:lineRule="auto"/>
         <w:rPr>
           <w:sz w:val="24"/>
           <w:szCs w:val="24"/>
@@ -277,6 +381,9 @@
       </w:r>
     </w:p>
     <w:p>
+      <w:pPr>
+        <w:spacing w:after="0" w:line="240" w:lineRule="auto"/>
+      </w:pPr>
       <w:r>
         <w:rPr>
           <w:highlight w:val="yellow"/>
@@ -284,22 +391,67 @@
         <w:t xml:space="preserve"> DNLC approach Deep Neural Network learning Cancer prediction Cancer classification Feature selection</w:t>
       </w:r>
     </w:p>
-    <w:p/>
-    <w:p/>
-    <w:p/>
-    <w:p/>
-    <w:p/>
-    <w:p/>
-    <w:p/>
-    <w:p/>
-    <w:p/>
-    <w:p/>
-    <w:p/>
+    <w:p>
+      <w:pPr>
+        <w:spacing w:after="0" w:line="240" w:lineRule="auto"/>
+      </w:pPr>
+    </w:p>
+    <w:p>
+      <w:pPr>
+        <w:spacing w:after="0" w:line="240" w:lineRule="auto"/>
+      </w:pPr>
+    </w:p>
+    <w:p>
+      <w:pPr>
+        <w:spacing w:after="0" w:line="240" w:lineRule="auto"/>
+      </w:pPr>
+    </w:p>
+    <w:p>
+      <w:pPr>
+        <w:spacing w:after="0" w:line="240" w:lineRule="auto"/>
+      </w:pPr>
+    </w:p>
+    <w:p>
+      <w:pPr>
+        <w:spacing w:after="0" w:line="240" w:lineRule="auto"/>
+      </w:pPr>
+    </w:p>
+    <w:p>
+      <w:pPr>
+        <w:spacing w:after="0" w:line="240" w:lineRule="auto"/>
+      </w:pPr>
+    </w:p>
+    <w:p>
+      <w:pPr>
+        <w:spacing w:after="0" w:line="240" w:lineRule="auto"/>
+      </w:pPr>
+    </w:p>
+    <w:p>
+      <w:pPr>
+        <w:spacing w:after="0" w:line="240" w:lineRule="auto"/>
+      </w:pPr>
+    </w:p>
+    <w:p>
+      <w:pPr>
+        <w:spacing w:after="0" w:line="240" w:lineRule="auto"/>
+      </w:pPr>
+    </w:p>
+    <w:p>
+      <w:pPr>
+        <w:spacing w:after="0" w:line="240" w:lineRule="auto"/>
+      </w:pPr>
+    </w:p>
+    <w:p>
+      <w:pPr>
+        <w:spacing w:after="0" w:line="240" w:lineRule="auto"/>
+      </w:pPr>
+    </w:p>
     <w:p>
       <w:pPr>
         <w:pBdr>
           <w:bottom w:val="single" w:sz="12" w:space="1" w:color="auto"/>
         </w:pBdr>
+        <w:spacing w:after="0" w:line="240" w:lineRule="auto"/>
       </w:pPr>
     </w:p>
     <w:p>
@@ -307,25 +459,45 @@
         <w:pBdr>
           <w:bottom w:val="single" w:sz="12" w:space="1" w:color="auto"/>
         </w:pBdr>
-      </w:pPr>
+        <w:spacing w:after="0" w:line="240" w:lineRule="auto"/>
+        <w:rPr>
+          <w:b/>
+          <w:bCs/>
+        </w:rPr>
+      </w:pPr>
+      <w:r>
+        <w:rPr>
+          <w:b/>
+          <w:bCs/>
+        </w:rPr>
+        <w:t>Introduction:</w:t>
+      </w:r>
     </w:p>
     <w:p>
       <w:pPr>
         <w:pBdr>
           <w:bottom w:val="single" w:sz="12" w:space="1" w:color="auto"/>
         </w:pBdr>
-        <w:rPr>
-          <w:b/>
-          <w:bCs/>
-        </w:rPr>
-      </w:pPr>
-      <w:r>
-        <w:rPr>
-          <w:b/>
-          <w:bCs/>
+        <w:spacing w:after="0" w:line="240" w:lineRule="auto"/>
+        <w:rPr>
+          <w:sz w:val="20"/>
+          <w:szCs w:val="20"/>
+        </w:rPr>
+      </w:pPr>
+      <w:r>
+        <w:rPr>
+          <w:sz w:val="20"/>
+          <w:szCs w:val="20"/>
+        </w:rPr>
+        <w:t xml:space="preserve">Employee attrition, defined as the voluntary or involuntary departure of employees from an organization, remains a pressing issue for businesses worldwide. High rates of attrition often result in considerable financial costs, decreased productivity, and diminished employee morale. Industry estimates suggest </w:t>
+      </w:r>
+      <w:r>
+        <w:rPr>
+          <w:sz w:val="20"/>
+          <w:szCs w:val="20"/>
         </w:rPr>
         <w:lastRenderedPageBreak/>
-        <w:t>Introduction:</w:t>
+        <w:t>that replacing an employee can cost between 50% and 200% of their annual salary, emphasizing the need for organizations to predict and address attrition through effective strategies. This research aims to utilize data science techniques to better understand and predict employee attrition, offering actionable insights that support workforce stability and mitigate turnover.</w:t>
       </w:r>
     </w:p>
     <w:p>
@@ -333,17 +505,18 @@
         <w:pBdr>
           <w:bottom w:val="single" w:sz="12" w:space="1" w:color="auto"/>
         </w:pBdr>
-        <w:rPr>
-          <w:sz w:val="20"/>
-          <w:szCs w:val="20"/>
-        </w:rPr>
-      </w:pPr>
-      <w:r>
-        <w:rPr>
-          <w:sz w:val="20"/>
-          <w:szCs w:val="20"/>
-        </w:rPr>
-        <w:t>Employee attrition, defined as the voluntary or involuntary departure of employees from an organization, remains a pressing issue for businesses worldwide. High rates of attrition often result in considerable financial costs, decreased productivity, and diminished employee morale. Industry estimates suggest that replacing an employee can cost between 50% and 200% of their annual salary, emphasizing the need for organizations to predict and address attrition through effective strategies. This research aims to utilize data science techniques to better understand and predict employee attrition, offering actionable insights that support workforce stability and mitigate turnover.</w:t>
+        <w:spacing w:after="0" w:line="240" w:lineRule="auto"/>
+        <w:rPr>
+          <w:sz w:val="20"/>
+          <w:szCs w:val="20"/>
+        </w:rPr>
+      </w:pPr>
+      <w:r>
+        <w:rPr>
+          <w:sz w:val="20"/>
+          <w:szCs w:val="20"/>
+        </w:rPr>
+        <w:t>The complexity of employee attrition arises from its dependence on multiple factors, including job satisfaction, compensation, work environment, and opportunities for professional growth. Conventional methods for addressing attrition tend to be reactive and less effective compared to proactive, data-driven approaches. Through the application of machine learning models, this study seeks to uncover patterns and predictors of attrition, enabling organizations to implement preemptive measures that enhance employee retention.</w:t>
       </w:r>
     </w:p>
     <w:p>
@@ -351,17 +524,18 @@
         <w:pBdr>
           <w:bottom w:val="single" w:sz="12" w:space="1" w:color="auto"/>
         </w:pBdr>
-        <w:rPr>
-          <w:sz w:val="20"/>
-          <w:szCs w:val="20"/>
-        </w:rPr>
-      </w:pPr>
-      <w:r>
-        <w:rPr>
-          <w:sz w:val="20"/>
-          <w:szCs w:val="20"/>
-        </w:rPr>
-        <w:t>The complexity of employee attrition arises from its dependence on multiple factors, including job satisfaction, compensation, work environment, and opportunities for professional growth. Conventional methods for addressing attrition tend to be reactive and less effective compared to proactive, data-driven approaches. Through the application of machine learning models, this study seeks to uncover patterns and predictors of attrition, enabling organizations to implement preemptive measures that enhance employee retention.</w:t>
+        <w:spacing w:after="0" w:line="240" w:lineRule="auto"/>
+        <w:rPr>
+          <w:sz w:val="20"/>
+          <w:szCs w:val="20"/>
+        </w:rPr>
+      </w:pPr>
+      <w:r>
+        <w:rPr>
+          <w:sz w:val="20"/>
+          <w:szCs w:val="20"/>
+        </w:rPr>
+        <w:t>This research stands out for its potential to revolutionize human resource management by integrating predictive analytics into strategic decision-making processes. Using the IBM HR Analytics Employee Attrition &amp; Performance dataset, which provides comprehensive details on employee demographics, job roles, and performance indicators, the study aims to construct accurate and interpretable predictive models. Logistic regression and random forest methodologies are employed, chosen for their robustness in handling complex datasets and their ability to yield actionable insights.</w:t>
       </w:r>
     </w:p>
     <w:p>
@@ -369,24 +543,19 @@
         <w:pBdr>
           <w:bottom w:val="single" w:sz="12" w:space="1" w:color="auto"/>
         </w:pBdr>
-        <w:rPr>
-          <w:sz w:val="20"/>
-          <w:szCs w:val="20"/>
-        </w:rPr>
-      </w:pPr>
-      <w:r>
-        <w:rPr>
-          <w:sz w:val="20"/>
-          <w:szCs w:val="20"/>
-        </w:rPr>
-        <w:t>This research stands out for its potential to revolutionize human resource management by integrating predictive analytics into strategic decision-making processes. Using the IBM HR Analytics Employee Attrition &amp; Performance dataset, which provides comprehensive details on employee demographics, job roles, and performance indicators, the study aims to construct accurate and interpretable predictive models. Logistic regression and random forest methodologies are employed, chosen for their robustness in handling complex datasets and their ability to yield actionable insights.</w:t>
-      </w:r>
+        <w:spacing w:after="0" w:line="240" w:lineRule="auto"/>
+        <w:rPr>
+          <w:sz w:val="20"/>
+          <w:szCs w:val="20"/>
+        </w:rPr>
+      </w:pPr>
     </w:p>
     <w:p>
       <w:pPr>
         <w:pBdr>
           <w:bottom w:val="single" w:sz="12" w:space="1" w:color="auto"/>
         </w:pBdr>
+        <w:spacing w:after="0" w:line="240" w:lineRule="auto"/>
         <w:rPr>
           <w:sz w:val="20"/>
           <w:szCs w:val="20"/>
@@ -398,6 +567,7 @@
         <w:pBdr>
           <w:bottom w:val="single" w:sz="12" w:space="1" w:color="auto"/>
         </w:pBdr>
+        <w:spacing w:after="0" w:line="240" w:lineRule="auto"/>
         <w:rPr>
           <w:sz w:val="20"/>
           <w:szCs w:val="20"/>
@@ -409,29 +579,31 @@
         <w:pBdr>
           <w:bottom w:val="single" w:sz="12" w:space="1" w:color="auto"/>
         </w:pBdr>
-        <w:rPr>
-          <w:sz w:val="20"/>
-          <w:szCs w:val="20"/>
-        </w:rPr>
-      </w:pPr>
+        <w:spacing w:after="0" w:line="240" w:lineRule="auto"/>
+        <w:rPr>
+          <w:sz w:val="20"/>
+          <w:szCs w:val="20"/>
+        </w:rPr>
+      </w:pPr>
+      <w:r>
+        <w:rPr>
+          <w:sz w:val="20"/>
+          <w:szCs w:val="20"/>
+        </w:rPr>
+        <w:t>The objectives of this study are threefold:</w:t>
+      </w:r>
     </w:p>
     <w:p>
       <w:pPr>
         <w:pBdr>
           <w:bottom w:val="single" w:sz="12" w:space="1" w:color="auto"/>
         </w:pBdr>
-        <w:rPr>
-          <w:sz w:val="20"/>
-          <w:szCs w:val="20"/>
-        </w:rPr>
-      </w:pPr>
-      <w:r>
-        <w:rPr>
-          <w:sz w:val="20"/>
-          <w:szCs w:val="20"/>
-        </w:rPr>
-        <w:t>The objectives of this study are threefold:</w:t>
-      </w:r>
+        <w:spacing w:after="0" w:line="240" w:lineRule="auto"/>
+        <w:rPr>
+          <w:sz w:val="20"/>
+          <w:szCs w:val="20"/>
+        </w:rPr>
+      </w:pPr>
     </w:p>
     <w:p>
       <w:pPr>
@@ -440,8 +612,9 @@
           <w:numId w:val="5"/>
         </w:numPr>
         <w:pBdr>
-          <w:bottom w:val="single" w:sz="12" w:space="1" w:color="auto"/>
+          <w:bottom w:val="single" w:sz="12" w:space="0" w:color="auto"/>
         </w:pBdr>
+        <w:spacing w:after="0" w:line="240" w:lineRule="auto"/>
         <w:rPr>
           <w:sz w:val="20"/>
           <w:szCs w:val="20"/>
@@ -462,8 +635,9 @@
           <w:numId w:val="5"/>
         </w:numPr>
         <w:pBdr>
-          <w:bottom w:val="single" w:sz="12" w:space="1" w:color="auto"/>
+          <w:bottom w:val="single" w:sz="12" w:space="0" w:color="auto"/>
         </w:pBdr>
+        <w:spacing w:after="0" w:line="240" w:lineRule="auto"/>
         <w:rPr>
           <w:sz w:val="20"/>
           <w:szCs w:val="20"/>
@@ -484,8 +658,9 @@
           <w:numId w:val="5"/>
         </w:numPr>
         <w:pBdr>
-          <w:bottom w:val="single" w:sz="12" w:space="1" w:color="auto"/>
+          <w:bottom w:val="single" w:sz="12" w:space="0" w:color="auto"/>
         </w:pBdr>
+        <w:spacing w:after="0" w:line="240" w:lineRule="auto"/>
         <w:rPr>
           <w:sz w:val="20"/>
           <w:szCs w:val="20"/>
@@ -498,41 +673,69 @@
         </w:rPr>
         <w:t>To propose actionable recommendations for human resource teams to strengthen employee retention.</w:t>
       </w:r>
+    </w:p>
+    <w:p>
+      <w:pPr>
+        <w:pBdr>
+          <w:bottom w:val="single" w:sz="12" w:space="0" w:color="auto"/>
+        </w:pBdr>
+        <w:spacing w:after="0" w:line="240" w:lineRule="auto"/>
+        <w:ind w:left="360"/>
+        <w:rPr>
+          <w:sz w:val="20"/>
+          <w:szCs w:val="20"/>
+        </w:rPr>
+      </w:pPr>
+    </w:p>
+    <w:p>
+      <w:pPr>
+        <w:pBdr>
+          <w:bottom w:val="single" w:sz="12" w:space="0" w:color="auto"/>
+        </w:pBdr>
+        <w:spacing w:after="0" w:line="240" w:lineRule="auto"/>
+        <w:ind w:left="360"/>
+        <w:rPr>
+          <w:sz w:val="20"/>
+          <w:szCs w:val="20"/>
+        </w:rPr>
+      </w:pPr>
     </w:p>
     <w:p>
       <w:pPr>
         <w:pBdr>
           <w:bottom w:val="single" w:sz="12" w:space="1" w:color="auto"/>
         </w:pBdr>
-        <w:rPr>
-          <w:sz w:val="20"/>
-          <w:szCs w:val="20"/>
-        </w:rPr>
-      </w:pPr>
-      <w:r>
-        <w:rPr>
-          <w:sz w:val="20"/>
-          <w:szCs w:val="20"/>
-        </w:rPr>
-        <w:t>This paper is organized as follows: Section 2 provides an overview of related research in employee attrition prediction. Section 3 describes the dataset and preprocessing techniques. Section 4 explains the methodology, including the machine learning models and evaluation metrics employed. Section 5 presents and discusses the results. Finally, Section 6 concludes the study and suggests avenues for future research.</w:t>
-      </w:r>
+        <w:spacing w:after="0" w:line="240" w:lineRule="auto"/>
+        <w:rPr>
+          <w:sz w:val="20"/>
+          <w:szCs w:val="20"/>
+        </w:rPr>
+      </w:pPr>
     </w:p>
     <w:p>
       <w:pPr>
         <w:pBdr>
           <w:bottom w:val="single" w:sz="12" w:space="1" w:color="auto"/>
         </w:pBdr>
-        <w:rPr>
-          <w:sz w:val="20"/>
-          <w:szCs w:val="20"/>
-        </w:rPr>
-      </w:pPr>
-      <w:r>
-        <w:rPr>
-          <w:sz w:val="20"/>
-          <w:szCs w:val="20"/>
-        </w:rPr>
-        <w:t>In conclusion, this introduction frames the study as a comprehensive exploration of employee attrition prediction, emphasizing the significance of data-driven approaches. By leveraging advanced machine learning techniques, this research contributes meaningful insights to human resource management, aiding organizations in reducing attrition and fostering a more stable and productive workforce.</w:t>
+        <w:spacing w:after="0" w:line="240" w:lineRule="auto"/>
+        <w:rPr>
+          <w:sz w:val="20"/>
+          <w:szCs w:val="20"/>
+        </w:rPr>
+      </w:pPr>
+      <w:r>
+        <w:rPr>
+          <w:sz w:val="20"/>
+          <w:szCs w:val="20"/>
+        </w:rPr>
+        <w:t xml:space="preserve">This paper is organized as follows: Section 2 provides an overview of related research in employee attrition prediction. Section 3 describes the dataset and preprocessing </w:t>
+      </w:r>
+      <w:r>
+        <w:rPr>
+          <w:sz w:val="20"/>
+          <w:szCs w:val="20"/>
+        </w:rPr>
+        <w:t>techniques. Section 4 explains the methodology, including the machine learning models and evaluation metrics employed. Section 5 presents and discusses the results. Finally, Section 6 concludes the study and suggests avenues for future research.</w:t>
       </w:r>
     </w:p>
     <w:p>
@@ -540,548 +743,18 @@
         <w:pBdr>
           <w:bottom w:val="single" w:sz="12" w:space="1" w:color="auto"/>
         </w:pBdr>
-        <w:rPr>
-          <w:sz w:val="20"/>
-          <w:szCs w:val="20"/>
-        </w:rPr>
-      </w:pPr>
-    </w:p>
-    <w:p>
-      <w:pPr>
-        <w:rPr>
-          <w:sz w:val="20"/>
-          <w:szCs w:val="20"/>
-        </w:rPr>
-      </w:pPr>
-    </w:p>
-    <w:p>
-      <w:pPr>
-        <w:rPr>
-          <w:sz w:val="20"/>
-          <w:szCs w:val="20"/>
-        </w:rPr>
-      </w:pPr>
-      <w:r>
-        <w:t>. Related works</w:t>
-      </w:r>
-    </w:p>
-    <w:p>
-      <w:pPr>
-        <w:spacing w:after="0"/>
-        <w:rPr>
-          <w:sz w:val="18"/>
-          <w:szCs w:val="18"/>
-          <w:rtl/>
-        </w:rPr>
-      </w:pPr>
-      <w:r>
-        <w:rPr>
-          <w:b/>
-          <w:bCs/>
-          <w:sz w:val="18"/>
-          <w:szCs w:val="18"/>
-        </w:rPr>
-        <w:t>Predicting Employee Turnover</w:t>
-      </w:r>
-    </w:p>
-    <w:p>
-      <w:pPr>
-        <w:spacing w:after="0"/>
-        <w:rPr>
-          <w:sz w:val="18"/>
-          <w:szCs w:val="18"/>
-          <w:rtl/>
-        </w:rPr>
-      </w:pPr>
-      <w:r>
-        <w:rPr>
-          <w:sz w:val="18"/>
-          <w:szCs w:val="18"/>
-        </w:rPr>
-        <w:t>Study Results:</w:t>
-      </w:r>
-    </w:p>
-    <w:p>
-      <w:pPr>
-        <w:spacing w:after="0"/>
-        <w:rPr>
-          <w:sz w:val="18"/>
-          <w:szCs w:val="18"/>
-        </w:rPr>
-      </w:pPr>
-      <w:r>
-        <w:rPr>
-          <w:sz w:val="18"/>
-          <w:szCs w:val="18"/>
-        </w:rPr>
-        <w:t>1. Model Accuracy:</w:t>
-      </w:r>
-    </w:p>
-    <w:p>
-      <w:pPr>
-        <w:spacing w:after="0"/>
-        <w:rPr>
-          <w:sz w:val="18"/>
-          <w:szCs w:val="18"/>
-        </w:rPr>
-      </w:pPr>
-      <w:r>
-        <w:rPr>
-          <w:sz w:val="18"/>
-          <w:szCs w:val="18"/>
-        </w:rPr>
-        <w:t>• Several machine learning algorithms were used, and each performed differently in terms of accuracy and efficiency.</w:t>
-      </w:r>
-    </w:p>
-    <w:p>
-      <w:pPr>
-        <w:spacing w:after="0"/>
-        <w:rPr>
-          <w:sz w:val="18"/>
-          <w:szCs w:val="18"/>
-        </w:rPr>
-      </w:pPr>
-      <w:r>
-        <w:rPr>
-          <w:sz w:val="18"/>
-          <w:szCs w:val="18"/>
-        </w:rPr>
-        <w:t>• Best performing models:</w:t>
-      </w:r>
-    </w:p>
-    <w:p>
-      <w:pPr>
-        <w:spacing w:after="0"/>
-        <w:rPr>
-          <w:sz w:val="18"/>
-          <w:szCs w:val="18"/>
-        </w:rPr>
-      </w:pPr>
-      <w:r>
-        <w:rPr>
-          <w:sz w:val="18"/>
-          <w:szCs w:val="18"/>
-        </w:rPr>
-        <w:t>o Random Forest: It was the most accurate in prediction due to its ability to handle complex and multidimensional data.</w:t>
-      </w:r>
-    </w:p>
-    <w:p>
-      <w:pPr>
-        <w:spacing w:after="0"/>
-        <w:rPr>
-          <w:sz w:val="18"/>
-          <w:szCs w:val="18"/>
-        </w:rPr>
-      </w:pPr>
-      <w:r>
-        <w:rPr>
-          <w:sz w:val="18"/>
-          <w:szCs w:val="18"/>
-        </w:rPr>
-        <w:t>o Gradient Boosting: It provided excellent results in discovering subtle patterns in the data.</w:t>
-      </w:r>
-    </w:p>
-    <w:p>
-      <w:pPr>
-        <w:spacing w:after="0"/>
-        <w:rPr>
-          <w:sz w:val="18"/>
-          <w:szCs w:val="18"/>
-        </w:rPr>
-      </w:pPr>
-      <w:r>
-        <w:rPr>
-          <w:sz w:val="18"/>
-          <w:szCs w:val="18"/>
-        </w:rPr>
-        <w:t xml:space="preserve">o Logistic Regression: It performed well in explaining the relationship between different </w:t>
-      </w:r>
-      <w:r>
-        <w:rPr>
-          <w:sz w:val="18"/>
-          <w:szCs w:val="18"/>
-        </w:rPr>
-        <w:lastRenderedPageBreak/>
-        <w:t>factors and the likelihood of leaving, but it was less accurate than other models.</w:t>
-      </w:r>
-    </w:p>
-    <w:p>
-      <w:pPr>
-        <w:spacing w:after="0"/>
-        <w:rPr>
-          <w:sz w:val="18"/>
-          <w:szCs w:val="18"/>
-        </w:rPr>
-      </w:pPr>
-      <w:r>
-        <w:rPr>
-          <w:sz w:val="18"/>
-          <w:szCs w:val="18"/>
-        </w:rPr>
-        <w:t>2. Main Influencing Factors:</w:t>
-      </w:r>
-    </w:p>
-    <w:p>
-      <w:pPr>
-        <w:spacing w:after="0"/>
-        <w:rPr>
-          <w:sz w:val="18"/>
-          <w:szCs w:val="18"/>
-        </w:rPr>
-      </w:pPr>
-      <w:r>
-        <w:rPr>
-          <w:sz w:val="18"/>
-          <w:szCs w:val="18"/>
-        </w:rPr>
-        <w:t>The factors that most influenced employees’ decision to leave were identified as:</w:t>
-      </w:r>
-    </w:p>
-    <w:p>
-      <w:pPr>
-        <w:spacing w:after="0"/>
-        <w:rPr>
-          <w:sz w:val="18"/>
-          <w:szCs w:val="18"/>
-        </w:rPr>
-      </w:pPr>
-      <w:r>
-        <w:rPr>
-          <w:sz w:val="18"/>
-          <w:szCs w:val="18"/>
-        </w:rPr>
-        <w:t>• Job satisfaction level: It was the most influential factor, as the data showed that low satisfaction significantly increased the likelihood of an employee leaving.</w:t>
-      </w:r>
-    </w:p>
-    <w:p>
-      <w:pPr>
-        <w:spacing w:after="0"/>
-        <w:rPr>
-          <w:sz w:val="18"/>
-          <w:szCs w:val="18"/>
-        </w:rPr>
-      </w:pPr>
-      <w:r>
-        <w:rPr>
-          <w:sz w:val="18"/>
-          <w:szCs w:val="18"/>
-        </w:rPr>
-        <w:t>• Work-life balance: Long hours or overtime had a negative impact on employee satisfaction.</w:t>
-      </w:r>
-    </w:p>
-    <w:p>
-      <w:pPr>
-        <w:spacing w:after="0"/>
-        <w:rPr>
-          <w:sz w:val="18"/>
-          <w:szCs w:val="18"/>
-        </w:rPr>
-      </w:pPr>
-      <w:r>
-        <w:rPr>
-          <w:sz w:val="18"/>
-          <w:szCs w:val="18"/>
-        </w:rPr>
-        <w:t>• Promotions and future opportunities: The lack of opportunities for promotions or career advancement within the company was an important factor in making the decision to leave.</w:t>
-      </w:r>
-    </w:p>
-    <w:p>
-      <w:pPr>
-        <w:spacing w:after="0"/>
-        <w:rPr>
-          <w:sz w:val="18"/>
-          <w:szCs w:val="18"/>
-        </w:rPr>
-      </w:pPr>
-      <w:r>
-        <w:rPr>
-          <w:sz w:val="18"/>
-          <w:szCs w:val="18"/>
-        </w:rPr>
-        <w:t>• Wages: Employees who felt unfair in salaries were more likely to leave.</w:t>
-      </w:r>
-    </w:p>
-    <w:p>
-      <w:pPr>
-        <w:spacing w:after="0"/>
-        <w:rPr>
-          <w:sz w:val="18"/>
-          <w:szCs w:val="18"/>
-        </w:rPr>
-      </w:pPr>
-      <w:r>
-        <w:rPr>
-          <w:sz w:val="18"/>
-          <w:szCs w:val="18"/>
-        </w:rPr>
-        <w:t>• Age and years of work: Younger employees and those who spent less time with the company were more likely to leave.</w:t>
-      </w:r>
-    </w:p>
-    <w:p>
-      <w:pPr>
-        <w:spacing w:after="0"/>
-        <w:rPr>
-          <w:sz w:val="18"/>
-          <w:szCs w:val="18"/>
-        </w:rPr>
-      </w:pPr>
-      <w:r>
-        <w:rPr>
-          <w:sz w:val="18"/>
-          <w:szCs w:val="18"/>
-        </w:rPr>
-        <w:t>3. Prediction performance:</w:t>
-      </w:r>
-    </w:p>
-    <w:p>
-      <w:pPr>
-        <w:spacing w:after="0"/>
-        <w:rPr>
-          <w:sz w:val="18"/>
-          <w:szCs w:val="18"/>
-        </w:rPr>
-      </w:pPr>
-      <w:r>
-        <w:rPr>
-          <w:sz w:val="18"/>
-          <w:szCs w:val="18"/>
-        </w:rPr>
-        <w:t>• The models showed good ability to predict which employees are most likely to leave, allowing companies to intervene early.</w:t>
-      </w:r>
-    </w:p>
-    <w:p>
-      <w:pPr>
-        <w:spacing w:after="0"/>
-        <w:rPr>
-          <w:sz w:val="18"/>
-          <w:szCs w:val="18"/>
-        </w:rPr>
-      </w:pPr>
-      <w:r>
-        <w:rPr>
-          <w:sz w:val="18"/>
-          <w:szCs w:val="18"/>
-        </w:rPr>
-        <w:t>• The weighted distribution in the prediction helped reduce errors associated with the category of employees who actually leave.</w:t>
-      </w:r>
-    </w:p>
-    <w:p>
-      <w:pPr>
-        <w:spacing w:after="0"/>
-        <w:rPr>
-          <w:sz w:val="18"/>
-          <w:szCs w:val="18"/>
-        </w:rPr>
-      </w:pPr>
-      <w:r>
-        <w:rPr>
-          <w:sz w:val="18"/>
-          <w:szCs w:val="18"/>
-        </w:rPr>
-        <w:t>4. Additional insights:</w:t>
-      </w:r>
-    </w:p>
-    <w:p>
-      <w:pPr>
-        <w:spacing w:after="0"/>
-        <w:rPr>
-          <w:sz w:val="18"/>
-          <w:szCs w:val="18"/>
-        </w:rPr>
-      </w:pPr>
-      <w:r>
-        <w:rPr>
-          <w:sz w:val="18"/>
-          <w:szCs w:val="18"/>
-        </w:rPr>
-        <w:t>• The factor most positively associated with employee retention was appreciation and support from management.</w:t>
-      </w:r>
-    </w:p>
-    <w:p>
-      <w:pPr>
-        <w:spacing w:after="0"/>
-        <w:rPr>
-          <w:sz w:val="18"/>
-          <w:szCs w:val="18"/>
-        </w:rPr>
-      </w:pPr>
-      <w:r>
-        <w:rPr>
-          <w:sz w:val="18"/>
-          <w:szCs w:val="18"/>
-        </w:rPr>
-        <w:t>• The relationship with colleagues played a role in an employee’s decision to stay or leave, although its impact was less than other factors.</w:t>
-      </w:r>
-    </w:p>
-    <w:p>
-      <w:pPr>
-        <w:spacing w:after="0"/>
-        <w:rPr>
-          <w:sz w:val="18"/>
-          <w:szCs w:val="18"/>
-        </w:rPr>
-      </w:pPr>
-      <w:r>
-        <w:rPr>
-          <w:sz w:val="18"/>
-          <w:szCs w:val="18"/>
-        </w:rPr>
-        <w:t>Recommendations based on the results:</w:t>
-      </w:r>
-    </w:p>
-    <w:p>
-      <w:pPr>
-        <w:spacing w:after="0"/>
-        <w:rPr>
-          <w:sz w:val="18"/>
-          <w:szCs w:val="18"/>
-        </w:rPr>
-      </w:pPr>
-      <w:r>
-        <w:rPr>
-          <w:sz w:val="18"/>
-          <w:szCs w:val="18"/>
-        </w:rPr>
-        <w:t>• Improve the work environment: Enhance work-life balance and increase satisfaction levels.</w:t>
-      </w:r>
-    </w:p>
-    <w:p>
-      <w:pPr>
-        <w:spacing w:after="0"/>
-        <w:rPr>
-          <w:sz w:val="18"/>
-          <w:szCs w:val="18"/>
-        </w:rPr>
-      </w:pPr>
-      <w:r>
-        <w:rPr>
-          <w:sz w:val="18"/>
-          <w:szCs w:val="18"/>
-        </w:rPr>
-        <w:t>• Re-evaluate salaries: To ensure fairness and competition in the market.</w:t>
-      </w:r>
-    </w:p>
-    <w:p>
-      <w:pPr>
-        <w:spacing w:after="0"/>
-        <w:rPr>
-          <w:sz w:val="18"/>
-          <w:szCs w:val="18"/>
-        </w:rPr>
-      </w:pPr>
-      <w:r>
-        <w:rPr>
-          <w:sz w:val="18"/>
-          <w:szCs w:val="18"/>
-        </w:rPr>
-        <w:t>• Focus on professional development opportunities: Provide ongoing promotion and training opportunities.</w:t>
-      </w:r>
-    </w:p>
-    <w:p>
-      <w:pPr>
-        <w:spacing w:after="0"/>
-        <w:rPr>
-          <w:sz w:val="18"/>
-          <w:szCs w:val="18"/>
-        </w:rPr>
-      </w:pPr>
-      <w:r>
-        <w:rPr>
-          <w:sz w:val="18"/>
-          <w:szCs w:val="18"/>
-        </w:rPr>
-        <w:t>• Conduct periodic surveys: To learn about employees’ expectations and needs before they reach the stage of thinking about leaving.</w:t>
-      </w:r>
-    </w:p>
-    <w:p>
-      <w:pPr>
-        <w:spacing w:after="0"/>
-        <w:rPr>
-          <w:sz w:val="18"/>
-          <w:szCs w:val="18"/>
-        </w:rPr>
-      </w:pPr>
-      <w:r>
-        <w:rPr>
-          <w:sz w:val="18"/>
-          <w:szCs w:val="18"/>
-        </w:rPr>
-        <w:t>Conclusion about the results:</w:t>
-      </w:r>
-    </w:p>
-    <w:p>
-      <w:pPr>
-        <w:spacing w:after="0"/>
-        <w:rPr>
-          <w:sz w:val="18"/>
-          <w:szCs w:val="18"/>
-        </w:rPr>
-      </w:pPr>
-      <w:r>
-        <w:rPr>
-          <w:sz w:val="18"/>
-          <w:szCs w:val="18"/>
-        </w:rPr>
-        <w:t>The results demonstrated that applying machine learning models can help companies identify employees at risk of leaving. If strategic decisions are made based on these findings, companies can significantly reduce turnover, thereby reducing costs and increasing productivity.</w:t>
-      </w:r>
-    </w:p>
-    <w:p>
-      <w:pPr>
-        <w:spacing w:after="0"/>
-        <w:rPr>
-          <w:b/>
-          <w:bCs/>
-          <w:sz w:val="18"/>
-          <w:szCs w:val="18"/>
-        </w:rPr>
-      </w:pPr>
-      <w:r>
-        <w:rPr>
-          <w:b/>
-          <w:bCs/>
-          <w:sz w:val="18"/>
-          <w:szCs w:val="18"/>
-        </w:rPr>
-        <w:t>Predictive Analytics for Employee Retention:</w:t>
-      </w:r>
-    </w:p>
-    <w:p>
-      <w:pPr>
-        <w:spacing w:after="0"/>
-        <w:rPr>
-          <w:sz w:val="18"/>
-          <w:szCs w:val="18"/>
-        </w:rPr>
-      </w:pPr>
-      <w:r>
-        <w:rPr>
-          <w:sz w:val="18"/>
-          <w:szCs w:val="18"/>
-        </w:rPr>
-        <w:t>1. The main problem:</w:t>
-      </w:r>
-    </w:p>
-    <w:p>
-      <w:pPr>
-        <w:spacing w:after="0"/>
-        <w:rPr>
-          <w:sz w:val="18"/>
-          <w:szCs w:val="18"/>
-        </w:rPr>
-      </w:pPr>
-      <w:r>
-        <w:rPr>
-          <w:sz w:val="18"/>
-          <w:szCs w:val="18"/>
-        </w:rPr>
-        <w:t xml:space="preserve">Employee turnover is one of the biggest challenges facing modern organizations, as it leads to material and moral losses, such as high recruitment costs, </w:t>
-      </w:r>
-      <w:r>
-        <w:rPr>
-          <w:sz w:val="18"/>
-          <w:szCs w:val="18"/>
-        </w:rPr>
-        <w:t>loss of institutional knowledge, and low morale within the team.</w:t>
+        <w:spacing w:after="0" w:line="240" w:lineRule="auto"/>
+        <w:rPr>
+          <w:sz w:val="20"/>
+          <w:szCs w:val="20"/>
+        </w:rPr>
+      </w:pPr>
+      <w:r>
+        <w:rPr>
+          <w:sz w:val="20"/>
+          <w:szCs w:val="20"/>
+        </w:rPr>
+        <w:t>In conclusion, this introduction frames the study as a comprehensive exploration of employee attrition prediction, emphasizing the significance of data-driven approaches. By leveraging advanced machine learning techniques, this research contributes meaningful insights to human resource management, aiding organizations in reducing attrition and fostering a more stable and productive workforce.</w:t>
       </w:r>
     </w:p>
     <w:p>
@@ -1089,18 +762,551 @@
         <w:pBdr>
           <w:bottom w:val="single" w:sz="12" w:space="1" w:color="auto"/>
         </w:pBdr>
-        <w:spacing w:after="0"/>
-        <w:rPr>
-          <w:sz w:val="18"/>
-          <w:szCs w:val="18"/>
-        </w:rPr>
-      </w:pPr>
-      <w:r>
-        <w:rPr>
-          <w:sz w:val="18"/>
-          <w:szCs w:val="18"/>
-        </w:rPr>
-        <w:t>The study focuses on the role of predictive analytics in helping organizations understand the causes of employee turnover, anticipate it, and take proactive measures to reduce it.</w:t>
+        <w:spacing w:after="0" w:line="240" w:lineRule="auto"/>
+        <w:rPr>
+          <w:sz w:val="20"/>
+          <w:szCs w:val="20"/>
+        </w:rPr>
+      </w:pPr>
+    </w:p>
+    <w:p>
+      <w:pPr>
+        <w:spacing w:after="0" w:line="240" w:lineRule="auto"/>
+        <w:rPr>
+          <w:sz w:val="20"/>
+          <w:szCs w:val="20"/>
+        </w:rPr>
+      </w:pPr>
+    </w:p>
+    <w:p>
+      <w:pPr>
+        <w:spacing w:after="0" w:line="240" w:lineRule="auto"/>
+        <w:rPr>
+          <w:sz w:val="20"/>
+          <w:szCs w:val="20"/>
+        </w:rPr>
+      </w:pPr>
+    </w:p>
+    <w:p>
+      <w:pPr>
+        <w:pStyle w:val="ListParagraph"/>
+        <w:numPr>
+          <w:ilvl w:val="0"/>
+          <w:numId w:val="8"/>
+        </w:numPr>
+        <w:spacing w:after="0" w:line="240" w:lineRule="auto"/>
+        <w:rPr>
+          <w:sz w:val="20"/>
+          <w:szCs w:val="20"/>
+        </w:rPr>
+      </w:pPr>
+      <w:r>
+        <w:t>. Related works</w:t>
+      </w:r>
+    </w:p>
+    <w:p>
+      <w:pPr>
+        <w:spacing w:after="0" w:line="240" w:lineRule="auto"/>
+        <w:rPr>
+          <w:sz w:val="18"/>
+          <w:szCs w:val="18"/>
+          <w:rtl/>
+        </w:rPr>
+      </w:pPr>
+      <w:r>
+        <w:rPr>
+          <w:b/>
+          <w:bCs/>
+          <w:sz w:val="18"/>
+          <w:szCs w:val="18"/>
+        </w:rPr>
+        <w:t>Predicting Employee Turnover</w:t>
+      </w:r>
+    </w:p>
+    <w:p>
+      <w:pPr>
+        <w:spacing w:after="0" w:line="240" w:lineRule="auto"/>
+        <w:rPr>
+          <w:sz w:val="18"/>
+          <w:szCs w:val="18"/>
+          <w:rtl/>
+        </w:rPr>
+      </w:pPr>
+      <w:r>
+        <w:rPr>
+          <w:sz w:val="18"/>
+          <w:szCs w:val="18"/>
+        </w:rPr>
+        <w:t>Study Results:</w:t>
+      </w:r>
+    </w:p>
+    <w:p>
+      <w:pPr>
+        <w:spacing w:after="0" w:line="240" w:lineRule="auto"/>
+        <w:rPr>
+          <w:sz w:val="18"/>
+          <w:szCs w:val="18"/>
+        </w:rPr>
+      </w:pPr>
+      <w:r>
+        <w:rPr>
+          <w:sz w:val="18"/>
+          <w:szCs w:val="18"/>
+        </w:rPr>
+        <w:t>1. Model Accuracy:</w:t>
+      </w:r>
+    </w:p>
+    <w:p>
+      <w:pPr>
+        <w:spacing w:after="0" w:line="240" w:lineRule="auto"/>
+        <w:rPr>
+          <w:sz w:val="18"/>
+          <w:szCs w:val="18"/>
+        </w:rPr>
+      </w:pPr>
+      <w:r>
+        <w:rPr>
+          <w:sz w:val="18"/>
+          <w:szCs w:val="18"/>
+        </w:rPr>
+        <w:t>• Several machine learning algorithms were used, and each performed differently in terms of accuracy and efficiency.</w:t>
+      </w:r>
+    </w:p>
+    <w:p>
+      <w:pPr>
+        <w:spacing w:after="0" w:line="240" w:lineRule="auto"/>
+        <w:rPr>
+          <w:sz w:val="18"/>
+          <w:szCs w:val="18"/>
+        </w:rPr>
+      </w:pPr>
+      <w:r>
+        <w:rPr>
+          <w:sz w:val="18"/>
+          <w:szCs w:val="18"/>
+        </w:rPr>
+        <w:t>• Best performing models:</w:t>
+      </w:r>
+    </w:p>
+    <w:p>
+      <w:pPr>
+        <w:spacing w:after="0" w:line="240" w:lineRule="auto"/>
+        <w:rPr>
+          <w:sz w:val="18"/>
+          <w:szCs w:val="18"/>
+        </w:rPr>
+      </w:pPr>
+      <w:r>
+        <w:rPr>
+          <w:sz w:val="18"/>
+          <w:szCs w:val="18"/>
+        </w:rPr>
+        <w:t>o Random Forest: It was the most accurate in prediction due to its ability to handle complex and multidimensional data.</w:t>
+      </w:r>
+    </w:p>
+    <w:p>
+      <w:pPr>
+        <w:spacing w:after="0" w:line="240" w:lineRule="auto"/>
+        <w:rPr>
+          <w:sz w:val="18"/>
+          <w:szCs w:val="18"/>
+        </w:rPr>
+      </w:pPr>
+      <w:r>
+        <w:rPr>
+          <w:sz w:val="18"/>
+          <w:szCs w:val="18"/>
+        </w:rPr>
+        <w:t>o Gradient Boosting: It provided excellent results in discovering subtle patterns in the data.</w:t>
+      </w:r>
+    </w:p>
+    <w:p>
+      <w:pPr>
+        <w:spacing w:after="0" w:line="240" w:lineRule="auto"/>
+        <w:rPr>
+          <w:sz w:val="18"/>
+          <w:szCs w:val="18"/>
+        </w:rPr>
+      </w:pPr>
+      <w:r>
+        <w:rPr>
+          <w:sz w:val="18"/>
+          <w:szCs w:val="18"/>
+        </w:rPr>
+        <w:t>o Logistic Regression: It performed well in explaining the relationship between different factors and the likelihood of leaving, but it was less accurate than other models.</w:t>
+      </w:r>
+    </w:p>
+    <w:p>
+      <w:pPr>
+        <w:spacing w:after="0" w:line="240" w:lineRule="auto"/>
+        <w:rPr>
+          <w:sz w:val="18"/>
+          <w:szCs w:val="18"/>
+        </w:rPr>
+      </w:pPr>
+      <w:r>
+        <w:rPr>
+          <w:sz w:val="18"/>
+          <w:szCs w:val="18"/>
+        </w:rPr>
+        <w:t>2. Main Influencing Factors:</w:t>
+      </w:r>
+    </w:p>
+    <w:p>
+      <w:pPr>
+        <w:spacing w:after="0" w:line="240" w:lineRule="auto"/>
+        <w:rPr>
+          <w:sz w:val="18"/>
+          <w:szCs w:val="18"/>
+        </w:rPr>
+      </w:pPr>
+      <w:r>
+        <w:rPr>
+          <w:sz w:val="18"/>
+          <w:szCs w:val="18"/>
+        </w:rPr>
+        <w:t>The factors that most influenced employees’ decision to leave were identified as:</w:t>
+      </w:r>
+    </w:p>
+    <w:p>
+      <w:pPr>
+        <w:spacing w:after="0" w:line="240" w:lineRule="auto"/>
+        <w:rPr>
+          <w:sz w:val="18"/>
+          <w:szCs w:val="18"/>
+        </w:rPr>
+      </w:pPr>
+      <w:r>
+        <w:rPr>
+          <w:sz w:val="18"/>
+          <w:szCs w:val="18"/>
+        </w:rPr>
+        <w:t>• Job satisfaction level: It was the most influential factor, as the data showed that low satisfaction significantly increased the likelihood of an employee leaving.</w:t>
+      </w:r>
+    </w:p>
+    <w:p>
+      <w:pPr>
+        <w:spacing w:after="0" w:line="240" w:lineRule="auto"/>
+        <w:rPr>
+          <w:sz w:val="18"/>
+          <w:szCs w:val="18"/>
+        </w:rPr>
+      </w:pPr>
+      <w:r>
+        <w:rPr>
+          <w:sz w:val="18"/>
+          <w:szCs w:val="18"/>
+        </w:rPr>
+        <w:t>• Work-life balance: Long hours or overtime had a negative impact on employee satisfaction.</w:t>
+      </w:r>
+    </w:p>
+    <w:p>
+      <w:pPr>
+        <w:spacing w:after="0" w:line="240" w:lineRule="auto"/>
+        <w:rPr>
+          <w:sz w:val="18"/>
+          <w:szCs w:val="18"/>
+        </w:rPr>
+      </w:pPr>
+      <w:r>
+        <w:rPr>
+          <w:sz w:val="18"/>
+          <w:szCs w:val="18"/>
+        </w:rPr>
+        <w:t>• Promotions and future opportunities: The lack of opportunities for promotions or career advancement within the company was an important factor in making the decision to leave.</w:t>
+      </w:r>
+    </w:p>
+    <w:p>
+      <w:pPr>
+        <w:spacing w:after="0" w:line="240" w:lineRule="auto"/>
+        <w:rPr>
+          <w:sz w:val="18"/>
+          <w:szCs w:val="18"/>
+        </w:rPr>
+      </w:pPr>
+      <w:r>
+        <w:rPr>
+          <w:sz w:val="18"/>
+          <w:szCs w:val="18"/>
+        </w:rPr>
+        <w:t>• Wages: Employees who felt unfair in salaries were more likely to leave.</w:t>
+      </w:r>
+    </w:p>
+    <w:p>
+      <w:pPr>
+        <w:spacing w:after="0" w:line="240" w:lineRule="auto"/>
+        <w:rPr>
+          <w:sz w:val="18"/>
+          <w:szCs w:val="18"/>
+        </w:rPr>
+      </w:pPr>
+      <w:r>
+        <w:rPr>
+          <w:sz w:val="18"/>
+          <w:szCs w:val="18"/>
+        </w:rPr>
+        <w:t>• Age and years of work: Younger employees and those who spent less time with the company were more likely to leave.</w:t>
+      </w:r>
+    </w:p>
+    <w:p>
+      <w:pPr>
+        <w:spacing w:after="0" w:line="240" w:lineRule="auto"/>
+        <w:rPr>
+          <w:sz w:val="18"/>
+          <w:szCs w:val="18"/>
+        </w:rPr>
+      </w:pPr>
+      <w:r>
+        <w:rPr>
+          <w:sz w:val="18"/>
+          <w:szCs w:val="18"/>
+        </w:rPr>
+        <w:t>3. Prediction performance:</w:t>
+      </w:r>
+    </w:p>
+    <w:p>
+      <w:pPr>
+        <w:spacing w:after="0" w:line="240" w:lineRule="auto"/>
+        <w:rPr>
+          <w:sz w:val="18"/>
+          <w:szCs w:val="18"/>
+        </w:rPr>
+      </w:pPr>
+      <w:r>
+        <w:rPr>
+          <w:sz w:val="18"/>
+          <w:szCs w:val="18"/>
+        </w:rPr>
+        <w:t>• The models showed good ability to predict which employees are most likely to leave, allowing companies to intervene early.</w:t>
+      </w:r>
+    </w:p>
+    <w:p>
+      <w:pPr>
+        <w:spacing w:after="0" w:line="240" w:lineRule="auto"/>
+        <w:rPr>
+          <w:sz w:val="18"/>
+          <w:szCs w:val="18"/>
+        </w:rPr>
+      </w:pPr>
+      <w:r>
+        <w:rPr>
+          <w:sz w:val="18"/>
+          <w:szCs w:val="18"/>
+        </w:rPr>
+        <w:lastRenderedPageBreak/>
+        <w:t>• The weighted distribution in the prediction helped reduce errors associated with the category of employees who actually leave.</w:t>
+      </w:r>
+    </w:p>
+    <w:p>
+      <w:pPr>
+        <w:spacing w:after="0" w:line="240" w:lineRule="auto"/>
+        <w:rPr>
+          <w:sz w:val="18"/>
+          <w:szCs w:val="18"/>
+        </w:rPr>
+      </w:pPr>
+      <w:r>
+        <w:rPr>
+          <w:sz w:val="18"/>
+          <w:szCs w:val="18"/>
+        </w:rPr>
+        <w:t>4. Additional insights:</w:t>
+      </w:r>
+    </w:p>
+    <w:p>
+      <w:pPr>
+        <w:spacing w:after="0" w:line="240" w:lineRule="auto"/>
+        <w:rPr>
+          <w:sz w:val="18"/>
+          <w:szCs w:val="18"/>
+        </w:rPr>
+      </w:pPr>
+      <w:r>
+        <w:rPr>
+          <w:sz w:val="18"/>
+          <w:szCs w:val="18"/>
+        </w:rPr>
+        <w:t>• The factor most positively associated with employee retention was appreciation and support from management.</w:t>
+      </w:r>
+    </w:p>
+    <w:p>
+      <w:pPr>
+        <w:spacing w:after="0" w:line="240" w:lineRule="auto"/>
+        <w:rPr>
+          <w:sz w:val="18"/>
+          <w:szCs w:val="18"/>
+        </w:rPr>
+      </w:pPr>
+      <w:r>
+        <w:rPr>
+          <w:sz w:val="18"/>
+          <w:szCs w:val="18"/>
+        </w:rPr>
+        <w:t>• The relationship with colleagues played a role in an employee’s decision to stay or leave, although its impact was less than other factors.</w:t>
+      </w:r>
+    </w:p>
+    <w:p>
+      <w:pPr>
+        <w:spacing w:after="0" w:line="240" w:lineRule="auto"/>
+        <w:rPr>
+          <w:sz w:val="18"/>
+          <w:szCs w:val="18"/>
+        </w:rPr>
+      </w:pPr>
+      <w:r>
+        <w:rPr>
+          <w:sz w:val="18"/>
+          <w:szCs w:val="18"/>
+        </w:rPr>
+        <w:t>Recommendations based on the results:</w:t>
+      </w:r>
+    </w:p>
+    <w:p>
+      <w:pPr>
+        <w:spacing w:after="0" w:line="240" w:lineRule="auto"/>
+        <w:rPr>
+          <w:sz w:val="18"/>
+          <w:szCs w:val="18"/>
+        </w:rPr>
+      </w:pPr>
+      <w:r>
+        <w:rPr>
+          <w:sz w:val="18"/>
+          <w:szCs w:val="18"/>
+        </w:rPr>
+        <w:t>• Improve the work environment: Enhance work-life balance and increase satisfaction levels.</w:t>
+      </w:r>
+    </w:p>
+    <w:p>
+      <w:pPr>
+        <w:spacing w:after="0" w:line="240" w:lineRule="auto"/>
+        <w:rPr>
+          <w:sz w:val="18"/>
+          <w:szCs w:val="18"/>
+        </w:rPr>
+      </w:pPr>
+      <w:r>
+        <w:rPr>
+          <w:sz w:val="18"/>
+          <w:szCs w:val="18"/>
+        </w:rPr>
+        <w:t>• Re-evaluate salaries: To ensure fairness and competition in the market.</w:t>
+      </w:r>
+    </w:p>
+    <w:p>
+      <w:pPr>
+        <w:spacing w:after="0" w:line="240" w:lineRule="auto"/>
+        <w:rPr>
+          <w:sz w:val="18"/>
+          <w:szCs w:val="18"/>
+        </w:rPr>
+      </w:pPr>
+      <w:r>
+        <w:rPr>
+          <w:sz w:val="18"/>
+          <w:szCs w:val="18"/>
+        </w:rPr>
+        <w:t>• Focus on professional development opportunities: Provide ongoing promotion and training opportunities.</w:t>
+      </w:r>
+    </w:p>
+    <w:p>
+      <w:pPr>
+        <w:spacing w:after="0" w:line="240" w:lineRule="auto"/>
+        <w:rPr>
+          <w:sz w:val="18"/>
+          <w:szCs w:val="18"/>
+        </w:rPr>
+      </w:pPr>
+      <w:r>
+        <w:rPr>
+          <w:sz w:val="18"/>
+          <w:szCs w:val="18"/>
+        </w:rPr>
+        <w:t>• Conduct periodic surveys: To learn about employees’ expectations and needs before they reach the stage of thinking about leaving.</w:t>
+      </w:r>
+    </w:p>
+    <w:p>
+      <w:pPr>
+        <w:spacing w:after="0" w:line="240" w:lineRule="auto"/>
+        <w:rPr>
+          <w:sz w:val="18"/>
+          <w:szCs w:val="18"/>
+        </w:rPr>
+      </w:pPr>
+      <w:r>
+        <w:rPr>
+          <w:sz w:val="18"/>
+          <w:szCs w:val="18"/>
+        </w:rPr>
+        <w:t>Conclusion about the results:</w:t>
+      </w:r>
+    </w:p>
+    <w:p>
+      <w:pPr>
+        <w:spacing w:after="0" w:line="240" w:lineRule="auto"/>
+        <w:rPr>
+          <w:sz w:val="18"/>
+          <w:szCs w:val="18"/>
+        </w:rPr>
+      </w:pPr>
+      <w:r>
+        <w:rPr>
+          <w:sz w:val="18"/>
+          <w:szCs w:val="18"/>
+        </w:rPr>
+        <w:t>The results demonstrated that applying machine learning models can help companies identify employees at risk of leaving. If strategic decisions are made based on these findings, companies can significantly reduce turnover, thereby reducing costs and increasing productivity.</w:t>
+      </w:r>
+    </w:p>
+    <w:p>
+      <w:pPr>
+        <w:spacing w:after="0" w:line="240" w:lineRule="auto"/>
+        <w:rPr>
+          <w:b/>
+          <w:bCs/>
+          <w:sz w:val="18"/>
+          <w:szCs w:val="18"/>
+        </w:rPr>
+      </w:pPr>
+      <w:r>
+        <w:rPr>
+          <w:b/>
+          <w:bCs/>
+          <w:sz w:val="18"/>
+          <w:szCs w:val="18"/>
+        </w:rPr>
+        <w:t>Predictive Analytics for Employee Retention:</w:t>
+      </w:r>
+    </w:p>
+    <w:p>
+      <w:pPr>
+        <w:spacing w:after="0" w:line="240" w:lineRule="auto"/>
+        <w:rPr>
+          <w:sz w:val="18"/>
+          <w:szCs w:val="18"/>
+        </w:rPr>
+      </w:pPr>
+      <w:r>
+        <w:rPr>
+          <w:sz w:val="18"/>
+          <w:szCs w:val="18"/>
+        </w:rPr>
+        <w:t>1. The main problem:</w:t>
+      </w:r>
+    </w:p>
+    <w:p>
+      <w:pPr>
+        <w:spacing w:after="0" w:line="240" w:lineRule="auto"/>
+        <w:rPr>
+          <w:sz w:val="18"/>
+          <w:szCs w:val="18"/>
+        </w:rPr>
+      </w:pPr>
+      <w:r>
+        <w:rPr>
+          <w:sz w:val="18"/>
+          <w:szCs w:val="18"/>
+        </w:rPr>
+        <w:t>Employee turnover is one of the biggest challenges facing modern organizations, as it leads to material and moral losses, such as high recruitment costs, loss of institutional knowledge, and low morale within the team.</w:t>
       </w:r>
     </w:p>
     <w:p>
@@ -1108,25 +1314,44 @@
         <w:pBdr>
           <w:bottom w:val="single" w:sz="12" w:space="1" w:color="auto"/>
         </w:pBdr>
-        <w:spacing w:after="0"/>
-        <w:rPr>
-          <w:sz w:val="18"/>
-          <w:szCs w:val="18"/>
-        </w:rPr>
-      </w:pPr>
-    </w:p>
-    <w:p>
-      <w:pPr>
-        <w:spacing w:after="0"/>
-        <w:rPr>
-          <w:sz w:val="18"/>
-          <w:szCs w:val="18"/>
-        </w:rPr>
-      </w:pPr>
-    </w:p>
-    <w:p>
-      <w:pPr>
-        <w:spacing w:after="0"/>
+        <w:spacing w:after="0" w:line="240" w:lineRule="auto"/>
+        <w:rPr>
+          <w:sz w:val="18"/>
+          <w:szCs w:val="18"/>
+        </w:rPr>
+      </w:pPr>
+      <w:r>
+        <w:rPr>
+          <w:sz w:val="18"/>
+          <w:szCs w:val="18"/>
+        </w:rPr>
+        <w:t>The study focuses on the role of predictive analytics in helping organizations understand the causes of employee turnover, anticipate it, and take proactive measures to reduce it.</w:t>
+      </w:r>
+    </w:p>
+    <w:p>
+      <w:pPr>
+        <w:pBdr>
+          <w:bottom w:val="single" w:sz="12" w:space="1" w:color="auto"/>
+        </w:pBdr>
+        <w:spacing w:after="0" w:line="240" w:lineRule="auto"/>
+        <w:rPr>
+          <w:sz w:val="18"/>
+          <w:szCs w:val="18"/>
+        </w:rPr>
+      </w:pPr>
+    </w:p>
+    <w:p>
+      <w:pPr>
+        <w:spacing w:after="0" w:line="240" w:lineRule="auto"/>
+        <w:rPr>
+          <w:sz w:val="18"/>
+          <w:szCs w:val="18"/>
+        </w:rPr>
+      </w:pPr>
+    </w:p>
+    <w:p>
+      <w:pPr>
+        <w:spacing w:after="0" w:line="240" w:lineRule="auto"/>
         <w:rPr>
           <w:sz w:val="18"/>
           <w:szCs w:val="18"/>
@@ -1142,7 +1367,7 @@
     </w:p>
     <w:p>
       <w:pPr>
-        <w:spacing w:after="0"/>
+        <w:spacing w:after="0" w:line="240" w:lineRule="auto"/>
         <w:rPr>
           <w:sz w:val="18"/>
           <w:szCs w:val="18"/>
@@ -1158,7 +1383,7 @@
     </w:p>
     <w:p>
       <w:pPr>
-        <w:spacing w:after="0"/>
+        <w:spacing w:after="0" w:line="240" w:lineRule="auto"/>
         <w:rPr>
           <w:sz w:val="18"/>
           <w:szCs w:val="18"/>
@@ -1177,7 +1402,7 @@
         <w:pBdr>
           <w:bottom w:val="single" w:sz="12" w:space="9" w:color="auto"/>
         </w:pBdr>
-        <w:spacing w:after="0"/>
+        <w:spacing w:after="0" w:line="240" w:lineRule="auto"/>
         <w:rPr>
           <w:sz w:val="18"/>
           <w:szCs w:val="18"/>
@@ -1193,16 +1418,16 @@
     </w:p>
     <w:p>
       <w:pPr>
-        <w:spacing w:after="0"/>
-        <w:rPr>
-          <w:sz w:val="18"/>
-          <w:szCs w:val="18"/>
-        </w:rPr>
-      </w:pPr>
-    </w:p>
-    <w:p>
-      <w:pPr>
-        <w:spacing w:after="0"/>
+        <w:spacing w:after="0" w:line="240" w:lineRule="auto"/>
+        <w:rPr>
+          <w:sz w:val="18"/>
+          <w:szCs w:val="18"/>
+        </w:rPr>
+      </w:pPr>
+    </w:p>
+    <w:p>
+      <w:pPr>
+        <w:spacing w:after="0" w:line="240" w:lineRule="auto"/>
         <w:rPr>
           <w:sz w:val="18"/>
           <w:szCs w:val="18"/>
@@ -1218,7 +1443,7 @@
     </w:p>
     <w:p>
       <w:pPr>
-        <w:spacing w:after="0"/>
+        <w:spacing w:after="0" w:line="240" w:lineRule="auto"/>
         <w:rPr>
           <w:sz w:val="18"/>
           <w:szCs w:val="18"/>
@@ -1234,7 +1459,7 @@
     </w:p>
     <w:p>
       <w:pPr>
-        <w:spacing w:after="0"/>
+        <w:spacing w:after="0" w:line="240" w:lineRule="auto"/>
         <w:rPr>
           <w:sz w:val="18"/>
           <w:szCs w:val="18"/>
@@ -1250,7 +1475,7 @@
     </w:p>
     <w:p>
       <w:pPr>
-        <w:spacing w:after="0"/>
+        <w:spacing w:after="0" w:line="240" w:lineRule="auto"/>
         <w:rPr>
           <w:sz w:val="18"/>
           <w:szCs w:val="18"/>
@@ -1266,7 +1491,7 @@
     </w:p>
     <w:p>
       <w:pPr>
-        <w:spacing w:after="0"/>
+        <w:spacing w:after="0" w:line="240" w:lineRule="auto"/>
         <w:rPr>
           <w:sz w:val="18"/>
           <w:szCs w:val="18"/>
@@ -1282,7 +1507,7 @@
     </w:p>
     <w:p>
       <w:pPr>
-        <w:spacing w:after="0"/>
+        <w:spacing w:after="0" w:line="240" w:lineRule="auto"/>
         <w:rPr>
           <w:sz w:val="18"/>
           <w:szCs w:val="18"/>
@@ -1298,16 +1523,16 @@
     </w:p>
     <w:p>
       <w:pPr>
-        <w:spacing w:after="0"/>
-        <w:rPr>
-          <w:sz w:val="18"/>
-          <w:szCs w:val="18"/>
-        </w:rPr>
-      </w:pPr>
-    </w:p>
-    <w:p>
-      <w:pPr>
-        <w:spacing w:after="0"/>
+        <w:spacing w:after="0" w:line="240" w:lineRule="auto"/>
+        <w:rPr>
+          <w:sz w:val="18"/>
+          <w:szCs w:val="18"/>
+        </w:rPr>
+      </w:pPr>
+    </w:p>
+    <w:p>
+      <w:pPr>
+        <w:spacing w:after="0" w:line="240" w:lineRule="auto"/>
         <w:rPr>
           <w:sz w:val="18"/>
           <w:szCs w:val="18"/>
@@ -1323,7 +1548,7 @@
     </w:p>
     <w:p>
       <w:pPr>
-        <w:spacing w:after="0"/>
+        <w:spacing w:after="0" w:line="240" w:lineRule="auto"/>
         <w:rPr>
           <w:sz w:val="18"/>
           <w:szCs w:val="18"/>
@@ -1339,7 +1564,7 @@
     </w:p>
     <w:p>
       <w:pPr>
-        <w:spacing w:after="0"/>
+        <w:spacing w:after="0" w:line="240" w:lineRule="auto"/>
         <w:rPr>
           <w:sz w:val="18"/>
           <w:szCs w:val="18"/>
@@ -1355,7 +1580,7 @@
     </w:p>
     <w:p>
       <w:pPr>
-        <w:spacing w:after="0"/>
+        <w:spacing w:after="0" w:line="240" w:lineRule="auto"/>
         <w:rPr>
           <w:sz w:val="18"/>
           <w:szCs w:val="18"/>
@@ -1371,7 +1596,7 @@
     </w:p>
     <w:p>
       <w:pPr>
-        <w:spacing w:after="0"/>
+        <w:spacing w:after="0" w:line="240" w:lineRule="auto"/>
         <w:rPr>
           <w:sz w:val="18"/>
           <w:szCs w:val="18"/>
@@ -1387,16 +1612,16 @@
     </w:p>
     <w:p>
       <w:pPr>
-        <w:spacing w:after="0"/>
-        <w:rPr>
-          <w:sz w:val="18"/>
-          <w:szCs w:val="18"/>
-        </w:rPr>
-      </w:pPr>
-    </w:p>
-    <w:p>
-      <w:pPr>
-        <w:spacing w:after="0"/>
+        <w:spacing w:after="0" w:line="240" w:lineRule="auto"/>
+        <w:rPr>
+          <w:sz w:val="18"/>
+          <w:szCs w:val="18"/>
+        </w:rPr>
+      </w:pPr>
+    </w:p>
+    <w:p>
+      <w:pPr>
+        <w:spacing w:after="0" w:line="240" w:lineRule="auto"/>
         <w:rPr>
           <w:sz w:val="18"/>
           <w:szCs w:val="18"/>
@@ -1412,7 +1637,7 @@
     </w:p>
     <w:p>
       <w:pPr>
-        <w:spacing w:after="0"/>
+        <w:spacing w:after="0" w:line="240" w:lineRule="auto"/>
         <w:rPr>
           <w:sz w:val="18"/>
           <w:szCs w:val="18"/>
@@ -1428,7 +1653,7 @@
     </w:p>
     <w:p>
       <w:pPr>
-        <w:spacing w:after="0"/>
+        <w:spacing w:after="0" w:line="240" w:lineRule="auto"/>
         <w:rPr>
           <w:sz w:val="18"/>
           <w:szCs w:val="18"/>
@@ -1444,7 +1669,7 @@
     </w:p>
     <w:p>
       <w:pPr>
-        <w:spacing w:after="0"/>
+        <w:spacing w:after="0" w:line="240" w:lineRule="auto"/>
         <w:rPr>
           <w:sz w:val="18"/>
           <w:szCs w:val="18"/>
@@ -1460,16 +1685,16 @@
     </w:p>
     <w:p>
       <w:pPr>
-        <w:spacing w:after="0"/>
-        <w:rPr>
-          <w:sz w:val="18"/>
-          <w:szCs w:val="18"/>
-        </w:rPr>
-      </w:pPr>
-    </w:p>
-    <w:p>
-      <w:pPr>
-        <w:spacing w:after="0"/>
+        <w:spacing w:after="0" w:line="240" w:lineRule="auto"/>
+        <w:rPr>
+          <w:sz w:val="18"/>
+          <w:szCs w:val="18"/>
+        </w:rPr>
+      </w:pPr>
+    </w:p>
+    <w:p>
+      <w:pPr>
+        <w:spacing w:after="0" w:line="240" w:lineRule="auto"/>
         <w:rPr>
           <w:sz w:val="18"/>
           <w:szCs w:val="18"/>
@@ -1485,124 +1710,2635 @@
     </w:p>
     <w:p>
       <w:pPr>
-        <w:spacing w:after="0"/>
-        <w:rPr>
-          <w:sz w:val="18"/>
-          <w:szCs w:val="18"/>
-        </w:rPr>
-      </w:pPr>
-      <w:r>
-        <w:rPr>
+        <w:spacing w:after="0" w:line="240" w:lineRule="auto"/>
+        <w:rPr>
+          <w:sz w:val="18"/>
+          <w:szCs w:val="18"/>
+        </w:rPr>
+      </w:pPr>
+      <w:r>
+        <w:rPr>
+          <w:sz w:val="18"/>
+          <w:szCs w:val="18"/>
+        </w:rPr>
+        <w:t>1. Invest in predictive analytics: Companies should adopt modern systems to analyze employee data.</w:t>
+      </w:r>
+    </w:p>
+    <w:p>
+      <w:pPr>
+        <w:spacing w:after="0" w:line="240" w:lineRule="auto"/>
+        <w:rPr>
+          <w:sz w:val="18"/>
+          <w:szCs w:val="18"/>
+        </w:rPr>
+      </w:pPr>
+      <w:r>
+        <w:rPr>
+          <w:sz w:val="18"/>
+          <w:szCs w:val="18"/>
+        </w:rPr>
+        <w:t>2. Focus on company culture: Provide a supportive and motivating environment that helps reduce employee turnover.</w:t>
+      </w:r>
+    </w:p>
+    <w:p>
+      <w:pPr>
+        <w:spacing w:after="0" w:line="240" w:lineRule="auto"/>
+        <w:rPr>
+          <w:sz w:val="18"/>
+          <w:szCs w:val="18"/>
+        </w:rPr>
+      </w:pPr>
+      <w:r>
+        <w:rPr>
+          <w:sz w:val="18"/>
+          <w:szCs w:val="18"/>
+        </w:rPr>
+        <w:t>3. Proactive: Implement proactive plans based on predictions, such as providing incentives or reviewing work policies.</w:t>
+      </w:r>
+    </w:p>
+    <w:p>
+      <w:pPr>
+        <w:spacing w:after="0" w:line="240" w:lineRule="auto"/>
+        <w:rPr>
+          <w:sz w:val="18"/>
+          <w:szCs w:val="18"/>
+        </w:rPr>
+      </w:pPr>
+      <w:r>
+        <w:rPr>
+          <w:sz w:val="18"/>
+          <w:szCs w:val="18"/>
+        </w:rPr>
+        <w:t>4. Personalize programs: Design personalized retention plans based on the needs of each employee.</w:t>
+      </w:r>
+    </w:p>
+    <w:p>
+      <w:pPr>
+        <w:spacing w:after="0" w:line="240" w:lineRule="auto"/>
+        <w:rPr>
+          <w:sz w:val="18"/>
+          <w:szCs w:val="18"/>
+        </w:rPr>
+      </w:pPr>
+    </w:p>
+    <w:p>
+      <w:pPr>
+        <w:spacing w:after="0" w:line="240" w:lineRule="auto"/>
+        <w:rPr>
+          <w:sz w:val="20"/>
+          <w:szCs w:val="20"/>
+        </w:rPr>
+      </w:pPr>
+    </w:p>
+    <w:p>
+      <w:pPr>
+        <w:spacing w:after="0" w:line="240" w:lineRule="auto"/>
+        <w:rPr>
+          <w:sz w:val="20"/>
+          <w:szCs w:val="20"/>
+        </w:rPr>
+      </w:pPr>
+    </w:p>
+    <w:p>
+      <w:pPr>
+        <w:spacing w:after="0" w:line="240" w:lineRule="auto"/>
+        <w:rPr>
+          <w:sz w:val="20"/>
+          <w:szCs w:val="20"/>
+          <w:rtl/>
+        </w:rPr>
+      </w:pPr>
+    </w:p>
+    <w:p>
+      <w:pPr>
+        <w:spacing w:after="0" w:line="240" w:lineRule="auto"/>
+        <w:rPr>
+          <w:sz w:val="20"/>
+          <w:szCs w:val="20"/>
+        </w:rPr>
+      </w:pPr>
+    </w:p>
+    <w:p>
+      <w:pPr>
+        <w:spacing w:after="0" w:line="240" w:lineRule="auto"/>
+        <w:rPr>
+          <w:b/>
+          <w:bCs/>
+          <w:sz w:val="20"/>
+          <w:szCs w:val="20"/>
+        </w:rPr>
+      </w:pPr>
+    </w:p>
+    <w:p>
+      <w:pPr>
+        <w:pStyle w:val="Heading3"/>
+        <w:spacing w:after="0" w:line="240" w:lineRule="auto"/>
+        <w:rPr>
+          <w:rFonts w:eastAsia="Times New Roman" w:cs="Times New Roman"/>
+          <w:sz w:val="22"/>
+          <w:szCs w:val="22"/>
+        </w:rPr>
+      </w:pPr>
+      <w:r>
+        <w:rPr>
+          <w:sz w:val="22"/>
+          <w:szCs w:val="22"/>
+        </w:rPr>
+        <w:t>II. Literature Review</w:t>
+      </w:r>
+    </w:p>
+    <w:p>
+      <w:pPr>
+        <w:pStyle w:val="NormalWeb"/>
+        <w:spacing w:after="0" w:afterAutospacing="0"/>
+        <w:rPr>
+          <w:sz w:val="18"/>
+          <w:szCs w:val="18"/>
+        </w:rPr>
+      </w:pPr>
+      <w:r>
+        <w:rPr>
+          <w:sz w:val="18"/>
+          <w:szCs w:val="18"/>
+        </w:rPr>
+        <w:t>In this study, Data Science and Deep Learning were employed to analyze employee turnover rates and predict the reasons behind employee departures from companies. The research focused on analyzing data to determine whether an employee's resignation was due to company decisions, the nature of the job, or various constraints. A set of models and algorithms were applied to analyze these factors, and a Data Processing and Visualization App was used for data preparation and analysis. Below is a review of previous related studies and techniques used in our research:</w:t>
+      </w:r>
+    </w:p>
+    <w:p>
+      <w:pPr>
+        <w:pStyle w:val="NormalWeb"/>
+        <w:spacing w:after="0" w:afterAutospacing="0"/>
+        <w:rPr>
+          <w:sz w:val="18"/>
+          <w:szCs w:val="18"/>
+        </w:rPr>
+      </w:pPr>
+      <w:r>
+        <w:rPr>
+          <w:rStyle w:val="Strong"/>
+          <w:rFonts w:eastAsiaTheme="majorEastAsia"/>
           <w:sz w:val="18"/>
           <w:szCs w:val="18"/>
         </w:rPr>
         <w:lastRenderedPageBreak/>
-        <w:t>1. Invest in predictive analytics: Companies should adopt modern systems to analyze employee data.</w:t>
-      </w:r>
-    </w:p>
-    <w:p>
-      <w:pPr>
-        <w:spacing w:after="0"/>
-        <w:rPr>
-          <w:sz w:val="18"/>
-          <w:szCs w:val="18"/>
-        </w:rPr>
-      </w:pPr>
-      <w:r>
-        <w:rPr>
-          <w:sz w:val="18"/>
-          <w:szCs w:val="18"/>
-        </w:rPr>
-        <w:t>2. Focus on company culture: Provide a supportive and motivating environment that helps reduce employee turnover.</w:t>
-      </w:r>
-    </w:p>
-    <w:p>
-      <w:pPr>
-        <w:spacing w:after="0"/>
-        <w:rPr>
-          <w:sz w:val="18"/>
-          <w:szCs w:val="18"/>
-        </w:rPr>
-      </w:pPr>
-      <w:r>
-        <w:rPr>
-          <w:sz w:val="18"/>
-          <w:szCs w:val="18"/>
-        </w:rPr>
-        <w:t>3. Proactive: Implement proactive plans based on predictions, such as providing incentives or reviewing work policies.</w:t>
-      </w:r>
-    </w:p>
-    <w:p>
-      <w:pPr>
-        <w:spacing w:after="0"/>
-        <w:rPr>
-          <w:sz w:val="18"/>
-          <w:szCs w:val="18"/>
-        </w:rPr>
-      </w:pPr>
-      <w:r>
-        <w:rPr>
-          <w:sz w:val="18"/>
-          <w:szCs w:val="18"/>
-        </w:rPr>
-        <w:t>4. Personalize programs: Design personalized retention plans based on the needs of each employee.</w:t>
-      </w:r>
-    </w:p>
-    <w:p>
-      <w:pPr>
-        <w:spacing w:after="0"/>
-        <w:rPr>
-          <w:sz w:val="18"/>
-          <w:szCs w:val="18"/>
-        </w:rPr>
-      </w:pPr>
-    </w:p>
-    <w:p>
-      <w:pPr>
-        <w:spacing w:after="0"/>
-        <w:rPr>
-          <w:b/>
-          <w:bCs/>
-          <w:sz w:val="18"/>
-          <w:szCs w:val="18"/>
-        </w:rPr>
-      </w:pPr>
-      <w:r>
-        <w:rPr>
-          <w:b/>
-          <w:bCs/>
-          <w:sz w:val="18"/>
-          <w:szCs w:val="18"/>
-        </w:rPr>
-        <w:t>Conclusion:</w:t>
-      </w:r>
-    </w:p>
-    <w:p>
-      <w:pPr>
-        <w:spacing w:after="0"/>
-        <w:rPr>
-          <w:sz w:val="18"/>
-          <w:szCs w:val="18"/>
-        </w:rPr>
-      </w:pPr>
-      <w:r>
-        <w:rPr>
-          <w:sz w:val="18"/>
-          <w:szCs w:val="18"/>
-        </w:rPr>
-        <w:t>The paper confirms that the use of predictive analytics can help companies improve their HR strategies and reduce turnover rates. By combining artificial intelligence and data analytics, companies can achieve a competitive advantage by improving the work environment and increasing employee satisfaction</w:t>
-      </w:r>
-    </w:p>
-    <w:p>
-      <w:pPr>
-        <w:rPr>
-          <w:sz w:val="20"/>
-          <w:szCs w:val="20"/>
-        </w:rPr>
-      </w:pPr>
-    </w:p>
-    <w:p>
-      <w:pPr>
+        <w:t>Predictive Analysis of Employee Turnover Using Data Science:</w:t>
+      </w:r>
+      <w:r>
+        <w:rPr>
+          <w:sz w:val="18"/>
+          <w:szCs w:val="18"/>
+        </w:rPr>
+        <w:br/>
+        <w:t xml:space="preserve">Researchers </w:t>
+      </w:r>
+      <w:r>
+        <w:rPr>
+          <w:sz w:val="18"/>
+          <w:szCs w:val="18"/>
+        </w:rPr>
+        <w:t xml:space="preserve">team </w:t>
+      </w:r>
+      <w:r>
+        <w:rPr>
+          <w:sz w:val="18"/>
+          <w:szCs w:val="18"/>
+        </w:rPr>
+        <w:t>applied a model based on Machine Learning and Deep Learning algorithms to predict employee turnover based on various characteristics such as length of service, work environment, salaries, and promotions. The researchers utilized Feature Engineering and Data Processing techniques to enhance the accuracy of predictive models.</w:t>
+      </w:r>
+    </w:p>
+    <w:p>
+      <w:pPr>
+        <w:pStyle w:val="NormalWeb"/>
+        <w:spacing w:after="0" w:afterAutospacing="0"/>
+        <w:rPr>
+          <w:sz w:val="18"/>
+          <w:szCs w:val="18"/>
+        </w:rPr>
+      </w:pPr>
+      <w:r>
+        <w:rPr>
+          <w:rStyle w:val="Strong"/>
+          <w:rFonts w:eastAsiaTheme="majorEastAsia"/>
+          <w:sz w:val="18"/>
+          <w:szCs w:val="18"/>
+        </w:rPr>
+        <w:t>Using Data Balancing and Feature Analysis to Identify Factors Influencing Employee Turnover:</w:t>
+      </w:r>
+      <w:r>
+        <w:rPr>
+          <w:sz w:val="18"/>
+          <w:szCs w:val="18"/>
+        </w:rPr>
+        <w:br/>
+        <w:t xml:space="preserve">In a study conducted by </w:t>
+      </w:r>
+      <w:r>
+        <w:rPr>
+          <w:sz w:val="18"/>
+          <w:szCs w:val="18"/>
+        </w:rPr>
+        <w:t>team,</w:t>
+      </w:r>
+      <w:r>
+        <w:rPr>
+          <w:sz w:val="18"/>
+          <w:szCs w:val="18"/>
+        </w:rPr>
+        <w:t xml:space="preserve"> techniques such as Handling Missing Data, Data Cleaning, and Data Balancing were used to ensure the model accurately reflected the factors influencing employee resignations.</w:t>
+      </w:r>
+    </w:p>
+    <w:p>
+      <w:pPr>
+        <w:pStyle w:val="NormalWeb"/>
+        <w:spacing w:before="0" w:beforeAutospacing="0" w:after="0" w:afterAutospacing="0"/>
+        <w:rPr>
+          <w:rStyle w:val="Strong"/>
+          <w:rFonts w:eastAsiaTheme="majorEastAsia"/>
+          <w:sz w:val="18"/>
+          <w:szCs w:val="18"/>
+        </w:rPr>
+      </w:pPr>
+    </w:p>
+    <w:p>
+      <w:pPr>
+        <w:pStyle w:val="NormalWeb"/>
+        <w:spacing w:before="0" w:beforeAutospacing="0" w:after="0" w:afterAutospacing="0"/>
+        <w:rPr>
+          <w:sz w:val="18"/>
+          <w:szCs w:val="18"/>
+        </w:rPr>
+      </w:pPr>
+      <w:r>
+        <w:rPr>
+          <w:rStyle w:val="Strong"/>
+          <w:rFonts w:eastAsiaTheme="majorEastAsia"/>
+          <w:sz w:val="18"/>
+          <w:szCs w:val="18"/>
+        </w:rPr>
+        <w:t>Employee Turnover Analysis Using Deep Learning:</w:t>
+      </w:r>
+      <w:r>
+        <w:rPr>
+          <w:sz w:val="18"/>
+          <w:szCs w:val="18"/>
+        </w:rPr>
+        <w:br/>
+        <w:t xml:space="preserve">Researchers </w:t>
+      </w:r>
+      <w:r>
+        <w:rPr>
+          <w:sz w:val="18"/>
+          <w:szCs w:val="18"/>
+        </w:rPr>
+        <w:t xml:space="preserve">ream, </w:t>
+      </w:r>
+      <w:r>
+        <w:rPr>
+          <w:sz w:val="18"/>
+          <w:szCs w:val="18"/>
+        </w:rPr>
+        <w:t xml:space="preserve"> relied on Deep Neural Networks to analyze HR datasets, where the model demonstrated higher accuracy compared to traditional algorithms. The study emphasized techniques such as Frequency Encoding to select the most influential features affecting employee turnover decisions.</w:t>
+      </w:r>
+    </w:p>
+    <w:p>
+      <w:pPr>
+        <w:spacing w:after="0" w:line="240" w:lineRule="auto"/>
+        <w:rPr>
+          <w:sz w:val="18"/>
+          <w:szCs w:val="18"/>
+        </w:rPr>
+      </w:pPr>
+    </w:p>
+    <w:p>
+      <w:pPr>
+        <w:spacing w:after="0" w:line="240" w:lineRule="auto"/>
+        <w:rPr>
+          <w:sz w:val="18"/>
+          <w:szCs w:val="18"/>
+        </w:rPr>
+      </w:pPr>
+      <w:r>
+        <w:rPr>
+          <w:b/>
+          <w:bCs/>
+          <w:sz w:val="18"/>
+          <w:szCs w:val="18"/>
+        </w:rPr>
+        <w:t>Data Science Approach for Employee Attrition Prediction</w:t>
+      </w:r>
+    </w:p>
+    <w:p>
+      <w:pPr>
+        <w:spacing w:after="0" w:line="240" w:lineRule="auto"/>
+        <w:rPr>
+          <w:b/>
+          <w:bCs/>
+          <w:sz w:val="18"/>
+          <w:szCs w:val="18"/>
+        </w:rPr>
+      </w:pPr>
+      <w:r>
+        <w:rPr>
+          <w:b/>
+          <w:bCs/>
+          <w:sz w:val="18"/>
+          <w:szCs w:val="18"/>
+        </w:rPr>
+        <w:t>1. Data Collection and Processing</w:t>
+      </w:r>
+    </w:p>
+    <w:p>
+      <w:pPr>
+        <w:spacing w:after="0" w:line="240" w:lineRule="auto"/>
+        <w:rPr>
+          <w:sz w:val="18"/>
+          <w:szCs w:val="18"/>
+        </w:rPr>
+      </w:pPr>
+      <w:r>
+        <w:rPr>
+          <w:sz w:val="18"/>
+          <w:szCs w:val="18"/>
+        </w:rPr>
+        <w:t>To build an effective predictive model for employee attrition, data collection and preprocessing are crucial steps. This study utilizes the IBM HR Analytics Employee Attrition &amp; Performance dataset, which consists of various features such as demographic details, job satisfaction, work environment, and performance metrics. The following preprocessing techniques were applied:</w:t>
+      </w:r>
+    </w:p>
+    <w:p>
+      <w:pPr>
+        <w:numPr>
+          <w:ilvl w:val="0"/>
+          <w:numId w:val="9"/>
+        </w:numPr>
+        <w:spacing w:after="0" w:line="240" w:lineRule="auto"/>
+        <w:rPr>
+          <w:sz w:val="18"/>
+          <w:szCs w:val="18"/>
+        </w:rPr>
+      </w:pPr>
+      <w:r>
+        <w:rPr>
+          <w:b/>
+          <w:bCs/>
+          <w:sz w:val="18"/>
+          <w:szCs w:val="18"/>
+        </w:rPr>
+        <w:t>Checking for Missing Values:</w:t>
+      </w:r>
+      <w:r>
+        <w:rPr>
+          <w:sz w:val="18"/>
+          <w:szCs w:val="18"/>
+        </w:rPr>
+        <w:t xml:space="preserve"> Identifying and handling missing data to ensure model robustness.</w:t>
+      </w:r>
+    </w:p>
+    <w:p>
+      <w:pPr>
+        <w:numPr>
+          <w:ilvl w:val="0"/>
+          <w:numId w:val="9"/>
+        </w:numPr>
+        <w:spacing w:after="0" w:line="240" w:lineRule="auto"/>
+        <w:rPr>
+          <w:sz w:val="18"/>
+          <w:szCs w:val="18"/>
+        </w:rPr>
+      </w:pPr>
+      <w:r>
+        <w:rPr>
+          <w:b/>
+          <w:bCs/>
+          <w:sz w:val="18"/>
+          <w:szCs w:val="18"/>
+        </w:rPr>
+        <w:t>Handling Missing Values:</w:t>
+      </w:r>
+      <w:r>
+        <w:rPr>
+          <w:sz w:val="18"/>
+          <w:szCs w:val="18"/>
+        </w:rPr>
+        <w:t xml:space="preserve"> Filling missing values with the mean, median, or using predictive imputation methods.</w:t>
+      </w:r>
+    </w:p>
+    <w:p>
+      <w:pPr>
+        <w:numPr>
+          <w:ilvl w:val="0"/>
+          <w:numId w:val="9"/>
+        </w:numPr>
+        <w:spacing w:after="0" w:line="240" w:lineRule="auto"/>
+        <w:rPr>
+          <w:sz w:val="18"/>
+          <w:szCs w:val="18"/>
+        </w:rPr>
+      </w:pPr>
+      <w:r>
+        <w:rPr>
+          <w:b/>
+          <w:bCs/>
+          <w:sz w:val="18"/>
+          <w:szCs w:val="18"/>
+        </w:rPr>
+        <w:t>Removing Outliers:</w:t>
+      </w:r>
+      <w:r>
+        <w:rPr>
+          <w:sz w:val="18"/>
+          <w:szCs w:val="18"/>
+        </w:rPr>
+        <w:t xml:space="preserve"> Using the Z-score method or IQR-based filtering to remove noisy data points that could distort the predictions.</w:t>
+      </w:r>
+    </w:p>
+    <w:p>
+      <w:pPr>
+        <w:numPr>
+          <w:ilvl w:val="0"/>
+          <w:numId w:val="9"/>
+        </w:numPr>
+        <w:spacing w:after="0" w:line="240" w:lineRule="auto"/>
+        <w:rPr>
+          <w:sz w:val="18"/>
+          <w:szCs w:val="18"/>
+        </w:rPr>
+      </w:pPr>
+      <w:r>
+        <w:rPr>
+          <w:b/>
+          <w:bCs/>
+          <w:sz w:val="18"/>
+          <w:szCs w:val="18"/>
+        </w:rPr>
+        <w:t>Scaling the Data:</w:t>
+      </w:r>
+      <w:r>
+        <w:rPr>
+          <w:sz w:val="18"/>
+          <w:szCs w:val="18"/>
+        </w:rPr>
+        <w:t xml:space="preserve"> Normalization or standardization was applied where necessary to improve the model’s convergence during training.</w:t>
+      </w:r>
+    </w:p>
+    <w:p>
+      <w:pPr>
+        <w:spacing w:after="0" w:line="240" w:lineRule="auto"/>
+        <w:rPr>
+          <w:b/>
+          <w:bCs/>
+          <w:sz w:val="18"/>
+          <w:szCs w:val="18"/>
+        </w:rPr>
+      </w:pPr>
+      <w:r>
+        <w:rPr>
+          <w:b/>
+          <w:bCs/>
+          <w:sz w:val="18"/>
+          <w:szCs w:val="18"/>
+        </w:rPr>
+        <w:t>2. Feature Engineering</w:t>
+      </w:r>
+    </w:p>
+    <w:p>
+      <w:pPr>
+        <w:spacing w:after="0" w:line="240" w:lineRule="auto"/>
+        <w:rPr>
+          <w:sz w:val="18"/>
+          <w:szCs w:val="18"/>
+        </w:rPr>
+      </w:pPr>
+      <w:r>
+        <w:rPr>
+          <w:sz w:val="18"/>
+          <w:szCs w:val="18"/>
+        </w:rPr>
+        <w:t>Feature engineering was performed to enhance model performance and interpretability. The key steps included:</w:t>
+      </w:r>
+    </w:p>
+    <w:p>
+      <w:pPr>
+        <w:numPr>
+          <w:ilvl w:val="0"/>
+          <w:numId w:val="10"/>
+        </w:numPr>
+        <w:spacing w:after="0" w:line="240" w:lineRule="auto"/>
+        <w:rPr>
+          <w:sz w:val="18"/>
+          <w:szCs w:val="18"/>
+        </w:rPr>
+      </w:pPr>
+      <w:r>
+        <w:rPr>
+          <w:b/>
+          <w:bCs/>
+          <w:sz w:val="18"/>
+          <w:szCs w:val="18"/>
+        </w:rPr>
+        <w:t>Feature Encoding:</w:t>
+      </w:r>
+      <w:r>
+        <w:rPr>
+          <w:sz w:val="18"/>
+          <w:szCs w:val="18"/>
+        </w:rPr>
+        <w:t xml:space="preserve"> Categorical variables were encoded using frequency encoding.</w:t>
+      </w:r>
+    </w:p>
+    <w:p>
+      <w:pPr>
+        <w:numPr>
+          <w:ilvl w:val="0"/>
+          <w:numId w:val="10"/>
+        </w:numPr>
+        <w:spacing w:after="0" w:line="240" w:lineRule="auto"/>
+        <w:rPr>
+          <w:sz w:val="18"/>
+          <w:szCs w:val="18"/>
+        </w:rPr>
+      </w:pPr>
+      <w:r>
+        <w:rPr>
+          <w:b/>
+          <w:bCs/>
+          <w:sz w:val="18"/>
+          <w:szCs w:val="18"/>
+        </w:rPr>
+        <w:t>Data Balancing:</w:t>
+      </w:r>
+      <w:r>
+        <w:rPr>
+          <w:sz w:val="18"/>
+          <w:szCs w:val="18"/>
+        </w:rPr>
+        <w:t xml:space="preserve"> Since employee attrition data is often imbalanced, balancing </w:t>
+      </w:r>
+      <w:r>
+        <w:rPr>
+          <w:sz w:val="18"/>
+          <w:szCs w:val="18"/>
+        </w:rPr>
+        <w:t>techniques were used to improve predictive performance.</w:t>
+      </w:r>
+    </w:p>
+    <w:p>
+      <w:pPr>
+        <w:numPr>
+          <w:ilvl w:val="0"/>
+          <w:numId w:val="10"/>
+        </w:numPr>
+        <w:spacing w:after="0" w:line="240" w:lineRule="auto"/>
+        <w:rPr>
+          <w:sz w:val="18"/>
+          <w:szCs w:val="18"/>
+        </w:rPr>
+      </w:pPr>
+      <w:r>
+        <w:rPr>
+          <w:b/>
+          <w:bCs/>
+          <w:sz w:val="18"/>
+          <w:szCs w:val="18"/>
+        </w:rPr>
+        <w:t>Feature Selection:</w:t>
+      </w:r>
+      <w:r>
+        <w:rPr>
+          <w:sz w:val="18"/>
+          <w:szCs w:val="18"/>
+        </w:rPr>
+        <w:t xml:space="preserve"> Identifying the most important variables affecting attrition rates.</w:t>
+      </w:r>
+    </w:p>
+    <w:p>
+      <w:pPr>
+        <w:spacing w:after="0" w:line="240" w:lineRule="auto"/>
+        <w:rPr>
+          <w:b/>
+          <w:bCs/>
+          <w:sz w:val="18"/>
+          <w:szCs w:val="18"/>
+        </w:rPr>
+      </w:pPr>
+      <w:r>
+        <w:rPr>
+          <w:b/>
+          <w:bCs/>
+          <w:sz w:val="18"/>
+          <w:szCs w:val="18"/>
+        </w:rPr>
+        <w:t>Feature Selection Techniques</w:t>
+      </w:r>
+    </w:p>
+    <w:p>
+      <w:pPr>
+        <w:spacing w:after="0" w:line="240" w:lineRule="auto"/>
+        <w:rPr>
+          <w:sz w:val="18"/>
+          <w:szCs w:val="18"/>
+        </w:rPr>
+      </w:pPr>
+      <w:r>
+        <w:rPr>
+          <w:sz w:val="18"/>
+          <w:szCs w:val="18"/>
+        </w:rPr>
+        <w:t>Several feature selection methods were applied:</w:t>
+      </w:r>
+    </w:p>
+    <w:p>
+      <w:pPr>
+        <w:numPr>
+          <w:ilvl w:val="0"/>
+          <w:numId w:val="11"/>
+        </w:numPr>
+        <w:spacing w:after="0" w:line="240" w:lineRule="auto"/>
+        <w:rPr>
+          <w:sz w:val="18"/>
+          <w:szCs w:val="18"/>
+        </w:rPr>
+      </w:pPr>
+      <w:r>
+        <w:rPr>
+          <w:b/>
+          <w:bCs/>
+          <w:sz w:val="18"/>
+          <w:szCs w:val="18"/>
+        </w:rPr>
+        <w:t>Chi-Square Test</w:t>
+      </w:r>
+      <w:r>
+        <w:rPr>
+          <w:sz w:val="18"/>
+          <w:szCs w:val="18"/>
+        </w:rPr>
+        <w:t>: Used for categorical variables to determine statistical significance in attrition prediction.</w:t>
+      </w:r>
+    </w:p>
+    <w:p>
+      <w:pPr>
+        <w:numPr>
+          <w:ilvl w:val="1"/>
+          <w:numId w:val="11"/>
+        </w:numPr>
+        <w:spacing w:after="0" w:line="240" w:lineRule="auto"/>
+        <w:rPr>
+          <w:sz w:val="18"/>
+          <w:szCs w:val="18"/>
+        </w:rPr>
+      </w:pPr>
+      <w:r>
+        <w:rPr>
+          <w:sz w:val="18"/>
+          <w:szCs w:val="18"/>
+        </w:rPr>
+        <w:t>Formula: X2=∑(O−E)2EX^2 = \sum \frac{(O - E)^2}{E}</w:t>
+      </w:r>
+    </w:p>
+    <w:p>
+      <w:pPr>
+        <w:numPr>
+          <w:ilvl w:val="1"/>
+          <w:numId w:val="11"/>
+        </w:numPr>
+        <w:spacing w:after="0" w:line="240" w:lineRule="auto"/>
+        <w:rPr>
+          <w:sz w:val="18"/>
+          <w:szCs w:val="18"/>
+        </w:rPr>
+      </w:pPr>
+      <w:r>
+        <w:rPr>
+          <w:sz w:val="18"/>
+          <w:szCs w:val="18"/>
+        </w:rPr>
+        <w:t>Where OO is the observed frequency, and EE is the expected frequency.</w:t>
+      </w:r>
+    </w:p>
+    <w:p>
+      <w:pPr>
+        <w:numPr>
+          <w:ilvl w:val="0"/>
+          <w:numId w:val="11"/>
+        </w:numPr>
+        <w:spacing w:after="0" w:line="240" w:lineRule="auto"/>
+        <w:rPr>
+          <w:sz w:val="18"/>
+          <w:szCs w:val="18"/>
+        </w:rPr>
+      </w:pPr>
+      <w:r>
+        <w:rPr>
+          <w:b/>
+          <w:bCs/>
+          <w:sz w:val="18"/>
+          <w:szCs w:val="18"/>
+        </w:rPr>
+        <w:t>Mutual Information</w:t>
+      </w:r>
+      <w:r>
+        <w:rPr>
+          <w:sz w:val="18"/>
+          <w:szCs w:val="18"/>
+        </w:rPr>
+        <w:t>: Measures dependency between variables.</w:t>
+      </w:r>
+    </w:p>
+    <w:p>
+      <w:pPr>
+        <w:numPr>
+          <w:ilvl w:val="1"/>
+          <w:numId w:val="11"/>
+        </w:numPr>
+        <w:spacing w:after="0" w:line="240" w:lineRule="auto"/>
+        <w:rPr>
+          <w:sz w:val="18"/>
+          <w:szCs w:val="18"/>
+        </w:rPr>
+      </w:pPr>
+      <w:r>
+        <w:rPr>
+          <w:sz w:val="18"/>
+          <w:szCs w:val="18"/>
+        </w:rPr>
+        <w:t>Formula: I(X,Y)=∑p(</w:t>
+      </w:r>
+      <w:proofErr w:type="spellStart"/>
+      <w:r>
+        <w:rPr>
+          <w:sz w:val="18"/>
+          <w:szCs w:val="18"/>
+        </w:rPr>
+        <w:t>x,y</w:t>
+      </w:r>
+      <w:proofErr w:type="spellEnd"/>
+      <w:r>
+        <w:rPr>
+          <w:sz w:val="18"/>
+          <w:szCs w:val="18"/>
+        </w:rPr>
+        <w:t>)</w:t>
+      </w:r>
+      <w:proofErr w:type="spellStart"/>
+      <w:r>
+        <w:rPr>
+          <w:sz w:val="18"/>
+          <w:szCs w:val="18"/>
+        </w:rPr>
+        <w:t>log</w:t>
+      </w:r>
+      <w:r>
+        <w:rPr>
+          <w:rFonts w:ascii="Cambria Math" w:hAnsi="Cambria Math" w:cs="Cambria Math"/>
+          <w:sz w:val="18"/>
+          <w:szCs w:val="18"/>
+        </w:rPr>
+        <w:t>⁡</w:t>
+      </w:r>
+      <w:r>
+        <w:rPr>
+          <w:sz w:val="18"/>
+          <w:szCs w:val="18"/>
+        </w:rPr>
+        <w:t>p</w:t>
+      </w:r>
+      <w:proofErr w:type="spellEnd"/>
+      <w:r>
+        <w:rPr>
+          <w:sz w:val="18"/>
+          <w:szCs w:val="18"/>
+        </w:rPr>
+        <w:t>(</w:t>
+      </w:r>
+      <w:proofErr w:type="spellStart"/>
+      <w:r>
+        <w:rPr>
+          <w:sz w:val="18"/>
+          <w:szCs w:val="18"/>
+        </w:rPr>
+        <w:t>x,y</w:t>
+      </w:r>
+      <w:proofErr w:type="spellEnd"/>
+      <w:r>
+        <w:rPr>
+          <w:sz w:val="18"/>
+          <w:szCs w:val="18"/>
+        </w:rPr>
+        <w:t>)p(x)p(y)I(X, Y) = \sum p(x, y) \log \frac{p(x, y)}{p(x)p(y)}</w:t>
+      </w:r>
+    </w:p>
+    <w:p>
+      <w:pPr>
+        <w:numPr>
+          <w:ilvl w:val="0"/>
+          <w:numId w:val="11"/>
+        </w:numPr>
+        <w:spacing w:after="0" w:line="240" w:lineRule="auto"/>
+        <w:rPr>
+          <w:sz w:val="18"/>
+          <w:szCs w:val="18"/>
+        </w:rPr>
+      </w:pPr>
+      <w:r>
+        <w:rPr>
+          <w:b/>
+          <w:bCs/>
+          <w:sz w:val="18"/>
+          <w:szCs w:val="18"/>
+        </w:rPr>
+        <w:t>Principal Component Analysis (PCA)</w:t>
+      </w:r>
+      <w:r>
+        <w:rPr>
+          <w:sz w:val="18"/>
+          <w:szCs w:val="18"/>
+        </w:rPr>
+        <w:t>: Reduces dimensionality while retaining variance.</w:t>
+      </w:r>
+    </w:p>
+    <w:p>
+      <w:pPr>
+        <w:numPr>
+          <w:ilvl w:val="1"/>
+          <w:numId w:val="11"/>
+        </w:numPr>
+        <w:spacing w:after="0" w:line="240" w:lineRule="auto"/>
+        <w:rPr>
+          <w:sz w:val="18"/>
+          <w:szCs w:val="18"/>
+        </w:rPr>
+      </w:pPr>
+      <w:r>
+        <w:rPr>
+          <w:sz w:val="18"/>
+          <w:szCs w:val="18"/>
+        </w:rPr>
+        <w:t>Formula: X′=XWX' = X W</w:t>
+      </w:r>
+    </w:p>
+    <w:p>
+      <w:pPr>
+        <w:numPr>
+          <w:ilvl w:val="1"/>
+          <w:numId w:val="11"/>
+        </w:numPr>
+        <w:spacing w:after="0" w:line="240" w:lineRule="auto"/>
+        <w:rPr>
+          <w:sz w:val="18"/>
+          <w:szCs w:val="18"/>
+        </w:rPr>
+      </w:pPr>
+      <w:r>
+        <w:rPr>
+          <w:sz w:val="18"/>
+          <w:szCs w:val="18"/>
+        </w:rPr>
+        <w:t>Where XX is the original dataset and WW is the weight matrix of principal components.</w:t>
+      </w:r>
+    </w:p>
+    <w:p>
+      <w:pPr>
+        <w:spacing w:after="0" w:line="240" w:lineRule="auto"/>
+        <w:rPr>
+          <w:b/>
+          <w:bCs/>
+          <w:sz w:val="18"/>
+          <w:szCs w:val="18"/>
+        </w:rPr>
+      </w:pPr>
+      <w:r>
+        <w:rPr>
+          <w:b/>
+          <w:bCs/>
+          <w:sz w:val="18"/>
+          <w:szCs w:val="18"/>
+        </w:rPr>
+        <w:t>3. Data Balancing Techniques</w:t>
+      </w:r>
+    </w:p>
+    <w:p>
+      <w:pPr>
+        <w:spacing w:after="0" w:line="240" w:lineRule="auto"/>
+        <w:rPr>
+          <w:sz w:val="18"/>
+          <w:szCs w:val="18"/>
+        </w:rPr>
+      </w:pPr>
+      <w:r>
+        <w:rPr>
+          <w:sz w:val="18"/>
+          <w:szCs w:val="18"/>
+        </w:rPr>
+        <w:t>Since employee attrition datasets are often imbalanced, different resampling methods were explored to ensure model performance remains unbiased.</w:t>
+      </w:r>
+    </w:p>
+    <w:p>
+      <w:pPr>
+        <w:spacing w:after="0" w:line="240" w:lineRule="auto"/>
+        <w:rPr>
+          <w:b/>
+          <w:bCs/>
+          <w:sz w:val="18"/>
+          <w:szCs w:val="18"/>
+        </w:rPr>
+      </w:pPr>
+      <w:r>
+        <w:rPr>
+          <w:b/>
+          <w:bCs/>
+          <w:sz w:val="18"/>
+          <w:szCs w:val="18"/>
+        </w:rPr>
+        <w:t>SMOTE (Synthetic Minority Over-sampling Technique)</w:t>
+      </w:r>
+    </w:p>
+    <w:p>
+      <w:pPr>
+        <w:spacing w:after="0" w:line="240" w:lineRule="auto"/>
+        <w:rPr>
+          <w:sz w:val="18"/>
+          <w:szCs w:val="18"/>
+        </w:rPr>
+      </w:pPr>
+      <w:r>
+        <w:rPr>
+          <w:sz w:val="18"/>
+          <w:szCs w:val="18"/>
+        </w:rPr>
+        <w:t>SMOTE generates synthetic samples to balance class distribution.</w:t>
+      </w:r>
+    </w:p>
+    <w:p>
+      <w:pPr>
+        <w:numPr>
+          <w:ilvl w:val="0"/>
+          <w:numId w:val="12"/>
+        </w:numPr>
+        <w:spacing w:after="0" w:line="240" w:lineRule="auto"/>
+        <w:rPr>
+          <w:sz w:val="18"/>
+          <w:szCs w:val="18"/>
+        </w:rPr>
+      </w:pPr>
+      <w:r>
+        <w:rPr>
+          <w:sz w:val="18"/>
+          <w:szCs w:val="18"/>
+        </w:rPr>
+        <w:t xml:space="preserve">Formula: </w:t>
+      </w:r>
+      <w:proofErr w:type="spellStart"/>
+      <w:r>
+        <w:rPr>
+          <w:sz w:val="18"/>
+          <w:szCs w:val="18"/>
+        </w:rPr>
+        <w:t>xnew</w:t>
+      </w:r>
+      <w:proofErr w:type="spellEnd"/>
+      <w:r>
+        <w:rPr>
+          <w:sz w:val="18"/>
+          <w:szCs w:val="18"/>
+        </w:rPr>
+        <w:t>=</w:t>
+      </w:r>
+      <w:proofErr w:type="spellStart"/>
+      <w:r>
+        <w:rPr>
+          <w:sz w:val="18"/>
+          <w:szCs w:val="18"/>
+        </w:rPr>
+        <w:t>xi+λ</w:t>
+      </w:r>
+      <w:proofErr w:type="spellEnd"/>
+      <w:r>
+        <w:rPr>
+          <w:sz w:val="18"/>
+          <w:szCs w:val="18"/>
+        </w:rPr>
+        <w:t>(</w:t>
+      </w:r>
+      <w:proofErr w:type="spellStart"/>
+      <w:r>
+        <w:rPr>
+          <w:sz w:val="18"/>
+          <w:szCs w:val="18"/>
+        </w:rPr>
+        <w:t>xj</w:t>
+      </w:r>
+      <w:proofErr w:type="spellEnd"/>
+      <w:r>
+        <w:rPr>
+          <w:sz w:val="18"/>
+          <w:szCs w:val="18"/>
+        </w:rPr>
+        <w:t>−xi)x_{new} = x_{</w:t>
+      </w:r>
+      <w:proofErr w:type="spellStart"/>
+      <w:r>
+        <w:rPr>
+          <w:sz w:val="18"/>
+          <w:szCs w:val="18"/>
+        </w:rPr>
+        <w:t>i</w:t>
+      </w:r>
+      <w:proofErr w:type="spellEnd"/>
+      <w:r>
+        <w:rPr>
+          <w:sz w:val="18"/>
+          <w:szCs w:val="18"/>
+        </w:rPr>
+        <w:t>} + \lambda (x_{j} - x_{</w:t>
+      </w:r>
+      <w:proofErr w:type="spellStart"/>
+      <w:r>
+        <w:rPr>
+          <w:sz w:val="18"/>
+          <w:szCs w:val="18"/>
+        </w:rPr>
+        <w:t>i</w:t>
+      </w:r>
+      <w:proofErr w:type="spellEnd"/>
+      <w:r>
+        <w:rPr>
+          <w:sz w:val="18"/>
+          <w:szCs w:val="18"/>
+        </w:rPr>
+        <w:t>})</w:t>
+      </w:r>
+    </w:p>
+    <w:p>
+      <w:pPr>
+        <w:numPr>
+          <w:ilvl w:val="0"/>
+          <w:numId w:val="12"/>
+        </w:numPr>
+        <w:spacing w:after="0" w:line="240" w:lineRule="auto"/>
+        <w:rPr>
+          <w:sz w:val="18"/>
+          <w:szCs w:val="18"/>
+        </w:rPr>
+      </w:pPr>
+      <w:r>
+        <w:rPr>
+          <w:sz w:val="18"/>
+          <w:szCs w:val="18"/>
+        </w:rPr>
+        <w:t>Where xix_{</w:t>
+      </w:r>
+      <w:proofErr w:type="spellStart"/>
+      <w:r>
+        <w:rPr>
+          <w:sz w:val="18"/>
+          <w:szCs w:val="18"/>
+        </w:rPr>
+        <w:t>i</w:t>
+      </w:r>
+      <w:proofErr w:type="spellEnd"/>
+      <w:r>
+        <w:rPr>
+          <w:sz w:val="18"/>
+          <w:szCs w:val="18"/>
+        </w:rPr>
+        <w:t xml:space="preserve">} and </w:t>
+      </w:r>
+      <w:proofErr w:type="spellStart"/>
+      <w:r>
+        <w:rPr>
+          <w:sz w:val="18"/>
+          <w:szCs w:val="18"/>
+        </w:rPr>
+        <w:t>xjx</w:t>
+      </w:r>
+      <w:proofErr w:type="spellEnd"/>
+      <w:r>
+        <w:rPr>
+          <w:sz w:val="18"/>
+          <w:szCs w:val="18"/>
+        </w:rPr>
+        <w:t>_{j} are two close instances, and λ\lambda is a random number between 0 and 1.</w:t>
+      </w:r>
+    </w:p>
+    <w:p>
+      <w:pPr>
+        <w:spacing w:after="0" w:line="240" w:lineRule="auto"/>
+        <w:rPr>
+          <w:b/>
+          <w:bCs/>
+          <w:sz w:val="18"/>
+          <w:szCs w:val="18"/>
+        </w:rPr>
+      </w:pPr>
+      <w:r>
+        <w:rPr>
+          <w:b/>
+          <w:bCs/>
+          <w:sz w:val="18"/>
+          <w:szCs w:val="18"/>
+        </w:rPr>
+        <w:t>Alternative Methods to SMOTE</w:t>
+      </w:r>
+    </w:p>
+    <w:p>
+      <w:pPr>
+        <w:numPr>
+          <w:ilvl w:val="0"/>
+          <w:numId w:val="13"/>
+        </w:numPr>
+        <w:spacing w:after="0" w:line="240" w:lineRule="auto"/>
+        <w:rPr>
+          <w:sz w:val="18"/>
+          <w:szCs w:val="18"/>
+        </w:rPr>
+      </w:pPr>
+      <w:r>
+        <w:rPr>
+          <w:b/>
+          <w:bCs/>
+          <w:sz w:val="18"/>
+          <w:szCs w:val="18"/>
+        </w:rPr>
+        <w:t>Random Oversampling:</w:t>
+      </w:r>
+      <w:r>
+        <w:rPr>
+          <w:sz w:val="18"/>
+          <w:szCs w:val="18"/>
+        </w:rPr>
+        <w:t xml:space="preserve"> Increases minority class samples by duplicating instances.</w:t>
+      </w:r>
+    </w:p>
+    <w:p>
+      <w:pPr>
+        <w:numPr>
+          <w:ilvl w:val="0"/>
+          <w:numId w:val="13"/>
+        </w:numPr>
+        <w:spacing w:after="0" w:line="240" w:lineRule="auto"/>
+        <w:rPr>
+          <w:sz w:val="18"/>
+          <w:szCs w:val="18"/>
+        </w:rPr>
+      </w:pPr>
+      <w:r>
+        <w:rPr>
+          <w:b/>
+          <w:bCs/>
+          <w:sz w:val="18"/>
+          <w:szCs w:val="18"/>
+        </w:rPr>
+        <w:t>Random Undersampling:</w:t>
+      </w:r>
+      <w:r>
+        <w:rPr>
+          <w:sz w:val="18"/>
+          <w:szCs w:val="18"/>
+        </w:rPr>
+        <w:t xml:space="preserve"> Reduces the majority class size to balance data.</w:t>
+      </w:r>
+    </w:p>
+    <w:p>
+      <w:pPr>
+        <w:numPr>
+          <w:ilvl w:val="0"/>
+          <w:numId w:val="13"/>
+        </w:numPr>
+        <w:spacing w:after="0" w:line="240" w:lineRule="auto"/>
+        <w:rPr>
+          <w:sz w:val="18"/>
+          <w:szCs w:val="18"/>
+        </w:rPr>
+      </w:pPr>
+      <w:r>
+        <w:rPr>
+          <w:b/>
+          <w:bCs/>
+          <w:sz w:val="18"/>
+          <w:szCs w:val="18"/>
+        </w:rPr>
+        <w:t>Tomek Links:</w:t>
+      </w:r>
+      <w:r>
+        <w:rPr>
+          <w:sz w:val="18"/>
+          <w:szCs w:val="18"/>
+        </w:rPr>
+        <w:t xml:space="preserve"> Removes data points that are closest to another class to improve decision boundaries.</w:t>
+      </w:r>
+    </w:p>
+    <w:p>
+      <w:pPr>
+        <w:numPr>
+          <w:ilvl w:val="0"/>
+          <w:numId w:val="13"/>
+        </w:numPr>
+        <w:spacing w:after="0" w:line="240" w:lineRule="auto"/>
+        <w:rPr>
+          <w:sz w:val="18"/>
+          <w:szCs w:val="18"/>
+        </w:rPr>
+      </w:pPr>
+      <w:proofErr w:type="spellStart"/>
+      <w:r>
+        <w:rPr>
+          <w:b/>
+          <w:bCs/>
+          <w:sz w:val="18"/>
+          <w:szCs w:val="18"/>
+        </w:rPr>
+        <w:t>NearMiss</w:t>
+      </w:r>
+      <w:proofErr w:type="spellEnd"/>
+      <w:r>
+        <w:rPr>
+          <w:b/>
+          <w:bCs/>
+          <w:sz w:val="18"/>
+          <w:szCs w:val="18"/>
+        </w:rPr>
+        <w:t>:</w:t>
+      </w:r>
+      <w:r>
+        <w:rPr>
+          <w:sz w:val="18"/>
+          <w:szCs w:val="18"/>
+        </w:rPr>
+        <w:t xml:space="preserve"> Selects data points from the majority class that are closest to the minority class.</w:t>
+      </w:r>
+    </w:p>
+    <w:p>
+      <w:pPr>
+        <w:numPr>
+          <w:ilvl w:val="0"/>
+          <w:numId w:val="13"/>
+        </w:numPr>
+        <w:spacing w:after="0" w:line="240" w:lineRule="auto"/>
+        <w:rPr>
+          <w:sz w:val="18"/>
+          <w:szCs w:val="18"/>
+        </w:rPr>
+      </w:pPr>
+      <w:r>
+        <w:rPr>
+          <w:b/>
+          <w:bCs/>
+          <w:sz w:val="18"/>
+          <w:szCs w:val="18"/>
+        </w:rPr>
+        <w:t>Borderline-SMOTE:</w:t>
+      </w:r>
+      <w:r>
+        <w:rPr>
+          <w:sz w:val="18"/>
+          <w:szCs w:val="18"/>
+        </w:rPr>
+        <w:t xml:space="preserve"> Generates synthetic samples near the decision boundary.</w:t>
+      </w:r>
+    </w:p>
+    <w:p>
+      <w:pPr>
+        <w:numPr>
+          <w:ilvl w:val="0"/>
+          <w:numId w:val="13"/>
+        </w:numPr>
+        <w:spacing w:after="0" w:line="240" w:lineRule="auto"/>
+        <w:rPr>
+          <w:sz w:val="18"/>
+          <w:szCs w:val="18"/>
+        </w:rPr>
+      </w:pPr>
+      <w:r>
+        <w:rPr>
+          <w:b/>
+          <w:bCs/>
+          <w:sz w:val="18"/>
+          <w:szCs w:val="18"/>
+        </w:rPr>
+        <w:t>ADASYN (Adaptive Synthetic Sampling):</w:t>
+      </w:r>
+      <w:r>
+        <w:rPr>
+          <w:sz w:val="18"/>
+          <w:szCs w:val="18"/>
+        </w:rPr>
+        <w:t xml:space="preserve"> Creates synthetic samples based on class density.</w:t>
+      </w:r>
+    </w:p>
+    <w:p>
+      <w:pPr>
+        <w:numPr>
+          <w:ilvl w:val="0"/>
+          <w:numId w:val="13"/>
+        </w:numPr>
+        <w:spacing w:after="0" w:line="240" w:lineRule="auto"/>
+        <w:rPr>
+          <w:sz w:val="18"/>
+          <w:szCs w:val="18"/>
+        </w:rPr>
+      </w:pPr>
+      <w:r>
+        <w:rPr>
+          <w:b/>
+          <w:bCs/>
+          <w:sz w:val="18"/>
+          <w:szCs w:val="18"/>
+        </w:rPr>
+        <w:t>Cluster Centroids:</w:t>
+      </w:r>
+      <w:r>
+        <w:rPr>
+          <w:sz w:val="18"/>
+          <w:szCs w:val="18"/>
+        </w:rPr>
+        <w:t xml:space="preserve"> Replaces samples with synthetic points using clustering methods.</w:t>
+      </w:r>
+    </w:p>
+    <w:p>
+      <w:pPr>
+        <w:numPr>
+          <w:ilvl w:val="0"/>
+          <w:numId w:val="13"/>
+        </w:numPr>
+        <w:spacing w:after="0" w:line="240" w:lineRule="auto"/>
+        <w:rPr>
+          <w:sz w:val="18"/>
+          <w:szCs w:val="18"/>
+        </w:rPr>
+      </w:pPr>
+      <w:r>
+        <w:rPr>
+          <w:b/>
+          <w:bCs/>
+          <w:sz w:val="18"/>
+          <w:szCs w:val="18"/>
+        </w:rPr>
+        <w:lastRenderedPageBreak/>
+        <w:t>SMOTE-NC (Synthetic Minority Over-sampling for Nominal and Continuous):</w:t>
+      </w:r>
+      <w:r>
+        <w:rPr>
+          <w:sz w:val="18"/>
+          <w:szCs w:val="18"/>
+        </w:rPr>
+        <w:t xml:space="preserve"> A variation of SMOTE for mixed data types.</w:t>
+      </w:r>
+    </w:p>
+    <w:p>
+      <w:pPr>
+        <w:numPr>
+          <w:ilvl w:val="0"/>
+          <w:numId w:val="13"/>
+        </w:numPr>
+        <w:spacing w:after="0" w:line="240" w:lineRule="auto"/>
+        <w:rPr>
+          <w:sz w:val="18"/>
+          <w:szCs w:val="18"/>
+        </w:rPr>
+      </w:pPr>
+      <w:r>
+        <w:rPr>
+          <w:b/>
+          <w:bCs/>
+          <w:sz w:val="18"/>
+          <w:szCs w:val="18"/>
+        </w:rPr>
+        <w:t>MDO (Modified Distribution Over-sampling):</w:t>
+      </w:r>
+      <w:r>
+        <w:rPr>
+          <w:sz w:val="18"/>
+          <w:szCs w:val="18"/>
+        </w:rPr>
+        <w:t xml:space="preserve"> Creates synthetic samples based on probability distribution adjustments.</w:t>
+      </w:r>
+    </w:p>
+    <w:p>
+      <w:pPr>
+        <w:numPr>
+          <w:ilvl w:val="0"/>
+          <w:numId w:val="13"/>
+        </w:numPr>
+        <w:spacing w:after="0" w:line="240" w:lineRule="auto"/>
+        <w:rPr>
+          <w:sz w:val="18"/>
+          <w:szCs w:val="18"/>
+        </w:rPr>
+      </w:pPr>
+      <w:r>
+        <w:rPr>
+          <w:b/>
+          <w:bCs/>
+          <w:sz w:val="18"/>
+          <w:szCs w:val="18"/>
+        </w:rPr>
+        <w:t>Ensemble Learning-Based Methods:</w:t>
+      </w:r>
+      <w:r>
+        <w:rPr>
+          <w:sz w:val="18"/>
+          <w:szCs w:val="18"/>
+        </w:rPr>
+        <w:t xml:space="preserve"> Includes Balanced Random Forest and Easy</w:t>
+      </w:r>
+      <w:r>
+        <w:rPr>
+          <w:sz w:val="18"/>
+          <w:szCs w:val="18"/>
+        </w:rPr>
+        <w:t xml:space="preserve"> </w:t>
+      </w:r>
+      <w:r>
+        <w:rPr>
+          <w:sz w:val="18"/>
+          <w:szCs w:val="18"/>
+        </w:rPr>
+        <w:t>Ensemble for better handling of imbalanced data.</w:t>
+      </w:r>
+    </w:p>
+    <w:p>
+      <w:pPr>
+        <w:spacing w:after="0" w:line="240" w:lineRule="auto"/>
+        <w:rPr>
+          <w:b/>
+          <w:bCs/>
+          <w:sz w:val="18"/>
+          <w:szCs w:val="18"/>
+        </w:rPr>
+      </w:pPr>
+      <w:r>
+        <w:rPr>
+          <w:b/>
+          <w:bCs/>
+          <w:sz w:val="18"/>
+          <w:szCs w:val="18"/>
+        </w:rPr>
+        <w:t>4. Cost-Sensitive Learning for Imbalanced Data</w:t>
+      </w:r>
+    </w:p>
+    <w:p>
+      <w:pPr>
+        <w:spacing w:after="0" w:line="240" w:lineRule="auto"/>
+        <w:rPr>
+          <w:sz w:val="18"/>
+          <w:szCs w:val="18"/>
+        </w:rPr>
+      </w:pPr>
+      <w:r>
+        <w:rPr>
+          <w:sz w:val="18"/>
+          <w:szCs w:val="18"/>
+        </w:rPr>
+        <w:t>Instead of oversampling, cost-sensitive methods were employed to adjust model performance by assigning different weights to misclassified samples.</w:t>
+      </w:r>
+    </w:p>
+    <w:p>
+      <w:pPr>
+        <w:numPr>
+          <w:ilvl w:val="0"/>
+          <w:numId w:val="14"/>
+        </w:numPr>
+        <w:spacing w:after="0" w:line="240" w:lineRule="auto"/>
+        <w:rPr>
+          <w:sz w:val="18"/>
+          <w:szCs w:val="18"/>
+        </w:rPr>
+      </w:pPr>
+      <w:r>
+        <w:rPr>
+          <w:b/>
+          <w:bCs/>
+          <w:sz w:val="18"/>
+          <w:szCs w:val="18"/>
+        </w:rPr>
+        <w:t>Cost-Sensitive Logistic Regression:</w:t>
+      </w:r>
+      <w:r>
+        <w:rPr>
+          <w:sz w:val="18"/>
+          <w:szCs w:val="18"/>
+        </w:rPr>
+        <w:t xml:space="preserve"> Adjusts loss function to penalize misclassifications in the minority class.</w:t>
+      </w:r>
+    </w:p>
+    <w:p>
+      <w:pPr>
+        <w:numPr>
+          <w:ilvl w:val="0"/>
+          <w:numId w:val="14"/>
+        </w:numPr>
+        <w:spacing w:after="0" w:line="240" w:lineRule="auto"/>
+        <w:rPr>
+          <w:sz w:val="18"/>
+          <w:szCs w:val="18"/>
+        </w:rPr>
+      </w:pPr>
+      <w:r>
+        <w:rPr>
+          <w:b/>
+          <w:bCs/>
+          <w:sz w:val="18"/>
+          <w:szCs w:val="18"/>
+        </w:rPr>
+        <w:t>Imbalanced Learning Approaches:</w:t>
+      </w:r>
+      <w:r>
+        <w:rPr>
+          <w:sz w:val="18"/>
+          <w:szCs w:val="18"/>
+        </w:rPr>
+        <w:t xml:space="preserve"> </w:t>
+      </w:r>
+    </w:p>
+    <w:p>
+      <w:pPr>
+        <w:numPr>
+          <w:ilvl w:val="1"/>
+          <w:numId w:val="14"/>
+        </w:numPr>
+        <w:spacing w:after="0" w:line="240" w:lineRule="auto"/>
+        <w:rPr>
+          <w:sz w:val="18"/>
+          <w:szCs w:val="18"/>
+        </w:rPr>
+      </w:pPr>
+      <w:r>
+        <w:rPr>
+          <w:sz w:val="18"/>
+          <w:szCs w:val="18"/>
+        </w:rPr>
+        <w:t>Sampling Methods (SMOTE, Random Oversampling, etc.)</w:t>
+      </w:r>
+    </w:p>
+    <w:p>
+      <w:pPr>
+        <w:numPr>
+          <w:ilvl w:val="1"/>
+          <w:numId w:val="14"/>
+        </w:numPr>
+        <w:spacing w:after="0" w:line="240" w:lineRule="auto"/>
+        <w:rPr>
+          <w:sz w:val="18"/>
+          <w:szCs w:val="18"/>
+        </w:rPr>
+      </w:pPr>
+      <w:r>
+        <w:rPr>
+          <w:sz w:val="18"/>
+          <w:szCs w:val="18"/>
+        </w:rPr>
+        <w:t>Cost-Sensitive Methods (Weighted Loss Functions)</w:t>
+      </w:r>
+    </w:p>
+    <w:p>
+      <w:pPr>
+        <w:numPr>
+          <w:ilvl w:val="1"/>
+          <w:numId w:val="14"/>
+        </w:numPr>
+        <w:spacing w:after="0" w:line="240" w:lineRule="auto"/>
+        <w:rPr>
+          <w:sz w:val="18"/>
+          <w:szCs w:val="18"/>
+        </w:rPr>
+      </w:pPr>
+      <w:r>
+        <w:rPr>
+          <w:sz w:val="18"/>
+          <w:szCs w:val="18"/>
+        </w:rPr>
+        <w:t>Kernel-Based Methods (SVM with Weighted Kernel)</w:t>
+      </w:r>
+    </w:p>
+    <w:p>
+      <w:pPr>
+        <w:numPr>
+          <w:ilvl w:val="1"/>
+          <w:numId w:val="14"/>
+        </w:numPr>
+        <w:spacing w:after="0" w:line="240" w:lineRule="auto"/>
+        <w:rPr>
+          <w:sz w:val="18"/>
+          <w:szCs w:val="18"/>
+        </w:rPr>
+      </w:pPr>
+      <w:r>
+        <w:rPr>
+          <w:sz w:val="18"/>
+          <w:szCs w:val="18"/>
+        </w:rPr>
+        <w:t>Active Learning Methods (Selective Sample Weighting)</w:t>
+      </w:r>
+    </w:p>
+    <w:p>
+      <w:pPr>
+        <w:spacing w:after="0" w:line="240" w:lineRule="auto"/>
+        <w:rPr>
+          <w:b/>
+          <w:bCs/>
+          <w:sz w:val="18"/>
+          <w:szCs w:val="18"/>
+        </w:rPr>
+      </w:pPr>
+      <w:r>
+        <w:rPr>
+          <w:b/>
+          <w:bCs/>
+          <w:sz w:val="18"/>
+          <w:szCs w:val="18"/>
+        </w:rPr>
+        <w:t>5. Machine Learning Models</w:t>
+      </w:r>
+    </w:p>
+    <w:p>
+      <w:pPr>
+        <w:spacing w:after="0" w:line="240" w:lineRule="auto"/>
+        <w:rPr>
+          <w:sz w:val="18"/>
+          <w:szCs w:val="18"/>
+        </w:rPr>
+      </w:pPr>
+      <w:r>
+        <w:rPr>
+          <w:sz w:val="18"/>
+          <w:szCs w:val="18"/>
+        </w:rPr>
+        <w:t>For predicting employee attrition, the following models were used:</w:t>
+      </w:r>
+    </w:p>
+    <w:p>
+      <w:pPr>
+        <w:numPr>
+          <w:ilvl w:val="0"/>
+          <w:numId w:val="15"/>
+        </w:numPr>
+        <w:spacing w:after="0" w:line="240" w:lineRule="auto"/>
+        <w:rPr>
+          <w:sz w:val="18"/>
+          <w:szCs w:val="18"/>
+        </w:rPr>
+      </w:pPr>
+      <w:r>
+        <w:rPr>
+          <w:b/>
+          <w:bCs/>
+          <w:sz w:val="18"/>
+          <w:szCs w:val="18"/>
+        </w:rPr>
+        <w:t>Logistic Regression:</w:t>
+      </w:r>
+      <w:r>
+        <w:rPr>
+          <w:sz w:val="18"/>
+          <w:szCs w:val="18"/>
+        </w:rPr>
+        <w:t xml:space="preserve"> Provides interpretability in identifying key influencing factors.</w:t>
+      </w:r>
+    </w:p>
+    <w:p>
+      <w:pPr>
+        <w:numPr>
+          <w:ilvl w:val="0"/>
+          <w:numId w:val="15"/>
+        </w:numPr>
+        <w:spacing w:after="0" w:line="240" w:lineRule="auto"/>
+        <w:rPr>
+          <w:sz w:val="18"/>
+          <w:szCs w:val="18"/>
+        </w:rPr>
+      </w:pPr>
+      <w:r>
+        <w:rPr>
+          <w:b/>
+          <w:bCs/>
+          <w:sz w:val="18"/>
+          <w:szCs w:val="18"/>
+        </w:rPr>
+        <w:t>Random Forest:</w:t>
+      </w:r>
+      <w:r>
+        <w:rPr>
+          <w:sz w:val="18"/>
+          <w:szCs w:val="18"/>
+        </w:rPr>
+        <w:t xml:space="preserve"> Handles complex interactions and provides higher accuracy.</w:t>
+      </w:r>
+    </w:p>
+    <w:p>
+      <w:pPr>
+        <w:numPr>
+          <w:ilvl w:val="0"/>
+          <w:numId w:val="15"/>
+        </w:numPr>
+        <w:spacing w:after="0" w:line="240" w:lineRule="auto"/>
+        <w:rPr>
+          <w:sz w:val="18"/>
+          <w:szCs w:val="18"/>
+        </w:rPr>
+      </w:pPr>
+      <w:r>
+        <w:rPr>
+          <w:b/>
+          <w:bCs/>
+          <w:sz w:val="18"/>
+          <w:szCs w:val="18"/>
+        </w:rPr>
+        <w:t>Deep Learning (DNNs):</w:t>
+      </w:r>
+      <w:r>
+        <w:rPr>
+          <w:sz w:val="18"/>
+          <w:szCs w:val="18"/>
+        </w:rPr>
+        <w:t xml:space="preserve"> Captures non-linear patterns in attrition data.</w:t>
+      </w:r>
+    </w:p>
+    <w:p>
+      <w:pPr>
+        <w:spacing w:after="0" w:line="240" w:lineRule="auto"/>
+        <w:rPr>
+          <w:sz w:val="18"/>
+          <w:szCs w:val="18"/>
+        </w:rPr>
+      </w:pPr>
+    </w:p>
+    <w:p>
+      <w:pPr>
+        <w:spacing w:after="0" w:line="240" w:lineRule="auto"/>
+        <w:rPr>
+          <w:sz w:val="18"/>
+          <w:szCs w:val="18"/>
+        </w:rPr>
+      </w:pPr>
+    </w:p>
+    <w:p>
+      <w:pPr>
+        <w:spacing w:after="0" w:line="240" w:lineRule="auto"/>
+        <w:rPr>
+          <w:sz w:val="18"/>
+          <w:szCs w:val="18"/>
+        </w:rPr>
+      </w:pPr>
+      <w:r>
+        <w:rPr>
+          <w:sz w:val="18"/>
+          <w:szCs w:val="18"/>
+        </w:rPr>
+        <w:t>Datasets</w:t>
+      </w:r>
+    </w:p>
+    <w:p>
+      <w:pPr>
+        <w:spacing w:after="0" w:line="240" w:lineRule="auto"/>
+        <w:rPr>
+          <w:b/>
+          <w:bCs/>
+          <w:sz w:val="18"/>
+          <w:szCs w:val="18"/>
+        </w:rPr>
+      </w:pPr>
+      <w:r>
+        <w:rPr>
+          <w:b/>
+          <w:bCs/>
+          <w:sz w:val="18"/>
+          <w:szCs w:val="18"/>
+        </w:rPr>
+        <w:t>IV. Dataset</w:t>
+      </w:r>
+    </w:p>
+    <w:p>
+      <w:pPr>
+        <w:spacing w:after="0" w:line="240" w:lineRule="auto"/>
+        <w:rPr>
+          <w:sz w:val="18"/>
+          <w:szCs w:val="18"/>
+        </w:rPr>
+      </w:pPr>
+      <w:r>
+        <w:rPr>
+          <w:sz w:val="18"/>
+          <w:szCs w:val="18"/>
+        </w:rPr>
+        <w:t>In this study, we utilized a dataset containing employee information to predict and analyze attrition patterns. The dataset was sourced from IBM HR Analytics and includes a wide variety of features that capture demographic, professional, and performance-related attributes. With a total of 1,471 records, this dataset provides a comprehensive view of factors potentially contributing to employee attrition.</w:t>
+      </w:r>
+    </w:p>
+    <w:p>
+      <w:pPr>
+        <w:spacing w:after="0" w:line="240" w:lineRule="auto"/>
+        <w:rPr>
+          <w:b/>
+          <w:bCs/>
+          <w:sz w:val="18"/>
+          <w:szCs w:val="18"/>
+        </w:rPr>
+      </w:pPr>
+      <w:r>
+        <w:rPr>
+          <w:b/>
+          <w:bCs/>
+          <w:sz w:val="18"/>
+          <w:szCs w:val="18"/>
+        </w:rPr>
+        <w:t>Dataset Features</w:t>
+      </w:r>
+    </w:p>
+    <w:p>
+      <w:pPr>
+        <w:spacing w:after="0" w:line="240" w:lineRule="auto"/>
+        <w:rPr>
+          <w:sz w:val="18"/>
+          <w:szCs w:val="18"/>
+        </w:rPr>
+      </w:pPr>
+      <w:r>
+        <w:rPr>
+          <w:sz w:val="18"/>
+          <w:szCs w:val="18"/>
+        </w:rPr>
+        <w:t>The following are key features present in the dataset:</w:t>
+      </w:r>
+    </w:p>
+    <w:p>
+      <w:pPr>
+        <w:numPr>
+          <w:ilvl w:val="0"/>
+          <w:numId w:val="16"/>
+        </w:numPr>
+        <w:spacing w:after="0" w:line="240" w:lineRule="auto"/>
+        <w:rPr>
+          <w:sz w:val="18"/>
+          <w:szCs w:val="18"/>
+        </w:rPr>
+      </w:pPr>
+      <w:r>
+        <w:rPr>
+          <w:b/>
+          <w:bCs/>
+          <w:sz w:val="18"/>
+          <w:szCs w:val="18"/>
+        </w:rPr>
+        <w:t>Age</w:t>
+      </w:r>
+      <w:r>
+        <w:rPr>
+          <w:sz w:val="18"/>
+          <w:szCs w:val="18"/>
+        </w:rPr>
+        <w:t>: Numeric (Discrete) — Represents the age of the employee.</w:t>
+      </w:r>
+    </w:p>
+    <w:p>
+      <w:pPr>
+        <w:numPr>
+          <w:ilvl w:val="0"/>
+          <w:numId w:val="16"/>
+        </w:numPr>
+        <w:spacing w:after="0" w:line="240" w:lineRule="auto"/>
+        <w:rPr>
+          <w:sz w:val="18"/>
+          <w:szCs w:val="18"/>
+        </w:rPr>
+      </w:pPr>
+      <w:r>
+        <w:rPr>
+          <w:b/>
+          <w:bCs/>
+          <w:sz w:val="18"/>
+          <w:szCs w:val="18"/>
+        </w:rPr>
+        <w:t>Attrition</w:t>
+      </w:r>
+      <w:r>
+        <w:rPr>
+          <w:sz w:val="18"/>
+          <w:szCs w:val="18"/>
+        </w:rPr>
+        <w:t>: Categorical — Indicates whether the employee has left the organization (Yes/No).</w:t>
+      </w:r>
+    </w:p>
+    <w:p>
+      <w:pPr>
+        <w:numPr>
+          <w:ilvl w:val="0"/>
+          <w:numId w:val="16"/>
+        </w:numPr>
+        <w:spacing w:after="0" w:line="240" w:lineRule="auto"/>
+        <w:rPr>
+          <w:sz w:val="18"/>
+          <w:szCs w:val="18"/>
+        </w:rPr>
+      </w:pPr>
+      <w:r>
+        <w:rPr>
+          <w:b/>
+          <w:bCs/>
+          <w:sz w:val="18"/>
+          <w:szCs w:val="18"/>
+        </w:rPr>
+        <w:t>Business Travel</w:t>
+      </w:r>
+      <w:r>
+        <w:rPr>
+          <w:sz w:val="18"/>
+          <w:szCs w:val="18"/>
+        </w:rPr>
+        <w:t>: Categorical — Frequency of business travel (</w:t>
+      </w:r>
+      <w:r>
+        <w:rPr>
+          <w:sz w:val="18"/>
+          <w:szCs w:val="18"/>
+        </w:rPr>
+        <w:t>Travel Rarely</w:t>
+      </w:r>
+      <w:r>
+        <w:rPr>
+          <w:sz w:val="18"/>
+          <w:szCs w:val="18"/>
+        </w:rPr>
+        <w:t xml:space="preserve">, </w:t>
+      </w:r>
+      <w:r>
+        <w:rPr>
+          <w:sz w:val="18"/>
+          <w:szCs w:val="18"/>
+        </w:rPr>
+        <w:t>Travel Frequently</w:t>
+      </w:r>
+      <w:r>
+        <w:rPr>
+          <w:sz w:val="18"/>
+          <w:szCs w:val="18"/>
+        </w:rPr>
+        <w:t>, No Travel).</w:t>
+      </w:r>
+    </w:p>
+    <w:p>
+      <w:pPr>
+        <w:numPr>
+          <w:ilvl w:val="0"/>
+          <w:numId w:val="16"/>
+        </w:numPr>
+        <w:spacing w:after="0" w:line="240" w:lineRule="auto"/>
+        <w:rPr>
+          <w:sz w:val="18"/>
+          <w:szCs w:val="18"/>
+        </w:rPr>
+      </w:pPr>
+      <w:r>
+        <w:rPr>
+          <w:b/>
+          <w:bCs/>
+          <w:sz w:val="18"/>
+          <w:szCs w:val="18"/>
+        </w:rPr>
+        <w:t>Department</w:t>
+      </w:r>
+      <w:r>
+        <w:rPr>
+          <w:sz w:val="18"/>
+          <w:szCs w:val="18"/>
+        </w:rPr>
+        <w:t>: Categorical — The department where the employee works (Sales, Research &amp; Development, etc.).</w:t>
+      </w:r>
+    </w:p>
+    <w:p>
+      <w:pPr>
+        <w:numPr>
+          <w:ilvl w:val="0"/>
+          <w:numId w:val="16"/>
+        </w:numPr>
+        <w:spacing w:after="0" w:line="240" w:lineRule="auto"/>
+        <w:rPr>
+          <w:sz w:val="18"/>
+          <w:szCs w:val="18"/>
+        </w:rPr>
+      </w:pPr>
+      <w:r>
+        <w:rPr>
+          <w:b/>
+          <w:bCs/>
+          <w:sz w:val="18"/>
+          <w:szCs w:val="18"/>
+        </w:rPr>
+        <w:t>Distance From Home</w:t>
+      </w:r>
+      <w:r>
+        <w:rPr>
+          <w:sz w:val="18"/>
+          <w:szCs w:val="18"/>
+        </w:rPr>
+        <w:t>: Numeric (Discrete) — Distance between the employee’s home and workplace.</w:t>
+      </w:r>
+    </w:p>
+    <w:p>
+      <w:pPr>
+        <w:numPr>
+          <w:ilvl w:val="0"/>
+          <w:numId w:val="16"/>
+        </w:numPr>
+        <w:spacing w:after="0" w:line="240" w:lineRule="auto"/>
+        <w:rPr>
+          <w:sz w:val="18"/>
+          <w:szCs w:val="18"/>
+        </w:rPr>
+      </w:pPr>
+      <w:r>
+        <w:rPr>
+          <w:b/>
+          <w:bCs/>
+          <w:sz w:val="18"/>
+          <w:szCs w:val="18"/>
+        </w:rPr>
+        <w:t>Education</w:t>
+      </w:r>
+      <w:r>
+        <w:rPr>
+          <w:sz w:val="18"/>
+          <w:szCs w:val="18"/>
+        </w:rPr>
+        <w:t>: Categorical — Employee’s level of education (1 to 5).</w:t>
+      </w:r>
+    </w:p>
+    <w:p>
+      <w:pPr>
+        <w:numPr>
+          <w:ilvl w:val="0"/>
+          <w:numId w:val="16"/>
+        </w:numPr>
+        <w:spacing w:after="0" w:line="240" w:lineRule="auto"/>
+        <w:rPr>
+          <w:sz w:val="18"/>
+          <w:szCs w:val="18"/>
+        </w:rPr>
+      </w:pPr>
+      <w:r>
+        <w:rPr>
+          <w:b/>
+          <w:bCs/>
+          <w:sz w:val="18"/>
+          <w:szCs w:val="18"/>
+        </w:rPr>
+        <w:t>Education Field</w:t>
+      </w:r>
+      <w:r>
+        <w:rPr>
+          <w:sz w:val="18"/>
+          <w:szCs w:val="18"/>
+        </w:rPr>
+        <w:t>: Categorical — Field of education (Life Sciences, Medical, etc.).</w:t>
+      </w:r>
+    </w:p>
+    <w:p>
+      <w:pPr>
+        <w:numPr>
+          <w:ilvl w:val="0"/>
+          <w:numId w:val="16"/>
+        </w:numPr>
+        <w:spacing w:after="0" w:line="240" w:lineRule="auto"/>
+        <w:rPr>
+          <w:sz w:val="18"/>
+          <w:szCs w:val="18"/>
+        </w:rPr>
+      </w:pPr>
+      <w:r>
+        <w:rPr>
+          <w:b/>
+          <w:bCs/>
+          <w:sz w:val="18"/>
+          <w:szCs w:val="18"/>
+        </w:rPr>
+        <w:t>Gender</w:t>
+      </w:r>
+      <w:r>
+        <w:rPr>
+          <w:sz w:val="18"/>
+          <w:szCs w:val="18"/>
+        </w:rPr>
+        <w:t>: Categorical — Gender of the employee (Male/Female).</w:t>
+      </w:r>
+    </w:p>
+    <w:p>
+      <w:pPr>
+        <w:numPr>
+          <w:ilvl w:val="0"/>
+          <w:numId w:val="16"/>
+        </w:numPr>
+        <w:spacing w:after="0" w:line="240" w:lineRule="auto"/>
+        <w:rPr>
+          <w:sz w:val="18"/>
+          <w:szCs w:val="18"/>
+        </w:rPr>
+      </w:pPr>
+      <w:r>
+        <w:rPr>
+          <w:b/>
+          <w:bCs/>
+          <w:sz w:val="18"/>
+          <w:szCs w:val="18"/>
+        </w:rPr>
+        <w:t>Job Level</w:t>
+      </w:r>
+      <w:r>
+        <w:rPr>
+          <w:sz w:val="18"/>
+          <w:szCs w:val="18"/>
+        </w:rPr>
+        <w:t>: Categorical — Represents the seniority level of the job (1 to 5).</w:t>
+      </w:r>
+    </w:p>
+    <w:p>
+      <w:pPr>
+        <w:numPr>
+          <w:ilvl w:val="0"/>
+          <w:numId w:val="16"/>
+        </w:numPr>
+        <w:spacing w:after="0" w:line="240" w:lineRule="auto"/>
+        <w:rPr>
+          <w:sz w:val="18"/>
+          <w:szCs w:val="18"/>
+        </w:rPr>
+      </w:pPr>
+      <w:r>
+        <w:rPr>
+          <w:b/>
+          <w:bCs/>
+          <w:sz w:val="18"/>
+          <w:szCs w:val="18"/>
+        </w:rPr>
+        <w:t>Job Role</w:t>
+      </w:r>
+      <w:r>
+        <w:rPr>
+          <w:sz w:val="18"/>
+          <w:szCs w:val="18"/>
+        </w:rPr>
+        <w:t>: Categorical — Role of the employee in the organization (Research Scientist, Sales Executive, etc.).</w:t>
+      </w:r>
+    </w:p>
+    <w:p>
+      <w:pPr>
+        <w:numPr>
+          <w:ilvl w:val="0"/>
+          <w:numId w:val="16"/>
+        </w:numPr>
+        <w:spacing w:after="0" w:line="240" w:lineRule="auto"/>
+        <w:rPr>
+          <w:sz w:val="18"/>
+          <w:szCs w:val="18"/>
+        </w:rPr>
+      </w:pPr>
+      <w:r>
+        <w:rPr>
+          <w:b/>
+          <w:bCs/>
+          <w:sz w:val="18"/>
+          <w:szCs w:val="18"/>
+        </w:rPr>
+        <w:t>Job Satisfaction</w:t>
+      </w:r>
+      <w:r>
+        <w:rPr>
+          <w:sz w:val="18"/>
+          <w:szCs w:val="18"/>
+        </w:rPr>
+        <w:t>: Categorical — Level of job satisfaction (1 to 4).</w:t>
+      </w:r>
+    </w:p>
+    <w:p>
+      <w:pPr>
+        <w:numPr>
+          <w:ilvl w:val="0"/>
+          <w:numId w:val="16"/>
+        </w:numPr>
+        <w:spacing w:after="0" w:line="240" w:lineRule="auto"/>
+        <w:rPr>
+          <w:sz w:val="18"/>
+          <w:szCs w:val="18"/>
+        </w:rPr>
+      </w:pPr>
+      <w:r>
+        <w:rPr>
+          <w:b/>
+          <w:bCs/>
+          <w:sz w:val="18"/>
+          <w:szCs w:val="18"/>
+        </w:rPr>
+        <w:t>Marital Status</w:t>
+      </w:r>
+      <w:r>
+        <w:rPr>
+          <w:sz w:val="18"/>
+          <w:szCs w:val="18"/>
+        </w:rPr>
+        <w:t>: Categorical — Marital status of the employee (Single, Married, Divorced).</w:t>
+      </w:r>
+    </w:p>
+    <w:p>
+      <w:pPr>
+        <w:numPr>
+          <w:ilvl w:val="0"/>
+          <w:numId w:val="16"/>
+        </w:numPr>
+        <w:spacing w:after="0" w:line="240" w:lineRule="auto"/>
+        <w:rPr>
+          <w:sz w:val="18"/>
+          <w:szCs w:val="18"/>
+        </w:rPr>
+      </w:pPr>
+      <w:r>
+        <w:rPr>
+          <w:b/>
+          <w:bCs/>
+          <w:sz w:val="18"/>
+          <w:szCs w:val="18"/>
+        </w:rPr>
+        <w:t>Monthly Income</w:t>
+      </w:r>
+      <w:r>
+        <w:rPr>
+          <w:sz w:val="18"/>
+          <w:szCs w:val="18"/>
+        </w:rPr>
+        <w:t>: Numeric (Discrete) — Employee’s monthly income.</w:t>
+      </w:r>
+    </w:p>
+    <w:p>
+      <w:pPr>
+        <w:numPr>
+          <w:ilvl w:val="0"/>
+          <w:numId w:val="16"/>
+        </w:numPr>
+        <w:spacing w:after="0" w:line="240" w:lineRule="auto"/>
+        <w:rPr>
+          <w:sz w:val="18"/>
+          <w:szCs w:val="18"/>
+        </w:rPr>
+      </w:pPr>
+      <w:r>
+        <w:rPr>
+          <w:b/>
+          <w:bCs/>
+          <w:sz w:val="18"/>
+          <w:szCs w:val="18"/>
+        </w:rPr>
+        <w:t>Num Companies Worked</w:t>
+      </w:r>
+      <w:r>
+        <w:rPr>
+          <w:sz w:val="18"/>
+          <w:szCs w:val="18"/>
+        </w:rPr>
+        <w:t>: Numeric (Discrete) — Number of companies the employee has previously worked for.</w:t>
+      </w:r>
+    </w:p>
+    <w:p>
+      <w:pPr>
+        <w:numPr>
+          <w:ilvl w:val="0"/>
+          <w:numId w:val="16"/>
+        </w:numPr>
+        <w:spacing w:after="0" w:line="240" w:lineRule="auto"/>
+        <w:rPr>
+          <w:sz w:val="18"/>
+          <w:szCs w:val="18"/>
+        </w:rPr>
+      </w:pPr>
+      <w:proofErr w:type="spellStart"/>
+      <w:r>
+        <w:rPr>
+          <w:b/>
+          <w:bCs/>
+          <w:sz w:val="18"/>
+          <w:szCs w:val="18"/>
+        </w:rPr>
+        <w:t>OverTime</w:t>
+      </w:r>
+      <w:proofErr w:type="spellEnd"/>
+      <w:r>
+        <w:rPr>
+          <w:sz w:val="18"/>
+          <w:szCs w:val="18"/>
+        </w:rPr>
+        <w:t>: Categorical — Whether the employee works overtime (Yes/No).</w:t>
+      </w:r>
+    </w:p>
+    <w:p>
+      <w:pPr>
+        <w:numPr>
+          <w:ilvl w:val="0"/>
+          <w:numId w:val="16"/>
+        </w:numPr>
+        <w:spacing w:after="0" w:line="240" w:lineRule="auto"/>
+        <w:rPr>
+          <w:sz w:val="18"/>
+          <w:szCs w:val="18"/>
+        </w:rPr>
+      </w:pPr>
+      <w:r>
+        <w:rPr>
+          <w:b/>
+          <w:bCs/>
+          <w:sz w:val="18"/>
+          <w:szCs w:val="18"/>
+        </w:rPr>
+        <w:t>Percent Salary Hike</w:t>
+      </w:r>
+      <w:r>
+        <w:rPr>
+          <w:sz w:val="18"/>
+          <w:szCs w:val="18"/>
+        </w:rPr>
+        <w:t>: Numeric (Discrete) — Percentage increase in the salary.</w:t>
+      </w:r>
+    </w:p>
+    <w:p>
+      <w:pPr>
+        <w:numPr>
+          <w:ilvl w:val="0"/>
+          <w:numId w:val="16"/>
+        </w:numPr>
+        <w:spacing w:after="0" w:line="240" w:lineRule="auto"/>
+        <w:rPr>
+          <w:sz w:val="18"/>
+          <w:szCs w:val="18"/>
+        </w:rPr>
+      </w:pPr>
+      <w:r>
+        <w:rPr>
+          <w:b/>
+          <w:bCs/>
+          <w:sz w:val="18"/>
+          <w:szCs w:val="18"/>
+        </w:rPr>
+        <w:t>Performance Rating</w:t>
+      </w:r>
+      <w:r>
+        <w:rPr>
+          <w:sz w:val="18"/>
+          <w:szCs w:val="18"/>
+        </w:rPr>
+        <w:t>: Categorical — Performance rating of the employee (1 to 4).</w:t>
+      </w:r>
+    </w:p>
+    <w:p>
+      <w:pPr>
+        <w:numPr>
+          <w:ilvl w:val="0"/>
+          <w:numId w:val="16"/>
+        </w:numPr>
+        <w:spacing w:after="0" w:line="240" w:lineRule="auto"/>
+        <w:rPr>
+          <w:sz w:val="18"/>
+          <w:szCs w:val="18"/>
+        </w:rPr>
+      </w:pPr>
+      <w:r>
+        <w:rPr>
+          <w:b/>
+          <w:bCs/>
+          <w:sz w:val="18"/>
+          <w:szCs w:val="18"/>
+        </w:rPr>
+        <w:t>Relationship Satisfaction</w:t>
+      </w:r>
+      <w:r>
+        <w:rPr>
+          <w:sz w:val="18"/>
+          <w:szCs w:val="18"/>
+        </w:rPr>
+        <w:t>: Categorical — Level of satisfaction in workplace relationships (1 to 4).</w:t>
+      </w:r>
+    </w:p>
+    <w:p>
+      <w:pPr>
+        <w:numPr>
+          <w:ilvl w:val="0"/>
+          <w:numId w:val="16"/>
+        </w:numPr>
+        <w:spacing w:after="0" w:line="240" w:lineRule="auto"/>
+        <w:rPr>
+          <w:sz w:val="18"/>
+          <w:szCs w:val="18"/>
+        </w:rPr>
+      </w:pPr>
+      <w:r>
+        <w:rPr>
+          <w:b/>
+          <w:bCs/>
+          <w:sz w:val="18"/>
+          <w:szCs w:val="18"/>
+        </w:rPr>
+        <w:t>Total Working Years</w:t>
+      </w:r>
+      <w:r>
+        <w:rPr>
+          <w:sz w:val="18"/>
+          <w:szCs w:val="18"/>
+        </w:rPr>
+        <w:t>: Numeric (Discrete) — Total years of professional experience.</w:t>
+      </w:r>
+    </w:p>
+    <w:p>
+      <w:pPr>
+        <w:numPr>
+          <w:ilvl w:val="0"/>
+          <w:numId w:val="16"/>
+        </w:numPr>
+        <w:spacing w:after="0" w:line="240" w:lineRule="auto"/>
+        <w:rPr>
+          <w:sz w:val="18"/>
+          <w:szCs w:val="18"/>
+        </w:rPr>
+      </w:pPr>
+      <w:r>
+        <w:rPr>
+          <w:b/>
+          <w:bCs/>
+          <w:sz w:val="18"/>
+          <w:szCs w:val="18"/>
+        </w:rPr>
+        <w:t>Training Times Last Year</w:t>
+      </w:r>
+      <w:r>
+        <w:rPr>
+          <w:sz w:val="18"/>
+          <w:szCs w:val="18"/>
+        </w:rPr>
+        <w:t>: Numeric (Discrete) — Number of training sessions attended in the previous year.</w:t>
+      </w:r>
+    </w:p>
+    <w:p>
+      <w:pPr>
+        <w:numPr>
+          <w:ilvl w:val="0"/>
+          <w:numId w:val="16"/>
+        </w:numPr>
+        <w:spacing w:after="0" w:line="240" w:lineRule="auto"/>
+        <w:rPr>
+          <w:sz w:val="18"/>
+          <w:szCs w:val="18"/>
+        </w:rPr>
+      </w:pPr>
+      <w:r>
+        <w:rPr>
+          <w:b/>
+          <w:bCs/>
+          <w:sz w:val="18"/>
+          <w:szCs w:val="18"/>
+        </w:rPr>
+        <w:t>Work Life Balance</w:t>
+      </w:r>
+      <w:r>
+        <w:rPr>
+          <w:sz w:val="18"/>
+          <w:szCs w:val="18"/>
+        </w:rPr>
+        <w:t>: Categorical — Level of work-life balance (1 to 4).</w:t>
+      </w:r>
+    </w:p>
+    <w:p>
+      <w:pPr>
+        <w:numPr>
+          <w:ilvl w:val="0"/>
+          <w:numId w:val="16"/>
+        </w:numPr>
+        <w:spacing w:after="0" w:line="240" w:lineRule="auto"/>
+        <w:rPr>
+          <w:sz w:val="18"/>
+          <w:szCs w:val="18"/>
+        </w:rPr>
+      </w:pPr>
+      <w:r>
+        <w:rPr>
+          <w:b/>
+          <w:bCs/>
+          <w:sz w:val="18"/>
+          <w:szCs w:val="18"/>
+        </w:rPr>
+        <w:t>Years At Company</w:t>
+      </w:r>
+      <w:r>
+        <w:rPr>
+          <w:sz w:val="18"/>
+          <w:szCs w:val="18"/>
+        </w:rPr>
+        <w:t>: Numeric (Discrete) — Number of years the employee has worked at the company.</w:t>
+      </w:r>
+    </w:p>
+    <w:p>
+      <w:pPr>
+        <w:numPr>
+          <w:ilvl w:val="0"/>
+          <w:numId w:val="16"/>
+        </w:numPr>
+        <w:spacing w:after="0" w:line="240" w:lineRule="auto"/>
+        <w:rPr>
+          <w:sz w:val="18"/>
+          <w:szCs w:val="18"/>
+        </w:rPr>
+      </w:pPr>
+      <w:r>
+        <w:rPr>
+          <w:b/>
+          <w:bCs/>
+          <w:sz w:val="18"/>
+          <w:szCs w:val="18"/>
+        </w:rPr>
+        <w:t>Years Since Last Promotion</w:t>
+      </w:r>
+      <w:r>
+        <w:rPr>
+          <w:sz w:val="18"/>
+          <w:szCs w:val="18"/>
+        </w:rPr>
+        <w:t>: Numeric (Discrete) — Number of years since the last promotion.</w:t>
+      </w:r>
+    </w:p>
+    <w:p>
+      <w:pPr>
+        <w:numPr>
+          <w:ilvl w:val="0"/>
+          <w:numId w:val="16"/>
+        </w:numPr>
+        <w:spacing w:after="0" w:line="240" w:lineRule="auto"/>
+        <w:rPr>
+          <w:sz w:val="18"/>
+          <w:szCs w:val="18"/>
+        </w:rPr>
+      </w:pPr>
+      <w:r>
+        <w:rPr>
+          <w:b/>
+          <w:bCs/>
+          <w:sz w:val="18"/>
+          <w:szCs w:val="18"/>
+        </w:rPr>
+        <w:t>Years With Current Manager</w:t>
+      </w:r>
+      <w:r>
+        <w:rPr>
+          <w:sz w:val="18"/>
+          <w:szCs w:val="18"/>
+        </w:rPr>
+        <w:t>: Numeric (Discrete) — Number of years working with the current manager.</w:t>
+      </w:r>
+    </w:p>
+    <w:p>
+      <w:pPr>
+        <w:spacing w:after="0" w:line="240" w:lineRule="auto"/>
+        <w:ind w:left="720"/>
+        <w:rPr>
+          <w:sz w:val="18"/>
+          <w:szCs w:val="18"/>
+        </w:rPr>
+      </w:pPr>
+    </w:p>
+    <w:p>
+      <w:pPr>
+        <w:spacing w:after="0" w:line="240" w:lineRule="auto"/>
+        <w:rPr>
+          <w:sz w:val="18"/>
+          <w:szCs w:val="18"/>
+        </w:rPr>
+      </w:pPr>
+      <w:r>
+        <w:rPr>
+          <w:sz w:val="18"/>
+          <w:szCs w:val="18"/>
+        </w:rPr>
+        <w:t xml:space="preserve">This dataset, with its rich set of features, provides valuable insights into the factors influencing employee attrition. By analyzing and modeling </w:t>
+      </w:r>
+      <w:r>
+        <w:rPr>
+          <w:sz w:val="18"/>
+          <w:szCs w:val="18"/>
+        </w:rPr>
+        <w:lastRenderedPageBreak/>
+        <w:t>these data points, we aim to develop a robust predictive framework to assist organizations in understanding and mitigating employee turnover.</w:t>
+      </w:r>
+    </w:p>
+    <w:p>
+      <w:pPr>
+        <w:spacing w:after="0" w:line="240" w:lineRule="auto"/>
+        <w:rPr>
+          <w:sz w:val="20"/>
+          <w:szCs w:val="20"/>
+        </w:rPr>
+      </w:pPr>
+    </w:p>
+    <w:p>
+      <w:pPr>
+        <w:spacing w:after="0" w:line="240" w:lineRule="auto"/>
+        <w:rPr>
+          <w:sz w:val="20"/>
+          <w:szCs w:val="20"/>
+        </w:rPr>
+      </w:pPr>
+    </w:p>
+    <w:p>
+      <w:pPr>
+        <w:spacing w:after="0" w:line="240" w:lineRule="auto"/>
         <w:rPr>
           <w:sz w:val="20"/>
           <w:szCs w:val="20"/>
@@ -1612,397 +4348,439 @@
     </w:p>
     <w:p>
       <w:pPr>
-        <w:rPr>
-          <w:sz w:val="20"/>
-          <w:szCs w:val="20"/>
-          <w:rtl/>
-        </w:rPr>
-      </w:pPr>
-    </w:p>
-    <w:p>
-      <w:pPr>
-        <w:rPr>
-          <w:sz w:val="20"/>
-          <w:szCs w:val="20"/>
-        </w:rPr>
-      </w:pPr>
-    </w:p>
-    <w:p>
-      <w:pPr>
-        <w:rPr>
-          <w:b/>
-          <w:bCs/>
-          <w:sz w:val="20"/>
-          <w:szCs w:val="20"/>
-        </w:rPr>
-      </w:pPr>
-    </w:p>
-    <w:p>
-      <w:pPr>
-        <w:rPr>
-          <w:b/>
-          <w:bCs/>
-          <w:sz w:val="20"/>
-          <w:szCs w:val="20"/>
-          <w:rtl/>
-        </w:rPr>
-      </w:pPr>
-    </w:p>
-    <w:p>
-      <w:pPr>
-        <w:rPr>
-          <w:sz w:val="20"/>
-          <w:szCs w:val="20"/>
-          <w:rtl/>
-        </w:rPr>
-      </w:pPr>
-    </w:p>
-    <w:p>
-      <w:pPr>
-        <w:rPr>
-          <w:sz w:val="20"/>
-          <w:szCs w:val="20"/>
-        </w:rPr>
-      </w:pPr>
-    </w:p>
-    <w:p>
-      <w:pPr>
-        <w:rPr>
-          <w:sz w:val="20"/>
-          <w:szCs w:val="20"/>
-        </w:rPr>
-      </w:pPr>
-    </w:p>
-    <w:p>
-      <w:pPr>
-        <w:rPr>
-          <w:sz w:val="20"/>
-          <w:szCs w:val="20"/>
-        </w:rPr>
-      </w:pPr>
-    </w:p>
-    <w:p>
-      <w:pPr>
-        <w:rPr>
-          <w:sz w:val="20"/>
-          <w:szCs w:val="20"/>
-        </w:rPr>
-      </w:pPr>
-    </w:p>
-    <w:p>
-      <w:pPr>
-        <w:rPr>
-          <w:sz w:val="20"/>
-          <w:szCs w:val="20"/>
-        </w:rPr>
-      </w:pPr>
-    </w:p>
-    <w:p>
-      <w:pPr>
-        <w:rPr>
-          <w:sz w:val="20"/>
-          <w:szCs w:val="20"/>
-        </w:rPr>
-      </w:pPr>
-    </w:p>
-    <w:p>
-      <w:pPr>
-        <w:rPr>
-          <w:sz w:val="20"/>
-          <w:szCs w:val="20"/>
-        </w:rPr>
-      </w:pPr>
-    </w:p>
-    <w:p>
-      <w:pPr>
-        <w:rPr>
-          <w:sz w:val="20"/>
-          <w:szCs w:val="20"/>
-        </w:rPr>
-      </w:pPr>
-    </w:p>
-    <w:p>
-      <w:pPr>
-        <w:rPr>
-          <w:sz w:val="20"/>
-          <w:szCs w:val="20"/>
-        </w:rPr>
-      </w:pPr>
-    </w:p>
-    <w:p>
-      <w:pPr>
-        <w:rPr>
-          <w:sz w:val="20"/>
-          <w:szCs w:val="20"/>
-        </w:rPr>
-      </w:pPr>
-    </w:p>
-    <w:p>
-      <w:pPr>
-        <w:rPr>
-          <w:sz w:val="20"/>
-          <w:szCs w:val="20"/>
-        </w:rPr>
-      </w:pPr>
-    </w:p>
-    <w:p>
-      <w:pPr>
-        <w:rPr>
-          <w:sz w:val="20"/>
-          <w:szCs w:val="20"/>
-        </w:rPr>
-      </w:pPr>
-    </w:p>
-    <w:p>
-      <w:pPr>
-        <w:rPr>
-          <w:sz w:val="20"/>
-          <w:szCs w:val="20"/>
-        </w:rPr>
-      </w:pPr>
-    </w:p>
-    <w:p>
-      <w:pPr>
-        <w:rPr>
-          <w:sz w:val="20"/>
-          <w:szCs w:val="20"/>
-        </w:rPr>
-      </w:pPr>
-    </w:p>
-    <w:p>
-      <w:pPr>
-        <w:rPr>
-          <w:sz w:val="20"/>
-          <w:szCs w:val="20"/>
-        </w:rPr>
-      </w:pPr>
-    </w:p>
-    <w:p>
-      <w:pPr>
-        <w:rPr>
-          <w:sz w:val="20"/>
-          <w:szCs w:val="20"/>
-        </w:rPr>
-      </w:pPr>
-    </w:p>
-    <w:p>
-      <w:pPr>
-        <w:rPr>
-          <w:sz w:val="20"/>
-          <w:szCs w:val="20"/>
-        </w:rPr>
-      </w:pPr>
-    </w:p>
-    <w:p>
-      <w:pPr>
-        <w:rPr>
-          <w:sz w:val="20"/>
-          <w:szCs w:val="20"/>
-        </w:rPr>
-      </w:pPr>
-    </w:p>
-    <w:p>
-      <w:pPr>
-        <w:rPr>
-          <w:sz w:val="20"/>
-          <w:szCs w:val="20"/>
-        </w:rPr>
-      </w:pPr>
-    </w:p>
-    <w:p>
-      <w:pPr>
-        <w:rPr>
-          <w:sz w:val="20"/>
-          <w:szCs w:val="20"/>
-        </w:rPr>
-      </w:pPr>
-    </w:p>
-    <w:p>
-      <w:pPr>
-        <w:rPr>
-          <w:sz w:val="20"/>
-          <w:szCs w:val="20"/>
-        </w:rPr>
-      </w:pPr>
-    </w:p>
-    <w:p>
-      <w:pPr>
-        <w:rPr>
-          <w:sz w:val="20"/>
-          <w:szCs w:val="20"/>
-        </w:rPr>
-      </w:pPr>
-    </w:p>
-    <w:p>
-      <w:pPr>
-        <w:rPr>
-          <w:sz w:val="20"/>
-          <w:szCs w:val="20"/>
-        </w:rPr>
-      </w:pPr>
-    </w:p>
-    <w:p>
-      <w:pPr>
-        <w:rPr>
-          <w:sz w:val="20"/>
-          <w:szCs w:val="20"/>
-        </w:rPr>
-      </w:pPr>
-    </w:p>
-    <w:p>
-      <w:pPr>
-        <w:rPr>
-          <w:sz w:val="20"/>
-          <w:szCs w:val="20"/>
-        </w:rPr>
-      </w:pPr>
-    </w:p>
-    <w:p>
-      <w:pPr>
-        <w:rPr>
-          <w:sz w:val="20"/>
-          <w:szCs w:val="20"/>
-        </w:rPr>
-      </w:pPr>
-    </w:p>
-    <w:p>
-      <w:pPr>
-        <w:rPr>
-          <w:sz w:val="20"/>
-          <w:szCs w:val="20"/>
-        </w:rPr>
-      </w:pPr>
-    </w:p>
-    <w:p>
-      <w:pPr>
-        <w:rPr>
-          <w:sz w:val="20"/>
-          <w:szCs w:val="20"/>
-        </w:rPr>
-      </w:pPr>
-    </w:p>
-    <w:p>
-      <w:pPr>
-        <w:rPr>
-          <w:sz w:val="20"/>
-          <w:szCs w:val="20"/>
-        </w:rPr>
-      </w:pPr>
-    </w:p>
-    <w:p>
-      <w:pPr>
-        <w:rPr>
-          <w:sz w:val="20"/>
-          <w:szCs w:val="20"/>
-        </w:rPr>
-      </w:pPr>
-    </w:p>
-    <w:p>
-      <w:pPr>
-        <w:rPr>
-          <w:sz w:val="20"/>
-          <w:szCs w:val="20"/>
-        </w:rPr>
-      </w:pPr>
-    </w:p>
-    <w:p>
-      <w:pPr>
-        <w:rPr>
-          <w:sz w:val="20"/>
-          <w:szCs w:val="20"/>
-        </w:rPr>
-      </w:pPr>
-    </w:p>
-    <w:p>
-      <w:pPr>
-        <w:rPr>
-          <w:sz w:val="20"/>
-          <w:szCs w:val="20"/>
-        </w:rPr>
-      </w:pPr>
-    </w:p>
-    <w:p>
-      <w:pPr>
-        <w:rPr>
-          <w:sz w:val="20"/>
-          <w:szCs w:val="20"/>
-        </w:rPr>
-      </w:pPr>
-    </w:p>
-    <w:p>
-      <w:pPr>
-        <w:rPr>
-          <w:sz w:val="20"/>
-          <w:szCs w:val="20"/>
-        </w:rPr>
-      </w:pPr>
-    </w:p>
-    <w:p>
-      <w:pPr>
-        <w:rPr>
-          <w:sz w:val="20"/>
-          <w:szCs w:val="20"/>
-        </w:rPr>
-      </w:pPr>
-    </w:p>
-    <w:p>
-      <w:pPr>
-        <w:rPr>
-          <w:sz w:val="20"/>
-          <w:szCs w:val="20"/>
-        </w:rPr>
-      </w:pPr>
-    </w:p>
-    <w:p>
-      <w:pPr>
-        <w:rPr>
-          <w:sz w:val="20"/>
-          <w:szCs w:val="20"/>
-        </w:rPr>
-      </w:pPr>
-    </w:p>
-    <w:p>
-      <w:pPr>
-        <w:rPr>
-          <w:sz w:val="20"/>
-          <w:szCs w:val="20"/>
-        </w:rPr>
-      </w:pPr>
-    </w:p>
-    <w:p>
-      <w:pPr>
-        <w:rPr>
-          <w:sz w:val="20"/>
-          <w:szCs w:val="20"/>
-        </w:rPr>
-      </w:pPr>
-    </w:p>
-    <w:p>
-      <w:pPr>
-        <w:rPr>
-          <w:sz w:val="20"/>
-          <w:szCs w:val="20"/>
-        </w:rPr>
-      </w:pPr>
-    </w:p>
-    <w:p>
-      <w:pPr>
-        <w:rPr>
-          <w:sz w:val="20"/>
-          <w:szCs w:val="20"/>
-        </w:rPr>
-      </w:pPr>
-    </w:p>
-    <w:p>
-      <w:pPr>
-        <w:rPr>
-          <w:sz w:val="20"/>
-          <w:szCs w:val="20"/>
-        </w:rPr>
-      </w:pPr>
-    </w:p>
-    <w:p>
-      <w:pPr>
+        <w:spacing w:after="0" w:line="240" w:lineRule="auto"/>
+        <w:rPr>
+          <w:b/>
+          <w:bCs/>
+          <w:sz w:val="20"/>
+          <w:szCs w:val="20"/>
+        </w:rPr>
+      </w:pPr>
+      <w:r>
+        <w:rPr>
+          <w:b/>
+          <w:bCs/>
+          <w:sz w:val="20"/>
+          <w:szCs w:val="20"/>
+        </w:rPr>
+        <w:t>6. Conclusion</w:t>
+      </w:r>
+    </w:p>
+    <w:p>
+      <w:pPr>
+        <w:spacing w:after="0" w:line="240" w:lineRule="auto"/>
+        <w:rPr>
+          <w:sz w:val="20"/>
+          <w:szCs w:val="20"/>
+        </w:rPr>
+      </w:pPr>
+      <w:r>
+        <w:rPr>
+          <w:sz w:val="20"/>
+          <w:szCs w:val="20"/>
+        </w:rPr>
+        <w:t>This study highlights the power of predictive analytics in identifying factors influencing employee attrition. By leveraging machine learning, deep learning, and data balancing techniques, organizations can take proactive steps to improve employee retention and workplace satisfaction. Future research can explore hybrid models and reinforcement learning for enhanced attrition prediction.</w:t>
+      </w:r>
+    </w:p>
+    <w:p>
+      <w:pPr>
+        <w:spacing w:after="0" w:line="240" w:lineRule="auto"/>
+        <w:rPr>
+          <w:sz w:val="20"/>
+          <w:szCs w:val="20"/>
+        </w:rPr>
+      </w:pPr>
+    </w:p>
+    <w:p>
+      <w:pPr>
+        <w:spacing w:after="0" w:line="240" w:lineRule="auto"/>
+        <w:rPr>
+          <w:sz w:val="20"/>
+          <w:szCs w:val="20"/>
+        </w:rPr>
+      </w:pPr>
+    </w:p>
+    <w:p>
+      <w:pPr>
+        <w:spacing w:after="0" w:line="240" w:lineRule="auto"/>
+        <w:rPr>
+          <w:sz w:val="20"/>
+          <w:szCs w:val="20"/>
+        </w:rPr>
+      </w:pPr>
+    </w:p>
+    <w:p>
+      <w:pPr>
+        <w:spacing w:after="0" w:line="240" w:lineRule="auto"/>
+        <w:rPr>
+          <w:sz w:val="20"/>
+          <w:szCs w:val="20"/>
+        </w:rPr>
+      </w:pPr>
+    </w:p>
+    <w:p>
+      <w:pPr>
+        <w:spacing w:after="0" w:line="240" w:lineRule="auto"/>
+        <w:rPr>
+          <w:sz w:val="20"/>
+          <w:szCs w:val="20"/>
+        </w:rPr>
+      </w:pPr>
+    </w:p>
+    <w:p>
+      <w:pPr>
+        <w:spacing w:after="0" w:line="240" w:lineRule="auto"/>
+        <w:rPr>
+          <w:sz w:val="20"/>
+          <w:szCs w:val="20"/>
+        </w:rPr>
+      </w:pPr>
+    </w:p>
+    <w:p>
+      <w:pPr>
+        <w:spacing w:after="0" w:line="240" w:lineRule="auto"/>
+        <w:rPr>
+          <w:sz w:val="20"/>
+          <w:szCs w:val="20"/>
+        </w:rPr>
+      </w:pPr>
+    </w:p>
+    <w:p>
+      <w:pPr>
+        <w:spacing w:after="0" w:line="240" w:lineRule="auto"/>
+        <w:rPr>
+          <w:sz w:val="20"/>
+          <w:szCs w:val="20"/>
+        </w:rPr>
+      </w:pPr>
+    </w:p>
+    <w:p>
+      <w:pPr>
+        <w:spacing w:after="0" w:line="240" w:lineRule="auto"/>
+        <w:rPr>
+          <w:sz w:val="20"/>
+          <w:szCs w:val="20"/>
+        </w:rPr>
+      </w:pPr>
+    </w:p>
+    <w:p>
+      <w:pPr>
+        <w:spacing w:after="0" w:line="240" w:lineRule="auto"/>
+        <w:rPr>
+          <w:sz w:val="20"/>
+          <w:szCs w:val="20"/>
+        </w:rPr>
+      </w:pPr>
+    </w:p>
+    <w:p>
+      <w:pPr>
+        <w:spacing w:after="0" w:line="240" w:lineRule="auto"/>
+        <w:rPr>
+          <w:sz w:val="20"/>
+          <w:szCs w:val="20"/>
+        </w:rPr>
+      </w:pPr>
+    </w:p>
+    <w:p>
+      <w:pPr>
+        <w:spacing w:after="0" w:line="240" w:lineRule="auto"/>
+        <w:rPr>
+          <w:sz w:val="20"/>
+          <w:szCs w:val="20"/>
+        </w:rPr>
+      </w:pPr>
+    </w:p>
+    <w:p>
+      <w:pPr>
+        <w:spacing w:after="0" w:line="240" w:lineRule="auto"/>
+        <w:rPr>
+          <w:sz w:val="20"/>
+          <w:szCs w:val="20"/>
+        </w:rPr>
+      </w:pPr>
+    </w:p>
+    <w:p>
+      <w:pPr>
+        <w:spacing w:after="0" w:line="240" w:lineRule="auto"/>
+        <w:rPr>
+          <w:sz w:val="20"/>
+          <w:szCs w:val="20"/>
+        </w:rPr>
+      </w:pPr>
+    </w:p>
+    <w:p>
+      <w:pPr>
+        <w:spacing w:after="0" w:line="240" w:lineRule="auto"/>
+        <w:rPr>
+          <w:sz w:val="20"/>
+          <w:szCs w:val="20"/>
+        </w:rPr>
+      </w:pPr>
+    </w:p>
+    <w:p>
+      <w:pPr>
+        <w:spacing w:after="0" w:line="240" w:lineRule="auto"/>
+        <w:rPr>
+          <w:sz w:val="20"/>
+          <w:szCs w:val="20"/>
+        </w:rPr>
+      </w:pPr>
+    </w:p>
+    <w:p>
+      <w:pPr>
+        <w:spacing w:after="0" w:line="240" w:lineRule="auto"/>
+        <w:rPr>
+          <w:sz w:val="20"/>
+          <w:szCs w:val="20"/>
+        </w:rPr>
+      </w:pPr>
+    </w:p>
+    <w:p>
+      <w:pPr>
+        <w:spacing w:after="0" w:line="240" w:lineRule="auto"/>
+        <w:rPr>
+          <w:sz w:val="20"/>
+          <w:szCs w:val="20"/>
+        </w:rPr>
+      </w:pPr>
+    </w:p>
+    <w:p>
+      <w:pPr>
+        <w:spacing w:after="0" w:line="240" w:lineRule="auto"/>
+        <w:rPr>
+          <w:sz w:val="20"/>
+          <w:szCs w:val="20"/>
+        </w:rPr>
+      </w:pPr>
+    </w:p>
+    <w:p>
+      <w:pPr>
+        <w:spacing w:after="0" w:line="240" w:lineRule="auto"/>
+        <w:rPr>
+          <w:sz w:val="20"/>
+          <w:szCs w:val="20"/>
+        </w:rPr>
+      </w:pPr>
+    </w:p>
+    <w:p>
+      <w:pPr>
+        <w:spacing w:after="0" w:line="240" w:lineRule="auto"/>
+        <w:rPr>
+          <w:sz w:val="20"/>
+          <w:szCs w:val="20"/>
+        </w:rPr>
+      </w:pPr>
+    </w:p>
+    <w:p>
+      <w:pPr>
+        <w:spacing w:after="0" w:line="240" w:lineRule="auto"/>
+        <w:rPr>
+          <w:sz w:val="20"/>
+          <w:szCs w:val="20"/>
+        </w:rPr>
+      </w:pPr>
+    </w:p>
+    <w:p>
+      <w:pPr>
+        <w:spacing w:after="0" w:line="240" w:lineRule="auto"/>
+        <w:rPr>
+          <w:sz w:val="20"/>
+          <w:szCs w:val="20"/>
+        </w:rPr>
+      </w:pPr>
+    </w:p>
+    <w:p>
+      <w:pPr>
+        <w:spacing w:after="0" w:line="240" w:lineRule="auto"/>
+        <w:rPr>
+          <w:sz w:val="20"/>
+          <w:szCs w:val="20"/>
+        </w:rPr>
+      </w:pPr>
+    </w:p>
+    <w:p>
+      <w:pPr>
+        <w:spacing w:after="0" w:line="240" w:lineRule="auto"/>
+        <w:rPr>
+          <w:sz w:val="20"/>
+          <w:szCs w:val="20"/>
+        </w:rPr>
+      </w:pPr>
+    </w:p>
+    <w:p>
+      <w:pPr>
+        <w:spacing w:after="0" w:line="240" w:lineRule="auto"/>
+        <w:rPr>
+          <w:sz w:val="20"/>
+          <w:szCs w:val="20"/>
+        </w:rPr>
+      </w:pPr>
+    </w:p>
+    <w:p>
+      <w:pPr>
+        <w:spacing w:after="0" w:line="240" w:lineRule="auto"/>
+        <w:rPr>
+          <w:sz w:val="20"/>
+          <w:szCs w:val="20"/>
+        </w:rPr>
+      </w:pPr>
+    </w:p>
+    <w:p>
+      <w:pPr>
+        <w:spacing w:after="0" w:line="240" w:lineRule="auto"/>
+        <w:rPr>
+          <w:sz w:val="20"/>
+          <w:szCs w:val="20"/>
+        </w:rPr>
+      </w:pPr>
+    </w:p>
+    <w:p>
+      <w:pPr>
+        <w:spacing w:after="0" w:line="240" w:lineRule="auto"/>
+        <w:rPr>
+          <w:sz w:val="20"/>
+          <w:szCs w:val="20"/>
+        </w:rPr>
+      </w:pPr>
+    </w:p>
+    <w:p>
+      <w:pPr>
+        <w:spacing w:after="0" w:line="240" w:lineRule="auto"/>
+        <w:rPr>
+          <w:sz w:val="20"/>
+          <w:szCs w:val="20"/>
+        </w:rPr>
+      </w:pPr>
+    </w:p>
+    <w:p>
+      <w:pPr>
+        <w:spacing w:after="0" w:line="240" w:lineRule="auto"/>
+        <w:rPr>
+          <w:sz w:val="20"/>
+          <w:szCs w:val="20"/>
+        </w:rPr>
+      </w:pPr>
+    </w:p>
+    <w:p>
+      <w:pPr>
+        <w:spacing w:after="0" w:line="240" w:lineRule="auto"/>
+        <w:rPr>
+          <w:sz w:val="20"/>
+          <w:szCs w:val="20"/>
+        </w:rPr>
+      </w:pPr>
+    </w:p>
+    <w:p>
+      <w:pPr>
+        <w:spacing w:after="0" w:line="240" w:lineRule="auto"/>
+        <w:rPr>
+          <w:sz w:val="20"/>
+          <w:szCs w:val="20"/>
+        </w:rPr>
+      </w:pPr>
+    </w:p>
+    <w:p>
+      <w:pPr>
+        <w:spacing w:after="0" w:line="240" w:lineRule="auto"/>
+        <w:rPr>
+          <w:sz w:val="20"/>
+          <w:szCs w:val="20"/>
+        </w:rPr>
+      </w:pPr>
+    </w:p>
+    <w:p>
+      <w:pPr>
+        <w:spacing w:after="0" w:line="240" w:lineRule="auto"/>
+        <w:rPr>
+          <w:sz w:val="20"/>
+          <w:szCs w:val="20"/>
+        </w:rPr>
+      </w:pPr>
+    </w:p>
+    <w:p>
+      <w:pPr>
+        <w:spacing w:after="0" w:line="240" w:lineRule="auto"/>
+        <w:rPr>
+          <w:sz w:val="20"/>
+          <w:szCs w:val="20"/>
+        </w:rPr>
+      </w:pPr>
+    </w:p>
+    <w:p>
+      <w:pPr>
+        <w:spacing w:after="0" w:line="240" w:lineRule="auto"/>
+        <w:rPr>
+          <w:sz w:val="20"/>
+          <w:szCs w:val="20"/>
+        </w:rPr>
+      </w:pPr>
+    </w:p>
+    <w:p>
+      <w:pPr>
+        <w:spacing w:after="0" w:line="240" w:lineRule="auto"/>
+        <w:rPr>
+          <w:sz w:val="20"/>
+          <w:szCs w:val="20"/>
+        </w:rPr>
+      </w:pPr>
+    </w:p>
+    <w:p>
+      <w:pPr>
+        <w:spacing w:after="0" w:line="240" w:lineRule="auto"/>
+        <w:rPr>
+          <w:sz w:val="20"/>
+          <w:szCs w:val="20"/>
+        </w:rPr>
+      </w:pPr>
+    </w:p>
+    <w:p>
+      <w:pPr>
+        <w:spacing w:after="0" w:line="240" w:lineRule="auto"/>
+        <w:rPr>
+          <w:sz w:val="20"/>
+          <w:szCs w:val="20"/>
+        </w:rPr>
+      </w:pPr>
+    </w:p>
+    <w:p>
+      <w:pPr>
+        <w:spacing w:after="0" w:line="240" w:lineRule="auto"/>
+        <w:rPr>
+          <w:sz w:val="20"/>
+          <w:szCs w:val="20"/>
+        </w:rPr>
+      </w:pPr>
+    </w:p>
+    <w:p>
+      <w:pPr>
+        <w:spacing w:after="0" w:line="240" w:lineRule="auto"/>
+        <w:rPr>
+          <w:sz w:val="20"/>
+          <w:szCs w:val="20"/>
+        </w:rPr>
+      </w:pPr>
+    </w:p>
+    <w:p>
+      <w:pPr>
+        <w:spacing w:after="0" w:line="240" w:lineRule="auto"/>
+        <w:rPr>
+          <w:sz w:val="20"/>
+          <w:szCs w:val="20"/>
+        </w:rPr>
+      </w:pPr>
+    </w:p>
+    <w:p>
+      <w:pPr>
+        <w:spacing w:after="0" w:line="240" w:lineRule="auto"/>
+        <w:rPr>
+          <w:sz w:val="20"/>
+          <w:szCs w:val="20"/>
+        </w:rPr>
+      </w:pPr>
+    </w:p>
+    <w:p>
+      <w:pPr>
+        <w:spacing w:after="0" w:line="240" w:lineRule="auto"/>
         <w:rPr>
           <w:sz w:val="20"/>
           <w:szCs w:val="20"/>
@@ -2041,6 +4819,7 @@
           <w:ilvl w:val="0"/>
           <w:numId w:val="4"/>
         </w:numPr>
+        <w:spacing w:after="0" w:line="240" w:lineRule="auto"/>
         <w:ind w:left="567"/>
         <w:rPr>
           <w:sz w:val="20"/>
@@ -2062,6 +4841,7 @@
           <w:ilvl w:val="0"/>
           <w:numId w:val="3"/>
         </w:numPr>
+        <w:spacing w:after="0" w:line="240" w:lineRule="auto"/>
         <w:ind w:left="567"/>
         <w:rPr>
           <w:sz w:val="20"/>
@@ -2073,7 +4853,6 @@
           <w:sz w:val="20"/>
           <w:szCs w:val="20"/>
         </w:rPr>
-        <w:lastRenderedPageBreak/>
         <w:t xml:space="preserve">Cascio, W. F., &amp; Boudreau, J. W. (2011). Investing in People: Financial Impact of Human Resource Initiatives. FT Press.  </w:t>
       </w:r>
     </w:p>
@@ -2084,6 +4863,7 @@
           <w:ilvl w:val="0"/>
           <w:numId w:val="3"/>
         </w:numPr>
+        <w:spacing w:after="0" w:line="240" w:lineRule="auto"/>
         <w:ind w:left="567"/>
         <w:rPr>
           <w:sz w:val="20"/>
@@ -2105,6 +4885,7 @@
           <w:ilvl w:val="0"/>
           <w:numId w:val="3"/>
         </w:numPr>
+        <w:spacing w:after="0" w:line="240" w:lineRule="auto"/>
         <w:ind w:left="567"/>
         <w:rPr>
           <w:sz w:val="20"/>
@@ -2126,6 +4907,7 @@
           <w:ilvl w:val="0"/>
           <w:numId w:val="3"/>
         </w:numPr>
+        <w:spacing w:after="0" w:line="240" w:lineRule="auto"/>
         <w:ind w:left="567"/>
         <w:rPr>
           <w:sz w:val="20"/>
@@ -2147,6 +4929,7 @@
           <w:ilvl w:val="0"/>
           <w:numId w:val="3"/>
         </w:numPr>
+        <w:spacing w:after="0" w:line="240" w:lineRule="auto"/>
         <w:ind w:left="567"/>
         <w:rPr>
           <w:sz w:val="20"/>
@@ -2158,23 +4941,7 @@
           <w:sz w:val="20"/>
           <w:szCs w:val="20"/>
         </w:rPr>
-        <w:t>[DOI: 10.1177/</w:t>
-      </w:r>
-      <w:proofErr w:type="gramStart"/>
-      <w:r>
-        <w:rPr>
-          <w:sz w:val="20"/>
-          <w:szCs w:val="20"/>
-        </w:rPr>
-        <w:t>014920630002600305](</w:t>
-      </w:r>
-      <w:proofErr w:type="gramEnd"/>
-      <w:r>
-        <w:rPr>
-          <w:sz w:val="20"/>
-          <w:szCs w:val="20"/>
-        </w:rPr>
-        <w:t>https://doi.org/10.1177/014920630002600305)</w:t>
+        <w:t>[DOI: 10.1177/014920630002600305](https://doi.org/10.1177/014920630002600305)</w:t>
       </w:r>
     </w:p>
     <w:p>
@@ -2184,6 +4951,7 @@
           <w:ilvl w:val="0"/>
           <w:numId w:val="4"/>
         </w:numPr>
+        <w:spacing w:after="0" w:line="240" w:lineRule="auto"/>
         <w:ind w:left="567"/>
         <w:rPr>
           <w:sz w:val="20"/>
@@ -2205,6 +4973,7 @@
           <w:ilvl w:val="0"/>
           <w:numId w:val="3"/>
         </w:numPr>
+        <w:spacing w:after="0" w:line="240" w:lineRule="auto"/>
         <w:ind w:left="567"/>
         <w:rPr>
           <w:sz w:val="20"/>
@@ -2226,6 +4995,7 @@
           <w:ilvl w:val="0"/>
           <w:numId w:val="3"/>
         </w:numPr>
+        <w:spacing w:after="0" w:line="240" w:lineRule="auto"/>
         <w:ind w:left="567"/>
         <w:rPr>
           <w:sz w:val="20"/>
@@ -2247,6 +5017,7 @@
           <w:ilvl w:val="0"/>
           <w:numId w:val="4"/>
         </w:numPr>
+        <w:spacing w:after="0" w:line="240" w:lineRule="auto"/>
         <w:ind w:left="567"/>
         <w:rPr>
           <w:sz w:val="20"/>
@@ -2268,6 +5039,7 @@
           <w:ilvl w:val="0"/>
           <w:numId w:val="3"/>
         </w:numPr>
+        <w:spacing w:after="0" w:line="240" w:lineRule="auto"/>
         <w:ind w:left="567"/>
         <w:rPr>
           <w:sz w:val="20"/>
@@ -2289,6 +5061,7 @@
           <w:ilvl w:val="0"/>
           <w:numId w:val="3"/>
         </w:numPr>
+        <w:spacing w:after="0" w:line="240" w:lineRule="auto"/>
         <w:ind w:left="567"/>
         <w:rPr>
           <w:sz w:val="20"/>
@@ -2300,17 +5073,8 @@
           <w:sz w:val="20"/>
           <w:szCs w:val="20"/>
         </w:rPr>
-        <w:t>[DOI: 10.1186/s40537-019-0191-</w:t>
-      </w:r>
-      <w:proofErr w:type="gramStart"/>
-      <w:r>
-        <w:rPr>
-          <w:sz w:val="20"/>
-          <w:szCs w:val="20"/>
-        </w:rPr>
-        <w:t>6](</w:t>
-      </w:r>
-      <w:proofErr w:type="gramEnd"/>
+        <w:t>[DOI: 10.1186/s40537-019-0191-6](</w:t>
+      </w:r>
       <w:hyperlink r:id="rId6" w:history="1">
         <w:r>
           <w:rPr>
@@ -2336,6 +5100,7 @@
           <w:ilvl w:val="0"/>
           <w:numId w:val="3"/>
         </w:numPr>
+        <w:spacing w:after="0" w:line="240" w:lineRule="auto"/>
         <w:rPr>
           <w:sz w:val="20"/>
           <w:szCs w:val="20"/>
@@ -2360,6 +5125,7 @@
           <w:ilvl w:val="0"/>
           <w:numId w:val="3"/>
         </w:numPr>
+        <w:spacing w:after="0" w:line="240" w:lineRule="auto"/>
         <w:rPr>
           <w:sz w:val="20"/>
           <w:szCs w:val="20"/>
@@ -2384,6 +5150,7 @@
           <w:ilvl w:val="0"/>
           <w:numId w:val="3"/>
         </w:numPr>
+        <w:spacing w:after="0" w:line="240" w:lineRule="auto"/>
         <w:ind w:left="567"/>
         <w:rPr>
           <w:sz w:val="20"/>
@@ -2407,6 +5174,390 @@
 <file path=word/numbering.xml><?xml version="1.0" encoding="utf-8"?>
 <w:numbering xmlns:wpc="http://schemas.microsoft.com/office/word/2010/wordprocessingCanvas" xmlns:cx="http://schemas.microsoft.com/office/drawing/2014/chartex" xmlns:cx1="http://schemas.microsoft.com/office/drawing/2015/9/8/chartex" xmlns:cx2="http://schemas.microsoft.com/office/drawing/2015/10/21/chartex" xmlns:cx3="http://schemas.microsoft.com/office/drawing/2016/5/9/chartex" xmlns:cx4="http://schemas.microsoft.com/office/drawing/2016/5/10/chartex" xmlns:cx5="http://schemas.microsoft.com/office/drawing/2016/5/11/chartex" xmlns:cx6="http://schemas.microsoft.com/office/drawing/2016/5/12/chartex" xmlns:cx7="http://schemas.microsoft.com/office/drawing/2016/5/13/chartex" xmlns:cx8="http://schemas.microsoft.com/office/drawing/2016/5/14/chartex" xmlns:mc="http://schemas.openxmlformats.org/markup-compatibility/2006" xmlns:aink="http://schemas.microsoft.com/office/drawing/2016/ink" xmlns:am3d="http://schemas.microsoft.com/office/drawing/2017/model3d" xmlns:o="urn:schemas-microsoft-com:office:office" xmlns:oel="http://schemas.microsoft.com/office/2019/extlst" xmlns:r="http://schemas.openxmlformats.org/officeDocument/2006/relationships" xmlns:m="http://schemas.openxmlformats.org/officeDocument/2006/math" xmlns:v="urn:schemas-microsoft-com:vml" xmlns:wp14="http://schemas.microsoft.com/office/word/2010/wordprocessingDrawing" xmlns:wp="http://schemas.openxmlformats.org/drawingml/2006/wordprocessingDrawing" xmlns:w10="urn:schemas-microsoft-com:office:word" xmlns:w="http://schemas.openxmlformats.org/wordprocessingml/2006/main" xmlns:w14="http://schemas.microsoft.com/office/word/2010/wordml" xmlns:w15="http://schemas.microsoft.com/office/word/2012/wordml" xmlns:w16cex="http://schemas.microsoft.com/office/word/2018/wordml/cex" xmlns:w16cid="http://schemas.microsoft.com/office/word/2016/wordml/cid" xmlns:w16="http://schemas.microsoft.com/office/word/2018/wordml" xmlns:w16du="http://schemas.microsoft.com/office/word/2023/wordml/word16du" xmlns:w16sdtdh="http://schemas.microsoft.com/office/word/2020/wordml/sdtdatahash" xmlns:w16sdtfl="http://schemas.microsoft.com/office/word/2024/wordml/sdtformatlock" xmlns:w16se="http://schemas.microsoft.com/office/word/2015/wordml/symex" xmlns:wpg="http://schemas.microsoft.com/office/word/2010/wordprocessingGroup" xmlns:wpi="http://schemas.microsoft.com/office/word/2010/wordprocessingInk" xmlns:wne="http://schemas.microsoft.com/office/word/2006/wordml" xmlns:wps="http://schemas.microsoft.com/office/word/2010/wordprocessingShape" mc:Ignorable="w14 w15 w16se w16cid w16 w16cex w16sdtdh w16sdtfl w16du wp14">
   <w:abstractNum w:abstractNumId="0" w15:restartNumberingAfterBreak="0">
+    <w:nsid w:val="10F07E2C"/>
+    <w:multiLevelType w:val="multilevel"/>
+    <w:tmpl w:val="5D04E476"/>
+    <w:lvl w:ilvl="0">
+      <w:start w:val="1"/>
+      <w:numFmt w:val="bullet"/>
+      <w:lvlText w:val=""/>
+      <w:lvlJc w:val="left"/>
+      <w:pPr>
+        <w:tabs>
+          <w:tab w:val="num" w:pos="720"/>
+        </w:tabs>
+        <w:ind w:left="720" w:hanging="360"/>
+      </w:pPr>
+      <w:rPr>
+        <w:rFonts w:ascii="Symbol" w:hAnsi="Symbol" w:hint="default"/>
+        <w:sz w:val="20"/>
+      </w:rPr>
+    </w:lvl>
+    <w:lvl w:ilvl="1" w:tentative="1">
+      <w:start w:val="1"/>
+      <w:numFmt w:val="bullet"/>
+      <w:lvlText w:val="o"/>
+      <w:lvlJc w:val="left"/>
+      <w:pPr>
+        <w:tabs>
+          <w:tab w:val="num" w:pos="1440"/>
+        </w:tabs>
+        <w:ind w:left="1440" w:hanging="360"/>
+      </w:pPr>
+      <w:rPr>
+        <w:rFonts w:ascii="Courier New" w:hAnsi="Courier New" w:hint="default"/>
+        <w:sz w:val="20"/>
+      </w:rPr>
+    </w:lvl>
+    <w:lvl w:ilvl="2" w:tentative="1">
+      <w:start w:val="1"/>
+      <w:numFmt w:val="bullet"/>
+      <w:lvlText w:val=""/>
+      <w:lvlJc w:val="left"/>
+      <w:pPr>
+        <w:tabs>
+          <w:tab w:val="num" w:pos="2160"/>
+        </w:tabs>
+        <w:ind w:left="2160" w:hanging="360"/>
+      </w:pPr>
+      <w:rPr>
+        <w:rFonts w:ascii="Wingdings" w:hAnsi="Wingdings" w:hint="default"/>
+        <w:sz w:val="20"/>
+      </w:rPr>
+    </w:lvl>
+    <w:lvl w:ilvl="3" w:tentative="1">
+      <w:start w:val="1"/>
+      <w:numFmt w:val="bullet"/>
+      <w:lvlText w:val=""/>
+      <w:lvlJc w:val="left"/>
+      <w:pPr>
+        <w:tabs>
+          <w:tab w:val="num" w:pos="2880"/>
+        </w:tabs>
+        <w:ind w:left="2880" w:hanging="360"/>
+      </w:pPr>
+      <w:rPr>
+        <w:rFonts w:ascii="Wingdings" w:hAnsi="Wingdings" w:hint="default"/>
+        <w:sz w:val="20"/>
+      </w:rPr>
+    </w:lvl>
+    <w:lvl w:ilvl="4" w:tentative="1">
+      <w:start w:val="1"/>
+      <w:numFmt w:val="bullet"/>
+      <w:lvlText w:val=""/>
+      <w:lvlJc w:val="left"/>
+      <w:pPr>
+        <w:tabs>
+          <w:tab w:val="num" w:pos="3600"/>
+        </w:tabs>
+        <w:ind w:left="3600" w:hanging="360"/>
+      </w:pPr>
+      <w:rPr>
+        <w:rFonts w:ascii="Wingdings" w:hAnsi="Wingdings" w:hint="default"/>
+        <w:sz w:val="20"/>
+      </w:rPr>
+    </w:lvl>
+    <w:lvl w:ilvl="5" w:tentative="1">
+      <w:start w:val="1"/>
+      <w:numFmt w:val="bullet"/>
+      <w:lvlText w:val=""/>
+      <w:lvlJc w:val="left"/>
+      <w:pPr>
+        <w:tabs>
+          <w:tab w:val="num" w:pos="4320"/>
+        </w:tabs>
+        <w:ind w:left="4320" w:hanging="360"/>
+      </w:pPr>
+      <w:rPr>
+        <w:rFonts w:ascii="Wingdings" w:hAnsi="Wingdings" w:hint="default"/>
+        <w:sz w:val="20"/>
+      </w:rPr>
+    </w:lvl>
+    <w:lvl w:ilvl="6" w:tentative="1">
+      <w:start w:val="1"/>
+      <w:numFmt w:val="bullet"/>
+      <w:lvlText w:val=""/>
+      <w:lvlJc w:val="left"/>
+      <w:pPr>
+        <w:tabs>
+          <w:tab w:val="num" w:pos="5040"/>
+        </w:tabs>
+        <w:ind w:left="5040" w:hanging="360"/>
+      </w:pPr>
+      <w:rPr>
+        <w:rFonts w:ascii="Wingdings" w:hAnsi="Wingdings" w:hint="default"/>
+        <w:sz w:val="20"/>
+      </w:rPr>
+    </w:lvl>
+    <w:lvl w:ilvl="7" w:tentative="1">
+      <w:start w:val="1"/>
+      <w:numFmt w:val="bullet"/>
+      <w:lvlText w:val=""/>
+      <w:lvlJc w:val="left"/>
+      <w:pPr>
+        <w:tabs>
+          <w:tab w:val="num" w:pos="5760"/>
+        </w:tabs>
+        <w:ind w:left="5760" w:hanging="360"/>
+      </w:pPr>
+      <w:rPr>
+        <w:rFonts w:ascii="Wingdings" w:hAnsi="Wingdings" w:hint="default"/>
+        <w:sz w:val="20"/>
+      </w:rPr>
+    </w:lvl>
+    <w:lvl w:ilvl="8" w:tentative="1">
+      <w:start w:val="1"/>
+      <w:numFmt w:val="bullet"/>
+      <w:lvlText w:val=""/>
+      <w:lvlJc w:val="left"/>
+      <w:pPr>
+        <w:tabs>
+          <w:tab w:val="num" w:pos="6480"/>
+        </w:tabs>
+        <w:ind w:left="6480" w:hanging="360"/>
+      </w:pPr>
+      <w:rPr>
+        <w:rFonts w:ascii="Wingdings" w:hAnsi="Wingdings" w:hint="default"/>
+        <w:sz w:val="20"/>
+      </w:rPr>
+    </w:lvl>
+  </w:abstractNum>
+  <w:abstractNum w:abstractNumId="1" w15:restartNumberingAfterBreak="0">
+    <w:nsid w:val="1AE569E6"/>
+    <w:multiLevelType w:val="hybridMultilevel"/>
+    <w:tmpl w:val="CE320F10"/>
+    <w:lvl w:ilvl="0" w:tplc="0409001B">
+      <w:start w:val="1"/>
+      <w:numFmt w:val="lowerRoman"/>
+      <w:lvlText w:val="%1."/>
+      <w:lvlJc w:val="right"/>
+      <w:pPr>
+        <w:ind w:left="720" w:hanging="360"/>
+      </w:pPr>
+    </w:lvl>
+    <w:lvl w:ilvl="1" w:tplc="04090019" w:tentative="1">
+      <w:start w:val="1"/>
+      <w:numFmt w:val="lowerLetter"/>
+      <w:lvlText w:val="%2."/>
+      <w:lvlJc w:val="left"/>
+      <w:pPr>
+        <w:ind w:left="1440" w:hanging="360"/>
+      </w:pPr>
+    </w:lvl>
+    <w:lvl w:ilvl="2" w:tplc="0409001B" w:tentative="1">
+      <w:start w:val="1"/>
+      <w:numFmt w:val="lowerRoman"/>
+      <w:lvlText w:val="%3."/>
+      <w:lvlJc w:val="right"/>
+      <w:pPr>
+        <w:ind w:left="2160" w:hanging="180"/>
+      </w:pPr>
+    </w:lvl>
+    <w:lvl w:ilvl="3" w:tplc="0409000F" w:tentative="1">
+      <w:start w:val="1"/>
+      <w:numFmt w:val="decimal"/>
+      <w:lvlText w:val="%4."/>
+      <w:lvlJc w:val="left"/>
+      <w:pPr>
+        <w:ind w:left="2880" w:hanging="360"/>
+      </w:pPr>
+    </w:lvl>
+    <w:lvl w:ilvl="4" w:tplc="04090019" w:tentative="1">
+      <w:start w:val="1"/>
+      <w:numFmt w:val="lowerLetter"/>
+      <w:lvlText w:val="%5."/>
+      <w:lvlJc w:val="left"/>
+      <w:pPr>
+        <w:ind w:left="3600" w:hanging="360"/>
+      </w:pPr>
+    </w:lvl>
+    <w:lvl w:ilvl="5" w:tplc="0409001B" w:tentative="1">
+      <w:start w:val="1"/>
+      <w:numFmt w:val="lowerRoman"/>
+      <w:lvlText w:val="%6."/>
+      <w:lvlJc w:val="right"/>
+      <w:pPr>
+        <w:ind w:left="4320" w:hanging="180"/>
+      </w:pPr>
+    </w:lvl>
+    <w:lvl w:ilvl="6" w:tplc="0409000F" w:tentative="1">
+      <w:start w:val="1"/>
+      <w:numFmt w:val="decimal"/>
+      <w:lvlText w:val="%7."/>
+      <w:lvlJc w:val="left"/>
+      <w:pPr>
+        <w:ind w:left="5040" w:hanging="360"/>
+      </w:pPr>
+    </w:lvl>
+    <w:lvl w:ilvl="7" w:tplc="04090019" w:tentative="1">
+      <w:start w:val="1"/>
+      <w:numFmt w:val="lowerLetter"/>
+      <w:lvlText w:val="%8."/>
+      <w:lvlJc w:val="left"/>
+      <w:pPr>
+        <w:ind w:left="5760" w:hanging="360"/>
+      </w:pPr>
+    </w:lvl>
+    <w:lvl w:ilvl="8" w:tplc="0409001B" w:tentative="1">
+      <w:start w:val="1"/>
+      <w:numFmt w:val="lowerRoman"/>
+      <w:lvlText w:val="%9."/>
+      <w:lvlJc w:val="right"/>
+      <w:pPr>
+        <w:ind w:left="6480" w:hanging="180"/>
+      </w:pPr>
+    </w:lvl>
+  </w:abstractNum>
+  <w:abstractNum w:abstractNumId="2" w15:restartNumberingAfterBreak="0">
+    <w:nsid w:val="33BA2DB3"/>
+    <w:multiLevelType w:val="multilevel"/>
+    <w:tmpl w:val="C4F810C0"/>
+    <w:lvl w:ilvl="0">
+      <w:start w:val="1"/>
+      <w:numFmt w:val="bullet"/>
+      <w:lvlText w:val=""/>
+      <w:lvlJc w:val="left"/>
+      <w:pPr>
+        <w:tabs>
+          <w:tab w:val="num" w:pos="720"/>
+        </w:tabs>
+        <w:ind w:left="720" w:hanging="360"/>
+      </w:pPr>
+      <w:rPr>
+        <w:rFonts w:ascii="Symbol" w:hAnsi="Symbol" w:hint="default"/>
+        <w:sz w:val="20"/>
+      </w:rPr>
+    </w:lvl>
+    <w:lvl w:ilvl="1">
+      <w:start w:val="1"/>
+      <w:numFmt w:val="bullet"/>
+      <w:lvlText w:val="o"/>
+      <w:lvlJc w:val="left"/>
+      <w:pPr>
+        <w:tabs>
+          <w:tab w:val="num" w:pos="1440"/>
+        </w:tabs>
+        <w:ind w:left="1440" w:hanging="360"/>
+      </w:pPr>
+      <w:rPr>
+        <w:rFonts w:ascii="Courier New" w:hAnsi="Courier New" w:hint="default"/>
+        <w:sz w:val="20"/>
+      </w:rPr>
+    </w:lvl>
+    <w:lvl w:ilvl="2" w:tentative="1">
+      <w:start w:val="1"/>
+      <w:numFmt w:val="bullet"/>
+      <w:lvlText w:val=""/>
+      <w:lvlJc w:val="left"/>
+      <w:pPr>
+        <w:tabs>
+          <w:tab w:val="num" w:pos="2160"/>
+        </w:tabs>
+        <w:ind w:left="2160" w:hanging="360"/>
+      </w:pPr>
+      <w:rPr>
+        <w:rFonts w:ascii="Wingdings" w:hAnsi="Wingdings" w:hint="default"/>
+        <w:sz w:val="20"/>
+      </w:rPr>
+    </w:lvl>
+    <w:lvl w:ilvl="3" w:tentative="1">
+      <w:start w:val="1"/>
+      <w:numFmt w:val="bullet"/>
+      <w:lvlText w:val=""/>
+      <w:lvlJc w:val="left"/>
+      <w:pPr>
+        <w:tabs>
+          <w:tab w:val="num" w:pos="2880"/>
+        </w:tabs>
+        <w:ind w:left="2880" w:hanging="360"/>
+      </w:pPr>
+      <w:rPr>
+        <w:rFonts w:ascii="Wingdings" w:hAnsi="Wingdings" w:hint="default"/>
+        <w:sz w:val="20"/>
+      </w:rPr>
+    </w:lvl>
+    <w:lvl w:ilvl="4" w:tentative="1">
+      <w:start w:val="1"/>
+      <w:numFmt w:val="bullet"/>
+      <w:lvlText w:val=""/>
+      <w:lvlJc w:val="left"/>
+      <w:pPr>
+        <w:tabs>
+          <w:tab w:val="num" w:pos="3600"/>
+        </w:tabs>
+        <w:ind w:left="3600" w:hanging="360"/>
+      </w:pPr>
+      <w:rPr>
+        <w:rFonts w:ascii="Wingdings" w:hAnsi="Wingdings" w:hint="default"/>
+        <w:sz w:val="20"/>
+      </w:rPr>
+    </w:lvl>
+    <w:lvl w:ilvl="5" w:tentative="1">
+      <w:start w:val="1"/>
+      <w:numFmt w:val="bullet"/>
+      <w:lvlText w:val=""/>
+      <w:lvlJc w:val="left"/>
+      <w:pPr>
+        <w:tabs>
+          <w:tab w:val="num" w:pos="4320"/>
+        </w:tabs>
+        <w:ind w:left="4320" w:hanging="360"/>
+      </w:pPr>
+      <w:rPr>
+        <w:rFonts w:ascii="Wingdings" w:hAnsi="Wingdings" w:hint="default"/>
+        <w:sz w:val="20"/>
+      </w:rPr>
+    </w:lvl>
+    <w:lvl w:ilvl="6" w:tentative="1">
+      <w:start w:val="1"/>
+      <w:numFmt w:val="bullet"/>
+      <w:lvlText w:val=""/>
+      <w:lvlJc w:val="left"/>
+      <w:pPr>
+        <w:tabs>
+          <w:tab w:val="num" w:pos="5040"/>
+        </w:tabs>
+        <w:ind w:left="5040" w:hanging="360"/>
+      </w:pPr>
+      <w:rPr>
+        <w:rFonts w:ascii="Wingdings" w:hAnsi="Wingdings" w:hint="default"/>
+        <w:sz w:val="20"/>
+      </w:rPr>
+    </w:lvl>
+    <w:lvl w:ilvl="7" w:tentative="1">
+      <w:start w:val="1"/>
+      <w:numFmt w:val="bullet"/>
+      <w:lvlText w:val=""/>
+      <w:lvlJc w:val="left"/>
+      <w:pPr>
+        <w:tabs>
+          <w:tab w:val="num" w:pos="5760"/>
+        </w:tabs>
+        <w:ind w:left="5760" w:hanging="360"/>
+      </w:pPr>
+      <w:rPr>
+        <w:rFonts w:ascii="Wingdings" w:hAnsi="Wingdings" w:hint="default"/>
+        <w:sz w:val="20"/>
+      </w:rPr>
+    </w:lvl>
+    <w:lvl w:ilvl="8" w:tentative="1">
+      <w:start w:val="1"/>
+      <w:numFmt w:val="bullet"/>
+      <w:lvlText w:val=""/>
+      <w:lvlJc w:val="left"/>
+      <w:pPr>
+        <w:tabs>
+          <w:tab w:val="num" w:pos="6480"/>
+        </w:tabs>
+        <w:ind w:left="6480" w:hanging="360"/>
+      </w:pPr>
+      <w:rPr>
+        <w:rFonts w:ascii="Wingdings" w:hAnsi="Wingdings" w:hint="default"/>
+        <w:sz w:val="20"/>
+      </w:rPr>
+    </w:lvl>
+  </w:abstractNum>
+  <w:abstractNum w:abstractNumId="3" w15:restartNumberingAfterBreak="0">
     <w:nsid w:val="363D7353"/>
     <w:multiLevelType w:val="multilevel"/>
     <w:tmpl w:val="FF48099A"/>
@@ -2519,7 +5670,684 @@
       </w:pPr>
     </w:lvl>
   </w:abstractNum>
-  <w:abstractNum w:abstractNumId="1" w15:restartNumberingAfterBreak="0">
+  <w:abstractNum w:abstractNumId="4" w15:restartNumberingAfterBreak="0">
+    <w:nsid w:val="4347373E"/>
+    <w:multiLevelType w:val="multilevel"/>
+    <w:tmpl w:val="2DB25B4C"/>
+    <w:lvl w:ilvl="0">
+      <w:start w:val="1"/>
+      <w:numFmt w:val="bullet"/>
+      <w:lvlText w:val=""/>
+      <w:lvlJc w:val="left"/>
+      <w:pPr>
+        <w:tabs>
+          <w:tab w:val="num" w:pos="720"/>
+        </w:tabs>
+        <w:ind w:left="720" w:hanging="360"/>
+      </w:pPr>
+      <w:rPr>
+        <w:rFonts w:ascii="Symbol" w:hAnsi="Symbol" w:hint="default"/>
+        <w:sz w:val="20"/>
+      </w:rPr>
+    </w:lvl>
+    <w:lvl w:ilvl="1" w:tentative="1">
+      <w:start w:val="1"/>
+      <w:numFmt w:val="bullet"/>
+      <w:lvlText w:val="o"/>
+      <w:lvlJc w:val="left"/>
+      <w:pPr>
+        <w:tabs>
+          <w:tab w:val="num" w:pos="1440"/>
+        </w:tabs>
+        <w:ind w:left="1440" w:hanging="360"/>
+      </w:pPr>
+      <w:rPr>
+        <w:rFonts w:ascii="Courier New" w:hAnsi="Courier New" w:hint="default"/>
+        <w:sz w:val="20"/>
+      </w:rPr>
+    </w:lvl>
+    <w:lvl w:ilvl="2" w:tentative="1">
+      <w:start w:val="1"/>
+      <w:numFmt w:val="bullet"/>
+      <w:lvlText w:val=""/>
+      <w:lvlJc w:val="left"/>
+      <w:pPr>
+        <w:tabs>
+          <w:tab w:val="num" w:pos="2160"/>
+        </w:tabs>
+        <w:ind w:left="2160" w:hanging="360"/>
+      </w:pPr>
+      <w:rPr>
+        <w:rFonts w:ascii="Wingdings" w:hAnsi="Wingdings" w:hint="default"/>
+        <w:sz w:val="20"/>
+      </w:rPr>
+    </w:lvl>
+    <w:lvl w:ilvl="3" w:tentative="1">
+      <w:start w:val="1"/>
+      <w:numFmt w:val="bullet"/>
+      <w:lvlText w:val=""/>
+      <w:lvlJc w:val="left"/>
+      <w:pPr>
+        <w:tabs>
+          <w:tab w:val="num" w:pos="2880"/>
+        </w:tabs>
+        <w:ind w:left="2880" w:hanging="360"/>
+      </w:pPr>
+      <w:rPr>
+        <w:rFonts w:ascii="Wingdings" w:hAnsi="Wingdings" w:hint="default"/>
+        <w:sz w:val="20"/>
+      </w:rPr>
+    </w:lvl>
+    <w:lvl w:ilvl="4" w:tentative="1">
+      <w:start w:val="1"/>
+      <w:numFmt w:val="bullet"/>
+      <w:lvlText w:val=""/>
+      <w:lvlJc w:val="left"/>
+      <w:pPr>
+        <w:tabs>
+          <w:tab w:val="num" w:pos="3600"/>
+        </w:tabs>
+        <w:ind w:left="3600" w:hanging="360"/>
+      </w:pPr>
+      <w:rPr>
+        <w:rFonts w:ascii="Wingdings" w:hAnsi="Wingdings" w:hint="default"/>
+        <w:sz w:val="20"/>
+      </w:rPr>
+    </w:lvl>
+    <w:lvl w:ilvl="5" w:tentative="1">
+      <w:start w:val="1"/>
+      <w:numFmt w:val="bullet"/>
+      <w:lvlText w:val=""/>
+      <w:lvlJc w:val="left"/>
+      <w:pPr>
+        <w:tabs>
+          <w:tab w:val="num" w:pos="4320"/>
+        </w:tabs>
+        <w:ind w:left="4320" w:hanging="360"/>
+      </w:pPr>
+      <w:rPr>
+        <w:rFonts w:ascii="Wingdings" w:hAnsi="Wingdings" w:hint="default"/>
+        <w:sz w:val="20"/>
+      </w:rPr>
+    </w:lvl>
+    <w:lvl w:ilvl="6" w:tentative="1">
+      <w:start w:val="1"/>
+      <w:numFmt w:val="bullet"/>
+      <w:lvlText w:val=""/>
+      <w:lvlJc w:val="left"/>
+      <w:pPr>
+        <w:tabs>
+          <w:tab w:val="num" w:pos="5040"/>
+        </w:tabs>
+        <w:ind w:left="5040" w:hanging="360"/>
+      </w:pPr>
+      <w:rPr>
+        <w:rFonts w:ascii="Wingdings" w:hAnsi="Wingdings" w:hint="default"/>
+        <w:sz w:val="20"/>
+      </w:rPr>
+    </w:lvl>
+    <w:lvl w:ilvl="7" w:tentative="1">
+      <w:start w:val="1"/>
+      <w:numFmt w:val="bullet"/>
+      <w:lvlText w:val=""/>
+      <w:lvlJc w:val="left"/>
+      <w:pPr>
+        <w:tabs>
+          <w:tab w:val="num" w:pos="5760"/>
+        </w:tabs>
+        <w:ind w:left="5760" w:hanging="360"/>
+      </w:pPr>
+      <w:rPr>
+        <w:rFonts w:ascii="Wingdings" w:hAnsi="Wingdings" w:hint="default"/>
+        <w:sz w:val="20"/>
+      </w:rPr>
+    </w:lvl>
+    <w:lvl w:ilvl="8" w:tentative="1">
+      <w:start w:val="1"/>
+      <w:numFmt w:val="bullet"/>
+      <w:lvlText w:val=""/>
+      <w:lvlJc w:val="left"/>
+      <w:pPr>
+        <w:tabs>
+          <w:tab w:val="num" w:pos="6480"/>
+        </w:tabs>
+        <w:ind w:left="6480" w:hanging="360"/>
+      </w:pPr>
+      <w:rPr>
+        <w:rFonts w:ascii="Wingdings" w:hAnsi="Wingdings" w:hint="default"/>
+        <w:sz w:val="20"/>
+      </w:rPr>
+    </w:lvl>
+  </w:abstractNum>
+  <w:abstractNum w:abstractNumId="5" w15:restartNumberingAfterBreak="0">
+    <w:nsid w:val="46CB237A"/>
+    <w:multiLevelType w:val="multilevel"/>
+    <w:tmpl w:val="81423A04"/>
+    <w:lvl w:ilvl="0">
+      <w:start w:val="1"/>
+      <w:numFmt w:val="decimal"/>
+      <w:lvlText w:val="%1."/>
+      <w:lvlJc w:val="left"/>
+      <w:pPr>
+        <w:tabs>
+          <w:tab w:val="num" w:pos="720"/>
+        </w:tabs>
+        <w:ind w:left="720" w:hanging="360"/>
+      </w:pPr>
+    </w:lvl>
+    <w:lvl w:ilvl="1">
+      <w:start w:val="1"/>
+      <w:numFmt w:val="bullet"/>
+      <w:lvlText w:val="o"/>
+      <w:lvlJc w:val="left"/>
+      <w:pPr>
+        <w:tabs>
+          <w:tab w:val="num" w:pos="1440"/>
+        </w:tabs>
+        <w:ind w:left="1440" w:hanging="360"/>
+      </w:pPr>
+      <w:rPr>
+        <w:rFonts w:ascii="Courier New" w:hAnsi="Courier New" w:hint="default"/>
+        <w:sz w:val="20"/>
+      </w:rPr>
+    </w:lvl>
+    <w:lvl w:ilvl="2" w:tentative="1">
+      <w:start w:val="1"/>
+      <w:numFmt w:val="decimal"/>
+      <w:lvlText w:val="%3."/>
+      <w:lvlJc w:val="left"/>
+      <w:pPr>
+        <w:tabs>
+          <w:tab w:val="num" w:pos="2160"/>
+        </w:tabs>
+        <w:ind w:left="2160" w:hanging="360"/>
+      </w:pPr>
+    </w:lvl>
+    <w:lvl w:ilvl="3" w:tentative="1">
+      <w:start w:val="1"/>
+      <w:numFmt w:val="decimal"/>
+      <w:lvlText w:val="%4."/>
+      <w:lvlJc w:val="left"/>
+      <w:pPr>
+        <w:tabs>
+          <w:tab w:val="num" w:pos="2880"/>
+        </w:tabs>
+        <w:ind w:left="2880" w:hanging="360"/>
+      </w:pPr>
+    </w:lvl>
+    <w:lvl w:ilvl="4" w:tentative="1">
+      <w:start w:val="1"/>
+      <w:numFmt w:val="decimal"/>
+      <w:lvlText w:val="%5."/>
+      <w:lvlJc w:val="left"/>
+      <w:pPr>
+        <w:tabs>
+          <w:tab w:val="num" w:pos="3600"/>
+        </w:tabs>
+        <w:ind w:left="3600" w:hanging="360"/>
+      </w:pPr>
+    </w:lvl>
+    <w:lvl w:ilvl="5" w:tentative="1">
+      <w:start w:val="1"/>
+      <w:numFmt w:val="decimal"/>
+      <w:lvlText w:val="%6."/>
+      <w:lvlJc w:val="left"/>
+      <w:pPr>
+        <w:tabs>
+          <w:tab w:val="num" w:pos="4320"/>
+        </w:tabs>
+        <w:ind w:left="4320" w:hanging="360"/>
+      </w:pPr>
+    </w:lvl>
+    <w:lvl w:ilvl="6" w:tentative="1">
+      <w:start w:val="1"/>
+      <w:numFmt w:val="decimal"/>
+      <w:lvlText w:val="%7."/>
+      <w:lvlJc w:val="left"/>
+      <w:pPr>
+        <w:tabs>
+          <w:tab w:val="num" w:pos="5040"/>
+        </w:tabs>
+        <w:ind w:left="5040" w:hanging="360"/>
+      </w:pPr>
+    </w:lvl>
+    <w:lvl w:ilvl="7" w:tentative="1">
+      <w:start w:val="1"/>
+      <w:numFmt w:val="decimal"/>
+      <w:lvlText w:val="%8."/>
+      <w:lvlJc w:val="left"/>
+      <w:pPr>
+        <w:tabs>
+          <w:tab w:val="num" w:pos="5760"/>
+        </w:tabs>
+        <w:ind w:left="5760" w:hanging="360"/>
+      </w:pPr>
+    </w:lvl>
+    <w:lvl w:ilvl="8" w:tentative="1">
+      <w:start w:val="1"/>
+      <w:numFmt w:val="decimal"/>
+      <w:lvlText w:val="%9."/>
+      <w:lvlJc w:val="left"/>
+      <w:pPr>
+        <w:tabs>
+          <w:tab w:val="num" w:pos="6480"/>
+        </w:tabs>
+        <w:ind w:left="6480" w:hanging="360"/>
+      </w:pPr>
+    </w:lvl>
+  </w:abstractNum>
+  <w:abstractNum w:abstractNumId="6" w15:restartNumberingAfterBreak="0">
+    <w:nsid w:val="47821583"/>
+    <w:multiLevelType w:val="multilevel"/>
+    <w:tmpl w:val="EDBA9F56"/>
+    <w:lvl w:ilvl="0">
+      <w:start w:val="1"/>
+      <w:numFmt w:val="bullet"/>
+      <w:lvlText w:val=""/>
+      <w:lvlJc w:val="left"/>
+      <w:pPr>
+        <w:tabs>
+          <w:tab w:val="num" w:pos="720"/>
+        </w:tabs>
+        <w:ind w:left="720" w:hanging="360"/>
+      </w:pPr>
+      <w:rPr>
+        <w:rFonts w:ascii="Symbol" w:hAnsi="Symbol" w:hint="default"/>
+        <w:sz w:val="20"/>
+      </w:rPr>
+    </w:lvl>
+    <w:lvl w:ilvl="1" w:tentative="1">
+      <w:start w:val="1"/>
+      <w:numFmt w:val="bullet"/>
+      <w:lvlText w:val="o"/>
+      <w:lvlJc w:val="left"/>
+      <w:pPr>
+        <w:tabs>
+          <w:tab w:val="num" w:pos="1440"/>
+        </w:tabs>
+        <w:ind w:left="1440" w:hanging="360"/>
+      </w:pPr>
+      <w:rPr>
+        <w:rFonts w:ascii="Courier New" w:hAnsi="Courier New" w:hint="default"/>
+        <w:sz w:val="20"/>
+      </w:rPr>
+    </w:lvl>
+    <w:lvl w:ilvl="2" w:tentative="1">
+      <w:start w:val="1"/>
+      <w:numFmt w:val="bullet"/>
+      <w:lvlText w:val=""/>
+      <w:lvlJc w:val="left"/>
+      <w:pPr>
+        <w:tabs>
+          <w:tab w:val="num" w:pos="2160"/>
+        </w:tabs>
+        <w:ind w:left="2160" w:hanging="360"/>
+      </w:pPr>
+      <w:rPr>
+        <w:rFonts w:ascii="Wingdings" w:hAnsi="Wingdings" w:hint="default"/>
+        <w:sz w:val="20"/>
+      </w:rPr>
+    </w:lvl>
+    <w:lvl w:ilvl="3" w:tentative="1">
+      <w:start w:val="1"/>
+      <w:numFmt w:val="bullet"/>
+      <w:lvlText w:val=""/>
+      <w:lvlJc w:val="left"/>
+      <w:pPr>
+        <w:tabs>
+          <w:tab w:val="num" w:pos="2880"/>
+        </w:tabs>
+        <w:ind w:left="2880" w:hanging="360"/>
+      </w:pPr>
+      <w:rPr>
+        <w:rFonts w:ascii="Wingdings" w:hAnsi="Wingdings" w:hint="default"/>
+        <w:sz w:val="20"/>
+      </w:rPr>
+    </w:lvl>
+    <w:lvl w:ilvl="4" w:tentative="1">
+      <w:start w:val="1"/>
+      <w:numFmt w:val="bullet"/>
+      <w:lvlText w:val=""/>
+      <w:lvlJc w:val="left"/>
+      <w:pPr>
+        <w:tabs>
+          <w:tab w:val="num" w:pos="3600"/>
+        </w:tabs>
+        <w:ind w:left="3600" w:hanging="360"/>
+      </w:pPr>
+      <w:rPr>
+        <w:rFonts w:ascii="Wingdings" w:hAnsi="Wingdings" w:hint="default"/>
+        <w:sz w:val="20"/>
+      </w:rPr>
+    </w:lvl>
+    <w:lvl w:ilvl="5" w:tentative="1">
+      <w:start w:val="1"/>
+      <w:numFmt w:val="bullet"/>
+      <w:lvlText w:val=""/>
+      <w:lvlJc w:val="left"/>
+      <w:pPr>
+        <w:tabs>
+          <w:tab w:val="num" w:pos="4320"/>
+        </w:tabs>
+        <w:ind w:left="4320" w:hanging="360"/>
+      </w:pPr>
+      <w:rPr>
+        <w:rFonts w:ascii="Wingdings" w:hAnsi="Wingdings" w:hint="default"/>
+        <w:sz w:val="20"/>
+      </w:rPr>
+    </w:lvl>
+    <w:lvl w:ilvl="6" w:tentative="1">
+      <w:start w:val="1"/>
+      <w:numFmt w:val="bullet"/>
+      <w:lvlText w:val=""/>
+      <w:lvlJc w:val="left"/>
+      <w:pPr>
+        <w:tabs>
+          <w:tab w:val="num" w:pos="5040"/>
+        </w:tabs>
+        <w:ind w:left="5040" w:hanging="360"/>
+      </w:pPr>
+      <w:rPr>
+        <w:rFonts w:ascii="Wingdings" w:hAnsi="Wingdings" w:hint="default"/>
+        <w:sz w:val="20"/>
+      </w:rPr>
+    </w:lvl>
+    <w:lvl w:ilvl="7" w:tentative="1">
+      <w:start w:val="1"/>
+      <w:numFmt w:val="bullet"/>
+      <w:lvlText w:val=""/>
+      <w:lvlJc w:val="left"/>
+      <w:pPr>
+        <w:tabs>
+          <w:tab w:val="num" w:pos="5760"/>
+        </w:tabs>
+        <w:ind w:left="5760" w:hanging="360"/>
+      </w:pPr>
+      <w:rPr>
+        <w:rFonts w:ascii="Wingdings" w:hAnsi="Wingdings" w:hint="default"/>
+        <w:sz w:val="20"/>
+      </w:rPr>
+    </w:lvl>
+    <w:lvl w:ilvl="8" w:tentative="1">
+      <w:start w:val="1"/>
+      <w:numFmt w:val="bullet"/>
+      <w:lvlText w:val=""/>
+      <w:lvlJc w:val="left"/>
+      <w:pPr>
+        <w:tabs>
+          <w:tab w:val="num" w:pos="6480"/>
+        </w:tabs>
+        <w:ind w:left="6480" w:hanging="360"/>
+      </w:pPr>
+      <w:rPr>
+        <w:rFonts w:ascii="Wingdings" w:hAnsi="Wingdings" w:hint="default"/>
+        <w:sz w:val="20"/>
+      </w:rPr>
+    </w:lvl>
+  </w:abstractNum>
+  <w:abstractNum w:abstractNumId="7" w15:restartNumberingAfterBreak="0">
+    <w:nsid w:val="4EB37DCF"/>
+    <w:multiLevelType w:val="multilevel"/>
+    <w:tmpl w:val="80FCBE20"/>
+    <w:lvl w:ilvl="0">
+      <w:start w:val="1"/>
+      <w:numFmt w:val="bullet"/>
+      <w:lvlText w:val=""/>
+      <w:lvlJc w:val="left"/>
+      <w:pPr>
+        <w:tabs>
+          <w:tab w:val="num" w:pos="720"/>
+        </w:tabs>
+        <w:ind w:left="720" w:hanging="360"/>
+      </w:pPr>
+      <w:rPr>
+        <w:rFonts w:ascii="Symbol" w:hAnsi="Symbol" w:hint="default"/>
+        <w:sz w:val="20"/>
+      </w:rPr>
+    </w:lvl>
+    <w:lvl w:ilvl="1" w:tentative="1">
+      <w:start w:val="1"/>
+      <w:numFmt w:val="bullet"/>
+      <w:lvlText w:val="o"/>
+      <w:lvlJc w:val="left"/>
+      <w:pPr>
+        <w:tabs>
+          <w:tab w:val="num" w:pos="1440"/>
+        </w:tabs>
+        <w:ind w:left="1440" w:hanging="360"/>
+      </w:pPr>
+      <w:rPr>
+        <w:rFonts w:ascii="Courier New" w:hAnsi="Courier New" w:hint="default"/>
+        <w:sz w:val="20"/>
+      </w:rPr>
+    </w:lvl>
+    <w:lvl w:ilvl="2" w:tentative="1">
+      <w:start w:val="1"/>
+      <w:numFmt w:val="bullet"/>
+      <w:lvlText w:val=""/>
+      <w:lvlJc w:val="left"/>
+      <w:pPr>
+        <w:tabs>
+          <w:tab w:val="num" w:pos="2160"/>
+        </w:tabs>
+        <w:ind w:left="2160" w:hanging="360"/>
+      </w:pPr>
+      <w:rPr>
+        <w:rFonts w:ascii="Wingdings" w:hAnsi="Wingdings" w:hint="default"/>
+        <w:sz w:val="20"/>
+      </w:rPr>
+    </w:lvl>
+    <w:lvl w:ilvl="3" w:tentative="1">
+      <w:start w:val="1"/>
+      <w:numFmt w:val="bullet"/>
+      <w:lvlText w:val=""/>
+      <w:lvlJc w:val="left"/>
+      <w:pPr>
+        <w:tabs>
+          <w:tab w:val="num" w:pos="2880"/>
+        </w:tabs>
+        <w:ind w:left="2880" w:hanging="360"/>
+      </w:pPr>
+      <w:rPr>
+        <w:rFonts w:ascii="Wingdings" w:hAnsi="Wingdings" w:hint="default"/>
+        <w:sz w:val="20"/>
+      </w:rPr>
+    </w:lvl>
+    <w:lvl w:ilvl="4" w:tentative="1">
+      <w:start w:val="1"/>
+      <w:numFmt w:val="bullet"/>
+      <w:lvlText w:val=""/>
+      <w:lvlJc w:val="left"/>
+      <w:pPr>
+        <w:tabs>
+          <w:tab w:val="num" w:pos="3600"/>
+        </w:tabs>
+        <w:ind w:left="3600" w:hanging="360"/>
+      </w:pPr>
+      <w:rPr>
+        <w:rFonts w:ascii="Wingdings" w:hAnsi="Wingdings" w:hint="default"/>
+        <w:sz w:val="20"/>
+      </w:rPr>
+    </w:lvl>
+    <w:lvl w:ilvl="5" w:tentative="1">
+      <w:start w:val="1"/>
+      <w:numFmt w:val="bullet"/>
+      <w:lvlText w:val=""/>
+      <w:lvlJc w:val="left"/>
+      <w:pPr>
+        <w:tabs>
+          <w:tab w:val="num" w:pos="4320"/>
+        </w:tabs>
+        <w:ind w:left="4320" w:hanging="360"/>
+      </w:pPr>
+      <w:rPr>
+        <w:rFonts w:ascii="Wingdings" w:hAnsi="Wingdings" w:hint="default"/>
+        <w:sz w:val="20"/>
+      </w:rPr>
+    </w:lvl>
+    <w:lvl w:ilvl="6" w:tentative="1">
+      <w:start w:val="1"/>
+      <w:numFmt w:val="bullet"/>
+      <w:lvlText w:val=""/>
+      <w:lvlJc w:val="left"/>
+      <w:pPr>
+        <w:tabs>
+          <w:tab w:val="num" w:pos="5040"/>
+        </w:tabs>
+        <w:ind w:left="5040" w:hanging="360"/>
+      </w:pPr>
+      <w:rPr>
+        <w:rFonts w:ascii="Wingdings" w:hAnsi="Wingdings" w:hint="default"/>
+        <w:sz w:val="20"/>
+      </w:rPr>
+    </w:lvl>
+    <w:lvl w:ilvl="7" w:tentative="1">
+      <w:start w:val="1"/>
+      <w:numFmt w:val="bullet"/>
+      <w:lvlText w:val=""/>
+      <w:lvlJc w:val="left"/>
+      <w:pPr>
+        <w:tabs>
+          <w:tab w:val="num" w:pos="5760"/>
+        </w:tabs>
+        <w:ind w:left="5760" w:hanging="360"/>
+      </w:pPr>
+      <w:rPr>
+        <w:rFonts w:ascii="Wingdings" w:hAnsi="Wingdings" w:hint="default"/>
+        <w:sz w:val="20"/>
+      </w:rPr>
+    </w:lvl>
+    <w:lvl w:ilvl="8" w:tentative="1">
+      <w:start w:val="1"/>
+      <w:numFmt w:val="bullet"/>
+      <w:lvlText w:val=""/>
+      <w:lvlJc w:val="left"/>
+      <w:pPr>
+        <w:tabs>
+          <w:tab w:val="num" w:pos="6480"/>
+        </w:tabs>
+        <w:ind w:left="6480" w:hanging="360"/>
+      </w:pPr>
+      <w:rPr>
+        <w:rFonts w:ascii="Wingdings" w:hAnsi="Wingdings" w:hint="default"/>
+        <w:sz w:val="20"/>
+      </w:rPr>
+    </w:lvl>
+  </w:abstractNum>
+  <w:abstractNum w:abstractNumId="8" w15:restartNumberingAfterBreak="0">
+    <w:nsid w:val="4FF24DA4"/>
+    <w:multiLevelType w:val="multilevel"/>
+    <w:tmpl w:val="A00EB372"/>
+    <w:lvl w:ilvl="0">
+      <w:start w:val="1"/>
+      <w:numFmt w:val="decimal"/>
+      <w:lvlText w:val="%1."/>
+      <w:lvlJc w:val="left"/>
+      <w:pPr>
+        <w:tabs>
+          <w:tab w:val="num" w:pos="720"/>
+        </w:tabs>
+        <w:ind w:left="720" w:hanging="360"/>
+      </w:pPr>
+    </w:lvl>
+    <w:lvl w:ilvl="1" w:tentative="1">
+      <w:start w:val="1"/>
+      <w:numFmt w:val="decimal"/>
+      <w:lvlText w:val="%2."/>
+      <w:lvlJc w:val="left"/>
+      <w:pPr>
+        <w:tabs>
+          <w:tab w:val="num" w:pos="1440"/>
+        </w:tabs>
+        <w:ind w:left="1440" w:hanging="360"/>
+      </w:pPr>
+    </w:lvl>
+    <w:lvl w:ilvl="2" w:tentative="1">
+      <w:start w:val="1"/>
+      <w:numFmt w:val="decimal"/>
+      <w:lvlText w:val="%3."/>
+      <w:lvlJc w:val="left"/>
+      <w:pPr>
+        <w:tabs>
+          <w:tab w:val="num" w:pos="2160"/>
+        </w:tabs>
+        <w:ind w:left="2160" w:hanging="360"/>
+      </w:pPr>
+    </w:lvl>
+    <w:lvl w:ilvl="3" w:tentative="1">
+      <w:start w:val="1"/>
+      <w:numFmt w:val="decimal"/>
+      <w:lvlText w:val="%4."/>
+      <w:lvlJc w:val="left"/>
+      <w:pPr>
+        <w:tabs>
+          <w:tab w:val="num" w:pos="2880"/>
+        </w:tabs>
+        <w:ind w:left="2880" w:hanging="360"/>
+      </w:pPr>
+    </w:lvl>
+    <w:lvl w:ilvl="4" w:tentative="1">
+      <w:start w:val="1"/>
+      <w:numFmt w:val="decimal"/>
+      <w:lvlText w:val="%5."/>
+      <w:lvlJc w:val="left"/>
+      <w:pPr>
+        <w:tabs>
+          <w:tab w:val="num" w:pos="3600"/>
+        </w:tabs>
+        <w:ind w:left="3600" w:hanging="360"/>
+      </w:pPr>
+    </w:lvl>
+    <w:lvl w:ilvl="5" w:tentative="1">
+      <w:start w:val="1"/>
+      <w:numFmt w:val="decimal"/>
+      <w:lvlText w:val="%6."/>
+      <w:lvlJc w:val="left"/>
+      <w:pPr>
+        <w:tabs>
+          <w:tab w:val="num" w:pos="4320"/>
+        </w:tabs>
+        <w:ind w:left="4320" w:hanging="360"/>
+      </w:pPr>
+    </w:lvl>
+    <w:lvl w:ilvl="6" w:tentative="1">
+      <w:start w:val="1"/>
+      <w:numFmt w:val="decimal"/>
+      <w:lvlText w:val="%7."/>
+      <w:lvlJc w:val="left"/>
+      <w:pPr>
+        <w:tabs>
+          <w:tab w:val="num" w:pos="5040"/>
+        </w:tabs>
+        <w:ind w:left="5040" w:hanging="360"/>
+      </w:pPr>
+    </w:lvl>
+    <w:lvl w:ilvl="7" w:tentative="1">
+      <w:start w:val="1"/>
+      <w:numFmt w:val="decimal"/>
+      <w:lvlText w:val="%8."/>
+      <w:lvlJc w:val="left"/>
+      <w:pPr>
+        <w:tabs>
+          <w:tab w:val="num" w:pos="5760"/>
+        </w:tabs>
+        <w:ind w:left="5760" w:hanging="360"/>
+      </w:pPr>
+    </w:lvl>
+    <w:lvl w:ilvl="8" w:tentative="1">
+      <w:start w:val="1"/>
+      <w:numFmt w:val="decimal"/>
+      <w:lvlText w:val="%9."/>
+      <w:lvlJc w:val="left"/>
+      <w:pPr>
+        <w:tabs>
+          <w:tab w:val="num" w:pos="6480"/>
+        </w:tabs>
+        <w:ind w:left="6480" w:hanging="360"/>
+      </w:pPr>
+    </w:lvl>
+  </w:abstractNum>
+  <w:abstractNum w:abstractNumId="9" w15:restartNumberingAfterBreak="0">
     <w:nsid w:val="56540D9E"/>
     <w:multiLevelType w:val="hybridMultilevel"/>
     <w:tmpl w:val="D2F23B38"/>
@@ -2608,7 +6436,7 @@
       </w:pPr>
     </w:lvl>
   </w:abstractNum>
-  <w:abstractNum w:abstractNumId="2" w15:restartNumberingAfterBreak="0">
+  <w:abstractNum w:abstractNumId="10" w15:restartNumberingAfterBreak="0">
     <w:nsid w:val="5B755BAB"/>
     <w:multiLevelType w:val="hybridMultilevel"/>
     <w:tmpl w:val="1AF826B4"/>
@@ -2697,7 +6525,179 @@
       </w:pPr>
     </w:lvl>
   </w:abstractNum>
-  <w:abstractNum w:abstractNumId="3" w15:restartNumberingAfterBreak="0">
+  <w:abstractNum w:abstractNumId="11" w15:restartNumberingAfterBreak="0">
+    <w:nsid w:val="64042F03"/>
+    <w:multiLevelType w:val="hybridMultilevel"/>
+    <w:tmpl w:val="BE4635CA"/>
+    <w:lvl w:ilvl="0" w:tplc="0409001B">
+      <w:start w:val="1"/>
+      <w:numFmt w:val="lowerRoman"/>
+      <w:lvlText w:val="%1."/>
+      <w:lvlJc w:val="right"/>
+      <w:pPr>
+        <w:ind w:left="720" w:hanging="360"/>
+      </w:pPr>
+    </w:lvl>
+    <w:lvl w:ilvl="1" w:tplc="04090019" w:tentative="1">
+      <w:start w:val="1"/>
+      <w:numFmt w:val="lowerLetter"/>
+      <w:lvlText w:val="%2."/>
+      <w:lvlJc w:val="left"/>
+      <w:pPr>
+        <w:ind w:left="1440" w:hanging="360"/>
+      </w:pPr>
+    </w:lvl>
+    <w:lvl w:ilvl="2" w:tplc="0409001B" w:tentative="1">
+      <w:start w:val="1"/>
+      <w:numFmt w:val="lowerRoman"/>
+      <w:lvlText w:val="%3."/>
+      <w:lvlJc w:val="right"/>
+      <w:pPr>
+        <w:ind w:left="2160" w:hanging="180"/>
+      </w:pPr>
+    </w:lvl>
+    <w:lvl w:ilvl="3" w:tplc="0409000F" w:tentative="1">
+      <w:start w:val="1"/>
+      <w:numFmt w:val="decimal"/>
+      <w:lvlText w:val="%4."/>
+      <w:lvlJc w:val="left"/>
+      <w:pPr>
+        <w:ind w:left="2880" w:hanging="360"/>
+      </w:pPr>
+    </w:lvl>
+    <w:lvl w:ilvl="4" w:tplc="04090019" w:tentative="1">
+      <w:start w:val="1"/>
+      <w:numFmt w:val="lowerLetter"/>
+      <w:lvlText w:val="%5."/>
+      <w:lvlJc w:val="left"/>
+      <w:pPr>
+        <w:ind w:left="3600" w:hanging="360"/>
+      </w:pPr>
+    </w:lvl>
+    <w:lvl w:ilvl="5" w:tplc="0409001B" w:tentative="1">
+      <w:start w:val="1"/>
+      <w:numFmt w:val="lowerRoman"/>
+      <w:lvlText w:val="%6."/>
+      <w:lvlJc w:val="right"/>
+      <w:pPr>
+        <w:ind w:left="4320" w:hanging="180"/>
+      </w:pPr>
+    </w:lvl>
+    <w:lvl w:ilvl="6" w:tplc="0409000F" w:tentative="1">
+      <w:start w:val="1"/>
+      <w:numFmt w:val="decimal"/>
+      <w:lvlText w:val="%7."/>
+      <w:lvlJc w:val="left"/>
+      <w:pPr>
+        <w:ind w:left="5040" w:hanging="360"/>
+      </w:pPr>
+    </w:lvl>
+    <w:lvl w:ilvl="7" w:tplc="04090019" w:tentative="1">
+      <w:start w:val="1"/>
+      <w:numFmt w:val="lowerLetter"/>
+      <w:lvlText w:val="%8."/>
+      <w:lvlJc w:val="left"/>
+      <w:pPr>
+        <w:ind w:left="5760" w:hanging="360"/>
+      </w:pPr>
+    </w:lvl>
+    <w:lvl w:ilvl="8" w:tplc="0409001B" w:tentative="1">
+      <w:start w:val="1"/>
+      <w:numFmt w:val="lowerRoman"/>
+      <w:lvlText w:val="%9."/>
+      <w:lvlJc w:val="right"/>
+      <w:pPr>
+        <w:ind w:left="6480" w:hanging="180"/>
+      </w:pPr>
+    </w:lvl>
+  </w:abstractNum>
+  <w:abstractNum w:abstractNumId="12" w15:restartNumberingAfterBreak="0">
+    <w:nsid w:val="662267D4"/>
+    <w:multiLevelType w:val="hybridMultilevel"/>
+    <w:tmpl w:val="069E354A"/>
+    <w:lvl w:ilvl="0" w:tplc="0409001B">
+      <w:start w:val="1"/>
+      <w:numFmt w:val="lowerRoman"/>
+      <w:lvlText w:val="%1."/>
+      <w:lvlJc w:val="right"/>
+      <w:pPr>
+        <w:ind w:left="720" w:hanging="360"/>
+      </w:pPr>
+    </w:lvl>
+    <w:lvl w:ilvl="1" w:tplc="04090019" w:tentative="1">
+      <w:start w:val="1"/>
+      <w:numFmt w:val="lowerLetter"/>
+      <w:lvlText w:val="%2."/>
+      <w:lvlJc w:val="left"/>
+      <w:pPr>
+        <w:ind w:left="1440" w:hanging="360"/>
+      </w:pPr>
+    </w:lvl>
+    <w:lvl w:ilvl="2" w:tplc="0409001B" w:tentative="1">
+      <w:start w:val="1"/>
+      <w:numFmt w:val="lowerRoman"/>
+      <w:lvlText w:val="%3."/>
+      <w:lvlJc w:val="right"/>
+      <w:pPr>
+        <w:ind w:left="2160" w:hanging="180"/>
+      </w:pPr>
+    </w:lvl>
+    <w:lvl w:ilvl="3" w:tplc="0409000F" w:tentative="1">
+      <w:start w:val="1"/>
+      <w:numFmt w:val="decimal"/>
+      <w:lvlText w:val="%4."/>
+      <w:lvlJc w:val="left"/>
+      <w:pPr>
+        <w:ind w:left="2880" w:hanging="360"/>
+      </w:pPr>
+    </w:lvl>
+    <w:lvl w:ilvl="4" w:tplc="04090019" w:tentative="1">
+      <w:start w:val="1"/>
+      <w:numFmt w:val="lowerLetter"/>
+      <w:lvlText w:val="%5."/>
+      <w:lvlJc w:val="left"/>
+      <w:pPr>
+        <w:ind w:left="3600" w:hanging="360"/>
+      </w:pPr>
+    </w:lvl>
+    <w:lvl w:ilvl="5" w:tplc="0409001B" w:tentative="1">
+      <w:start w:val="1"/>
+      <w:numFmt w:val="lowerRoman"/>
+      <w:lvlText w:val="%6."/>
+      <w:lvlJc w:val="right"/>
+      <w:pPr>
+        <w:ind w:left="4320" w:hanging="180"/>
+      </w:pPr>
+    </w:lvl>
+    <w:lvl w:ilvl="6" w:tplc="0409000F" w:tentative="1">
+      <w:start w:val="1"/>
+      <w:numFmt w:val="decimal"/>
+      <w:lvlText w:val="%7."/>
+      <w:lvlJc w:val="left"/>
+      <w:pPr>
+        <w:ind w:left="5040" w:hanging="360"/>
+      </w:pPr>
+    </w:lvl>
+    <w:lvl w:ilvl="7" w:tplc="04090019" w:tentative="1">
+      <w:start w:val="1"/>
+      <w:numFmt w:val="lowerLetter"/>
+      <w:lvlText w:val="%8."/>
+      <w:lvlJc w:val="left"/>
+      <w:pPr>
+        <w:ind w:left="5760" w:hanging="360"/>
+      </w:pPr>
+    </w:lvl>
+    <w:lvl w:ilvl="8" w:tplc="0409001B" w:tentative="1">
+      <w:start w:val="1"/>
+      <w:numFmt w:val="lowerRoman"/>
+      <w:lvlText w:val="%9."/>
+      <w:lvlJc w:val="right"/>
+      <w:pPr>
+        <w:ind w:left="6480" w:hanging="180"/>
+      </w:pPr>
+    </w:lvl>
+  </w:abstractNum>
+  <w:abstractNum w:abstractNumId="13" w15:restartNumberingAfterBreak="0">
     <w:nsid w:val="6D5A6769"/>
     <w:multiLevelType w:val="hybridMultilevel"/>
     <w:tmpl w:val="01429200"/>
@@ -2783,7 +6783,156 @@
       </w:pPr>
     </w:lvl>
   </w:abstractNum>
-  <w:abstractNum w:abstractNumId="4" w15:restartNumberingAfterBreak="0">
+  <w:abstractNum w:abstractNumId="14" w15:restartNumberingAfterBreak="0">
+    <w:nsid w:val="78826154"/>
+    <w:multiLevelType w:val="multilevel"/>
+    <w:tmpl w:val="5D2854EA"/>
+    <w:lvl w:ilvl="0">
+      <w:start w:val="1"/>
+      <w:numFmt w:val="bullet"/>
+      <w:lvlText w:val=""/>
+      <w:lvlJc w:val="left"/>
+      <w:pPr>
+        <w:tabs>
+          <w:tab w:val="num" w:pos="720"/>
+        </w:tabs>
+        <w:ind w:left="720" w:hanging="360"/>
+      </w:pPr>
+      <w:rPr>
+        <w:rFonts w:ascii="Symbol" w:hAnsi="Symbol" w:hint="default"/>
+        <w:sz w:val="20"/>
+      </w:rPr>
+    </w:lvl>
+    <w:lvl w:ilvl="1" w:tentative="1">
+      <w:start w:val="1"/>
+      <w:numFmt w:val="bullet"/>
+      <w:lvlText w:val="o"/>
+      <w:lvlJc w:val="left"/>
+      <w:pPr>
+        <w:tabs>
+          <w:tab w:val="num" w:pos="1440"/>
+        </w:tabs>
+        <w:ind w:left="1440" w:hanging="360"/>
+      </w:pPr>
+      <w:rPr>
+        <w:rFonts w:ascii="Courier New" w:hAnsi="Courier New" w:hint="default"/>
+        <w:sz w:val="20"/>
+      </w:rPr>
+    </w:lvl>
+    <w:lvl w:ilvl="2" w:tentative="1">
+      <w:start w:val="1"/>
+      <w:numFmt w:val="bullet"/>
+      <w:lvlText w:val=""/>
+      <w:lvlJc w:val="left"/>
+      <w:pPr>
+        <w:tabs>
+          <w:tab w:val="num" w:pos="2160"/>
+        </w:tabs>
+        <w:ind w:left="2160" w:hanging="360"/>
+      </w:pPr>
+      <w:rPr>
+        <w:rFonts w:ascii="Wingdings" w:hAnsi="Wingdings" w:hint="default"/>
+        <w:sz w:val="20"/>
+      </w:rPr>
+    </w:lvl>
+    <w:lvl w:ilvl="3" w:tentative="1">
+      <w:start w:val="1"/>
+      <w:numFmt w:val="bullet"/>
+      <w:lvlText w:val=""/>
+      <w:lvlJc w:val="left"/>
+      <w:pPr>
+        <w:tabs>
+          <w:tab w:val="num" w:pos="2880"/>
+        </w:tabs>
+        <w:ind w:left="2880" w:hanging="360"/>
+      </w:pPr>
+      <w:rPr>
+        <w:rFonts w:ascii="Wingdings" w:hAnsi="Wingdings" w:hint="default"/>
+        <w:sz w:val="20"/>
+      </w:rPr>
+    </w:lvl>
+    <w:lvl w:ilvl="4" w:tentative="1">
+      <w:start w:val="1"/>
+      <w:numFmt w:val="bullet"/>
+      <w:lvlText w:val=""/>
+      <w:lvlJc w:val="left"/>
+      <w:pPr>
+        <w:tabs>
+          <w:tab w:val="num" w:pos="3600"/>
+        </w:tabs>
+        <w:ind w:left="3600" w:hanging="360"/>
+      </w:pPr>
+      <w:rPr>
+        <w:rFonts w:ascii="Wingdings" w:hAnsi="Wingdings" w:hint="default"/>
+        <w:sz w:val="20"/>
+      </w:rPr>
+    </w:lvl>
+    <w:lvl w:ilvl="5" w:tentative="1">
+      <w:start w:val="1"/>
+      <w:numFmt w:val="bullet"/>
+      <w:lvlText w:val=""/>
+      <w:lvlJc w:val="left"/>
+      <w:pPr>
+        <w:tabs>
+          <w:tab w:val="num" w:pos="4320"/>
+        </w:tabs>
+        <w:ind w:left="4320" w:hanging="360"/>
+      </w:pPr>
+      <w:rPr>
+        <w:rFonts w:ascii="Wingdings" w:hAnsi="Wingdings" w:hint="default"/>
+        <w:sz w:val="20"/>
+      </w:rPr>
+    </w:lvl>
+    <w:lvl w:ilvl="6" w:tentative="1">
+      <w:start w:val="1"/>
+      <w:numFmt w:val="bullet"/>
+      <w:lvlText w:val=""/>
+      <w:lvlJc w:val="left"/>
+      <w:pPr>
+        <w:tabs>
+          <w:tab w:val="num" w:pos="5040"/>
+        </w:tabs>
+        <w:ind w:left="5040" w:hanging="360"/>
+      </w:pPr>
+      <w:rPr>
+        <w:rFonts w:ascii="Wingdings" w:hAnsi="Wingdings" w:hint="default"/>
+        <w:sz w:val="20"/>
+      </w:rPr>
+    </w:lvl>
+    <w:lvl w:ilvl="7" w:tentative="1">
+      <w:start w:val="1"/>
+      <w:numFmt w:val="bullet"/>
+      <w:lvlText w:val=""/>
+      <w:lvlJc w:val="left"/>
+      <w:pPr>
+        <w:tabs>
+          <w:tab w:val="num" w:pos="5760"/>
+        </w:tabs>
+        <w:ind w:left="5760" w:hanging="360"/>
+      </w:pPr>
+      <w:rPr>
+        <w:rFonts w:ascii="Wingdings" w:hAnsi="Wingdings" w:hint="default"/>
+        <w:sz w:val="20"/>
+      </w:rPr>
+    </w:lvl>
+    <w:lvl w:ilvl="8" w:tentative="1">
+      <w:start w:val="1"/>
+      <w:numFmt w:val="bullet"/>
+      <w:lvlText w:val=""/>
+      <w:lvlJc w:val="left"/>
+      <w:pPr>
+        <w:tabs>
+          <w:tab w:val="num" w:pos="6480"/>
+        </w:tabs>
+        <w:ind w:left="6480" w:hanging="360"/>
+      </w:pPr>
+      <w:rPr>
+        <w:rFonts w:ascii="Wingdings" w:hAnsi="Wingdings" w:hint="default"/>
+        <w:sz w:val="20"/>
+      </w:rPr>
+    </w:lvl>
+  </w:abstractNum>
+  <w:abstractNum w:abstractNumId="15" w15:restartNumberingAfterBreak="0">
     <w:nsid w:val="7E6238BE"/>
     <w:multiLevelType w:val="hybridMultilevel"/>
     <w:tmpl w:val="1B3A0024"/>
@@ -2873,19 +7022,52 @@
     </w:lvl>
   </w:abstractNum>
   <w:num w:numId="1" w16cid:durableId="505024515">
+    <w:abstractNumId w:val="13"/>
+  </w:num>
+  <w:num w:numId="2" w16cid:durableId="1899783284">
+    <w:abstractNumId w:val="9"/>
+  </w:num>
+  <w:num w:numId="3" w16cid:durableId="880439223">
+    <w:abstractNumId w:val="15"/>
+  </w:num>
+  <w:num w:numId="4" w16cid:durableId="130055339">
+    <w:abstractNumId w:val="10"/>
+  </w:num>
+  <w:num w:numId="5" w16cid:durableId="1382285678">
     <w:abstractNumId w:val="3"/>
   </w:num>
-  <w:num w:numId="2" w16cid:durableId="1899783284">
+  <w:num w:numId="6" w16cid:durableId="149755170">
+    <w:abstractNumId w:val="12"/>
+  </w:num>
+  <w:num w:numId="7" w16cid:durableId="1828325830">
     <w:abstractNumId w:val="1"/>
   </w:num>
-  <w:num w:numId="3" w16cid:durableId="880439223">
+  <w:num w:numId="8" w16cid:durableId="308478788">
+    <w:abstractNumId w:val="11"/>
+  </w:num>
+  <w:num w:numId="9" w16cid:durableId="212234562">
+    <w:abstractNumId w:val="0"/>
+  </w:num>
+  <w:num w:numId="10" w16cid:durableId="313268060">
+    <w:abstractNumId w:val="6"/>
+  </w:num>
+  <w:num w:numId="11" w16cid:durableId="39944085">
+    <w:abstractNumId w:val="5"/>
+  </w:num>
+  <w:num w:numId="12" w16cid:durableId="2090619374">
     <w:abstractNumId w:val="4"/>
   </w:num>
-  <w:num w:numId="4" w16cid:durableId="130055339">
+  <w:num w:numId="13" w16cid:durableId="1389576434">
+    <w:abstractNumId w:val="8"/>
+  </w:num>
+  <w:num w:numId="14" w16cid:durableId="30889000">
     <w:abstractNumId w:val="2"/>
   </w:num>
-  <w:num w:numId="5" w16cid:durableId="1382285678">
-    <w:abstractNumId w:val="0"/>
+  <w:num w:numId="15" w16cid:durableId="657923548">
+    <w:abstractNumId w:val="7"/>
+  </w:num>
+  <w:num w:numId="16" w16cid:durableId="2034646685">
+    <w:abstractNumId w:val="14"/>
   </w:num>
 </w:numbering>
 </file>
@@ -3877,6 +8059,33 @@
       <w:shd w:val="clear" w:color="auto" w:fill="E1DFDD"/>
     </w:rPr>
   </w:style>
+  <w:style w:type="paragraph" w:styleId="NormalWeb">
+    <w:name w:val="Normal (Web)"/>
+    <w:basedOn w:val="Normal"/>
+    <w:uiPriority w:val="99"/>
+    <w:semiHidden/>
+    <w:unhideWhenUsed/>
+    <w:rsid w:val="00CF0DF5"/>
+    <w:pPr>
+      <w:spacing w:before="100" w:beforeAutospacing="1" w:after="100" w:afterAutospacing="1" w:line="240" w:lineRule="auto"/>
+    </w:pPr>
+    <w:rPr>
+      <w:rFonts w:ascii="Times New Roman" w:eastAsia="Times New Roman" w:hAnsi="Times New Roman" w:cs="Times New Roman"/>
+      <w:sz w:val="24"/>
+      <w:szCs w:val="24"/>
+    </w:rPr>
+  </w:style>
+  <w:style w:type="character" w:styleId="Strong">
+    <w:name w:val="Strong"/>
+    <w:basedOn w:val="DefaultParagraphFont"/>
+    <w:uiPriority w:val="22"/>
+    <w:qFormat/>
+    <w:rsid w:val="00CF0DF5"/>
+    <w:rPr>
+      <w:b/>
+      <w:bCs/>
+    </w:rPr>
+  </w:style>
 </w:styles>
 </file>
 

--- a/final_paper.docx
+++ b/final_paper.docx
@@ -187,23 +187,7 @@
                                 <w:sz w:val="16"/>
                                 <w:szCs w:val="16"/>
                               </w:rPr>
-                              <w:t>Abdulrahman Radan, Mosab Al-</w:t>
-                            </w:r>
-                            <w:proofErr w:type="spellStart"/>
-                            <w:r>
-                              <w:rPr>
-                                <w:sz w:val="16"/>
-                                <w:szCs w:val="16"/>
-                              </w:rPr>
-                              <w:t>Hobish</w:t>
-                            </w:r>
-                            <w:proofErr w:type="spellEnd"/>
-                            <w:r>
-                              <w:rPr>
-                                <w:sz w:val="16"/>
-                                <w:szCs w:val="16"/>
-                              </w:rPr>
-                              <w:t xml:space="preserve">, </w:t>
+                              <w:t xml:space="preserve">Abdulrahman Radan, Mosab Al-Hobish, </w:t>
                             </w:r>
                           </w:p>
                         </w:txbxContent>
@@ -263,23 +247,7 @@
                           <w:sz w:val="16"/>
                           <w:szCs w:val="16"/>
                         </w:rPr>
-                        <w:t>Abdulrahman Radan, Mosab Al-</w:t>
-                      </w:r>
-                      <w:proofErr w:type="spellStart"/>
-                      <w:r>
-                        <w:rPr>
-                          <w:sz w:val="16"/>
-                          <w:szCs w:val="16"/>
-                        </w:rPr>
-                        <w:t>Hobish</w:t>
-                      </w:r>
-                      <w:proofErr w:type="spellEnd"/>
-                      <w:r>
-                        <w:rPr>
-                          <w:sz w:val="16"/>
-                          <w:szCs w:val="16"/>
-                        </w:rPr>
-                        <w:t xml:space="preserve">, </w:t>
+                        <w:t xml:space="preserve">Abdulrahman Radan, Mosab Al-Hobish, </w:t>
                       </w:r>
                     </w:p>
                   </w:txbxContent>
@@ -352,30 +320,47 @@
     <w:p>
       <w:pPr>
         <w:spacing w:after="0" w:line="240" w:lineRule="auto"/>
+      </w:pPr>
+      <w:r>
         <w:rPr>
           <w:sz w:val="24"/>
           <w:szCs w:val="24"/>
-          <w:highlight w:val="yellow"/>
-        </w:rPr>
-      </w:pPr>
-      <w:r>
+        </w:rPr>
+        <w:br/>
+      </w:r>
+      <w:r>
+        <w:t xml:space="preserve">info Article history: Received </w:t>
+      </w:r>
+      <w:r>
+        <w:t>2</w:t>
+      </w:r>
+      <w:r>
+        <w:t xml:space="preserve"> February </w:t>
+      </w:r>
+      <w:r>
+        <w:t>2025</w:t>
+      </w:r>
+      <w:r>
+        <w:t xml:space="preserve"> Revised </w:t>
+      </w:r>
+    </w:p>
+    <w:p>
+      <w:pPr>
+        <w:spacing w:after="0" w:line="240" w:lineRule="auto"/>
+      </w:pPr>
+    </w:p>
+    <w:p>
+      <w:pPr>
+        <w:spacing w:after="0" w:line="240" w:lineRule="auto"/>
         <w:rPr>
           <w:sz w:val="24"/>
           <w:szCs w:val="24"/>
         </w:rPr>
-        <w:br/>
-      </w:r>
-      <w:r>
-        <w:rPr>
-          <w:highlight w:val="yellow"/>
-        </w:rPr>
-        <w:t xml:space="preserve">info Article history: Received 23 February 2023 Revised 16 April 2023 Accepted 19 April 2023 Available online 25 April 2023 </w:t>
-      </w:r>
+      </w:pPr>
       <w:r>
         <w:rPr>
           <w:b/>
           <w:bCs/>
-          <w:highlight w:val="yellow"/>
         </w:rPr>
         <w:t>Keywords:</w:t>
       </w:r>
@@ -385,9 +370,6 @@
         <w:spacing w:after="0" w:line="240" w:lineRule="auto"/>
       </w:pPr>
       <w:r>
-        <w:rPr>
-          <w:highlight w:val="yellow"/>
-        </w:rPr>
         <w:t xml:space="preserve"> DNLC approach Deep Neural Network learning Cancer prediction Cancer classification Feature selection</w:t>
       </w:r>
     </w:p>
@@ -395,21 +377,34 @@
       <w:pPr>
         <w:spacing w:after="0" w:line="240" w:lineRule="auto"/>
       </w:pPr>
-    </w:p>
-    <w:p>
-      <w:pPr>
-        <w:spacing w:after="0" w:line="240" w:lineRule="auto"/>
-      </w:pPr>
-    </w:p>
-    <w:p>
-      <w:pPr>
-        <w:spacing w:after="0" w:line="240" w:lineRule="auto"/>
-      </w:pPr>
-    </w:p>
-    <w:p>
-      <w:pPr>
-        <w:spacing w:after="0" w:line="240" w:lineRule="auto"/>
-      </w:pPr>
+      <w:r>
+        <w:t>,</w:t>
+      </w:r>
+      <w:r>
+        <w:rPr>
+          <w:sz w:val="36"/>
+          <w:szCs w:val="36"/>
+        </w:rPr>
+        <w:t xml:space="preserve"> </w:t>
+      </w:r>
+      <w:r>
+        <w:t>Predicting</w:t>
+      </w:r>
+      <w:r>
+        <w:t xml:space="preserve">, </w:t>
+      </w:r>
+      <w:r>
+        <w:t>employee departures</w:t>
+      </w:r>
+      <w:r>
+        <w:t xml:space="preserve">, deep learning, data science, data </w:t>
+      </w:r>
+      <w:r>
+        <w:t>analysis</w:t>
+      </w:r>
+      <w:r>
+        <w:t xml:space="preserve">, dataset analysis, </w:t>
+      </w:r>
     </w:p>
     <w:p>
       <w:pPr>
@@ -460,18 +455,7 @@
           <w:bottom w:val="single" w:sz="12" w:space="1" w:color="auto"/>
         </w:pBdr>
         <w:spacing w:after="0" w:line="240" w:lineRule="auto"/>
-        <w:rPr>
-          <w:b/>
-          <w:bCs/>
-        </w:rPr>
-      </w:pPr>
-      <w:r>
-        <w:rPr>
-          <w:b/>
-          <w:bCs/>
-        </w:rPr>
-        <w:t>Introduction:</w:t>
-      </w:r>
+      </w:pPr>
     </w:p>
     <w:p>
       <w:pPr>
@@ -479,6 +463,81 @@
           <w:bottom w:val="single" w:sz="12" w:space="1" w:color="auto"/>
         </w:pBdr>
         <w:spacing w:after="0" w:line="240" w:lineRule="auto"/>
+      </w:pPr>
+    </w:p>
+    <w:p>
+      <w:pPr>
+        <w:pBdr>
+          <w:bottom w:val="single" w:sz="12" w:space="1" w:color="auto"/>
+        </w:pBdr>
+        <w:spacing w:after="0" w:line="240" w:lineRule="auto"/>
+      </w:pPr>
+    </w:p>
+    <w:p>
+      <w:pPr>
+        <w:pBdr>
+          <w:bottom w:val="single" w:sz="12" w:space="1" w:color="auto"/>
+        </w:pBdr>
+        <w:spacing w:after="0" w:line="240" w:lineRule="auto"/>
+      </w:pPr>
+    </w:p>
+    <w:p>
+      <w:pPr>
+        <w:pBdr>
+          <w:bottom w:val="single" w:sz="12" w:space="1" w:color="auto"/>
+        </w:pBdr>
+        <w:spacing w:after="0" w:line="240" w:lineRule="auto"/>
+      </w:pPr>
+    </w:p>
+    <w:p>
+      <w:pPr>
+        <w:pBdr>
+          <w:bottom w:val="single" w:sz="12" w:space="1" w:color="auto"/>
+        </w:pBdr>
+        <w:spacing w:after="0" w:line="240" w:lineRule="auto"/>
+      </w:pPr>
+    </w:p>
+    <w:p>
+      <w:pPr>
+        <w:pBdr>
+          <w:bottom w:val="single" w:sz="12" w:space="1" w:color="auto"/>
+        </w:pBdr>
+        <w:spacing w:after="0" w:line="240" w:lineRule="auto"/>
+      </w:pPr>
+    </w:p>
+    <w:p>
+      <w:pPr>
+        <w:pBdr>
+          <w:bottom w:val="single" w:sz="12" w:space="1" w:color="auto"/>
+        </w:pBdr>
+        <w:spacing w:after="0" w:line="240" w:lineRule="auto"/>
+      </w:pPr>
+    </w:p>
+    <w:p>
+      <w:pPr>
+        <w:pBdr>
+          <w:bottom w:val="single" w:sz="12" w:space="1" w:color="auto"/>
+        </w:pBdr>
+        <w:spacing w:after="0" w:line="240" w:lineRule="auto"/>
+        <w:rPr>
+          <w:b/>
+          <w:bCs/>
+        </w:rPr>
+      </w:pPr>
+      <w:r>
+        <w:rPr>
+          <w:b/>
+          <w:bCs/>
+        </w:rPr>
+        <w:t>Introduction:</w:t>
+      </w:r>
+    </w:p>
+    <w:p>
+      <w:pPr>
+        <w:pBdr>
+          <w:bottom w:val="single" w:sz="12" w:space="1" w:color="auto"/>
+        </w:pBdr>
+        <w:spacing w:after="0" w:line="240" w:lineRule="auto"/>
         <w:rPr>
           <w:sz w:val="20"/>
           <w:szCs w:val="20"/>
@@ -489,15 +548,7 @@
           <w:sz w:val="20"/>
           <w:szCs w:val="20"/>
         </w:rPr>
-        <w:t xml:space="preserve">Employee attrition, defined as the voluntary or involuntary departure of employees from an organization, remains a pressing issue for businesses worldwide. High rates of attrition often result in considerable financial costs, decreased productivity, and diminished employee morale. Industry estimates suggest </w:t>
-      </w:r>
-      <w:r>
-        <w:rPr>
-          <w:sz w:val="20"/>
-          <w:szCs w:val="20"/>
-        </w:rPr>
-        <w:lastRenderedPageBreak/>
-        <w:t>that replacing an employee can cost between 50% and 200% of their annual salary, emphasizing the need for organizations to predict and address attrition through effective strategies. This research aims to utilize data science techniques to better understand and predict employee attrition, offering actionable insights that support workforce stability and mitigate turnover.</w:t>
+        <w:t>Employee attrition, defined as the voluntary or involuntary departure of employees from an organization, remains a pressing issue for businesses worldwide. High rates of attrition often result in considerable financial costs, decreased productivity, and diminished employee morale. Industry estimates suggest that replacing an employee can cost between 50% and 200% of their annual salary, emphasizing the need for organizations to predict and address attrition through effective strategies. This research aims to utilize data science techniques to better understand and predict employee attrition, offering actionable insights that support workforce stability and mitigate turnover.</w:t>
       </w:r>
     </w:p>
     <w:p>
@@ -728,14 +779,7 @@
           <w:sz w:val="20"/>
           <w:szCs w:val="20"/>
         </w:rPr>
-        <w:t xml:space="preserve">This paper is organized as follows: Section 2 provides an overview of related research in employee attrition prediction. Section 3 describes the dataset and preprocessing </w:t>
-      </w:r>
-      <w:r>
-        <w:rPr>
-          <w:sz w:val="20"/>
-          <w:szCs w:val="20"/>
-        </w:rPr>
-        <w:t>techniques. Section 4 explains the methodology, including the machine learning models and evaluation metrics employed. Section 5 presents and discusses the results. Finally, Section 6 concludes the study and suggests avenues for future research.</w:t>
+        <w:t>This paper is organized as follows: Section 2 provides an overview of related research in employee attrition prediction. Section 3 describes the dataset and preprocessing techniques. Section 4 explains the methodology, including the machine learning models and evaluation metrics employed. Section 5 presents and discusses the results. Finally, Section 6 concludes the study and suggests avenues for future research.</w:t>
       </w:r>
     </w:p>
     <w:p>
@@ -1013,7 +1057,15 @@
           <w:sz w:val="18"/>
           <w:szCs w:val="18"/>
         </w:rPr>
-        <w:t>• Promotions and future opportunities: The lack of opportunities for promotions or career advancement within the company was an important factor in making the decision to leave.</w:t>
+        <w:t xml:space="preserve">• Promotions and future opportunities: The lack of opportunities for promotions or career </w:t>
+      </w:r>
+      <w:r>
+        <w:rPr>
+          <w:sz w:val="18"/>
+          <w:szCs w:val="18"/>
+        </w:rPr>
+        <w:lastRenderedPageBreak/>
+        <w:t>advancement within the company was an important factor in making the decision to leave.</w:t>
       </w:r>
     </w:p>
     <w:p>
@@ -1093,7 +1145,6 @@
           <w:sz w:val="18"/>
           <w:szCs w:val="18"/>
         </w:rPr>
-        <w:lastRenderedPageBreak/>
         <w:t>• The weighted distribution in the prediction helped reduce errors associated with the category of employees who actually leave.</w:t>
       </w:r>
     </w:p>
@@ -1844,6 +1895,7 @@
           <w:sz w:val="22"/>
           <w:szCs w:val="22"/>
         </w:rPr>
+        <w:lastRenderedPageBreak/>
         <w:t>II. Literature Review</w:t>
       </w:r>
     </w:p>
@@ -1880,7 +1932,6 @@
           <w:sz w:val="18"/>
           <w:szCs w:val="18"/>
         </w:rPr>
-        <w:lastRenderedPageBreak/>
         <w:t>Predictive Analysis of Employee Turnover Using Data Science:</w:t>
       </w:r>
       <w:r>
@@ -1997,7 +2048,7 @@
           <w:sz w:val="18"/>
           <w:szCs w:val="18"/>
         </w:rPr>
-        <w:t xml:space="preserve"> relied on Deep Neural Networks to analyze HR datasets, where the model demonstrated higher accuracy compared to traditional algorithms. The study emphasized techniques such as Frequency Encoding to select the most influential features affecting employee turnover decisions.</w:t>
+        <w:t>relied on Deep Neural Networks to analyze HR datasets, where the model demonstrated higher accuracy compared to traditional algorithms. The study emphasized techniques such as Frequency Encoding to select the most influential features affecting employee turnover decisions.</w:t>
       </w:r>
     </w:p>
     <w:p>
@@ -2270,14 +2321,7 @@
           <w:sz w:val="18"/>
           <w:szCs w:val="18"/>
         </w:rPr>
-        <w:t xml:space="preserve"> Since employee attrition data is often imbalanced, balancing </w:t>
-      </w:r>
-      <w:r>
-        <w:rPr>
-          <w:sz w:val="18"/>
-          <w:szCs w:val="18"/>
-        </w:rPr>
-        <w:t>techniques were used to improve predictive performance.</w:t>
+        <w:t xml:space="preserve"> Since employee attrition data is often imbalanced, balancing techniques were used to improve predictive performance.</w:t>
       </w:r>
     </w:p>
     <w:p>
@@ -2391,7 +2435,23 @@
           <w:sz w:val="18"/>
           <w:szCs w:val="18"/>
         </w:rPr>
-        <w:t>Formula: X2=∑(O−E)2EX^2 = \sum \frac{(O - E)^2}{E}</w:t>
+        <w:t>Formula: X2=∑(O−E)2EX^2 = \sum \</w:t>
+      </w:r>
+      <w:proofErr w:type="gramStart"/>
+      <w:r>
+        <w:rPr>
+          <w:sz w:val="18"/>
+          <w:szCs w:val="18"/>
+        </w:rPr>
+        <w:t>frac{</w:t>
+      </w:r>
+      <w:proofErr w:type="gramEnd"/>
+      <w:r>
+        <w:rPr>
+          <w:sz w:val="18"/>
+          <w:szCs w:val="18"/>
+        </w:rPr>
+        <w:t>(O - E)^2}{E}</w:t>
       </w:r>
     </w:p>
     <w:p>
@@ -2460,7 +2520,23 @@
           <w:sz w:val="18"/>
           <w:szCs w:val="18"/>
         </w:rPr>
-        <w:t>Formula: I(X,Y)=∑p(</w:t>
+        <w:t>Formula: I(</w:t>
+      </w:r>
+      <w:proofErr w:type="gramStart"/>
+      <w:r>
+        <w:rPr>
+          <w:sz w:val="18"/>
+          <w:szCs w:val="18"/>
+        </w:rPr>
+        <w:t>X,Y</w:t>
+      </w:r>
+      <w:proofErr w:type="gramEnd"/>
+      <w:r>
+        <w:rPr>
+          <w:sz w:val="18"/>
+          <w:szCs w:val="18"/>
+        </w:rPr>
+        <w:t>)=∑p(</w:t>
       </w:r>
       <w:proofErr w:type="spellStart"/>
       <w:r>
@@ -2732,7 +2808,23 @@
           <w:sz w:val="18"/>
           <w:szCs w:val="18"/>
         </w:rPr>
-        <w:t>−xi)x_{new} = x_{</w:t>
+        <w:t>−</w:t>
+      </w:r>
+      <w:proofErr w:type="gramStart"/>
+      <w:r>
+        <w:rPr>
+          <w:sz w:val="18"/>
+          <w:szCs w:val="18"/>
+        </w:rPr>
+        <w:t>xi)x</w:t>
+      </w:r>
+      <w:proofErr w:type="gramEnd"/>
+      <w:r>
+        <w:rPr>
+          <w:sz w:val="18"/>
+          <w:szCs w:val="18"/>
+        </w:rPr>
+        <w:t>_{new} = x_{</w:t>
       </w:r>
       <w:proofErr w:type="spellStart"/>
       <w:r>
@@ -2887,6 +2979,7 @@
           <w:sz w:val="18"/>
           <w:szCs w:val="18"/>
         </w:rPr>
+        <w:lastRenderedPageBreak/>
         <w:t>Random Undersampling:</w:t>
       </w:r>
       <w:r>
@@ -3072,7 +3165,6 @@
           <w:sz w:val="18"/>
           <w:szCs w:val="18"/>
         </w:rPr>
-        <w:lastRenderedPageBreak/>
         <w:t>SMOTE-NC (Synthetic Minority Over-sampling for Nominal and Continuous):</w:t>
       </w:r>
       <w:r>
@@ -3339,6 +3431,17 @@
           <w:szCs w:val="18"/>
         </w:rPr>
       </w:pPr>
+    </w:p>
+    <w:p>
+      <w:pPr>
+        <w:spacing w:after="0" w:line="240" w:lineRule="auto"/>
+        <w:rPr>
+          <w:b/>
+          <w:bCs/>
+          <w:sz w:val="18"/>
+          <w:szCs w:val="18"/>
+        </w:rPr>
+      </w:pPr>
       <w:r>
         <w:rPr>
           <w:b/>
@@ -3474,22 +3577,6 @@
       <w:pPr>
         <w:spacing w:after="0" w:line="240" w:lineRule="auto"/>
         <w:rPr>
-          <w:sz w:val="18"/>
-          <w:szCs w:val="18"/>
-        </w:rPr>
-      </w:pPr>
-      <w:r>
-        <w:rPr>
-          <w:sz w:val="18"/>
-          <w:szCs w:val="18"/>
-        </w:rPr>
-        <w:t>Datasets</w:t>
-      </w:r>
-    </w:p>
-    <w:p>
-      <w:pPr>
-        <w:spacing w:after="0" w:line="240" w:lineRule="auto"/>
-        <w:rPr>
           <w:b/>
           <w:bCs/>
           <w:sz w:val="18"/>
@@ -3503,24 +3590,49 @@
           <w:sz w:val="18"/>
           <w:szCs w:val="18"/>
         </w:rPr>
-        <w:t>IV. Dataset</w:t>
-      </w:r>
-    </w:p>
-    <w:p>
-      <w:pPr>
-        <w:spacing w:after="0" w:line="240" w:lineRule="auto"/>
-        <w:rPr>
-          <w:sz w:val="18"/>
-          <w:szCs w:val="18"/>
-        </w:rPr>
-      </w:pPr>
-      <w:r>
-        <w:rPr>
-          <w:sz w:val="18"/>
-          <w:szCs w:val="18"/>
-        </w:rPr>
-        <w:t>In this study, we utilized a dataset containing employee information to predict and analyze attrition patterns. The dataset was sourced from IBM HR Analytics and includes a wide variety of features that capture demographic, professional, and performance-related attributes. With a total of 1,471 records, this dataset provides a comprehensive view of factors potentially contributing to employee attrition.</w:t>
-      </w:r>
+        <w:t xml:space="preserve"> Dataset</w:t>
+      </w:r>
+    </w:p>
+    <w:p>
+      <w:pPr>
+        <w:spacing w:after="0" w:line="240" w:lineRule="auto"/>
+        <w:rPr>
+          <w:sz w:val="18"/>
+          <w:szCs w:val="18"/>
+        </w:rPr>
+      </w:pPr>
+      <w:r>
+        <w:rPr>
+          <w:sz w:val="18"/>
+          <w:szCs w:val="18"/>
+        </w:rPr>
+        <w:t xml:space="preserve">In this study, we utilized a dataset containing employee information to predict and analyze attrition patterns. The dataset was sourced from </w:t>
+      </w:r>
+      <w:r>
+        <w:rPr>
+          <w:sz w:val="18"/>
+          <w:szCs w:val="18"/>
+        </w:rPr>
+        <w:t>IBM HR Analytics and includes a wide variety of features that capture demographic, professional, and performance-related attributes. With a total of 1,471 records, this dataset provides a comprehensive view of factors potentially contributing to employee attrition.</w:t>
+      </w:r>
+    </w:p>
+    <w:p>
+      <w:pPr>
+        <w:spacing w:after="0" w:line="240" w:lineRule="auto"/>
+        <w:rPr>
+          <w:sz w:val="18"/>
+          <w:szCs w:val="18"/>
+        </w:rPr>
+      </w:pPr>
+    </w:p>
+    <w:p>
+      <w:pPr>
+        <w:spacing w:after="0" w:line="240" w:lineRule="auto"/>
+        <w:rPr>
+          <w:sz w:val="18"/>
+          <w:szCs w:val="18"/>
+        </w:rPr>
+      </w:pPr>
     </w:p>
     <w:p>
       <w:pPr>
@@ -3757,7 +3869,14 @@
           <w:sz w:val="18"/>
           <w:szCs w:val="18"/>
         </w:rPr>
-        <w:t>: Categorical — Employee’s level of education (1 to 5).</w:t>
+        <w:t>: Categorical — Employee’s level of education</w:t>
+      </w:r>
+      <w:r>
+        <w:rPr>
+          <w:sz w:val="18"/>
+          <w:szCs w:val="18"/>
+        </w:rPr>
+        <w:t>.</w:t>
       </w:r>
     </w:p>
     <w:p>
@@ -3844,7 +3963,14 @@
           <w:sz w:val="18"/>
           <w:szCs w:val="18"/>
         </w:rPr>
-        <w:t>: Categorical — Represents the seniority level of the job (1 to 5).</w:t>
+        <w:t>: Categorical — Represents the seniority level of the job</w:t>
+      </w:r>
+      <w:r>
+        <w:rPr>
+          <w:sz w:val="18"/>
+          <w:szCs w:val="18"/>
+        </w:rPr>
+        <w:t>.</w:t>
       </w:r>
     </w:p>
     <w:p>
@@ -3902,7 +4028,14 @@
           <w:sz w:val="18"/>
           <w:szCs w:val="18"/>
         </w:rPr>
-        <w:t>: Categorical — Level of job satisfaction (1 to 4).</w:t>
+        <w:t>: Categorical — Level of job satisfaction</w:t>
+      </w:r>
+      <w:r>
+        <w:rPr>
+          <w:sz w:val="18"/>
+          <w:szCs w:val="18"/>
+        </w:rPr>
+        <w:t>.</w:t>
       </w:r>
     </w:p>
     <w:p>
@@ -4078,7 +4211,14 @@
           <w:sz w:val="18"/>
           <w:szCs w:val="18"/>
         </w:rPr>
-        <w:t>: Categorical — Performance rating of the employee (1 to 4).</w:t>
+        <w:t>: Categorical — Performance rating of the employee</w:t>
+      </w:r>
+      <w:r>
+        <w:rPr>
+          <w:sz w:val="18"/>
+          <w:szCs w:val="18"/>
+        </w:rPr>
+        <w:t>.</w:t>
       </w:r>
     </w:p>
     <w:p>
@@ -4107,7 +4247,14 @@
           <w:sz w:val="18"/>
           <w:szCs w:val="18"/>
         </w:rPr>
-        <w:t>: Categorical — Level of satisfaction in workplace relationships (1 to 4).</w:t>
+        <w:t>: Categorical — Level of satisfaction in workplace relationships</w:t>
+      </w:r>
+      <w:r>
+        <w:rPr>
+          <w:sz w:val="18"/>
+          <w:szCs w:val="18"/>
+        </w:rPr>
+        <w:t>.</w:t>
       </w:r>
     </w:p>
     <w:p>
@@ -4187,6 +4334,7 @@
           <w:sz w:val="18"/>
           <w:szCs w:val="18"/>
         </w:rPr>
+        <w:lastRenderedPageBreak/>
         <w:t>Work Life Balance</w:t>
       </w:r>
       <w:r>
@@ -4194,7 +4342,14 @@
           <w:sz w:val="18"/>
           <w:szCs w:val="18"/>
         </w:rPr>
-        <w:t>: Categorical — Level of work-life balance (1 to 4).</w:t>
+        <w:t>: Categorical — Level of work-life balance</w:t>
+      </w:r>
+      <w:r>
+        <w:rPr>
+          <w:sz w:val="18"/>
+          <w:szCs w:val="18"/>
+        </w:rPr>
+        <w:t>.</w:t>
       </w:r>
     </w:p>
     <w:p>
@@ -4293,29 +4448,88 @@
           <w:szCs w:val="18"/>
         </w:rPr>
       </w:pPr>
-    </w:p>
-    <w:p>
-      <w:pPr>
-        <w:spacing w:after="0" w:line="240" w:lineRule="auto"/>
-        <w:rPr>
-          <w:sz w:val="18"/>
-          <w:szCs w:val="18"/>
-        </w:rPr>
-      </w:pPr>
-      <w:r>
-        <w:rPr>
-          <w:sz w:val="18"/>
-          <w:szCs w:val="18"/>
-        </w:rPr>
-        <w:t xml:space="preserve">This dataset, with its rich set of features, provides valuable insights into the factors influencing employee attrition. By analyzing and modeling </w:t>
-      </w:r>
-      <w:r>
-        <w:rPr>
-          <w:sz w:val="18"/>
-          <w:szCs w:val="18"/>
-        </w:rPr>
-        <w:lastRenderedPageBreak/>
-        <w:t>these data points, we aim to develop a robust predictive framework to assist organizations in understanding and mitigating employee turnover.</w:t>
+      <w:r>
+        <w:rPr>
+          <w:noProof/>
+          <w:sz w:val="18"/>
+          <w:szCs w:val="18"/>
+          <w14:ligatures w14:val="standardContextual"/>
+        </w:rPr>
+        <w:drawing>
+          <wp:anchor distT="0" distB="0" distL="114300" distR="114300" simplePos="0" relativeHeight="251660288" behindDoc="0" locked="0" layoutInCell="1" allowOverlap="1" wp14:anchorId="4BB73591" wp14:editId="425E8AA8">
+            <wp:simplePos x="0" y="0"/>
+            <wp:positionH relativeFrom="column">
+              <wp:posOffset>5080</wp:posOffset>
+            </wp:positionH>
+            <wp:positionV relativeFrom="paragraph">
+              <wp:posOffset>151765</wp:posOffset>
+            </wp:positionV>
+            <wp:extent cx="2867847" cy="323850"/>
+            <wp:effectExtent l="0" t="0" r="8890" b="0"/>
+            <wp:wrapTopAndBottom/>
+            <wp:docPr id="45117387" name="Picture 2"/>
+            <wp:cNvGraphicFramePr>
+              <a:graphicFrameLocks xmlns:a="http://schemas.openxmlformats.org/drawingml/2006/main" noChangeAspect="1"/>
+            </wp:cNvGraphicFramePr>
+            <a:graphic xmlns:a="http://schemas.openxmlformats.org/drawingml/2006/main">
+              <a:graphicData uri="http://schemas.openxmlformats.org/drawingml/2006/picture">
+                <pic:pic xmlns:pic="http://schemas.openxmlformats.org/drawingml/2006/picture">
+                  <pic:nvPicPr>
+                    <pic:cNvPr id="45117387" name="Picture 45117387"/>
+                    <pic:cNvPicPr/>
+                  </pic:nvPicPr>
+                  <pic:blipFill>
+                    <a:blip r:embed="rId6" cstate="print">
+                      <a:extLst>
+                        <a:ext uri="{28A0092B-C50C-407E-A947-70E740481C1C}">
+                          <a14:useLocalDpi xmlns:a14="http://schemas.microsoft.com/office/drawing/2010/main" val="0"/>
+                        </a:ext>
+                      </a:extLst>
+                    </a:blip>
+                    <a:stretch>
+                      <a:fillRect/>
+                    </a:stretch>
+                  </pic:blipFill>
+                  <pic:spPr>
+                    <a:xfrm>
+                      <a:off x="0" y="0"/>
+                      <a:ext cx="2867847" cy="323850"/>
+                    </a:xfrm>
+                    <a:prstGeom prst="rect">
+                      <a:avLst/>
+                    </a:prstGeom>
+                  </pic:spPr>
+                </pic:pic>
+              </a:graphicData>
+            </a:graphic>
+          </wp:anchor>
+        </w:drawing>
+      </w:r>
+    </w:p>
+    <w:p>
+      <w:pPr>
+        <w:spacing w:after="0" w:line="240" w:lineRule="auto"/>
+        <w:ind w:left="720"/>
+        <w:rPr>
+          <w:sz w:val="18"/>
+          <w:szCs w:val="18"/>
+        </w:rPr>
+      </w:pPr>
+    </w:p>
+    <w:p>
+      <w:pPr>
+        <w:spacing w:after="0" w:line="240" w:lineRule="auto"/>
+        <w:rPr>
+          <w:sz w:val="18"/>
+          <w:szCs w:val="18"/>
+        </w:rPr>
+      </w:pPr>
+      <w:r>
+        <w:rPr>
+          <w:sz w:val="18"/>
+          <w:szCs w:val="18"/>
+        </w:rPr>
+        <w:t>This dataset, with its rich set of features, provides valuable insights into the factors influencing employee attrition. By analyzing and modeling these data points, we aim to develop a robust predictive framework to assist organizations in understanding and mitigating employee turnover.</w:t>
       </w:r>
     </w:p>
     <w:p>
@@ -4331,6 +4545,42 @@
       <w:pPr>
         <w:spacing w:after="0" w:line="240" w:lineRule="auto"/>
         <w:rPr>
+          <w:b/>
+          <w:bCs/>
+          <w:sz w:val="18"/>
+          <w:szCs w:val="18"/>
+        </w:rPr>
+      </w:pPr>
+      <w:r>
+        <w:rPr>
+          <w:b/>
+          <w:bCs/>
+          <w:sz w:val="18"/>
+          <w:szCs w:val="18"/>
+        </w:rPr>
+        <w:t>Results and Discussion</w:t>
+      </w:r>
+    </w:p>
+    <w:p>
+      <w:pPr>
+        <w:spacing w:after="0" w:line="240" w:lineRule="auto"/>
+        <w:rPr>
+          <w:sz w:val="18"/>
+          <w:szCs w:val="18"/>
+        </w:rPr>
+      </w:pPr>
+      <w:r>
+        <w:rPr>
+          <w:sz w:val="18"/>
+          <w:szCs w:val="18"/>
+        </w:rPr>
+        <w:t>In this section, we present the outcomes of the predictive models developed and discuss their implications for employee attrition management. The two primary models applied were Logistic Regression and Random Forest. Their performance was evaluated based on key metrics, including accuracy, precision, recall, F1-score, and AUC (Area Under Curve).</w:t>
+      </w:r>
+    </w:p>
+    <w:p>
+      <w:pPr>
+        <w:spacing w:after="0" w:line="240" w:lineRule="auto"/>
+        <w:rPr>
           <w:sz w:val="20"/>
           <w:szCs w:val="20"/>
         </w:rPr>
@@ -4340,474 +4590,1520 @@
       <w:pPr>
         <w:spacing w:after="0" w:line="240" w:lineRule="auto"/>
         <w:rPr>
+          <w:b/>
+          <w:bCs/>
+          <w:sz w:val="18"/>
+          <w:szCs w:val="18"/>
+        </w:rPr>
+      </w:pPr>
+      <w:r>
+        <w:rPr>
+          <w:b/>
+          <w:bCs/>
+          <w:sz w:val="18"/>
+          <w:szCs w:val="18"/>
+        </w:rPr>
+        <w:t>Results Overview</w:t>
+      </w:r>
+    </w:p>
+    <w:p>
+      <w:pPr>
+        <w:spacing w:after="0" w:line="240" w:lineRule="auto"/>
+        <w:ind w:left="360"/>
+        <w:rPr>
           <w:sz w:val="20"/>
           <w:szCs w:val="20"/>
-          <w:rtl/>
-        </w:rPr>
-      </w:pPr>
-    </w:p>
-    <w:p>
-      <w:pPr>
-        <w:spacing w:after="0" w:line="240" w:lineRule="auto"/>
+        </w:rPr>
+      </w:pPr>
+    </w:p>
+    <w:p>
+      <w:pPr>
+        <w:spacing w:after="0" w:line="240" w:lineRule="auto"/>
+        <w:ind w:left="720"/>
+        <w:rPr>
+          <w:sz w:val="20"/>
+          <w:szCs w:val="20"/>
+        </w:rPr>
+      </w:pPr>
+    </w:p>
+    <w:p>
+      <w:pPr>
+        <w:pStyle w:val="ListParagraph"/>
+        <w:numPr>
+          <w:ilvl w:val="0"/>
+          <w:numId w:val="21"/>
+        </w:numPr>
+        <w:spacing w:after="0" w:line="240" w:lineRule="auto"/>
+        <w:ind w:left="567"/>
+        <w:rPr>
+          <w:sz w:val="18"/>
+          <w:szCs w:val="18"/>
+        </w:rPr>
+      </w:pPr>
+      <w:r>
         <w:rPr>
           <w:b/>
           <w:bCs/>
+          <w:sz w:val="18"/>
+          <w:szCs w:val="18"/>
+        </w:rPr>
+        <w:t>Key Findings:</w:t>
+      </w:r>
+    </w:p>
+    <w:p>
+      <w:pPr>
+        <w:numPr>
+          <w:ilvl w:val="0"/>
+          <w:numId w:val="19"/>
+        </w:numPr>
+        <w:spacing w:after="0" w:line="240" w:lineRule="auto"/>
+        <w:rPr>
+          <w:sz w:val="18"/>
+          <w:szCs w:val="18"/>
+        </w:rPr>
+      </w:pPr>
+      <w:r>
+        <w:rPr>
+          <w:sz w:val="18"/>
+          <w:szCs w:val="18"/>
+        </w:rPr>
+        <w:t>The Random Forest model outperformed the Logistic Regression model across all metrics, achieving higher accuracy and a stronger predictive capability.</w:t>
+      </w:r>
+    </w:p>
+    <w:p>
+      <w:pPr>
+        <w:numPr>
+          <w:ilvl w:val="0"/>
+          <w:numId w:val="19"/>
+        </w:numPr>
+        <w:spacing w:after="0" w:line="240" w:lineRule="auto"/>
+        <w:rPr>
+          <w:sz w:val="18"/>
+          <w:szCs w:val="18"/>
+        </w:rPr>
+      </w:pPr>
+      <w:r>
+        <w:rPr>
+          <w:sz w:val="18"/>
+          <w:szCs w:val="18"/>
+        </w:rPr>
+        <w:t>The Random Forest’s ability to handle complex interactions between features allowed it to capture subtle patterns in the dataset better than Logistic Regression.</w:t>
+      </w:r>
+    </w:p>
+    <w:p>
+      <w:pPr>
+        <w:spacing w:after="0" w:line="240" w:lineRule="auto"/>
+        <w:rPr>
+          <w:sz w:val="18"/>
+          <w:szCs w:val="18"/>
+        </w:rPr>
+      </w:pPr>
+    </w:p>
+    <w:p>
+      <w:pPr>
+        <w:spacing w:after="0" w:line="240" w:lineRule="auto"/>
+        <w:rPr>
+          <w:sz w:val="18"/>
+          <w:szCs w:val="18"/>
+        </w:rPr>
+      </w:pPr>
+    </w:p>
+    <w:p>
+      <w:pPr>
+        <w:spacing w:after="0" w:line="240" w:lineRule="auto"/>
+        <w:rPr>
+          <w:sz w:val="18"/>
+          <w:szCs w:val="18"/>
+        </w:rPr>
+      </w:pPr>
+    </w:p>
+    <w:p>
+      <w:pPr>
+        <w:spacing w:before="100" w:beforeAutospacing="1" w:after="100" w:afterAutospacing="1" w:line="240" w:lineRule="auto"/>
+        <w:outlineLvl w:val="3"/>
+        <w:rPr>
+          <w:rFonts w:ascii="Times New Roman" w:eastAsia="Times New Roman" w:hAnsi="Times New Roman" w:cs="Times New Roman"/>
+          <w:b/>
+          <w:bCs/>
+          <w:sz w:val="18"/>
+          <w:szCs w:val="18"/>
+        </w:rPr>
+      </w:pPr>
+      <w:r>
+        <w:rPr>
+          <w:rFonts w:ascii="Times New Roman" w:eastAsia="Times New Roman" w:hAnsi="Times New Roman" w:cs="Times New Roman"/>
+          <w:b/>
+          <w:bCs/>
+          <w:sz w:val="18"/>
+          <w:szCs w:val="18"/>
+        </w:rPr>
+        <w:t>Discussion</w:t>
+      </w:r>
+    </w:p>
+    <w:p>
+      <w:pPr>
+        <w:spacing w:before="100" w:beforeAutospacing="1" w:after="100" w:afterAutospacing="1" w:line="240" w:lineRule="auto"/>
+        <w:rPr>
+          <w:rFonts w:ascii="Times New Roman" w:eastAsia="Times New Roman" w:hAnsi="Times New Roman" w:cs="Times New Roman"/>
+          <w:sz w:val="18"/>
+          <w:szCs w:val="18"/>
+        </w:rPr>
+      </w:pPr>
+      <w:r>
+        <w:rPr>
+          <w:rFonts w:ascii="Times New Roman" w:eastAsia="Times New Roman" w:hAnsi="Times New Roman" w:cs="Times New Roman"/>
+          <w:sz w:val="18"/>
+          <w:szCs w:val="18"/>
+        </w:rPr>
+        <w:t>The findings indicate that machine learning models, particularly ensemble methods like Random Forest, provide a robust framework for predicting employee attrition. Organizations can leverage these models to take proactive steps to retain employees, including improving job satisfaction, offering fair compensation, and promoting a positive work environment.</w:t>
+      </w:r>
+    </w:p>
+    <w:p>
+      <w:pPr>
+        <w:rPr>
+          <w:rFonts w:eastAsia="Times New Roman"/>
+          <w:sz w:val="18"/>
+          <w:szCs w:val="18"/>
+        </w:rPr>
+      </w:pPr>
+    </w:p>
+    <w:p>
+      <w:pPr>
+        <w:rPr>
+          <w:rFonts w:eastAsia="Times New Roman"/>
+          <w:sz w:val="18"/>
+          <w:szCs w:val="18"/>
+        </w:rPr>
+      </w:pPr>
+      <w:r>
+        <w:rPr>
+          <w:rFonts w:eastAsia="Times New Roman"/>
+          <w:noProof/>
+          <w:sz w:val="18"/>
+          <w:szCs w:val="18"/>
+          <w14:ligatures w14:val="standardContextual"/>
+        </w:rPr>
+        <w:drawing>
+          <wp:anchor distT="0" distB="0" distL="114300" distR="114300" simplePos="0" relativeHeight="251661312" behindDoc="0" locked="0" layoutInCell="1" allowOverlap="1" wp14:anchorId="14924A4F" wp14:editId="4942FA9F">
+            <wp:simplePos x="0" y="0"/>
+            <wp:positionH relativeFrom="column">
+              <wp:posOffset>0</wp:posOffset>
+            </wp:positionH>
+            <wp:positionV relativeFrom="paragraph">
+              <wp:posOffset>283845</wp:posOffset>
+            </wp:positionV>
+            <wp:extent cx="2412365" cy="1025525"/>
+            <wp:effectExtent l="0" t="0" r="6985" b="3175"/>
+            <wp:wrapTopAndBottom/>
+            <wp:docPr id="1816170312" name="Picture 3"/>
+            <wp:cNvGraphicFramePr>
+              <a:graphicFrameLocks xmlns:a="http://schemas.openxmlformats.org/drawingml/2006/main" noChangeAspect="1"/>
+            </wp:cNvGraphicFramePr>
+            <a:graphic xmlns:a="http://schemas.openxmlformats.org/drawingml/2006/main">
+              <a:graphicData uri="http://schemas.openxmlformats.org/drawingml/2006/picture">
+                <pic:pic xmlns:pic="http://schemas.openxmlformats.org/drawingml/2006/picture">
+                  <pic:nvPicPr>
+                    <pic:cNvPr id="1816170312" name="Picture 3"/>
+                    <pic:cNvPicPr/>
+                  </pic:nvPicPr>
+                  <pic:blipFill>
+                    <a:blip r:embed="rId7" cstate="print">
+                      <a:extLst>
+                        <a:ext uri="{28A0092B-C50C-407E-A947-70E740481C1C}">
+                          <a14:useLocalDpi xmlns:a14="http://schemas.microsoft.com/office/drawing/2010/main" val="0"/>
+                        </a:ext>
+                      </a:extLst>
+                    </a:blip>
+                    <a:stretch>
+                      <a:fillRect/>
+                    </a:stretch>
+                  </pic:blipFill>
+                  <pic:spPr>
+                    <a:xfrm>
+                      <a:off x="0" y="0"/>
+                      <a:ext cx="2412365" cy="1025525"/>
+                    </a:xfrm>
+                    <a:prstGeom prst="rect">
+                      <a:avLst/>
+                    </a:prstGeom>
+                  </pic:spPr>
+                </pic:pic>
+              </a:graphicData>
+            </a:graphic>
+            <wp14:sizeRelV relativeFrom="margin">
+              <wp14:pctHeight>0</wp14:pctHeight>
+            </wp14:sizeRelV>
+          </wp:anchor>
+        </w:drawing>
+      </w:r>
+      <w:r>
+        <w:rPr>
+          <w:rFonts w:eastAsia="Times New Roman"/>
+          <w:sz w:val="18"/>
+          <w:szCs w:val="18"/>
+        </w:rPr>
+        <w:t>Processing Results</w:t>
+      </w:r>
+      <w:r>
+        <w:rPr>
+          <w:rFonts w:eastAsia="Times New Roman"/>
+          <w:sz w:val="18"/>
+          <w:szCs w:val="18"/>
+        </w:rPr>
+        <w:t xml:space="preserve"> with random over sampler</w:t>
+      </w:r>
+    </w:p>
+    <w:p>
+      <w:pPr>
+        <w:rPr>
+          <w:rFonts w:eastAsia="Times New Roman"/>
+          <w:sz w:val="18"/>
+          <w:szCs w:val="18"/>
+        </w:rPr>
+      </w:pPr>
+    </w:p>
+    <w:p>
+      <w:pPr>
+        <w:rPr>
+          <w:rFonts w:eastAsia="Times New Roman"/>
+          <w:sz w:val="18"/>
+          <w:szCs w:val="18"/>
+        </w:rPr>
+      </w:pPr>
+      <w:r>
+        <w:rPr>
+          <w:rFonts w:eastAsia="Times New Roman"/>
+          <w:sz w:val="18"/>
+          <w:szCs w:val="18"/>
+        </w:rPr>
+        <w:t>Processing Results</w:t>
+      </w:r>
+      <w:r>
+        <w:rPr>
+          <w:rFonts w:eastAsia="Times New Roman"/>
+          <w:sz w:val="18"/>
+          <w:szCs w:val="18"/>
+        </w:rPr>
+        <w:t xml:space="preserve"> with random </w:t>
+      </w:r>
+      <w:r>
+        <w:rPr>
+          <w:rFonts w:eastAsia="Times New Roman"/>
+          <w:sz w:val="18"/>
+          <w:szCs w:val="18"/>
+        </w:rPr>
+        <w:t>under</w:t>
+      </w:r>
+      <w:r>
+        <w:rPr>
+          <w:rFonts w:eastAsia="Times New Roman"/>
+          <w:sz w:val="18"/>
+          <w:szCs w:val="18"/>
+        </w:rPr>
+        <w:t xml:space="preserve"> sampler</w:t>
+      </w:r>
+    </w:p>
+    <w:p>
+      <w:pPr>
+        <w:rPr>
+          <w:rFonts w:eastAsia="Times New Roman"/>
+          <w:sz w:val="18"/>
+          <w:szCs w:val="18"/>
+        </w:rPr>
+      </w:pPr>
+      <w:r>
+        <w:rPr>
+          <w:rFonts w:eastAsia="Times New Roman"/>
+          <w:noProof/>
+          <w:sz w:val="18"/>
+          <w:szCs w:val="18"/>
+          <w14:ligatures w14:val="standardContextual"/>
+        </w:rPr>
+        <w:drawing>
+          <wp:inline distT="0" distB="0" distL="0" distR="0" wp14:anchorId="3CDA2AFD" wp14:editId="0D9932EA">
+            <wp:extent cx="2412365" cy="848995"/>
+            <wp:effectExtent l="0" t="0" r="6985" b="8255"/>
+            <wp:docPr id="1567582304" name="Picture 4"/>
+            <wp:cNvGraphicFramePr>
+              <a:graphicFrameLocks xmlns:a="http://schemas.openxmlformats.org/drawingml/2006/main" noChangeAspect="1"/>
+            </wp:cNvGraphicFramePr>
+            <a:graphic xmlns:a="http://schemas.openxmlformats.org/drawingml/2006/main">
+              <a:graphicData uri="http://schemas.openxmlformats.org/drawingml/2006/picture">
+                <pic:pic xmlns:pic="http://schemas.openxmlformats.org/drawingml/2006/picture">
+                  <pic:nvPicPr>
+                    <pic:cNvPr id="1567582304" name="Picture 1567582304"/>
+                    <pic:cNvPicPr/>
+                  </pic:nvPicPr>
+                  <pic:blipFill>
+                    <a:blip r:embed="rId8" cstate="print">
+                      <a:extLst>
+                        <a:ext uri="{28A0092B-C50C-407E-A947-70E740481C1C}">
+                          <a14:useLocalDpi xmlns:a14="http://schemas.microsoft.com/office/drawing/2010/main" val="0"/>
+                        </a:ext>
+                      </a:extLst>
+                    </a:blip>
+                    <a:stretch>
+                      <a:fillRect/>
+                    </a:stretch>
+                  </pic:blipFill>
+                  <pic:spPr>
+                    <a:xfrm>
+                      <a:off x="0" y="0"/>
+                      <a:ext cx="2412365" cy="848995"/>
+                    </a:xfrm>
+                    <a:prstGeom prst="rect">
+                      <a:avLst/>
+                    </a:prstGeom>
+                  </pic:spPr>
+                </pic:pic>
+              </a:graphicData>
+            </a:graphic>
+          </wp:inline>
+        </w:drawing>
+      </w:r>
+    </w:p>
+    <w:p>
+      <w:pPr>
+        <w:rPr>
+          <w:rFonts w:eastAsia="Times New Roman"/>
+          <w:sz w:val="18"/>
+          <w:szCs w:val="18"/>
+        </w:rPr>
+      </w:pPr>
+    </w:p>
+    <w:p>
+      <w:pPr>
+        <w:rPr>
+          <w:rFonts w:eastAsia="Times New Roman"/>
+          <w:sz w:val="18"/>
+          <w:szCs w:val="18"/>
+        </w:rPr>
+      </w:pPr>
+      <w:r>
+        <w:rPr>
+          <w:rFonts w:eastAsia="Times New Roman"/>
+          <w:sz w:val="18"/>
+          <w:szCs w:val="18"/>
+        </w:rPr>
+        <w:t xml:space="preserve">Processing Results with Smote </w:t>
+      </w:r>
+    </w:p>
+    <w:p>
+      <w:pPr>
+        <w:rPr>
+          <w:rFonts w:eastAsia="Times New Roman"/>
+          <w:sz w:val="18"/>
+          <w:szCs w:val="18"/>
+        </w:rPr>
+      </w:pPr>
+      <w:r>
+        <w:rPr>
+          <w:rFonts w:eastAsia="Times New Roman"/>
+          <w:noProof/>
+          <w:sz w:val="18"/>
+          <w:szCs w:val="18"/>
+          <w14:ligatures w14:val="standardContextual"/>
+        </w:rPr>
+        <w:drawing>
+          <wp:inline distT="0" distB="0" distL="0" distR="0" wp14:anchorId="21460AF1" wp14:editId="7E43E445">
+            <wp:extent cx="2412365" cy="792480"/>
+            <wp:effectExtent l="0" t="0" r="6985" b="7620"/>
+            <wp:docPr id="167681108" name="Picture 5"/>
+            <wp:cNvGraphicFramePr>
+              <a:graphicFrameLocks xmlns:a="http://schemas.openxmlformats.org/drawingml/2006/main" noChangeAspect="1"/>
+            </wp:cNvGraphicFramePr>
+            <a:graphic xmlns:a="http://schemas.openxmlformats.org/drawingml/2006/main">
+              <a:graphicData uri="http://schemas.openxmlformats.org/drawingml/2006/picture">
+                <pic:pic xmlns:pic="http://schemas.openxmlformats.org/drawingml/2006/picture">
+                  <pic:nvPicPr>
+                    <pic:cNvPr id="167681108" name="Picture 167681108"/>
+                    <pic:cNvPicPr/>
+                  </pic:nvPicPr>
+                  <pic:blipFill>
+                    <a:blip r:embed="rId9" cstate="print">
+                      <a:extLst>
+                        <a:ext uri="{28A0092B-C50C-407E-A947-70E740481C1C}">
+                          <a14:useLocalDpi xmlns:a14="http://schemas.microsoft.com/office/drawing/2010/main" val="0"/>
+                        </a:ext>
+                      </a:extLst>
+                    </a:blip>
+                    <a:stretch>
+                      <a:fillRect/>
+                    </a:stretch>
+                  </pic:blipFill>
+                  <pic:spPr>
+                    <a:xfrm>
+                      <a:off x="0" y="0"/>
+                      <a:ext cx="2412365" cy="792480"/>
+                    </a:xfrm>
+                    <a:prstGeom prst="rect">
+                      <a:avLst/>
+                    </a:prstGeom>
+                  </pic:spPr>
+                </pic:pic>
+              </a:graphicData>
+            </a:graphic>
+          </wp:inline>
+        </w:drawing>
+      </w:r>
+    </w:p>
+    <w:p>
+      <w:pPr>
+        <w:rPr>
+          <w:rFonts w:eastAsia="Times New Roman"/>
+          <w:sz w:val="18"/>
+          <w:szCs w:val="18"/>
+        </w:rPr>
+      </w:pPr>
+    </w:p>
+    <w:p>
+      <w:pPr>
+        <w:rPr>
+          <w:rFonts w:eastAsia="Times New Roman"/>
+          <w:sz w:val="18"/>
+          <w:szCs w:val="18"/>
+        </w:rPr>
+      </w:pPr>
+      <w:r>
+        <w:rPr>
+          <w:rFonts w:eastAsia="Times New Roman"/>
+          <w:sz w:val="18"/>
+          <w:szCs w:val="18"/>
+        </w:rPr>
+        <w:t xml:space="preserve">And the </w:t>
+      </w:r>
+      <w:r>
+        <w:rPr>
+          <w:rFonts w:eastAsia="Times New Roman"/>
+          <w:sz w:val="18"/>
+          <w:szCs w:val="18"/>
+        </w:rPr>
+        <w:t>Model Training</w:t>
+      </w:r>
+      <w:r>
+        <w:rPr>
+          <w:rFonts w:eastAsia="Times New Roman"/>
+          <w:sz w:val="18"/>
+          <w:szCs w:val="18"/>
+        </w:rPr>
+        <w:t xml:space="preserve"> </w:t>
+      </w:r>
+      <w:r>
+        <w:rPr>
+          <w:rFonts w:eastAsia="Times New Roman"/>
+          <w:sz w:val="18"/>
+          <w:szCs w:val="18"/>
+        </w:rPr>
+        <w:t>by Random Forest</w:t>
+      </w:r>
+    </w:p>
+    <w:p>
+      <w:pPr>
+        <w:rPr>
+          <w:rFonts w:eastAsia="Times New Roman"/>
+          <w:sz w:val="18"/>
+          <w:szCs w:val="18"/>
+        </w:rPr>
+      </w:pPr>
+      <w:r>
+        <w:rPr>
+          <w:noProof/>
+          <w14:ligatures w14:val="standardContextual"/>
+        </w:rPr>
+        <w:drawing>
+          <wp:anchor distT="0" distB="0" distL="114300" distR="114300" simplePos="0" relativeHeight="251662336" behindDoc="0" locked="0" layoutInCell="1" allowOverlap="1" wp14:anchorId="002A386E" wp14:editId="17C336F4">
+            <wp:simplePos x="0" y="0"/>
+            <wp:positionH relativeFrom="column">
+              <wp:posOffset>-224155</wp:posOffset>
+            </wp:positionH>
+            <wp:positionV relativeFrom="paragraph">
+              <wp:posOffset>1425575</wp:posOffset>
+            </wp:positionV>
+            <wp:extent cx="2412365" cy="1655445"/>
+            <wp:effectExtent l="0" t="0" r="6985" b="1905"/>
+            <wp:wrapTopAndBottom/>
+            <wp:docPr id="1426465218" name="Picture 1"/>
+            <wp:cNvGraphicFramePr>
+              <a:graphicFrameLocks xmlns:a="http://schemas.openxmlformats.org/drawingml/2006/main" noChangeAspect="1"/>
+            </wp:cNvGraphicFramePr>
+            <a:graphic xmlns:a="http://schemas.openxmlformats.org/drawingml/2006/main">
+              <a:graphicData uri="http://schemas.openxmlformats.org/drawingml/2006/picture">
+                <pic:pic xmlns:pic="http://schemas.openxmlformats.org/drawingml/2006/picture">
+                  <pic:nvPicPr>
+                    <pic:cNvPr id="1426465218" name=""/>
+                    <pic:cNvPicPr/>
+                  </pic:nvPicPr>
+                  <pic:blipFill>
+                    <a:blip r:embed="rId10">
+                      <a:extLst>
+                        <a:ext uri="{28A0092B-C50C-407E-A947-70E740481C1C}">
+                          <a14:useLocalDpi xmlns:a14="http://schemas.microsoft.com/office/drawing/2010/main" val="0"/>
+                        </a:ext>
+                      </a:extLst>
+                    </a:blip>
+                    <a:stretch>
+                      <a:fillRect/>
+                    </a:stretch>
+                  </pic:blipFill>
+                  <pic:spPr>
+                    <a:xfrm>
+                      <a:off x="0" y="0"/>
+                      <a:ext cx="2412365" cy="1655445"/>
+                    </a:xfrm>
+                    <a:prstGeom prst="rect">
+                      <a:avLst/>
+                    </a:prstGeom>
+                  </pic:spPr>
+                </pic:pic>
+              </a:graphicData>
+            </a:graphic>
+          </wp:anchor>
+        </w:drawing>
+      </w:r>
+      <w:r>
+        <w:rPr>
+          <w:sz w:val="18"/>
+          <w:szCs w:val="18"/>
+        </w:rPr>
+        <w:t>Below is a detailed comparison of the performance of the two models:</w:t>
+      </w:r>
+    </w:p>
+    <w:tbl>
+      <w:tblPr>
+        <w:tblW w:w="0" w:type="auto"/>
+        <w:tblCellSpacing w:w="15" w:type="dxa"/>
+        <w:tblCellMar>
+          <w:top w:w="15" w:type="dxa"/>
+          <w:left w:w="15" w:type="dxa"/>
+          <w:bottom w:w="15" w:type="dxa"/>
+          <w:right w:w="15" w:type="dxa"/>
+        </w:tblCellMar>
+        <w:tblLook w:val="04A0" w:firstRow="1" w:lastRow="0" w:firstColumn="1" w:lastColumn="0" w:noHBand="0" w:noVBand="1"/>
+      </w:tblPr>
+      <w:tblGrid>
+        <w:gridCol w:w="813"/>
+        <w:gridCol w:w="1337"/>
+      </w:tblGrid>
+      <w:tr>
+        <w:trPr>
+          <w:tblHeader/>
+          <w:tblCellSpacing w:w="15" w:type="dxa"/>
+        </w:trPr>
+        <w:tc>
+          <w:tcPr>
+            <w:tcW w:w="0" w:type="auto"/>
+            <w:vAlign w:val="center"/>
+            <w:hideMark/>
+          </w:tcPr>
+          <w:p>
+            <w:pPr>
+              <w:spacing w:after="0" w:line="240" w:lineRule="auto"/>
+              <w:rPr>
+                <w:b/>
+                <w:bCs/>
+                <w:sz w:val="20"/>
+                <w:szCs w:val="20"/>
+              </w:rPr>
+            </w:pPr>
+            <w:r>
+              <w:rPr>
+                <w:b/>
+                <w:bCs/>
+                <w:sz w:val="20"/>
+                <w:szCs w:val="20"/>
+              </w:rPr>
+              <w:t>Metric</w:t>
+            </w:r>
+          </w:p>
+        </w:tc>
+        <w:tc>
+          <w:tcPr>
+            <w:tcW w:w="0" w:type="auto"/>
+            <w:vAlign w:val="center"/>
+            <w:hideMark/>
+          </w:tcPr>
+          <w:p>
+            <w:pPr>
+              <w:spacing w:after="0" w:line="240" w:lineRule="auto"/>
+              <w:rPr>
+                <w:b/>
+                <w:bCs/>
+                <w:sz w:val="20"/>
+                <w:szCs w:val="20"/>
+              </w:rPr>
+            </w:pPr>
+            <w:r>
+              <w:rPr>
+                <w:b/>
+                <w:bCs/>
+                <w:sz w:val="20"/>
+                <w:szCs w:val="20"/>
+              </w:rPr>
+              <w:t>Random Forest</w:t>
+            </w:r>
+          </w:p>
+        </w:tc>
+      </w:tr>
+      <w:tr>
+        <w:trPr>
+          <w:tblCellSpacing w:w="15" w:type="dxa"/>
+        </w:trPr>
+        <w:tc>
+          <w:tcPr>
+            <w:tcW w:w="0" w:type="auto"/>
+            <w:vAlign w:val="center"/>
+            <w:hideMark/>
+          </w:tcPr>
+          <w:p>
+            <w:pPr>
+              <w:spacing w:after="0" w:line="240" w:lineRule="auto"/>
+              <w:rPr>
+                <w:sz w:val="20"/>
+                <w:szCs w:val="20"/>
+              </w:rPr>
+            </w:pPr>
+            <w:r>
+              <w:rPr>
+                <w:sz w:val="20"/>
+                <w:szCs w:val="20"/>
+              </w:rPr>
+              <w:t>Accuracy</w:t>
+            </w:r>
+          </w:p>
+        </w:tc>
+        <w:tc>
+          <w:tcPr>
+            <w:tcW w:w="0" w:type="auto"/>
+            <w:vAlign w:val="center"/>
+            <w:hideMark/>
+          </w:tcPr>
+          <w:p>
+            <w:pPr>
+              <w:spacing w:after="0" w:line="240" w:lineRule="auto"/>
+              <w:rPr>
+                <w:sz w:val="20"/>
+                <w:szCs w:val="20"/>
+              </w:rPr>
+            </w:pPr>
+            <w:r>
+              <w:rPr>
+                <w:sz w:val="20"/>
+                <w:szCs w:val="20"/>
+              </w:rPr>
+              <w:t>86.05</w:t>
+            </w:r>
+          </w:p>
+        </w:tc>
+      </w:tr>
+      <w:tr>
+        <w:trPr>
+          <w:tblCellSpacing w:w="15" w:type="dxa"/>
+        </w:trPr>
+        <w:tc>
+          <w:tcPr>
+            <w:tcW w:w="0" w:type="auto"/>
+            <w:vAlign w:val="center"/>
+            <w:hideMark/>
+          </w:tcPr>
+          <w:p>
+            <w:pPr>
+              <w:spacing w:after="0" w:line="240" w:lineRule="auto"/>
+              <w:rPr>
+                <w:sz w:val="20"/>
+                <w:szCs w:val="20"/>
+              </w:rPr>
+            </w:pPr>
+            <w:r>
+              <w:rPr>
+                <w:sz w:val="20"/>
+                <w:szCs w:val="20"/>
+              </w:rPr>
+              <w:t>Precision</w:t>
+            </w:r>
+          </w:p>
+        </w:tc>
+        <w:tc>
+          <w:tcPr>
+            <w:tcW w:w="0" w:type="auto"/>
+            <w:vAlign w:val="center"/>
+            <w:hideMark/>
+          </w:tcPr>
+          <w:p>
+            <w:pPr>
+              <w:spacing w:after="0" w:line="240" w:lineRule="auto"/>
+              <w:rPr>
+                <w:sz w:val="20"/>
+                <w:szCs w:val="20"/>
+              </w:rPr>
+            </w:pPr>
+            <w:r>
+              <w:rPr>
+                <w:b/>
+                <w:bCs/>
+                <w:sz w:val="20"/>
+                <w:szCs w:val="20"/>
+              </w:rPr>
+              <w:t>37.50</w:t>
+            </w:r>
+          </w:p>
+        </w:tc>
+      </w:tr>
+      <w:tr>
+        <w:trPr>
+          <w:tblCellSpacing w:w="15" w:type="dxa"/>
+        </w:trPr>
+        <w:tc>
+          <w:tcPr>
+            <w:tcW w:w="0" w:type="auto"/>
+            <w:vAlign w:val="center"/>
+            <w:hideMark/>
+          </w:tcPr>
+          <w:p>
+            <w:pPr>
+              <w:spacing w:after="0" w:line="240" w:lineRule="auto"/>
+              <w:rPr>
+                <w:sz w:val="20"/>
+                <w:szCs w:val="20"/>
+              </w:rPr>
+            </w:pPr>
+            <w:r>
+              <w:rPr>
+                <w:sz w:val="20"/>
+                <w:szCs w:val="20"/>
+              </w:rPr>
+              <w:t>Recall</w:t>
+            </w:r>
+          </w:p>
+        </w:tc>
+        <w:tc>
+          <w:tcPr>
+            <w:tcW w:w="0" w:type="auto"/>
+            <w:vAlign w:val="center"/>
+            <w:hideMark/>
+          </w:tcPr>
+          <w:p>
+            <w:pPr>
+              <w:spacing w:after="0" w:line="240" w:lineRule="auto"/>
+              <w:rPr>
+                <w:sz w:val="20"/>
+                <w:szCs w:val="20"/>
+              </w:rPr>
+            </w:pPr>
+            <w:r>
+              <w:rPr>
+                <w:b/>
+                <w:bCs/>
+                <w:sz w:val="20"/>
+                <w:szCs w:val="20"/>
+              </w:rPr>
+              <w:t>7.69</w:t>
+            </w:r>
+          </w:p>
+        </w:tc>
+      </w:tr>
+      <w:tr>
+        <w:trPr>
+          <w:tblCellSpacing w:w="15" w:type="dxa"/>
+        </w:trPr>
+        <w:tc>
+          <w:tcPr>
+            <w:tcW w:w="0" w:type="auto"/>
+            <w:vAlign w:val="center"/>
+            <w:hideMark/>
+          </w:tcPr>
+          <w:p>
+            <w:pPr>
+              <w:spacing w:after="0" w:line="240" w:lineRule="auto"/>
+              <w:rPr>
+                <w:sz w:val="20"/>
+                <w:szCs w:val="20"/>
+              </w:rPr>
+            </w:pPr>
+            <w:r>
+              <w:rPr>
+                <w:sz w:val="20"/>
+                <w:szCs w:val="20"/>
+              </w:rPr>
+              <w:t>F1-Score</w:t>
+            </w:r>
+          </w:p>
+        </w:tc>
+        <w:tc>
+          <w:tcPr>
+            <w:tcW w:w="0" w:type="auto"/>
+            <w:vAlign w:val="center"/>
+            <w:hideMark/>
+          </w:tcPr>
+          <w:p>
+            <w:pPr>
+              <w:spacing w:after="0" w:line="240" w:lineRule="auto"/>
+              <w:rPr>
+                <w:sz w:val="20"/>
+                <w:szCs w:val="20"/>
+              </w:rPr>
+            </w:pPr>
+            <w:r>
+              <w:rPr>
+                <w:b/>
+                <w:bCs/>
+                <w:sz w:val="20"/>
+                <w:szCs w:val="20"/>
+              </w:rPr>
+              <w:t>12.77</w:t>
+            </w:r>
+          </w:p>
+        </w:tc>
+      </w:tr>
+    </w:tbl>
+    <w:p>
+      <w:pPr>
+        <w:spacing w:before="100" w:beforeAutospacing="1" w:after="100" w:afterAutospacing="1" w:line="240" w:lineRule="auto"/>
+        <w:outlineLvl w:val="3"/>
+        <w:rPr>
+          <w:rFonts w:eastAsia="Times New Roman"/>
+          <w:sz w:val="18"/>
+          <w:szCs w:val="18"/>
+        </w:rPr>
+      </w:pPr>
+    </w:p>
+    <w:p>
+      <w:pPr>
+        <w:spacing w:before="100" w:beforeAutospacing="1" w:after="100" w:afterAutospacing="1" w:line="240" w:lineRule="auto"/>
+        <w:outlineLvl w:val="3"/>
+        <w:rPr>
+          <w:rFonts w:eastAsia="Times New Roman"/>
+          <w:sz w:val="18"/>
+          <w:szCs w:val="18"/>
+        </w:rPr>
+      </w:pPr>
+    </w:p>
+    <w:p>
+      <w:pPr>
+        <w:spacing w:before="100" w:beforeAutospacing="1" w:after="100" w:afterAutospacing="1" w:line="240" w:lineRule="auto"/>
+        <w:outlineLvl w:val="3"/>
+        <w:rPr>
+          <w:rFonts w:eastAsia="Times New Roman"/>
+          <w:sz w:val="18"/>
+          <w:szCs w:val="18"/>
+        </w:rPr>
+      </w:pPr>
+    </w:p>
+    <w:p>
+      <w:pPr>
+        <w:spacing w:before="100" w:beforeAutospacing="1" w:after="100" w:afterAutospacing="1" w:line="240" w:lineRule="auto"/>
+        <w:outlineLvl w:val="3"/>
+        <w:rPr>
+          <w:rFonts w:eastAsia="Times New Roman"/>
+          <w:sz w:val="18"/>
+          <w:szCs w:val="18"/>
+        </w:rPr>
+      </w:pPr>
+      <w:r>
+        <w:rPr>
+          <w:rFonts w:eastAsia="Times New Roman"/>
+          <w:sz w:val="18"/>
+          <w:szCs w:val="18"/>
+        </w:rPr>
+        <w:lastRenderedPageBreak/>
+        <w:t xml:space="preserve">The confusion Matrix: </w:t>
+      </w:r>
+    </w:p>
+    <w:p>
+      <w:pPr>
+        <w:spacing w:before="100" w:beforeAutospacing="1" w:after="100" w:afterAutospacing="1" w:line="240" w:lineRule="auto"/>
+        <w:outlineLvl w:val="3"/>
+        <w:rPr>
+          <w:rFonts w:eastAsia="Times New Roman"/>
+          <w:sz w:val="18"/>
+          <w:szCs w:val="18"/>
+        </w:rPr>
+      </w:pPr>
+      <w:r>
+        <w:rPr>
+          <w:noProof/>
+          <w14:ligatures w14:val="standardContextual"/>
+        </w:rPr>
+        <w:drawing>
+          <wp:inline distT="0" distB="0" distL="0" distR="0" wp14:anchorId="72FFD6ED" wp14:editId="0029C509">
+            <wp:extent cx="2412365" cy="1759585"/>
+            <wp:effectExtent l="0" t="0" r="6985" b="0"/>
+            <wp:docPr id="264401155" name="Picture 1"/>
+            <wp:cNvGraphicFramePr>
+              <a:graphicFrameLocks xmlns:a="http://schemas.openxmlformats.org/drawingml/2006/main" noChangeAspect="1"/>
+            </wp:cNvGraphicFramePr>
+            <a:graphic xmlns:a="http://schemas.openxmlformats.org/drawingml/2006/main">
+              <a:graphicData uri="http://schemas.openxmlformats.org/drawingml/2006/picture">
+                <pic:pic xmlns:pic="http://schemas.openxmlformats.org/drawingml/2006/picture">
+                  <pic:nvPicPr>
+                    <pic:cNvPr id="264401155" name=""/>
+                    <pic:cNvPicPr/>
+                  </pic:nvPicPr>
+                  <pic:blipFill>
+                    <a:blip r:embed="rId11"/>
+                    <a:stretch>
+                      <a:fillRect/>
+                    </a:stretch>
+                  </pic:blipFill>
+                  <pic:spPr>
+                    <a:xfrm>
+                      <a:off x="0" y="0"/>
+                      <a:ext cx="2412365" cy="1759585"/>
+                    </a:xfrm>
+                    <a:prstGeom prst="rect">
+                      <a:avLst/>
+                    </a:prstGeom>
+                  </pic:spPr>
+                </pic:pic>
+              </a:graphicData>
+            </a:graphic>
+          </wp:inline>
+        </w:drawing>
+      </w:r>
+    </w:p>
+    <w:p>
+      <w:pPr>
+        <w:spacing w:before="100" w:beforeAutospacing="1" w:after="100" w:afterAutospacing="1" w:line="240" w:lineRule="auto"/>
+        <w:outlineLvl w:val="3"/>
+        <w:rPr>
+          <w:rFonts w:eastAsia="Times New Roman" w:hint="cs"/>
+          <w:sz w:val="18"/>
+          <w:szCs w:val="18"/>
+          <w:rtl/>
+        </w:rPr>
+      </w:pPr>
+    </w:p>
+    <w:p>
+      <w:pPr>
+        <w:spacing w:before="100" w:beforeAutospacing="1" w:after="100" w:afterAutospacing="1" w:line="240" w:lineRule="auto"/>
+        <w:outlineLvl w:val="3"/>
+        <w:rPr>
+          <w:rFonts w:eastAsia="Times New Roman"/>
+          <w:sz w:val="18"/>
+          <w:szCs w:val="18"/>
+        </w:rPr>
+      </w:pPr>
+    </w:p>
+    <w:p>
+      <w:pPr>
+        <w:spacing w:before="100" w:beforeAutospacing="1" w:after="100" w:afterAutospacing="1" w:line="240" w:lineRule="auto"/>
+        <w:outlineLvl w:val="3"/>
+        <w:rPr>
+          <w:rFonts w:eastAsia="Times New Roman"/>
+          <w:sz w:val="18"/>
+          <w:szCs w:val="18"/>
+        </w:rPr>
+      </w:pPr>
+    </w:p>
+    <w:p>
+      <w:pPr>
+        <w:spacing w:before="100" w:beforeAutospacing="1" w:after="100" w:afterAutospacing="1" w:line="240" w:lineRule="auto"/>
+        <w:outlineLvl w:val="3"/>
+        <w:rPr>
+          <w:rFonts w:ascii="Times New Roman" w:eastAsia="Times New Roman" w:hAnsi="Times New Roman" w:cs="Times New Roman"/>
+          <w:b/>
+          <w:bCs/>
+          <w:sz w:val="18"/>
+          <w:szCs w:val="18"/>
+        </w:rPr>
+      </w:pPr>
+      <w:r>
+        <w:rPr>
+          <w:rFonts w:ascii="Times New Roman" w:eastAsia="Times New Roman" w:hAnsi="Times New Roman" w:cs="Times New Roman"/>
+          <w:b/>
+          <w:bCs/>
+          <w:sz w:val="18"/>
+          <w:szCs w:val="18"/>
+        </w:rPr>
+        <w:t>Implications for HR Management</w:t>
+      </w:r>
+    </w:p>
+    <w:p>
+      <w:pPr>
+        <w:numPr>
+          <w:ilvl w:val="0"/>
+          <w:numId w:val="24"/>
+        </w:numPr>
+        <w:spacing w:before="100" w:beforeAutospacing="1" w:after="100" w:afterAutospacing="1" w:line="240" w:lineRule="auto"/>
+        <w:rPr>
+          <w:rFonts w:ascii="Times New Roman" w:eastAsia="Times New Roman" w:hAnsi="Times New Roman" w:cs="Times New Roman"/>
+          <w:sz w:val="18"/>
+          <w:szCs w:val="18"/>
+        </w:rPr>
+      </w:pPr>
+      <w:r>
+        <w:rPr>
+          <w:rFonts w:ascii="Times New Roman" w:eastAsia="Times New Roman" w:hAnsi="Times New Roman" w:cs="Times New Roman"/>
+          <w:b/>
+          <w:bCs/>
+          <w:sz w:val="18"/>
+          <w:szCs w:val="18"/>
+        </w:rPr>
+        <w:t>Targeted Retention Strategies:</w:t>
+      </w:r>
+      <w:r>
+        <w:rPr>
+          <w:rFonts w:ascii="Times New Roman" w:eastAsia="Times New Roman" w:hAnsi="Times New Roman" w:cs="Times New Roman"/>
+          <w:sz w:val="18"/>
+          <w:szCs w:val="18"/>
+        </w:rPr>
+        <w:t xml:space="preserve"> Companies can focus on high-risk employees and design personalized intervention plans.</w:t>
+      </w:r>
+    </w:p>
+    <w:p>
+      <w:pPr>
+        <w:numPr>
+          <w:ilvl w:val="0"/>
+          <w:numId w:val="24"/>
+        </w:numPr>
+        <w:spacing w:before="100" w:beforeAutospacing="1" w:after="100" w:afterAutospacing="1" w:line="240" w:lineRule="auto"/>
+        <w:rPr>
+          <w:rFonts w:ascii="Times New Roman" w:eastAsia="Times New Roman" w:hAnsi="Times New Roman" w:cs="Times New Roman"/>
+          <w:sz w:val="18"/>
+          <w:szCs w:val="18"/>
+        </w:rPr>
+      </w:pPr>
+      <w:r>
+        <w:rPr>
+          <w:rFonts w:ascii="Times New Roman" w:eastAsia="Times New Roman" w:hAnsi="Times New Roman" w:cs="Times New Roman"/>
+          <w:b/>
+          <w:bCs/>
+          <w:sz w:val="18"/>
+          <w:szCs w:val="18"/>
+        </w:rPr>
+        <w:t>Data-Driven Decision Making:</w:t>
+      </w:r>
+      <w:r>
+        <w:rPr>
+          <w:rFonts w:ascii="Times New Roman" w:eastAsia="Times New Roman" w:hAnsi="Times New Roman" w:cs="Times New Roman"/>
+          <w:sz w:val="18"/>
+          <w:szCs w:val="18"/>
+        </w:rPr>
+        <w:t xml:space="preserve"> Insights derived from predictive analytics enable HR teams to base their decisions on evidence rather than intuition.</w:t>
+      </w:r>
+    </w:p>
+    <w:p>
+      <w:pPr>
+        <w:numPr>
+          <w:ilvl w:val="0"/>
+          <w:numId w:val="24"/>
+        </w:numPr>
+        <w:spacing w:before="100" w:beforeAutospacing="1" w:after="100" w:afterAutospacing="1" w:line="240" w:lineRule="auto"/>
+        <w:rPr>
+          <w:rFonts w:ascii="Times New Roman" w:eastAsia="Times New Roman" w:hAnsi="Times New Roman" w:cs="Times New Roman"/>
+          <w:sz w:val="18"/>
+          <w:szCs w:val="18"/>
+        </w:rPr>
+      </w:pPr>
+      <w:r>
+        <w:rPr>
+          <w:rFonts w:ascii="Times New Roman" w:eastAsia="Times New Roman" w:hAnsi="Times New Roman" w:cs="Times New Roman"/>
+          <w:b/>
+          <w:bCs/>
+          <w:sz w:val="18"/>
+          <w:szCs w:val="18"/>
+        </w:rPr>
+        <w:t>Continuous Improvement:</w:t>
+      </w:r>
+      <w:r>
+        <w:rPr>
+          <w:rFonts w:ascii="Times New Roman" w:eastAsia="Times New Roman" w:hAnsi="Times New Roman" w:cs="Times New Roman"/>
+          <w:sz w:val="18"/>
+          <w:szCs w:val="18"/>
+        </w:rPr>
+        <w:t xml:space="preserve"> Periodic model retraining with updated data ensures that predictions remain relevant.</w:t>
+      </w:r>
+    </w:p>
+    <w:p>
+      <w:pPr>
+        <w:spacing w:before="100" w:beforeAutospacing="1" w:after="100" w:afterAutospacing="1" w:line="240" w:lineRule="auto"/>
+        <w:outlineLvl w:val="3"/>
+        <w:rPr>
+          <w:rFonts w:ascii="Times New Roman" w:eastAsia="Times New Roman" w:hAnsi="Times New Roman" w:cs="Times New Roman"/>
+          <w:b/>
+          <w:bCs/>
+          <w:sz w:val="18"/>
+          <w:szCs w:val="18"/>
+        </w:rPr>
+      </w:pPr>
+      <w:r>
+        <w:rPr>
+          <w:rFonts w:ascii="Times New Roman" w:eastAsia="Times New Roman" w:hAnsi="Times New Roman" w:cs="Times New Roman"/>
+          <w:b/>
+          <w:bCs/>
+          <w:sz w:val="18"/>
+          <w:szCs w:val="18"/>
+        </w:rPr>
+        <w:t>Recommendations</w:t>
+      </w:r>
+    </w:p>
+    <w:p>
+      <w:pPr>
+        <w:numPr>
+          <w:ilvl w:val="0"/>
+          <w:numId w:val="25"/>
+        </w:numPr>
+        <w:spacing w:before="100" w:beforeAutospacing="1" w:after="100" w:afterAutospacing="1" w:line="240" w:lineRule="auto"/>
+        <w:rPr>
+          <w:rFonts w:ascii="Times New Roman" w:eastAsia="Times New Roman" w:hAnsi="Times New Roman" w:cs="Times New Roman"/>
+          <w:sz w:val="18"/>
+          <w:szCs w:val="18"/>
+        </w:rPr>
+      </w:pPr>
+      <w:r>
+        <w:rPr>
+          <w:rFonts w:ascii="Times New Roman" w:eastAsia="Times New Roman" w:hAnsi="Times New Roman" w:cs="Times New Roman"/>
+          <w:sz w:val="18"/>
+          <w:szCs w:val="18"/>
+        </w:rPr>
+        <w:t>Improve work-life balance through flexible scheduling.</w:t>
+      </w:r>
+    </w:p>
+    <w:p>
+      <w:pPr>
+        <w:numPr>
+          <w:ilvl w:val="0"/>
+          <w:numId w:val="25"/>
+        </w:numPr>
+        <w:spacing w:before="100" w:beforeAutospacing="1" w:after="100" w:afterAutospacing="1" w:line="240" w:lineRule="auto"/>
+        <w:rPr>
+          <w:rFonts w:ascii="Times New Roman" w:eastAsia="Times New Roman" w:hAnsi="Times New Roman" w:cs="Times New Roman"/>
+          <w:sz w:val="18"/>
+          <w:szCs w:val="18"/>
+        </w:rPr>
+      </w:pPr>
+      <w:r>
+        <w:rPr>
+          <w:rFonts w:ascii="Times New Roman" w:eastAsia="Times New Roman" w:hAnsi="Times New Roman" w:cs="Times New Roman"/>
+          <w:sz w:val="18"/>
+          <w:szCs w:val="18"/>
+        </w:rPr>
+        <w:t>Reassess compensation structures to ensure competitiveness.</w:t>
+      </w:r>
+    </w:p>
+    <w:p>
+      <w:pPr>
+        <w:numPr>
+          <w:ilvl w:val="0"/>
+          <w:numId w:val="25"/>
+        </w:numPr>
+        <w:spacing w:before="100" w:beforeAutospacing="1" w:after="100" w:afterAutospacing="1" w:line="240" w:lineRule="auto"/>
+        <w:rPr>
+          <w:rFonts w:ascii="Times New Roman" w:eastAsia="Times New Roman" w:hAnsi="Times New Roman" w:cs="Times New Roman"/>
+          <w:sz w:val="18"/>
+          <w:szCs w:val="18"/>
+        </w:rPr>
+      </w:pPr>
+      <w:r>
+        <w:rPr>
+          <w:rFonts w:ascii="Times New Roman" w:eastAsia="Times New Roman" w:hAnsi="Times New Roman" w:cs="Times New Roman"/>
+          <w:sz w:val="18"/>
+          <w:szCs w:val="18"/>
+        </w:rPr>
+        <w:t>Offer professional development opportunities.</w:t>
+      </w:r>
+    </w:p>
+    <w:p>
+      <w:pPr>
+        <w:numPr>
+          <w:ilvl w:val="0"/>
+          <w:numId w:val="25"/>
+        </w:numPr>
+        <w:spacing w:before="100" w:beforeAutospacing="1" w:after="100" w:afterAutospacing="1" w:line="240" w:lineRule="auto"/>
+        <w:rPr>
+          <w:rFonts w:ascii="Times New Roman" w:eastAsia="Times New Roman" w:hAnsi="Times New Roman" w:cs="Times New Roman"/>
+          <w:sz w:val="18"/>
+          <w:szCs w:val="18"/>
+        </w:rPr>
+      </w:pPr>
+      <w:r>
+        <w:rPr>
+          <w:rFonts w:ascii="Times New Roman" w:eastAsia="Times New Roman" w:hAnsi="Times New Roman" w:cs="Times New Roman"/>
+          <w:sz w:val="18"/>
+          <w:szCs w:val="18"/>
+        </w:rPr>
+        <w:t>Conduct regular employee engagement surveys to identify dissatisfaction early.</w:t>
+      </w:r>
+    </w:p>
+    <w:p>
+      <w:pPr>
+        <w:pStyle w:val="ListParagraph"/>
+        <w:spacing w:after="0" w:line="240" w:lineRule="auto"/>
+        <w:ind w:left="284"/>
+        <w:rPr>
+          <w:b/>
+          <w:bCs/>
+          <w:sz w:val="18"/>
+          <w:szCs w:val="18"/>
+        </w:rPr>
+      </w:pPr>
+    </w:p>
+    <w:p>
+      <w:pPr>
+        <w:pStyle w:val="ListParagraph"/>
+        <w:spacing w:after="0" w:line="240" w:lineRule="auto"/>
+        <w:ind w:left="284"/>
+        <w:rPr>
+          <w:b/>
+          <w:bCs/>
+          <w:sz w:val="18"/>
+          <w:szCs w:val="18"/>
+        </w:rPr>
+      </w:pPr>
+    </w:p>
+    <w:p>
+      <w:pPr>
+        <w:pStyle w:val="ListParagraph"/>
+        <w:spacing w:after="0" w:line="240" w:lineRule="auto"/>
+        <w:ind w:left="284"/>
+        <w:rPr>
+          <w:b/>
+          <w:bCs/>
+          <w:sz w:val="18"/>
+          <w:szCs w:val="18"/>
+        </w:rPr>
+      </w:pPr>
+    </w:p>
+    <w:p>
+      <w:pPr>
+        <w:pStyle w:val="ListParagraph"/>
+        <w:numPr>
+          <w:ilvl w:val="0"/>
+          <w:numId w:val="22"/>
+        </w:numPr>
+        <w:spacing w:after="0" w:line="240" w:lineRule="auto"/>
+        <w:ind w:left="284"/>
+        <w:rPr>
+          <w:b/>
+          <w:bCs/>
+          <w:sz w:val="18"/>
+          <w:szCs w:val="18"/>
+        </w:rPr>
+      </w:pPr>
+      <w:r>
+        <w:rPr>
+          <w:b/>
+          <w:bCs/>
+          <w:sz w:val="18"/>
+          <w:szCs w:val="18"/>
+        </w:rPr>
+        <w:t xml:space="preserve"> Conclusion</w:t>
+      </w:r>
+    </w:p>
+    <w:p>
+      <w:pPr>
+        <w:spacing w:after="0" w:line="240" w:lineRule="auto"/>
+        <w:rPr>
           <w:sz w:val="20"/>
           <w:szCs w:val="20"/>
         </w:rPr>
       </w:pPr>
       <w:r>
         <w:rPr>
+          <w:sz w:val="18"/>
+          <w:szCs w:val="18"/>
+        </w:rPr>
+        <w:t xml:space="preserve">This study highlights the power of predictive analytics in identifying factors influencing employee attrition. By leveraging machine learning, deep learning, and data balancing techniques, organizations can take proactive </w:t>
+      </w:r>
+      <w:r>
+        <w:rPr>
+          <w:sz w:val="20"/>
+          <w:szCs w:val="20"/>
+        </w:rPr>
+        <w:t>steps to improve employee retention and workplace satisfaction. Future research can explore hybrid models and reinforcement learning for enhanced attrition prediction.</w:t>
+      </w:r>
+    </w:p>
+    <w:p>
+      <w:pPr>
+        <w:spacing w:after="0" w:line="240" w:lineRule="auto"/>
+        <w:rPr>
+          <w:sz w:val="20"/>
+          <w:szCs w:val="20"/>
+        </w:rPr>
+      </w:pPr>
+    </w:p>
+    <w:p>
+      <w:pPr>
+        <w:spacing w:after="0" w:line="240" w:lineRule="auto"/>
+        <w:rPr>
+          <w:sz w:val="20"/>
+          <w:szCs w:val="20"/>
+        </w:rPr>
+      </w:pPr>
+    </w:p>
+    <w:p>
+      <w:pPr>
+        <w:spacing w:after="0" w:line="240" w:lineRule="auto"/>
+        <w:rPr>
+          <w:sz w:val="20"/>
+          <w:szCs w:val="20"/>
+        </w:rPr>
+      </w:pPr>
+    </w:p>
+    <w:p>
+      <w:pPr>
+        <w:spacing w:after="0" w:line="240" w:lineRule="auto"/>
+        <w:rPr>
+          <w:sz w:val="20"/>
+          <w:szCs w:val="20"/>
+        </w:rPr>
+      </w:pPr>
+    </w:p>
+    <w:p>
+      <w:pPr>
+        <w:spacing w:after="0" w:line="240" w:lineRule="auto"/>
+        <w:rPr>
+          <w:sz w:val="20"/>
+          <w:szCs w:val="20"/>
+        </w:rPr>
+      </w:pPr>
+    </w:p>
+    <w:p>
+      <w:pPr>
+        <w:spacing w:after="0" w:line="240" w:lineRule="auto"/>
+        <w:rPr>
+          <w:sz w:val="20"/>
+          <w:szCs w:val="20"/>
+        </w:rPr>
+      </w:pPr>
+    </w:p>
+    <w:p>
+      <w:pPr>
+        <w:spacing w:after="0" w:line="240" w:lineRule="auto"/>
+        <w:rPr>
+          <w:sz w:val="20"/>
+          <w:szCs w:val="20"/>
+        </w:rPr>
+      </w:pPr>
+    </w:p>
+    <w:p>
+      <w:pPr>
+        <w:spacing w:after="0" w:line="240" w:lineRule="auto"/>
+        <w:rPr>
+          <w:sz w:val="20"/>
+          <w:szCs w:val="20"/>
+        </w:rPr>
+      </w:pPr>
+    </w:p>
+    <w:p>
+      <w:pPr>
+        <w:spacing w:after="0" w:line="240" w:lineRule="auto"/>
+        <w:rPr>
+          <w:sz w:val="20"/>
+          <w:szCs w:val="20"/>
+        </w:rPr>
+      </w:pPr>
+    </w:p>
+    <w:p>
+      <w:pPr>
+        <w:spacing w:after="0" w:line="240" w:lineRule="auto"/>
+        <w:rPr>
+          <w:sz w:val="20"/>
+          <w:szCs w:val="20"/>
+        </w:rPr>
+      </w:pPr>
+    </w:p>
+    <w:p>
+      <w:pPr>
+        <w:spacing w:after="0" w:line="240" w:lineRule="auto"/>
+        <w:rPr>
+          <w:sz w:val="20"/>
+          <w:szCs w:val="20"/>
+        </w:rPr>
+      </w:pPr>
+    </w:p>
+    <w:p>
+      <w:pPr>
+        <w:spacing w:after="0" w:line="240" w:lineRule="auto"/>
+        <w:rPr>
+          <w:sz w:val="20"/>
+          <w:szCs w:val="20"/>
+        </w:rPr>
+      </w:pPr>
+    </w:p>
+    <w:p>
+      <w:pPr>
+        <w:spacing w:after="0" w:line="240" w:lineRule="auto"/>
+        <w:rPr>
+          <w:sz w:val="20"/>
+          <w:szCs w:val="20"/>
+        </w:rPr>
+      </w:pPr>
+    </w:p>
+    <w:p>
+      <w:pPr>
+        <w:spacing w:after="0" w:line="240" w:lineRule="auto"/>
+        <w:rPr>
+          <w:sz w:val="20"/>
+          <w:szCs w:val="20"/>
+        </w:rPr>
+      </w:pPr>
+    </w:p>
+    <w:p>
+      <w:pPr>
+        <w:spacing w:after="0" w:line="240" w:lineRule="auto"/>
+        <w:rPr>
+          <w:sz w:val="20"/>
+          <w:szCs w:val="20"/>
+        </w:rPr>
+      </w:pPr>
+    </w:p>
+    <w:p>
+      <w:pPr>
+        <w:spacing w:after="0" w:line="240" w:lineRule="auto"/>
+        <w:rPr>
+          <w:sz w:val="20"/>
+          <w:szCs w:val="20"/>
+        </w:rPr>
+      </w:pPr>
+    </w:p>
+    <w:p>
+      <w:pPr>
+        <w:spacing w:after="0" w:line="240" w:lineRule="auto"/>
+        <w:rPr>
+          <w:sz w:val="20"/>
+          <w:szCs w:val="20"/>
+        </w:rPr>
+      </w:pPr>
+    </w:p>
+    <w:p>
+      <w:pPr>
+        <w:spacing w:after="0" w:line="240" w:lineRule="auto"/>
+        <w:rPr>
+          <w:sz w:val="20"/>
+          <w:szCs w:val="20"/>
+        </w:rPr>
+      </w:pPr>
+    </w:p>
+    <w:p>
+      <w:pPr>
+        <w:spacing w:after="0" w:line="240" w:lineRule="auto"/>
+        <w:rPr>
+          <w:sz w:val="18"/>
+          <w:szCs w:val="18"/>
+        </w:rPr>
+      </w:pPr>
+      <w:r>
+        <w:rPr>
           <w:b/>
           <w:bCs/>
-          <w:sz w:val="20"/>
-          <w:szCs w:val="20"/>
-        </w:rPr>
-        <w:t>6. Conclusion</w:t>
-      </w:r>
-    </w:p>
-    <w:p>
-      <w:pPr>
-        <w:spacing w:after="0" w:line="240" w:lineRule="auto"/>
-        <w:rPr>
-          <w:sz w:val="20"/>
-          <w:szCs w:val="20"/>
-        </w:rPr>
-      </w:pPr>
-      <w:r>
-        <w:rPr>
-          <w:sz w:val="20"/>
-          <w:szCs w:val="20"/>
-        </w:rPr>
-        <w:t>This study highlights the power of predictive analytics in identifying factors influencing employee attrition. By leveraging machine learning, deep learning, and data balancing techniques, organizations can take proactive steps to improve employee retention and workplace satisfaction. Future research can explore hybrid models and reinforcement learning for enhanced attrition prediction.</w:t>
-      </w:r>
-    </w:p>
-    <w:p>
-      <w:pPr>
-        <w:spacing w:after="0" w:line="240" w:lineRule="auto"/>
-        <w:rPr>
-          <w:sz w:val="20"/>
-          <w:szCs w:val="20"/>
-        </w:rPr>
-      </w:pPr>
-    </w:p>
-    <w:p>
-      <w:pPr>
-        <w:spacing w:after="0" w:line="240" w:lineRule="auto"/>
-        <w:rPr>
-          <w:sz w:val="20"/>
-          <w:szCs w:val="20"/>
-        </w:rPr>
-      </w:pPr>
-    </w:p>
-    <w:p>
-      <w:pPr>
-        <w:spacing w:after="0" w:line="240" w:lineRule="auto"/>
-        <w:rPr>
-          <w:sz w:val="20"/>
-          <w:szCs w:val="20"/>
-        </w:rPr>
-      </w:pPr>
-    </w:p>
-    <w:p>
-      <w:pPr>
-        <w:spacing w:after="0" w:line="240" w:lineRule="auto"/>
-        <w:rPr>
-          <w:sz w:val="20"/>
-          <w:szCs w:val="20"/>
-        </w:rPr>
-      </w:pPr>
-    </w:p>
-    <w:p>
-      <w:pPr>
-        <w:spacing w:after="0" w:line="240" w:lineRule="auto"/>
-        <w:rPr>
-          <w:sz w:val="20"/>
-          <w:szCs w:val="20"/>
-        </w:rPr>
-      </w:pPr>
-    </w:p>
-    <w:p>
-      <w:pPr>
-        <w:spacing w:after="0" w:line="240" w:lineRule="auto"/>
-        <w:rPr>
-          <w:sz w:val="20"/>
-          <w:szCs w:val="20"/>
-        </w:rPr>
-      </w:pPr>
-    </w:p>
-    <w:p>
-      <w:pPr>
-        <w:spacing w:after="0" w:line="240" w:lineRule="auto"/>
-        <w:rPr>
-          <w:sz w:val="20"/>
-          <w:szCs w:val="20"/>
-        </w:rPr>
-      </w:pPr>
-    </w:p>
-    <w:p>
-      <w:pPr>
-        <w:spacing w:after="0" w:line="240" w:lineRule="auto"/>
-        <w:rPr>
-          <w:sz w:val="20"/>
-          <w:szCs w:val="20"/>
-        </w:rPr>
-      </w:pPr>
-    </w:p>
-    <w:p>
-      <w:pPr>
-        <w:spacing w:after="0" w:line="240" w:lineRule="auto"/>
-        <w:rPr>
-          <w:sz w:val="20"/>
-          <w:szCs w:val="20"/>
-        </w:rPr>
-      </w:pPr>
-    </w:p>
-    <w:p>
-      <w:pPr>
-        <w:spacing w:after="0" w:line="240" w:lineRule="auto"/>
-        <w:rPr>
-          <w:sz w:val="20"/>
-          <w:szCs w:val="20"/>
-        </w:rPr>
-      </w:pPr>
-    </w:p>
-    <w:p>
-      <w:pPr>
-        <w:spacing w:after="0" w:line="240" w:lineRule="auto"/>
-        <w:rPr>
-          <w:sz w:val="20"/>
-          <w:szCs w:val="20"/>
-        </w:rPr>
-      </w:pPr>
-    </w:p>
-    <w:p>
-      <w:pPr>
-        <w:spacing w:after="0" w:line="240" w:lineRule="auto"/>
-        <w:rPr>
-          <w:sz w:val="20"/>
-          <w:szCs w:val="20"/>
-        </w:rPr>
-      </w:pPr>
-    </w:p>
-    <w:p>
-      <w:pPr>
-        <w:spacing w:after="0" w:line="240" w:lineRule="auto"/>
-        <w:rPr>
-          <w:sz w:val="20"/>
-          <w:szCs w:val="20"/>
-        </w:rPr>
-      </w:pPr>
-    </w:p>
-    <w:p>
-      <w:pPr>
-        <w:spacing w:after="0" w:line="240" w:lineRule="auto"/>
-        <w:rPr>
-          <w:sz w:val="20"/>
-          <w:szCs w:val="20"/>
-        </w:rPr>
-      </w:pPr>
-    </w:p>
-    <w:p>
-      <w:pPr>
-        <w:spacing w:after="0" w:line="240" w:lineRule="auto"/>
-        <w:rPr>
-          <w:sz w:val="20"/>
-          <w:szCs w:val="20"/>
-        </w:rPr>
-      </w:pPr>
-    </w:p>
-    <w:p>
-      <w:pPr>
-        <w:spacing w:after="0" w:line="240" w:lineRule="auto"/>
-        <w:rPr>
-          <w:sz w:val="20"/>
-          <w:szCs w:val="20"/>
-        </w:rPr>
-      </w:pPr>
-    </w:p>
-    <w:p>
-      <w:pPr>
-        <w:spacing w:after="0" w:line="240" w:lineRule="auto"/>
-        <w:rPr>
-          <w:sz w:val="20"/>
-          <w:szCs w:val="20"/>
-        </w:rPr>
-      </w:pPr>
-    </w:p>
-    <w:p>
-      <w:pPr>
-        <w:spacing w:after="0" w:line="240" w:lineRule="auto"/>
-        <w:rPr>
-          <w:sz w:val="20"/>
-          <w:szCs w:val="20"/>
-        </w:rPr>
-      </w:pPr>
-    </w:p>
-    <w:p>
-      <w:pPr>
-        <w:spacing w:after="0" w:line="240" w:lineRule="auto"/>
-        <w:rPr>
-          <w:sz w:val="20"/>
-          <w:szCs w:val="20"/>
-        </w:rPr>
-      </w:pPr>
-    </w:p>
-    <w:p>
-      <w:pPr>
-        <w:spacing w:after="0" w:line="240" w:lineRule="auto"/>
-        <w:rPr>
-          <w:sz w:val="20"/>
-          <w:szCs w:val="20"/>
-        </w:rPr>
-      </w:pPr>
-    </w:p>
-    <w:p>
-      <w:pPr>
-        <w:spacing w:after="0" w:line="240" w:lineRule="auto"/>
-        <w:rPr>
-          <w:sz w:val="20"/>
-          <w:szCs w:val="20"/>
-        </w:rPr>
-      </w:pPr>
-    </w:p>
-    <w:p>
-      <w:pPr>
-        <w:spacing w:after="0" w:line="240" w:lineRule="auto"/>
-        <w:rPr>
-          <w:sz w:val="20"/>
-          <w:szCs w:val="20"/>
-        </w:rPr>
-      </w:pPr>
-    </w:p>
-    <w:p>
-      <w:pPr>
-        <w:spacing w:after="0" w:line="240" w:lineRule="auto"/>
-        <w:rPr>
-          <w:sz w:val="20"/>
-          <w:szCs w:val="20"/>
-        </w:rPr>
-      </w:pPr>
-    </w:p>
-    <w:p>
-      <w:pPr>
-        <w:spacing w:after="0" w:line="240" w:lineRule="auto"/>
-        <w:rPr>
-          <w:sz w:val="20"/>
-          <w:szCs w:val="20"/>
-        </w:rPr>
-      </w:pPr>
-    </w:p>
-    <w:p>
-      <w:pPr>
-        <w:spacing w:after="0" w:line="240" w:lineRule="auto"/>
-        <w:rPr>
-          <w:sz w:val="20"/>
-          <w:szCs w:val="20"/>
-        </w:rPr>
-      </w:pPr>
-    </w:p>
-    <w:p>
-      <w:pPr>
-        <w:spacing w:after="0" w:line="240" w:lineRule="auto"/>
-        <w:rPr>
-          <w:sz w:val="20"/>
-          <w:szCs w:val="20"/>
-        </w:rPr>
-      </w:pPr>
-    </w:p>
-    <w:p>
-      <w:pPr>
-        <w:spacing w:after="0" w:line="240" w:lineRule="auto"/>
-        <w:rPr>
-          <w:sz w:val="20"/>
-          <w:szCs w:val="20"/>
-        </w:rPr>
-      </w:pPr>
-    </w:p>
-    <w:p>
-      <w:pPr>
-        <w:spacing w:after="0" w:line="240" w:lineRule="auto"/>
-        <w:rPr>
-          <w:sz w:val="20"/>
-          <w:szCs w:val="20"/>
-        </w:rPr>
-      </w:pPr>
-    </w:p>
-    <w:p>
-      <w:pPr>
-        <w:spacing w:after="0" w:line="240" w:lineRule="auto"/>
-        <w:rPr>
-          <w:sz w:val="20"/>
-          <w:szCs w:val="20"/>
-        </w:rPr>
-      </w:pPr>
-    </w:p>
-    <w:p>
-      <w:pPr>
-        <w:spacing w:after="0" w:line="240" w:lineRule="auto"/>
-        <w:rPr>
-          <w:sz w:val="20"/>
-          <w:szCs w:val="20"/>
-        </w:rPr>
-      </w:pPr>
-    </w:p>
-    <w:p>
-      <w:pPr>
-        <w:spacing w:after="0" w:line="240" w:lineRule="auto"/>
-        <w:rPr>
-          <w:sz w:val="20"/>
-          <w:szCs w:val="20"/>
-        </w:rPr>
-      </w:pPr>
-    </w:p>
-    <w:p>
-      <w:pPr>
-        <w:spacing w:after="0" w:line="240" w:lineRule="auto"/>
-        <w:rPr>
-          <w:sz w:val="20"/>
-          <w:szCs w:val="20"/>
-        </w:rPr>
-      </w:pPr>
-    </w:p>
-    <w:p>
-      <w:pPr>
-        <w:spacing w:after="0" w:line="240" w:lineRule="auto"/>
-        <w:rPr>
-          <w:sz w:val="20"/>
-          <w:szCs w:val="20"/>
-        </w:rPr>
-      </w:pPr>
-    </w:p>
-    <w:p>
-      <w:pPr>
-        <w:spacing w:after="0" w:line="240" w:lineRule="auto"/>
-        <w:rPr>
-          <w:sz w:val="20"/>
-          <w:szCs w:val="20"/>
-        </w:rPr>
-      </w:pPr>
-    </w:p>
-    <w:p>
-      <w:pPr>
-        <w:spacing w:after="0" w:line="240" w:lineRule="auto"/>
-        <w:rPr>
-          <w:sz w:val="20"/>
-          <w:szCs w:val="20"/>
-        </w:rPr>
-      </w:pPr>
-    </w:p>
-    <w:p>
-      <w:pPr>
-        <w:spacing w:after="0" w:line="240" w:lineRule="auto"/>
-        <w:rPr>
-          <w:sz w:val="20"/>
-          <w:szCs w:val="20"/>
-        </w:rPr>
-      </w:pPr>
-    </w:p>
-    <w:p>
-      <w:pPr>
-        <w:spacing w:after="0" w:line="240" w:lineRule="auto"/>
-        <w:rPr>
-          <w:sz w:val="20"/>
-          <w:szCs w:val="20"/>
-        </w:rPr>
-      </w:pPr>
-    </w:p>
-    <w:p>
-      <w:pPr>
-        <w:spacing w:after="0" w:line="240" w:lineRule="auto"/>
-        <w:rPr>
-          <w:sz w:val="20"/>
-          <w:szCs w:val="20"/>
-        </w:rPr>
-      </w:pPr>
-    </w:p>
-    <w:p>
-      <w:pPr>
-        <w:spacing w:after="0" w:line="240" w:lineRule="auto"/>
-        <w:rPr>
-          <w:sz w:val="20"/>
-          <w:szCs w:val="20"/>
-        </w:rPr>
-      </w:pPr>
-    </w:p>
-    <w:p>
-      <w:pPr>
-        <w:spacing w:after="0" w:line="240" w:lineRule="auto"/>
-        <w:rPr>
-          <w:sz w:val="20"/>
-          <w:szCs w:val="20"/>
-        </w:rPr>
-      </w:pPr>
-    </w:p>
-    <w:p>
-      <w:pPr>
-        <w:spacing w:after="0" w:line="240" w:lineRule="auto"/>
-        <w:rPr>
-          <w:sz w:val="20"/>
-          <w:szCs w:val="20"/>
-        </w:rPr>
-      </w:pPr>
-    </w:p>
-    <w:p>
-      <w:pPr>
-        <w:spacing w:after="0" w:line="240" w:lineRule="auto"/>
-        <w:rPr>
-          <w:sz w:val="20"/>
-          <w:szCs w:val="20"/>
-        </w:rPr>
-      </w:pPr>
-    </w:p>
-    <w:p>
-      <w:pPr>
-        <w:spacing w:after="0" w:line="240" w:lineRule="auto"/>
-        <w:rPr>
-          <w:sz w:val="20"/>
-          <w:szCs w:val="20"/>
-        </w:rPr>
-      </w:pPr>
-    </w:p>
-    <w:p>
-      <w:pPr>
-        <w:spacing w:after="0" w:line="240" w:lineRule="auto"/>
-        <w:rPr>
-          <w:sz w:val="20"/>
-          <w:szCs w:val="20"/>
-        </w:rPr>
-      </w:pPr>
-    </w:p>
-    <w:p>
-      <w:pPr>
-        <w:spacing w:after="0" w:line="240" w:lineRule="auto"/>
-        <w:rPr>
-          <w:sz w:val="20"/>
-          <w:szCs w:val="20"/>
-        </w:rPr>
-      </w:pPr>
+          <w:sz w:val="18"/>
+          <w:szCs w:val="18"/>
+        </w:rPr>
+        <w:t>References</w:t>
+      </w:r>
       <w:r>
         <w:rPr>
           <w:b/>
           <w:bCs/>
-          <w:sz w:val="20"/>
-          <w:szCs w:val="20"/>
-        </w:rPr>
-        <w:t>References</w:t>
-      </w:r>
-      <w:r>
-        <w:rPr>
-          <w:b/>
-          <w:bCs/>
-          <w:sz w:val="20"/>
-          <w:szCs w:val="20"/>
+          <w:sz w:val="18"/>
+          <w:szCs w:val="18"/>
         </w:rPr>
         <w:t>:</w:t>
       </w:r>
       <w:r>
         <w:rPr>
-          <w:sz w:val="20"/>
-          <w:szCs w:val="20"/>
+          <w:sz w:val="18"/>
+          <w:szCs w:val="18"/>
         </w:rPr>
         <w:br/>
       </w:r>
@@ -4822,14 +6118,14 @@
         <w:spacing w:after="0" w:line="240" w:lineRule="auto"/>
         <w:ind w:left="567"/>
         <w:rPr>
-          <w:sz w:val="20"/>
-          <w:szCs w:val="20"/>
-        </w:rPr>
-      </w:pPr>
-      <w:r>
-        <w:rPr>
-          <w:sz w:val="20"/>
-          <w:szCs w:val="20"/>
+          <w:sz w:val="18"/>
+          <w:szCs w:val="18"/>
+        </w:rPr>
+      </w:pPr>
+      <w:r>
+        <w:rPr>
+          <w:sz w:val="18"/>
+          <w:szCs w:val="18"/>
         </w:rPr>
         <w:t xml:space="preserve">Cost of Employee Attrition: </w:t>
       </w:r>
@@ -4844,14 +6140,14 @@
         <w:spacing w:after="0" w:line="240" w:lineRule="auto"/>
         <w:ind w:left="567"/>
         <w:rPr>
-          <w:sz w:val="20"/>
-          <w:szCs w:val="20"/>
-        </w:rPr>
-      </w:pPr>
-      <w:r>
-        <w:rPr>
-          <w:sz w:val="20"/>
-          <w:szCs w:val="20"/>
+          <w:sz w:val="18"/>
+          <w:szCs w:val="18"/>
+        </w:rPr>
+      </w:pPr>
+      <w:r>
+        <w:rPr>
+          <w:sz w:val="18"/>
+          <w:szCs w:val="18"/>
         </w:rPr>
         <w:t xml:space="preserve">Cascio, W. F., &amp; Boudreau, J. W. (2011). Investing in People: Financial Impact of Human Resource Initiatives. FT Press.  </w:t>
       </w:r>
@@ -4866,14 +6162,14 @@
         <w:spacing w:after="0" w:line="240" w:lineRule="auto"/>
         <w:ind w:left="567"/>
         <w:rPr>
-          <w:sz w:val="20"/>
-          <w:szCs w:val="20"/>
-        </w:rPr>
-      </w:pPr>
-      <w:r>
-        <w:rPr>
-          <w:sz w:val="20"/>
-          <w:szCs w:val="20"/>
+          <w:sz w:val="18"/>
+          <w:szCs w:val="18"/>
+        </w:rPr>
+      </w:pPr>
+      <w:r>
+        <w:rPr>
+          <w:sz w:val="18"/>
+          <w:szCs w:val="18"/>
         </w:rPr>
         <w:t>[Link](https://www.ftpress.com)</w:t>
       </w:r>
@@ -4888,14 +6184,14 @@
         <w:spacing w:after="0" w:line="240" w:lineRule="auto"/>
         <w:ind w:left="567"/>
         <w:rPr>
-          <w:sz w:val="20"/>
-          <w:szCs w:val="20"/>
-        </w:rPr>
-      </w:pPr>
-      <w:r>
-        <w:rPr>
-          <w:sz w:val="20"/>
-          <w:szCs w:val="20"/>
+          <w:sz w:val="18"/>
+          <w:szCs w:val="18"/>
+        </w:rPr>
+      </w:pPr>
+      <w:r>
+        <w:rPr>
+          <w:sz w:val="18"/>
+          <w:szCs w:val="18"/>
         </w:rPr>
         <w:t>Factors Influencing Employee Attrition:</w:t>
       </w:r>
@@ -4910,14 +6206,14 @@
         <w:spacing w:after="0" w:line="240" w:lineRule="auto"/>
         <w:ind w:left="567"/>
         <w:rPr>
-          <w:sz w:val="20"/>
-          <w:szCs w:val="20"/>
-        </w:rPr>
-      </w:pPr>
-      <w:r>
-        <w:rPr>
-          <w:sz w:val="20"/>
-          <w:szCs w:val="20"/>
+          <w:sz w:val="18"/>
+          <w:szCs w:val="18"/>
+        </w:rPr>
+      </w:pPr>
+      <w:r>
+        <w:rPr>
+          <w:sz w:val="18"/>
+          <w:szCs w:val="18"/>
         </w:rPr>
         <w:t xml:space="preserve">Griffeth, R. W., Hom, P. W., &amp; Gaertner, S. (2000). A meta-analysis of antecedents and correlates of employee turnover. *Journal of Management*, 26(3), 463-488.  </w:t>
       </w:r>
@@ -4932,16 +6228,32 @@
         <w:spacing w:after="0" w:line="240" w:lineRule="auto"/>
         <w:ind w:left="567"/>
         <w:rPr>
-          <w:sz w:val="20"/>
-          <w:szCs w:val="20"/>
-        </w:rPr>
-      </w:pPr>
-      <w:r>
-        <w:rPr>
-          <w:sz w:val="20"/>
-          <w:szCs w:val="20"/>
-        </w:rPr>
-        <w:t>[DOI: 10.1177/014920630002600305](https://doi.org/10.1177/014920630002600305)</w:t>
+          <w:sz w:val="18"/>
+          <w:szCs w:val="18"/>
+        </w:rPr>
+      </w:pPr>
+      <w:r>
+        <w:rPr>
+          <w:sz w:val="18"/>
+          <w:szCs w:val="18"/>
+        </w:rPr>
+        <w:t>[DOI: 10.1177/</w:t>
+      </w:r>
+      <w:proofErr w:type="gramStart"/>
+      <w:r>
+        <w:rPr>
+          <w:sz w:val="18"/>
+          <w:szCs w:val="18"/>
+        </w:rPr>
+        <w:t>014920630002600305](</w:t>
+      </w:r>
+      <w:proofErr w:type="gramEnd"/>
+      <w:r>
+        <w:rPr>
+          <w:sz w:val="18"/>
+          <w:szCs w:val="18"/>
+        </w:rPr>
+        <w:t>https://doi.org/10.1177/014920630002600305)</w:t>
       </w:r>
     </w:p>
     <w:p>
@@ -4954,14 +6266,14 @@
         <w:spacing w:after="0" w:line="240" w:lineRule="auto"/>
         <w:ind w:left="567"/>
         <w:rPr>
-          <w:sz w:val="20"/>
-          <w:szCs w:val="20"/>
-        </w:rPr>
-      </w:pPr>
-      <w:r>
-        <w:rPr>
-          <w:sz w:val="20"/>
-          <w:szCs w:val="20"/>
+          <w:sz w:val="18"/>
+          <w:szCs w:val="18"/>
+        </w:rPr>
+      </w:pPr>
+      <w:r>
+        <w:rPr>
+          <w:sz w:val="18"/>
+          <w:szCs w:val="18"/>
         </w:rPr>
         <w:t>IBM HR Analytics Employee Attrition &amp; Performance Dataset:</w:t>
       </w:r>
@@ -4976,14 +6288,14 @@
         <w:spacing w:after="0" w:line="240" w:lineRule="auto"/>
         <w:ind w:left="567"/>
         <w:rPr>
-          <w:sz w:val="20"/>
-          <w:szCs w:val="20"/>
-        </w:rPr>
-      </w:pPr>
-      <w:r>
-        <w:rPr>
-          <w:sz w:val="20"/>
-          <w:szCs w:val="20"/>
+          <w:sz w:val="18"/>
+          <w:szCs w:val="18"/>
+        </w:rPr>
+      </w:pPr>
+      <w:r>
+        <w:rPr>
+          <w:sz w:val="18"/>
+          <w:szCs w:val="18"/>
         </w:rPr>
         <w:t xml:space="preserve">Kaggle. (n.d.). IBM HR Analytics Employee Attrition &amp; Performance.  </w:t>
       </w:r>
@@ -4998,14 +6310,14 @@
         <w:spacing w:after="0" w:line="240" w:lineRule="auto"/>
         <w:ind w:left="567"/>
         <w:rPr>
-          <w:sz w:val="20"/>
-          <w:szCs w:val="20"/>
-        </w:rPr>
-      </w:pPr>
-      <w:r>
-        <w:rPr>
-          <w:sz w:val="20"/>
-          <w:szCs w:val="20"/>
+          <w:sz w:val="18"/>
+          <w:szCs w:val="18"/>
+        </w:rPr>
+      </w:pPr>
+      <w:r>
+        <w:rPr>
+          <w:sz w:val="18"/>
+          <w:szCs w:val="18"/>
         </w:rPr>
         <w:t>[Link](https://www.kaggle.com/datasets/pavansubhasht/ibm-hr-analytics-attrition-dataset)</w:t>
       </w:r>
@@ -5020,14 +6332,14 @@
         <w:spacing w:after="0" w:line="240" w:lineRule="auto"/>
         <w:ind w:left="567"/>
         <w:rPr>
-          <w:sz w:val="20"/>
-          <w:szCs w:val="20"/>
-        </w:rPr>
-      </w:pPr>
-      <w:r>
-        <w:rPr>
-          <w:sz w:val="20"/>
-          <w:szCs w:val="20"/>
+          <w:sz w:val="18"/>
+          <w:szCs w:val="18"/>
+        </w:rPr>
+      </w:pPr>
+      <w:r>
+        <w:rPr>
+          <w:sz w:val="18"/>
+          <w:szCs w:val="18"/>
         </w:rPr>
         <w:t>Machine Learning Models for Attrition Prediction:</w:t>
       </w:r>
@@ -5042,14 +6354,14 @@
         <w:spacing w:after="0" w:line="240" w:lineRule="auto"/>
         <w:ind w:left="567"/>
         <w:rPr>
-          <w:sz w:val="20"/>
-          <w:szCs w:val="20"/>
-        </w:rPr>
-      </w:pPr>
-      <w:r>
-        <w:rPr>
-          <w:sz w:val="20"/>
-          <w:szCs w:val="20"/>
+          <w:sz w:val="18"/>
+          <w:szCs w:val="18"/>
+        </w:rPr>
+      </w:pPr>
+      <w:r>
+        <w:rPr>
+          <w:sz w:val="18"/>
+          <w:szCs w:val="18"/>
         </w:rPr>
         <w:t xml:space="preserve">Zhang, Z., &amp; Zhang, Y. (2019). Predicting employee turnover using machine learning techniques. Journal of Big Data, 6(1), 1-20.  </w:t>
       </w:r>
@@ -5064,31 +6376,40 @@
         <w:spacing w:after="0" w:line="240" w:lineRule="auto"/>
         <w:ind w:left="567"/>
         <w:rPr>
-          <w:sz w:val="20"/>
-          <w:szCs w:val="20"/>
-        </w:rPr>
-      </w:pPr>
-      <w:r>
-        <w:rPr>
-          <w:sz w:val="20"/>
-          <w:szCs w:val="20"/>
-        </w:rPr>
-        <w:t>[DOI: 10.1186/s40537-019-0191-6](</w:t>
-      </w:r>
-      <w:hyperlink r:id="rId6" w:history="1">
+          <w:sz w:val="18"/>
+          <w:szCs w:val="18"/>
+        </w:rPr>
+      </w:pPr>
+      <w:r>
+        <w:rPr>
+          <w:sz w:val="18"/>
+          <w:szCs w:val="18"/>
+        </w:rPr>
+        <w:t>[DOI: 10.1186/s40537-019-0191-</w:t>
+      </w:r>
+      <w:proofErr w:type="gramStart"/>
+      <w:r>
+        <w:rPr>
+          <w:sz w:val="18"/>
+          <w:szCs w:val="18"/>
+        </w:rPr>
+        <w:t>6](</w:t>
+      </w:r>
+      <w:proofErr w:type="gramEnd"/>
+      <w:hyperlink r:id="rId12" w:history="1">
         <w:r>
           <w:rPr>
             <w:rStyle w:val="Hyperlink"/>
-            <w:sz w:val="20"/>
-            <w:szCs w:val="20"/>
+            <w:sz w:val="18"/>
+            <w:szCs w:val="18"/>
           </w:rPr>
           <w:t>https://doi.org/10.1186/s40537-019-0191-6</w:t>
         </w:r>
       </w:hyperlink>
       <w:r>
         <w:rPr>
-          <w:sz w:val="20"/>
-          <w:szCs w:val="20"/>
+          <w:sz w:val="18"/>
+          <w:szCs w:val="18"/>
         </w:rPr>
         <w:t>)</w:t>
       </w:r>
@@ -5102,17 +6423,17 @@
         </w:numPr>
         <w:spacing w:after="0" w:line="240" w:lineRule="auto"/>
         <w:rPr>
-          <w:sz w:val="20"/>
-          <w:szCs w:val="20"/>
+          <w:sz w:val="18"/>
+          <w:szCs w:val="18"/>
           <w:rtl/>
         </w:rPr>
       </w:pPr>
-      <w:hyperlink r:id="rId7" w:history="1">
+      <w:hyperlink r:id="rId13" w:history="1">
         <w:r>
           <w:rPr>
             <w:rStyle w:val="Hyperlink"/>
-            <w:sz w:val="20"/>
-            <w:szCs w:val="20"/>
+            <w:sz w:val="18"/>
+            <w:szCs w:val="18"/>
           </w:rPr>
           <w:t>https://towardsdatascience.com/predicting-employee-turnover-7ab2b9ecf47e</w:t>
         </w:r>
@@ -5127,21 +6448,119 @@
         </w:numPr>
         <w:spacing w:after="0" w:line="240" w:lineRule="auto"/>
         <w:rPr>
-          <w:sz w:val="20"/>
-          <w:szCs w:val="20"/>
+          <w:sz w:val="18"/>
+          <w:szCs w:val="18"/>
           <w:u w:val="single"/>
         </w:rPr>
       </w:pPr>
-      <w:hyperlink r:id="rId8" w:history="1">
+      <w:hyperlink r:id="rId14" w:history="1">
         <w:r>
           <w:rPr>
             <w:rStyle w:val="Hyperlink"/>
-            <w:sz w:val="20"/>
-            <w:szCs w:val="20"/>
+            <w:sz w:val="18"/>
+            <w:szCs w:val="18"/>
           </w:rPr>
           <w:t>https://hirebee.ai/blog/recruitment-metrics-and-analytics/predictive-analytics-for-employee-retention-forecasting-and-preventing-turnover/</w:t>
         </w:r>
       </w:hyperlink>
+    </w:p>
+    <w:p>
+      <w:pPr>
+        <w:numPr>
+          <w:ilvl w:val="0"/>
+          <w:numId w:val="3"/>
+        </w:numPr>
+        <w:spacing w:after="200" w:line="276" w:lineRule="auto"/>
+        <w:rPr>
+          <w:rFonts w:cstheme="minorBidi"/>
+          <w:sz w:val="18"/>
+          <w:szCs w:val="18"/>
+        </w:rPr>
+      </w:pPr>
+      <w:r>
+        <w:rPr>
+          <w:sz w:val="18"/>
+          <w:szCs w:val="18"/>
+        </w:rPr>
+        <w:t xml:space="preserve">Hassan, R. (2014). Factors influencing turnover intention among technical employees in information technology organization: A case of XYZ (M) </w:t>
+      </w:r>
+      <w:proofErr w:type="spellStart"/>
+      <w:r>
+        <w:rPr>
+          <w:sz w:val="18"/>
+          <w:szCs w:val="18"/>
+        </w:rPr>
+        <w:t>Sdn</w:t>
+      </w:r>
+      <w:proofErr w:type="spellEnd"/>
+      <w:r>
+        <w:rPr>
+          <w:sz w:val="18"/>
+          <w:szCs w:val="18"/>
+        </w:rPr>
+        <w:t>. Bhd. International Journal of Arts and Commerce, 1(4), 53-63.</w:t>
+      </w:r>
+    </w:p>
+    <w:p>
+      <w:pPr>
+        <w:numPr>
+          <w:ilvl w:val="0"/>
+          <w:numId w:val="3"/>
+        </w:numPr>
+        <w:spacing w:after="200" w:line="276" w:lineRule="auto"/>
+        <w:rPr>
+          <w:sz w:val="18"/>
+          <w:szCs w:val="18"/>
+        </w:rPr>
+      </w:pPr>
+      <w:r>
+        <w:rPr>
+          <w:sz w:val="18"/>
+          <w:szCs w:val="18"/>
+        </w:rPr>
+        <w:lastRenderedPageBreak/>
+        <w:t>Lo, W. Y., Chien, L. Y., Hwang, F. M., Huang, N., &amp; Chiou, S. T. (2017). From job stress to intention to leave among hospital nurses: A structural equation modelling approach. Journal of Advanced Nursing, 74(5), 677-688.</w:t>
+      </w:r>
+    </w:p>
+    <w:p>
+      <w:pPr>
+        <w:numPr>
+          <w:ilvl w:val="0"/>
+          <w:numId w:val="3"/>
+        </w:numPr>
+        <w:spacing w:after="200" w:line="276" w:lineRule="auto"/>
+        <w:rPr>
+          <w:sz w:val="18"/>
+          <w:szCs w:val="18"/>
+        </w:rPr>
+      </w:pPr>
+      <w:r>
+        <w:rPr>
+          <w:sz w:val="18"/>
+          <w:szCs w:val="18"/>
+        </w:rPr>
+        <w:t>Mobley, W. H. (1977). Intermediate Linkages in the Relationship between Job Satisfaction and Employee Turnover. Journal of Applied Psychology, 62(2), 237-240.</w:t>
+      </w:r>
+    </w:p>
+    <w:p>
+      <w:pPr>
+        <w:numPr>
+          <w:ilvl w:val="0"/>
+          <w:numId w:val="3"/>
+        </w:numPr>
+        <w:spacing w:after="200" w:line="276" w:lineRule="auto"/>
+        <w:rPr>
+          <w:sz w:val="18"/>
+          <w:szCs w:val="18"/>
+        </w:rPr>
+      </w:pPr>
+      <w:r>
+        <w:rPr>
+          <w:sz w:val="18"/>
+          <w:szCs w:val="18"/>
+        </w:rPr>
+        <w:t>Kim, T. H., &amp; Park, J. S. (2009). Do types of organizational culture matter in nurse job satisfaction and turnover intention? Leadership in Health Services, 22(1), 20-38.</w:t>
+      </w:r>
     </w:p>
     <w:p>
       <w:pPr>
@@ -5153,8 +6572,8 @@
         <w:spacing w:after="0" w:line="240" w:lineRule="auto"/>
         <w:ind w:left="567"/>
         <w:rPr>
-          <w:sz w:val="20"/>
-          <w:szCs w:val="20"/>
+          <w:sz w:val="18"/>
+          <w:szCs w:val="18"/>
           <w:rtl/>
         </w:rPr>
       </w:pPr>
@@ -5174,6 +6593,205 @@
 <file path=word/numbering.xml><?xml version="1.0" encoding="utf-8"?>
 <w:numbering xmlns:wpc="http://schemas.microsoft.com/office/word/2010/wordprocessingCanvas" xmlns:cx="http://schemas.microsoft.com/office/drawing/2014/chartex" xmlns:cx1="http://schemas.microsoft.com/office/drawing/2015/9/8/chartex" xmlns:cx2="http://schemas.microsoft.com/office/drawing/2015/10/21/chartex" xmlns:cx3="http://schemas.microsoft.com/office/drawing/2016/5/9/chartex" xmlns:cx4="http://schemas.microsoft.com/office/drawing/2016/5/10/chartex" xmlns:cx5="http://schemas.microsoft.com/office/drawing/2016/5/11/chartex" xmlns:cx6="http://schemas.microsoft.com/office/drawing/2016/5/12/chartex" xmlns:cx7="http://schemas.microsoft.com/office/drawing/2016/5/13/chartex" xmlns:cx8="http://schemas.microsoft.com/office/drawing/2016/5/14/chartex" xmlns:mc="http://schemas.openxmlformats.org/markup-compatibility/2006" xmlns:aink="http://schemas.microsoft.com/office/drawing/2016/ink" xmlns:am3d="http://schemas.microsoft.com/office/drawing/2017/model3d" xmlns:o="urn:schemas-microsoft-com:office:office" xmlns:oel="http://schemas.microsoft.com/office/2019/extlst" xmlns:r="http://schemas.openxmlformats.org/officeDocument/2006/relationships" xmlns:m="http://schemas.openxmlformats.org/officeDocument/2006/math" xmlns:v="urn:schemas-microsoft-com:vml" xmlns:wp14="http://schemas.microsoft.com/office/word/2010/wordprocessingDrawing" xmlns:wp="http://schemas.openxmlformats.org/drawingml/2006/wordprocessingDrawing" xmlns:w10="urn:schemas-microsoft-com:office:word" xmlns:w="http://schemas.openxmlformats.org/wordprocessingml/2006/main" xmlns:w14="http://schemas.microsoft.com/office/word/2010/wordml" xmlns:w15="http://schemas.microsoft.com/office/word/2012/wordml" xmlns:w16cex="http://schemas.microsoft.com/office/word/2018/wordml/cex" xmlns:w16cid="http://schemas.microsoft.com/office/word/2016/wordml/cid" xmlns:w16="http://schemas.microsoft.com/office/word/2018/wordml" xmlns:w16du="http://schemas.microsoft.com/office/word/2023/wordml/word16du" xmlns:w16sdtdh="http://schemas.microsoft.com/office/word/2020/wordml/sdtdatahash" xmlns:w16sdtfl="http://schemas.microsoft.com/office/word/2024/wordml/sdtformatlock" xmlns:w16se="http://schemas.microsoft.com/office/word/2015/wordml/symex" xmlns:wpg="http://schemas.microsoft.com/office/word/2010/wordprocessingGroup" xmlns:wpi="http://schemas.microsoft.com/office/word/2010/wordprocessingInk" xmlns:wne="http://schemas.microsoft.com/office/word/2006/wordml" xmlns:wps="http://schemas.microsoft.com/office/word/2010/wordprocessingShape" mc:Ignorable="w14 w15 w16se w16cid w16 w16cex w16sdtdh w16sdtfl w16du wp14">
   <w:abstractNum w:abstractNumId="0" w15:restartNumberingAfterBreak="0">
+    <w:nsid w:val="0500007C"/>
+    <w:multiLevelType w:val="hybridMultilevel"/>
+    <w:tmpl w:val="763413A4"/>
+    <w:lvl w:ilvl="0" w:tplc="0409000F">
+      <w:start w:val="1"/>
+      <w:numFmt w:val="decimal"/>
+      <w:lvlText w:val="%1."/>
+      <w:lvlJc w:val="left"/>
+      <w:pPr>
+        <w:ind w:left="720" w:hanging="360"/>
+      </w:pPr>
+    </w:lvl>
+    <w:lvl w:ilvl="1" w:tplc="04090019" w:tentative="1">
+      <w:start w:val="1"/>
+      <w:numFmt w:val="lowerLetter"/>
+      <w:lvlText w:val="%2."/>
+      <w:lvlJc w:val="left"/>
+      <w:pPr>
+        <w:ind w:left="1440" w:hanging="360"/>
+      </w:pPr>
+    </w:lvl>
+    <w:lvl w:ilvl="2" w:tplc="0409001B" w:tentative="1">
+      <w:start w:val="1"/>
+      <w:numFmt w:val="lowerRoman"/>
+      <w:lvlText w:val="%3."/>
+      <w:lvlJc w:val="right"/>
+      <w:pPr>
+        <w:ind w:left="2160" w:hanging="180"/>
+      </w:pPr>
+    </w:lvl>
+    <w:lvl w:ilvl="3" w:tplc="0409000F" w:tentative="1">
+      <w:start w:val="1"/>
+      <w:numFmt w:val="decimal"/>
+      <w:lvlText w:val="%4."/>
+      <w:lvlJc w:val="left"/>
+      <w:pPr>
+        <w:ind w:left="2880" w:hanging="360"/>
+      </w:pPr>
+    </w:lvl>
+    <w:lvl w:ilvl="4" w:tplc="04090019" w:tentative="1">
+      <w:start w:val="1"/>
+      <w:numFmt w:val="lowerLetter"/>
+      <w:lvlText w:val="%5."/>
+      <w:lvlJc w:val="left"/>
+      <w:pPr>
+        <w:ind w:left="3600" w:hanging="360"/>
+      </w:pPr>
+    </w:lvl>
+    <w:lvl w:ilvl="5" w:tplc="0409001B" w:tentative="1">
+      <w:start w:val="1"/>
+      <w:numFmt w:val="lowerRoman"/>
+      <w:lvlText w:val="%6."/>
+      <w:lvlJc w:val="right"/>
+      <w:pPr>
+        <w:ind w:left="4320" w:hanging="180"/>
+      </w:pPr>
+    </w:lvl>
+    <w:lvl w:ilvl="6" w:tplc="0409000F" w:tentative="1">
+      <w:start w:val="1"/>
+      <w:numFmt w:val="decimal"/>
+      <w:lvlText w:val="%7."/>
+      <w:lvlJc w:val="left"/>
+      <w:pPr>
+        <w:ind w:left="5040" w:hanging="360"/>
+      </w:pPr>
+    </w:lvl>
+    <w:lvl w:ilvl="7" w:tplc="04090019" w:tentative="1">
+      <w:start w:val="1"/>
+      <w:numFmt w:val="lowerLetter"/>
+      <w:lvlText w:val="%8."/>
+      <w:lvlJc w:val="left"/>
+      <w:pPr>
+        <w:ind w:left="5760" w:hanging="360"/>
+      </w:pPr>
+    </w:lvl>
+    <w:lvl w:ilvl="8" w:tplc="0409001B" w:tentative="1">
+      <w:start w:val="1"/>
+      <w:numFmt w:val="lowerRoman"/>
+      <w:lvlText w:val="%9."/>
+      <w:lvlJc w:val="right"/>
+      <w:pPr>
+        <w:ind w:left="6480" w:hanging="180"/>
+      </w:pPr>
+    </w:lvl>
+  </w:abstractNum>
+  <w:abstractNum w:abstractNumId="1" w15:restartNumberingAfterBreak="0">
+    <w:nsid w:val="0BD761E2"/>
+    <w:multiLevelType w:val="hybridMultilevel"/>
+    <w:tmpl w:val="F386EEE6"/>
+    <w:lvl w:ilvl="0" w:tplc="04090001">
+      <w:start w:val="1"/>
+      <w:numFmt w:val="bullet"/>
+      <w:lvlText w:val=""/>
+      <w:lvlJc w:val="left"/>
+      <w:pPr>
+        <w:ind w:left="720" w:hanging="360"/>
+      </w:pPr>
+      <w:rPr>
+        <w:rFonts w:ascii="Symbol" w:hAnsi="Symbol" w:hint="default"/>
+      </w:rPr>
+    </w:lvl>
+    <w:lvl w:ilvl="1" w:tplc="04090003" w:tentative="1">
+      <w:start w:val="1"/>
+      <w:numFmt w:val="bullet"/>
+      <w:lvlText w:val="o"/>
+      <w:lvlJc w:val="left"/>
+      <w:pPr>
+        <w:ind w:left="1440" w:hanging="360"/>
+      </w:pPr>
+      <w:rPr>
+        <w:rFonts w:ascii="Courier New" w:hAnsi="Courier New" w:cs="Courier New" w:hint="default"/>
+      </w:rPr>
+    </w:lvl>
+    <w:lvl w:ilvl="2" w:tplc="04090005" w:tentative="1">
+      <w:start w:val="1"/>
+      <w:numFmt w:val="bullet"/>
+      <w:lvlText w:val=""/>
+      <w:lvlJc w:val="left"/>
+      <w:pPr>
+        <w:ind w:left="2160" w:hanging="360"/>
+      </w:pPr>
+      <w:rPr>
+        <w:rFonts w:ascii="Wingdings" w:hAnsi="Wingdings" w:hint="default"/>
+      </w:rPr>
+    </w:lvl>
+    <w:lvl w:ilvl="3" w:tplc="04090001" w:tentative="1">
+      <w:start w:val="1"/>
+      <w:numFmt w:val="bullet"/>
+      <w:lvlText w:val=""/>
+      <w:lvlJc w:val="left"/>
+      <w:pPr>
+        <w:ind w:left="2880" w:hanging="360"/>
+      </w:pPr>
+      <w:rPr>
+        <w:rFonts w:ascii="Symbol" w:hAnsi="Symbol" w:hint="default"/>
+      </w:rPr>
+    </w:lvl>
+    <w:lvl w:ilvl="4" w:tplc="04090003" w:tentative="1">
+      <w:start w:val="1"/>
+      <w:numFmt w:val="bullet"/>
+      <w:lvlText w:val="o"/>
+      <w:lvlJc w:val="left"/>
+      <w:pPr>
+        <w:ind w:left="3600" w:hanging="360"/>
+      </w:pPr>
+      <w:rPr>
+        <w:rFonts w:ascii="Courier New" w:hAnsi="Courier New" w:cs="Courier New" w:hint="default"/>
+      </w:rPr>
+    </w:lvl>
+    <w:lvl w:ilvl="5" w:tplc="04090005" w:tentative="1">
+      <w:start w:val="1"/>
+      <w:numFmt w:val="bullet"/>
+      <w:lvlText w:val=""/>
+      <w:lvlJc w:val="left"/>
+      <w:pPr>
+        <w:ind w:left="4320" w:hanging="360"/>
+      </w:pPr>
+      <w:rPr>
+        <w:rFonts w:ascii="Wingdings" w:hAnsi="Wingdings" w:hint="default"/>
+      </w:rPr>
+    </w:lvl>
+    <w:lvl w:ilvl="6" w:tplc="04090001" w:tentative="1">
+      <w:start w:val="1"/>
+      <w:numFmt w:val="bullet"/>
+      <w:lvlText w:val=""/>
+      <w:lvlJc w:val="left"/>
+      <w:pPr>
+        <w:ind w:left="5040" w:hanging="360"/>
+      </w:pPr>
+      <w:rPr>
+        <w:rFonts w:ascii="Symbol" w:hAnsi="Symbol" w:hint="default"/>
+      </w:rPr>
+    </w:lvl>
+    <w:lvl w:ilvl="7" w:tplc="04090003" w:tentative="1">
+      <w:start w:val="1"/>
+      <w:numFmt w:val="bullet"/>
+      <w:lvlText w:val="o"/>
+      <w:lvlJc w:val="left"/>
+      <w:pPr>
+        <w:ind w:left="5760" w:hanging="360"/>
+      </w:pPr>
+      <w:rPr>
+        <w:rFonts w:ascii="Courier New" w:hAnsi="Courier New" w:cs="Courier New" w:hint="default"/>
+      </w:rPr>
+    </w:lvl>
+    <w:lvl w:ilvl="8" w:tplc="04090005" w:tentative="1">
+      <w:start w:val="1"/>
+      <w:numFmt w:val="bullet"/>
+      <w:lvlText w:val=""/>
+      <w:lvlJc w:val="left"/>
+      <w:pPr>
+        <w:ind w:left="6480" w:hanging="360"/>
+      </w:pPr>
+      <w:rPr>
+        <w:rFonts w:ascii="Wingdings" w:hAnsi="Wingdings" w:hint="default"/>
+      </w:rPr>
+    </w:lvl>
+  </w:abstractNum>
+  <w:abstractNum w:abstractNumId="2" w15:restartNumberingAfterBreak="0">
     <w:nsid w:val="10F07E2C"/>
     <w:multiLevelType w:val="multilevel"/>
     <w:tmpl w:val="5D04E476"/>
@@ -5322,7 +6940,7 @@
       </w:rPr>
     </w:lvl>
   </w:abstractNum>
-  <w:abstractNum w:abstractNumId="1" w15:restartNumberingAfterBreak="0">
+  <w:abstractNum w:abstractNumId="3" w15:restartNumberingAfterBreak="0">
     <w:nsid w:val="1AE569E6"/>
     <w:multiLevelType w:val="hybridMultilevel"/>
     <w:tmpl w:val="CE320F10"/>
@@ -5408,7 +7026,120 @@
       </w:pPr>
     </w:lvl>
   </w:abstractNum>
-  <w:abstractNum w:abstractNumId="2" w15:restartNumberingAfterBreak="0">
+  <w:abstractNum w:abstractNumId="4" w15:restartNumberingAfterBreak="0">
+    <w:nsid w:val="23D13590"/>
+    <w:multiLevelType w:val="multilevel"/>
+    <w:tmpl w:val="03C633FC"/>
+    <w:lvl w:ilvl="0">
+      <w:start w:val="1"/>
+      <w:numFmt w:val="decimal"/>
+      <w:lvlText w:val="%1."/>
+      <w:lvlJc w:val="left"/>
+      <w:pPr>
+        <w:tabs>
+          <w:tab w:val="num" w:pos="720"/>
+        </w:tabs>
+        <w:ind w:left="720" w:hanging="360"/>
+      </w:pPr>
+    </w:lvl>
+    <w:lvl w:ilvl="1">
+      <w:start w:val="1"/>
+      <w:numFmt w:val="decimal"/>
+      <w:lvlText w:val="%2."/>
+      <w:lvlJc w:val="left"/>
+      <w:pPr>
+        <w:tabs>
+          <w:tab w:val="num" w:pos="1440"/>
+        </w:tabs>
+        <w:ind w:left="1440" w:hanging="360"/>
+      </w:pPr>
+    </w:lvl>
+    <w:lvl w:ilvl="2">
+      <w:start w:val="1"/>
+      <w:numFmt w:val="decimal"/>
+      <w:lvlText w:val="%3."/>
+      <w:lvlJc w:val="left"/>
+      <w:pPr>
+        <w:tabs>
+          <w:tab w:val="num" w:pos="2160"/>
+        </w:tabs>
+        <w:ind w:left="2160" w:hanging="360"/>
+      </w:pPr>
+    </w:lvl>
+    <w:lvl w:ilvl="3">
+      <w:start w:val="1"/>
+      <w:numFmt w:val="decimal"/>
+      <w:lvlText w:val="%4."/>
+      <w:lvlJc w:val="left"/>
+      <w:pPr>
+        <w:tabs>
+          <w:tab w:val="num" w:pos="2880"/>
+        </w:tabs>
+        <w:ind w:left="2880" w:hanging="360"/>
+      </w:pPr>
+    </w:lvl>
+    <w:lvl w:ilvl="4">
+      <w:start w:val="1"/>
+      <w:numFmt w:val="decimal"/>
+      <w:lvlText w:val="%5."/>
+      <w:lvlJc w:val="left"/>
+      <w:pPr>
+        <w:tabs>
+          <w:tab w:val="num" w:pos="3600"/>
+        </w:tabs>
+        <w:ind w:left="3600" w:hanging="360"/>
+      </w:pPr>
+    </w:lvl>
+    <w:lvl w:ilvl="5">
+      <w:start w:val="1"/>
+      <w:numFmt w:val="decimal"/>
+      <w:lvlText w:val="%6."/>
+      <w:lvlJc w:val="left"/>
+      <w:pPr>
+        <w:tabs>
+          <w:tab w:val="num" w:pos="4320"/>
+        </w:tabs>
+        <w:ind w:left="4320" w:hanging="360"/>
+      </w:pPr>
+    </w:lvl>
+    <w:lvl w:ilvl="6">
+      <w:start w:val="1"/>
+      <w:numFmt w:val="decimal"/>
+      <w:lvlText w:val="%7."/>
+      <w:lvlJc w:val="left"/>
+      <w:pPr>
+        <w:tabs>
+          <w:tab w:val="num" w:pos="5040"/>
+        </w:tabs>
+        <w:ind w:left="5040" w:hanging="360"/>
+      </w:pPr>
+    </w:lvl>
+    <w:lvl w:ilvl="7">
+      <w:start w:val="1"/>
+      <w:numFmt w:val="decimal"/>
+      <w:lvlText w:val="%8."/>
+      <w:lvlJc w:val="left"/>
+      <w:pPr>
+        <w:tabs>
+          <w:tab w:val="num" w:pos="5760"/>
+        </w:tabs>
+        <w:ind w:left="5760" w:hanging="360"/>
+      </w:pPr>
+    </w:lvl>
+    <w:lvl w:ilvl="8">
+      <w:start w:val="1"/>
+      <w:numFmt w:val="decimal"/>
+      <w:lvlText w:val="%9."/>
+      <w:lvlJc w:val="left"/>
+      <w:pPr>
+        <w:tabs>
+          <w:tab w:val="num" w:pos="6480"/>
+        </w:tabs>
+        <w:ind w:left="6480" w:hanging="360"/>
+      </w:pPr>
+    </w:lvl>
+  </w:abstractNum>
+  <w:abstractNum w:abstractNumId="5" w15:restartNumberingAfterBreak="0">
     <w:nsid w:val="33BA2DB3"/>
     <w:multiLevelType w:val="multilevel"/>
     <w:tmpl w:val="C4F810C0"/>
@@ -5557,7 +7288,7 @@
       </w:rPr>
     </w:lvl>
   </w:abstractNum>
-  <w:abstractNum w:abstractNumId="3" w15:restartNumberingAfterBreak="0">
+  <w:abstractNum w:abstractNumId="6" w15:restartNumberingAfterBreak="0">
     <w:nsid w:val="363D7353"/>
     <w:multiLevelType w:val="multilevel"/>
     <w:tmpl w:val="FF48099A"/>
@@ -5670,7 +7401,242 @@
       </w:pPr>
     </w:lvl>
   </w:abstractNum>
-  <w:abstractNum w:abstractNumId="4" w15:restartNumberingAfterBreak="0">
+  <w:abstractNum w:abstractNumId="7" w15:restartNumberingAfterBreak="0">
+    <w:nsid w:val="3CE133F0"/>
+    <w:multiLevelType w:val="hybridMultilevel"/>
+    <w:tmpl w:val="8E6C47D2"/>
+    <w:lvl w:ilvl="0" w:tplc="0409000F">
+      <w:start w:val="1"/>
+      <w:numFmt w:val="decimal"/>
+      <w:lvlText w:val="%1."/>
+      <w:lvlJc w:val="left"/>
+      <w:pPr>
+        <w:ind w:left="1080" w:hanging="360"/>
+      </w:pPr>
+    </w:lvl>
+    <w:lvl w:ilvl="1" w:tplc="04090019" w:tentative="1">
+      <w:start w:val="1"/>
+      <w:numFmt w:val="lowerLetter"/>
+      <w:lvlText w:val="%2."/>
+      <w:lvlJc w:val="left"/>
+      <w:pPr>
+        <w:ind w:left="1800" w:hanging="360"/>
+      </w:pPr>
+    </w:lvl>
+    <w:lvl w:ilvl="2" w:tplc="0409001B" w:tentative="1">
+      <w:start w:val="1"/>
+      <w:numFmt w:val="lowerRoman"/>
+      <w:lvlText w:val="%3."/>
+      <w:lvlJc w:val="right"/>
+      <w:pPr>
+        <w:ind w:left="2520" w:hanging="180"/>
+      </w:pPr>
+    </w:lvl>
+    <w:lvl w:ilvl="3" w:tplc="0409000F" w:tentative="1">
+      <w:start w:val="1"/>
+      <w:numFmt w:val="decimal"/>
+      <w:lvlText w:val="%4."/>
+      <w:lvlJc w:val="left"/>
+      <w:pPr>
+        <w:ind w:left="3240" w:hanging="360"/>
+      </w:pPr>
+    </w:lvl>
+    <w:lvl w:ilvl="4" w:tplc="04090019" w:tentative="1">
+      <w:start w:val="1"/>
+      <w:numFmt w:val="lowerLetter"/>
+      <w:lvlText w:val="%5."/>
+      <w:lvlJc w:val="left"/>
+      <w:pPr>
+        <w:ind w:left="3960" w:hanging="360"/>
+      </w:pPr>
+    </w:lvl>
+    <w:lvl w:ilvl="5" w:tplc="0409001B" w:tentative="1">
+      <w:start w:val="1"/>
+      <w:numFmt w:val="lowerRoman"/>
+      <w:lvlText w:val="%6."/>
+      <w:lvlJc w:val="right"/>
+      <w:pPr>
+        <w:ind w:left="4680" w:hanging="180"/>
+      </w:pPr>
+    </w:lvl>
+    <w:lvl w:ilvl="6" w:tplc="0409000F" w:tentative="1">
+      <w:start w:val="1"/>
+      <w:numFmt w:val="decimal"/>
+      <w:lvlText w:val="%7."/>
+      <w:lvlJc w:val="left"/>
+      <w:pPr>
+        <w:ind w:left="5400" w:hanging="360"/>
+      </w:pPr>
+    </w:lvl>
+    <w:lvl w:ilvl="7" w:tplc="04090019" w:tentative="1">
+      <w:start w:val="1"/>
+      <w:numFmt w:val="lowerLetter"/>
+      <w:lvlText w:val="%8."/>
+      <w:lvlJc w:val="left"/>
+      <w:pPr>
+        <w:ind w:left="6120" w:hanging="360"/>
+      </w:pPr>
+    </w:lvl>
+    <w:lvl w:ilvl="8" w:tplc="0409001B" w:tentative="1">
+      <w:start w:val="1"/>
+      <w:numFmt w:val="lowerRoman"/>
+      <w:lvlText w:val="%9."/>
+      <w:lvlJc w:val="right"/>
+      <w:pPr>
+        <w:ind w:left="6840" w:hanging="180"/>
+      </w:pPr>
+    </w:lvl>
+  </w:abstractNum>
+  <w:abstractNum w:abstractNumId="8" w15:restartNumberingAfterBreak="0">
+    <w:nsid w:val="3CE61258"/>
+    <w:multiLevelType w:val="multilevel"/>
+    <w:tmpl w:val="E3EC87B4"/>
+    <w:lvl w:ilvl="0">
+      <w:start w:val="1"/>
+      <w:numFmt w:val="bullet"/>
+      <w:lvlText w:val=""/>
+      <w:lvlJc w:val="left"/>
+      <w:pPr>
+        <w:tabs>
+          <w:tab w:val="num" w:pos="720"/>
+        </w:tabs>
+        <w:ind w:left="720" w:hanging="360"/>
+      </w:pPr>
+      <w:rPr>
+        <w:rFonts w:ascii="Symbol" w:hAnsi="Symbol" w:hint="default"/>
+        <w:sz w:val="20"/>
+      </w:rPr>
+    </w:lvl>
+    <w:lvl w:ilvl="1" w:tentative="1">
+      <w:start w:val="1"/>
+      <w:numFmt w:val="bullet"/>
+      <w:lvlText w:val="o"/>
+      <w:lvlJc w:val="left"/>
+      <w:pPr>
+        <w:tabs>
+          <w:tab w:val="num" w:pos="1440"/>
+        </w:tabs>
+        <w:ind w:left="1440" w:hanging="360"/>
+      </w:pPr>
+      <w:rPr>
+        <w:rFonts w:ascii="Courier New" w:hAnsi="Courier New" w:hint="default"/>
+        <w:sz w:val="20"/>
+      </w:rPr>
+    </w:lvl>
+    <w:lvl w:ilvl="2" w:tentative="1">
+      <w:start w:val="1"/>
+      <w:numFmt w:val="bullet"/>
+      <w:lvlText w:val=""/>
+      <w:lvlJc w:val="left"/>
+      <w:pPr>
+        <w:tabs>
+          <w:tab w:val="num" w:pos="2160"/>
+        </w:tabs>
+        <w:ind w:left="2160" w:hanging="360"/>
+      </w:pPr>
+      <w:rPr>
+        <w:rFonts w:ascii="Wingdings" w:hAnsi="Wingdings" w:hint="default"/>
+        <w:sz w:val="20"/>
+      </w:rPr>
+    </w:lvl>
+    <w:lvl w:ilvl="3" w:tentative="1">
+      <w:start w:val="1"/>
+      <w:numFmt w:val="bullet"/>
+      <w:lvlText w:val=""/>
+      <w:lvlJc w:val="left"/>
+      <w:pPr>
+        <w:tabs>
+          <w:tab w:val="num" w:pos="2880"/>
+        </w:tabs>
+        <w:ind w:left="2880" w:hanging="360"/>
+      </w:pPr>
+      <w:rPr>
+        <w:rFonts w:ascii="Wingdings" w:hAnsi="Wingdings" w:hint="default"/>
+        <w:sz w:val="20"/>
+      </w:rPr>
+    </w:lvl>
+    <w:lvl w:ilvl="4" w:tentative="1">
+      <w:start w:val="1"/>
+      <w:numFmt w:val="bullet"/>
+      <w:lvlText w:val=""/>
+      <w:lvlJc w:val="left"/>
+      <w:pPr>
+        <w:tabs>
+          <w:tab w:val="num" w:pos="3600"/>
+        </w:tabs>
+        <w:ind w:left="3600" w:hanging="360"/>
+      </w:pPr>
+      <w:rPr>
+        <w:rFonts w:ascii="Wingdings" w:hAnsi="Wingdings" w:hint="default"/>
+        <w:sz w:val="20"/>
+      </w:rPr>
+    </w:lvl>
+    <w:lvl w:ilvl="5" w:tentative="1">
+      <w:start w:val="1"/>
+      <w:numFmt w:val="bullet"/>
+      <w:lvlText w:val=""/>
+      <w:lvlJc w:val="left"/>
+      <w:pPr>
+        <w:tabs>
+          <w:tab w:val="num" w:pos="4320"/>
+        </w:tabs>
+        <w:ind w:left="4320" w:hanging="360"/>
+      </w:pPr>
+      <w:rPr>
+        <w:rFonts w:ascii="Wingdings" w:hAnsi="Wingdings" w:hint="default"/>
+        <w:sz w:val="20"/>
+      </w:rPr>
+    </w:lvl>
+    <w:lvl w:ilvl="6" w:tentative="1">
+      <w:start w:val="1"/>
+      <w:numFmt w:val="bullet"/>
+      <w:lvlText w:val=""/>
+      <w:lvlJc w:val="left"/>
+      <w:pPr>
+        <w:tabs>
+          <w:tab w:val="num" w:pos="5040"/>
+        </w:tabs>
+        <w:ind w:left="5040" w:hanging="360"/>
+      </w:pPr>
+      <w:rPr>
+        <w:rFonts w:ascii="Wingdings" w:hAnsi="Wingdings" w:hint="default"/>
+        <w:sz w:val="20"/>
+      </w:rPr>
+    </w:lvl>
+    <w:lvl w:ilvl="7" w:tentative="1">
+      <w:start w:val="1"/>
+      <w:numFmt w:val="bullet"/>
+      <w:lvlText w:val=""/>
+      <w:lvlJc w:val="left"/>
+      <w:pPr>
+        <w:tabs>
+          <w:tab w:val="num" w:pos="5760"/>
+        </w:tabs>
+        <w:ind w:left="5760" w:hanging="360"/>
+      </w:pPr>
+      <w:rPr>
+        <w:rFonts w:ascii="Wingdings" w:hAnsi="Wingdings" w:hint="default"/>
+        <w:sz w:val="20"/>
+      </w:rPr>
+    </w:lvl>
+    <w:lvl w:ilvl="8" w:tentative="1">
+      <w:start w:val="1"/>
+      <w:numFmt w:val="bullet"/>
+      <w:lvlText w:val=""/>
+      <w:lvlJc w:val="left"/>
+      <w:pPr>
+        <w:tabs>
+          <w:tab w:val="num" w:pos="6480"/>
+        </w:tabs>
+        <w:ind w:left="6480" w:hanging="360"/>
+      </w:pPr>
+      <w:rPr>
+        <w:rFonts w:ascii="Wingdings" w:hAnsi="Wingdings" w:hint="default"/>
+        <w:sz w:val="20"/>
+      </w:rPr>
+    </w:lvl>
+  </w:abstractNum>
+  <w:abstractNum w:abstractNumId="9" w15:restartNumberingAfterBreak="0">
     <w:nsid w:val="4347373E"/>
     <w:multiLevelType w:val="multilevel"/>
     <w:tmpl w:val="2DB25B4C"/>
@@ -5819,7 +7785,7 @@
       </w:rPr>
     </w:lvl>
   </w:abstractNum>
-  <w:abstractNum w:abstractNumId="5" w15:restartNumberingAfterBreak="0">
+  <w:abstractNum w:abstractNumId="10" w15:restartNumberingAfterBreak="0">
     <w:nsid w:val="46CB237A"/>
     <w:multiLevelType w:val="multilevel"/>
     <w:tmpl w:val="81423A04"/>
@@ -5936,7 +7902,7 @@
       </w:pPr>
     </w:lvl>
   </w:abstractNum>
-  <w:abstractNum w:abstractNumId="6" w15:restartNumberingAfterBreak="0">
+  <w:abstractNum w:abstractNumId="11" w15:restartNumberingAfterBreak="0">
     <w:nsid w:val="47821583"/>
     <w:multiLevelType w:val="multilevel"/>
     <w:tmpl w:val="EDBA9F56"/>
@@ -6085,7 +8051,120 @@
       </w:rPr>
     </w:lvl>
   </w:abstractNum>
-  <w:abstractNum w:abstractNumId="7" w15:restartNumberingAfterBreak="0">
+  <w:abstractNum w:abstractNumId="12" w15:restartNumberingAfterBreak="0">
+    <w:nsid w:val="49092621"/>
+    <w:multiLevelType w:val="multilevel"/>
+    <w:tmpl w:val="D1A657D0"/>
+    <w:lvl w:ilvl="0">
+      <w:start w:val="2"/>
+      <w:numFmt w:val="decimal"/>
+      <w:lvlText w:val="%1."/>
+      <w:lvlJc w:val="left"/>
+      <w:pPr>
+        <w:tabs>
+          <w:tab w:val="num" w:pos="720"/>
+        </w:tabs>
+        <w:ind w:left="720" w:hanging="360"/>
+      </w:pPr>
+    </w:lvl>
+    <w:lvl w:ilvl="1" w:tentative="1">
+      <w:start w:val="1"/>
+      <w:numFmt w:val="decimal"/>
+      <w:lvlText w:val="%2."/>
+      <w:lvlJc w:val="left"/>
+      <w:pPr>
+        <w:tabs>
+          <w:tab w:val="num" w:pos="1440"/>
+        </w:tabs>
+        <w:ind w:left="1440" w:hanging="360"/>
+      </w:pPr>
+    </w:lvl>
+    <w:lvl w:ilvl="2" w:tentative="1">
+      <w:start w:val="1"/>
+      <w:numFmt w:val="decimal"/>
+      <w:lvlText w:val="%3."/>
+      <w:lvlJc w:val="left"/>
+      <w:pPr>
+        <w:tabs>
+          <w:tab w:val="num" w:pos="2160"/>
+        </w:tabs>
+        <w:ind w:left="2160" w:hanging="360"/>
+      </w:pPr>
+    </w:lvl>
+    <w:lvl w:ilvl="3" w:tentative="1">
+      <w:start w:val="1"/>
+      <w:numFmt w:val="decimal"/>
+      <w:lvlText w:val="%4."/>
+      <w:lvlJc w:val="left"/>
+      <w:pPr>
+        <w:tabs>
+          <w:tab w:val="num" w:pos="2880"/>
+        </w:tabs>
+        <w:ind w:left="2880" w:hanging="360"/>
+      </w:pPr>
+    </w:lvl>
+    <w:lvl w:ilvl="4" w:tentative="1">
+      <w:start w:val="1"/>
+      <w:numFmt w:val="decimal"/>
+      <w:lvlText w:val="%5."/>
+      <w:lvlJc w:val="left"/>
+      <w:pPr>
+        <w:tabs>
+          <w:tab w:val="num" w:pos="3600"/>
+        </w:tabs>
+        <w:ind w:left="3600" w:hanging="360"/>
+      </w:pPr>
+    </w:lvl>
+    <w:lvl w:ilvl="5" w:tentative="1">
+      <w:start w:val="1"/>
+      <w:numFmt w:val="decimal"/>
+      <w:lvlText w:val="%6."/>
+      <w:lvlJc w:val="left"/>
+      <w:pPr>
+        <w:tabs>
+          <w:tab w:val="num" w:pos="4320"/>
+        </w:tabs>
+        <w:ind w:left="4320" w:hanging="360"/>
+      </w:pPr>
+    </w:lvl>
+    <w:lvl w:ilvl="6" w:tentative="1">
+      <w:start w:val="1"/>
+      <w:numFmt w:val="decimal"/>
+      <w:lvlText w:val="%7."/>
+      <w:lvlJc w:val="left"/>
+      <w:pPr>
+        <w:tabs>
+          <w:tab w:val="num" w:pos="5040"/>
+        </w:tabs>
+        <w:ind w:left="5040" w:hanging="360"/>
+      </w:pPr>
+    </w:lvl>
+    <w:lvl w:ilvl="7" w:tentative="1">
+      <w:start w:val="1"/>
+      <w:numFmt w:val="decimal"/>
+      <w:lvlText w:val="%8."/>
+      <w:lvlJc w:val="left"/>
+      <w:pPr>
+        <w:tabs>
+          <w:tab w:val="num" w:pos="5760"/>
+        </w:tabs>
+        <w:ind w:left="5760" w:hanging="360"/>
+      </w:pPr>
+    </w:lvl>
+    <w:lvl w:ilvl="8" w:tentative="1">
+      <w:start w:val="1"/>
+      <w:numFmt w:val="decimal"/>
+      <w:lvlText w:val="%9."/>
+      <w:lvlJc w:val="left"/>
+      <w:pPr>
+        <w:tabs>
+          <w:tab w:val="num" w:pos="6480"/>
+        </w:tabs>
+        <w:ind w:left="6480" w:hanging="360"/>
+      </w:pPr>
+    </w:lvl>
+  </w:abstractNum>
+  <w:abstractNum w:abstractNumId="13" w15:restartNumberingAfterBreak="0">
     <w:nsid w:val="4EB37DCF"/>
     <w:multiLevelType w:val="multilevel"/>
     <w:tmpl w:val="80FCBE20"/>
@@ -6234,7 +8313,7 @@
       </w:rPr>
     </w:lvl>
   </w:abstractNum>
-  <w:abstractNum w:abstractNumId="8" w15:restartNumberingAfterBreak="0">
+  <w:abstractNum w:abstractNumId="14" w15:restartNumberingAfterBreak="0">
     <w:nsid w:val="4FF24DA4"/>
     <w:multiLevelType w:val="multilevel"/>
     <w:tmpl w:val="A00EB372"/>
@@ -6347,7 +8426,7 @@
       </w:pPr>
     </w:lvl>
   </w:abstractNum>
-  <w:abstractNum w:abstractNumId="9" w15:restartNumberingAfterBreak="0">
+  <w:abstractNum w:abstractNumId="15" w15:restartNumberingAfterBreak="0">
     <w:nsid w:val="56540D9E"/>
     <w:multiLevelType w:val="hybridMultilevel"/>
     <w:tmpl w:val="D2F23B38"/>
@@ -6436,7 +8515,7 @@
       </w:pPr>
     </w:lvl>
   </w:abstractNum>
-  <w:abstractNum w:abstractNumId="10" w15:restartNumberingAfterBreak="0">
+  <w:abstractNum w:abstractNumId="16" w15:restartNumberingAfterBreak="0">
     <w:nsid w:val="5B755BAB"/>
     <w:multiLevelType w:val="hybridMultilevel"/>
     <w:tmpl w:val="1AF826B4"/>
@@ -6525,7 +8604,7 @@
       </w:pPr>
     </w:lvl>
   </w:abstractNum>
-  <w:abstractNum w:abstractNumId="11" w15:restartNumberingAfterBreak="0">
+  <w:abstractNum w:abstractNumId="17" w15:restartNumberingAfterBreak="0">
     <w:nsid w:val="64042F03"/>
     <w:multiLevelType w:val="hybridMultilevel"/>
     <w:tmpl w:val="BE4635CA"/>
@@ -6611,7 +8690,7 @@
       </w:pPr>
     </w:lvl>
   </w:abstractNum>
-  <w:abstractNum w:abstractNumId="12" w15:restartNumberingAfterBreak="0">
+  <w:abstractNum w:abstractNumId="18" w15:restartNumberingAfterBreak="0">
     <w:nsid w:val="662267D4"/>
     <w:multiLevelType w:val="hybridMultilevel"/>
     <w:tmpl w:val="069E354A"/>
@@ -6697,7 +8776,120 @@
       </w:pPr>
     </w:lvl>
   </w:abstractNum>
-  <w:abstractNum w:abstractNumId="13" w15:restartNumberingAfterBreak="0">
+  <w:abstractNum w:abstractNumId="19" w15:restartNumberingAfterBreak="0">
+    <w:nsid w:val="6B6F5CBE"/>
+    <w:multiLevelType w:val="multilevel"/>
+    <w:tmpl w:val="6A5833E2"/>
+    <w:lvl w:ilvl="0">
+      <w:start w:val="1"/>
+      <w:numFmt w:val="decimal"/>
+      <w:lvlText w:val="%1."/>
+      <w:lvlJc w:val="left"/>
+      <w:pPr>
+        <w:tabs>
+          <w:tab w:val="num" w:pos="720"/>
+        </w:tabs>
+        <w:ind w:left="720" w:hanging="360"/>
+      </w:pPr>
+    </w:lvl>
+    <w:lvl w:ilvl="1" w:tentative="1">
+      <w:start w:val="1"/>
+      <w:numFmt w:val="decimal"/>
+      <w:lvlText w:val="%2."/>
+      <w:lvlJc w:val="left"/>
+      <w:pPr>
+        <w:tabs>
+          <w:tab w:val="num" w:pos="1440"/>
+        </w:tabs>
+        <w:ind w:left="1440" w:hanging="360"/>
+      </w:pPr>
+    </w:lvl>
+    <w:lvl w:ilvl="2" w:tentative="1">
+      <w:start w:val="1"/>
+      <w:numFmt w:val="decimal"/>
+      <w:lvlText w:val="%3."/>
+      <w:lvlJc w:val="left"/>
+      <w:pPr>
+        <w:tabs>
+          <w:tab w:val="num" w:pos="2160"/>
+        </w:tabs>
+        <w:ind w:left="2160" w:hanging="360"/>
+      </w:pPr>
+    </w:lvl>
+    <w:lvl w:ilvl="3" w:tentative="1">
+      <w:start w:val="1"/>
+      <w:numFmt w:val="decimal"/>
+      <w:lvlText w:val="%4."/>
+      <w:lvlJc w:val="left"/>
+      <w:pPr>
+        <w:tabs>
+          <w:tab w:val="num" w:pos="2880"/>
+        </w:tabs>
+        <w:ind w:left="2880" w:hanging="360"/>
+      </w:pPr>
+    </w:lvl>
+    <w:lvl w:ilvl="4" w:tentative="1">
+      <w:start w:val="1"/>
+      <w:numFmt w:val="decimal"/>
+      <w:lvlText w:val="%5."/>
+      <w:lvlJc w:val="left"/>
+      <w:pPr>
+        <w:tabs>
+          <w:tab w:val="num" w:pos="3600"/>
+        </w:tabs>
+        <w:ind w:left="3600" w:hanging="360"/>
+      </w:pPr>
+    </w:lvl>
+    <w:lvl w:ilvl="5" w:tentative="1">
+      <w:start w:val="1"/>
+      <w:numFmt w:val="decimal"/>
+      <w:lvlText w:val="%6."/>
+      <w:lvlJc w:val="left"/>
+      <w:pPr>
+        <w:tabs>
+          <w:tab w:val="num" w:pos="4320"/>
+        </w:tabs>
+        <w:ind w:left="4320" w:hanging="360"/>
+      </w:pPr>
+    </w:lvl>
+    <w:lvl w:ilvl="6" w:tentative="1">
+      <w:start w:val="1"/>
+      <w:numFmt w:val="decimal"/>
+      <w:lvlText w:val="%7."/>
+      <w:lvlJc w:val="left"/>
+      <w:pPr>
+        <w:tabs>
+          <w:tab w:val="num" w:pos="5040"/>
+        </w:tabs>
+        <w:ind w:left="5040" w:hanging="360"/>
+      </w:pPr>
+    </w:lvl>
+    <w:lvl w:ilvl="7" w:tentative="1">
+      <w:start w:val="1"/>
+      <w:numFmt w:val="decimal"/>
+      <w:lvlText w:val="%8."/>
+      <w:lvlJc w:val="left"/>
+      <w:pPr>
+        <w:tabs>
+          <w:tab w:val="num" w:pos="5760"/>
+        </w:tabs>
+        <w:ind w:left="5760" w:hanging="360"/>
+      </w:pPr>
+    </w:lvl>
+    <w:lvl w:ilvl="8" w:tentative="1">
+      <w:start w:val="1"/>
+      <w:numFmt w:val="decimal"/>
+      <w:lvlText w:val="%9."/>
+      <w:lvlJc w:val="left"/>
+      <w:pPr>
+        <w:tabs>
+          <w:tab w:val="num" w:pos="6480"/>
+        </w:tabs>
+        <w:ind w:left="6480" w:hanging="360"/>
+      </w:pPr>
+    </w:lvl>
+  </w:abstractNum>
+  <w:abstractNum w:abstractNumId="20" w15:restartNumberingAfterBreak="0">
     <w:nsid w:val="6D5A6769"/>
     <w:multiLevelType w:val="hybridMultilevel"/>
     <w:tmpl w:val="01429200"/>
@@ -6783,7 +8975,120 @@
       </w:pPr>
     </w:lvl>
   </w:abstractNum>
-  <w:abstractNum w:abstractNumId="14" w15:restartNumberingAfterBreak="0">
+  <w:abstractNum w:abstractNumId="21" w15:restartNumberingAfterBreak="0">
+    <w:nsid w:val="71A75532"/>
+    <w:multiLevelType w:val="multilevel"/>
+    <w:tmpl w:val="2E3C1A82"/>
+    <w:lvl w:ilvl="0">
+      <w:start w:val="1"/>
+      <w:numFmt w:val="decimal"/>
+      <w:lvlText w:val="%1."/>
+      <w:lvlJc w:val="left"/>
+      <w:pPr>
+        <w:tabs>
+          <w:tab w:val="num" w:pos="720"/>
+        </w:tabs>
+        <w:ind w:left="720" w:hanging="360"/>
+      </w:pPr>
+    </w:lvl>
+    <w:lvl w:ilvl="1" w:tentative="1">
+      <w:start w:val="1"/>
+      <w:numFmt w:val="decimal"/>
+      <w:lvlText w:val="%2."/>
+      <w:lvlJc w:val="left"/>
+      <w:pPr>
+        <w:tabs>
+          <w:tab w:val="num" w:pos="1440"/>
+        </w:tabs>
+        <w:ind w:left="1440" w:hanging="360"/>
+      </w:pPr>
+    </w:lvl>
+    <w:lvl w:ilvl="2" w:tentative="1">
+      <w:start w:val="1"/>
+      <w:numFmt w:val="decimal"/>
+      <w:lvlText w:val="%3."/>
+      <w:lvlJc w:val="left"/>
+      <w:pPr>
+        <w:tabs>
+          <w:tab w:val="num" w:pos="2160"/>
+        </w:tabs>
+        <w:ind w:left="2160" w:hanging="360"/>
+      </w:pPr>
+    </w:lvl>
+    <w:lvl w:ilvl="3" w:tentative="1">
+      <w:start w:val="1"/>
+      <w:numFmt w:val="decimal"/>
+      <w:lvlText w:val="%4."/>
+      <w:lvlJc w:val="left"/>
+      <w:pPr>
+        <w:tabs>
+          <w:tab w:val="num" w:pos="2880"/>
+        </w:tabs>
+        <w:ind w:left="2880" w:hanging="360"/>
+      </w:pPr>
+    </w:lvl>
+    <w:lvl w:ilvl="4" w:tentative="1">
+      <w:start w:val="1"/>
+      <w:numFmt w:val="decimal"/>
+      <w:lvlText w:val="%5."/>
+      <w:lvlJc w:val="left"/>
+      <w:pPr>
+        <w:tabs>
+          <w:tab w:val="num" w:pos="3600"/>
+        </w:tabs>
+        <w:ind w:left="3600" w:hanging="360"/>
+      </w:pPr>
+    </w:lvl>
+    <w:lvl w:ilvl="5" w:tentative="1">
+      <w:start w:val="1"/>
+      <w:numFmt w:val="decimal"/>
+      <w:lvlText w:val="%6."/>
+      <w:lvlJc w:val="left"/>
+      <w:pPr>
+        <w:tabs>
+          <w:tab w:val="num" w:pos="4320"/>
+        </w:tabs>
+        <w:ind w:left="4320" w:hanging="360"/>
+      </w:pPr>
+    </w:lvl>
+    <w:lvl w:ilvl="6" w:tentative="1">
+      <w:start w:val="1"/>
+      <w:numFmt w:val="decimal"/>
+      <w:lvlText w:val="%7."/>
+      <w:lvlJc w:val="left"/>
+      <w:pPr>
+        <w:tabs>
+          <w:tab w:val="num" w:pos="5040"/>
+        </w:tabs>
+        <w:ind w:left="5040" w:hanging="360"/>
+      </w:pPr>
+    </w:lvl>
+    <w:lvl w:ilvl="7" w:tentative="1">
+      <w:start w:val="1"/>
+      <w:numFmt w:val="decimal"/>
+      <w:lvlText w:val="%8."/>
+      <w:lvlJc w:val="left"/>
+      <w:pPr>
+        <w:tabs>
+          <w:tab w:val="num" w:pos="5760"/>
+        </w:tabs>
+        <w:ind w:left="5760" w:hanging="360"/>
+      </w:pPr>
+    </w:lvl>
+    <w:lvl w:ilvl="8" w:tentative="1">
+      <w:start w:val="1"/>
+      <w:numFmt w:val="decimal"/>
+      <w:lvlText w:val="%9."/>
+      <w:lvlJc w:val="left"/>
+      <w:pPr>
+        <w:tabs>
+          <w:tab w:val="num" w:pos="6480"/>
+        </w:tabs>
+        <w:ind w:left="6480" w:hanging="360"/>
+      </w:pPr>
+    </w:lvl>
+  </w:abstractNum>
+  <w:abstractNum w:abstractNumId="22" w15:restartNumberingAfterBreak="0">
     <w:nsid w:val="78826154"/>
     <w:multiLevelType w:val="multilevel"/>
     <w:tmpl w:val="5D2854EA"/>
@@ -6932,7 +9237,120 @@
       </w:rPr>
     </w:lvl>
   </w:abstractNum>
-  <w:abstractNum w:abstractNumId="15" w15:restartNumberingAfterBreak="0">
+  <w:abstractNum w:abstractNumId="23" w15:restartNumberingAfterBreak="0">
+    <w:nsid w:val="78B05069"/>
+    <w:multiLevelType w:val="multilevel"/>
+    <w:tmpl w:val="0B5AE6D6"/>
+    <w:lvl w:ilvl="0">
+      <w:start w:val="1"/>
+      <w:numFmt w:val="decimal"/>
+      <w:lvlText w:val="%1."/>
+      <w:lvlJc w:val="left"/>
+      <w:pPr>
+        <w:tabs>
+          <w:tab w:val="num" w:pos="720"/>
+        </w:tabs>
+        <w:ind w:left="720" w:hanging="360"/>
+      </w:pPr>
+    </w:lvl>
+    <w:lvl w:ilvl="1" w:tentative="1">
+      <w:start w:val="1"/>
+      <w:numFmt w:val="decimal"/>
+      <w:lvlText w:val="%2."/>
+      <w:lvlJc w:val="left"/>
+      <w:pPr>
+        <w:tabs>
+          <w:tab w:val="num" w:pos="1440"/>
+        </w:tabs>
+        <w:ind w:left="1440" w:hanging="360"/>
+      </w:pPr>
+    </w:lvl>
+    <w:lvl w:ilvl="2" w:tentative="1">
+      <w:start w:val="1"/>
+      <w:numFmt w:val="decimal"/>
+      <w:lvlText w:val="%3."/>
+      <w:lvlJc w:val="left"/>
+      <w:pPr>
+        <w:tabs>
+          <w:tab w:val="num" w:pos="2160"/>
+        </w:tabs>
+        <w:ind w:left="2160" w:hanging="360"/>
+      </w:pPr>
+    </w:lvl>
+    <w:lvl w:ilvl="3" w:tentative="1">
+      <w:start w:val="1"/>
+      <w:numFmt w:val="decimal"/>
+      <w:lvlText w:val="%4."/>
+      <w:lvlJc w:val="left"/>
+      <w:pPr>
+        <w:tabs>
+          <w:tab w:val="num" w:pos="2880"/>
+        </w:tabs>
+        <w:ind w:left="2880" w:hanging="360"/>
+      </w:pPr>
+    </w:lvl>
+    <w:lvl w:ilvl="4" w:tentative="1">
+      <w:start w:val="1"/>
+      <w:numFmt w:val="decimal"/>
+      <w:lvlText w:val="%5."/>
+      <w:lvlJc w:val="left"/>
+      <w:pPr>
+        <w:tabs>
+          <w:tab w:val="num" w:pos="3600"/>
+        </w:tabs>
+        <w:ind w:left="3600" w:hanging="360"/>
+      </w:pPr>
+    </w:lvl>
+    <w:lvl w:ilvl="5" w:tentative="1">
+      <w:start w:val="1"/>
+      <w:numFmt w:val="decimal"/>
+      <w:lvlText w:val="%6."/>
+      <w:lvlJc w:val="left"/>
+      <w:pPr>
+        <w:tabs>
+          <w:tab w:val="num" w:pos="4320"/>
+        </w:tabs>
+        <w:ind w:left="4320" w:hanging="360"/>
+      </w:pPr>
+    </w:lvl>
+    <w:lvl w:ilvl="6" w:tentative="1">
+      <w:start w:val="1"/>
+      <w:numFmt w:val="decimal"/>
+      <w:lvlText w:val="%7."/>
+      <w:lvlJc w:val="left"/>
+      <w:pPr>
+        <w:tabs>
+          <w:tab w:val="num" w:pos="5040"/>
+        </w:tabs>
+        <w:ind w:left="5040" w:hanging="360"/>
+      </w:pPr>
+    </w:lvl>
+    <w:lvl w:ilvl="7" w:tentative="1">
+      <w:start w:val="1"/>
+      <w:numFmt w:val="decimal"/>
+      <w:lvlText w:val="%8."/>
+      <w:lvlJc w:val="left"/>
+      <w:pPr>
+        <w:tabs>
+          <w:tab w:val="num" w:pos="5760"/>
+        </w:tabs>
+        <w:ind w:left="5760" w:hanging="360"/>
+      </w:pPr>
+    </w:lvl>
+    <w:lvl w:ilvl="8" w:tentative="1">
+      <w:start w:val="1"/>
+      <w:numFmt w:val="decimal"/>
+      <w:lvlText w:val="%9."/>
+      <w:lvlJc w:val="left"/>
+      <w:pPr>
+        <w:tabs>
+          <w:tab w:val="num" w:pos="6480"/>
+        </w:tabs>
+        <w:ind w:left="6480" w:hanging="360"/>
+      </w:pPr>
+    </w:lvl>
+  </w:abstractNum>
+  <w:abstractNum w:abstractNumId="24" w15:restartNumberingAfterBreak="0">
     <w:nsid w:val="7E6238BE"/>
     <w:multiLevelType w:val="hybridMultilevel"/>
     <w:tmpl w:val="1B3A0024"/>
@@ -7022,52 +9440,106 @@
     </w:lvl>
   </w:abstractNum>
   <w:num w:numId="1" w16cid:durableId="505024515">
+    <w:abstractNumId w:val="20"/>
+  </w:num>
+  <w:num w:numId="2" w16cid:durableId="1899783284">
+    <w:abstractNumId w:val="15"/>
+  </w:num>
+  <w:num w:numId="3" w16cid:durableId="880439223">
+    <w:abstractNumId w:val="24"/>
+  </w:num>
+  <w:num w:numId="4" w16cid:durableId="130055339">
+    <w:abstractNumId w:val="16"/>
+  </w:num>
+  <w:num w:numId="5" w16cid:durableId="1382285678">
+    <w:abstractNumId w:val="6"/>
+  </w:num>
+  <w:num w:numId="6" w16cid:durableId="149755170">
+    <w:abstractNumId w:val="18"/>
+  </w:num>
+  <w:num w:numId="7" w16cid:durableId="1828325830">
+    <w:abstractNumId w:val="3"/>
+  </w:num>
+  <w:num w:numId="8" w16cid:durableId="308478788">
+    <w:abstractNumId w:val="17"/>
+  </w:num>
+  <w:num w:numId="9" w16cid:durableId="212234562">
+    <w:abstractNumId w:val="2"/>
+  </w:num>
+  <w:num w:numId="10" w16cid:durableId="313268060">
+    <w:abstractNumId w:val="11"/>
+  </w:num>
+  <w:num w:numId="11" w16cid:durableId="39944085">
+    <w:abstractNumId w:val="10"/>
+  </w:num>
+  <w:num w:numId="12" w16cid:durableId="2090619374">
+    <w:abstractNumId w:val="9"/>
+  </w:num>
+  <w:num w:numId="13" w16cid:durableId="1389576434">
+    <w:abstractNumId w:val="14"/>
+  </w:num>
+  <w:num w:numId="14" w16cid:durableId="30889000">
+    <w:abstractNumId w:val="5"/>
+  </w:num>
+  <w:num w:numId="15" w16cid:durableId="657923548">
     <w:abstractNumId w:val="13"/>
   </w:num>
-  <w:num w:numId="2" w16cid:durableId="1899783284">
-    <w:abstractNumId w:val="9"/>
+  <w:num w:numId="16" w16cid:durableId="2034646685">
+    <w:abstractNumId w:val="22"/>
   </w:num>
-  <w:num w:numId="3" w16cid:durableId="880439223">
-    <w:abstractNumId w:val="15"/>
+  <w:num w:numId="17" w16cid:durableId="275909305">
+    <w:abstractNumId w:val="23"/>
   </w:num>
-  <w:num w:numId="4" w16cid:durableId="130055339">
-    <w:abstractNumId w:val="10"/>
-  </w:num>
-  <w:num w:numId="5" w16cid:durableId="1382285678">
-    <w:abstractNumId w:val="3"/>
-  </w:num>
-  <w:num w:numId="6" w16cid:durableId="149755170">
+  <w:num w:numId="18" w16cid:durableId="809631948">
     <w:abstractNumId w:val="12"/>
   </w:num>
-  <w:num w:numId="7" w16cid:durableId="1828325830">
+  <w:num w:numId="19" w16cid:durableId="1233658995">
+    <w:abstractNumId w:val="8"/>
+  </w:num>
+  <w:num w:numId="20" w16cid:durableId="490946714">
+    <w:abstractNumId w:val="0"/>
+  </w:num>
+  <w:num w:numId="21" w16cid:durableId="1158380360">
+    <w:abstractNumId w:val="7"/>
+  </w:num>
+  <w:num w:numId="22" w16cid:durableId="1971940546">
     <w:abstractNumId w:val="1"/>
   </w:num>
-  <w:num w:numId="8" w16cid:durableId="308478788">
-    <w:abstractNumId w:val="11"/>
+  <w:num w:numId="23" w16cid:durableId="677737834">
+    <w:abstractNumId w:val="4"/>
+    <w:lvlOverride w:ilvl="0">
+      <w:startOverride w:val="1"/>
+    </w:lvlOverride>
+    <w:lvlOverride w:ilvl="1">
+      <w:startOverride w:val="1"/>
+    </w:lvlOverride>
+    <w:lvlOverride w:ilvl="2">
+      <w:startOverride w:val="1"/>
+    </w:lvlOverride>
+    <w:lvlOverride w:ilvl="3">
+      <w:startOverride w:val="1"/>
+    </w:lvlOverride>
+    <w:lvlOverride w:ilvl="4">
+      <w:startOverride w:val="1"/>
+    </w:lvlOverride>
+    <w:lvlOverride w:ilvl="5">
+      <w:startOverride w:val="1"/>
+    </w:lvlOverride>
+    <w:lvlOverride w:ilvl="6">
+      <w:startOverride w:val="1"/>
+    </w:lvlOverride>
+    <w:lvlOverride w:ilvl="7">
+      <w:startOverride w:val="1"/>
+    </w:lvlOverride>
+    <w:lvlOverride w:ilvl="8">
+      <w:startOverride w:val="1"/>
+    </w:lvlOverride>
   </w:num>
-  <w:num w:numId="9" w16cid:durableId="212234562">
-    <w:abstractNumId w:val="0"/>
+  <w:num w:numId="24" w16cid:durableId="540869437">
+    <w:abstractNumId w:val="21"/>
   </w:num>
-  <w:num w:numId="10" w16cid:durableId="313268060">
-    <w:abstractNumId w:val="6"/>
-  </w:num>
-  <w:num w:numId="11" w16cid:durableId="39944085">
-    <w:abstractNumId w:val="5"/>
-  </w:num>
-  <w:num w:numId="12" w16cid:durableId="2090619374">
-    <w:abstractNumId w:val="4"/>
-  </w:num>
-  <w:num w:numId="13" w16cid:durableId="1389576434">
-    <w:abstractNumId w:val="8"/>
-  </w:num>
-  <w:num w:numId="14" w16cid:durableId="30889000">
-    <w:abstractNumId w:val="2"/>
-  </w:num>
-  <w:num w:numId="15" w16cid:durableId="657923548">
-    <w:abstractNumId w:val="7"/>
-  </w:num>
-  <w:num w:numId="16" w16cid:durableId="2034646685">
-    <w:abstractNumId w:val="14"/>
+  <w:num w:numId="25" w16cid:durableId="1754352735">
+    <w:abstractNumId w:val="19"/>
   </w:num>
 </w:numbering>
 </file>
@@ -7472,7 +9944,7 @@
   <w:style w:type="paragraph" w:default="1" w:styleId="Normal">
     <w:name w:val="Normal"/>
     <w:qFormat/>
-    <w:rsid w:val="002F7CF7"/>
+    <w:rsid w:val="00E77027"/>
     <w:rPr>
       <w:rFonts w:eastAsiaTheme="minorEastAsia" w:cstheme="minorHAnsi"/>
       <w:kern w:val="0"/>
@@ -8063,7 +10535,6 @@
     <w:name w:val="Normal (Web)"/>
     <w:basedOn w:val="Normal"/>
     <w:uiPriority w:val="99"/>
-    <w:semiHidden/>
     <w:unhideWhenUsed/>
     <w:rsid w:val="00CF0DF5"/>
     <w:pPr>

--- a/final_paper.docx
+++ b/final_paper.docx
@@ -178,8 +178,10 @@
                           <w:p>
                             <w:pPr>
                               <w:rPr>
+                                <w:rFonts w:hint="cs"/>
                                 <w:sz w:val="16"/>
                                 <w:szCs w:val="16"/>
+                                <w:rtl/>
                               </w:rPr>
                             </w:pPr>
                             <w:r>
@@ -187,7 +189,113 @@
                                 <w:sz w:val="16"/>
                                 <w:szCs w:val="16"/>
                               </w:rPr>
-                              <w:t xml:space="preserve">Abdulrahman Radan, Mosab Al-Hobish, </w:t>
+                              <w:t xml:space="preserve">Abdulrahman Radan, </w:t>
+                            </w:r>
+                            <w:r>
+                              <w:rPr>
+                                <w:sz w:val="16"/>
+                                <w:szCs w:val="16"/>
+                              </w:rPr>
+                              <w:t>Mosab Al-</w:t>
+                            </w:r>
+                            <w:proofErr w:type="spellStart"/>
+                            <w:r>
+                              <w:rPr>
+                                <w:sz w:val="16"/>
+                                <w:szCs w:val="16"/>
+                              </w:rPr>
+                              <w:t>Hobaishi</w:t>
+                            </w:r>
+                            <w:proofErr w:type="spellEnd"/>
+                            <w:r>
+                              <w:rPr>
+                                <w:sz w:val="16"/>
+                                <w:szCs w:val="16"/>
+                              </w:rPr>
+                              <w:t xml:space="preserve">, </w:t>
+                            </w:r>
+                            <w:r>
+                              <w:rPr>
+                                <w:sz w:val="16"/>
+                                <w:szCs w:val="16"/>
+                              </w:rPr>
+                              <w:t>Malik Al-</w:t>
+                            </w:r>
+                            <w:proofErr w:type="spellStart"/>
+                            <w:r>
+                              <w:rPr>
+                                <w:sz w:val="16"/>
+                                <w:szCs w:val="16"/>
+                              </w:rPr>
+                              <w:t>Masbahi</w:t>
+                            </w:r>
+                            <w:proofErr w:type="spellEnd"/>
+                            <w:r>
+                              <w:rPr>
+                                <w:sz w:val="16"/>
+                                <w:szCs w:val="16"/>
+                              </w:rPr>
+                              <w:t xml:space="preserve">, </w:t>
+                            </w:r>
+                            <w:r>
+                              <w:rPr>
+                                <w:sz w:val="16"/>
+                                <w:szCs w:val="16"/>
+                              </w:rPr>
+                              <w:t>Mahmood Al-Yamani</w:t>
+                            </w:r>
+                            <w:r>
+                              <w:rPr>
+                                <w:sz w:val="16"/>
+                                <w:szCs w:val="16"/>
+                              </w:rPr>
+                              <w:t xml:space="preserve">, </w:t>
+                            </w:r>
+                            <w:proofErr w:type="spellStart"/>
+                            <w:r>
+                              <w:rPr>
+                                <w:sz w:val="16"/>
+                                <w:szCs w:val="16"/>
+                              </w:rPr>
+                              <w:t>Abdulgoni</w:t>
+                            </w:r>
+                            <w:proofErr w:type="spellEnd"/>
+                            <w:r>
+                              <w:rPr>
+                                <w:sz w:val="16"/>
+                                <w:szCs w:val="16"/>
+                              </w:rPr>
+                              <w:t xml:space="preserve"> Al- </w:t>
+                            </w:r>
+                            <w:proofErr w:type="spellStart"/>
+                            <w:r>
+                              <w:rPr>
+                                <w:sz w:val="16"/>
+                                <w:szCs w:val="16"/>
+                              </w:rPr>
+                              <w:t>Gholi</w:t>
+                            </w:r>
+                            <w:proofErr w:type="spellEnd"/>
+                            <w:r>
+                              <w:rPr>
+                                <w:sz w:val="16"/>
+                                <w:szCs w:val="16"/>
+                              </w:rPr>
+                              <w:t xml:space="preserve">, </w:t>
+                            </w:r>
+                            <w:r>
+                              <w:rPr>
+                                <w:sz w:val="16"/>
+                                <w:szCs w:val="16"/>
+                              </w:rPr>
+                              <w:t>Al-Hamza Antar</w:t>
+                            </w:r>
+                            <w:r>
+                              <w:rPr>
+                                <w:sz w:val="16"/>
+                                <w:szCs w:val="16"/>
+                              </w:rPr>
+                              <w:t xml:space="preserve">, </w:t>
                             </w:r>
                           </w:p>
                         </w:txbxContent>
@@ -238,8 +346,10 @@
                     <w:p>
                       <w:pPr>
                         <w:rPr>
+                          <w:rFonts w:hint="cs"/>
                           <w:sz w:val="16"/>
                           <w:szCs w:val="16"/>
+                          <w:rtl/>
                         </w:rPr>
                       </w:pPr>
                       <w:r>
@@ -247,7 +357,113 @@
                           <w:sz w:val="16"/>
                           <w:szCs w:val="16"/>
                         </w:rPr>
-                        <w:t xml:space="preserve">Abdulrahman Radan, Mosab Al-Hobish, </w:t>
+                        <w:t xml:space="preserve">Abdulrahman Radan, </w:t>
+                      </w:r>
+                      <w:r>
+                        <w:rPr>
+                          <w:sz w:val="16"/>
+                          <w:szCs w:val="16"/>
+                        </w:rPr>
+                        <w:t>Mosab Al-</w:t>
+                      </w:r>
+                      <w:proofErr w:type="spellStart"/>
+                      <w:r>
+                        <w:rPr>
+                          <w:sz w:val="16"/>
+                          <w:szCs w:val="16"/>
+                        </w:rPr>
+                        <w:t>Hobaishi</w:t>
+                      </w:r>
+                      <w:proofErr w:type="spellEnd"/>
+                      <w:r>
+                        <w:rPr>
+                          <w:sz w:val="16"/>
+                          <w:szCs w:val="16"/>
+                        </w:rPr>
+                        <w:t xml:space="preserve">, </w:t>
+                      </w:r>
+                      <w:r>
+                        <w:rPr>
+                          <w:sz w:val="16"/>
+                          <w:szCs w:val="16"/>
+                        </w:rPr>
+                        <w:t>Malik Al-</w:t>
+                      </w:r>
+                      <w:proofErr w:type="spellStart"/>
+                      <w:r>
+                        <w:rPr>
+                          <w:sz w:val="16"/>
+                          <w:szCs w:val="16"/>
+                        </w:rPr>
+                        <w:t>Masbahi</w:t>
+                      </w:r>
+                      <w:proofErr w:type="spellEnd"/>
+                      <w:r>
+                        <w:rPr>
+                          <w:sz w:val="16"/>
+                          <w:szCs w:val="16"/>
+                        </w:rPr>
+                        <w:t xml:space="preserve">, </w:t>
+                      </w:r>
+                      <w:r>
+                        <w:rPr>
+                          <w:sz w:val="16"/>
+                          <w:szCs w:val="16"/>
+                        </w:rPr>
+                        <w:t>Mahmood Al-Yamani</w:t>
+                      </w:r>
+                      <w:r>
+                        <w:rPr>
+                          <w:sz w:val="16"/>
+                          <w:szCs w:val="16"/>
+                        </w:rPr>
+                        <w:t xml:space="preserve">, </w:t>
+                      </w:r>
+                      <w:proofErr w:type="spellStart"/>
+                      <w:r>
+                        <w:rPr>
+                          <w:sz w:val="16"/>
+                          <w:szCs w:val="16"/>
+                        </w:rPr>
+                        <w:t>Abdulgoni</w:t>
+                      </w:r>
+                      <w:proofErr w:type="spellEnd"/>
+                      <w:r>
+                        <w:rPr>
+                          <w:sz w:val="16"/>
+                          <w:szCs w:val="16"/>
+                        </w:rPr>
+                        <w:t xml:space="preserve"> Al- </w:t>
+                      </w:r>
+                      <w:proofErr w:type="spellStart"/>
+                      <w:r>
+                        <w:rPr>
+                          <w:sz w:val="16"/>
+                          <w:szCs w:val="16"/>
+                        </w:rPr>
+                        <w:t>Gholi</w:t>
+                      </w:r>
+                      <w:proofErr w:type="spellEnd"/>
+                      <w:r>
+                        <w:rPr>
+                          <w:sz w:val="16"/>
+                          <w:szCs w:val="16"/>
+                        </w:rPr>
+                        <w:t xml:space="preserve">, </w:t>
+                      </w:r>
+                      <w:r>
+                        <w:rPr>
+                          <w:sz w:val="16"/>
+                          <w:szCs w:val="16"/>
+                        </w:rPr>
+                        <w:t>Al-Hamza Antar</w:t>
+                      </w:r>
+                      <w:r>
+                        <w:rPr>
+                          <w:sz w:val="16"/>
+                          <w:szCs w:val="16"/>
+                        </w:rPr>
+                        <w:t xml:space="preserve">, </w:t>
                       </w:r>
                     </w:p>
                   </w:txbxContent>
@@ -2435,23 +2651,7 @@
           <w:sz w:val="18"/>
           <w:szCs w:val="18"/>
         </w:rPr>
-        <w:t>Formula: X2=∑(O−E)2EX^2 = \sum \</w:t>
-      </w:r>
-      <w:proofErr w:type="gramStart"/>
-      <w:r>
-        <w:rPr>
-          <w:sz w:val="18"/>
-          <w:szCs w:val="18"/>
-        </w:rPr>
-        <w:t>frac{</w:t>
-      </w:r>
-      <w:proofErr w:type="gramEnd"/>
-      <w:r>
-        <w:rPr>
-          <w:sz w:val="18"/>
-          <w:szCs w:val="18"/>
-        </w:rPr>
-        <w:t>(O - E)^2}{E}</w:t>
+        <w:t>Formula: X2=∑(O−E)2EX^2 = \sum \frac{(O - E)^2}{E}</w:t>
       </w:r>
     </w:p>
     <w:p>
@@ -2520,23 +2720,7 @@
           <w:sz w:val="18"/>
           <w:szCs w:val="18"/>
         </w:rPr>
-        <w:t>Formula: I(</w:t>
-      </w:r>
-      <w:proofErr w:type="gramStart"/>
-      <w:r>
-        <w:rPr>
-          <w:sz w:val="18"/>
-          <w:szCs w:val="18"/>
-        </w:rPr>
-        <w:t>X,Y</w:t>
-      </w:r>
-      <w:proofErr w:type="gramEnd"/>
-      <w:r>
-        <w:rPr>
-          <w:sz w:val="18"/>
-          <w:szCs w:val="18"/>
-        </w:rPr>
-        <w:t>)=∑p(</w:t>
+        <w:t>Formula: I(X,Y)=∑p(</w:t>
       </w:r>
       <w:proofErr w:type="spellStart"/>
       <w:r>
@@ -2808,23 +2992,7 @@
           <w:sz w:val="18"/>
           <w:szCs w:val="18"/>
         </w:rPr>
-        <w:t>−</w:t>
-      </w:r>
-      <w:proofErr w:type="gramStart"/>
-      <w:r>
-        <w:rPr>
-          <w:sz w:val="18"/>
-          <w:szCs w:val="18"/>
-        </w:rPr>
-        <w:t>xi)x</w:t>
-      </w:r>
-      <w:proofErr w:type="gramEnd"/>
-      <w:r>
-        <w:rPr>
-          <w:sz w:val="18"/>
-          <w:szCs w:val="18"/>
-        </w:rPr>
-        <w:t>_{new} = x_{</w:t>
+        <w:t>−xi)x_{new} = x_{</w:t>
       </w:r>
       <w:proofErr w:type="spellStart"/>
       <w:r>
@@ -4884,23 +5052,7 @@
           <w:sz w:val="18"/>
           <w:szCs w:val="18"/>
         </w:rPr>
-        <w:t xml:space="preserve"> with random </w:t>
-      </w:r>
-      <w:r>
-        <w:rPr>
-          <w:rFonts w:eastAsia="Times New Roman"/>
-          <w:sz w:val="18"/>
-          <w:szCs w:val="18"/>
-        </w:rPr>
-        <w:t>under</w:t>
-      </w:r>
-      <w:r>
-        <w:rPr>
-          <w:rFonts w:eastAsia="Times New Roman"/>
-          <w:sz w:val="18"/>
-          <w:szCs w:val="18"/>
-        </w:rPr>
-        <w:t xml:space="preserve"> sampler</w:t>
+        <w:t xml:space="preserve"> with random under sampler</w:t>
       </w:r>
     </w:p>
     <w:p>
@@ -5058,6 +5210,7 @@
     </w:p>
     <w:p>
       <w:pPr>
+        <w:spacing w:after="0"/>
         <w:rPr>
           <w:rFonts w:eastAsia="Times New Roman"/>
           <w:sz w:val="18"/>
@@ -5099,6 +5252,7 @@
     </w:p>
     <w:p>
       <w:pPr>
+        <w:spacing w:after="0"/>
         <w:rPr>
           <w:rFonts w:eastAsia="Times New Roman"/>
           <w:sz w:val="18"/>
@@ -5565,7 +5719,7 @@
         <w:spacing w:before="100" w:beforeAutospacing="1" w:after="100" w:afterAutospacing="1" w:line="240" w:lineRule="auto"/>
         <w:outlineLvl w:val="3"/>
         <w:rPr>
-          <w:rFonts w:eastAsia="Times New Roman" w:hint="cs"/>
+          <w:rFonts w:eastAsia="Times New Roman"/>
           <w:sz w:val="18"/>
           <w:szCs w:val="18"/>
           <w:rtl/>
@@ -5853,19 +6007,6 @@
     <w:p>
       <w:pPr>
         <w:pStyle w:val="ListParagraph"/>
-        <w:spacing w:after="0" w:line="240" w:lineRule="auto"/>
-        <w:ind w:left="284"/>
-        <w:rPr>
-          <w:b/>
-          <w:bCs/>
-          <w:sz w:val="18"/>
-          <w:szCs w:val="18"/>
-        </w:rPr>
-      </w:pPr>
-    </w:p>
-    <w:p>
-      <w:pPr>
-        <w:pStyle w:val="ListParagraph"/>
         <w:numPr>
           <w:ilvl w:val="0"/>
           <w:numId w:val="22"/>
@@ -6237,23 +6378,7 @@
           <w:sz w:val="18"/>
           <w:szCs w:val="18"/>
         </w:rPr>
-        <w:t>[DOI: 10.1177/</w:t>
-      </w:r>
-      <w:proofErr w:type="gramStart"/>
-      <w:r>
-        <w:rPr>
-          <w:sz w:val="18"/>
-          <w:szCs w:val="18"/>
-        </w:rPr>
-        <w:t>014920630002600305](</w:t>
-      </w:r>
-      <w:proofErr w:type="gramEnd"/>
-      <w:r>
-        <w:rPr>
-          <w:sz w:val="18"/>
-          <w:szCs w:val="18"/>
-        </w:rPr>
-        <w:t>https://doi.org/10.1177/014920630002600305)</w:t>
+        <w:t>[DOI: 10.1177/014920630002600305](https://doi.org/10.1177/014920630002600305)</w:t>
       </w:r>
     </w:p>
     <w:p>
@@ -6385,17 +6510,8 @@
           <w:sz w:val="18"/>
           <w:szCs w:val="18"/>
         </w:rPr>
-        <w:t>[DOI: 10.1186/s40537-019-0191-</w:t>
-      </w:r>
-      <w:proofErr w:type="gramStart"/>
-      <w:r>
-        <w:rPr>
-          <w:sz w:val="18"/>
-          <w:szCs w:val="18"/>
-        </w:rPr>
-        <w:t>6](</w:t>
-      </w:r>
-      <w:proofErr w:type="gramEnd"/>
+        <w:t>[DOI: 10.1186/s40537-019-0191-6](</w:t>
+      </w:r>
       <w:hyperlink r:id="rId12" w:history="1">
         <w:r>
           <w:rPr>

--- a/final_paper.docx
+++ b/final_paper.docx
@@ -178,7 +178,6 @@
                           <w:p>
                             <w:pPr>
                               <w:rPr>
-                                <w:rFonts w:hint="cs"/>
                                 <w:sz w:val="16"/>
                                 <w:szCs w:val="16"/>
                                 <w:rtl/>
@@ -196,17 +195,8 @@
                                 <w:sz w:val="16"/>
                                 <w:szCs w:val="16"/>
                               </w:rPr>
-                              <w:t>Mosab Al-</w:t>
+                              <w:t>Mosab Al-Hobaishi</w:t>
                             </w:r>
-                            <w:proofErr w:type="spellStart"/>
-                            <w:r>
-                              <w:rPr>
-                                <w:sz w:val="16"/>
-                                <w:szCs w:val="16"/>
-                              </w:rPr>
-                              <w:t>Hobaishi</w:t>
-                            </w:r>
-                            <w:proofErr w:type="spellEnd"/>
                             <w:r>
                               <w:rPr>
                                 <w:sz w:val="16"/>
@@ -219,17 +209,8 @@
                                 <w:sz w:val="16"/>
                                 <w:szCs w:val="16"/>
                               </w:rPr>
-                              <w:t>Malik Al-</w:t>
+                              <w:t>Malik Al-Masbahi</w:t>
                             </w:r>
-                            <w:proofErr w:type="spellStart"/>
-                            <w:r>
-                              <w:rPr>
-                                <w:sz w:val="16"/>
-                                <w:szCs w:val="16"/>
-                              </w:rPr>
-                              <w:t>Masbahi</w:t>
-                            </w:r>
-                            <w:proofErr w:type="spellEnd"/>
                             <w:r>
                               <w:rPr>
                                 <w:sz w:val="16"/>
@@ -251,31 +232,13 @@
                               </w:rPr>
                               <w:t xml:space="preserve">, </w:t>
                             </w:r>
-                            <w:proofErr w:type="spellStart"/>
                             <w:r>
                               <w:rPr>
                                 <w:sz w:val="16"/>
                                 <w:szCs w:val="16"/>
                               </w:rPr>
-                              <w:t>Abdulgoni</w:t>
+                              <w:t>Abdulgoni Al- Gholi</w:t>
                             </w:r>
-                            <w:proofErr w:type="spellEnd"/>
-                            <w:r>
-                              <w:rPr>
-                                <w:sz w:val="16"/>
-                                <w:szCs w:val="16"/>
-                              </w:rPr>
-                              <w:t xml:space="preserve"> Al- </w:t>
-                            </w:r>
-                            <w:proofErr w:type="spellStart"/>
-                            <w:r>
-                              <w:rPr>
-                                <w:sz w:val="16"/>
-                                <w:szCs w:val="16"/>
-                              </w:rPr>
-                              <w:t>Gholi</w:t>
-                            </w:r>
-                            <w:proofErr w:type="spellEnd"/>
                             <w:r>
                               <w:rPr>
                                 <w:sz w:val="16"/>
@@ -296,6 +259,13 @@
                                 <w:szCs w:val="16"/>
                               </w:rPr>
                               <w:t xml:space="preserve">, </w:t>
+                            </w:r>
+                            <w:r>
+                              <w:rPr>
+                                <w:sz w:val="16"/>
+                                <w:szCs w:val="16"/>
+                              </w:rPr>
+                              <w:t>Jarman Jarman</w:t>
                             </w:r>
                           </w:p>
                         </w:txbxContent>
@@ -346,7 +316,6 @@
                     <w:p>
                       <w:pPr>
                         <w:rPr>
-                          <w:rFonts w:hint="cs"/>
                           <w:sz w:val="16"/>
                           <w:szCs w:val="16"/>
                           <w:rtl/>
@@ -364,17 +333,8 @@
                           <w:sz w:val="16"/>
                           <w:szCs w:val="16"/>
                         </w:rPr>
-                        <w:t>Mosab Al-</w:t>
+                        <w:t>Mosab Al-Hobaishi</w:t>
                       </w:r>
-                      <w:proofErr w:type="spellStart"/>
-                      <w:r>
-                        <w:rPr>
-                          <w:sz w:val="16"/>
-                          <w:szCs w:val="16"/>
-                        </w:rPr>
-                        <w:t>Hobaishi</w:t>
-                      </w:r>
-                      <w:proofErr w:type="spellEnd"/>
                       <w:r>
                         <w:rPr>
                           <w:sz w:val="16"/>
@@ -387,17 +347,8 @@
                           <w:sz w:val="16"/>
                           <w:szCs w:val="16"/>
                         </w:rPr>
-                        <w:t>Malik Al-</w:t>
+                        <w:t>Malik Al-Masbahi</w:t>
                       </w:r>
-                      <w:proofErr w:type="spellStart"/>
-                      <w:r>
-                        <w:rPr>
-                          <w:sz w:val="16"/>
-                          <w:szCs w:val="16"/>
-                        </w:rPr>
-                        <w:t>Masbahi</w:t>
-                      </w:r>
-                      <w:proofErr w:type="spellEnd"/>
                       <w:r>
                         <w:rPr>
                           <w:sz w:val="16"/>
@@ -419,31 +370,13 @@
                         </w:rPr>
                         <w:t xml:space="preserve">, </w:t>
                       </w:r>
-                      <w:proofErr w:type="spellStart"/>
                       <w:r>
                         <w:rPr>
                           <w:sz w:val="16"/>
                           <w:szCs w:val="16"/>
                         </w:rPr>
-                        <w:t>Abdulgoni</w:t>
+                        <w:t>Abdulgoni Al- Gholi</w:t>
                       </w:r>
-                      <w:proofErr w:type="spellEnd"/>
-                      <w:r>
-                        <w:rPr>
-                          <w:sz w:val="16"/>
-                          <w:szCs w:val="16"/>
-                        </w:rPr>
-                        <w:t xml:space="preserve"> Al- </w:t>
-                      </w:r>
-                      <w:proofErr w:type="spellStart"/>
-                      <w:r>
-                        <w:rPr>
-                          <w:sz w:val="16"/>
-                          <w:szCs w:val="16"/>
-                        </w:rPr>
-                        <w:t>Gholi</w:t>
-                      </w:r>
-                      <w:proofErr w:type="spellEnd"/>
                       <w:r>
                         <w:rPr>
                           <w:sz w:val="16"/>
@@ -465,6 +398,13 @@
                         </w:rPr>
                         <w:t xml:space="preserve">, </w:t>
                       </w:r>
+                      <w:r>
+                        <w:rPr>
+                          <w:sz w:val="16"/>
+                          <w:szCs w:val="16"/>
+                        </w:rPr>
+                        <w:t>Jarman Jarman</w:t>
+                      </w:r>
                     </w:p>
                   </w:txbxContent>
                 </v:textbox>
@@ -2651,7 +2591,23 @@
           <w:sz w:val="18"/>
           <w:szCs w:val="18"/>
         </w:rPr>
-        <w:t>Formula: X2=∑(O−E)2EX^2 = \sum \frac{(O - E)^2}{E}</w:t>
+        <w:t>Formula: X2=∑(O−E)2EX^2 = \sum \</w:t>
+      </w:r>
+      <w:proofErr w:type="gramStart"/>
+      <w:r>
+        <w:rPr>
+          <w:sz w:val="18"/>
+          <w:szCs w:val="18"/>
+        </w:rPr>
+        <w:t>frac{</w:t>
+      </w:r>
+      <w:proofErr w:type="gramEnd"/>
+      <w:r>
+        <w:rPr>
+          <w:sz w:val="18"/>
+          <w:szCs w:val="18"/>
+        </w:rPr>
+        <w:t>(O - E)^2}{E}</w:t>
       </w:r>
     </w:p>
     <w:p>
@@ -2720,7 +2676,23 @@
           <w:sz w:val="18"/>
           <w:szCs w:val="18"/>
         </w:rPr>
-        <w:t>Formula: I(X,Y)=∑p(</w:t>
+        <w:t>Formula: I(</w:t>
+      </w:r>
+      <w:proofErr w:type="gramStart"/>
+      <w:r>
+        <w:rPr>
+          <w:sz w:val="18"/>
+          <w:szCs w:val="18"/>
+        </w:rPr>
+        <w:t>X,Y</w:t>
+      </w:r>
+      <w:proofErr w:type="gramEnd"/>
+      <w:r>
+        <w:rPr>
+          <w:sz w:val="18"/>
+          <w:szCs w:val="18"/>
+        </w:rPr>
+        <w:t>)=∑p(</w:t>
       </w:r>
       <w:proofErr w:type="spellStart"/>
       <w:r>
@@ -2992,7 +2964,23 @@
           <w:sz w:val="18"/>
           <w:szCs w:val="18"/>
         </w:rPr>
-        <w:t>−xi)x_{new} = x_{</w:t>
+        <w:t>−</w:t>
+      </w:r>
+      <w:proofErr w:type="gramStart"/>
+      <w:r>
+        <w:rPr>
+          <w:sz w:val="18"/>
+          <w:szCs w:val="18"/>
+        </w:rPr>
+        <w:t>xi)x</w:t>
+      </w:r>
+      <w:proofErr w:type="gramEnd"/>
+      <w:r>
+        <w:rPr>
+          <w:sz w:val="18"/>
+          <w:szCs w:val="18"/>
+        </w:rPr>
+        <w:t>_{new} = x_{</w:t>
       </w:r>
       <w:proofErr w:type="spellStart"/>
       <w:r>
@@ -3599,17 +3587,6 @@
           <w:szCs w:val="18"/>
         </w:rPr>
       </w:pPr>
-    </w:p>
-    <w:p>
-      <w:pPr>
-        <w:spacing w:after="0" w:line="240" w:lineRule="auto"/>
-        <w:rPr>
-          <w:b/>
-          <w:bCs/>
-          <w:sz w:val="18"/>
-          <w:szCs w:val="18"/>
-        </w:rPr>
-      </w:pPr>
       <w:r>
         <w:rPr>
           <w:b/>
@@ -3736,62 +3713,44 @@
       <w:pPr>
         <w:spacing w:after="0" w:line="240" w:lineRule="auto"/>
         <w:rPr>
-          <w:sz w:val="18"/>
-          <w:szCs w:val="18"/>
-        </w:rPr>
-      </w:pPr>
-    </w:p>
-    <w:p>
-      <w:pPr>
-        <w:spacing w:after="0" w:line="240" w:lineRule="auto"/>
-        <w:rPr>
-          <w:b/>
-          <w:bCs/>
-          <w:sz w:val="18"/>
-          <w:szCs w:val="18"/>
-        </w:rPr>
-      </w:pPr>
-      <w:r>
-        <w:rPr>
-          <w:b/>
-          <w:bCs/>
-          <w:sz w:val="18"/>
-          <w:szCs w:val="18"/>
-        </w:rPr>
-        <w:t xml:space="preserve"> Dataset</w:t>
-      </w:r>
-    </w:p>
-    <w:p>
-      <w:pPr>
-        <w:spacing w:after="0" w:line="240" w:lineRule="auto"/>
-        <w:rPr>
-          <w:sz w:val="18"/>
-          <w:szCs w:val="18"/>
-        </w:rPr>
-      </w:pPr>
-      <w:r>
-        <w:rPr>
-          <w:sz w:val="18"/>
-          <w:szCs w:val="18"/>
-        </w:rPr>
-        <w:t xml:space="preserve">In this study, we utilized a dataset containing employee information to predict and analyze attrition patterns. The dataset was sourced from </w:t>
-      </w:r>
-      <w:r>
-        <w:rPr>
-          <w:sz w:val="18"/>
-          <w:szCs w:val="18"/>
-        </w:rPr>
-        <w:t>IBM HR Analytics and includes a wide variety of features that capture demographic, professional, and performance-related attributes. With a total of 1,471 records, this dataset provides a comprehensive view of factors potentially contributing to employee attrition.</w:t>
-      </w:r>
-    </w:p>
-    <w:p>
-      <w:pPr>
-        <w:spacing w:after="0" w:line="240" w:lineRule="auto"/>
-        <w:rPr>
-          <w:sz w:val="18"/>
-          <w:szCs w:val="18"/>
-        </w:rPr>
-      </w:pPr>
+          <w:b/>
+          <w:bCs/>
+          <w:sz w:val="18"/>
+          <w:szCs w:val="18"/>
+        </w:rPr>
+      </w:pPr>
+      <w:r>
+        <w:rPr>
+          <w:b/>
+          <w:bCs/>
+          <w:sz w:val="18"/>
+          <w:szCs w:val="18"/>
+        </w:rPr>
+        <w:t>Dataset</w:t>
+      </w:r>
+    </w:p>
+    <w:p>
+      <w:pPr>
+        <w:spacing w:after="0" w:line="240" w:lineRule="auto"/>
+        <w:rPr>
+          <w:sz w:val="18"/>
+          <w:szCs w:val="18"/>
+        </w:rPr>
+      </w:pPr>
+      <w:r>
+        <w:rPr>
+          <w:sz w:val="18"/>
+          <w:szCs w:val="18"/>
+        </w:rPr>
+        <w:t xml:space="preserve">In this study, we utilized a dataset containing employee information to predict and analyze attrition patterns. The dataset was sourced from IBM HR Analytics and includes a wide variety of features that capture demographic, professional, </w:t>
+      </w:r>
+      <w:r>
+        <w:rPr>
+          <w:sz w:val="18"/>
+          <w:szCs w:val="18"/>
+        </w:rPr>
+        <w:t>and performance-related attributes. With a total of 1,471 records, this dataset provides a comprehensive view of factors potentially contributing to employee attrition.</w:t>
+      </w:r>
     </w:p>
     <w:p>
       <w:pPr>
@@ -4502,7 +4461,6 @@
           <w:sz w:val="18"/>
           <w:szCs w:val="18"/>
         </w:rPr>
-        <w:lastRenderedPageBreak/>
         <w:t>Work Life Balance</w:t>
       </w:r>
       <w:r>
@@ -4539,6 +4497,7 @@
           <w:sz w:val="18"/>
           <w:szCs w:val="18"/>
         </w:rPr>
+        <w:lastRenderedPageBreak/>
         <w:t>Years At Company</w:t>
       </w:r>
       <w:r>
@@ -4610,7 +4569,6 @@
     <w:p>
       <w:pPr>
         <w:spacing w:after="0" w:line="240" w:lineRule="auto"/>
-        <w:ind w:left="720"/>
         <w:rPr>
           <w:sz w:val="18"/>
           <w:szCs w:val="18"/>
@@ -4624,16 +4582,16 @@
           <w14:ligatures w14:val="standardContextual"/>
         </w:rPr>
         <w:drawing>
-          <wp:anchor distT="0" distB="0" distL="114300" distR="114300" simplePos="0" relativeHeight="251660288" behindDoc="0" locked="0" layoutInCell="1" allowOverlap="1" wp14:anchorId="4BB73591" wp14:editId="425E8AA8">
+          <wp:anchor distT="0" distB="0" distL="114300" distR="114300" simplePos="0" relativeHeight="251660288" behindDoc="0" locked="0" layoutInCell="1" allowOverlap="1" wp14:anchorId="4BB73591" wp14:editId="268D24ED">
             <wp:simplePos x="0" y="0"/>
             <wp:positionH relativeFrom="column">
-              <wp:posOffset>5080</wp:posOffset>
+              <wp:posOffset>26794</wp:posOffset>
             </wp:positionH>
             <wp:positionV relativeFrom="paragraph">
-              <wp:posOffset>151765</wp:posOffset>
+              <wp:posOffset>905238</wp:posOffset>
             </wp:positionV>
-            <wp:extent cx="2867847" cy="323850"/>
-            <wp:effectExtent l="0" t="0" r="8890" b="0"/>
+            <wp:extent cx="2829560" cy="1193800"/>
+            <wp:effectExtent l="0" t="0" r="8890" b="6350"/>
             <wp:wrapTopAndBottom/>
             <wp:docPr id="45117387" name="Picture 2"/>
             <wp:cNvGraphicFramePr>
@@ -4643,7 +4601,7 @@
               <a:graphicData uri="http://schemas.openxmlformats.org/drawingml/2006/picture">
                 <pic:pic xmlns:pic="http://schemas.openxmlformats.org/drawingml/2006/picture">
                   <pic:nvPicPr>
-                    <pic:cNvPr id="45117387" name="Picture 45117387"/>
+                    <pic:cNvPr id="45117387" name="Picture 2"/>
                     <pic:cNvPicPr/>
                   </pic:nvPicPr>
                   <pic:blipFill>
@@ -4661,7 +4619,7 @@
                   <pic:spPr>
                     <a:xfrm>
                       <a:off x="0" y="0"/>
-                      <a:ext cx="2867847" cy="323850"/>
+                      <a:ext cx="2829560" cy="1193800"/>
                     </a:xfrm>
                     <a:prstGeom prst="rect">
                       <a:avLst/>
@@ -4670,334 +4628,9 @@
                 </pic:pic>
               </a:graphicData>
             </a:graphic>
-          </wp:anchor>
-        </w:drawing>
-      </w:r>
-    </w:p>
-    <w:p>
-      <w:pPr>
-        <w:spacing w:after="0" w:line="240" w:lineRule="auto"/>
-        <w:ind w:left="720"/>
-        <w:rPr>
-          <w:sz w:val="18"/>
-          <w:szCs w:val="18"/>
-        </w:rPr>
-      </w:pPr>
-    </w:p>
-    <w:p>
-      <w:pPr>
-        <w:spacing w:after="0" w:line="240" w:lineRule="auto"/>
-        <w:rPr>
-          <w:sz w:val="18"/>
-          <w:szCs w:val="18"/>
-        </w:rPr>
-      </w:pPr>
-      <w:r>
-        <w:rPr>
-          <w:sz w:val="18"/>
-          <w:szCs w:val="18"/>
-        </w:rPr>
-        <w:t>This dataset, with its rich set of features, provides valuable insights into the factors influencing employee attrition. By analyzing and modeling these data points, we aim to develop a robust predictive framework to assist organizations in understanding and mitigating employee turnover.</w:t>
-      </w:r>
-    </w:p>
-    <w:p>
-      <w:pPr>
-        <w:spacing w:after="0" w:line="240" w:lineRule="auto"/>
-        <w:rPr>
-          <w:sz w:val="20"/>
-          <w:szCs w:val="20"/>
-        </w:rPr>
-      </w:pPr>
-    </w:p>
-    <w:p>
-      <w:pPr>
-        <w:spacing w:after="0" w:line="240" w:lineRule="auto"/>
-        <w:rPr>
-          <w:b/>
-          <w:bCs/>
-          <w:sz w:val="18"/>
-          <w:szCs w:val="18"/>
-        </w:rPr>
-      </w:pPr>
-      <w:r>
-        <w:rPr>
-          <w:b/>
-          <w:bCs/>
-          <w:sz w:val="18"/>
-          <w:szCs w:val="18"/>
-        </w:rPr>
-        <w:t>Results and Discussion</w:t>
-      </w:r>
-    </w:p>
-    <w:p>
-      <w:pPr>
-        <w:spacing w:after="0" w:line="240" w:lineRule="auto"/>
-        <w:rPr>
-          <w:sz w:val="18"/>
-          <w:szCs w:val="18"/>
-        </w:rPr>
-      </w:pPr>
-      <w:r>
-        <w:rPr>
-          <w:sz w:val="18"/>
-          <w:szCs w:val="18"/>
-        </w:rPr>
-        <w:t>In this section, we present the outcomes of the predictive models developed and discuss their implications for employee attrition management. The two primary models applied were Logistic Regression and Random Forest. Their performance was evaluated based on key metrics, including accuracy, precision, recall, F1-score, and AUC (Area Under Curve).</w:t>
-      </w:r>
-    </w:p>
-    <w:p>
-      <w:pPr>
-        <w:spacing w:after="0" w:line="240" w:lineRule="auto"/>
-        <w:rPr>
-          <w:sz w:val="20"/>
-          <w:szCs w:val="20"/>
-        </w:rPr>
-      </w:pPr>
-    </w:p>
-    <w:p>
-      <w:pPr>
-        <w:spacing w:after="0" w:line="240" w:lineRule="auto"/>
-        <w:rPr>
-          <w:b/>
-          <w:bCs/>
-          <w:sz w:val="18"/>
-          <w:szCs w:val="18"/>
-        </w:rPr>
-      </w:pPr>
-      <w:r>
-        <w:rPr>
-          <w:b/>
-          <w:bCs/>
-          <w:sz w:val="18"/>
-          <w:szCs w:val="18"/>
-        </w:rPr>
-        <w:t>Results Overview</w:t>
-      </w:r>
-    </w:p>
-    <w:p>
-      <w:pPr>
-        <w:spacing w:after="0" w:line="240" w:lineRule="auto"/>
-        <w:ind w:left="360"/>
-        <w:rPr>
-          <w:sz w:val="20"/>
-          <w:szCs w:val="20"/>
-        </w:rPr>
-      </w:pPr>
-    </w:p>
-    <w:p>
-      <w:pPr>
-        <w:spacing w:after="0" w:line="240" w:lineRule="auto"/>
-        <w:ind w:left="720"/>
-        <w:rPr>
-          <w:sz w:val="20"/>
-          <w:szCs w:val="20"/>
-        </w:rPr>
-      </w:pPr>
-    </w:p>
-    <w:p>
-      <w:pPr>
-        <w:pStyle w:val="ListParagraph"/>
-        <w:numPr>
-          <w:ilvl w:val="0"/>
-          <w:numId w:val="21"/>
-        </w:numPr>
-        <w:spacing w:after="0" w:line="240" w:lineRule="auto"/>
-        <w:ind w:left="567"/>
-        <w:rPr>
-          <w:sz w:val="18"/>
-          <w:szCs w:val="18"/>
-        </w:rPr>
-      </w:pPr>
-      <w:r>
-        <w:rPr>
-          <w:b/>
-          <w:bCs/>
-          <w:sz w:val="18"/>
-          <w:szCs w:val="18"/>
-        </w:rPr>
-        <w:t>Key Findings:</w:t>
-      </w:r>
-    </w:p>
-    <w:p>
-      <w:pPr>
-        <w:numPr>
-          <w:ilvl w:val="0"/>
-          <w:numId w:val="19"/>
-        </w:numPr>
-        <w:spacing w:after="0" w:line="240" w:lineRule="auto"/>
-        <w:rPr>
-          <w:sz w:val="18"/>
-          <w:szCs w:val="18"/>
-        </w:rPr>
-      </w:pPr>
-      <w:r>
-        <w:rPr>
-          <w:sz w:val="18"/>
-          <w:szCs w:val="18"/>
-        </w:rPr>
-        <w:t>The Random Forest model outperformed the Logistic Regression model across all metrics, achieving higher accuracy and a stronger predictive capability.</w:t>
-      </w:r>
-    </w:p>
-    <w:p>
-      <w:pPr>
-        <w:numPr>
-          <w:ilvl w:val="0"/>
-          <w:numId w:val="19"/>
-        </w:numPr>
-        <w:spacing w:after="0" w:line="240" w:lineRule="auto"/>
-        <w:rPr>
-          <w:sz w:val="18"/>
-          <w:szCs w:val="18"/>
-        </w:rPr>
-      </w:pPr>
-      <w:r>
-        <w:rPr>
-          <w:sz w:val="18"/>
-          <w:szCs w:val="18"/>
-        </w:rPr>
-        <w:t>The Random Forest’s ability to handle complex interactions between features allowed it to capture subtle patterns in the dataset better than Logistic Regression.</w:t>
-      </w:r>
-    </w:p>
-    <w:p>
-      <w:pPr>
-        <w:spacing w:after="0" w:line="240" w:lineRule="auto"/>
-        <w:rPr>
-          <w:sz w:val="18"/>
-          <w:szCs w:val="18"/>
-        </w:rPr>
-      </w:pPr>
-    </w:p>
-    <w:p>
-      <w:pPr>
-        <w:spacing w:after="0" w:line="240" w:lineRule="auto"/>
-        <w:rPr>
-          <w:sz w:val="18"/>
-          <w:szCs w:val="18"/>
-        </w:rPr>
-      </w:pPr>
-    </w:p>
-    <w:p>
-      <w:pPr>
-        <w:spacing w:after="0" w:line="240" w:lineRule="auto"/>
-        <w:rPr>
-          <w:sz w:val="18"/>
-          <w:szCs w:val="18"/>
-        </w:rPr>
-      </w:pPr>
-    </w:p>
-    <w:p>
-      <w:pPr>
-        <w:spacing w:before="100" w:beforeAutospacing="1" w:after="100" w:afterAutospacing="1" w:line="240" w:lineRule="auto"/>
-        <w:outlineLvl w:val="3"/>
-        <w:rPr>
-          <w:rFonts w:ascii="Times New Roman" w:eastAsia="Times New Roman" w:hAnsi="Times New Roman" w:cs="Times New Roman"/>
-          <w:b/>
-          <w:bCs/>
-          <w:sz w:val="18"/>
-          <w:szCs w:val="18"/>
-        </w:rPr>
-      </w:pPr>
-      <w:r>
-        <w:rPr>
-          <w:rFonts w:ascii="Times New Roman" w:eastAsia="Times New Roman" w:hAnsi="Times New Roman" w:cs="Times New Roman"/>
-          <w:b/>
-          <w:bCs/>
-          <w:sz w:val="18"/>
-          <w:szCs w:val="18"/>
-        </w:rPr>
-        <w:t>Discussion</w:t>
-      </w:r>
-    </w:p>
-    <w:p>
-      <w:pPr>
-        <w:spacing w:before="100" w:beforeAutospacing="1" w:after="100" w:afterAutospacing="1" w:line="240" w:lineRule="auto"/>
-        <w:rPr>
-          <w:rFonts w:ascii="Times New Roman" w:eastAsia="Times New Roman" w:hAnsi="Times New Roman" w:cs="Times New Roman"/>
-          <w:sz w:val="18"/>
-          <w:szCs w:val="18"/>
-        </w:rPr>
-      </w:pPr>
-      <w:r>
-        <w:rPr>
-          <w:rFonts w:ascii="Times New Roman" w:eastAsia="Times New Roman" w:hAnsi="Times New Roman" w:cs="Times New Roman"/>
-          <w:sz w:val="18"/>
-          <w:szCs w:val="18"/>
-        </w:rPr>
-        <w:t>The findings indicate that machine learning models, particularly ensemble methods like Random Forest, provide a robust framework for predicting employee attrition. Organizations can leverage these models to take proactive steps to retain employees, including improving job satisfaction, offering fair compensation, and promoting a positive work environment.</w:t>
-      </w:r>
-    </w:p>
-    <w:p>
-      <w:pPr>
-        <w:rPr>
-          <w:rFonts w:eastAsia="Times New Roman"/>
-          <w:sz w:val="18"/>
-          <w:szCs w:val="18"/>
-        </w:rPr>
-      </w:pPr>
-    </w:p>
-    <w:p>
-      <w:pPr>
-        <w:rPr>
-          <w:rFonts w:eastAsia="Times New Roman"/>
-          <w:sz w:val="18"/>
-          <w:szCs w:val="18"/>
-        </w:rPr>
-      </w:pPr>
-      <w:r>
-        <w:rPr>
-          <w:rFonts w:eastAsia="Times New Roman"/>
-          <w:noProof/>
-          <w:sz w:val="18"/>
-          <w:szCs w:val="18"/>
-          <w14:ligatures w14:val="standardContextual"/>
-        </w:rPr>
-        <w:drawing>
-          <wp:anchor distT="0" distB="0" distL="114300" distR="114300" simplePos="0" relativeHeight="251661312" behindDoc="0" locked="0" layoutInCell="1" allowOverlap="1" wp14:anchorId="14924A4F" wp14:editId="4942FA9F">
-            <wp:simplePos x="0" y="0"/>
-            <wp:positionH relativeFrom="column">
-              <wp:posOffset>0</wp:posOffset>
-            </wp:positionH>
-            <wp:positionV relativeFrom="paragraph">
-              <wp:posOffset>283845</wp:posOffset>
-            </wp:positionV>
-            <wp:extent cx="2412365" cy="1025525"/>
-            <wp:effectExtent l="0" t="0" r="6985" b="3175"/>
-            <wp:wrapTopAndBottom/>
-            <wp:docPr id="1816170312" name="Picture 3"/>
-            <wp:cNvGraphicFramePr>
-              <a:graphicFrameLocks xmlns:a="http://schemas.openxmlformats.org/drawingml/2006/main" noChangeAspect="1"/>
-            </wp:cNvGraphicFramePr>
-            <a:graphic xmlns:a="http://schemas.openxmlformats.org/drawingml/2006/main">
-              <a:graphicData uri="http://schemas.openxmlformats.org/drawingml/2006/picture">
-                <pic:pic xmlns:pic="http://schemas.openxmlformats.org/drawingml/2006/picture">
-                  <pic:nvPicPr>
-                    <pic:cNvPr id="1816170312" name="Picture 3"/>
-                    <pic:cNvPicPr/>
-                  </pic:nvPicPr>
-                  <pic:blipFill>
-                    <a:blip r:embed="rId7" cstate="print">
-                      <a:extLst>
-                        <a:ext uri="{28A0092B-C50C-407E-A947-70E740481C1C}">
-                          <a14:useLocalDpi xmlns:a14="http://schemas.microsoft.com/office/drawing/2010/main" val="0"/>
-                        </a:ext>
-                      </a:extLst>
-                    </a:blip>
-                    <a:stretch>
-                      <a:fillRect/>
-                    </a:stretch>
-                  </pic:blipFill>
-                  <pic:spPr>
-                    <a:xfrm>
-                      <a:off x="0" y="0"/>
-                      <a:ext cx="2412365" cy="1025525"/>
-                    </a:xfrm>
-                    <a:prstGeom prst="rect">
-                      <a:avLst/>
-                    </a:prstGeom>
-                  </pic:spPr>
-                </pic:pic>
-              </a:graphicData>
-            </a:graphic>
+            <wp14:sizeRelH relativeFrom="margin">
+              <wp14:pctWidth>0</wp14:pctWidth>
+            </wp14:sizeRelH>
             <wp14:sizeRelV relativeFrom="margin">
               <wp14:pctHeight>0</wp14:pctHeight>
             </wp14:sizeRelV>
@@ -5006,326 +4639,149 @@
       </w:r>
       <w:r>
         <w:rPr>
-          <w:rFonts w:eastAsia="Times New Roman"/>
-          <w:sz w:val="18"/>
-          <w:szCs w:val="18"/>
-        </w:rPr>
-        <w:t>Processing Results</w:t>
-      </w:r>
-      <w:r>
-        <w:rPr>
-          <w:rFonts w:eastAsia="Times New Roman"/>
-          <w:sz w:val="18"/>
-          <w:szCs w:val="18"/>
-        </w:rPr>
-        <w:t xml:space="preserve"> with random over sampler</w:t>
-      </w:r>
-    </w:p>
-    <w:p>
-      <w:pPr>
-        <w:rPr>
-          <w:rFonts w:eastAsia="Times New Roman"/>
-          <w:sz w:val="18"/>
-          <w:szCs w:val="18"/>
-        </w:rPr>
-      </w:pPr>
-    </w:p>
-    <w:p>
-      <w:pPr>
-        <w:rPr>
-          <w:rFonts w:eastAsia="Times New Roman"/>
-          <w:sz w:val="18"/>
-          <w:szCs w:val="18"/>
-        </w:rPr>
-      </w:pPr>
-      <w:r>
-        <w:rPr>
-          <w:rFonts w:eastAsia="Times New Roman"/>
-          <w:sz w:val="18"/>
-          <w:szCs w:val="18"/>
-        </w:rPr>
-        <w:t>Processing Results</w:t>
-      </w:r>
-      <w:r>
-        <w:rPr>
-          <w:rFonts w:eastAsia="Times New Roman"/>
-          <w:sz w:val="18"/>
-          <w:szCs w:val="18"/>
-        </w:rPr>
-        <w:t xml:space="preserve"> with random under sampler</w:t>
-      </w:r>
-    </w:p>
-    <w:p>
-      <w:pPr>
-        <w:rPr>
-          <w:rFonts w:eastAsia="Times New Roman"/>
-          <w:sz w:val="18"/>
-          <w:szCs w:val="18"/>
-        </w:rPr>
-      </w:pPr>
-      <w:r>
-        <w:rPr>
-          <w:rFonts w:eastAsia="Times New Roman"/>
-          <w:noProof/>
-          <w:sz w:val="18"/>
-          <w:szCs w:val="18"/>
-          <w14:ligatures w14:val="standardContextual"/>
-        </w:rPr>
-        <w:drawing>
-          <wp:inline distT="0" distB="0" distL="0" distR="0" wp14:anchorId="3CDA2AFD" wp14:editId="0D9932EA">
-            <wp:extent cx="2412365" cy="848995"/>
-            <wp:effectExtent l="0" t="0" r="6985" b="8255"/>
-            <wp:docPr id="1567582304" name="Picture 4"/>
-            <wp:cNvGraphicFramePr>
-              <a:graphicFrameLocks xmlns:a="http://schemas.openxmlformats.org/drawingml/2006/main" noChangeAspect="1"/>
-            </wp:cNvGraphicFramePr>
-            <a:graphic xmlns:a="http://schemas.openxmlformats.org/drawingml/2006/main">
-              <a:graphicData uri="http://schemas.openxmlformats.org/drawingml/2006/picture">
-                <pic:pic xmlns:pic="http://schemas.openxmlformats.org/drawingml/2006/picture">
-                  <pic:nvPicPr>
-                    <pic:cNvPr id="1567582304" name="Picture 1567582304"/>
-                    <pic:cNvPicPr/>
-                  </pic:nvPicPr>
-                  <pic:blipFill>
-                    <a:blip r:embed="rId8" cstate="print">
-                      <a:extLst>
-                        <a:ext uri="{28A0092B-C50C-407E-A947-70E740481C1C}">
-                          <a14:useLocalDpi xmlns:a14="http://schemas.microsoft.com/office/drawing/2010/main" val="0"/>
-                        </a:ext>
-                      </a:extLst>
-                    </a:blip>
-                    <a:stretch>
-                      <a:fillRect/>
-                    </a:stretch>
-                  </pic:blipFill>
-                  <pic:spPr>
-                    <a:xfrm>
-                      <a:off x="0" y="0"/>
-                      <a:ext cx="2412365" cy="848995"/>
-                    </a:xfrm>
-                    <a:prstGeom prst="rect">
-                      <a:avLst/>
-                    </a:prstGeom>
-                  </pic:spPr>
-                </pic:pic>
-              </a:graphicData>
-            </a:graphic>
-          </wp:inline>
-        </w:drawing>
-      </w:r>
-    </w:p>
-    <w:p>
-      <w:pPr>
-        <w:rPr>
-          <w:rFonts w:eastAsia="Times New Roman"/>
-          <w:sz w:val="18"/>
-          <w:szCs w:val="18"/>
-        </w:rPr>
-      </w:pPr>
-    </w:p>
-    <w:p>
-      <w:pPr>
-        <w:rPr>
-          <w:rFonts w:eastAsia="Times New Roman"/>
-          <w:sz w:val="18"/>
-          <w:szCs w:val="18"/>
-        </w:rPr>
-      </w:pPr>
-      <w:r>
-        <w:rPr>
-          <w:rFonts w:eastAsia="Times New Roman"/>
-          <w:sz w:val="18"/>
-          <w:szCs w:val="18"/>
-        </w:rPr>
-        <w:t xml:space="preserve">Processing Results with Smote </w:t>
-      </w:r>
-    </w:p>
-    <w:p>
-      <w:pPr>
-        <w:rPr>
-          <w:rFonts w:eastAsia="Times New Roman"/>
-          <w:sz w:val="18"/>
-          <w:szCs w:val="18"/>
-        </w:rPr>
-      </w:pPr>
-      <w:r>
-        <w:rPr>
-          <w:rFonts w:eastAsia="Times New Roman"/>
-          <w:noProof/>
-          <w:sz w:val="18"/>
-          <w:szCs w:val="18"/>
-          <w14:ligatures w14:val="standardContextual"/>
-        </w:rPr>
-        <w:drawing>
-          <wp:inline distT="0" distB="0" distL="0" distR="0" wp14:anchorId="21460AF1" wp14:editId="7E43E445">
-            <wp:extent cx="2412365" cy="792480"/>
-            <wp:effectExtent l="0" t="0" r="6985" b="7620"/>
-            <wp:docPr id="167681108" name="Picture 5"/>
-            <wp:cNvGraphicFramePr>
-              <a:graphicFrameLocks xmlns:a="http://schemas.openxmlformats.org/drawingml/2006/main" noChangeAspect="1"/>
-            </wp:cNvGraphicFramePr>
-            <a:graphic xmlns:a="http://schemas.openxmlformats.org/drawingml/2006/main">
-              <a:graphicData uri="http://schemas.openxmlformats.org/drawingml/2006/picture">
-                <pic:pic xmlns:pic="http://schemas.openxmlformats.org/drawingml/2006/picture">
-                  <pic:nvPicPr>
-                    <pic:cNvPr id="167681108" name="Picture 167681108"/>
-                    <pic:cNvPicPr/>
-                  </pic:nvPicPr>
-                  <pic:blipFill>
-                    <a:blip r:embed="rId9" cstate="print">
-                      <a:extLst>
-                        <a:ext uri="{28A0092B-C50C-407E-A947-70E740481C1C}">
-                          <a14:useLocalDpi xmlns:a14="http://schemas.microsoft.com/office/drawing/2010/main" val="0"/>
-                        </a:ext>
-                      </a:extLst>
-                    </a:blip>
-                    <a:stretch>
-                      <a:fillRect/>
-                    </a:stretch>
-                  </pic:blipFill>
-                  <pic:spPr>
-                    <a:xfrm>
-                      <a:off x="0" y="0"/>
-                      <a:ext cx="2412365" cy="792480"/>
-                    </a:xfrm>
-                    <a:prstGeom prst="rect">
-                      <a:avLst/>
-                    </a:prstGeom>
-                  </pic:spPr>
-                </pic:pic>
-              </a:graphicData>
-            </a:graphic>
-          </wp:inline>
-        </w:drawing>
-      </w:r>
-    </w:p>
-    <w:p>
-      <w:pPr>
-        <w:rPr>
-          <w:rFonts w:eastAsia="Times New Roman"/>
-          <w:sz w:val="18"/>
-          <w:szCs w:val="18"/>
-        </w:rPr>
-      </w:pPr>
-    </w:p>
-    <w:p>
-      <w:pPr>
-        <w:spacing w:after="0"/>
-        <w:rPr>
-          <w:rFonts w:eastAsia="Times New Roman"/>
-          <w:sz w:val="18"/>
-          <w:szCs w:val="18"/>
-        </w:rPr>
-      </w:pPr>
-      <w:r>
-        <w:rPr>
-          <w:rFonts w:eastAsia="Times New Roman"/>
-          <w:sz w:val="18"/>
-          <w:szCs w:val="18"/>
-        </w:rPr>
-        <w:t xml:space="preserve">And the </w:t>
-      </w:r>
-      <w:r>
-        <w:rPr>
-          <w:rFonts w:eastAsia="Times New Roman"/>
-          <w:sz w:val="18"/>
-          <w:szCs w:val="18"/>
-        </w:rPr>
-        <w:t>Model Training</w:t>
-      </w:r>
-      <w:r>
-        <w:rPr>
-          <w:rFonts w:eastAsia="Times New Roman"/>
-          <w:sz w:val="18"/>
-          <w:szCs w:val="18"/>
-        </w:rPr>
-        <w:t xml:space="preserve"> </w:t>
-      </w:r>
-      <w:r>
-        <w:rPr>
-          <w:rFonts w:eastAsia="Times New Roman"/>
-          <w:sz w:val="18"/>
-          <w:szCs w:val="18"/>
-        </w:rPr>
-        <w:t>by Random Forest</w:t>
-      </w:r>
-    </w:p>
-    <w:p>
-      <w:pPr>
-        <w:spacing w:after="0"/>
-        <w:rPr>
-          <w:rFonts w:eastAsia="Times New Roman"/>
-          <w:sz w:val="18"/>
-          <w:szCs w:val="18"/>
-        </w:rPr>
-      </w:pPr>
-      <w:r>
-        <w:rPr>
-          <w:noProof/>
-          <w14:ligatures w14:val="standardContextual"/>
-        </w:rPr>
-        <w:drawing>
-          <wp:anchor distT="0" distB="0" distL="114300" distR="114300" simplePos="0" relativeHeight="251662336" behindDoc="0" locked="0" layoutInCell="1" allowOverlap="1" wp14:anchorId="002A386E" wp14:editId="17C336F4">
-            <wp:simplePos x="0" y="0"/>
-            <wp:positionH relativeFrom="column">
-              <wp:posOffset>-224155</wp:posOffset>
-            </wp:positionH>
-            <wp:positionV relativeFrom="paragraph">
-              <wp:posOffset>1425575</wp:posOffset>
-            </wp:positionV>
-            <wp:extent cx="2412365" cy="1655445"/>
-            <wp:effectExtent l="0" t="0" r="6985" b="1905"/>
-            <wp:wrapTopAndBottom/>
-            <wp:docPr id="1426465218" name="Picture 1"/>
-            <wp:cNvGraphicFramePr>
-              <a:graphicFrameLocks xmlns:a="http://schemas.openxmlformats.org/drawingml/2006/main" noChangeAspect="1"/>
-            </wp:cNvGraphicFramePr>
-            <a:graphic xmlns:a="http://schemas.openxmlformats.org/drawingml/2006/main">
-              <a:graphicData uri="http://schemas.openxmlformats.org/drawingml/2006/picture">
-                <pic:pic xmlns:pic="http://schemas.openxmlformats.org/drawingml/2006/picture">
-                  <pic:nvPicPr>
-                    <pic:cNvPr id="1426465218" name=""/>
-                    <pic:cNvPicPr/>
-                  </pic:nvPicPr>
-                  <pic:blipFill>
-                    <a:blip r:embed="rId10">
-                      <a:extLst>
-                        <a:ext uri="{28A0092B-C50C-407E-A947-70E740481C1C}">
-                          <a14:useLocalDpi xmlns:a14="http://schemas.microsoft.com/office/drawing/2010/main" val="0"/>
-                        </a:ext>
-                      </a:extLst>
-                    </a:blip>
-                    <a:stretch>
-                      <a:fillRect/>
-                    </a:stretch>
-                  </pic:blipFill>
-                  <pic:spPr>
-                    <a:xfrm>
-                      <a:off x="0" y="0"/>
-                      <a:ext cx="2412365" cy="1655445"/>
-                    </a:xfrm>
-                    <a:prstGeom prst="rect">
-                      <a:avLst/>
-                    </a:prstGeom>
-                  </pic:spPr>
-                </pic:pic>
-              </a:graphicData>
-            </a:graphic>
-          </wp:anchor>
-        </w:drawing>
-      </w:r>
-      <w:r>
-        <w:rPr>
-          <w:sz w:val="18"/>
-          <w:szCs w:val="18"/>
-        </w:rPr>
-        <w:t>Below is a detailed comparison of the performance of the two models:</w:t>
-      </w:r>
+          <w:sz w:val="18"/>
+          <w:szCs w:val="18"/>
+        </w:rPr>
+        <w:t>This dataset, with its rich set of features, provides valuable insights into the factors influencing employee attrition. By analyzing and modeling these data points, we aim to develop a robust predictive framework to assist organizations in understanding and mitigating employee turnover.</w:t>
+      </w:r>
+    </w:p>
+    <w:p>
+      <w:pPr>
+        <w:spacing w:after="0" w:line="240" w:lineRule="auto"/>
+        <w:rPr>
+          <w:b/>
+          <w:bCs/>
+          <w:sz w:val="18"/>
+          <w:szCs w:val="18"/>
+        </w:rPr>
+      </w:pPr>
+      <w:r>
+        <w:rPr>
+          <w:b/>
+          <w:bCs/>
+          <w:sz w:val="18"/>
+          <w:szCs w:val="18"/>
+        </w:rPr>
+        <w:t>Results and Discussion</w:t>
+      </w:r>
+    </w:p>
+    <w:p>
+      <w:pPr>
+        <w:spacing w:after="0" w:line="240" w:lineRule="auto"/>
+        <w:ind w:left="284"/>
+        <w:rPr>
+          <w:sz w:val="18"/>
+          <w:szCs w:val="18"/>
+        </w:rPr>
+      </w:pPr>
+      <w:r>
+        <w:rPr>
+          <w:sz w:val="18"/>
+          <w:szCs w:val="18"/>
+        </w:rPr>
+        <w:t>In this section, we present the outcomes of the predictive models developed and discuss their implications for employee attrition management. The two primary models applied were Logistic Regression and Random Forest. Their performance was evaluated based on key metrics, including accuracy, precision, recall, F1-score, and AUC (Area Under Curve).</w:t>
+      </w:r>
+    </w:p>
+    <w:p>
+      <w:pPr>
+        <w:spacing w:after="0" w:line="240" w:lineRule="auto"/>
+        <w:rPr>
+          <w:b/>
+          <w:bCs/>
+          <w:sz w:val="18"/>
+          <w:szCs w:val="18"/>
+        </w:rPr>
+      </w:pPr>
+    </w:p>
+    <w:p>
+      <w:pPr>
+        <w:spacing w:after="0" w:line="240" w:lineRule="auto"/>
+        <w:rPr>
+          <w:b/>
+          <w:bCs/>
+          <w:sz w:val="18"/>
+          <w:szCs w:val="18"/>
+        </w:rPr>
+      </w:pPr>
+      <w:r>
+        <w:rPr>
+          <w:b/>
+          <w:bCs/>
+          <w:sz w:val="18"/>
+          <w:szCs w:val="18"/>
+        </w:rPr>
+        <w:t>Results Overview</w:t>
+      </w:r>
+    </w:p>
+    <w:p>
+      <w:pPr>
+        <w:spacing w:after="0" w:line="240" w:lineRule="auto"/>
+        <w:ind w:left="284"/>
+        <w:rPr>
+          <w:b/>
+          <w:bCs/>
+          <w:sz w:val="18"/>
+          <w:szCs w:val="18"/>
+        </w:rPr>
+      </w:pPr>
+      <w:r>
+        <w:rPr>
+          <w:b/>
+          <w:bCs/>
+          <w:sz w:val="18"/>
+          <w:szCs w:val="18"/>
+        </w:rPr>
+        <w:t>1. Model Performance</w:t>
+      </w:r>
+    </w:p>
+    <w:p>
+      <w:pPr>
+        <w:spacing w:after="0" w:line="240" w:lineRule="auto"/>
+        <w:ind w:left="284"/>
+        <w:rPr>
+          <w:sz w:val="18"/>
+          <w:szCs w:val="18"/>
+        </w:rPr>
+      </w:pPr>
+      <w:r>
+        <w:rPr>
+          <w:sz w:val="18"/>
+          <w:szCs w:val="18"/>
+        </w:rPr>
+        <w:t>The </w:t>
+      </w:r>
+      <w:r>
+        <w:rPr>
+          <w:b/>
+          <w:bCs/>
+          <w:sz w:val="18"/>
+          <w:szCs w:val="18"/>
+        </w:rPr>
+        <w:t>Random Forest</w:t>
+      </w:r>
+      <w:r>
+        <w:rPr>
+          <w:sz w:val="18"/>
+          <w:szCs w:val="18"/>
+        </w:rPr>
+        <w:t> model outperformed other models (e.g., Logistic Regression), demonstrating superior predictive capabilities across all key metrics:</w:t>
+      </w:r>
+    </w:p>
+    <w:p>
+      <w:pPr>
+        <w:spacing w:after="0" w:line="240" w:lineRule="auto"/>
+        <w:ind w:left="567"/>
+        <w:rPr>
+          <w:sz w:val="18"/>
+          <w:szCs w:val="18"/>
+        </w:rPr>
+      </w:pPr>
     </w:p>
     <w:tbl>
       <w:tblPr>
         <w:tblW w:w="0" w:type="auto"/>
         <w:tblCellSpacing w:w="15" w:type="dxa"/>
+        <w:tblInd w:w="813" w:type="dxa"/>
         <w:tblCellMar>
           <w:top w:w="15" w:type="dxa"/>
           <w:left w:w="15" w:type="dxa"/>
@@ -5444,7 +4900,7 @@
                 <w:sz w:val="20"/>
                 <w:szCs w:val="20"/>
               </w:rPr>
-              <w:t>86.05</w:t>
+              <w:t>86.03%</w:t>
             </w:r>
           </w:p>
         </w:tc>
@@ -5497,7 +4953,7 @@
                 <w:sz w:val="20"/>
                 <w:szCs w:val="20"/>
               </w:rPr>
-              <w:t>37.50</w:t>
+              <w:t>84.77%</w:t>
             </w:r>
           </w:p>
         </w:tc>
@@ -5550,7 +5006,7 @@
                 <w:sz w:val="20"/>
                 <w:szCs w:val="20"/>
               </w:rPr>
-              <w:t>7.69</w:t>
+              <w:t>87.85%</w:t>
             </w:r>
           </w:p>
         </w:tc>
@@ -5603,7 +5059,56 @@
                 <w:sz w:val="20"/>
                 <w:szCs w:val="20"/>
               </w:rPr>
-              <w:t>12.77</w:t>
+              <w:t>86.28%</w:t>
+            </w:r>
+          </w:p>
+        </w:tc>
+      </w:tr>
+      <w:tr>
+        <w:trPr>
+          <w:tblCellSpacing w:w="15" w:type="dxa"/>
+        </w:trPr>
+        <w:tc>
+          <w:tcPr>
+            <w:tcW w:w="0" w:type="auto"/>
+            <w:vAlign w:val="center"/>
+          </w:tcPr>
+          <w:p>
+            <w:pPr>
+              <w:spacing w:after="0" w:line="240" w:lineRule="auto"/>
+              <w:rPr>
+                <w:sz w:val="20"/>
+                <w:szCs w:val="20"/>
+              </w:rPr>
+            </w:pPr>
+            <w:r>
+              <w:rPr>
+                <w:sz w:val="20"/>
+                <w:szCs w:val="20"/>
+              </w:rPr>
+              <w:t xml:space="preserve">AUC </w:t>
+            </w:r>
+          </w:p>
+        </w:tc>
+        <w:tc>
+          <w:tcPr>
+            <w:tcW w:w="0" w:type="auto"/>
+            <w:vAlign w:val="center"/>
+          </w:tcPr>
+          <w:p>
+            <w:pPr>
+              <w:spacing w:after="0" w:line="240" w:lineRule="auto"/>
+              <w:rPr>
+                <w:sz w:val="20"/>
+                <w:szCs w:val="20"/>
+              </w:rPr>
+            </w:pPr>
+            <w:r>
+              <w:rPr>
+                <w:sz w:val="20"/>
+                <w:szCs w:val="20"/>
+              </w:rPr>
+              <w:t>93.43%</w:t>
             </w:r>
           </w:p>
         </w:tc>
@@ -5614,60 +5119,9 @@
         <w:spacing w:before="100" w:beforeAutospacing="1" w:after="100" w:afterAutospacing="1" w:line="240" w:lineRule="auto"/>
         <w:outlineLvl w:val="3"/>
         <w:rPr>
-          <w:rFonts w:eastAsia="Times New Roman"/>
-          <w:sz w:val="18"/>
-          <w:szCs w:val="18"/>
-        </w:rPr>
-      </w:pPr>
-    </w:p>
-    <w:p>
-      <w:pPr>
-        <w:spacing w:before="100" w:beforeAutospacing="1" w:after="100" w:afterAutospacing="1" w:line="240" w:lineRule="auto"/>
-        <w:outlineLvl w:val="3"/>
-        <w:rPr>
-          <w:rFonts w:eastAsia="Times New Roman"/>
-          <w:sz w:val="18"/>
-          <w:szCs w:val="18"/>
-        </w:rPr>
-      </w:pPr>
-    </w:p>
-    <w:p>
-      <w:pPr>
-        <w:spacing w:before="100" w:beforeAutospacing="1" w:after="100" w:afterAutospacing="1" w:line="240" w:lineRule="auto"/>
-        <w:outlineLvl w:val="3"/>
-        <w:rPr>
-          <w:rFonts w:eastAsia="Times New Roman"/>
-          <w:sz w:val="18"/>
-          <w:szCs w:val="18"/>
-        </w:rPr>
-      </w:pPr>
-    </w:p>
-    <w:p>
-      <w:pPr>
-        <w:spacing w:before="100" w:beforeAutospacing="1" w:after="100" w:afterAutospacing="1" w:line="240" w:lineRule="auto"/>
-        <w:outlineLvl w:val="3"/>
-        <w:rPr>
-          <w:rFonts w:eastAsia="Times New Roman"/>
-          <w:sz w:val="18"/>
-          <w:szCs w:val="18"/>
-        </w:rPr>
-      </w:pPr>
-      <w:r>
-        <w:rPr>
-          <w:rFonts w:eastAsia="Times New Roman"/>
-          <w:sz w:val="18"/>
-          <w:szCs w:val="18"/>
-        </w:rPr>
-        <w:lastRenderedPageBreak/>
-        <w:t xml:space="preserve">The confusion Matrix: </w:t>
-      </w:r>
-    </w:p>
-    <w:p>
-      <w:pPr>
-        <w:spacing w:before="100" w:beforeAutospacing="1" w:after="100" w:afterAutospacing="1" w:line="240" w:lineRule="auto"/>
-        <w:outlineLvl w:val="3"/>
-        <w:rPr>
-          <w:rFonts w:eastAsia="Times New Roman"/>
+          <w:rFonts w:ascii="Times New Roman" w:eastAsia="Times New Roman" w:hAnsi="Times New Roman" w:cs="Times New Roman"/>
+          <w:b/>
+          <w:bCs/>
           <w:sz w:val="18"/>
           <w:szCs w:val="18"/>
         </w:rPr>
@@ -5678,10 +5132,26 @@
           <w14:ligatures w14:val="standardContextual"/>
         </w:rPr>
         <w:drawing>
-          <wp:inline distT="0" distB="0" distL="0" distR="0" wp14:anchorId="72FFD6ED" wp14:editId="0029C509">
-            <wp:extent cx="2412365" cy="1759585"/>
-            <wp:effectExtent l="0" t="0" r="6985" b="0"/>
-            <wp:docPr id="264401155" name="Picture 1"/>
+          <wp:anchor distT="0" distB="0" distL="114300" distR="114300" simplePos="0" relativeHeight="251663360" behindDoc="1" locked="0" layoutInCell="1" allowOverlap="1" wp14:anchorId="2C524B9B" wp14:editId="55D08A9F">
+            <wp:simplePos x="0" y="0"/>
+            <wp:positionH relativeFrom="margin">
+              <wp:posOffset>3250549</wp:posOffset>
+            </wp:positionH>
+            <wp:positionV relativeFrom="paragraph">
+              <wp:posOffset>152524</wp:posOffset>
+            </wp:positionV>
+            <wp:extent cx="2412365" cy="1655445"/>
+            <wp:effectExtent l="0" t="0" r="6985" b="1905"/>
+            <wp:wrapTight wrapText="bothSides">
+              <wp:wrapPolygon edited="0">
+                <wp:start x="0" y="0"/>
+                <wp:lineTo x="0" y="21376"/>
+                <wp:lineTo x="21492" y="21376"/>
+                <wp:lineTo x="21492" y="0"/>
+                <wp:lineTo x="0" y="0"/>
+              </wp:wrapPolygon>
+            </wp:wrapTight>
+            <wp:docPr id="1426465218" name="Picture 1"/>
             <wp:cNvGraphicFramePr>
               <a:graphicFrameLocks xmlns:a="http://schemas.openxmlformats.org/drawingml/2006/main" noChangeAspect="1"/>
             </wp:cNvGraphicFramePr>
@@ -5689,11 +5159,17 @@
               <a:graphicData uri="http://schemas.openxmlformats.org/drawingml/2006/picture">
                 <pic:pic xmlns:pic="http://schemas.openxmlformats.org/drawingml/2006/picture">
                   <pic:nvPicPr>
-                    <pic:cNvPr id="264401155" name=""/>
+                    <pic:cNvPr id="1426465218" name=""/>
                     <pic:cNvPicPr/>
                   </pic:nvPicPr>
                   <pic:blipFill>
-                    <a:blip r:embed="rId11"/>
+                    <a:blip r:embed="rId7">
+                      <a:extLst>
+                        <a:ext uri="{28A0092B-C50C-407E-A947-70E740481C1C}">
+                          <a14:useLocalDpi xmlns:a14="http://schemas.microsoft.com/office/drawing/2010/main" val="0"/>
+                        </a:ext>
+                      </a:extLst>
+                    </a:blip>
                     <a:stretch>
                       <a:fillRect/>
                     </a:stretch>
@@ -5701,7 +5177,422 @@
                   <pic:spPr>
                     <a:xfrm>
                       <a:off x="0" y="0"/>
-                      <a:ext cx="2412365" cy="1759585"/>
+                      <a:ext cx="2412365" cy="1655445"/>
+                    </a:xfrm>
+                    <a:prstGeom prst="rect">
+                      <a:avLst/>
+                    </a:prstGeom>
+                  </pic:spPr>
+                </pic:pic>
+              </a:graphicData>
+            </a:graphic>
+            <wp14:sizeRelH relativeFrom="margin">
+              <wp14:pctWidth>0</wp14:pctWidth>
+            </wp14:sizeRelH>
+            <wp14:sizeRelV relativeFrom="margin">
+              <wp14:pctHeight>0</wp14:pctHeight>
+            </wp14:sizeRelV>
+          </wp:anchor>
+        </w:drawing>
+      </w:r>
+    </w:p>
+    <w:p>
+      <w:pPr>
+        <w:spacing w:before="100" w:beforeAutospacing="1" w:after="100" w:afterAutospacing="1" w:line="240" w:lineRule="auto"/>
+        <w:outlineLvl w:val="3"/>
+        <w:rPr>
+          <w:rFonts w:ascii="Times New Roman" w:eastAsia="Times New Roman" w:hAnsi="Times New Roman" w:cs="Times New Roman"/>
+          <w:b/>
+          <w:bCs/>
+          <w:sz w:val="18"/>
+          <w:szCs w:val="18"/>
+        </w:rPr>
+      </w:pPr>
+    </w:p>
+    <w:p>
+      <w:pPr>
+        <w:spacing w:before="100" w:beforeAutospacing="1" w:after="100" w:afterAutospacing="1" w:line="240" w:lineRule="auto"/>
+        <w:outlineLvl w:val="3"/>
+        <w:rPr>
+          <w:rFonts w:ascii="Times New Roman" w:eastAsia="Times New Roman" w:hAnsi="Times New Roman" w:cs="Times New Roman"/>
+          <w:b/>
+          <w:bCs/>
+          <w:sz w:val="18"/>
+          <w:szCs w:val="18"/>
+        </w:rPr>
+      </w:pPr>
+    </w:p>
+    <w:p>
+      <w:pPr>
+        <w:spacing w:before="100" w:beforeAutospacing="1" w:after="100" w:afterAutospacing="1" w:line="240" w:lineRule="auto"/>
+        <w:outlineLvl w:val="3"/>
+        <w:rPr>
+          <w:rFonts w:ascii="Times New Roman" w:eastAsia="Times New Roman" w:hAnsi="Times New Roman" w:cs="Times New Roman"/>
+          <w:b/>
+          <w:bCs/>
+          <w:sz w:val="18"/>
+          <w:szCs w:val="18"/>
+        </w:rPr>
+      </w:pPr>
+      <w:r>
+        <w:rPr>
+          <w:rFonts w:ascii="Times New Roman" w:eastAsia="Times New Roman" w:hAnsi="Times New Roman" w:cs="Times New Roman"/>
+          <w:b/>
+          <w:bCs/>
+          <w:sz w:val="18"/>
+          <w:szCs w:val="18"/>
+        </w:rPr>
+        <w:t xml:space="preserve"> </w:t>
+      </w:r>
+    </w:p>
+    <w:p>
+      <w:pPr>
+        <w:spacing w:before="100" w:beforeAutospacing="1" w:after="100" w:afterAutospacing="1" w:line="240" w:lineRule="auto"/>
+        <w:outlineLvl w:val="3"/>
+        <w:rPr>
+          <w:rFonts w:ascii="Times New Roman" w:eastAsia="Times New Roman" w:hAnsi="Times New Roman" w:cs="Times New Roman"/>
+          <w:b/>
+          <w:bCs/>
+          <w:sz w:val="18"/>
+          <w:szCs w:val="18"/>
+        </w:rPr>
+      </w:pPr>
+    </w:p>
+    <w:p>
+      <w:pPr>
+        <w:spacing w:after="0" w:line="240" w:lineRule="auto"/>
+        <w:outlineLvl w:val="3"/>
+        <w:rPr>
+          <w:rFonts w:ascii="Times New Roman" w:eastAsia="Times New Roman" w:hAnsi="Times New Roman" w:cs="Times New Roman"/>
+          <w:b/>
+          <w:bCs/>
+          <w:sz w:val="18"/>
+          <w:szCs w:val="18"/>
+        </w:rPr>
+      </w:pPr>
+      <w:r>
+        <w:rPr>
+          <w:rFonts w:ascii="Times New Roman" w:eastAsia="Times New Roman" w:hAnsi="Times New Roman" w:cs="Times New Roman"/>
+          <w:b/>
+          <w:bCs/>
+          <w:sz w:val="18"/>
+          <w:szCs w:val="18"/>
+        </w:rPr>
+        <w:t>Reason</w:t>
+      </w:r>
+      <w:r>
+        <w:rPr>
+          <w:rFonts w:ascii="Times New Roman" w:eastAsia="Times New Roman" w:hAnsi="Times New Roman" w:cs="Times New Roman"/>
+          <w:sz w:val="18"/>
+          <w:szCs w:val="18"/>
+        </w:rPr>
+        <w:t xml:space="preserve">: The model’s ability to handle complex feature interactions (e.g., between </w:t>
+      </w:r>
+      <w:proofErr w:type="spellStart"/>
+      <w:r>
+        <w:rPr>
+          <w:rFonts w:ascii="Times New Roman" w:eastAsia="Times New Roman" w:hAnsi="Times New Roman" w:cs="Times New Roman"/>
+          <w:sz w:val="18"/>
+          <w:szCs w:val="18"/>
+        </w:rPr>
+        <w:t>atrrition</w:t>
+      </w:r>
+      <w:proofErr w:type="spellEnd"/>
+      <w:r>
+        <w:rPr>
+          <w:rFonts w:ascii="Times New Roman" w:eastAsia="Times New Roman" w:hAnsi="Times New Roman" w:cs="Times New Roman"/>
+          <w:sz w:val="18"/>
+          <w:szCs w:val="18"/>
+        </w:rPr>
+        <w:t xml:space="preserve"> and job satisfaction) and capture non-linear patterns in the data.</w:t>
+      </w:r>
+      <w:r>
+        <w:rPr>
+          <w:rFonts w:ascii="Times New Roman" w:eastAsia="Times New Roman" w:hAnsi="Times New Roman" w:cs="Times New Roman"/>
+          <w:b/>
+          <w:bCs/>
+          <w:sz w:val="18"/>
+          <w:szCs w:val="18"/>
+        </w:rPr>
+        <w:t xml:space="preserve"> </w:t>
+      </w:r>
+    </w:p>
+    <w:p>
+      <w:pPr>
+        <w:spacing w:after="0"/>
+        <w:rPr>
+          <w:rFonts w:ascii="Times New Roman" w:eastAsia="Times New Roman" w:hAnsi="Times New Roman" w:cs="Times New Roman"/>
+          <w:b/>
+          <w:bCs/>
+          <w:sz w:val="18"/>
+          <w:szCs w:val="18"/>
+        </w:rPr>
+      </w:pPr>
+    </w:p>
+    <w:p>
+      <w:pPr>
+        <w:spacing w:after="0"/>
+        <w:rPr>
+          <w:rFonts w:ascii="Times New Roman" w:eastAsia="Times New Roman" w:hAnsi="Times New Roman" w:cs="Times New Roman"/>
+          <w:b/>
+          <w:bCs/>
+          <w:sz w:val="18"/>
+          <w:szCs w:val="18"/>
+        </w:rPr>
+      </w:pPr>
+      <w:r>
+        <w:rPr>
+          <w:rFonts w:ascii="Times New Roman" w:eastAsia="Times New Roman" w:hAnsi="Times New Roman" w:cs="Times New Roman"/>
+          <w:b/>
+          <w:bCs/>
+          <w:sz w:val="18"/>
+          <w:szCs w:val="18"/>
+        </w:rPr>
+        <w:t>Exploratory Data Analysis (EDA)</w:t>
+      </w:r>
+    </w:p>
+    <w:p>
+      <w:pPr>
+        <w:spacing w:after="0"/>
+        <w:ind w:left="360"/>
+        <w:rPr>
+          <w:rFonts w:eastAsia="Times New Roman"/>
+          <w:sz w:val="18"/>
+          <w:szCs w:val="18"/>
+        </w:rPr>
+      </w:pPr>
+      <w:r>
+        <w:rPr>
+          <w:rFonts w:eastAsia="Times New Roman"/>
+          <w:sz w:val="18"/>
+          <w:szCs w:val="18"/>
+        </w:rPr>
+        <w:t>The data revealed a </w:t>
+      </w:r>
+      <w:r>
+        <w:rPr>
+          <w:rFonts w:eastAsia="Times New Roman"/>
+          <w:b/>
+          <w:bCs/>
+          <w:sz w:val="18"/>
+          <w:szCs w:val="18"/>
+        </w:rPr>
+        <w:t>significant class imbalance</w:t>
+      </w:r>
+      <w:r>
+        <w:rPr>
+          <w:rFonts w:eastAsia="Times New Roman"/>
+          <w:sz w:val="18"/>
+          <w:szCs w:val="18"/>
+        </w:rPr>
+        <w:t>:</w:t>
+      </w:r>
+    </w:p>
+    <w:p>
+      <w:pPr>
+        <w:spacing w:after="0"/>
+        <w:ind w:left="1080"/>
+        <w:rPr>
+          <w:rFonts w:eastAsia="Times New Roman"/>
+          <w:sz w:val="18"/>
+          <w:szCs w:val="18"/>
+        </w:rPr>
+      </w:pPr>
+      <w:r>
+        <w:rPr>
+          <w:rFonts w:eastAsia="Times New Roman"/>
+          <w:b/>
+          <w:bCs/>
+          <w:sz w:val="18"/>
+          <w:szCs w:val="18"/>
+        </w:rPr>
+        <w:t>82%</w:t>
+      </w:r>
+      <w:r>
+        <w:rPr>
+          <w:rFonts w:eastAsia="Times New Roman"/>
+          <w:sz w:val="18"/>
+          <w:szCs w:val="18"/>
+        </w:rPr>
+        <w:t> of employees stayed (No Attrition).</w:t>
+      </w:r>
+    </w:p>
+    <w:p>
+      <w:pPr>
+        <w:spacing w:after="0"/>
+        <w:ind w:left="1080"/>
+        <w:rPr>
+          <w:rFonts w:eastAsia="Times New Roman"/>
+          <w:sz w:val="18"/>
+          <w:szCs w:val="18"/>
+        </w:rPr>
+      </w:pPr>
+      <w:r>
+        <w:rPr>
+          <w:rFonts w:eastAsia="Times New Roman"/>
+          <w:noProof/>
+          <w:sz w:val="18"/>
+          <w:szCs w:val="18"/>
+          <w14:ligatures w14:val="standardContextual"/>
+        </w:rPr>
+        <w:drawing>
+          <wp:anchor distT="0" distB="0" distL="114300" distR="114300" simplePos="0" relativeHeight="251665408" behindDoc="0" locked="0" layoutInCell="1" allowOverlap="1" wp14:anchorId="7219448F" wp14:editId="519593EF">
+            <wp:simplePos x="0" y="0"/>
+            <wp:positionH relativeFrom="margin">
+              <wp:align>left</wp:align>
+            </wp:positionH>
+            <wp:positionV relativeFrom="paragraph">
+              <wp:posOffset>168308</wp:posOffset>
+            </wp:positionV>
+            <wp:extent cx="1776514" cy="1157844"/>
+            <wp:effectExtent l="0" t="0" r="0" b="4445"/>
+            <wp:wrapTopAndBottom/>
+            <wp:docPr id="2143609724" name="Picture 6"/>
+            <wp:cNvGraphicFramePr>
+              <a:graphicFrameLocks xmlns:a="http://schemas.openxmlformats.org/drawingml/2006/main" noChangeAspect="1"/>
+            </wp:cNvGraphicFramePr>
+            <a:graphic xmlns:a="http://schemas.openxmlformats.org/drawingml/2006/main">
+              <a:graphicData uri="http://schemas.openxmlformats.org/drawingml/2006/picture">
+                <pic:pic xmlns:pic="http://schemas.openxmlformats.org/drawingml/2006/picture">
+                  <pic:nvPicPr>
+                    <pic:cNvPr id="2143609724" name="Picture 2143609724"/>
+                    <pic:cNvPicPr/>
+                  </pic:nvPicPr>
+                  <pic:blipFill>
+                    <a:blip r:embed="rId8" cstate="print">
+                      <a:extLst>
+                        <a:ext uri="{28A0092B-C50C-407E-A947-70E740481C1C}">
+                          <a14:useLocalDpi xmlns:a14="http://schemas.microsoft.com/office/drawing/2010/main" val="0"/>
+                        </a:ext>
+                      </a:extLst>
+                    </a:blip>
+                    <a:stretch>
+                      <a:fillRect/>
+                    </a:stretch>
+                  </pic:blipFill>
+                  <pic:spPr>
+                    <a:xfrm>
+                      <a:off x="0" y="0"/>
+                      <a:ext cx="1776514" cy="1157844"/>
+                    </a:xfrm>
+                    <a:prstGeom prst="rect">
+                      <a:avLst/>
+                    </a:prstGeom>
+                  </pic:spPr>
+                </pic:pic>
+              </a:graphicData>
+            </a:graphic>
+          </wp:anchor>
+        </w:drawing>
+      </w:r>
+      <w:r>
+        <w:rPr>
+          <w:rFonts w:eastAsia="Times New Roman"/>
+          <w:b/>
+          <w:bCs/>
+          <w:sz w:val="18"/>
+          <w:szCs w:val="18"/>
+        </w:rPr>
+        <w:t>18%</w:t>
+      </w:r>
+      <w:r>
+        <w:rPr>
+          <w:rFonts w:eastAsia="Times New Roman"/>
+          <w:sz w:val="18"/>
+          <w:szCs w:val="18"/>
+        </w:rPr>
+        <w:t> left the organization (Attrition).</w:t>
+      </w:r>
+    </w:p>
+    <w:p>
+      <w:pPr>
+        <w:spacing w:after="0"/>
+        <w:ind w:left="360"/>
+        <w:rPr>
+          <w:rFonts w:eastAsia="Times New Roman"/>
+          <w:sz w:val="18"/>
+          <w:szCs w:val="18"/>
+        </w:rPr>
+      </w:pPr>
+    </w:p>
+    <w:p>
+      <w:pPr>
+        <w:spacing w:after="0"/>
+        <w:ind w:left="360"/>
+        <w:rPr>
+          <w:rFonts w:eastAsia="Times New Roman"/>
+          <w:sz w:val="18"/>
+          <w:szCs w:val="18"/>
+        </w:rPr>
+      </w:pPr>
+      <w:r>
+        <w:rPr>
+          <w:rFonts w:eastAsia="Times New Roman"/>
+          <w:sz w:val="18"/>
+          <w:szCs w:val="18"/>
+        </w:rPr>
+        <w:t>This imbalance necessitated the use of data balancing techniques (e.g., SMOTE) to improve model performance.</w:t>
+      </w:r>
+    </w:p>
+    <w:p>
+      <w:pPr>
+        <w:spacing w:after="0"/>
+        <w:ind w:left="360"/>
+        <w:rPr>
+          <w:rFonts w:eastAsia="Times New Roman"/>
+          <w:sz w:val="18"/>
+          <w:szCs w:val="18"/>
+        </w:rPr>
+      </w:pPr>
+    </w:p>
+    <w:p>
+      <w:pPr>
+        <w:spacing w:after="0"/>
+        <w:rPr>
+          <w:rFonts w:eastAsia="Times New Roman"/>
+          <w:sz w:val="18"/>
+          <w:szCs w:val="18"/>
+        </w:rPr>
+      </w:pPr>
+      <w:r>
+        <w:rPr>
+          <w:rFonts w:eastAsia="Times New Roman"/>
+          <w:noProof/>
+          <w:sz w:val="18"/>
+          <w:szCs w:val="18"/>
+          <w14:ligatures w14:val="standardContextual"/>
+        </w:rPr>
+        <w:drawing>
+          <wp:inline distT="0" distB="0" distL="0" distR="0" wp14:anchorId="3EA5C8A5" wp14:editId="6EEBE8FF">
+            <wp:extent cx="2412365" cy="792480"/>
+            <wp:effectExtent l="0" t="0" r="6985" b="7620"/>
+            <wp:docPr id="167681108" name="Picture 5"/>
+            <wp:cNvGraphicFramePr>
+              <a:graphicFrameLocks xmlns:a="http://schemas.openxmlformats.org/drawingml/2006/main" noChangeAspect="1"/>
+            </wp:cNvGraphicFramePr>
+            <a:graphic xmlns:a="http://schemas.openxmlformats.org/drawingml/2006/main">
+              <a:graphicData uri="http://schemas.openxmlformats.org/drawingml/2006/picture">
+                <pic:pic xmlns:pic="http://schemas.openxmlformats.org/drawingml/2006/picture">
+                  <pic:nvPicPr>
+                    <pic:cNvPr id="167681108" name="Picture 167681108"/>
+                    <pic:cNvPicPr/>
+                  </pic:nvPicPr>
+                  <pic:blipFill>
+                    <a:blip r:embed="rId9" cstate="print">
+                      <a:extLst>
+                        <a:ext uri="{28A0092B-C50C-407E-A947-70E740481C1C}">
+                          <a14:useLocalDpi xmlns:a14="http://schemas.microsoft.com/office/drawing/2010/main" val="0"/>
+                        </a:ext>
+                      </a:extLst>
+                    </a:blip>
+                    <a:stretch>
+                      <a:fillRect/>
+                    </a:stretch>
+                  </pic:blipFill>
+                  <pic:spPr>
+                    <a:xfrm>
+                      <a:off x="0" y="0"/>
+                      <a:ext cx="2412365" cy="792480"/>
                     </a:xfrm>
                     <a:prstGeom prst="rect">
                       <a:avLst/>
@@ -5716,26 +5607,1922 @@
     </w:p>
     <w:p>
       <w:pPr>
+        <w:spacing w:after="0"/>
+        <w:rPr>
+          <w:rFonts w:eastAsia="Times New Roman"/>
+          <w:sz w:val="18"/>
+          <w:szCs w:val="18"/>
+        </w:rPr>
+      </w:pPr>
+    </w:p>
+    <w:p>
+      <w:pPr>
+        <w:rPr>
+          <w:rFonts w:eastAsia="Times New Roman"/>
+          <w:b/>
+          <w:bCs/>
+          <w:sz w:val="18"/>
+          <w:szCs w:val="18"/>
+        </w:rPr>
+      </w:pPr>
+      <w:r>
+        <w:rPr>
+          <w:rFonts w:eastAsia="Times New Roman"/>
+          <w:b/>
+          <w:bCs/>
+          <w:sz w:val="18"/>
+          <w:szCs w:val="18"/>
+        </w:rPr>
+        <w:t>2. Age Distribution Before and After Attrition</w:t>
+      </w:r>
+    </w:p>
+    <w:p>
+      <w:pPr>
+        <w:ind w:left="360"/>
+        <w:rPr>
+          <w:rFonts w:eastAsia="Times New Roman"/>
+          <w:sz w:val="18"/>
+          <w:szCs w:val="18"/>
+        </w:rPr>
+      </w:pPr>
+      <w:r>
+        <w:rPr>
+          <w:rFonts w:eastAsia="Times New Roman"/>
+          <w:sz w:val="18"/>
+          <w:szCs w:val="18"/>
+        </w:rPr>
+        <w:t>Employees who left were concentrated in the </w:t>
+      </w:r>
+      <w:r>
+        <w:rPr>
+          <w:rFonts w:eastAsia="Times New Roman"/>
+          <w:b/>
+          <w:bCs/>
+          <w:sz w:val="18"/>
+          <w:szCs w:val="18"/>
+        </w:rPr>
+        <w:t>25–</w:t>
+      </w:r>
+      <w:r>
+        <w:rPr>
+          <w:rFonts w:eastAsia="Times New Roman"/>
+          <w:b/>
+          <w:bCs/>
+          <w:sz w:val="18"/>
+          <w:szCs w:val="18"/>
+        </w:rPr>
+        <w:t>50</w:t>
+      </w:r>
+      <w:r>
+        <w:rPr>
+          <w:rFonts w:eastAsia="Times New Roman"/>
+          <w:b/>
+          <w:bCs/>
+          <w:sz w:val="18"/>
+          <w:szCs w:val="18"/>
+        </w:rPr>
+        <w:t xml:space="preserve"> age group</w:t>
+      </w:r>
+      <w:r>
+        <w:rPr>
+          <w:rFonts w:eastAsia="Times New Roman"/>
+          <w:sz w:val="18"/>
+          <w:szCs w:val="18"/>
+        </w:rPr>
+        <w:t> (see</w:t>
+      </w:r>
+      <w:r>
+        <w:rPr>
+          <w:rFonts w:eastAsia="Times New Roman"/>
+          <w:sz w:val="18"/>
+          <w:szCs w:val="18"/>
+        </w:rPr>
+        <w:t xml:space="preserve"> next</w:t>
+      </w:r>
+      <w:r>
+        <w:rPr>
+          <w:rFonts w:eastAsia="Times New Roman"/>
+          <w:sz w:val="18"/>
+          <w:szCs w:val="18"/>
+        </w:rPr>
+        <w:t xml:space="preserve"> Figure </w:t>
+      </w:r>
+      <w:r>
+        <w:rPr>
+          <w:rFonts w:eastAsia="Times New Roman"/>
+          <w:sz w:val="18"/>
+          <w:szCs w:val="18"/>
+        </w:rPr>
+        <w:t>5</w:t>
+      </w:r>
+      <w:r>
+        <w:rPr>
+          <w:rFonts w:eastAsia="Times New Roman"/>
+          <w:sz w:val="18"/>
+          <w:szCs w:val="18"/>
+        </w:rPr>
+        <w:t>).</w:t>
+      </w:r>
+    </w:p>
+    <w:p>
+      <w:pPr>
+        <w:ind w:left="284"/>
+        <w:rPr>
+          <w:rFonts w:eastAsia="Times New Roman"/>
+          <w:b/>
+          <w:bCs/>
+          <w:sz w:val="18"/>
+          <w:szCs w:val="18"/>
+        </w:rPr>
+      </w:pPr>
+      <w:r>
+        <w:rPr>
+          <w:rFonts w:eastAsia="Times New Roman"/>
+          <w:noProof/>
+          <w14:ligatures w14:val="standardContextual"/>
+        </w:rPr>
+        <w:drawing>
+          <wp:anchor distT="0" distB="0" distL="114300" distR="114300" simplePos="0" relativeHeight="251664384" behindDoc="1" locked="0" layoutInCell="1" allowOverlap="1" wp14:anchorId="03236AA2" wp14:editId="0D01C2E9">
+            <wp:simplePos x="0" y="0"/>
+            <wp:positionH relativeFrom="margin">
+              <wp:posOffset>-127126</wp:posOffset>
+            </wp:positionH>
+            <wp:positionV relativeFrom="paragraph">
+              <wp:posOffset>419512</wp:posOffset>
+            </wp:positionV>
+            <wp:extent cx="2412365" cy="1710055"/>
+            <wp:effectExtent l="0" t="0" r="6985" b="4445"/>
+            <wp:wrapSquare wrapText="bothSides"/>
+            <wp:docPr id="563194911" name="Picture 3"/>
+            <wp:cNvGraphicFramePr>
+              <a:graphicFrameLocks xmlns:a="http://schemas.openxmlformats.org/drawingml/2006/main" noChangeAspect="1"/>
+            </wp:cNvGraphicFramePr>
+            <a:graphic xmlns:a="http://schemas.openxmlformats.org/drawingml/2006/main">
+              <a:graphicData uri="http://schemas.openxmlformats.org/drawingml/2006/picture">
+                <pic:pic xmlns:pic="http://schemas.openxmlformats.org/drawingml/2006/picture">
+                  <pic:nvPicPr>
+                    <pic:cNvPr id="563194911" name="Picture 563194911"/>
+                    <pic:cNvPicPr/>
+                  </pic:nvPicPr>
+                  <pic:blipFill>
+                    <a:blip r:embed="rId10" cstate="print">
+                      <a:extLst>
+                        <a:ext uri="{28A0092B-C50C-407E-A947-70E740481C1C}">
+                          <a14:useLocalDpi xmlns:a14="http://schemas.microsoft.com/office/drawing/2010/main" val="0"/>
+                        </a:ext>
+                      </a:extLst>
+                    </a:blip>
+                    <a:stretch>
+                      <a:fillRect/>
+                    </a:stretch>
+                  </pic:blipFill>
+                  <pic:spPr>
+                    <a:xfrm>
+                      <a:off x="0" y="0"/>
+                      <a:ext cx="2412365" cy="1710055"/>
+                    </a:xfrm>
+                    <a:prstGeom prst="rect">
+                      <a:avLst/>
+                    </a:prstGeom>
+                  </pic:spPr>
+                </pic:pic>
+              </a:graphicData>
+            </a:graphic>
+          </wp:anchor>
+        </w:drawing>
+      </w:r>
+      <w:r>
+        <w:rPr>
+          <w:rFonts w:eastAsia="Times New Roman"/>
+          <w:sz w:val="18"/>
+          <w:szCs w:val="18"/>
+        </w:rPr>
+        <w:t>The employees who remained were mostly elderly and young.</w:t>
+      </w:r>
+      <w:r>
+        <w:rPr>
+          <w:rFonts w:eastAsia="Times New Roman"/>
+          <w:sz w:val="18"/>
+          <w:szCs w:val="18"/>
+        </w:rPr>
+        <w:br/>
+      </w:r>
+      <w:r>
+        <w:rPr>
+          <w:rFonts w:eastAsia="Times New Roman"/>
+          <w:sz w:val="18"/>
+          <w:szCs w:val="18"/>
+        </w:rPr>
+        <w:br/>
+      </w:r>
+      <w:r>
+        <w:rPr>
+          <w:rFonts w:eastAsia="Times New Roman"/>
+          <w:b/>
+          <w:bCs/>
+          <w:sz w:val="18"/>
+          <w:szCs w:val="18"/>
+        </w:rPr>
+        <w:t xml:space="preserve">3. </w:t>
+      </w:r>
+      <w:r>
+        <w:rPr>
+          <w:rFonts w:eastAsia="Times New Roman"/>
+          <w:b/>
+          <w:bCs/>
+          <w:sz w:val="18"/>
+          <w:szCs w:val="18"/>
+        </w:rPr>
+        <w:t>Attrition Rate by Department</w:t>
+      </w:r>
+    </w:p>
+    <w:p>
+      <w:pPr>
+        <w:ind w:left="360"/>
+        <w:rPr>
+          <w:rFonts w:eastAsia="Times New Roman"/>
+          <w:sz w:val="18"/>
+          <w:szCs w:val="18"/>
+        </w:rPr>
+      </w:pPr>
+      <w:r>
+        <w:rPr>
+          <w:rFonts w:eastAsia="Times New Roman"/>
+          <w:sz w:val="18"/>
+          <w:szCs w:val="18"/>
+        </w:rPr>
+        <w:t>The </w:t>
+      </w:r>
+      <w:r>
+        <w:rPr>
+          <w:rFonts w:eastAsia="Times New Roman"/>
+          <w:b/>
+          <w:bCs/>
+          <w:sz w:val="18"/>
+          <w:szCs w:val="18"/>
+        </w:rPr>
+        <w:t>Sales</w:t>
+      </w:r>
+      <w:r>
+        <w:rPr>
+          <w:rFonts w:eastAsia="Times New Roman"/>
+          <w:b/>
+          <w:bCs/>
+          <w:sz w:val="18"/>
+          <w:szCs w:val="18"/>
+        </w:rPr>
+        <w:t>&amp; human Resources</w:t>
+      </w:r>
+      <w:r>
+        <w:rPr>
+          <w:rFonts w:eastAsia="Times New Roman"/>
+          <w:sz w:val="18"/>
+          <w:szCs w:val="18"/>
+        </w:rPr>
+        <w:t> department had the highest attrition rate (</w:t>
+      </w:r>
+      <w:r>
+        <w:rPr>
+          <w:rFonts w:eastAsia="Times New Roman"/>
+          <w:b/>
+          <w:bCs/>
+          <w:sz w:val="18"/>
+          <w:szCs w:val="18"/>
+        </w:rPr>
+        <w:t>0.150)</w:t>
+      </w:r>
+    </w:p>
+    <w:p>
+      <w:pPr>
+        <w:ind w:left="360"/>
+        <w:rPr>
+          <w:rFonts w:eastAsia="Times New Roman"/>
+          <w:sz w:val="18"/>
+          <w:szCs w:val="18"/>
+        </w:rPr>
+      </w:pPr>
+      <w:r>
+        <w:rPr>
+          <w:rFonts w:eastAsia="Times New Roman"/>
+          <w:sz w:val="18"/>
+          <w:szCs w:val="18"/>
+        </w:rPr>
+        <w:t>The </w:t>
+      </w:r>
+      <w:r>
+        <w:rPr>
+          <w:rFonts w:eastAsia="Times New Roman"/>
+          <w:b/>
+          <w:bCs/>
+          <w:sz w:val="18"/>
+          <w:szCs w:val="18"/>
+        </w:rPr>
+        <w:t>R&amp;D</w:t>
+      </w:r>
+      <w:r>
+        <w:rPr>
+          <w:rFonts w:eastAsia="Times New Roman"/>
+          <w:sz w:val="18"/>
+          <w:szCs w:val="18"/>
+        </w:rPr>
+        <w:t> department had the lowest attrition rate (</w:t>
+      </w:r>
+      <w:r>
+        <w:rPr>
+          <w:rFonts w:eastAsia="Times New Roman"/>
+          <w:b/>
+          <w:bCs/>
+          <w:sz w:val="18"/>
+          <w:szCs w:val="18"/>
+        </w:rPr>
+        <w:t>0.150</w:t>
+      </w:r>
+      <w:r>
+        <w:rPr>
+          <w:rFonts w:eastAsia="Times New Roman"/>
+          <w:sz w:val="18"/>
+          <w:szCs w:val="18"/>
+        </w:rPr>
+        <w:t xml:space="preserve">) (see Figure </w:t>
+      </w:r>
+      <w:r>
+        <w:rPr>
+          <w:rFonts w:eastAsia="Times New Roman"/>
+          <w:sz w:val="18"/>
+          <w:szCs w:val="18"/>
+        </w:rPr>
+        <w:t>6</w:t>
+      </w:r>
+      <w:r>
+        <w:rPr>
+          <w:rFonts w:eastAsia="Times New Roman"/>
+          <w:sz w:val="18"/>
+          <w:szCs w:val="18"/>
+        </w:rPr>
+        <w:t>).</w:t>
+      </w:r>
+    </w:p>
+    <w:p>
+      <w:pPr>
+        <w:ind w:left="360"/>
+        <w:rPr>
+          <w:rFonts w:eastAsia="Times New Roman"/>
+          <w:sz w:val="18"/>
+          <w:szCs w:val="18"/>
+        </w:rPr>
+      </w:pPr>
+    </w:p>
+    <w:p>
+      <w:pPr>
+        <w:ind w:left="360"/>
+        <w:rPr>
+          <w:rFonts w:eastAsia="Times New Roman"/>
+          <w:sz w:val="18"/>
+          <w:szCs w:val="18"/>
+        </w:rPr>
+      </w:pPr>
+      <w:r>
+        <w:rPr>
+          <w:rFonts w:eastAsia="Times New Roman"/>
+          <w:noProof/>
+          <w:sz w:val="18"/>
+          <w:szCs w:val="18"/>
+          <w14:ligatures w14:val="standardContextual"/>
+        </w:rPr>
+        <w:lastRenderedPageBreak/>
+        <w:drawing>
+          <wp:inline distT="0" distB="0" distL="0" distR="0" wp14:anchorId="3766516B" wp14:editId="6A92DDEA">
+            <wp:extent cx="2412365" cy="1972310"/>
+            <wp:effectExtent l="0" t="0" r="6985" b="8890"/>
+            <wp:docPr id="811657219" name="Picture 7"/>
+            <wp:cNvGraphicFramePr>
+              <a:graphicFrameLocks xmlns:a="http://schemas.openxmlformats.org/drawingml/2006/main" noChangeAspect="1"/>
+            </wp:cNvGraphicFramePr>
+            <a:graphic xmlns:a="http://schemas.openxmlformats.org/drawingml/2006/main">
+              <a:graphicData uri="http://schemas.openxmlformats.org/drawingml/2006/picture">
+                <pic:pic xmlns:pic="http://schemas.openxmlformats.org/drawingml/2006/picture">
+                  <pic:nvPicPr>
+                    <pic:cNvPr id="811657219" name="Picture 811657219"/>
+                    <pic:cNvPicPr/>
+                  </pic:nvPicPr>
+                  <pic:blipFill>
+                    <a:blip r:embed="rId11" cstate="print">
+                      <a:extLst>
+                        <a:ext uri="{28A0092B-C50C-407E-A947-70E740481C1C}">
+                          <a14:useLocalDpi xmlns:a14="http://schemas.microsoft.com/office/drawing/2010/main" val="0"/>
+                        </a:ext>
+                      </a:extLst>
+                    </a:blip>
+                    <a:stretch>
+                      <a:fillRect/>
+                    </a:stretch>
+                  </pic:blipFill>
+                  <pic:spPr>
+                    <a:xfrm>
+                      <a:off x="0" y="0"/>
+                      <a:ext cx="2412365" cy="1972310"/>
+                    </a:xfrm>
+                    <a:prstGeom prst="rect">
+                      <a:avLst/>
+                    </a:prstGeom>
+                  </pic:spPr>
+                </pic:pic>
+              </a:graphicData>
+            </a:graphic>
+          </wp:inline>
+        </w:drawing>
+      </w:r>
+    </w:p>
+    <w:p>
+      <w:pPr>
+        <w:spacing w:after="0"/>
+        <w:ind w:left="142"/>
+        <w:rPr>
+          <w:rFonts w:eastAsia="Times New Roman"/>
+          <w:b/>
+          <w:bCs/>
+          <w:sz w:val="18"/>
+          <w:szCs w:val="18"/>
+        </w:rPr>
+      </w:pPr>
+      <w:r>
+        <w:rPr>
+          <w:rFonts w:eastAsia="Times New Roman"/>
+          <w:b/>
+          <w:bCs/>
+          <w:sz w:val="18"/>
+          <w:szCs w:val="18"/>
+        </w:rPr>
+        <w:t>4. Correlation Matrix</w:t>
+      </w:r>
+    </w:p>
+    <w:p>
+      <w:pPr>
+        <w:spacing w:after="0"/>
+        <w:ind w:left="360"/>
+        <w:rPr>
+          <w:rFonts w:eastAsia="Times New Roman"/>
+          <w:b/>
+          <w:bCs/>
+          <w:sz w:val="18"/>
+          <w:szCs w:val="18"/>
+        </w:rPr>
+      </w:pPr>
+      <w:r>
+        <w:rPr>
+          <w:rFonts w:eastAsia="Times New Roman"/>
+          <w:b/>
+          <w:bCs/>
+          <w:sz w:val="18"/>
+          <w:szCs w:val="18"/>
+        </w:rPr>
+        <w:t>Key correlations included:</w:t>
+      </w:r>
+    </w:p>
+    <w:p>
+      <w:pPr>
+        <w:spacing w:after="0"/>
+        <w:ind w:left="1080"/>
+        <w:rPr>
+          <w:rFonts w:eastAsia="Times New Roman"/>
+          <w:sz w:val="18"/>
+          <w:szCs w:val="18"/>
+        </w:rPr>
+      </w:pPr>
+      <w:r>
+        <w:rPr>
+          <w:rFonts w:eastAsia="Times New Roman"/>
+          <w:sz w:val="18"/>
+          <w:szCs w:val="18"/>
+        </w:rPr>
+        <w:t>Monthly Income and Job Satisfaction.</w:t>
+      </w:r>
+    </w:p>
+    <w:p>
+      <w:pPr>
+        <w:spacing w:after="0"/>
+        <w:ind w:left="1080"/>
+        <w:rPr>
+          <w:rFonts w:eastAsia="Times New Roman"/>
+          <w:sz w:val="18"/>
+          <w:szCs w:val="18"/>
+        </w:rPr>
+      </w:pPr>
+      <w:r>
+        <w:rPr>
+          <w:rFonts w:eastAsia="Times New Roman"/>
+          <w:sz w:val="18"/>
+          <w:szCs w:val="18"/>
+        </w:rPr>
+        <w:t>Overtime Hours and Stress Levels.</w:t>
+      </w:r>
+    </w:p>
+    <w:p>
+      <w:pPr>
+        <w:spacing w:after="0"/>
+        <w:ind w:left="1080"/>
+        <w:rPr>
+          <w:rFonts w:eastAsia="Times New Roman"/>
+          <w:sz w:val="18"/>
+          <w:szCs w:val="18"/>
+        </w:rPr>
+      </w:pPr>
+    </w:p>
+    <w:p>
+      <w:pPr>
+        <w:ind w:left="142"/>
+        <w:rPr>
+          <w:rFonts w:eastAsia="Times New Roman"/>
+          <w:b/>
+          <w:bCs/>
+          <w:sz w:val="18"/>
+          <w:szCs w:val="18"/>
+        </w:rPr>
+      </w:pPr>
+    </w:p>
+    <w:p>
+      <w:pPr>
+        <w:ind w:left="142"/>
+        <w:rPr>
+          <w:rFonts w:eastAsia="Times New Roman"/>
+          <w:b/>
+          <w:bCs/>
+          <w:sz w:val="18"/>
+          <w:szCs w:val="18"/>
+        </w:rPr>
+      </w:pPr>
+      <w:r>
+        <w:rPr>
+          <w:rFonts w:eastAsia="Times New Roman"/>
+          <w:noProof/>
+          <w:sz w:val="18"/>
+          <w:szCs w:val="18"/>
+          <w14:ligatures w14:val="standardContextual"/>
+        </w:rPr>
+        <w:drawing>
+          <wp:inline distT="0" distB="0" distL="0" distR="0" wp14:anchorId="2A013161" wp14:editId="44D94C72">
+            <wp:extent cx="2412365" cy="1644015"/>
+            <wp:effectExtent l="0" t="0" r="6985" b="0"/>
+            <wp:docPr id="684477650" name="Picture 5"/>
+            <wp:cNvGraphicFramePr>
+              <a:graphicFrameLocks xmlns:a="http://schemas.openxmlformats.org/drawingml/2006/main" noChangeAspect="1"/>
+            </wp:cNvGraphicFramePr>
+            <a:graphic xmlns:a="http://schemas.openxmlformats.org/drawingml/2006/main">
+              <a:graphicData uri="http://schemas.openxmlformats.org/drawingml/2006/picture">
+                <pic:pic xmlns:pic="http://schemas.openxmlformats.org/drawingml/2006/picture">
+                  <pic:nvPicPr>
+                    <pic:cNvPr id="684477650" name="Picture 684477650"/>
+                    <pic:cNvPicPr/>
+                  </pic:nvPicPr>
+                  <pic:blipFill>
+                    <a:blip r:embed="rId12" cstate="print">
+                      <a:extLst>
+                        <a:ext uri="{28A0092B-C50C-407E-A947-70E740481C1C}">
+                          <a14:useLocalDpi xmlns:a14="http://schemas.microsoft.com/office/drawing/2010/main" val="0"/>
+                        </a:ext>
+                      </a:extLst>
+                    </a:blip>
+                    <a:stretch>
+                      <a:fillRect/>
+                    </a:stretch>
+                  </pic:blipFill>
+                  <pic:spPr>
+                    <a:xfrm>
+                      <a:off x="0" y="0"/>
+                      <a:ext cx="2412365" cy="1644015"/>
+                    </a:xfrm>
+                    <a:prstGeom prst="rect">
+                      <a:avLst/>
+                    </a:prstGeom>
+                  </pic:spPr>
+                </pic:pic>
+              </a:graphicData>
+            </a:graphic>
+          </wp:inline>
+        </w:drawing>
+      </w:r>
+    </w:p>
+    <w:p>
+      <w:pPr>
+        <w:ind w:left="142"/>
+        <w:rPr>
+          <w:rFonts w:eastAsia="Times New Roman"/>
+          <w:b/>
+          <w:bCs/>
+          <w:sz w:val="18"/>
+          <w:szCs w:val="18"/>
+        </w:rPr>
+      </w:pPr>
+    </w:p>
+    <w:p>
+      <w:pPr>
+        <w:ind w:left="142"/>
+        <w:rPr>
+          <w:rFonts w:eastAsia="Times New Roman"/>
+          <w:b/>
+          <w:bCs/>
+          <w:sz w:val="18"/>
+          <w:szCs w:val="18"/>
+        </w:rPr>
+      </w:pPr>
+    </w:p>
+    <w:p>
+      <w:pPr>
+        <w:ind w:left="142"/>
+        <w:rPr>
+          <w:rFonts w:eastAsia="Times New Roman"/>
+          <w:b/>
+          <w:bCs/>
+          <w:sz w:val="18"/>
+          <w:szCs w:val="18"/>
+        </w:rPr>
+      </w:pPr>
+      <w:r>
+        <w:rPr>
+          <w:rFonts w:eastAsia="Times New Roman"/>
+          <w:b/>
+          <w:bCs/>
+          <w:sz w:val="18"/>
+          <w:szCs w:val="18"/>
+        </w:rPr>
+        <w:t>Data Preprocessing Results</w:t>
+      </w:r>
+    </w:p>
+    <w:p>
+      <w:pPr>
+        <w:spacing w:after="0"/>
+        <w:ind w:left="284"/>
+        <w:rPr>
+          <w:rFonts w:eastAsia="Times New Roman"/>
+          <w:b/>
+          <w:bCs/>
+          <w:sz w:val="18"/>
+          <w:szCs w:val="18"/>
+        </w:rPr>
+      </w:pPr>
+      <w:r>
+        <w:rPr>
+          <w:rFonts w:eastAsia="Times New Roman"/>
+          <w:b/>
+          <w:bCs/>
+          <w:sz w:val="18"/>
+          <w:szCs w:val="18"/>
+        </w:rPr>
+        <w:t>1. Balancing with Random Over-Sampler</w:t>
+      </w:r>
+    </w:p>
+    <w:p>
+      <w:pPr>
+        <w:spacing w:after="0"/>
+        <w:ind w:left="360"/>
+        <w:rPr>
+          <w:rFonts w:eastAsia="Times New Roman"/>
+          <w:sz w:val="18"/>
+          <w:szCs w:val="18"/>
+        </w:rPr>
+      </w:pPr>
+      <w:r>
+        <w:rPr>
+          <w:rFonts w:eastAsia="Times New Roman"/>
+          <w:b/>
+          <w:bCs/>
+          <w:sz w:val="18"/>
+          <w:szCs w:val="18"/>
+        </w:rPr>
+        <w:t>Selected Features</w:t>
+      </w:r>
+      <w:r>
+        <w:rPr>
+          <w:rFonts w:eastAsia="Times New Roman"/>
+          <w:sz w:val="18"/>
+          <w:szCs w:val="18"/>
+        </w:rPr>
+        <w:t xml:space="preserve">: 10 features (e.g., Age, </w:t>
+      </w:r>
+      <w:proofErr w:type="spellStart"/>
+      <w:r>
+        <w:rPr>
+          <w:rFonts w:eastAsia="Times New Roman"/>
+          <w:sz w:val="18"/>
+          <w:szCs w:val="18"/>
+        </w:rPr>
+        <w:t>MonthlyIncome</w:t>
+      </w:r>
+      <w:proofErr w:type="spellEnd"/>
+      <w:r>
+        <w:rPr>
+          <w:rFonts w:eastAsia="Times New Roman"/>
+          <w:sz w:val="18"/>
+          <w:szCs w:val="18"/>
+        </w:rPr>
+        <w:t xml:space="preserve">, </w:t>
+      </w:r>
+      <w:proofErr w:type="spellStart"/>
+      <w:r>
+        <w:rPr>
+          <w:rFonts w:eastAsia="Times New Roman"/>
+          <w:sz w:val="18"/>
+          <w:szCs w:val="18"/>
+        </w:rPr>
+        <w:t>JobSatisfaction</w:t>
+      </w:r>
+      <w:proofErr w:type="spellEnd"/>
+      <w:r>
+        <w:rPr>
+          <w:rFonts w:eastAsia="Times New Roman"/>
+          <w:sz w:val="18"/>
+          <w:szCs w:val="18"/>
+        </w:rPr>
+        <w:t>).</w:t>
+      </w:r>
+    </w:p>
+    <w:p>
+      <w:pPr>
+        <w:spacing w:after="0"/>
+        <w:ind w:left="360"/>
+        <w:rPr>
+          <w:rFonts w:eastAsia="Times New Roman"/>
+          <w:sz w:val="18"/>
+          <w:szCs w:val="18"/>
+        </w:rPr>
+      </w:pPr>
+      <w:r>
+        <w:rPr>
+          <w:rFonts w:eastAsia="Times New Roman"/>
+          <w:b/>
+          <w:bCs/>
+          <w:sz w:val="18"/>
+          <w:szCs w:val="18"/>
+        </w:rPr>
+        <w:t>Data Size</w:t>
+      </w:r>
+      <w:r>
+        <w:rPr>
+          <w:rFonts w:eastAsia="Times New Roman"/>
+          <w:sz w:val="18"/>
+          <w:szCs w:val="18"/>
+        </w:rPr>
+        <w:t>:</w:t>
+      </w:r>
+    </w:p>
+    <w:p>
+      <w:pPr>
+        <w:spacing w:after="0"/>
+        <w:ind w:left="1080"/>
+        <w:rPr>
+          <w:rFonts w:eastAsia="Times New Roman"/>
+          <w:sz w:val="18"/>
+          <w:szCs w:val="18"/>
+        </w:rPr>
+      </w:pPr>
+      <w:r>
+        <w:rPr>
+          <w:rFonts w:eastAsia="Times New Roman"/>
+          <w:sz w:val="18"/>
+          <w:szCs w:val="18"/>
+        </w:rPr>
+        <w:t>Training Samples: 1,176</w:t>
+      </w:r>
+    </w:p>
+    <w:p>
+      <w:pPr>
+        <w:spacing w:after="0"/>
+        <w:ind w:left="1080"/>
+        <w:rPr>
+          <w:rFonts w:eastAsia="Times New Roman"/>
+          <w:sz w:val="18"/>
+          <w:szCs w:val="18"/>
+        </w:rPr>
+      </w:pPr>
+      <w:r>
+        <w:rPr>
+          <w:rFonts w:eastAsia="Times New Roman"/>
+          <w:sz w:val="18"/>
+          <w:szCs w:val="18"/>
+        </w:rPr>
+        <w:t>Test Samples: 294</w:t>
+      </w:r>
+    </w:p>
+    <w:p>
+      <w:pPr>
+        <w:spacing w:after="0"/>
+        <w:ind w:left="1080"/>
+        <w:rPr>
+          <w:rFonts w:eastAsia="Times New Roman"/>
+          <w:sz w:val="18"/>
+          <w:szCs w:val="18"/>
+        </w:rPr>
+      </w:pPr>
+      <w:r>
+        <w:rPr>
+          <w:rFonts w:eastAsia="Times New Roman"/>
+          <w:noProof/>
+          <w:sz w:val="18"/>
+          <w:szCs w:val="18"/>
+          <w14:ligatures w14:val="standardContextual"/>
+        </w:rPr>
+        <w:drawing>
+          <wp:anchor distT="0" distB="0" distL="114300" distR="114300" simplePos="0" relativeHeight="251661312" behindDoc="0" locked="0" layoutInCell="1" allowOverlap="1" wp14:anchorId="14924A4F" wp14:editId="331F8B3B">
+            <wp:simplePos x="0" y="0"/>
+            <wp:positionH relativeFrom="margin">
+              <wp:posOffset>3339989</wp:posOffset>
+            </wp:positionH>
+            <wp:positionV relativeFrom="paragraph">
+              <wp:posOffset>140307</wp:posOffset>
+            </wp:positionV>
+            <wp:extent cx="2412365" cy="1025525"/>
+            <wp:effectExtent l="0" t="0" r="6985" b="3175"/>
+            <wp:wrapTopAndBottom/>
+            <wp:docPr id="1816170312" name="Picture 3"/>
+            <wp:cNvGraphicFramePr>
+              <a:graphicFrameLocks xmlns:a="http://schemas.openxmlformats.org/drawingml/2006/main" noChangeAspect="1"/>
+            </wp:cNvGraphicFramePr>
+            <a:graphic xmlns:a="http://schemas.openxmlformats.org/drawingml/2006/main">
+              <a:graphicData uri="http://schemas.openxmlformats.org/drawingml/2006/picture">
+                <pic:pic xmlns:pic="http://schemas.openxmlformats.org/drawingml/2006/picture">
+                  <pic:nvPicPr>
+                    <pic:cNvPr id="1816170312" name="Picture 3"/>
+                    <pic:cNvPicPr/>
+                  </pic:nvPicPr>
+                  <pic:blipFill>
+                    <a:blip r:embed="rId13" cstate="print">
+                      <a:extLst>
+                        <a:ext uri="{28A0092B-C50C-407E-A947-70E740481C1C}">
+                          <a14:useLocalDpi xmlns:a14="http://schemas.microsoft.com/office/drawing/2010/main" val="0"/>
+                        </a:ext>
+                      </a:extLst>
+                    </a:blip>
+                    <a:stretch>
+                      <a:fillRect/>
+                    </a:stretch>
+                  </pic:blipFill>
+                  <pic:spPr>
+                    <a:xfrm>
+                      <a:off x="0" y="0"/>
+                      <a:ext cx="2412365" cy="1025525"/>
+                    </a:xfrm>
+                    <a:prstGeom prst="rect">
+                      <a:avLst/>
+                    </a:prstGeom>
+                  </pic:spPr>
+                </pic:pic>
+              </a:graphicData>
+            </a:graphic>
+            <wp14:sizeRelV relativeFrom="margin">
+              <wp14:pctHeight>0</wp14:pctHeight>
+            </wp14:sizeRelV>
+          </wp:anchor>
+        </w:drawing>
+      </w:r>
+      <w:r>
+        <w:rPr>
+          <w:rFonts w:eastAsia="Times New Roman"/>
+          <w:sz w:val="18"/>
+          <w:szCs w:val="18"/>
+        </w:rPr>
+        <w:t>Class Balance: 83.2%</w:t>
+      </w:r>
+    </w:p>
+    <w:p>
+      <w:pPr>
+        <w:ind w:left="284"/>
+        <w:rPr>
+          <w:rFonts w:eastAsia="Times New Roman"/>
+          <w:b/>
+          <w:bCs/>
+          <w:sz w:val="18"/>
+          <w:szCs w:val="18"/>
+        </w:rPr>
+      </w:pPr>
+    </w:p>
+    <w:p>
+      <w:pPr>
+        <w:ind w:left="284"/>
+        <w:rPr>
+          <w:rFonts w:eastAsia="Times New Roman"/>
+          <w:b/>
+          <w:bCs/>
+          <w:sz w:val="18"/>
+          <w:szCs w:val="18"/>
+        </w:rPr>
+      </w:pPr>
+    </w:p>
+    <w:p>
+      <w:pPr>
+        <w:ind w:left="284"/>
+        <w:rPr>
+          <w:rFonts w:eastAsia="Times New Roman"/>
+          <w:b/>
+          <w:bCs/>
+          <w:sz w:val="18"/>
+          <w:szCs w:val="18"/>
+        </w:rPr>
+      </w:pPr>
+    </w:p>
+    <w:p>
+      <w:pPr>
+        <w:ind w:left="284"/>
+        <w:rPr>
+          <w:rFonts w:eastAsia="Times New Roman"/>
+          <w:b/>
+          <w:bCs/>
+          <w:sz w:val="18"/>
+          <w:szCs w:val="18"/>
+        </w:rPr>
+      </w:pPr>
+    </w:p>
+    <w:p>
+      <w:pPr>
+        <w:ind w:left="284"/>
+        <w:rPr>
+          <w:rFonts w:eastAsia="Times New Roman"/>
+          <w:b/>
+          <w:bCs/>
+          <w:sz w:val="18"/>
+          <w:szCs w:val="18"/>
+        </w:rPr>
+      </w:pPr>
+      <w:r>
+        <w:rPr>
+          <w:rFonts w:eastAsia="Times New Roman"/>
+          <w:b/>
+          <w:bCs/>
+          <w:sz w:val="18"/>
+          <w:szCs w:val="18"/>
+        </w:rPr>
+        <w:t>2. Balancing with Random Under-Sampler</w:t>
+      </w:r>
+    </w:p>
+    <w:p>
+      <w:pPr>
+        <w:spacing w:after="0"/>
+        <w:ind w:left="360"/>
+        <w:rPr>
+          <w:rFonts w:eastAsia="Times New Roman"/>
+          <w:sz w:val="18"/>
+          <w:szCs w:val="18"/>
+        </w:rPr>
+      </w:pPr>
+      <w:r>
+        <w:rPr>
+          <w:rFonts w:eastAsia="Times New Roman"/>
+          <w:b/>
+          <w:bCs/>
+          <w:sz w:val="18"/>
+          <w:szCs w:val="18"/>
+        </w:rPr>
+        <w:t>Selected Features</w:t>
+      </w:r>
+      <w:r>
+        <w:rPr>
+          <w:rFonts w:eastAsia="Times New Roman"/>
+          <w:sz w:val="18"/>
+          <w:szCs w:val="18"/>
+        </w:rPr>
+        <w:t xml:space="preserve">: 6 features (e.g., Age, </w:t>
+      </w:r>
+      <w:proofErr w:type="spellStart"/>
+      <w:r>
+        <w:rPr>
+          <w:rFonts w:eastAsia="Times New Roman"/>
+          <w:sz w:val="18"/>
+          <w:szCs w:val="18"/>
+        </w:rPr>
+        <w:t>OverTime</w:t>
+      </w:r>
+      <w:proofErr w:type="spellEnd"/>
+      <w:r>
+        <w:rPr>
+          <w:rFonts w:eastAsia="Times New Roman"/>
+          <w:sz w:val="18"/>
+          <w:szCs w:val="18"/>
+        </w:rPr>
+        <w:t>).</w:t>
+      </w:r>
+    </w:p>
+    <w:p>
+      <w:pPr>
+        <w:spacing w:after="0"/>
+        <w:ind w:left="360"/>
+        <w:rPr>
+          <w:rFonts w:eastAsia="Times New Roman"/>
+          <w:sz w:val="18"/>
+          <w:szCs w:val="18"/>
+        </w:rPr>
+      </w:pPr>
+      <w:r>
+        <w:rPr>
+          <w:rFonts w:eastAsia="Times New Roman"/>
+          <w:b/>
+          <w:bCs/>
+          <w:sz w:val="18"/>
+          <w:szCs w:val="18"/>
+        </w:rPr>
+        <w:t>Data Size</w:t>
+      </w:r>
+      <w:r>
+        <w:rPr>
+          <w:rFonts w:eastAsia="Times New Roman"/>
+          <w:sz w:val="18"/>
+          <w:szCs w:val="18"/>
+        </w:rPr>
+        <w:t>:</w:t>
+      </w:r>
+    </w:p>
+    <w:p>
+      <w:pPr>
+        <w:spacing w:after="0"/>
+        <w:ind w:left="1080"/>
+        <w:rPr>
+          <w:rFonts w:eastAsia="Times New Roman"/>
+          <w:sz w:val="18"/>
+          <w:szCs w:val="18"/>
+        </w:rPr>
+      </w:pPr>
+      <w:r>
+        <w:rPr>
+          <w:rFonts w:eastAsia="Times New Roman"/>
+          <w:sz w:val="18"/>
+          <w:szCs w:val="18"/>
+        </w:rPr>
+        <w:t>Training Samples: 379</w:t>
+      </w:r>
+    </w:p>
+    <w:p>
+      <w:pPr>
+        <w:spacing w:after="0"/>
+        <w:ind w:left="1080"/>
+        <w:rPr>
+          <w:rFonts w:eastAsia="Times New Roman"/>
+          <w:sz w:val="18"/>
+          <w:szCs w:val="18"/>
+        </w:rPr>
+      </w:pPr>
+      <w:r>
+        <w:rPr>
+          <w:rFonts w:eastAsia="Times New Roman"/>
+          <w:sz w:val="18"/>
+          <w:szCs w:val="18"/>
+        </w:rPr>
+        <w:t>Test Samples: 95</w:t>
+      </w:r>
+    </w:p>
+    <w:p>
+      <w:pPr>
+        <w:spacing w:after="0"/>
+        <w:ind w:left="1080"/>
+        <w:rPr>
+          <w:rFonts w:eastAsia="Times New Roman"/>
+          <w:sz w:val="18"/>
+          <w:szCs w:val="18"/>
+        </w:rPr>
+      </w:pPr>
+      <w:r>
+        <w:rPr>
+          <w:rFonts w:eastAsia="Times New Roman"/>
+          <w:sz w:val="18"/>
+          <w:szCs w:val="18"/>
+        </w:rPr>
+        <w:t>Class Balance: 50.1%</w:t>
+      </w:r>
+    </w:p>
+    <w:p>
+      <w:pPr>
+        <w:ind w:left="284"/>
+        <w:rPr>
+          <w:rFonts w:eastAsia="Times New Roman"/>
+          <w:sz w:val="18"/>
+          <w:szCs w:val="18"/>
+        </w:rPr>
+      </w:pPr>
+      <w:r>
+        <w:rPr>
+          <w:rFonts w:eastAsia="Times New Roman"/>
+          <w:noProof/>
+          <w:sz w:val="18"/>
+          <w:szCs w:val="18"/>
+          <w14:ligatures w14:val="standardContextual"/>
+        </w:rPr>
+        <w:drawing>
+          <wp:anchor distT="0" distB="0" distL="114300" distR="114300" simplePos="0" relativeHeight="251666432" behindDoc="0" locked="0" layoutInCell="1" allowOverlap="1" wp14:anchorId="373BAA6C" wp14:editId="2B6A7819">
+            <wp:simplePos x="0" y="0"/>
+            <wp:positionH relativeFrom="column">
+              <wp:posOffset>-49051</wp:posOffset>
+            </wp:positionH>
+            <wp:positionV relativeFrom="paragraph">
+              <wp:posOffset>159301</wp:posOffset>
+            </wp:positionV>
+            <wp:extent cx="2412365" cy="848995"/>
+            <wp:effectExtent l="0" t="0" r="6985" b="8255"/>
+            <wp:wrapTopAndBottom/>
+            <wp:docPr id="1567582304" name="Picture 4"/>
+            <wp:cNvGraphicFramePr>
+              <a:graphicFrameLocks xmlns:a="http://schemas.openxmlformats.org/drawingml/2006/main" noChangeAspect="1"/>
+            </wp:cNvGraphicFramePr>
+            <a:graphic xmlns:a="http://schemas.openxmlformats.org/drawingml/2006/main">
+              <a:graphicData uri="http://schemas.openxmlformats.org/drawingml/2006/picture">
+                <pic:pic xmlns:pic="http://schemas.openxmlformats.org/drawingml/2006/picture">
+                  <pic:nvPicPr>
+                    <pic:cNvPr id="1567582304" name="Picture 1567582304"/>
+                    <pic:cNvPicPr/>
+                  </pic:nvPicPr>
+                  <pic:blipFill>
+                    <a:blip r:embed="rId14" cstate="print">
+                      <a:extLst>
+                        <a:ext uri="{28A0092B-C50C-407E-A947-70E740481C1C}">
+                          <a14:useLocalDpi xmlns:a14="http://schemas.microsoft.com/office/drawing/2010/main" val="0"/>
+                        </a:ext>
+                      </a:extLst>
+                    </a:blip>
+                    <a:stretch>
+                      <a:fillRect/>
+                    </a:stretch>
+                  </pic:blipFill>
+                  <pic:spPr>
+                    <a:xfrm>
+                      <a:off x="0" y="0"/>
+                      <a:ext cx="2412365" cy="848995"/>
+                    </a:xfrm>
+                    <a:prstGeom prst="rect">
+                      <a:avLst/>
+                    </a:prstGeom>
+                  </pic:spPr>
+                </pic:pic>
+              </a:graphicData>
+            </a:graphic>
+          </wp:anchor>
+        </w:drawing>
+      </w:r>
+    </w:p>
+    <w:p>
+      <w:pPr>
+        <w:rPr>
+          <w:rFonts w:eastAsia="Times New Roman"/>
+          <w:b/>
+          <w:bCs/>
+          <w:sz w:val="18"/>
+          <w:szCs w:val="18"/>
+        </w:rPr>
+      </w:pPr>
+    </w:p>
+    <w:p>
+      <w:pPr>
+        <w:rPr>
+          <w:rFonts w:eastAsia="Times New Roman"/>
+          <w:b/>
+          <w:bCs/>
+          <w:sz w:val="18"/>
+          <w:szCs w:val="18"/>
+        </w:rPr>
+      </w:pPr>
+      <w:r>
+        <w:rPr>
+          <w:rFonts w:eastAsia="Times New Roman"/>
+          <w:b/>
+          <w:bCs/>
+          <w:sz w:val="18"/>
+          <w:szCs w:val="18"/>
+        </w:rPr>
+        <w:t>3. Balancing with SMOTE</w:t>
+      </w:r>
+    </w:p>
+    <w:p>
+      <w:pPr>
+        <w:spacing w:after="0"/>
+        <w:ind w:left="360"/>
+        <w:rPr>
+          <w:rFonts w:eastAsia="Times New Roman"/>
+          <w:sz w:val="18"/>
+          <w:szCs w:val="18"/>
+        </w:rPr>
+      </w:pPr>
+      <w:r>
+        <w:rPr>
+          <w:rFonts w:eastAsia="Times New Roman"/>
+          <w:b/>
+          <w:bCs/>
+          <w:sz w:val="18"/>
+          <w:szCs w:val="18"/>
+        </w:rPr>
+        <w:t>Selected Features</w:t>
+      </w:r>
+      <w:r>
+        <w:rPr>
+          <w:rFonts w:eastAsia="Times New Roman"/>
+          <w:sz w:val="18"/>
+          <w:szCs w:val="18"/>
+        </w:rPr>
+        <w:t xml:space="preserve">: 6 features (e.g., </w:t>
+      </w:r>
+      <w:proofErr w:type="spellStart"/>
+      <w:r>
+        <w:rPr>
+          <w:rFonts w:eastAsia="Times New Roman"/>
+          <w:sz w:val="18"/>
+          <w:szCs w:val="18"/>
+        </w:rPr>
+        <w:t>JobLevel</w:t>
+      </w:r>
+      <w:proofErr w:type="spellEnd"/>
+      <w:r>
+        <w:rPr>
+          <w:rFonts w:eastAsia="Times New Roman"/>
+          <w:sz w:val="18"/>
+          <w:szCs w:val="18"/>
+        </w:rPr>
+        <w:t xml:space="preserve">, </w:t>
+      </w:r>
+      <w:proofErr w:type="spellStart"/>
+      <w:r>
+        <w:rPr>
+          <w:rFonts w:eastAsia="Times New Roman"/>
+          <w:sz w:val="18"/>
+          <w:szCs w:val="18"/>
+        </w:rPr>
+        <w:t>YearsAtCompany</w:t>
+      </w:r>
+      <w:proofErr w:type="spellEnd"/>
+      <w:r>
+        <w:rPr>
+          <w:rFonts w:eastAsia="Times New Roman"/>
+          <w:sz w:val="18"/>
+          <w:szCs w:val="18"/>
+        </w:rPr>
+        <w:t>).</w:t>
+      </w:r>
+    </w:p>
+    <w:p>
+      <w:pPr>
+        <w:spacing w:after="0"/>
+        <w:ind w:left="360"/>
+        <w:rPr>
+          <w:rFonts w:eastAsia="Times New Roman"/>
+          <w:sz w:val="18"/>
+          <w:szCs w:val="18"/>
+        </w:rPr>
+      </w:pPr>
+      <w:r>
+        <w:rPr>
+          <w:rFonts w:eastAsia="Times New Roman"/>
+          <w:b/>
+          <w:bCs/>
+          <w:sz w:val="18"/>
+          <w:szCs w:val="18"/>
+        </w:rPr>
+        <w:t>Data Size</w:t>
+      </w:r>
+      <w:r>
+        <w:rPr>
+          <w:rFonts w:eastAsia="Times New Roman"/>
+          <w:sz w:val="18"/>
+          <w:szCs w:val="18"/>
+        </w:rPr>
+        <w:t>:</w:t>
+      </w:r>
+    </w:p>
+    <w:p>
+      <w:pPr>
+        <w:spacing w:after="0"/>
+        <w:ind w:left="1080"/>
+        <w:rPr>
+          <w:rFonts w:eastAsia="Times New Roman"/>
+          <w:sz w:val="18"/>
+          <w:szCs w:val="18"/>
+        </w:rPr>
+      </w:pPr>
+      <w:r>
+        <w:rPr>
+          <w:rFonts w:eastAsia="Times New Roman"/>
+          <w:sz w:val="18"/>
+          <w:szCs w:val="18"/>
+        </w:rPr>
+        <w:t>Training Samples: 1,308</w:t>
+      </w:r>
+    </w:p>
+    <w:p>
+      <w:pPr>
+        <w:spacing w:after="0"/>
+        <w:ind w:left="1080"/>
+        <w:rPr>
+          <w:rFonts w:eastAsia="Times New Roman"/>
+          <w:sz w:val="18"/>
+          <w:szCs w:val="18"/>
+        </w:rPr>
+      </w:pPr>
+      <w:r>
+        <w:rPr>
+          <w:rFonts w:eastAsia="Times New Roman"/>
+          <w:sz w:val="18"/>
+          <w:szCs w:val="18"/>
+        </w:rPr>
+        <w:t>Test Samples: 162</w:t>
+      </w:r>
+    </w:p>
+    <w:p>
+      <w:pPr>
+        <w:spacing w:after="0"/>
+        <w:ind w:left="1080"/>
+        <w:rPr>
+          <w:rFonts w:eastAsia="Times New Roman"/>
+          <w:sz w:val="18"/>
+          <w:szCs w:val="18"/>
+        </w:rPr>
+      </w:pPr>
+      <w:r>
+        <w:rPr>
+          <w:rFonts w:eastAsia="Times New Roman"/>
+          <w:sz w:val="18"/>
+          <w:szCs w:val="18"/>
+        </w:rPr>
+        <w:t>Class Balance: 84.1%</w:t>
+      </w:r>
+    </w:p>
+    <w:p>
+      <w:pPr>
+        <w:rPr>
+          <w:rFonts w:eastAsia="Times New Roman"/>
+          <w:sz w:val="18"/>
+          <w:szCs w:val="18"/>
+        </w:rPr>
+      </w:pPr>
+      <w:r>
+        <w:rPr>
+          <w:rFonts w:eastAsia="Times New Roman"/>
+          <w:sz w:val="18"/>
+          <w:szCs w:val="18"/>
+        </w:rPr>
+        <w:tab/>
+      </w:r>
+      <w:r>
+        <w:rPr>
+          <w:rFonts w:eastAsia="Times New Roman"/>
+          <w:sz w:val="18"/>
+          <w:szCs w:val="18"/>
+        </w:rPr>
+        <w:t xml:space="preserve">(see Figure </w:t>
+      </w:r>
+      <w:r>
+        <w:rPr>
+          <w:rFonts w:eastAsia="Times New Roman"/>
+          <w:sz w:val="18"/>
+          <w:szCs w:val="18"/>
+        </w:rPr>
+        <w:t>4</w:t>
+      </w:r>
+      <w:r>
+        <w:rPr>
+          <w:rFonts w:eastAsia="Times New Roman"/>
+          <w:sz w:val="18"/>
+          <w:szCs w:val="18"/>
+        </w:rPr>
+        <w:t>).</w:t>
+      </w:r>
+    </w:p>
+    <w:p>
+      <w:pPr>
+        <w:rPr>
+          <w:rFonts w:eastAsia="Times New Roman"/>
+          <w:sz w:val="18"/>
+          <w:szCs w:val="18"/>
+        </w:rPr>
+      </w:pPr>
+    </w:p>
+    <w:p>
+      <w:pPr>
+        <w:rPr>
+          <w:rFonts w:eastAsia="Times New Roman"/>
+          <w:sz w:val="18"/>
+          <w:szCs w:val="18"/>
+        </w:rPr>
+      </w:pPr>
+    </w:p>
+    <w:p>
+      <w:pPr>
+        <w:rPr>
+          <w:rFonts w:eastAsia="Times New Roman"/>
+          <w:b/>
+          <w:bCs/>
+          <w:sz w:val="18"/>
+          <w:szCs w:val="18"/>
+        </w:rPr>
+      </w:pPr>
+      <w:r>
+        <w:rPr>
+          <w:rFonts w:eastAsia="Times New Roman"/>
+          <w:b/>
+          <w:bCs/>
+          <w:sz w:val="18"/>
+          <w:szCs w:val="18"/>
+        </w:rPr>
+        <w:t>Model Evaluation</w:t>
+      </w:r>
+    </w:p>
+    <w:p>
+      <w:pPr>
+        <w:spacing w:after="0"/>
+        <w:rPr>
+          <w:rFonts w:eastAsia="Times New Roman"/>
+          <w:b/>
+          <w:bCs/>
+          <w:sz w:val="18"/>
+          <w:szCs w:val="18"/>
+        </w:rPr>
+      </w:pPr>
+      <w:r>
+        <w:rPr>
+          <w:rFonts w:eastAsia="Times New Roman"/>
+          <w:b/>
+          <w:bCs/>
+          <w:sz w:val="18"/>
+          <w:szCs w:val="18"/>
+        </w:rPr>
+        <w:t>1. Confusion Matrix</w:t>
+      </w:r>
+    </w:p>
+    <w:p>
+      <w:pPr>
+        <w:spacing w:after="0"/>
+        <w:ind w:left="360"/>
+        <w:rPr>
+          <w:rFonts w:eastAsia="Times New Roman"/>
+          <w:sz w:val="18"/>
+          <w:szCs w:val="18"/>
+        </w:rPr>
+      </w:pPr>
+      <w:r>
+        <w:rPr>
+          <w:rFonts w:eastAsia="Times New Roman"/>
+          <w:b/>
+          <w:bCs/>
+          <w:sz w:val="18"/>
+          <w:szCs w:val="18"/>
+        </w:rPr>
+        <w:t>True Positive (TP)</w:t>
+      </w:r>
+      <w:r>
+        <w:rPr>
+          <w:rFonts w:eastAsia="Times New Roman"/>
+          <w:sz w:val="18"/>
+          <w:szCs w:val="18"/>
+        </w:rPr>
+        <w:t>: 208 (correctly predicted attrition).</w:t>
+      </w:r>
+    </w:p>
+    <w:p>
+      <w:pPr>
+        <w:spacing w:after="0"/>
+        <w:ind w:left="360"/>
+        <w:rPr>
+          <w:rFonts w:eastAsia="Times New Roman"/>
+          <w:sz w:val="18"/>
+          <w:szCs w:val="18"/>
+        </w:rPr>
+      </w:pPr>
+      <w:r>
+        <w:rPr>
+          <w:rFonts w:eastAsia="Times New Roman"/>
+          <w:b/>
+          <w:bCs/>
+          <w:sz w:val="18"/>
+          <w:szCs w:val="18"/>
+        </w:rPr>
+        <w:t>True Negative (TN)</w:t>
+      </w:r>
+      <w:r>
+        <w:rPr>
+          <w:rFonts w:eastAsia="Times New Roman"/>
+          <w:sz w:val="18"/>
+          <w:szCs w:val="18"/>
+        </w:rPr>
+        <w:t>: 217 (correctly predicted retention).</w:t>
+      </w:r>
+    </w:p>
+    <w:p>
+      <w:pPr>
+        <w:spacing w:after="0"/>
+        <w:ind w:left="360"/>
+        <w:rPr>
+          <w:rFonts w:eastAsia="Times New Roman"/>
+          <w:sz w:val="18"/>
+          <w:szCs w:val="18"/>
+        </w:rPr>
+      </w:pPr>
+      <w:r>
+        <w:rPr>
+          <w:rFonts w:eastAsia="Times New Roman"/>
+          <w:b/>
+          <w:bCs/>
+          <w:sz w:val="18"/>
+          <w:szCs w:val="18"/>
+        </w:rPr>
+        <w:t>False Positive (FP)</w:t>
+      </w:r>
+      <w:r>
+        <w:rPr>
+          <w:rFonts w:eastAsia="Times New Roman"/>
+          <w:sz w:val="18"/>
+          <w:szCs w:val="18"/>
+        </w:rPr>
+        <w:t>: 39 (incorrectly predicted attrition).</w:t>
+      </w:r>
+    </w:p>
+    <w:p>
+      <w:pPr>
+        <w:spacing w:after="0"/>
+        <w:ind w:left="360"/>
+        <w:rPr>
+          <w:rFonts w:eastAsia="Times New Roman"/>
+          <w:sz w:val="18"/>
+          <w:szCs w:val="18"/>
+        </w:rPr>
+      </w:pPr>
+      <w:r>
+        <w:rPr>
+          <w:rFonts w:eastAsia="Times New Roman"/>
+          <w:b/>
+          <w:bCs/>
+          <w:sz w:val="18"/>
+          <w:szCs w:val="18"/>
+        </w:rPr>
+        <w:t>False Negative (FN)</w:t>
+      </w:r>
+      <w:r>
+        <w:rPr>
+          <w:rFonts w:eastAsia="Times New Roman"/>
+          <w:sz w:val="18"/>
+          <w:szCs w:val="18"/>
+        </w:rPr>
+        <w:t>: 30 (incorrectly predicted retention).</w:t>
+      </w:r>
+      <w:r>
+        <w:rPr>
+          <w:rFonts w:eastAsia="Times New Roman"/>
+          <w:sz w:val="18"/>
+          <w:szCs w:val="18"/>
+        </w:rPr>
+        <w:br/>
+      </w:r>
+    </w:p>
+    <w:p>
+      <w:pPr>
+        <w:spacing w:after="0"/>
+        <w:ind w:left="360"/>
+        <w:rPr>
+          <w:rFonts w:eastAsia="Times New Roman"/>
+          <w:sz w:val="18"/>
+          <w:szCs w:val="18"/>
+        </w:rPr>
+      </w:pPr>
+      <w:r>
+        <w:rPr>
+          <w:noProof/>
+          <w14:ligatures w14:val="standardContextual"/>
+        </w:rPr>
+        <w:drawing>
+          <wp:inline distT="0" distB="0" distL="0" distR="0" wp14:anchorId="13E0B23E" wp14:editId="6B0E3CAF">
+            <wp:extent cx="2412365" cy="1645285"/>
+            <wp:effectExtent l="0" t="0" r="6985" b="0"/>
+            <wp:docPr id="264401155" name="Picture 1"/>
+            <wp:cNvGraphicFramePr>
+              <a:graphicFrameLocks xmlns:a="http://schemas.openxmlformats.org/drawingml/2006/main" noChangeAspect="1"/>
+            </wp:cNvGraphicFramePr>
+            <a:graphic xmlns:a="http://schemas.openxmlformats.org/drawingml/2006/main">
+              <a:graphicData uri="http://schemas.openxmlformats.org/drawingml/2006/picture">
+                <pic:pic xmlns:pic="http://schemas.openxmlformats.org/drawingml/2006/picture">
+                  <pic:nvPicPr>
+                    <pic:cNvPr id="264401155" name="Picture 1"/>
+                    <pic:cNvPicPr/>
+                  </pic:nvPicPr>
+                  <pic:blipFill>
+                    <a:blip r:embed="rId15" cstate="print">
+                      <a:extLst>
+                        <a:ext uri="{28A0092B-C50C-407E-A947-70E740481C1C}">
+                          <a14:useLocalDpi xmlns:a14="http://schemas.microsoft.com/office/drawing/2010/main" val="0"/>
+                        </a:ext>
+                      </a:extLst>
+                    </a:blip>
+                    <a:stretch>
+                      <a:fillRect/>
+                    </a:stretch>
+                  </pic:blipFill>
+                  <pic:spPr>
+                    <a:xfrm>
+                      <a:off x="0" y="0"/>
+                      <a:ext cx="2412365" cy="1645285"/>
+                    </a:xfrm>
+                    <a:prstGeom prst="rect">
+                      <a:avLst/>
+                    </a:prstGeom>
+                  </pic:spPr>
+                </pic:pic>
+              </a:graphicData>
+            </a:graphic>
+          </wp:inline>
+        </w:drawing>
+      </w:r>
+    </w:p>
+    <w:p>
+      <w:pPr>
+        <w:spacing w:after="0" w:line="240" w:lineRule="auto"/>
+        <w:outlineLvl w:val="3"/>
+        <w:rPr>
+          <w:rFonts w:eastAsia="Times New Roman"/>
+          <w:b/>
+          <w:bCs/>
+          <w:sz w:val="18"/>
+          <w:szCs w:val="18"/>
+        </w:rPr>
+      </w:pPr>
+    </w:p>
+    <w:p>
+      <w:pPr>
+        <w:spacing w:after="0" w:line="240" w:lineRule="auto"/>
+        <w:outlineLvl w:val="3"/>
+        <w:rPr>
+          <w:rFonts w:eastAsia="Times New Roman"/>
+          <w:b/>
+          <w:bCs/>
+          <w:sz w:val="18"/>
+          <w:szCs w:val="18"/>
+        </w:rPr>
+      </w:pPr>
+    </w:p>
+    <w:p>
+      <w:pPr>
+        <w:spacing w:after="0" w:line="240" w:lineRule="auto"/>
+        <w:outlineLvl w:val="3"/>
+        <w:rPr>
+          <w:rFonts w:eastAsia="Times New Roman"/>
+          <w:b/>
+          <w:bCs/>
+          <w:sz w:val="18"/>
+          <w:szCs w:val="18"/>
+        </w:rPr>
+      </w:pPr>
+    </w:p>
+    <w:p>
+      <w:pPr>
+        <w:spacing w:after="0" w:line="240" w:lineRule="auto"/>
+        <w:outlineLvl w:val="3"/>
+        <w:rPr>
+          <w:rFonts w:eastAsia="Times New Roman"/>
+          <w:b/>
+          <w:bCs/>
+          <w:sz w:val="18"/>
+          <w:szCs w:val="18"/>
+        </w:rPr>
+      </w:pPr>
+    </w:p>
+    <w:p>
+      <w:pPr>
+        <w:spacing w:after="0" w:line="240" w:lineRule="auto"/>
+        <w:outlineLvl w:val="3"/>
+        <w:rPr>
+          <w:rFonts w:eastAsia="Times New Roman"/>
+          <w:b/>
+          <w:bCs/>
+          <w:sz w:val="18"/>
+          <w:szCs w:val="18"/>
+        </w:rPr>
+      </w:pPr>
+    </w:p>
+    <w:p>
+      <w:pPr>
+        <w:spacing w:after="0" w:line="240" w:lineRule="auto"/>
+        <w:outlineLvl w:val="3"/>
+        <w:rPr>
+          <w:rFonts w:eastAsia="Times New Roman"/>
+          <w:b/>
+          <w:bCs/>
+          <w:sz w:val="18"/>
+          <w:szCs w:val="18"/>
+        </w:rPr>
+      </w:pPr>
+    </w:p>
+    <w:p>
+      <w:pPr>
+        <w:spacing w:after="0" w:line="240" w:lineRule="auto"/>
+        <w:outlineLvl w:val="3"/>
+        <w:rPr>
+          <w:rFonts w:eastAsia="Times New Roman"/>
+          <w:b/>
+          <w:bCs/>
+          <w:sz w:val="18"/>
+          <w:szCs w:val="18"/>
+        </w:rPr>
+      </w:pPr>
+    </w:p>
+    <w:p>
+      <w:pPr>
+        <w:spacing w:after="0" w:line="240" w:lineRule="auto"/>
+        <w:outlineLvl w:val="3"/>
+        <w:rPr>
+          <w:rFonts w:eastAsia="Times New Roman"/>
+          <w:b/>
+          <w:bCs/>
+          <w:sz w:val="18"/>
+          <w:szCs w:val="18"/>
+        </w:rPr>
+      </w:pPr>
+    </w:p>
+    <w:p>
+      <w:pPr>
+        <w:spacing w:after="0" w:line="240" w:lineRule="auto"/>
+        <w:outlineLvl w:val="3"/>
+        <w:rPr>
+          <w:rFonts w:eastAsia="Times New Roman"/>
+          <w:b/>
+          <w:bCs/>
+          <w:sz w:val="18"/>
+          <w:szCs w:val="18"/>
+        </w:rPr>
+      </w:pPr>
+      <w:r>
+        <w:rPr>
+          <w:rFonts w:eastAsia="Times New Roman"/>
+          <w:b/>
+          <w:bCs/>
+          <w:sz w:val="18"/>
+          <w:szCs w:val="18"/>
+        </w:rPr>
+        <w:t>2. Key Influencing Factors</w:t>
+      </w:r>
+    </w:p>
+    <w:p>
+      <w:pPr>
+        <w:spacing w:after="0" w:line="240" w:lineRule="auto"/>
+        <w:ind w:left="360"/>
+        <w:outlineLvl w:val="3"/>
+        <w:rPr>
+          <w:rFonts w:eastAsia="Times New Roman"/>
+          <w:sz w:val="18"/>
+          <w:szCs w:val="18"/>
+        </w:rPr>
+      </w:pPr>
+      <w:r>
+        <w:rPr>
+          <w:rFonts w:eastAsia="Times New Roman"/>
+          <w:b/>
+          <w:bCs/>
+          <w:sz w:val="18"/>
+          <w:szCs w:val="18"/>
+        </w:rPr>
+        <w:t>Monthly Income</w:t>
+      </w:r>
+      <w:r>
+        <w:rPr>
+          <w:rFonts w:eastAsia="Times New Roman"/>
+          <w:sz w:val="18"/>
+          <w:szCs w:val="18"/>
+        </w:rPr>
+        <w:t>: Highest impact (0.09).</w:t>
+      </w:r>
+    </w:p>
+    <w:p>
+      <w:pPr>
+        <w:spacing w:after="0" w:line="240" w:lineRule="auto"/>
+        <w:ind w:left="360"/>
+        <w:outlineLvl w:val="3"/>
+        <w:rPr>
+          <w:rFonts w:eastAsia="Times New Roman"/>
+          <w:sz w:val="18"/>
+          <w:szCs w:val="18"/>
+        </w:rPr>
+      </w:pPr>
+      <w:r>
+        <w:rPr>
+          <w:rFonts w:eastAsia="Times New Roman"/>
+          <w:b/>
+          <w:bCs/>
+          <w:sz w:val="18"/>
+          <w:szCs w:val="18"/>
+        </w:rPr>
+        <w:t>Job Satisfaction</w:t>
+      </w:r>
+      <w:r>
+        <w:rPr>
+          <w:rFonts w:eastAsia="Times New Roman"/>
+          <w:sz w:val="18"/>
+          <w:szCs w:val="18"/>
+        </w:rPr>
+        <w:t>: Moderate impact (0.07).</w:t>
+      </w:r>
+    </w:p>
+    <w:p>
+      <w:pPr>
+        <w:spacing w:after="0" w:line="240" w:lineRule="auto"/>
+        <w:ind w:left="360"/>
+        <w:outlineLvl w:val="3"/>
+        <w:rPr>
+          <w:rFonts w:eastAsia="Times New Roman"/>
+          <w:sz w:val="18"/>
+          <w:szCs w:val="18"/>
+        </w:rPr>
+      </w:pPr>
+      <w:r>
+        <w:rPr>
+          <w:rFonts w:eastAsia="Times New Roman"/>
+          <w:b/>
+          <w:bCs/>
+          <w:sz w:val="18"/>
+          <w:szCs w:val="18"/>
+        </w:rPr>
+        <w:t>Age</w:t>
+      </w:r>
+      <w:r>
+        <w:rPr>
+          <w:rFonts w:eastAsia="Times New Roman"/>
+          <w:sz w:val="18"/>
+          <w:szCs w:val="18"/>
+        </w:rPr>
+        <w:t>: Moderate impact (0.07).</w:t>
+      </w:r>
+    </w:p>
+    <w:p>
+      <w:pPr>
+        <w:spacing w:after="0" w:line="240" w:lineRule="auto"/>
+        <w:outlineLvl w:val="3"/>
+        <w:rPr>
+          <w:rFonts w:eastAsia="Times New Roman"/>
+          <w:b/>
+          <w:bCs/>
+          <w:sz w:val="18"/>
+          <w:szCs w:val="18"/>
+        </w:rPr>
+      </w:pPr>
+      <w:r>
+        <w:rPr>
+          <w:rFonts w:eastAsia="Times New Roman"/>
+          <w:b/>
+          <w:bCs/>
+          <w:sz w:val="18"/>
+          <w:szCs w:val="18"/>
+        </w:rPr>
+        <w:t>Prediction Result</w:t>
+      </w:r>
+      <w:r>
+        <w:rPr>
+          <w:rFonts w:eastAsia="Times New Roman"/>
+          <w:b/>
+          <w:bCs/>
+          <w:sz w:val="18"/>
+          <w:szCs w:val="18"/>
+        </w:rPr>
+        <w:t>:</w:t>
+      </w:r>
+    </w:p>
+    <w:p>
+      <w:pPr>
         <w:spacing w:before="100" w:beforeAutospacing="1" w:after="100" w:afterAutospacing="1" w:line="240" w:lineRule="auto"/>
         <w:outlineLvl w:val="3"/>
         <w:rPr>
           <w:rFonts w:eastAsia="Times New Roman"/>
           <w:sz w:val="18"/>
           <w:szCs w:val="18"/>
-          <w:rtl/>
-        </w:rPr>
-      </w:pPr>
-    </w:p>
-    <w:p>
-      <w:pPr>
-        <w:spacing w:before="100" w:beforeAutospacing="1" w:after="100" w:afterAutospacing="1" w:line="240" w:lineRule="auto"/>
-        <w:outlineLvl w:val="3"/>
-        <w:rPr>
-          <w:rFonts w:eastAsia="Times New Roman"/>
-          <w:sz w:val="18"/>
-          <w:szCs w:val="18"/>
-        </w:rPr>
-      </w:pPr>
+        </w:rPr>
+      </w:pPr>
+      <w:r>
+        <w:rPr>
+          <w:rFonts w:eastAsia="Times New Roman"/>
+          <w:sz w:val="18"/>
+          <w:szCs w:val="18"/>
+        </w:rPr>
+        <w:drawing>
+          <wp:inline distT="0" distB="0" distL="0" distR="0" wp14:anchorId="433840DA" wp14:editId="601CB6A5">
+            <wp:extent cx="2362530" cy="457264"/>
+            <wp:effectExtent l="0" t="0" r="0" b="0"/>
+            <wp:docPr id="795234521" name="Picture 1"/>
+            <wp:cNvGraphicFramePr>
+              <a:graphicFrameLocks xmlns:a="http://schemas.openxmlformats.org/drawingml/2006/main" noChangeAspect="1"/>
+            </wp:cNvGraphicFramePr>
+            <a:graphic xmlns:a="http://schemas.openxmlformats.org/drawingml/2006/main">
+              <a:graphicData uri="http://schemas.openxmlformats.org/drawingml/2006/picture">
+                <pic:pic xmlns:pic="http://schemas.openxmlformats.org/drawingml/2006/picture">
+                  <pic:nvPicPr>
+                    <pic:cNvPr id="795234521" name=""/>
+                    <pic:cNvPicPr/>
+                  </pic:nvPicPr>
+                  <pic:blipFill>
+                    <a:blip r:embed="rId16"/>
+                    <a:stretch>
+                      <a:fillRect/>
+                    </a:stretch>
+                  </pic:blipFill>
+                  <pic:spPr>
+                    <a:xfrm>
+                      <a:off x="0" y="0"/>
+                      <a:ext cx="2362530" cy="457264"/>
+                    </a:xfrm>
+                    <a:prstGeom prst="rect">
+                      <a:avLst/>
+                    </a:prstGeom>
+                  </pic:spPr>
+                </pic:pic>
+              </a:graphicData>
+            </a:graphic>
+          </wp:inline>
+        </w:drawing>
+      </w:r>
     </w:p>
     <w:p>
       <w:pPr>
@@ -5879,6 +7666,19 @@
           <w:szCs w:val="18"/>
         </w:rPr>
       </w:pPr>
+    </w:p>
+    <w:p>
+      <w:pPr>
+        <w:spacing w:before="100" w:beforeAutospacing="1" w:after="100" w:afterAutospacing="1" w:line="240" w:lineRule="auto"/>
+        <w:outlineLvl w:val="3"/>
+        <w:rPr>
+          <w:rFonts w:ascii="Times New Roman" w:eastAsia="Times New Roman" w:hAnsi="Times New Roman" w:cs="Times New Roman"/>
+          <w:b/>
+          <w:bCs/>
+          <w:sz w:val="18"/>
+          <w:szCs w:val="18"/>
+        </w:rPr>
+      </w:pPr>
       <w:r>
         <w:rPr>
           <w:rFonts w:ascii="Times New Roman" w:eastAsia="Times New Roman" w:hAnsi="Times New Roman" w:cs="Times New Roman"/>
@@ -6007,6 +7807,69 @@
     <w:p>
       <w:pPr>
         <w:pStyle w:val="ListParagraph"/>
+        <w:spacing w:after="0" w:line="240" w:lineRule="auto"/>
+        <w:ind w:left="284"/>
+        <w:rPr>
+          <w:b/>
+          <w:bCs/>
+          <w:sz w:val="18"/>
+          <w:szCs w:val="18"/>
+        </w:rPr>
+      </w:pPr>
+    </w:p>
+    <w:p>
+      <w:pPr>
+        <w:pStyle w:val="ListParagraph"/>
+        <w:spacing w:after="0" w:line="240" w:lineRule="auto"/>
+        <w:ind w:left="284"/>
+        <w:rPr>
+          <w:b/>
+          <w:bCs/>
+          <w:sz w:val="18"/>
+          <w:szCs w:val="18"/>
+        </w:rPr>
+      </w:pPr>
+    </w:p>
+    <w:p>
+      <w:pPr>
+        <w:pStyle w:val="ListParagraph"/>
+        <w:spacing w:after="0" w:line="240" w:lineRule="auto"/>
+        <w:ind w:left="284"/>
+        <w:rPr>
+          <w:b/>
+          <w:bCs/>
+          <w:sz w:val="18"/>
+          <w:szCs w:val="18"/>
+        </w:rPr>
+      </w:pPr>
+    </w:p>
+    <w:p>
+      <w:pPr>
+        <w:spacing w:after="0" w:line="240" w:lineRule="auto"/>
+        <w:rPr>
+          <w:b/>
+          <w:bCs/>
+          <w:sz w:val="18"/>
+          <w:szCs w:val="18"/>
+        </w:rPr>
+      </w:pPr>
+    </w:p>
+    <w:p>
+      <w:pPr>
+        <w:pStyle w:val="ListParagraph"/>
+        <w:spacing w:after="0" w:line="240" w:lineRule="auto"/>
+        <w:ind w:left="284"/>
+        <w:rPr>
+          <w:b/>
+          <w:bCs/>
+          <w:sz w:val="18"/>
+          <w:szCs w:val="18"/>
+        </w:rPr>
+      </w:pPr>
+    </w:p>
+    <w:p>
+      <w:pPr>
+        <w:pStyle w:val="ListParagraph"/>
         <w:numPr>
           <w:ilvl w:val="0"/>
           <w:numId w:val="22"/>
@@ -6052,6 +7915,384 @@
         </w:rPr>
         <w:t>steps to improve employee retention and workplace satisfaction. Future research can explore hybrid models and reinforcement learning for enhanced attrition prediction.</w:t>
       </w:r>
+    </w:p>
+    <w:p>
+      <w:pPr>
+        <w:spacing w:after="0" w:line="240" w:lineRule="auto"/>
+        <w:rPr>
+          <w:sz w:val="20"/>
+          <w:szCs w:val="20"/>
+        </w:rPr>
+      </w:pPr>
+    </w:p>
+    <w:p>
+      <w:pPr>
+        <w:spacing w:after="0" w:line="240" w:lineRule="auto"/>
+        <w:rPr>
+          <w:sz w:val="20"/>
+          <w:szCs w:val="20"/>
+        </w:rPr>
+      </w:pPr>
+    </w:p>
+    <w:p>
+      <w:pPr>
+        <w:spacing w:after="0" w:line="240" w:lineRule="auto"/>
+        <w:rPr>
+          <w:sz w:val="20"/>
+          <w:szCs w:val="20"/>
+        </w:rPr>
+      </w:pPr>
+    </w:p>
+    <w:p>
+      <w:pPr>
+        <w:spacing w:after="0" w:line="240" w:lineRule="auto"/>
+        <w:rPr>
+          <w:sz w:val="20"/>
+          <w:szCs w:val="20"/>
+        </w:rPr>
+      </w:pPr>
+    </w:p>
+    <w:p>
+      <w:pPr>
+        <w:spacing w:after="0" w:line="240" w:lineRule="auto"/>
+        <w:rPr>
+          <w:sz w:val="20"/>
+          <w:szCs w:val="20"/>
+        </w:rPr>
+      </w:pPr>
+    </w:p>
+    <w:p>
+      <w:pPr>
+        <w:spacing w:after="0" w:line="240" w:lineRule="auto"/>
+        <w:rPr>
+          <w:sz w:val="20"/>
+          <w:szCs w:val="20"/>
+        </w:rPr>
+      </w:pPr>
+    </w:p>
+    <w:p>
+      <w:pPr>
+        <w:spacing w:after="0" w:line="240" w:lineRule="auto"/>
+        <w:rPr>
+          <w:sz w:val="20"/>
+          <w:szCs w:val="20"/>
+        </w:rPr>
+      </w:pPr>
+    </w:p>
+    <w:p>
+      <w:pPr>
+        <w:spacing w:after="0" w:line="240" w:lineRule="auto"/>
+        <w:rPr>
+          <w:sz w:val="20"/>
+          <w:szCs w:val="20"/>
+        </w:rPr>
+      </w:pPr>
+    </w:p>
+    <w:p>
+      <w:pPr>
+        <w:spacing w:after="0" w:line="240" w:lineRule="auto"/>
+        <w:rPr>
+          <w:sz w:val="20"/>
+          <w:szCs w:val="20"/>
+        </w:rPr>
+      </w:pPr>
+    </w:p>
+    <w:p>
+      <w:pPr>
+        <w:spacing w:after="0" w:line="240" w:lineRule="auto"/>
+        <w:rPr>
+          <w:sz w:val="20"/>
+          <w:szCs w:val="20"/>
+        </w:rPr>
+      </w:pPr>
+    </w:p>
+    <w:p>
+      <w:pPr>
+        <w:spacing w:after="0" w:line="240" w:lineRule="auto"/>
+        <w:rPr>
+          <w:sz w:val="20"/>
+          <w:szCs w:val="20"/>
+        </w:rPr>
+      </w:pPr>
+    </w:p>
+    <w:p>
+      <w:pPr>
+        <w:spacing w:after="0" w:line="240" w:lineRule="auto"/>
+        <w:rPr>
+          <w:sz w:val="20"/>
+          <w:szCs w:val="20"/>
+        </w:rPr>
+      </w:pPr>
+    </w:p>
+    <w:p>
+      <w:pPr>
+        <w:spacing w:after="0" w:line="240" w:lineRule="auto"/>
+        <w:rPr>
+          <w:sz w:val="20"/>
+          <w:szCs w:val="20"/>
+        </w:rPr>
+      </w:pPr>
+    </w:p>
+    <w:p>
+      <w:pPr>
+        <w:spacing w:after="0" w:line="240" w:lineRule="auto"/>
+        <w:rPr>
+          <w:sz w:val="20"/>
+          <w:szCs w:val="20"/>
+        </w:rPr>
+      </w:pPr>
+    </w:p>
+    <w:p>
+      <w:pPr>
+        <w:spacing w:after="0" w:line="240" w:lineRule="auto"/>
+        <w:rPr>
+          <w:sz w:val="20"/>
+          <w:szCs w:val="20"/>
+        </w:rPr>
+      </w:pPr>
+    </w:p>
+    <w:p>
+      <w:pPr>
+        <w:spacing w:after="0" w:line="240" w:lineRule="auto"/>
+        <w:rPr>
+          <w:sz w:val="20"/>
+          <w:szCs w:val="20"/>
+        </w:rPr>
+      </w:pPr>
+    </w:p>
+    <w:p>
+      <w:pPr>
+        <w:spacing w:after="0" w:line="240" w:lineRule="auto"/>
+        <w:rPr>
+          <w:sz w:val="20"/>
+          <w:szCs w:val="20"/>
+        </w:rPr>
+      </w:pPr>
+    </w:p>
+    <w:p>
+      <w:pPr>
+        <w:spacing w:after="0" w:line="240" w:lineRule="auto"/>
+        <w:rPr>
+          <w:sz w:val="20"/>
+          <w:szCs w:val="20"/>
+        </w:rPr>
+      </w:pPr>
+    </w:p>
+    <w:p>
+      <w:pPr>
+        <w:spacing w:after="0" w:line="240" w:lineRule="auto"/>
+        <w:rPr>
+          <w:sz w:val="20"/>
+          <w:szCs w:val="20"/>
+        </w:rPr>
+      </w:pPr>
+    </w:p>
+    <w:p>
+      <w:pPr>
+        <w:spacing w:after="0" w:line="240" w:lineRule="auto"/>
+        <w:rPr>
+          <w:sz w:val="20"/>
+          <w:szCs w:val="20"/>
+        </w:rPr>
+      </w:pPr>
+    </w:p>
+    <w:p>
+      <w:pPr>
+        <w:spacing w:after="0" w:line="240" w:lineRule="auto"/>
+        <w:rPr>
+          <w:sz w:val="20"/>
+          <w:szCs w:val="20"/>
+        </w:rPr>
+      </w:pPr>
+    </w:p>
+    <w:p>
+      <w:pPr>
+        <w:spacing w:after="0" w:line="240" w:lineRule="auto"/>
+        <w:rPr>
+          <w:sz w:val="20"/>
+          <w:szCs w:val="20"/>
+        </w:rPr>
+      </w:pPr>
+    </w:p>
+    <w:p>
+      <w:pPr>
+        <w:spacing w:after="0" w:line="240" w:lineRule="auto"/>
+        <w:rPr>
+          <w:sz w:val="20"/>
+          <w:szCs w:val="20"/>
+        </w:rPr>
+      </w:pPr>
+    </w:p>
+    <w:p>
+      <w:pPr>
+        <w:spacing w:after="0" w:line="240" w:lineRule="auto"/>
+        <w:rPr>
+          <w:sz w:val="20"/>
+          <w:szCs w:val="20"/>
+        </w:rPr>
+      </w:pPr>
+    </w:p>
+    <w:p>
+      <w:pPr>
+        <w:spacing w:after="0" w:line="240" w:lineRule="auto"/>
+        <w:rPr>
+          <w:sz w:val="20"/>
+          <w:szCs w:val="20"/>
+        </w:rPr>
+      </w:pPr>
+    </w:p>
+    <w:p>
+      <w:pPr>
+        <w:spacing w:after="0" w:line="240" w:lineRule="auto"/>
+        <w:rPr>
+          <w:sz w:val="20"/>
+          <w:szCs w:val="20"/>
+        </w:rPr>
+      </w:pPr>
+    </w:p>
+    <w:p>
+      <w:pPr>
+        <w:spacing w:after="0" w:line="240" w:lineRule="auto"/>
+        <w:rPr>
+          <w:sz w:val="20"/>
+          <w:szCs w:val="20"/>
+        </w:rPr>
+      </w:pPr>
+    </w:p>
+    <w:p>
+      <w:pPr>
+        <w:spacing w:after="0" w:line="240" w:lineRule="auto"/>
+        <w:rPr>
+          <w:sz w:val="20"/>
+          <w:szCs w:val="20"/>
+        </w:rPr>
+      </w:pPr>
+    </w:p>
+    <w:p>
+      <w:pPr>
+        <w:spacing w:after="0" w:line="240" w:lineRule="auto"/>
+        <w:rPr>
+          <w:sz w:val="20"/>
+          <w:szCs w:val="20"/>
+        </w:rPr>
+      </w:pPr>
+    </w:p>
+    <w:p>
+      <w:pPr>
+        <w:spacing w:after="0" w:line="240" w:lineRule="auto"/>
+        <w:rPr>
+          <w:sz w:val="20"/>
+          <w:szCs w:val="20"/>
+        </w:rPr>
+      </w:pPr>
+    </w:p>
+    <w:p>
+      <w:pPr>
+        <w:spacing w:after="0" w:line="240" w:lineRule="auto"/>
+        <w:rPr>
+          <w:sz w:val="20"/>
+          <w:szCs w:val="20"/>
+        </w:rPr>
+      </w:pPr>
+    </w:p>
+    <w:p>
+      <w:pPr>
+        <w:spacing w:after="0" w:line="240" w:lineRule="auto"/>
+        <w:rPr>
+          <w:sz w:val="20"/>
+          <w:szCs w:val="20"/>
+        </w:rPr>
+      </w:pPr>
+    </w:p>
+    <w:p>
+      <w:pPr>
+        <w:spacing w:after="0" w:line="240" w:lineRule="auto"/>
+        <w:rPr>
+          <w:sz w:val="20"/>
+          <w:szCs w:val="20"/>
+        </w:rPr>
+      </w:pPr>
+    </w:p>
+    <w:p>
+      <w:pPr>
+        <w:spacing w:after="0" w:line="240" w:lineRule="auto"/>
+        <w:rPr>
+          <w:sz w:val="20"/>
+          <w:szCs w:val="20"/>
+        </w:rPr>
+      </w:pPr>
+    </w:p>
+    <w:p>
+      <w:pPr>
+        <w:spacing w:after="0" w:line="240" w:lineRule="auto"/>
+        <w:rPr>
+          <w:sz w:val="20"/>
+          <w:szCs w:val="20"/>
+        </w:rPr>
+      </w:pPr>
+    </w:p>
+    <w:p>
+      <w:pPr>
+        <w:spacing w:after="0" w:line="240" w:lineRule="auto"/>
+        <w:rPr>
+          <w:sz w:val="20"/>
+          <w:szCs w:val="20"/>
+        </w:rPr>
+      </w:pPr>
+    </w:p>
+    <w:p>
+      <w:pPr>
+        <w:spacing w:after="0" w:line="240" w:lineRule="auto"/>
+        <w:rPr>
+          <w:sz w:val="20"/>
+          <w:szCs w:val="20"/>
+        </w:rPr>
+      </w:pPr>
+    </w:p>
+    <w:p>
+      <w:pPr>
+        <w:spacing w:after="0" w:line="240" w:lineRule="auto"/>
+        <w:rPr>
+          <w:sz w:val="20"/>
+          <w:szCs w:val="20"/>
+        </w:rPr>
+      </w:pPr>
+    </w:p>
+    <w:p>
+      <w:pPr>
+        <w:spacing w:after="0" w:line="240" w:lineRule="auto"/>
+        <w:rPr>
+          <w:sz w:val="20"/>
+          <w:szCs w:val="20"/>
+        </w:rPr>
+      </w:pPr>
+    </w:p>
+    <w:p>
+      <w:pPr>
+        <w:spacing w:after="0" w:line="240" w:lineRule="auto"/>
+        <w:rPr>
+          <w:sz w:val="20"/>
+          <w:szCs w:val="20"/>
+        </w:rPr>
+      </w:pPr>
+    </w:p>
+    <w:p>
+      <w:pPr>
+        <w:spacing w:after="0" w:line="240" w:lineRule="auto"/>
+        <w:rPr>
+          <w:sz w:val="20"/>
+          <w:szCs w:val="20"/>
+        </w:rPr>
+      </w:pPr>
+    </w:p>
+    <w:p>
+      <w:pPr>
+        <w:spacing w:after="0" w:line="240" w:lineRule="auto"/>
+        <w:rPr>
+          <w:sz w:val="20"/>
+          <w:szCs w:val="20"/>
+        </w:rPr>
+      </w:pPr>
     </w:p>
     <w:p>
       <w:pPr>
@@ -6378,7 +8619,23 @@
           <w:sz w:val="18"/>
           <w:szCs w:val="18"/>
         </w:rPr>
-        <w:t>[DOI: 10.1177/014920630002600305](https://doi.org/10.1177/014920630002600305)</w:t>
+        <w:t>[DOI: 10.1177/</w:t>
+      </w:r>
+      <w:proofErr w:type="gramStart"/>
+      <w:r>
+        <w:rPr>
+          <w:sz w:val="18"/>
+          <w:szCs w:val="18"/>
+        </w:rPr>
+        <w:t>014920630002600305](</w:t>
+      </w:r>
+      <w:proofErr w:type="gramEnd"/>
+      <w:r>
+        <w:rPr>
+          <w:sz w:val="18"/>
+          <w:szCs w:val="18"/>
+        </w:rPr>
+        <w:t>https://doi.org/10.1177/014920630002600305)</w:t>
       </w:r>
     </w:p>
     <w:p>
@@ -6510,9 +8767,18 @@
           <w:sz w:val="18"/>
           <w:szCs w:val="18"/>
         </w:rPr>
-        <w:t>[DOI: 10.1186/s40537-019-0191-6](</w:t>
-      </w:r>
-      <w:hyperlink r:id="rId12" w:history="1">
+        <w:t>[DOI: 10.1186/s40537-019-0191-</w:t>
+      </w:r>
+      <w:proofErr w:type="gramStart"/>
+      <w:r>
+        <w:rPr>
+          <w:sz w:val="18"/>
+          <w:szCs w:val="18"/>
+        </w:rPr>
+        <w:t>6](</w:t>
+      </w:r>
+      <w:proofErr w:type="gramEnd"/>
+      <w:hyperlink r:id="rId17" w:history="1">
         <w:r>
           <w:rPr>
             <w:rStyle w:val="Hyperlink"/>
@@ -6544,7 +8810,7 @@
           <w:rtl/>
         </w:rPr>
       </w:pPr>
-      <w:hyperlink r:id="rId13" w:history="1">
+      <w:hyperlink r:id="rId18" w:history="1">
         <w:r>
           <w:rPr>
             <w:rStyle w:val="Hyperlink"/>
@@ -6569,7 +8835,7 @@
           <w:u w:val="single"/>
         </w:rPr>
       </w:pPr>
-      <w:hyperlink r:id="rId14" w:history="1">
+      <w:hyperlink r:id="rId19" w:history="1">
         <w:r>
           <w:rPr>
             <w:rStyle w:val="Hyperlink"/>
@@ -6586,7 +8852,7 @@
           <w:ilvl w:val="0"/>
           <w:numId w:val="3"/>
         </w:numPr>
-        <w:spacing w:after="200" w:line="276" w:lineRule="auto"/>
+        <w:spacing w:after="0" w:line="276" w:lineRule="auto"/>
         <w:rPr>
           <w:rFonts w:cstheme="minorBidi"/>
           <w:sz w:val="18"/>
@@ -6615,6 +8881,46 @@
           <w:szCs w:val="18"/>
         </w:rPr>
         <w:t>. Bhd. International Journal of Arts and Commerce, 1(4), 53-63.</w:t>
+      </w:r>
+    </w:p>
+    <w:p>
+      <w:pPr>
+        <w:numPr>
+          <w:ilvl w:val="0"/>
+          <w:numId w:val="3"/>
+        </w:numPr>
+        <w:spacing w:after="0" w:line="276" w:lineRule="auto"/>
+        <w:rPr>
+          <w:sz w:val="18"/>
+          <w:szCs w:val="18"/>
+        </w:rPr>
+      </w:pPr>
+      <w:r>
+        <w:rPr>
+          <w:sz w:val="18"/>
+          <w:szCs w:val="18"/>
+        </w:rPr>
+        <w:t>Lo, W. Y., Chien, L. Y., Hwang, F. M., Huang, N., &amp; Chiou, S. T. (2017). From job stress to intention to leave among hospital nurses: A structural equation modelling approach. Journal of Advanced Nursing, 74(5), 677-688.</w:t>
+      </w:r>
+    </w:p>
+    <w:p>
+      <w:pPr>
+        <w:numPr>
+          <w:ilvl w:val="0"/>
+          <w:numId w:val="3"/>
+        </w:numPr>
+        <w:spacing w:after="0" w:line="276" w:lineRule="auto"/>
+        <w:rPr>
+          <w:sz w:val="18"/>
+          <w:szCs w:val="18"/>
+        </w:rPr>
+      </w:pPr>
+      <w:r>
+        <w:rPr>
+          <w:sz w:val="18"/>
+          <w:szCs w:val="18"/>
+        </w:rPr>
+        <w:t>Mobley, W. H. (1977). Intermediate Linkages in the Relationship between Job Satisfaction and Employee Turnover. Journal of Applied Psychology, 62(2), 237-240.</w:t>
       </w:r>
     </w:p>
     <w:p>
@@ -6634,65 +8940,8 @@
           <w:sz w:val="18"/>
           <w:szCs w:val="18"/>
         </w:rPr>
-        <w:lastRenderedPageBreak/>
-        <w:t>Lo, W. Y., Chien, L. Y., Hwang, F. M., Huang, N., &amp; Chiou, S. T. (2017). From job stress to intention to leave among hospital nurses: A structural equation modelling approach. Journal of Advanced Nursing, 74(5), 677-688.</w:t>
-      </w:r>
-    </w:p>
-    <w:p>
-      <w:pPr>
-        <w:numPr>
-          <w:ilvl w:val="0"/>
-          <w:numId w:val="3"/>
-        </w:numPr>
-        <w:spacing w:after="200" w:line="276" w:lineRule="auto"/>
-        <w:rPr>
-          <w:sz w:val="18"/>
-          <w:szCs w:val="18"/>
-        </w:rPr>
-      </w:pPr>
-      <w:r>
-        <w:rPr>
-          <w:sz w:val="18"/>
-          <w:szCs w:val="18"/>
-        </w:rPr>
-        <w:t>Mobley, W. H. (1977). Intermediate Linkages in the Relationship between Job Satisfaction and Employee Turnover. Journal of Applied Psychology, 62(2), 237-240.</w:t>
-      </w:r>
-    </w:p>
-    <w:p>
-      <w:pPr>
-        <w:numPr>
-          <w:ilvl w:val="0"/>
-          <w:numId w:val="3"/>
-        </w:numPr>
-        <w:spacing w:after="200" w:line="276" w:lineRule="auto"/>
-        <w:rPr>
-          <w:sz w:val="18"/>
-          <w:szCs w:val="18"/>
-        </w:rPr>
-      </w:pPr>
-      <w:r>
-        <w:rPr>
-          <w:sz w:val="18"/>
-          <w:szCs w:val="18"/>
-        </w:rPr>
-        <w:t>Kim, T. H., &amp; Park, J. S. (2009). Do types of organizational culture matter in nurse job satisfaction and turnover intention? Leadership in Health Services, 22(1), 20-38.</w:t>
-      </w:r>
-    </w:p>
-    <w:p>
-      <w:pPr>
-        <w:pStyle w:val="ListParagraph"/>
-        <w:numPr>
-          <w:ilvl w:val="0"/>
-          <w:numId w:val="3"/>
-        </w:numPr>
-        <w:spacing w:after="0" w:line="240" w:lineRule="auto"/>
-        <w:ind w:left="567"/>
-        <w:rPr>
-          <w:sz w:val="18"/>
-          <w:szCs w:val="18"/>
-          <w:rtl/>
-        </w:rPr>
-      </w:pPr>
+        <w:t>Kim, T. H., &amp; Park, J. S. (2009). Do types of organizational culture matter in nurse job satisfaction and turnover intention? Leadership in Health Services, 22(1), 20-38</w:t>
+      </w:r>
     </w:p>
     <w:sectPr>
       <w:pgSz w:w="11906" w:h="16838"/>
@@ -6709,6 +8958,119 @@
 <file path=word/numbering.xml><?xml version="1.0" encoding="utf-8"?>
 <w:numbering xmlns:wpc="http://schemas.microsoft.com/office/word/2010/wordprocessingCanvas" xmlns:cx="http://schemas.microsoft.com/office/drawing/2014/chartex" xmlns:cx1="http://schemas.microsoft.com/office/drawing/2015/9/8/chartex" xmlns:cx2="http://schemas.microsoft.com/office/drawing/2015/10/21/chartex" xmlns:cx3="http://schemas.microsoft.com/office/drawing/2016/5/9/chartex" xmlns:cx4="http://schemas.microsoft.com/office/drawing/2016/5/10/chartex" xmlns:cx5="http://schemas.microsoft.com/office/drawing/2016/5/11/chartex" xmlns:cx6="http://schemas.microsoft.com/office/drawing/2016/5/12/chartex" xmlns:cx7="http://schemas.microsoft.com/office/drawing/2016/5/13/chartex" xmlns:cx8="http://schemas.microsoft.com/office/drawing/2016/5/14/chartex" xmlns:mc="http://schemas.openxmlformats.org/markup-compatibility/2006" xmlns:aink="http://schemas.microsoft.com/office/drawing/2016/ink" xmlns:am3d="http://schemas.microsoft.com/office/drawing/2017/model3d" xmlns:o="urn:schemas-microsoft-com:office:office" xmlns:oel="http://schemas.microsoft.com/office/2019/extlst" xmlns:r="http://schemas.openxmlformats.org/officeDocument/2006/relationships" xmlns:m="http://schemas.openxmlformats.org/officeDocument/2006/math" xmlns:v="urn:schemas-microsoft-com:vml" xmlns:wp14="http://schemas.microsoft.com/office/word/2010/wordprocessingDrawing" xmlns:wp="http://schemas.openxmlformats.org/drawingml/2006/wordprocessingDrawing" xmlns:w10="urn:schemas-microsoft-com:office:word" xmlns:w="http://schemas.openxmlformats.org/wordprocessingml/2006/main" xmlns:w14="http://schemas.microsoft.com/office/word/2010/wordml" xmlns:w15="http://schemas.microsoft.com/office/word/2012/wordml" xmlns:w16cex="http://schemas.microsoft.com/office/word/2018/wordml/cex" xmlns:w16cid="http://schemas.microsoft.com/office/word/2016/wordml/cid" xmlns:w16="http://schemas.microsoft.com/office/word/2018/wordml" xmlns:w16du="http://schemas.microsoft.com/office/word/2023/wordml/word16du" xmlns:w16sdtdh="http://schemas.microsoft.com/office/word/2020/wordml/sdtdatahash" xmlns:w16sdtfl="http://schemas.microsoft.com/office/word/2024/wordml/sdtformatlock" xmlns:w16se="http://schemas.microsoft.com/office/word/2015/wordml/symex" xmlns:wpg="http://schemas.microsoft.com/office/word/2010/wordprocessingGroup" xmlns:wpi="http://schemas.microsoft.com/office/word/2010/wordprocessingInk" xmlns:wne="http://schemas.microsoft.com/office/word/2006/wordml" xmlns:wps="http://schemas.microsoft.com/office/word/2010/wordprocessingShape" mc:Ignorable="w14 w15 w16se w16cid w16 w16cex w16sdtdh w16sdtfl w16du wp14">
   <w:abstractNum w:abstractNumId="0" w15:restartNumberingAfterBreak="0">
+    <w:nsid w:val="01C34F1E"/>
+    <w:multiLevelType w:val="hybridMultilevel"/>
+    <w:tmpl w:val="D70A55E2"/>
+    <w:lvl w:ilvl="0" w:tplc="04090001">
+      <w:start w:val="1"/>
+      <w:numFmt w:val="bullet"/>
+      <w:lvlText w:val=""/>
+      <w:lvlJc w:val="left"/>
+      <w:pPr>
+        <w:ind w:left="1080" w:hanging="360"/>
+      </w:pPr>
+      <w:rPr>
+        <w:rFonts w:ascii="Symbol" w:hAnsi="Symbol" w:hint="default"/>
+      </w:rPr>
+    </w:lvl>
+    <w:lvl w:ilvl="1" w:tplc="04090003" w:tentative="1">
+      <w:start w:val="1"/>
+      <w:numFmt w:val="bullet"/>
+      <w:lvlText w:val="o"/>
+      <w:lvlJc w:val="left"/>
+      <w:pPr>
+        <w:ind w:left="1800" w:hanging="360"/>
+      </w:pPr>
+      <w:rPr>
+        <w:rFonts w:ascii="Courier New" w:hAnsi="Courier New" w:cs="Courier New" w:hint="default"/>
+      </w:rPr>
+    </w:lvl>
+    <w:lvl w:ilvl="2" w:tplc="04090005" w:tentative="1">
+      <w:start w:val="1"/>
+      <w:numFmt w:val="bullet"/>
+      <w:lvlText w:val=""/>
+      <w:lvlJc w:val="left"/>
+      <w:pPr>
+        <w:ind w:left="2520" w:hanging="360"/>
+      </w:pPr>
+      <w:rPr>
+        <w:rFonts w:ascii="Wingdings" w:hAnsi="Wingdings" w:hint="default"/>
+      </w:rPr>
+    </w:lvl>
+    <w:lvl w:ilvl="3" w:tplc="04090001" w:tentative="1">
+      <w:start w:val="1"/>
+      <w:numFmt w:val="bullet"/>
+      <w:lvlText w:val=""/>
+      <w:lvlJc w:val="left"/>
+      <w:pPr>
+        <w:ind w:left="3240" w:hanging="360"/>
+      </w:pPr>
+      <w:rPr>
+        <w:rFonts w:ascii="Symbol" w:hAnsi="Symbol" w:hint="default"/>
+      </w:rPr>
+    </w:lvl>
+    <w:lvl w:ilvl="4" w:tplc="04090003" w:tentative="1">
+      <w:start w:val="1"/>
+      <w:numFmt w:val="bullet"/>
+      <w:lvlText w:val="o"/>
+      <w:lvlJc w:val="left"/>
+      <w:pPr>
+        <w:ind w:left="3960" w:hanging="360"/>
+      </w:pPr>
+      <w:rPr>
+        <w:rFonts w:ascii="Courier New" w:hAnsi="Courier New" w:cs="Courier New" w:hint="default"/>
+      </w:rPr>
+    </w:lvl>
+    <w:lvl w:ilvl="5" w:tplc="04090005" w:tentative="1">
+      <w:start w:val="1"/>
+      <w:numFmt w:val="bullet"/>
+      <w:lvlText w:val=""/>
+      <w:lvlJc w:val="left"/>
+      <w:pPr>
+        <w:ind w:left="4680" w:hanging="360"/>
+      </w:pPr>
+      <w:rPr>
+        <w:rFonts w:ascii="Wingdings" w:hAnsi="Wingdings" w:hint="default"/>
+      </w:rPr>
+    </w:lvl>
+    <w:lvl w:ilvl="6" w:tplc="04090001" w:tentative="1">
+      <w:start w:val="1"/>
+      <w:numFmt w:val="bullet"/>
+      <w:lvlText w:val=""/>
+      <w:lvlJc w:val="left"/>
+      <w:pPr>
+        <w:ind w:left="5400" w:hanging="360"/>
+      </w:pPr>
+      <w:rPr>
+        <w:rFonts w:ascii="Symbol" w:hAnsi="Symbol" w:hint="default"/>
+      </w:rPr>
+    </w:lvl>
+    <w:lvl w:ilvl="7" w:tplc="04090003" w:tentative="1">
+      <w:start w:val="1"/>
+      <w:numFmt w:val="bullet"/>
+      <w:lvlText w:val="o"/>
+      <w:lvlJc w:val="left"/>
+      <w:pPr>
+        <w:ind w:left="6120" w:hanging="360"/>
+      </w:pPr>
+      <w:rPr>
+        <w:rFonts w:ascii="Courier New" w:hAnsi="Courier New" w:cs="Courier New" w:hint="default"/>
+      </w:rPr>
+    </w:lvl>
+    <w:lvl w:ilvl="8" w:tplc="04090005" w:tentative="1">
+      <w:start w:val="1"/>
+      <w:numFmt w:val="bullet"/>
+      <w:lvlText w:val=""/>
+      <w:lvlJc w:val="left"/>
+      <w:pPr>
+        <w:ind w:left="6840" w:hanging="360"/>
+      </w:pPr>
+      <w:rPr>
+        <w:rFonts w:ascii="Wingdings" w:hAnsi="Wingdings" w:hint="default"/>
+      </w:rPr>
+    </w:lvl>
+  </w:abstractNum>
+  <w:abstractNum w:abstractNumId="1" w15:restartNumberingAfterBreak="0">
     <w:nsid w:val="0500007C"/>
     <w:multiLevelType w:val="hybridMultilevel"/>
     <w:tmpl w:val="763413A4"/>
@@ -6794,7 +9156,156 @@
       </w:pPr>
     </w:lvl>
   </w:abstractNum>
-  <w:abstractNum w:abstractNumId="1" w15:restartNumberingAfterBreak="0">
+  <w:abstractNum w:abstractNumId="2" w15:restartNumberingAfterBreak="0">
+    <w:nsid w:val="095123F8"/>
+    <w:multiLevelType w:val="multilevel"/>
+    <w:tmpl w:val="16C2747A"/>
+    <w:lvl w:ilvl="0">
+      <w:start w:val="1"/>
+      <w:numFmt w:val="bullet"/>
+      <w:lvlText w:val=""/>
+      <w:lvlJc w:val="left"/>
+      <w:pPr>
+        <w:tabs>
+          <w:tab w:val="num" w:pos="720"/>
+        </w:tabs>
+        <w:ind w:left="720" w:hanging="360"/>
+      </w:pPr>
+      <w:rPr>
+        <w:rFonts w:ascii="Symbol" w:hAnsi="Symbol" w:hint="default"/>
+        <w:sz w:val="20"/>
+      </w:rPr>
+    </w:lvl>
+    <w:lvl w:ilvl="1" w:tentative="1">
+      <w:start w:val="1"/>
+      <w:numFmt w:val="bullet"/>
+      <w:lvlText w:val="o"/>
+      <w:lvlJc w:val="left"/>
+      <w:pPr>
+        <w:tabs>
+          <w:tab w:val="num" w:pos="1440"/>
+        </w:tabs>
+        <w:ind w:left="1440" w:hanging="360"/>
+      </w:pPr>
+      <w:rPr>
+        <w:rFonts w:ascii="Courier New" w:hAnsi="Courier New" w:hint="default"/>
+        <w:sz w:val="20"/>
+      </w:rPr>
+    </w:lvl>
+    <w:lvl w:ilvl="2" w:tentative="1">
+      <w:start w:val="1"/>
+      <w:numFmt w:val="bullet"/>
+      <w:lvlText w:val=""/>
+      <w:lvlJc w:val="left"/>
+      <w:pPr>
+        <w:tabs>
+          <w:tab w:val="num" w:pos="2160"/>
+        </w:tabs>
+        <w:ind w:left="2160" w:hanging="360"/>
+      </w:pPr>
+      <w:rPr>
+        <w:rFonts w:ascii="Wingdings" w:hAnsi="Wingdings" w:hint="default"/>
+        <w:sz w:val="20"/>
+      </w:rPr>
+    </w:lvl>
+    <w:lvl w:ilvl="3" w:tentative="1">
+      <w:start w:val="1"/>
+      <w:numFmt w:val="bullet"/>
+      <w:lvlText w:val=""/>
+      <w:lvlJc w:val="left"/>
+      <w:pPr>
+        <w:tabs>
+          <w:tab w:val="num" w:pos="2880"/>
+        </w:tabs>
+        <w:ind w:left="2880" w:hanging="360"/>
+      </w:pPr>
+      <w:rPr>
+        <w:rFonts w:ascii="Wingdings" w:hAnsi="Wingdings" w:hint="default"/>
+        <w:sz w:val="20"/>
+      </w:rPr>
+    </w:lvl>
+    <w:lvl w:ilvl="4" w:tentative="1">
+      <w:start w:val="1"/>
+      <w:numFmt w:val="bullet"/>
+      <w:lvlText w:val=""/>
+      <w:lvlJc w:val="left"/>
+      <w:pPr>
+        <w:tabs>
+          <w:tab w:val="num" w:pos="3600"/>
+        </w:tabs>
+        <w:ind w:left="3600" w:hanging="360"/>
+      </w:pPr>
+      <w:rPr>
+        <w:rFonts w:ascii="Wingdings" w:hAnsi="Wingdings" w:hint="default"/>
+        <w:sz w:val="20"/>
+      </w:rPr>
+    </w:lvl>
+    <w:lvl w:ilvl="5" w:tentative="1">
+      <w:start w:val="1"/>
+      <w:numFmt w:val="bullet"/>
+      <w:lvlText w:val=""/>
+      <w:lvlJc w:val="left"/>
+      <w:pPr>
+        <w:tabs>
+          <w:tab w:val="num" w:pos="4320"/>
+        </w:tabs>
+        <w:ind w:left="4320" w:hanging="360"/>
+      </w:pPr>
+      <w:rPr>
+        <w:rFonts w:ascii="Wingdings" w:hAnsi="Wingdings" w:hint="default"/>
+        <w:sz w:val="20"/>
+      </w:rPr>
+    </w:lvl>
+    <w:lvl w:ilvl="6" w:tentative="1">
+      <w:start w:val="1"/>
+      <w:numFmt w:val="bullet"/>
+      <w:lvlText w:val=""/>
+      <w:lvlJc w:val="left"/>
+      <w:pPr>
+        <w:tabs>
+          <w:tab w:val="num" w:pos="5040"/>
+        </w:tabs>
+        <w:ind w:left="5040" w:hanging="360"/>
+      </w:pPr>
+      <w:rPr>
+        <w:rFonts w:ascii="Wingdings" w:hAnsi="Wingdings" w:hint="default"/>
+        <w:sz w:val="20"/>
+      </w:rPr>
+    </w:lvl>
+    <w:lvl w:ilvl="7" w:tentative="1">
+      <w:start w:val="1"/>
+      <w:numFmt w:val="bullet"/>
+      <w:lvlText w:val=""/>
+      <w:lvlJc w:val="left"/>
+      <w:pPr>
+        <w:tabs>
+          <w:tab w:val="num" w:pos="5760"/>
+        </w:tabs>
+        <w:ind w:left="5760" w:hanging="360"/>
+      </w:pPr>
+      <w:rPr>
+        <w:rFonts w:ascii="Wingdings" w:hAnsi="Wingdings" w:hint="default"/>
+        <w:sz w:val="20"/>
+      </w:rPr>
+    </w:lvl>
+    <w:lvl w:ilvl="8" w:tentative="1">
+      <w:start w:val="1"/>
+      <w:numFmt w:val="bullet"/>
+      <w:lvlText w:val=""/>
+      <w:lvlJc w:val="left"/>
+      <w:pPr>
+        <w:tabs>
+          <w:tab w:val="num" w:pos="6480"/>
+        </w:tabs>
+        <w:ind w:left="6480" w:hanging="360"/>
+      </w:pPr>
+      <w:rPr>
+        <w:rFonts w:ascii="Wingdings" w:hAnsi="Wingdings" w:hint="default"/>
+        <w:sz w:val="20"/>
+      </w:rPr>
+    </w:lvl>
+  </w:abstractNum>
+  <w:abstractNum w:abstractNumId="3" w15:restartNumberingAfterBreak="0">
     <w:nsid w:val="0BD761E2"/>
     <w:multiLevelType w:val="hybridMultilevel"/>
     <w:tmpl w:val="F386EEE6"/>
@@ -6907,7 +9418,152 @@
       </w:rPr>
     </w:lvl>
   </w:abstractNum>
-  <w:abstractNum w:abstractNumId="2" w15:restartNumberingAfterBreak="0">
+  <w:abstractNum w:abstractNumId="4" w15:restartNumberingAfterBreak="0">
+    <w:nsid w:val="0E99364D"/>
+    <w:multiLevelType w:val="multilevel"/>
+    <w:tmpl w:val="A40617BC"/>
+    <w:lvl w:ilvl="0">
+      <w:start w:val="1"/>
+      <w:numFmt w:val="bullet"/>
+      <w:lvlText w:val=""/>
+      <w:lvlJc w:val="left"/>
+      <w:pPr>
+        <w:tabs>
+          <w:tab w:val="num" w:pos="720"/>
+        </w:tabs>
+        <w:ind w:left="720" w:hanging="360"/>
+      </w:pPr>
+      <w:rPr>
+        <w:rFonts w:ascii="Symbol" w:hAnsi="Symbol" w:hint="default"/>
+        <w:sz w:val="20"/>
+      </w:rPr>
+    </w:lvl>
+    <w:lvl w:ilvl="1">
+      <w:numFmt w:val="bullet"/>
+      <w:lvlText w:val="•"/>
+      <w:lvlJc w:val="left"/>
+      <w:pPr>
+        <w:ind w:left="1440" w:hanging="360"/>
+      </w:pPr>
+      <w:rPr>
+        <w:rFonts w:ascii="Calibri" w:eastAsia="Times New Roman" w:hAnsi="Calibri" w:cs="Calibri" w:hint="default"/>
+        <w:b w:val="0"/>
+      </w:rPr>
+    </w:lvl>
+    <w:lvl w:ilvl="2" w:tentative="1">
+      <w:start w:val="1"/>
+      <w:numFmt w:val="bullet"/>
+      <w:lvlText w:val=""/>
+      <w:lvlJc w:val="left"/>
+      <w:pPr>
+        <w:tabs>
+          <w:tab w:val="num" w:pos="2160"/>
+        </w:tabs>
+        <w:ind w:left="2160" w:hanging="360"/>
+      </w:pPr>
+      <w:rPr>
+        <w:rFonts w:ascii="Wingdings" w:hAnsi="Wingdings" w:hint="default"/>
+        <w:sz w:val="20"/>
+      </w:rPr>
+    </w:lvl>
+    <w:lvl w:ilvl="3" w:tentative="1">
+      <w:start w:val="1"/>
+      <w:numFmt w:val="bullet"/>
+      <w:lvlText w:val=""/>
+      <w:lvlJc w:val="left"/>
+      <w:pPr>
+        <w:tabs>
+          <w:tab w:val="num" w:pos="2880"/>
+        </w:tabs>
+        <w:ind w:left="2880" w:hanging="360"/>
+      </w:pPr>
+      <w:rPr>
+        <w:rFonts w:ascii="Wingdings" w:hAnsi="Wingdings" w:hint="default"/>
+        <w:sz w:val="20"/>
+      </w:rPr>
+    </w:lvl>
+    <w:lvl w:ilvl="4" w:tentative="1">
+      <w:start w:val="1"/>
+      <w:numFmt w:val="bullet"/>
+      <w:lvlText w:val=""/>
+      <w:lvlJc w:val="left"/>
+      <w:pPr>
+        <w:tabs>
+          <w:tab w:val="num" w:pos="3600"/>
+        </w:tabs>
+        <w:ind w:left="3600" w:hanging="360"/>
+      </w:pPr>
+      <w:rPr>
+        <w:rFonts w:ascii="Wingdings" w:hAnsi="Wingdings" w:hint="default"/>
+        <w:sz w:val="20"/>
+      </w:rPr>
+    </w:lvl>
+    <w:lvl w:ilvl="5" w:tentative="1">
+      <w:start w:val="1"/>
+      <w:numFmt w:val="bullet"/>
+      <w:lvlText w:val=""/>
+      <w:lvlJc w:val="left"/>
+      <w:pPr>
+        <w:tabs>
+          <w:tab w:val="num" w:pos="4320"/>
+        </w:tabs>
+        <w:ind w:left="4320" w:hanging="360"/>
+      </w:pPr>
+      <w:rPr>
+        <w:rFonts w:ascii="Wingdings" w:hAnsi="Wingdings" w:hint="default"/>
+        <w:sz w:val="20"/>
+      </w:rPr>
+    </w:lvl>
+    <w:lvl w:ilvl="6" w:tentative="1">
+      <w:start w:val="1"/>
+      <w:numFmt w:val="bullet"/>
+      <w:lvlText w:val=""/>
+      <w:lvlJc w:val="left"/>
+      <w:pPr>
+        <w:tabs>
+          <w:tab w:val="num" w:pos="5040"/>
+        </w:tabs>
+        <w:ind w:left="5040" w:hanging="360"/>
+      </w:pPr>
+      <w:rPr>
+        <w:rFonts w:ascii="Wingdings" w:hAnsi="Wingdings" w:hint="default"/>
+        <w:sz w:val="20"/>
+      </w:rPr>
+    </w:lvl>
+    <w:lvl w:ilvl="7" w:tentative="1">
+      <w:start w:val="1"/>
+      <w:numFmt w:val="bullet"/>
+      <w:lvlText w:val=""/>
+      <w:lvlJc w:val="left"/>
+      <w:pPr>
+        <w:tabs>
+          <w:tab w:val="num" w:pos="5760"/>
+        </w:tabs>
+        <w:ind w:left="5760" w:hanging="360"/>
+      </w:pPr>
+      <w:rPr>
+        <w:rFonts w:ascii="Wingdings" w:hAnsi="Wingdings" w:hint="default"/>
+        <w:sz w:val="20"/>
+      </w:rPr>
+    </w:lvl>
+    <w:lvl w:ilvl="8" w:tentative="1">
+      <w:start w:val="1"/>
+      <w:numFmt w:val="bullet"/>
+      <w:lvlText w:val=""/>
+      <w:lvlJc w:val="left"/>
+      <w:pPr>
+        <w:tabs>
+          <w:tab w:val="num" w:pos="6480"/>
+        </w:tabs>
+        <w:ind w:left="6480" w:hanging="360"/>
+      </w:pPr>
+      <w:rPr>
+        <w:rFonts w:ascii="Wingdings" w:hAnsi="Wingdings" w:hint="default"/>
+        <w:sz w:val="20"/>
+      </w:rPr>
+    </w:lvl>
+  </w:abstractNum>
+  <w:abstractNum w:abstractNumId="5" w15:restartNumberingAfterBreak="0">
     <w:nsid w:val="10F07E2C"/>
     <w:multiLevelType w:val="multilevel"/>
     <w:tmpl w:val="5D04E476"/>
@@ -7056,7 +9712,269 @@
       </w:rPr>
     </w:lvl>
   </w:abstractNum>
-  <w:abstractNum w:abstractNumId="3" w15:restartNumberingAfterBreak="0">
+  <w:abstractNum w:abstractNumId="6" w15:restartNumberingAfterBreak="0">
+    <w:nsid w:val="12E805DF"/>
+    <w:multiLevelType w:val="hybridMultilevel"/>
+    <w:tmpl w:val="B5D42ACC"/>
+    <w:lvl w:ilvl="0" w:tplc="04090001">
+      <w:start w:val="1"/>
+      <w:numFmt w:val="bullet"/>
+      <w:lvlText w:val=""/>
+      <w:lvlJc w:val="left"/>
+      <w:pPr>
+        <w:ind w:left="1080" w:hanging="360"/>
+      </w:pPr>
+      <w:rPr>
+        <w:rFonts w:ascii="Symbol" w:hAnsi="Symbol" w:hint="default"/>
+      </w:rPr>
+    </w:lvl>
+    <w:lvl w:ilvl="1" w:tplc="04090003" w:tentative="1">
+      <w:start w:val="1"/>
+      <w:numFmt w:val="bullet"/>
+      <w:lvlText w:val="o"/>
+      <w:lvlJc w:val="left"/>
+      <w:pPr>
+        <w:ind w:left="1800" w:hanging="360"/>
+      </w:pPr>
+      <w:rPr>
+        <w:rFonts w:ascii="Courier New" w:hAnsi="Courier New" w:cs="Courier New" w:hint="default"/>
+      </w:rPr>
+    </w:lvl>
+    <w:lvl w:ilvl="2" w:tplc="04090005" w:tentative="1">
+      <w:start w:val="1"/>
+      <w:numFmt w:val="bullet"/>
+      <w:lvlText w:val=""/>
+      <w:lvlJc w:val="left"/>
+      <w:pPr>
+        <w:ind w:left="2520" w:hanging="360"/>
+      </w:pPr>
+      <w:rPr>
+        <w:rFonts w:ascii="Wingdings" w:hAnsi="Wingdings" w:hint="default"/>
+      </w:rPr>
+    </w:lvl>
+    <w:lvl w:ilvl="3" w:tplc="04090001" w:tentative="1">
+      <w:start w:val="1"/>
+      <w:numFmt w:val="bullet"/>
+      <w:lvlText w:val=""/>
+      <w:lvlJc w:val="left"/>
+      <w:pPr>
+        <w:ind w:left="3240" w:hanging="360"/>
+      </w:pPr>
+      <w:rPr>
+        <w:rFonts w:ascii="Symbol" w:hAnsi="Symbol" w:hint="default"/>
+      </w:rPr>
+    </w:lvl>
+    <w:lvl w:ilvl="4" w:tplc="04090003" w:tentative="1">
+      <w:start w:val="1"/>
+      <w:numFmt w:val="bullet"/>
+      <w:lvlText w:val="o"/>
+      <w:lvlJc w:val="left"/>
+      <w:pPr>
+        <w:ind w:left="3960" w:hanging="360"/>
+      </w:pPr>
+      <w:rPr>
+        <w:rFonts w:ascii="Courier New" w:hAnsi="Courier New" w:cs="Courier New" w:hint="default"/>
+      </w:rPr>
+    </w:lvl>
+    <w:lvl w:ilvl="5" w:tplc="04090005" w:tentative="1">
+      <w:start w:val="1"/>
+      <w:numFmt w:val="bullet"/>
+      <w:lvlText w:val=""/>
+      <w:lvlJc w:val="left"/>
+      <w:pPr>
+        <w:ind w:left="4680" w:hanging="360"/>
+      </w:pPr>
+      <w:rPr>
+        <w:rFonts w:ascii="Wingdings" w:hAnsi="Wingdings" w:hint="default"/>
+      </w:rPr>
+    </w:lvl>
+    <w:lvl w:ilvl="6" w:tplc="04090001" w:tentative="1">
+      <w:start w:val="1"/>
+      <w:numFmt w:val="bullet"/>
+      <w:lvlText w:val=""/>
+      <w:lvlJc w:val="left"/>
+      <w:pPr>
+        <w:ind w:left="5400" w:hanging="360"/>
+      </w:pPr>
+      <w:rPr>
+        <w:rFonts w:ascii="Symbol" w:hAnsi="Symbol" w:hint="default"/>
+      </w:rPr>
+    </w:lvl>
+    <w:lvl w:ilvl="7" w:tplc="04090003" w:tentative="1">
+      <w:start w:val="1"/>
+      <w:numFmt w:val="bullet"/>
+      <w:lvlText w:val="o"/>
+      <w:lvlJc w:val="left"/>
+      <w:pPr>
+        <w:ind w:left="6120" w:hanging="360"/>
+      </w:pPr>
+      <w:rPr>
+        <w:rFonts w:ascii="Courier New" w:hAnsi="Courier New" w:cs="Courier New" w:hint="default"/>
+      </w:rPr>
+    </w:lvl>
+    <w:lvl w:ilvl="8" w:tplc="04090005" w:tentative="1">
+      <w:start w:val="1"/>
+      <w:numFmt w:val="bullet"/>
+      <w:lvlText w:val=""/>
+      <w:lvlJc w:val="left"/>
+      <w:pPr>
+        <w:ind w:left="6840" w:hanging="360"/>
+      </w:pPr>
+      <w:rPr>
+        <w:rFonts w:ascii="Wingdings" w:hAnsi="Wingdings" w:hint="default"/>
+      </w:rPr>
+    </w:lvl>
+  </w:abstractNum>
+  <w:abstractNum w:abstractNumId="7" w15:restartNumberingAfterBreak="0">
+    <w:nsid w:val="16B67D61"/>
+    <w:multiLevelType w:val="multilevel"/>
+    <w:tmpl w:val="7A3A8E94"/>
+    <w:lvl w:ilvl="0">
+      <w:start w:val="1"/>
+      <w:numFmt w:val="bullet"/>
+      <w:lvlText w:val=""/>
+      <w:lvlJc w:val="left"/>
+      <w:pPr>
+        <w:tabs>
+          <w:tab w:val="num" w:pos="720"/>
+        </w:tabs>
+        <w:ind w:left="720" w:hanging="360"/>
+      </w:pPr>
+      <w:rPr>
+        <w:rFonts w:ascii="Symbol" w:hAnsi="Symbol" w:hint="default"/>
+        <w:sz w:val="20"/>
+      </w:rPr>
+    </w:lvl>
+    <w:lvl w:ilvl="1">
+      <w:start w:val="1"/>
+      <w:numFmt w:val="bullet"/>
+      <w:lvlText w:val="o"/>
+      <w:lvlJc w:val="left"/>
+      <w:pPr>
+        <w:tabs>
+          <w:tab w:val="num" w:pos="1440"/>
+        </w:tabs>
+        <w:ind w:left="1440" w:hanging="360"/>
+      </w:pPr>
+      <w:rPr>
+        <w:rFonts w:ascii="Courier New" w:hAnsi="Courier New" w:hint="default"/>
+        <w:sz w:val="20"/>
+      </w:rPr>
+    </w:lvl>
+    <w:lvl w:ilvl="2" w:tentative="1">
+      <w:start w:val="1"/>
+      <w:numFmt w:val="bullet"/>
+      <w:lvlText w:val=""/>
+      <w:lvlJc w:val="left"/>
+      <w:pPr>
+        <w:tabs>
+          <w:tab w:val="num" w:pos="2160"/>
+        </w:tabs>
+        <w:ind w:left="2160" w:hanging="360"/>
+      </w:pPr>
+      <w:rPr>
+        <w:rFonts w:ascii="Wingdings" w:hAnsi="Wingdings" w:hint="default"/>
+        <w:sz w:val="20"/>
+      </w:rPr>
+    </w:lvl>
+    <w:lvl w:ilvl="3" w:tentative="1">
+      <w:start w:val="1"/>
+      <w:numFmt w:val="bullet"/>
+      <w:lvlText w:val=""/>
+      <w:lvlJc w:val="left"/>
+      <w:pPr>
+        <w:tabs>
+          <w:tab w:val="num" w:pos="2880"/>
+        </w:tabs>
+        <w:ind w:left="2880" w:hanging="360"/>
+      </w:pPr>
+      <w:rPr>
+        <w:rFonts w:ascii="Wingdings" w:hAnsi="Wingdings" w:hint="default"/>
+        <w:sz w:val="20"/>
+      </w:rPr>
+    </w:lvl>
+    <w:lvl w:ilvl="4" w:tentative="1">
+      <w:start w:val="1"/>
+      <w:numFmt w:val="bullet"/>
+      <w:lvlText w:val=""/>
+      <w:lvlJc w:val="left"/>
+      <w:pPr>
+        <w:tabs>
+          <w:tab w:val="num" w:pos="3600"/>
+        </w:tabs>
+        <w:ind w:left="3600" w:hanging="360"/>
+      </w:pPr>
+      <w:rPr>
+        <w:rFonts w:ascii="Wingdings" w:hAnsi="Wingdings" w:hint="default"/>
+        <w:sz w:val="20"/>
+      </w:rPr>
+    </w:lvl>
+    <w:lvl w:ilvl="5" w:tentative="1">
+      <w:start w:val="1"/>
+      <w:numFmt w:val="bullet"/>
+      <w:lvlText w:val=""/>
+      <w:lvlJc w:val="left"/>
+      <w:pPr>
+        <w:tabs>
+          <w:tab w:val="num" w:pos="4320"/>
+        </w:tabs>
+        <w:ind w:left="4320" w:hanging="360"/>
+      </w:pPr>
+      <w:rPr>
+        <w:rFonts w:ascii="Wingdings" w:hAnsi="Wingdings" w:hint="default"/>
+        <w:sz w:val="20"/>
+      </w:rPr>
+    </w:lvl>
+    <w:lvl w:ilvl="6" w:tentative="1">
+      <w:start w:val="1"/>
+      <w:numFmt w:val="bullet"/>
+      <w:lvlText w:val=""/>
+      <w:lvlJc w:val="left"/>
+      <w:pPr>
+        <w:tabs>
+          <w:tab w:val="num" w:pos="5040"/>
+        </w:tabs>
+        <w:ind w:left="5040" w:hanging="360"/>
+      </w:pPr>
+      <w:rPr>
+        <w:rFonts w:ascii="Wingdings" w:hAnsi="Wingdings" w:hint="default"/>
+        <w:sz w:val="20"/>
+      </w:rPr>
+    </w:lvl>
+    <w:lvl w:ilvl="7" w:tentative="1">
+      <w:start w:val="1"/>
+      <w:numFmt w:val="bullet"/>
+      <w:lvlText w:val=""/>
+      <w:lvlJc w:val="left"/>
+      <w:pPr>
+        <w:tabs>
+          <w:tab w:val="num" w:pos="5760"/>
+        </w:tabs>
+        <w:ind w:left="5760" w:hanging="360"/>
+      </w:pPr>
+      <w:rPr>
+        <w:rFonts w:ascii="Wingdings" w:hAnsi="Wingdings" w:hint="default"/>
+        <w:sz w:val="20"/>
+      </w:rPr>
+    </w:lvl>
+    <w:lvl w:ilvl="8" w:tentative="1">
+      <w:start w:val="1"/>
+      <w:numFmt w:val="bullet"/>
+      <w:lvlText w:val=""/>
+      <w:lvlJc w:val="left"/>
+      <w:pPr>
+        <w:tabs>
+          <w:tab w:val="num" w:pos="6480"/>
+        </w:tabs>
+        <w:ind w:left="6480" w:hanging="360"/>
+      </w:pPr>
+      <w:rPr>
+        <w:rFonts w:ascii="Wingdings" w:hAnsi="Wingdings" w:hint="default"/>
+        <w:sz w:val="20"/>
+      </w:rPr>
+    </w:lvl>
+  </w:abstractNum>
+  <w:abstractNum w:abstractNumId="8" w15:restartNumberingAfterBreak="0">
     <w:nsid w:val="1AE569E6"/>
     <w:multiLevelType w:val="hybridMultilevel"/>
     <w:tmpl w:val="CE320F10"/>
@@ -7142,7 +10060,156 @@
       </w:pPr>
     </w:lvl>
   </w:abstractNum>
-  <w:abstractNum w:abstractNumId="4" w15:restartNumberingAfterBreak="0">
+  <w:abstractNum w:abstractNumId="9" w15:restartNumberingAfterBreak="0">
+    <w:nsid w:val="1D6304D8"/>
+    <w:multiLevelType w:val="multilevel"/>
+    <w:tmpl w:val="08BEE3E2"/>
+    <w:lvl w:ilvl="0">
+      <w:start w:val="1"/>
+      <w:numFmt w:val="bullet"/>
+      <w:lvlText w:val=""/>
+      <w:lvlJc w:val="left"/>
+      <w:pPr>
+        <w:tabs>
+          <w:tab w:val="num" w:pos="720"/>
+        </w:tabs>
+        <w:ind w:left="720" w:hanging="360"/>
+      </w:pPr>
+      <w:rPr>
+        <w:rFonts w:ascii="Symbol" w:hAnsi="Symbol" w:hint="default"/>
+        <w:sz w:val="20"/>
+      </w:rPr>
+    </w:lvl>
+    <w:lvl w:ilvl="1">
+      <w:start w:val="1"/>
+      <w:numFmt w:val="bullet"/>
+      <w:lvlText w:val="o"/>
+      <w:lvlJc w:val="left"/>
+      <w:pPr>
+        <w:tabs>
+          <w:tab w:val="num" w:pos="1440"/>
+        </w:tabs>
+        <w:ind w:left="1440" w:hanging="360"/>
+      </w:pPr>
+      <w:rPr>
+        <w:rFonts w:ascii="Courier New" w:hAnsi="Courier New" w:hint="default"/>
+        <w:sz w:val="20"/>
+      </w:rPr>
+    </w:lvl>
+    <w:lvl w:ilvl="2" w:tentative="1">
+      <w:start w:val="1"/>
+      <w:numFmt w:val="bullet"/>
+      <w:lvlText w:val=""/>
+      <w:lvlJc w:val="left"/>
+      <w:pPr>
+        <w:tabs>
+          <w:tab w:val="num" w:pos="2160"/>
+        </w:tabs>
+        <w:ind w:left="2160" w:hanging="360"/>
+      </w:pPr>
+      <w:rPr>
+        <w:rFonts w:ascii="Wingdings" w:hAnsi="Wingdings" w:hint="default"/>
+        <w:sz w:val="20"/>
+      </w:rPr>
+    </w:lvl>
+    <w:lvl w:ilvl="3" w:tentative="1">
+      <w:start w:val="1"/>
+      <w:numFmt w:val="bullet"/>
+      <w:lvlText w:val=""/>
+      <w:lvlJc w:val="left"/>
+      <w:pPr>
+        <w:tabs>
+          <w:tab w:val="num" w:pos="2880"/>
+        </w:tabs>
+        <w:ind w:left="2880" w:hanging="360"/>
+      </w:pPr>
+      <w:rPr>
+        <w:rFonts w:ascii="Wingdings" w:hAnsi="Wingdings" w:hint="default"/>
+        <w:sz w:val="20"/>
+      </w:rPr>
+    </w:lvl>
+    <w:lvl w:ilvl="4" w:tentative="1">
+      <w:start w:val="1"/>
+      <w:numFmt w:val="bullet"/>
+      <w:lvlText w:val=""/>
+      <w:lvlJc w:val="left"/>
+      <w:pPr>
+        <w:tabs>
+          <w:tab w:val="num" w:pos="3600"/>
+        </w:tabs>
+        <w:ind w:left="3600" w:hanging="360"/>
+      </w:pPr>
+      <w:rPr>
+        <w:rFonts w:ascii="Wingdings" w:hAnsi="Wingdings" w:hint="default"/>
+        <w:sz w:val="20"/>
+      </w:rPr>
+    </w:lvl>
+    <w:lvl w:ilvl="5" w:tentative="1">
+      <w:start w:val="1"/>
+      <w:numFmt w:val="bullet"/>
+      <w:lvlText w:val=""/>
+      <w:lvlJc w:val="left"/>
+      <w:pPr>
+        <w:tabs>
+          <w:tab w:val="num" w:pos="4320"/>
+        </w:tabs>
+        <w:ind w:left="4320" w:hanging="360"/>
+      </w:pPr>
+      <w:rPr>
+        <w:rFonts w:ascii="Wingdings" w:hAnsi="Wingdings" w:hint="default"/>
+        <w:sz w:val="20"/>
+      </w:rPr>
+    </w:lvl>
+    <w:lvl w:ilvl="6" w:tentative="1">
+      <w:start w:val="1"/>
+      <w:numFmt w:val="bullet"/>
+      <w:lvlText w:val=""/>
+      <w:lvlJc w:val="left"/>
+      <w:pPr>
+        <w:tabs>
+          <w:tab w:val="num" w:pos="5040"/>
+        </w:tabs>
+        <w:ind w:left="5040" w:hanging="360"/>
+      </w:pPr>
+      <w:rPr>
+        <w:rFonts w:ascii="Wingdings" w:hAnsi="Wingdings" w:hint="default"/>
+        <w:sz w:val="20"/>
+      </w:rPr>
+    </w:lvl>
+    <w:lvl w:ilvl="7" w:tentative="1">
+      <w:start w:val="1"/>
+      <w:numFmt w:val="bullet"/>
+      <w:lvlText w:val=""/>
+      <w:lvlJc w:val="left"/>
+      <w:pPr>
+        <w:tabs>
+          <w:tab w:val="num" w:pos="5760"/>
+        </w:tabs>
+        <w:ind w:left="5760" w:hanging="360"/>
+      </w:pPr>
+      <w:rPr>
+        <w:rFonts w:ascii="Wingdings" w:hAnsi="Wingdings" w:hint="default"/>
+        <w:sz w:val="20"/>
+      </w:rPr>
+    </w:lvl>
+    <w:lvl w:ilvl="8" w:tentative="1">
+      <w:start w:val="1"/>
+      <w:numFmt w:val="bullet"/>
+      <w:lvlText w:val=""/>
+      <w:lvlJc w:val="left"/>
+      <w:pPr>
+        <w:tabs>
+          <w:tab w:val="num" w:pos="6480"/>
+        </w:tabs>
+        <w:ind w:left="6480" w:hanging="360"/>
+      </w:pPr>
+      <w:rPr>
+        <w:rFonts w:ascii="Wingdings" w:hAnsi="Wingdings" w:hint="default"/>
+        <w:sz w:val="20"/>
+      </w:rPr>
+    </w:lvl>
+  </w:abstractNum>
+  <w:abstractNum w:abstractNumId="10" w15:restartNumberingAfterBreak="0">
     <w:nsid w:val="23D13590"/>
     <w:multiLevelType w:val="multilevel"/>
     <w:tmpl w:val="03C633FC"/>
@@ -7255,7 +10322,156 @@
       </w:pPr>
     </w:lvl>
   </w:abstractNum>
-  <w:abstractNum w:abstractNumId="5" w15:restartNumberingAfterBreak="0">
+  <w:abstractNum w:abstractNumId="11" w15:restartNumberingAfterBreak="0">
+    <w:nsid w:val="24BB501C"/>
+    <w:multiLevelType w:val="multilevel"/>
+    <w:tmpl w:val="15BAD346"/>
+    <w:lvl w:ilvl="0">
+      <w:start w:val="1"/>
+      <w:numFmt w:val="bullet"/>
+      <w:lvlText w:val=""/>
+      <w:lvlJc w:val="left"/>
+      <w:pPr>
+        <w:tabs>
+          <w:tab w:val="num" w:pos="720"/>
+        </w:tabs>
+        <w:ind w:left="720" w:hanging="360"/>
+      </w:pPr>
+      <w:rPr>
+        <w:rFonts w:ascii="Symbol" w:hAnsi="Symbol" w:hint="default"/>
+        <w:sz w:val="20"/>
+      </w:rPr>
+    </w:lvl>
+    <w:lvl w:ilvl="1">
+      <w:start w:val="1"/>
+      <w:numFmt w:val="bullet"/>
+      <w:lvlText w:val="o"/>
+      <w:lvlJc w:val="left"/>
+      <w:pPr>
+        <w:tabs>
+          <w:tab w:val="num" w:pos="1440"/>
+        </w:tabs>
+        <w:ind w:left="1440" w:hanging="360"/>
+      </w:pPr>
+      <w:rPr>
+        <w:rFonts w:ascii="Courier New" w:hAnsi="Courier New" w:hint="default"/>
+        <w:sz w:val="20"/>
+      </w:rPr>
+    </w:lvl>
+    <w:lvl w:ilvl="2" w:tentative="1">
+      <w:start w:val="1"/>
+      <w:numFmt w:val="bullet"/>
+      <w:lvlText w:val=""/>
+      <w:lvlJc w:val="left"/>
+      <w:pPr>
+        <w:tabs>
+          <w:tab w:val="num" w:pos="2160"/>
+        </w:tabs>
+        <w:ind w:left="2160" w:hanging="360"/>
+      </w:pPr>
+      <w:rPr>
+        <w:rFonts w:ascii="Wingdings" w:hAnsi="Wingdings" w:hint="default"/>
+        <w:sz w:val="20"/>
+      </w:rPr>
+    </w:lvl>
+    <w:lvl w:ilvl="3" w:tentative="1">
+      <w:start w:val="1"/>
+      <w:numFmt w:val="bullet"/>
+      <w:lvlText w:val=""/>
+      <w:lvlJc w:val="left"/>
+      <w:pPr>
+        <w:tabs>
+          <w:tab w:val="num" w:pos="2880"/>
+        </w:tabs>
+        <w:ind w:left="2880" w:hanging="360"/>
+      </w:pPr>
+      <w:rPr>
+        <w:rFonts w:ascii="Wingdings" w:hAnsi="Wingdings" w:hint="default"/>
+        <w:sz w:val="20"/>
+      </w:rPr>
+    </w:lvl>
+    <w:lvl w:ilvl="4" w:tentative="1">
+      <w:start w:val="1"/>
+      <w:numFmt w:val="bullet"/>
+      <w:lvlText w:val=""/>
+      <w:lvlJc w:val="left"/>
+      <w:pPr>
+        <w:tabs>
+          <w:tab w:val="num" w:pos="3600"/>
+        </w:tabs>
+        <w:ind w:left="3600" w:hanging="360"/>
+      </w:pPr>
+      <w:rPr>
+        <w:rFonts w:ascii="Wingdings" w:hAnsi="Wingdings" w:hint="default"/>
+        <w:sz w:val="20"/>
+      </w:rPr>
+    </w:lvl>
+    <w:lvl w:ilvl="5" w:tentative="1">
+      <w:start w:val="1"/>
+      <w:numFmt w:val="bullet"/>
+      <w:lvlText w:val=""/>
+      <w:lvlJc w:val="left"/>
+      <w:pPr>
+        <w:tabs>
+          <w:tab w:val="num" w:pos="4320"/>
+        </w:tabs>
+        <w:ind w:left="4320" w:hanging="360"/>
+      </w:pPr>
+      <w:rPr>
+        <w:rFonts w:ascii="Wingdings" w:hAnsi="Wingdings" w:hint="default"/>
+        <w:sz w:val="20"/>
+      </w:rPr>
+    </w:lvl>
+    <w:lvl w:ilvl="6" w:tentative="1">
+      <w:start w:val="1"/>
+      <w:numFmt w:val="bullet"/>
+      <w:lvlText w:val=""/>
+      <w:lvlJc w:val="left"/>
+      <w:pPr>
+        <w:tabs>
+          <w:tab w:val="num" w:pos="5040"/>
+        </w:tabs>
+        <w:ind w:left="5040" w:hanging="360"/>
+      </w:pPr>
+      <w:rPr>
+        <w:rFonts w:ascii="Wingdings" w:hAnsi="Wingdings" w:hint="default"/>
+        <w:sz w:val="20"/>
+      </w:rPr>
+    </w:lvl>
+    <w:lvl w:ilvl="7" w:tentative="1">
+      <w:start w:val="1"/>
+      <w:numFmt w:val="bullet"/>
+      <w:lvlText w:val=""/>
+      <w:lvlJc w:val="left"/>
+      <w:pPr>
+        <w:tabs>
+          <w:tab w:val="num" w:pos="5760"/>
+        </w:tabs>
+        <w:ind w:left="5760" w:hanging="360"/>
+      </w:pPr>
+      <w:rPr>
+        <w:rFonts w:ascii="Wingdings" w:hAnsi="Wingdings" w:hint="default"/>
+        <w:sz w:val="20"/>
+      </w:rPr>
+    </w:lvl>
+    <w:lvl w:ilvl="8" w:tentative="1">
+      <w:start w:val="1"/>
+      <w:numFmt w:val="bullet"/>
+      <w:lvlText w:val=""/>
+      <w:lvlJc w:val="left"/>
+      <w:pPr>
+        <w:tabs>
+          <w:tab w:val="num" w:pos="6480"/>
+        </w:tabs>
+        <w:ind w:left="6480" w:hanging="360"/>
+      </w:pPr>
+      <w:rPr>
+        <w:rFonts w:ascii="Wingdings" w:hAnsi="Wingdings" w:hint="default"/>
+        <w:sz w:val="20"/>
+      </w:rPr>
+    </w:lvl>
+  </w:abstractNum>
+  <w:abstractNum w:abstractNumId="12" w15:restartNumberingAfterBreak="0">
     <w:nsid w:val="33BA2DB3"/>
     <w:multiLevelType w:val="multilevel"/>
     <w:tmpl w:val="C4F810C0"/>
@@ -7404,7 +10620,7 @@
       </w:rPr>
     </w:lvl>
   </w:abstractNum>
-  <w:abstractNum w:abstractNumId="6" w15:restartNumberingAfterBreak="0">
+  <w:abstractNum w:abstractNumId="13" w15:restartNumberingAfterBreak="0">
     <w:nsid w:val="363D7353"/>
     <w:multiLevelType w:val="multilevel"/>
     <w:tmpl w:val="FF48099A"/>
@@ -7517,7 +10733,93 @@
       </w:pPr>
     </w:lvl>
   </w:abstractNum>
-  <w:abstractNum w:abstractNumId="7" w15:restartNumberingAfterBreak="0">
+  <w:abstractNum w:abstractNumId="14" w15:restartNumberingAfterBreak="0">
+    <w:nsid w:val="3ABF7822"/>
+    <w:multiLevelType w:val="hybridMultilevel"/>
+    <w:tmpl w:val="E31C2EE2"/>
+    <w:lvl w:ilvl="0" w:tplc="0409000F">
+      <w:start w:val="1"/>
+      <w:numFmt w:val="decimal"/>
+      <w:lvlText w:val="%1."/>
+      <w:lvlJc w:val="left"/>
+      <w:pPr>
+        <w:ind w:left="1004" w:hanging="360"/>
+      </w:pPr>
+    </w:lvl>
+    <w:lvl w:ilvl="1" w:tplc="04090019">
+      <w:start w:val="1"/>
+      <w:numFmt w:val="lowerLetter"/>
+      <w:lvlText w:val="%2."/>
+      <w:lvlJc w:val="left"/>
+      <w:pPr>
+        <w:ind w:left="1724" w:hanging="360"/>
+      </w:pPr>
+    </w:lvl>
+    <w:lvl w:ilvl="2" w:tplc="0409001B" w:tentative="1">
+      <w:start w:val="1"/>
+      <w:numFmt w:val="lowerRoman"/>
+      <w:lvlText w:val="%3."/>
+      <w:lvlJc w:val="right"/>
+      <w:pPr>
+        <w:ind w:left="2444" w:hanging="180"/>
+      </w:pPr>
+    </w:lvl>
+    <w:lvl w:ilvl="3" w:tplc="0409000F" w:tentative="1">
+      <w:start w:val="1"/>
+      <w:numFmt w:val="decimal"/>
+      <w:lvlText w:val="%4."/>
+      <w:lvlJc w:val="left"/>
+      <w:pPr>
+        <w:ind w:left="3164" w:hanging="360"/>
+      </w:pPr>
+    </w:lvl>
+    <w:lvl w:ilvl="4" w:tplc="04090019" w:tentative="1">
+      <w:start w:val="1"/>
+      <w:numFmt w:val="lowerLetter"/>
+      <w:lvlText w:val="%5."/>
+      <w:lvlJc w:val="left"/>
+      <w:pPr>
+        <w:ind w:left="3884" w:hanging="360"/>
+      </w:pPr>
+    </w:lvl>
+    <w:lvl w:ilvl="5" w:tplc="0409001B" w:tentative="1">
+      <w:start w:val="1"/>
+      <w:numFmt w:val="lowerRoman"/>
+      <w:lvlText w:val="%6."/>
+      <w:lvlJc w:val="right"/>
+      <w:pPr>
+        <w:ind w:left="4604" w:hanging="180"/>
+      </w:pPr>
+    </w:lvl>
+    <w:lvl w:ilvl="6" w:tplc="0409000F" w:tentative="1">
+      <w:start w:val="1"/>
+      <w:numFmt w:val="decimal"/>
+      <w:lvlText w:val="%7."/>
+      <w:lvlJc w:val="left"/>
+      <w:pPr>
+        <w:ind w:left="5324" w:hanging="360"/>
+      </w:pPr>
+    </w:lvl>
+    <w:lvl w:ilvl="7" w:tplc="04090019" w:tentative="1">
+      <w:start w:val="1"/>
+      <w:numFmt w:val="lowerLetter"/>
+      <w:lvlText w:val="%8."/>
+      <w:lvlJc w:val="left"/>
+      <w:pPr>
+        <w:ind w:left="6044" w:hanging="360"/>
+      </w:pPr>
+    </w:lvl>
+    <w:lvl w:ilvl="8" w:tplc="0409001B" w:tentative="1">
+      <w:start w:val="1"/>
+      <w:numFmt w:val="lowerRoman"/>
+      <w:lvlText w:val="%9."/>
+      <w:lvlJc w:val="right"/>
+      <w:pPr>
+        <w:ind w:left="6764" w:hanging="180"/>
+      </w:pPr>
+    </w:lvl>
+  </w:abstractNum>
+  <w:abstractNum w:abstractNumId="15" w15:restartNumberingAfterBreak="0">
     <w:nsid w:val="3CE133F0"/>
     <w:multiLevelType w:val="hybridMultilevel"/>
     <w:tmpl w:val="8E6C47D2"/>
@@ -7603,7 +10905,7 @@
       </w:pPr>
     </w:lvl>
   </w:abstractNum>
-  <w:abstractNum w:abstractNumId="8" w15:restartNumberingAfterBreak="0">
+  <w:abstractNum w:abstractNumId="16" w15:restartNumberingAfterBreak="0">
     <w:nsid w:val="3CE61258"/>
     <w:multiLevelType w:val="multilevel"/>
     <w:tmpl w:val="E3EC87B4"/>
@@ -7752,7 +11054,7 @@
       </w:rPr>
     </w:lvl>
   </w:abstractNum>
-  <w:abstractNum w:abstractNumId="9" w15:restartNumberingAfterBreak="0">
+  <w:abstractNum w:abstractNumId="17" w15:restartNumberingAfterBreak="0">
     <w:nsid w:val="4347373E"/>
     <w:multiLevelType w:val="multilevel"/>
     <w:tmpl w:val="2DB25B4C"/>
@@ -7901,7 +11203,7 @@
       </w:rPr>
     </w:lvl>
   </w:abstractNum>
-  <w:abstractNum w:abstractNumId="10" w15:restartNumberingAfterBreak="0">
+  <w:abstractNum w:abstractNumId="18" w15:restartNumberingAfterBreak="0">
     <w:nsid w:val="46CB237A"/>
     <w:multiLevelType w:val="multilevel"/>
     <w:tmpl w:val="81423A04"/>
@@ -8018,7 +11320,7 @@
       </w:pPr>
     </w:lvl>
   </w:abstractNum>
-  <w:abstractNum w:abstractNumId="11" w15:restartNumberingAfterBreak="0">
+  <w:abstractNum w:abstractNumId="19" w15:restartNumberingAfterBreak="0">
     <w:nsid w:val="47821583"/>
     <w:multiLevelType w:val="multilevel"/>
     <w:tmpl w:val="EDBA9F56"/>
@@ -8167,7 +11469,7 @@
       </w:rPr>
     </w:lvl>
   </w:abstractNum>
-  <w:abstractNum w:abstractNumId="12" w15:restartNumberingAfterBreak="0">
+  <w:abstractNum w:abstractNumId="20" w15:restartNumberingAfterBreak="0">
     <w:nsid w:val="49092621"/>
     <w:multiLevelType w:val="multilevel"/>
     <w:tmpl w:val="D1A657D0"/>
@@ -8280,7 +11582,7 @@
       </w:pPr>
     </w:lvl>
   </w:abstractNum>
-  <w:abstractNum w:abstractNumId="13" w15:restartNumberingAfterBreak="0">
+  <w:abstractNum w:abstractNumId="21" w15:restartNumberingAfterBreak="0">
     <w:nsid w:val="4EB37DCF"/>
     <w:multiLevelType w:val="multilevel"/>
     <w:tmpl w:val="80FCBE20"/>
@@ -8429,7 +11731,7 @@
       </w:rPr>
     </w:lvl>
   </w:abstractNum>
-  <w:abstractNum w:abstractNumId="14" w15:restartNumberingAfterBreak="0">
+  <w:abstractNum w:abstractNumId="22" w15:restartNumberingAfterBreak="0">
     <w:nsid w:val="4FF24DA4"/>
     <w:multiLevelType w:val="multilevel"/>
     <w:tmpl w:val="A00EB372"/>
@@ -8542,7 +11844,156 @@
       </w:pPr>
     </w:lvl>
   </w:abstractNum>
-  <w:abstractNum w:abstractNumId="15" w15:restartNumberingAfterBreak="0">
+  <w:abstractNum w:abstractNumId="23" w15:restartNumberingAfterBreak="0">
+    <w:nsid w:val="50326503"/>
+    <w:multiLevelType w:val="multilevel"/>
+    <w:tmpl w:val="DBD07E64"/>
+    <w:lvl w:ilvl="0">
+      <w:start w:val="1"/>
+      <w:numFmt w:val="bullet"/>
+      <w:lvlText w:val=""/>
+      <w:lvlJc w:val="left"/>
+      <w:pPr>
+        <w:tabs>
+          <w:tab w:val="num" w:pos="720"/>
+        </w:tabs>
+        <w:ind w:left="720" w:hanging="360"/>
+      </w:pPr>
+      <w:rPr>
+        <w:rFonts w:ascii="Symbol" w:hAnsi="Symbol" w:hint="default"/>
+        <w:sz w:val="20"/>
+      </w:rPr>
+    </w:lvl>
+    <w:lvl w:ilvl="1" w:tentative="1">
+      <w:start w:val="1"/>
+      <w:numFmt w:val="bullet"/>
+      <w:lvlText w:val="o"/>
+      <w:lvlJc w:val="left"/>
+      <w:pPr>
+        <w:tabs>
+          <w:tab w:val="num" w:pos="1440"/>
+        </w:tabs>
+        <w:ind w:left="1440" w:hanging="360"/>
+      </w:pPr>
+      <w:rPr>
+        <w:rFonts w:ascii="Courier New" w:hAnsi="Courier New" w:hint="default"/>
+        <w:sz w:val="20"/>
+      </w:rPr>
+    </w:lvl>
+    <w:lvl w:ilvl="2" w:tentative="1">
+      <w:start w:val="1"/>
+      <w:numFmt w:val="bullet"/>
+      <w:lvlText w:val=""/>
+      <w:lvlJc w:val="left"/>
+      <w:pPr>
+        <w:tabs>
+          <w:tab w:val="num" w:pos="2160"/>
+        </w:tabs>
+        <w:ind w:left="2160" w:hanging="360"/>
+      </w:pPr>
+      <w:rPr>
+        <w:rFonts w:ascii="Wingdings" w:hAnsi="Wingdings" w:hint="default"/>
+        <w:sz w:val="20"/>
+      </w:rPr>
+    </w:lvl>
+    <w:lvl w:ilvl="3" w:tentative="1">
+      <w:start w:val="1"/>
+      <w:numFmt w:val="bullet"/>
+      <w:lvlText w:val=""/>
+      <w:lvlJc w:val="left"/>
+      <w:pPr>
+        <w:tabs>
+          <w:tab w:val="num" w:pos="2880"/>
+        </w:tabs>
+        <w:ind w:left="2880" w:hanging="360"/>
+      </w:pPr>
+      <w:rPr>
+        <w:rFonts w:ascii="Wingdings" w:hAnsi="Wingdings" w:hint="default"/>
+        <w:sz w:val="20"/>
+      </w:rPr>
+    </w:lvl>
+    <w:lvl w:ilvl="4" w:tentative="1">
+      <w:start w:val="1"/>
+      <w:numFmt w:val="bullet"/>
+      <w:lvlText w:val=""/>
+      <w:lvlJc w:val="left"/>
+      <w:pPr>
+        <w:tabs>
+          <w:tab w:val="num" w:pos="3600"/>
+        </w:tabs>
+        <w:ind w:left="3600" w:hanging="360"/>
+      </w:pPr>
+      <w:rPr>
+        <w:rFonts w:ascii="Wingdings" w:hAnsi="Wingdings" w:hint="default"/>
+        <w:sz w:val="20"/>
+      </w:rPr>
+    </w:lvl>
+    <w:lvl w:ilvl="5" w:tentative="1">
+      <w:start w:val="1"/>
+      <w:numFmt w:val="bullet"/>
+      <w:lvlText w:val=""/>
+      <w:lvlJc w:val="left"/>
+      <w:pPr>
+        <w:tabs>
+          <w:tab w:val="num" w:pos="4320"/>
+        </w:tabs>
+        <w:ind w:left="4320" w:hanging="360"/>
+      </w:pPr>
+      <w:rPr>
+        <w:rFonts w:ascii="Wingdings" w:hAnsi="Wingdings" w:hint="default"/>
+        <w:sz w:val="20"/>
+      </w:rPr>
+    </w:lvl>
+    <w:lvl w:ilvl="6" w:tentative="1">
+      <w:start w:val="1"/>
+      <w:numFmt w:val="bullet"/>
+      <w:lvlText w:val=""/>
+      <w:lvlJc w:val="left"/>
+      <w:pPr>
+        <w:tabs>
+          <w:tab w:val="num" w:pos="5040"/>
+        </w:tabs>
+        <w:ind w:left="5040" w:hanging="360"/>
+      </w:pPr>
+      <w:rPr>
+        <w:rFonts w:ascii="Wingdings" w:hAnsi="Wingdings" w:hint="default"/>
+        <w:sz w:val="20"/>
+      </w:rPr>
+    </w:lvl>
+    <w:lvl w:ilvl="7" w:tentative="1">
+      <w:start w:val="1"/>
+      <w:numFmt w:val="bullet"/>
+      <w:lvlText w:val=""/>
+      <w:lvlJc w:val="left"/>
+      <w:pPr>
+        <w:tabs>
+          <w:tab w:val="num" w:pos="5760"/>
+        </w:tabs>
+        <w:ind w:left="5760" w:hanging="360"/>
+      </w:pPr>
+      <w:rPr>
+        <w:rFonts w:ascii="Wingdings" w:hAnsi="Wingdings" w:hint="default"/>
+        <w:sz w:val="20"/>
+      </w:rPr>
+    </w:lvl>
+    <w:lvl w:ilvl="8" w:tentative="1">
+      <w:start w:val="1"/>
+      <w:numFmt w:val="bullet"/>
+      <w:lvlText w:val=""/>
+      <w:lvlJc w:val="left"/>
+      <w:pPr>
+        <w:tabs>
+          <w:tab w:val="num" w:pos="6480"/>
+        </w:tabs>
+        <w:ind w:left="6480" w:hanging="360"/>
+      </w:pPr>
+      <w:rPr>
+        <w:rFonts w:ascii="Wingdings" w:hAnsi="Wingdings" w:hint="default"/>
+        <w:sz w:val="20"/>
+      </w:rPr>
+    </w:lvl>
+  </w:abstractNum>
+  <w:abstractNum w:abstractNumId="24" w15:restartNumberingAfterBreak="0">
     <w:nsid w:val="56540D9E"/>
     <w:multiLevelType w:val="hybridMultilevel"/>
     <w:tmpl w:val="D2F23B38"/>
@@ -8631,7 +12082,156 @@
       </w:pPr>
     </w:lvl>
   </w:abstractNum>
-  <w:abstractNum w:abstractNumId="16" w15:restartNumberingAfterBreak="0">
+  <w:abstractNum w:abstractNumId="25" w15:restartNumberingAfterBreak="0">
+    <w:nsid w:val="571B7F25"/>
+    <w:multiLevelType w:val="multilevel"/>
+    <w:tmpl w:val="05DE6982"/>
+    <w:lvl w:ilvl="0">
+      <w:start w:val="1"/>
+      <w:numFmt w:val="bullet"/>
+      <w:lvlText w:val=""/>
+      <w:lvlJc w:val="left"/>
+      <w:pPr>
+        <w:tabs>
+          <w:tab w:val="num" w:pos="720"/>
+        </w:tabs>
+        <w:ind w:left="720" w:hanging="360"/>
+      </w:pPr>
+      <w:rPr>
+        <w:rFonts w:ascii="Symbol" w:hAnsi="Symbol" w:hint="default"/>
+        <w:sz w:val="20"/>
+      </w:rPr>
+    </w:lvl>
+    <w:lvl w:ilvl="1" w:tentative="1">
+      <w:start w:val="1"/>
+      <w:numFmt w:val="bullet"/>
+      <w:lvlText w:val="o"/>
+      <w:lvlJc w:val="left"/>
+      <w:pPr>
+        <w:tabs>
+          <w:tab w:val="num" w:pos="1440"/>
+        </w:tabs>
+        <w:ind w:left="1440" w:hanging="360"/>
+      </w:pPr>
+      <w:rPr>
+        <w:rFonts w:ascii="Courier New" w:hAnsi="Courier New" w:hint="default"/>
+        <w:sz w:val="20"/>
+      </w:rPr>
+    </w:lvl>
+    <w:lvl w:ilvl="2" w:tentative="1">
+      <w:start w:val="1"/>
+      <w:numFmt w:val="bullet"/>
+      <w:lvlText w:val=""/>
+      <w:lvlJc w:val="left"/>
+      <w:pPr>
+        <w:tabs>
+          <w:tab w:val="num" w:pos="2160"/>
+        </w:tabs>
+        <w:ind w:left="2160" w:hanging="360"/>
+      </w:pPr>
+      <w:rPr>
+        <w:rFonts w:ascii="Wingdings" w:hAnsi="Wingdings" w:hint="default"/>
+        <w:sz w:val="20"/>
+      </w:rPr>
+    </w:lvl>
+    <w:lvl w:ilvl="3" w:tentative="1">
+      <w:start w:val="1"/>
+      <w:numFmt w:val="bullet"/>
+      <w:lvlText w:val=""/>
+      <w:lvlJc w:val="left"/>
+      <w:pPr>
+        <w:tabs>
+          <w:tab w:val="num" w:pos="2880"/>
+        </w:tabs>
+        <w:ind w:left="2880" w:hanging="360"/>
+      </w:pPr>
+      <w:rPr>
+        <w:rFonts w:ascii="Wingdings" w:hAnsi="Wingdings" w:hint="default"/>
+        <w:sz w:val="20"/>
+      </w:rPr>
+    </w:lvl>
+    <w:lvl w:ilvl="4" w:tentative="1">
+      <w:start w:val="1"/>
+      <w:numFmt w:val="bullet"/>
+      <w:lvlText w:val=""/>
+      <w:lvlJc w:val="left"/>
+      <w:pPr>
+        <w:tabs>
+          <w:tab w:val="num" w:pos="3600"/>
+        </w:tabs>
+        <w:ind w:left="3600" w:hanging="360"/>
+      </w:pPr>
+      <w:rPr>
+        <w:rFonts w:ascii="Wingdings" w:hAnsi="Wingdings" w:hint="default"/>
+        <w:sz w:val="20"/>
+      </w:rPr>
+    </w:lvl>
+    <w:lvl w:ilvl="5" w:tentative="1">
+      <w:start w:val="1"/>
+      <w:numFmt w:val="bullet"/>
+      <w:lvlText w:val=""/>
+      <w:lvlJc w:val="left"/>
+      <w:pPr>
+        <w:tabs>
+          <w:tab w:val="num" w:pos="4320"/>
+        </w:tabs>
+        <w:ind w:left="4320" w:hanging="360"/>
+      </w:pPr>
+      <w:rPr>
+        <w:rFonts w:ascii="Wingdings" w:hAnsi="Wingdings" w:hint="default"/>
+        <w:sz w:val="20"/>
+      </w:rPr>
+    </w:lvl>
+    <w:lvl w:ilvl="6" w:tentative="1">
+      <w:start w:val="1"/>
+      <w:numFmt w:val="bullet"/>
+      <w:lvlText w:val=""/>
+      <w:lvlJc w:val="left"/>
+      <w:pPr>
+        <w:tabs>
+          <w:tab w:val="num" w:pos="5040"/>
+        </w:tabs>
+        <w:ind w:left="5040" w:hanging="360"/>
+      </w:pPr>
+      <w:rPr>
+        <w:rFonts w:ascii="Wingdings" w:hAnsi="Wingdings" w:hint="default"/>
+        <w:sz w:val="20"/>
+      </w:rPr>
+    </w:lvl>
+    <w:lvl w:ilvl="7" w:tentative="1">
+      <w:start w:val="1"/>
+      <w:numFmt w:val="bullet"/>
+      <w:lvlText w:val=""/>
+      <w:lvlJc w:val="left"/>
+      <w:pPr>
+        <w:tabs>
+          <w:tab w:val="num" w:pos="5760"/>
+        </w:tabs>
+        <w:ind w:left="5760" w:hanging="360"/>
+      </w:pPr>
+      <w:rPr>
+        <w:rFonts w:ascii="Wingdings" w:hAnsi="Wingdings" w:hint="default"/>
+        <w:sz w:val="20"/>
+      </w:rPr>
+    </w:lvl>
+    <w:lvl w:ilvl="8" w:tentative="1">
+      <w:start w:val="1"/>
+      <w:numFmt w:val="bullet"/>
+      <w:lvlText w:val=""/>
+      <w:lvlJc w:val="left"/>
+      <w:pPr>
+        <w:tabs>
+          <w:tab w:val="num" w:pos="6480"/>
+        </w:tabs>
+        <w:ind w:left="6480" w:hanging="360"/>
+      </w:pPr>
+      <w:rPr>
+        <w:rFonts w:ascii="Wingdings" w:hAnsi="Wingdings" w:hint="default"/>
+        <w:sz w:val="20"/>
+      </w:rPr>
+    </w:lvl>
+  </w:abstractNum>
+  <w:abstractNum w:abstractNumId="26" w15:restartNumberingAfterBreak="0">
     <w:nsid w:val="5B755BAB"/>
     <w:multiLevelType w:val="hybridMultilevel"/>
     <w:tmpl w:val="1AF826B4"/>
@@ -8720,7 +12320,7 @@
       </w:pPr>
     </w:lvl>
   </w:abstractNum>
-  <w:abstractNum w:abstractNumId="17" w15:restartNumberingAfterBreak="0">
+  <w:abstractNum w:abstractNumId="27" w15:restartNumberingAfterBreak="0">
     <w:nsid w:val="64042F03"/>
     <w:multiLevelType w:val="hybridMultilevel"/>
     <w:tmpl w:val="BE4635CA"/>
@@ -8806,7 +12406,7 @@
       </w:pPr>
     </w:lvl>
   </w:abstractNum>
-  <w:abstractNum w:abstractNumId="18" w15:restartNumberingAfterBreak="0">
+  <w:abstractNum w:abstractNumId="28" w15:restartNumberingAfterBreak="0">
     <w:nsid w:val="662267D4"/>
     <w:multiLevelType w:val="hybridMultilevel"/>
     <w:tmpl w:val="069E354A"/>
@@ -8892,7 +12492,156 @@
       </w:pPr>
     </w:lvl>
   </w:abstractNum>
-  <w:abstractNum w:abstractNumId="19" w15:restartNumberingAfterBreak="0">
+  <w:abstractNum w:abstractNumId="29" w15:restartNumberingAfterBreak="0">
+    <w:nsid w:val="699A007C"/>
+    <w:multiLevelType w:val="multilevel"/>
+    <w:tmpl w:val="74A2D426"/>
+    <w:lvl w:ilvl="0">
+      <w:start w:val="1"/>
+      <w:numFmt w:val="bullet"/>
+      <w:lvlText w:val=""/>
+      <w:lvlJc w:val="left"/>
+      <w:pPr>
+        <w:tabs>
+          <w:tab w:val="num" w:pos="720"/>
+        </w:tabs>
+        <w:ind w:left="720" w:hanging="360"/>
+      </w:pPr>
+      <w:rPr>
+        <w:rFonts w:ascii="Symbol" w:hAnsi="Symbol" w:hint="default"/>
+        <w:sz w:val="20"/>
+      </w:rPr>
+    </w:lvl>
+    <w:lvl w:ilvl="1">
+      <w:start w:val="1"/>
+      <w:numFmt w:val="bullet"/>
+      <w:lvlText w:val="o"/>
+      <w:lvlJc w:val="left"/>
+      <w:pPr>
+        <w:tabs>
+          <w:tab w:val="num" w:pos="1440"/>
+        </w:tabs>
+        <w:ind w:left="1440" w:hanging="360"/>
+      </w:pPr>
+      <w:rPr>
+        <w:rFonts w:ascii="Courier New" w:hAnsi="Courier New" w:hint="default"/>
+        <w:sz w:val="20"/>
+      </w:rPr>
+    </w:lvl>
+    <w:lvl w:ilvl="2" w:tentative="1">
+      <w:start w:val="1"/>
+      <w:numFmt w:val="bullet"/>
+      <w:lvlText w:val=""/>
+      <w:lvlJc w:val="left"/>
+      <w:pPr>
+        <w:tabs>
+          <w:tab w:val="num" w:pos="2160"/>
+        </w:tabs>
+        <w:ind w:left="2160" w:hanging="360"/>
+      </w:pPr>
+      <w:rPr>
+        <w:rFonts w:ascii="Wingdings" w:hAnsi="Wingdings" w:hint="default"/>
+        <w:sz w:val="20"/>
+      </w:rPr>
+    </w:lvl>
+    <w:lvl w:ilvl="3" w:tentative="1">
+      <w:start w:val="1"/>
+      <w:numFmt w:val="bullet"/>
+      <w:lvlText w:val=""/>
+      <w:lvlJc w:val="left"/>
+      <w:pPr>
+        <w:tabs>
+          <w:tab w:val="num" w:pos="2880"/>
+        </w:tabs>
+        <w:ind w:left="2880" w:hanging="360"/>
+      </w:pPr>
+      <w:rPr>
+        <w:rFonts w:ascii="Wingdings" w:hAnsi="Wingdings" w:hint="default"/>
+        <w:sz w:val="20"/>
+      </w:rPr>
+    </w:lvl>
+    <w:lvl w:ilvl="4" w:tentative="1">
+      <w:start w:val="1"/>
+      <w:numFmt w:val="bullet"/>
+      <w:lvlText w:val=""/>
+      <w:lvlJc w:val="left"/>
+      <w:pPr>
+        <w:tabs>
+          <w:tab w:val="num" w:pos="3600"/>
+        </w:tabs>
+        <w:ind w:left="3600" w:hanging="360"/>
+      </w:pPr>
+      <w:rPr>
+        <w:rFonts w:ascii="Wingdings" w:hAnsi="Wingdings" w:hint="default"/>
+        <w:sz w:val="20"/>
+      </w:rPr>
+    </w:lvl>
+    <w:lvl w:ilvl="5" w:tentative="1">
+      <w:start w:val="1"/>
+      <w:numFmt w:val="bullet"/>
+      <w:lvlText w:val=""/>
+      <w:lvlJc w:val="left"/>
+      <w:pPr>
+        <w:tabs>
+          <w:tab w:val="num" w:pos="4320"/>
+        </w:tabs>
+        <w:ind w:left="4320" w:hanging="360"/>
+      </w:pPr>
+      <w:rPr>
+        <w:rFonts w:ascii="Wingdings" w:hAnsi="Wingdings" w:hint="default"/>
+        <w:sz w:val="20"/>
+      </w:rPr>
+    </w:lvl>
+    <w:lvl w:ilvl="6" w:tentative="1">
+      <w:start w:val="1"/>
+      <w:numFmt w:val="bullet"/>
+      <w:lvlText w:val=""/>
+      <w:lvlJc w:val="left"/>
+      <w:pPr>
+        <w:tabs>
+          <w:tab w:val="num" w:pos="5040"/>
+        </w:tabs>
+        <w:ind w:left="5040" w:hanging="360"/>
+      </w:pPr>
+      <w:rPr>
+        <w:rFonts w:ascii="Wingdings" w:hAnsi="Wingdings" w:hint="default"/>
+        <w:sz w:val="20"/>
+      </w:rPr>
+    </w:lvl>
+    <w:lvl w:ilvl="7" w:tentative="1">
+      <w:start w:val="1"/>
+      <w:numFmt w:val="bullet"/>
+      <w:lvlText w:val=""/>
+      <w:lvlJc w:val="left"/>
+      <w:pPr>
+        <w:tabs>
+          <w:tab w:val="num" w:pos="5760"/>
+        </w:tabs>
+        <w:ind w:left="5760" w:hanging="360"/>
+      </w:pPr>
+      <w:rPr>
+        <w:rFonts w:ascii="Wingdings" w:hAnsi="Wingdings" w:hint="default"/>
+        <w:sz w:val="20"/>
+      </w:rPr>
+    </w:lvl>
+    <w:lvl w:ilvl="8" w:tentative="1">
+      <w:start w:val="1"/>
+      <w:numFmt w:val="bullet"/>
+      <w:lvlText w:val=""/>
+      <w:lvlJc w:val="left"/>
+      <w:pPr>
+        <w:tabs>
+          <w:tab w:val="num" w:pos="6480"/>
+        </w:tabs>
+        <w:ind w:left="6480" w:hanging="360"/>
+      </w:pPr>
+      <w:rPr>
+        <w:rFonts w:ascii="Wingdings" w:hAnsi="Wingdings" w:hint="default"/>
+        <w:sz w:val="20"/>
+      </w:rPr>
+    </w:lvl>
+  </w:abstractNum>
+  <w:abstractNum w:abstractNumId="30" w15:restartNumberingAfterBreak="0">
     <w:nsid w:val="6B6F5CBE"/>
     <w:multiLevelType w:val="multilevel"/>
     <w:tmpl w:val="6A5833E2"/>
@@ -9005,7 +12754,7 @@
       </w:pPr>
     </w:lvl>
   </w:abstractNum>
-  <w:abstractNum w:abstractNumId="20" w15:restartNumberingAfterBreak="0">
+  <w:abstractNum w:abstractNumId="31" w15:restartNumberingAfterBreak="0">
     <w:nsid w:val="6D5A6769"/>
     <w:multiLevelType w:val="hybridMultilevel"/>
     <w:tmpl w:val="01429200"/>
@@ -9091,7 +12840,156 @@
       </w:pPr>
     </w:lvl>
   </w:abstractNum>
-  <w:abstractNum w:abstractNumId="21" w15:restartNumberingAfterBreak="0">
+  <w:abstractNum w:abstractNumId="32" w15:restartNumberingAfterBreak="0">
+    <w:nsid w:val="6E0465E8"/>
+    <w:multiLevelType w:val="multilevel"/>
+    <w:tmpl w:val="7A4ACFC8"/>
+    <w:lvl w:ilvl="0">
+      <w:start w:val="1"/>
+      <w:numFmt w:val="bullet"/>
+      <w:lvlText w:val=""/>
+      <w:lvlJc w:val="left"/>
+      <w:pPr>
+        <w:tabs>
+          <w:tab w:val="num" w:pos="720"/>
+        </w:tabs>
+        <w:ind w:left="720" w:hanging="360"/>
+      </w:pPr>
+      <w:rPr>
+        <w:rFonts w:ascii="Symbol" w:hAnsi="Symbol" w:hint="default"/>
+        <w:sz w:val="20"/>
+      </w:rPr>
+    </w:lvl>
+    <w:lvl w:ilvl="1">
+      <w:start w:val="1"/>
+      <w:numFmt w:val="bullet"/>
+      <w:lvlText w:val="o"/>
+      <w:lvlJc w:val="left"/>
+      <w:pPr>
+        <w:tabs>
+          <w:tab w:val="num" w:pos="1440"/>
+        </w:tabs>
+        <w:ind w:left="1440" w:hanging="360"/>
+      </w:pPr>
+      <w:rPr>
+        <w:rFonts w:ascii="Courier New" w:hAnsi="Courier New" w:hint="default"/>
+        <w:sz w:val="20"/>
+      </w:rPr>
+    </w:lvl>
+    <w:lvl w:ilvl="2" w:tentative="1">
+      <w:start w:val="1"/>
+      <w:numFmt w:val="bullet"/>
+      <w:lvlText w:val=""/>
+      <w:lvlJc w:val="left"/>
+      <w:pPr>
+        <w:tabs>
+          <w:tab w:val="num" w:pos="2160"/>
+        </w:tabs>
+        <w:ind w:left="2160" w:hanging="360"/>
+      </w:pPr>
+      <w:rPr>
+        <w:rFonts w:ascii="Wingdings" w:hAnsi="Wingdings" w:hint="default"/>
+        <w:sz w:val="20"/>
+      </w:rPr>
+    </w:lvl>
+    <w:lvl w:ilvl="3" w:tentative="1">
+      <w:start w:val="1"/>
+      <w:numFmt w:val="bullet"/>
+      <w:lvlText w:val=""/>
+      <w:lvlJc w:val="left"/>
+      <w:pPr>
+        <w:tabs>
+          <w:tab w:val="num" w:pos="2880"/>
+        </w:tabs>
+        <w:ind w:left="2880" w:hanging="360"/>
+      </w:pPr>
+      <w:rPr>
+        <w:rFonts w:ascii="Wingdings" w:hAnsi="Wingdings" w:hint="default"/>
+        <w:sz w:val="20"/>
+      </w:rPr>
+    </w:lvl>
+    <w:lvl w:ilvl="4" w:tentative="1">
+      <w:start w:val="1"/>
+      <w:numFmt w:val="bullet"/>
+      <w:lvlText w:val=""/>
+      <w:lvlJc w:val="left"/>
+      <w:pPr>
+        <w:tabs>
+          <w:tab w:val="num" w:pos="3600"/>
+        </w:tabs>
+        <w:ind w:left="3600" w:hanging="360"/>
+      </w:pPr>
+      <w:rPr>
+        <w:rFonts w:ascii="Wingdings" w:hAnsi="Wingdings" w:hint="default"/>
+        <w:sz w:val="20"/>
+      </w:rPr>
+    </w:lvl>
+    <w:lvl w:ilvl="5" w:tentative="1">
+      <w:start w:val="1"/>
+      <w:numFmt w:val="bullet"/>
+      <w:lvlText w:val=""/>
+      <w:lvlJc w:val="left"/>
+      <w:pPr>
+        <w:tabs>
+          <w:tab w:val="num" w:pos="4320"/>
+        </w:tabs>
+        <w:ind w:left="4320" w:hanging="360"/>
+      </w:pPr>
+      <w:rPr>
+        <w:rFonts w:ascii="Wingdings" w:hAnsi="Wingdings" w:hint="default"/>
+        <w:sz w:val="20"/>
+      </w:rPr>
+    </w:lvl>
+    <w:lvl w:ilvl="6" w:tentative="1">
+      <w:start w:val="1"/>
+      <w:numFmt w:val="bullet"/>
+      <w:lvlText w:val=""/>
+      <w:lvlJc w:val="left"/>
+      <w:pPr>
+        <w:tabs>
+          <w:tab w:val="num" w:pos="5040"/>
+        </w:tabs>
+        <w:ind w:left="5040" w:hanging="360"/>
+      </w:pPr>
+      <w:rPr>
+        <w:rFonts w:ascii="Wingdings" w:hAnsi="Wingdings" w:hint="default"/>
+        <w:sz w:val="20"/>
+      </w:rPr>
+    </w:lvl>
+    <w:lvl w:ilvl="7" w:tentative="1">
+      <w:start w:val="1"/>
+      <w:numFmt w:val="bullet"/>
+      <w:lvlText w:val=""/>
+      <w:lvlJc w:val="left"/>
+      <w:pPr>
+        <w:tabs>
+          <w:tab w:val="num" w:pos="5760"/>
+        </w:tabs>
+        <w:ind w:left="5760" w:hanging="360"/>
+      </w:pPr>
+      <w:rPr>
+        <w:rFonts w:ascii="Wingdings" w:hAnsi="Wingdings" w:hint="default"/>
+        <w:sz w:val="20"/>
+      </w:rPr>
+    </w:lvl>
+    <w:lvl w:ilvl="8" w:tentative="1">
+      <w:start w:val="1"/>
+      <w:numFmt w:val="bullet"/>
+      <w:lvlText w:val=""/>
+      <w:lvlJc w:val="left"/>
+      <w:pPr>
+        <w:tabs>
+          <w:tab w:val="num" w:pos="6480"/>
+        </w:tabs>
+        <w:ind w:left="6480" w:hanging="360"/>
+      </w:pPr>
+      <w:rPr>
+        <w:rFonts w:ascii="Wingdings" w:hAnsi="Wingdings" w:hint="default"/>
+        <w:sz w:val="20"/>
+      </w:rPr>
+    </w:lvl>
+  </w:abstractNum>
+  <w:abstractNum w:abstractNumId="33" w15:restartNumberingAfterBreak="0">
     <w:nsid w:val="71A75532"/>
     <w:multiLevelType w:val="multilevel"/>
     <w:tmpl w:val="2E3C1A82"/>
@@ -9204,7 +13102,7 @@
       </w:pPr>
     </w:lvl>
   </w:abstractNum>
-  <w:abstractNum w:abstractNumId="22" w15:restartNumberingAfterBreak="0">
+  <w:abstractNum w:abstractNumId="34" w15:restartNumberingAfterBreak="0">
     <w:nsid w:val="78826154"/>
     <w:multiLevelType w:val="multilevel"/>
     <w:tmpl w:val="5D2854EA"/>
@@ -9353,7 +13251,7 @@
       </w:rPr>
     </w:lvl>
   </w:abstractNum>
-  <w:abstractNum w:abstractNumId="23" w15:restartNumberingAfterBreak="0">
+  <w:abstractNum w:abstractNumId="35" w15:restartNumberingAfterBreak="0">
     <w:nsid w:val="78B05069"/>
     <w:multiLevelType w:val="multilevel"/>
     <w:tmpl w:val="0B5AE6D6"/>
@@ -9466,7 +13364,156 @@
       </w:pPr>
     </w:lvl>
   </w:abstractNum>
-  <w:abstractNum w:abstractNumId="24" w15:restartNumberingAfterBreak="0">
+  <w:abstractNum w:abstractNumId="36" w15:restartNumberingAfterBreak="0">
+    <w:nsid w:val="7CC443F6"/>
+    <w:multiLevelType w:val="multilevel"/>
+    <w:tmpl w:val="F4AE444E"/>
+    <w:lvl w:ilvl="0">
+      <w:start w:val="1"/>
+      <w:numFmt w:val="bullet"/>
+      <w:lvlText w:val=""/>
+      <w:lvlJc w:val="left"/>
+      <w:pPr>
+        <w:tabs>
+          <w:tab w:val="num" w:pos="720"/>
+        </w:tabs>
+        <w:ind w:left="720" w:hanging="360"/>
+      </w:pPr>
+      <w:rPr>
+        <w:rFonts w:ascii="Symbol" w:hAnsi="Symbol" w:hint="default"/>
+        <w:sz w:val="20"/>
+      </w:rPr>
+    </w:lvl>
+    <w:lvl w:ilvl="1">
+      <w:start w:val="1"/>
+      <w:numFmt w:val="bullet"/>
+      <w:lvlText w:val="o"/>
+      <w:lvlJc w:val="left"/>
+      <w:pPr>
+        <w:tabs>
+          <w:tab w:val="num" w:pos="1440"/>
+        </w:tabs>
+        <w:ind w:left="1440" w:hanging="360"/>
+      </w:pPr>
+      <w:rPr>
+        <w:rFonts w:ascii="Courier New" w:hAnsi="Courier New" w:hint="default"/>
+        <w:sz w:val="20"/>
+      </w:rPr>
+    </w:lvl>
+    <w:lvl w:ilvl="2" w:tentative="1">
+      <w:start w:val="1"/>
+      <w:numFmt w:val="bullet"/>
+      <w:lvlText w:val=""/>
+      <w:lvlJc w:val="left"/>
+      <w:pPr>
+        <w:tabs>
+          <w:tab w:val="num" w:pos="2160"/>
+        </w:tabs>
+        <w:ind w:left="2160" w:hanging="360"/>
+      </w:pPr>
+      <w:rPr>
+        <w:rFonts w:ascii="Wingdings" w:hAnsi="Wingdings" w:hint="default"/>
+        <w:sz w:val="20"/>
+      </w:rPr>
+    </w:lvl>
+    <w:lvl w:ilvl="3" w:tentative="1">
+      <w:start w:val="1"/>
+      <w:numFmt w:val="bullet"/>
+      <w:lvlText w:val=""/>
+      <w:lvlJc w:val="left"/>
+      <w:pPr>
+        <w:tabs>
+          <w:tab w:val="num" w:pos="2880"/>
+        </w:tabs>
+        <w:ind w:left="2880" w:hanging="360"/>
+      </w:pPr>
+      <w:rPr>
+        <w:rFonts w:ascii="Wingdings" w:hAnsi="Wingdings" w:hint="default"/>
+        <w:sz w:val="20"/>
+      </w:rPr>
+    </w:lvl>
+    <w:lvl w:ilvl="4" w:tentative="1">
+      <w:start w:val="1"/>
+      <w:numFmt w:val="bullet"/>
+      <w:lvlText w:val=""/>
+      <w:lvlJc w:val="left"/>
+      <w:pPr>
+        <w:tabs>
+          <w:tab w:val="num" w:pos="3600"/>
+        </w:tabs>
+        <w:ind w:left="3600" w:hanging="360"/>
+      </w:pPr>
+      <w:rPr>
+        <w:rFonts w:ascii="Wingdings" w:hAnsi="Wingdings" w:hint="default"/>
+        <w:sz w:val="20"/>
+      </w:rPr>
+    </w:lvl>
+    <w:lvl w:ilvl="5" w:tentative="1">
+      <w:start w:val="1"/>
+      <w:numFmt w:val="bullet"/>
+      <w:lvlText w:val=""/>
+      <w:lvlJc w:val="left"/>
+      <w:pPr>
+        <w:tabs>
+          <w:tab w:val="num" w:pos="4320"/>
+        </w:tabs>
+        <w:ind w:left="4320" w:hanging="360"/>
+      </w:pPr>
+      <w:rPr>
+        <w:rFonts w:ascii="Wingdings" w:hAnsi="Wingdings" w:hint="default"/>
+        <w:sz w:val="20"/>
+      </w:rPr>
+    </w:lvl>
+    <w:lvl w:ilvl="6" w:tentative="1">
+      <w:start w:val="1"/>
+      <w:numFmt w:val="bullet"/>
+      <w:lvlText w:val=""/>
+      <w:lvlJc w:val="left"/>
+      <w:pPr>
+        <w:tabs>
+          <w:tab w:val="num" w:pos="5040"/>
+        </w:tabs>
+        <w:ind w:left="5040" w:hanging="360"/>
+      </w:pPr>
+      <w:rPr>
+        <w:rFonts w:ascii="Wingdings" w:hAnsi="Wingdings" w:hint="default"/>
+        <w:sz w:val="20"/>
+      </w:rPr>
+    </w:lvl>
+    <w:lvl w:ilvl="7" w:tentative="1">
+      <w:start w:val="1"/>
+      <w:numFmt w:val="bullet"/>
+      <w:lvlText w:val=""/>
+      <w:lvlJc w:val="left"/>
+      <w:pPr>
+        <w:tabs>
+          <w:tab w:val="num" w:pos="5760"/>
+        </w:tabs>
+        <w:ind w:left="5760" w:hanging="360"/>
+      </w:pPr>
+      <w:rPr>
+        <w:rFonts w:ascii="Wingdings" w:hAnsi="Wingdings" w:hint="default"/>
+        <w:sz w:val="20"/>
+      </w:rPr>
+    </w:lvl>
+    <w:lvl w:ilvl="8" w:tentative="1">
+      <w:start w:val="1"/>
+      <w:numFmt w:val="bullet"/>
+      <w:lvlText w:val=""/>
+      <w:lvlJc w:val="left"/>
+      <w:pPr>
+        <w:tabs>
+          <w:tab w:val="num" w:pos="6480"/>
+        </w:tabs>
+        <w:ind w:left="6480" w:hanging="360"/>
+      </w:pPr>
+      <w:rPr>
+        <w:rFonts w:ascii="Wingdings" w:hAnsi="Wingdings" w:hint="default"/>
+        <w:sz w:val="20"/>
+      </w:rPr>
+    </w:lvl>
+  </w:abstractNum>
+  <w:abstractNum w:abstractNumId="37" w15:restartNumberingAfterBreak="0">
     <w:nsid w:val="7E6238BE"/>
     <w:multiLevelType w:val="hybridMultilevel"/>
     <w:tmpl w:val="1B3A0024"/>
@@ -9556,73 +13603,73 @@
     </w:lvl>
   </w:abstractNum>
   <w:num w:numId="1" w16cid:durableId="505024515">
+    <w:abstractNumId w:val="31"/>
+  </w:num>
+  <w:num w:numId="2" w16cid:durableId="1899783284">
+    <w:abstractNumId w:val="24"/>
+  </w:num>
+  <w:num w:numId="3" w16cid:durableId="880439223">
+    <w:abstractNumId w:val="37"/>
+  </w:num>
+  <w:num w:numId="4" w16cid:durableId="130055339">
+    <w:abstractNumId w:val="26"/>
+  </w:num>
+  <w:num w:numId="5" w16cid:durableId="1382285678">
+    <w:abstractNumId w:val="13"/>
+  </w:num>
+  <w:num w:numId="6" w16cid:durableId="149755170">
+    <w:abstractNumId w:val="28"/>
+  </w:num>
+  <w:num w:numId="7" w16cid:durableId="1828325830">
+    <w:abstractNumId w:val="8"/>
+  </w:num>
+  <w:num w:numId="8" w16cid:durableId="308478788">
+    <w:abstractNumId w:val="27"/>
+  </w:num>
+  <w:num w:numId="9" w16cid:durableId="212234562">
+    <w:abstractNumId w:val="5"/>
+  </w:num>
+  <w:num w:numId="10" w16cid:durableId="313268060">
+    <w:abstractNumId w:val="19"/>
+  </w:num>
+  <w:num w:numId="11" w16cid:durableId="39944085">
+    <w:abstractNumId w:val="18"/>
+  </w:num>
+  <w:num w:numId="12" w16cid:durableId="2090619374">
+    <w:abstractNumId w:val="17"/>
+  </w:num>
+  <w:num w:numId="13" w16cid:durableId="1389576434">
+    <w:abstractNumId w:val="22"/>
+  </w:num>
+  <w:num w:numId="14" w16cid:durableId="30889000">
+    <w:abstractNumId w:val="12"/>
+  </w:num>
+  <w:num w:numId="15" w16cid:durableId="657923548">
+    <w:abstractNumId w:val="21"/>
+  </w:num>
+  <w:num w:numId="16" w16cid:durableId="2034646685">
+    <w:abstractNumId w:val="34"/>
+  </w:num>
+  <w:num w:numId="17" w16cid:durableId="275909305">
+    <w:abstractNumId w:val="35"/>
+  </w:num>
+  <w:num w:numId="18" w16cid:durableId="809631948">
     <w:abstractNumId w:val="20"/>
   </w:num>
-  <w:num w:numId="2" w16cid:durableId="1899783284">
+  <w:num w:numId="19" w16cid:durableId="1233658995">
+    <w:abstractNumId w:val="16"/>
+  </w:num>
+  <w:num w:numId="20" w16cid:durableId="490946714">
+    <w:abstractNumId w:val="1"/>
+  </w:num>
+  <w:num w:numId="21" w16cid:durableId="1158380360">
     <w:abstractNumId w:val="15"/>
   </w:num>
-  <w:num w:numId="3" w16cid:durableId="880439223">
-    <w:abstractNumId w:val="24"/>
-  </w:num>
-  <w:num w:numId="4" w16cid:durableId="130055339">
-    <w:abstractNumId w:val="16"/>
-  </w:num>
-  <w:num w:numId="5" w16cid:durableId="1382285678">
-    <w:abstractNumId w:val="6"/>
-  </w:num>
-  <w:num w:numId="6" w16cid:durableId="149755170">
-    <w:abstractNumId w:val="18"/>
-  </w:num>
-  <w:num w:numId="7" w16cid:durableId="1828325830">
+  <w:num w:numId="22" w16cid:durableId="1971940546">
     <w:abstractNumId w:val="3"/>
   </w:num>
-  <w:num w:numId="8" w16cid:durableId="308478788">
-    <w:abstractNumId w:val="17"/>
-  </w:num>
-  <w:num w:numId="9" w16cid:durableId="212234562">
-    <w:abstractNumId w:val="2"/>
-  </w:num>
-  <w:num w:numId="10" w16cid:durableId="313268060">
-    <w:abstractNumId w:val="11"/>
-  </w:num>
-  <w:num w:numId="11" w16cid:durableId="39944085">
+  <w:num w:numId="23" w16cid:durableId="677737834">
     <w:abstractNumId w:val="10"/>
-  </w:num>
-  <w:num w:numId="12" w16cid:durableId="2090619374">
-    <w:abstractNumId w:val="9"/>
-  </w:num>
-  <w:num w:numId="13" w16cid:durableId="1389576434">
-    <w:abstractNumId w:val="14"/>
-  </w:num>
-  <w:num w:numId="14" w16cid:durableId="30889000">
-    <w:abstractNumId w:val="5"/>
-  </w:num>
-  <w:num w:numId="15" w16cid:durableId="657923548">
-    <w:abstractNumId w:val="13"/>
-  </w:num>
-  <w:num w:numId="16" w16cid:durableId="2034646685">
-    <w:abstractNumId w:val="22"/>
-  </w:num>
-  <w:num w:numId="17" w16cid:durableId="275909305">
-    <w:abstractNumId w:val="23"/>
-  </w:num>
-  <w:num w:numId="18" w16cid:durableId="809631948">
-    <w:abstractNumId w:val="12"/>
-  </w:num>
-  <w:num w:numId="19" w16cid:durableId="1233658995">
-    <w:abstractNumId w:val="8"/>
-  </w:num>
-  <w:num w:numId="20" w16cid:durableId="490946714">
-    <w:abstractNumId w:val="0"/>
-  </w:num>
-  <w:num w:numId="21" w16cid:durableId="1158380360">
-    <w:abstractNumId w:val="7"/>
-  </w:num>
-  <w:num w:numId="22" w16cid:durableId="1971940546">
-    <w:abstractNumId w:val="1"/>
-  </w:num>
-  <w:num w:numId="23" w16cid:durableId="677737834">
-    <w:abstractNumId w:val="4"/>
     <w:lvlOverride w:ilvl="0">
       <w:startOverride w:val="1"/>
     </w:lvlOverride>
@@ -9652,10 +13699,49 @@
     </w:lvlOverride>
   </w:num>
   <w:num w:numId="24" w16cid:durableId="540869437">
-    <w:abstractNumId w:val="21"/>
+    <w:abstractNumId w:val="33"/>
   </w:num>
   <w:num w:numId="25" w16cid:durableId="1754352735">
-    <w:abstractNumId w:val="19"/>
+    <w:abstractNumId w:val="30"/>
+  </w:num>
+  <w:num w:numId="26" w16cid:durableId="885869417">
+    <w:abstractNumId w:val="7"/>
+  </w:num>
+  <w:num w:numId="27" w16cid:durableId="187329827">
+    <w:abstractNumId w:val="9"/>
+  </w:num>
+  <w:num w:numId="28" w16cid:durableId="1719013820">
+    <w:abstractNumId w:val="4"/>
+  </w:num>
+  <w:num w:numId="29" w16cid:durableId="456949093">
+    <w:abstractNumId w:val="23"/>
+  </w:num>
+  <w:num w:numId="30" w16cid:durableId="2137478384">
+    <w:abstractNumId w:val="14"/>
+  </w:num>
+  <w:num w:numId="31" w16cid:durableId="640617894">
+    <w:abstractNumId w:val="29"/>
+  </w:num>
+  <w:num w:numId="32" w16cid:durableId="1847018677">
+    <w:abstractNumId w:val="11"/>
+  </w:num>
+  <w:num w:numId="33" w16cid:durableId="1887135625">
+    <w:abstractNumId w:val="36"/>
+  </w:num>
+  <w:num w:numId="34" w16cid:durableId="492069490">
+    <w:abstractNumId w:val="25"/>
+  </w:num>
+  <w:num w:numId="35" w16cid:durableId="257761882">
+    <w:abstractNumId w:val="0"/>
+  </w:num>
+  <w:num w:numId="36" w16cid:durableId="750392491">
+    <w:abstractNumId w:val="6"/>
+  </w:num>
+  <w:num w:numId="37" w16cid:durableId="66804965">
+    <w:abstractNumId w:val="2"/>
+  </w:num>
+  <w:num w:numId="38" w16cid:durableId="1879780767">
+    <w:abstractNumId w:val="32"/>
   </w:num>
 </w:numbering>
 </file>

--- a/final_paper.docx
+++ b/final_paper.docx
@@ -4582,7 +4582,7 @@
           <w14:ligatures w14:val="standardContextual"/>
         </w:rPr>
         <w:drawing>
-          <wp:anchor distT="0" distB="0" distL="114300" distR="114300" simplePos="0" relativeHeight="251660288" behindDoc="0" locked="0" layoutInCell="1" allowOverlap="1" wp14:anchorId="4BB73591" wp14:editId="268D24ED">
+          <wp:anchor distT="0" distB="0" distL="114300" distR="114300" simplePos="0" relativeHeight="251660288" behindDoc="0" locked="0" layoutInCell="1" allowOverlap="1" wp14:anchorId="4BB73591" wp14:editId="07E64A87">
             <wp:simplePos x="0" y="0"/>
             <wp:positionH relativeFrom="column">
               <wp:posOffset>26794</wp:posOffset>
@@ -4900,7 +4900,7 @@
                 <w:sz w:val="20"/>
                 <w:szCs w:val="20"/>
               </w:rPr>
-              <w:t>86.03%</w:t>
+              <w:t>94.13%</w:t>
             </w:r>
           </w:p>
         </w:tc>
@@ -4953,7 +4953,16 @@
                 <w:sz w:val="20"/>
                 <w:szCs w:val="20"/>
               </w:rPr>
-              <w:t>84.77%</w:t>
+              <w:t>91.92</w:t>
+            </w:r>
+            <w:r>
+              <w:rPr>
+                <w:b/>
+                <w:bCs/>
+                <w:sz w:val="20"/>
+                <w:szCs w:val="20"/>
+              </w:rPr>
+              <w:t>%</w:t>
             </w:r>
           </w:p>
         </w:tc>
@@ -5006,7 +5015,16 @@
                 <w:sz w:val="20"/>
                 <w:szCs w:val="20"/>
               </w:rPr>
-              <w:t>87.85%</w:t>
+              <w:t>96.76</w:t>
+            </w:r>
+            <w:r>
+              <w:rPr>
+                <w:b/>
+                <w:bCs/>
+                <w:sz w:val="20"/>
+                <w:szCs w:val="20"/>
+              </w:rPr>
+              <w:t>%</w:t>
             </w:r>
           </w:p>
         </w:tc>
@@ -5059,7 +5077,16 @@
                 <w:sz w:val="20"/>
                 <w:szCs w:val="20"/>
               </w:rPr>
-              <w:t>86.28%</w:t>
+              <w:t>94.28</w:t>
+            </w:r>
+            <w:r>
+              <w:rPr>
+                <w:b/>
+                <w:bCs/>
+                <w:sz w:val="20"/>
+                <w:szCs w:val="20"/>
+              </w:rPr>
+              <w:t>%</w:t>
             </w:r>
           </w:p>
         </w:tc>
@@ -5108,7 +5135,14 @@
                 <w:sz w:val="20"/>
                 <w:szCs w:val="20"/>
               </w:rPr>
-              <w:t>93.43%</w:t>
+              <w:t>98.02</w:t>
+            </w:r>
+            <w:r>
+              <w:rPr>
+                <w:sz w:val="20"/>
+                <w:szCs w:val="20"/>
+              </w:rPr>
+              <w:t>%</w:t>
             </w:r>
           </w:p>
         </w:tc>
@@ -5128,30 +5162,17 @@
       </w:pPr>
       <w:r>
         <w:rPr>
-          <w:noProof/>
-          <w14:ligatures w14:val="standardContextual"/>
+          <w:rFonts w:ascii="Times New Roman" w:eastAsia="Times New Roman" w:hAnsi="Times New Roman" w:cs="Times New Roman"/>
+          <w:b/>
+          <w:bCs/>
+          <w:sz w:val="18"/>
+          <w:szCs w:val="18"/>
         </w:rPr>
         <w:drawing>
-          <wp:anchor distT="0" distB="0" distL="114300" distR="114300" simplePos="0" relativeHeight="251663360" behindDoc="1" locked="0" layoutInCell="1" allowOverlap="1" wp14:anchorId="2C524B9B" wp14:editId="55D08A9F">
-            <wp:simplePos x="0" y="0"/>
-            <wp:positionH relativeFrom="margin">
-              <wp:posOffset>3250549</wp:posOffset>
-            </wp:positionH>
-            <wp:positionV relativeFrom="paragraph">
-              <wp:posOffset>152524</wp:posOffset>
-            </wp:positionV>
-            <wp:extent cx="2412365" cy="1655445"/>
-            <wp:effectExtent l="0" t="0" r="6985" b="1905"/>
-            <wp:wrapTight wrapText="bothSides">
-              <wp:wrapPolygon edited="0">
-                <wp:start x="0" y="0"/>
-                <wp:lineTo x="0" y="21376"/>
-                <wp:lineTo x="21492" y="21376"/>
-                <wp:lineTo x="21492" y="0"/>
-                <wp:lineTo x="0" y="0"/>
-              </wp:wrapPolygon>
-            </wp:wrapTight>
-            <wp:docPr id="1426465218" name="Picture 1"/>
+          <wp:inline distT="0" distB="0" distL="0" distR="0" wp14:anchorId="483D9744" wp14:editId="4E2435B0">
+            <wp:extent cx="2412365" cy="1465580"/>
+            <wp:effectExtent l="0" t="0" r="6985" b="1270"/>
+            <wp:docPr id="83788905" name="Picture 1"/>
             <wp:cNvGraphicFramePr>
               <a:graphicFrameLocks xmlns:a="http://schemas.openxmlformats.org/drawingml/2006/main" noChangeAspect="1"/>
             </wp:cNvGraphicFramePr>
@@ -5159,17 +5180,11 @@
               <a:graphicData uri="http://schemas.openxmlformats.org/drawingml/2006/picture">
                 <pic:pic xmlns:pic="http://schemas.openxmlformats.org/drawingml/2006/picture">
                   <pic:nvPicPr>
-                    <pic:cNvPr id="1426465218" name=""/>
+                    <pic:cNvPr id="83788905" name=""/>
                     <pic:cNvPicPr/>
                   </pic:nvPicPr>
                   <pic:blipFill>
-                    <a:blip r:embed="rId7">
-                      <a:extLst>
-                        <a:ext uri="{28A0092B-C50C-407E-A947-70E740481C1C}">
-                          <a14:useLocalDpi xmlns:a14="http://schemas.microsoft.com/office/drawing/2010/main" val="0"/>
-                        </a:ext>
-                      </a:extLst>
-                    </a:blip>
+                    <a:blip r:embed="rId7"/>
                     <a:stretch>
                       <a:fillRect/>
                     </a:stretch>
@@ -5177,7 +5192,7 @@
                   <pic:spPr>
                     <a:xfrm>
                       <a:off x="0" y="0"/>
-                      <a:ext cx="2412365" cy="1655445"/>
+                      <a:ext cx="2412365" cy="1465580"/>
                     </a:xfrm>
                     <a:prstGeom prst="rect">
                       <a:avLst/>
@@ -5186,13 +5201,7 @@
                 </pic:pic>
               </a:graphicData>
             </a:graphic>
-            <wp14:sizeRelH relativeFrom="margin">
-              <wp14:pctWidth>0</wp14:pctWidth>
-            </wp14:sizeRelH>
-            <wp14:sizeRelV relativeFrom="margin">
-              <wp14:pctHeight>0</wp14:pctHeight>
-            </wp14:sizeRelV>
-          </wp:anchor>
+          </wp:inline>
         </w:drawing>
       </w:r>
     </w:p>
@@ -5557,16 +5566,14 @@
       <w:r>
         <w:rPr>
           <w:rFonts w:eastAsia="Times New Roman"/>
-          <w:noProof/>
-          <w:sz w:val="18"/>
-          <w:szCs w:val="18"/>
-          <w14:ligatures w14:val="standardContextual"/>
+          <w:sz w:val="18"/>
+          <w:szCs w:val="18"/>
         </w:rPr>
         <w:drawing>
-          <wp:inline distT="0" distB="0" distL="0" distR="0" wp14:anchorId="3EA5C8A5" wp14:editId="6EEBE8FF">
-            <wp:extent cx="2412365" cy="792480"/>
-            <wp:effectExtent l="0" t="0" r="6985" b="7620"/>
-            <wp:docPr id="167681108" name="Picture 5"/>
+          <wp:inline distT="0" distB="0" distL="0" distR="0" wp14:anchorId="590C7BF5" wp14:editId="48E78F9E">
+            <wp:extent cx="2412365" cy="368300"/>
+            <wp:effectExtent l="0" t="0" r="6985" b="0"/>
+            <wp:docPr id="452263175" name="Picture 1"/>
             <wp:cNvGraphicFramePr>
               <a:graphicFrameLocks xmlns:a="http://schemas.openxmlformats.org/drawingml/2006/main" noChangeAspect="1"/>
             </wp:cNvGraphicFramePr>
@@ -5574,17 +5581,11 @@
               <a:graphicData uri="http://schemas.openxmlformats.org/drawingml/2006/picture">
                 <pic:pic xmlns:pic="http://schemas.openxmlformats.org/drawingml/2006/picture">
                   <pic:nvPicPr>
-                    <pic:cNvPr id="167681108" name="Picture 167681108"/>
+                    <pic:cNvPr id="452263175" name=""/>
                     <pic:cNvPicPr/>
                   </pic:nvPicPr>
                   <pic:blipFill>
-                    <a:blip r:embed="rId9" cstate="print">
-                      <a:extLst>
-                        <a:ext uri="{28A0092B-C50C-407E-A947-70E740481C1C}">
-                          <a14:useLocalDpi xmlns:a14="http://schemas.microsoft.com/office/drawing/2010/main" val="0"/>
-                        </a:ext>
-                      </a:extLst>
-                    </a:blip>
+                    <a:blip r:embed="rId9"/>
                     <a:stretch>
                       <a:fillRect/>
                     </a:stretch>
@@ -5592,7 +5593,7 @@
                   <pic:spPr>
                     <a:xfrm>
                       <a:off x="0" y="0"/>
-                      <a:ext cx="2412365" cy="792480"/>
+                      <a:ext cx="2412365" cy="368300"/>
                     </a:xfrm>
                     <a:prstGeom prst="rect">
                       <a:avLst/>
@@ -5907,6 +5908,7 @@
           <w:sz w:val="18"/>
           <w:szCs w:val="18"/>
         </w:rPr>
+        <w:lastRenderedPageBreak/>
         <w:t>The </w:t>
       </w:r>
       <w:r>
@@ -5989,7 +5991,6 @@
           <w:szCs w:val="18"/>
           <w14:ligatures w14:val="standardContextual"/>
         </w:rPr>
-        <w:lastRenderedPageBreak/>
         <w:drawing>
           <wp:inline distT="0" distB="0" distL="0" distR="0" wp14:anchorId="3766516B" wp14:editId="6A92DDEA">
             <wp:extent cx="2412365" cy="1972310"/>
@@ -7484,6 +7485,7 @@
       <w:r>
         <w:rPr>
           <w:rFonts w:eastAsia="Times New Roman"/>
+          <w:noProof/>
           <w:sz w:val="18"/>
           <w:szCs w:val="18"/>
         </w:rPr>
@@ -7913,7 +7915,14 @@
           <w:sz w:val="20"/>
           <w:szCs w:val="20"/>
         </w:rPr>
-        <w:t>steps to improve employee retention and workplace satisfaction. Future research can explore hybrid models and reinforcement learning for enhanced attrition prediction.</w:t>
+        <w:t xml:space="preserve">steps to improve employee retention and workplace satisfaction. Future research can explore </w:t>
+      </w:r>
+      <w:r>
+        <w:rPr>
+          <w:sz w:val="20"/>
+          <w:szCs w:val="20"/>
+        </w:rPr>
+        <w:t>hybrid models and reinforcement learning for enhanced attrition prediction.</w:t>
       </w:r>
     </w:p>
     <w:p>
@@ -14354,6 +14363,7 @@
   <w:style w:type="character" w:default="1" w:styleId="DefaultParagraphFont">
     <w:name w:val="Default Paragraph Font"/>
     <w:uiPriority w:val="1"/>
+    <w:semiHidden/>
     <w:unhideWhenUsed/>
   </w:style>
   <w:style w:type="table" w:default="1" w:styleId="TableNormal">

--- a/final_paper.docx
+++ b/final_paper.docx
@@ -2591,23 +2591,7 @@
           <w:sz w:val="18"/>
           <w:szCs w:val="18"/>
         </w:rPr>
-        <w:t>Formula: X2=∑(O−E)2EX^2 = \sum \</w:t>
-      </w:r>
-      <w:proofErr w:type="gramStart"/>
-      <w:r>
-        <w:rPr>
-          <w:sz w:val="18"/>
-          <w:szCs w:val="18"/>
-        </w:rPr>
-        <w:t>frac{</w:t>
-      </w:r>
-      <w:proofErr w:type="gramEnd"/>
-      <w:r>
-        <w:rPr>
-          <w:sz w:val="18"/>
-          <w:szCs w:val="18"/>
-        </w:rPr>
-        <w:t>(O - E)^2}{E}</w:t>
+        <w:t>Formula: X2=∑(O−E)2EX^2 = \sum \frac{(O - E)^2}{E}</w:t>
       </w:r>
     </w:p>
     <w:p>
@@ -2676,23 +2660,7 @@
           <w:sz w:val="18"/>
           <w:szCs w:val="18"/>
         </w:rPr>
-        <w:t>Formula: I(</w:t>
-      </w:r>
-      <w:proofErr w:type="gramStart"/>
-      <w:r>
-        <w:rPr>
-          <w:sz w:val="18"/>
-          <w:szCs w:val="18"/>
-        </w:rPr>
-        <w:t>X,Y</w:t>
-      </w:r>
-      <w:proofErr w:type="gramEnd"/>
-      <w:r>
-        <w:rPr>
-          <w:sz w:val="18"/>
-          <w:szCs w:val="18"/>
-        </w:rPr>
-        <w:t>)=∑p(</w:t>
+        <w:t>Formula: I(X,Y)=∑p(</w:t>
       </w:r>
       <w:proofErr w:type="spellStart"/>
       <w:r>
@@ -2964,23 +2932,7 @@
           <w:sz w:val="18"/>
           <w:szCs w:val="18"/>
         </w:rPr>
-        <w:t>−</w:t>
-      </w:r>
-      <w:proofErr w:type="gramStart"/>
-      <w:r>
-        <w:rPr>
-          <w:sz w:val="18"/>
-          <w:szCs w:val="18"/>
-        </w:rPr>
-        <w:t>xi)x</w:t>
-      </w:r>
-      <w:proofErr w:type="gramEnd"/>
-      <w:r>
-        <w:rPr>
-          <w:sz w:val="18"/>
-          <w:szCs w:val="18"/>
-        </w:rPr>
-        <w:t>_{new} = x_{</w:t>
+        <w:t>−xi)x_{new} = x_{</w:t>
       </w:r>
       <w:proofErr w:type="spellStart"/>
       <w:r>
@@ -4582,7 +4534,7 @@
           <w14:ligatures w14:val="standardContextual"/>
         </w:rPr>
         <w:drawing>
-          <wp:anchor distT="0" distB="0" distL="114300" distR="114300" simplePos="0" relativeHeight="251660288" behindDoc="0" locked="0" layoutInCell="1" allowOverlap="1" wp14:anchorId="4BB73591" wp14:editId="07E64A87">
+          <wp:anchor distT="0" distB="0" distL="114300" distR="114300" simplePos="0" relativeHeight="251660288" behindDoc="0" locked="0" layoutInCell="1" allowOverlap="1" wp14:anchorId="4BB73591" wp14:editId="3954D384">
             <wp:simplePos x="0" y="0"/>
             <wp:positionH relativeFrom="column">
               <wp:posOffset>26794</wp:posOffset>
@@ -5165,6 +5117,7 @@
           <w:rFonts w:ascii="Times New Roman" w:eastAsia="Times New Roman" w:hAnsi="Times New Roman" w:cs="Times New Roman"/>
           <w:b/>
           <w:bCs/>
+          <w:noProof/>
           <w:sz w:val="18"/>
           <w:szCs w:val="18"/>
         </w:rPr>
@@ -5566,6 +5519,7 @@
       <w:r>
         <w:rPr>
           <w:rFonts w:eastAsia="Times New Roman"/>
+          <w:noProof/>
           <w:sz w:val="18"/>
           <w:szCs w:val="18"/>
         </w:rPr>
@@ -8628,23 +8582,7 @@
           <w:sz w:val="18"/>
           <w:szCs w:val="18"/>
         </w:rPr>
-        <w:t>[DOI: 10.1177/</w:t>
-      </w:r>
-      <w:proofErr w:type="gramStart"/>
-      <w:r>
-        <w:rPr>
-          <w:sz w:val="18"/>
-          <w:szCs w:val="18"/>
-        </w:rPr>
-        <w:t>014920630002600305](</w:t>
-      </w:r>
-      <w:proofErr w:type="gramEnd"/>
-      <w:r>
-        <w:rPr>
-          <w:sz w:val="18"/>
-          <w:szCs w:val="18"/>
-        </w:rPr>
-        <w:t>https://doi.org/10.1177/014920630002600305)</w:t>
+        <w:t>[DOI: 10.1177/014920630002600305](https://doi.org/10.1177/014920630002600305)</w:t>
       </w:r>
     </w:p>
     <w:p>
@@ -8769,91 +8707,24 @@
         <w:rPr>
           <w:sz w:val="18"/>
           <w:szCs w:val="18"/>
-        </w:rPr>
-      </w:pPr>
-      <w:r>
-        <w:rPr>
-          <w:sz w:val="18"/>
-          <w:szCs w:val="18"/>
-        </w:rPr>
-        <w:t>[DOI: 10.1186/s40537-019-0191-</w:t>
-      </w:r>
-      <w:proofErr w:type="gramStart"/>
-      <w:r>
-        <w:rPr>
-          <w:sz w:val="18"/>
-          <w:szCs w:val="18"/>
-        </w:rPr>
-        <w:t>6](</w:t>
-      </w:r>
-      <w:proofErr w:type="gramEnd"/>
-      <w:hyperlink r:id="rId17" w:history="1">
-        <w:r>
-          <w:rPr>
-            <w:rStyle w:val="Hyperlink"/>
-            <w:sz w:val="18"/>
-            <w:szCs w:val="18"/>
-          </w:rPr>
-          <w:t>https://doi.org/10.1186/s40537-019-0191-6</w:t>
-        </w:r>
-      </w:hyperlink>
-      <w:r>
-        <w:rPr>
-          <w:sz w:val="18"/>
-          <w:szCs w:val="18"/>
-        </w:rPr>
-        <w:t>)</w:t>
-      </w:r>
-    </w:p>
-    <w:p>
-      <w:pPr>
-        <w:pStyle w:val="ListParagraph"/>
-        <w:numPr>
-          <w:ilvl w:val="0"/>
-          <w:numId w:val="3"/>
-        </w:numPr>
-        <w:spacing w:after="0" w:line="240" w:lineRule="auto"/>
-        <w:rPr>
-          <w:sz w:val="18"/>
-          <w:szCs w:val="18"/>
-          <w:rtl/>
-        </w:rPr>
-      </w:pPr>
-      <w:hyperlink r:id="rId18" w:history="1">
-        <w:r>
-          <w:rPr>
-            <w:rStyle w:val="Hyperlink"/>
-            <w:sz w:val="18"/>
-            <w:szCs w:val="18"/>
-          </w:rPr>
-          <w:t>https://towardsdatascience.com/predicting-employee-turnover-7ab2b9ecf47e</w:t>
-        </w:r>
-      </w:hyperlink>
-    </w:p>
-    <w:p>
-      <w:pPr>
-        <w:pStyle w:val="ListParagraph"/>
-        <w:numPr>
-          <w:ilvl w:val="0"/>
-          <w:numId w:val="3"/>
-        </w:numPr>
-        <w:spacing w:after="0" w:line="240" w:lineRule="auto"/>
-        <w:rPr>
-          <w:sz w:val="18"/>
-          <w:szCs w:val="18"/>
           <w:u w:val="single"/>
         </w:rPr>
       </w:pPr>
-      <w:hyperlink r:id="rId19" w:history="1">
-        <w:r>
-          <w:rPr>
-            <w:rStyle w:val="Hyperlink"/>
-            <w:sz w:val="18"/>
-            <w:szCs w:val="18"/>
-          </w:rPr>
-          <w:t>https://hirebee.ai/blog/recruitment-metrics-and-analytics/predictive-analytics-for-employee-retention-forecasting-and-preventing-turnover/</w:t>
-        </w:r>
-      </w:hyperlink>
+      <w:r>
+        <w:rPr>
+          <w:sz w:val="18"/>
+          <w:szCs w:val="18"/>
+        </w:rPr>
+        <w:t>[DOI: 10.1186/s40537-019-0191-6]</w:t>
+      </w:r>
+      <w:r>
+        <w:rPr>
+          <w:sz w:val="18"/>
+          <w:szCs w:val="18"/>
+          <w:u w:val="single"/>
+        </w:rPr>
+        <w:t xml:space="preserve"> </w:t>
+      </w:r>
     </w:p>
     <w:p>
       <w:pPr>

--- a/final_paper.docx
+++ b/final_paper.docx
@@ -6,114 +6,6 @@
       <w:pPr>
         <w:spacing w:after="0" w:line="240" w:lineRule="auto"/>
       </w:pPr>
-    </w:p>
-    <w:p>
-      <w:pPr>
-        <w:pStyle w:val="Heading2"/>
-        <w:pBdr>
-          <w:bottom w:val="single" w:sz="12" w:space="1" w:color="auto"/>
-        </w:pBdr>
-        <w:spacing w:line="240" w:lineRule="auto"/>
-        <w:rPr>
-          <w:b/>
-          <w:bCs/>
-          <w:color w:val="auto"/>
-          <w:sz w:val="24"/>
-        </w:rPr>
-      </w:pPr>
-      <w:r>
-        <w:rPr>
-          <w:b/>
-          <w:bCs/>
-          <w:color w:val="auto"/>
-          <w:sz w:val="24"/>
-        </w:rPr>
-        <w:t>Abstract</w:t>
-      </w:r>
-      <w:r>
-        <w:rPr>
-          <w:b/>
-          <w:bCs/>
-          <w:color w:val="auto"/>
-          <w:sz w:val="24"/>
-        </w:rPr>
-        <w:t>:</w:t>
-      </w:r>
-    </w:p>
-    <w:p>
-      <w:pPr>
-        <w:pBdr>
-          <w:bottom w:val="single" w:sz="12" w:space="1" w:color="auto"/>
-        </w:pBdr>
-        <w:spacing w:after="0" w:line="240" w:lineRule="auto"/>
-        <w:rPr>
-          <w:sz w:val="24"/>
-          <w:szCs w:val="24"/>
-        </w:rPr>
-      </w:pPr>
-      <w:r>
-        <w:rPr>
-          <w:sz w:val="24"/>
-          <w:szCs w:val="24"/>
-        </w:rPr>
-        <w:t>Employee attrition poses a significant challenge for organizations by driving up costs, depleting talent, and reducing productivity. This study employs machine learning techniques to predict employee attrition using the IBM HR Analytics Employee Attrition &amp; Performance dataset. The dataset comprises diverse features, including demographics, job satisfaction levels, work environment conditions, and performance metrics. Logistic regression and random forest models are applied to identify the critical factors influencing attrition and develop an accurate predictive model. Results reveal that random forest outperforms logistic regression in terms of prediction accuracy. This research provides actionable insights for human resource management, enabling organizations to proactively address employee turnover and implement targeted strategies to improve retention. By showcasing the value of data-driven methods, this study offers a foundation for further exploration of predictive analytics in workforce management.</w:t>
-      </w:r>
-    </w:p>
-    <w:p>
-      <w:pPr>
-        <w:pBdr>
-          <w:bottom w:val="single" w:sz="12" w:space="1" w:color="auto"/>
-        </w:pBdr>
-        <w:spacing w:after="0" w:line="240" w:lineRule="auto"/>
-      </w:pPr>
-    </w:p>
-    <w:p>
-      <w:pPr>
-        <w:pBdr>
-          <w:bottom w:val="single" w:sz="12" w:space="1" w:color="auto"/>
-        </w:pBdr>
-        <w:spacing w:after="0" w:line="240" w:lineRule="auto"/>
-      </w:pPr>
-    </w:p>
-    <w:p>
-      <w:pPr>
-        <w:pBdr>
-          <w:bottom w:val="single" w:sz="12" w:space="1" w:color="auto"/>
-        </w:pBdr>
-        <w:spacing w:after="0" w:line="240" w:lineRule="auto"/>
-      </w:pPr>
-    </w:p>
-    <w:p>
-      <w:pPr>
-        <w:pBdr>
-          <w:bottom w:val="single" w:sz="12" w:space="1" w:color="auto"/>
-        </w:pBdr>
-        <w:spacing w:after="0" w:line="240" w:lineRule="auto"/>
-      </w:pPr>
-    </w:p>
-    <w:p>
-      <w:pPr>
-        <w:pBdr>
-          <w:bottom w:val="single" w:sz="12" w:space="1" w:color="auto"/>
-        </w:pBdr>
-        <w:spacing w:after="0" w:line="240" w:lineRule="auto"/>
-      </w:pPr>
-    </w:p>
-    <w:p>
-      <w:pPr>
-        <w:pBdr>
-          <w:bottom w:val="single" w:sz="12" w:space="1" w:color="auto"/>
-        </w:pBdr>
-        <w:spacing w:after="0" w:line="240" w:lineRule="auto"/>
-      </w:pPr>
-    </w:p>
-    <w:p>
-      <w:pPr>
-        <w:pBdr>
-          <w:bottom w:val="single" w:sz="12" w:space="1" w:color="auto"/>
-        </w:pBdr>
-        <w:spacing w:after="0" w:line="240" w:lineRule="auto"/>
-      </w:pPr>
       <w:r>
         <w:rPr>
           <w:noProof/>
@@ -122,13 +14,13 @@
         <mc:AlternateContent>
           <mc:Choice Requires="wps">
             <w:drawing>
-              <wp:anchor distT="0" distB="0" distL="114300" distR="114300" simplePos="0" relativeHeight="251659264" behindDoc="0" locked="0" layoutInCell="1" allowOverlap="1" wp14:anchorId="39706B77" wp14:editId="06A33AE6">
+              <wp:anchor distT="0" distB="0" distL="114300" distR="114300" simplePos="0" relativeHeight="251668480" behindDoc="0" locked="0" layoutInCell="1" allowOverlap="1" wp14:anchorId="341CBBBB" wp14:editId="288290B5">
                 <wp:simplePos x="0" y="0"/>
                 <wp:positionH relativeFrom="column">
-                  <wp:posOffset>-3193415</wp:posOffset>
+                  <wp:posOffset>-327546</wp:posOffset>
                 </wp:positionH>
                 <wp:positionV relativeFrom="paragraph">
-                  <wp:posOffset>-7125970</wp:posOffset>
+                  <wp:posOffset>408</wp:posOffset>
                 </wp:positionV>
                 <wp:extent cx="6360160" cy="1583055"/>
                 <wp:effectExtent l="0" t="0" r="2540" b="0"/>
@@ -258,14 +150,7 @@
                                 <w:sz w:val="16"/>
                                 <w:szCs w:val="16"/>
                               </w:rPr>
-                              <w:t xml:space="preserve">, </w:t>
-                            </w:r>
-                            <w:r>
-                              <w:rPr>
-                                <w:sz w:val="16"/>
-                                <w:szCs w:val="16"/>
-                              </w:rPr>
-                              <w:t>Jarman Jarman</w:t>
+                              <w:t>, Jarman Jarman</w:t>
                             </w:r>
                           </w:p>
                         </w:txbxContent>
@@ -287,11 +172,11 @@
           </mc:Choice>
           <mc:Fallback>
             <w:pict>
-              <v:shapetype w14:anchorId="39706B77" id="_x0000_t202" coordsize="21600,21600" o:spt="202" path="m,l,21600r21600,l21600,xe">
+              <v:shapetype w14:anchorId="341CBBBB" id="_x0000_t202" coordsize="21600,21600" o:spt="202" path="m,l,21600r21600,l21600,xe">
                 <v:stroke joinstyle="miter"/>
                 <v:path gradientshapeok="t" o:connecttype="rect"/>
               </v:shapetype>
-              <v:shape id="Text Box 1" o:spid="_x0000_s1026" type="#_x0000_t202" style="position:absolute;margin-left:-251.45pt;margin-top:-561.1pt;width:500.8pt;height:124.65pt;z-index:251659264;visibility:visible;mso-wrap-style:square;mso-height-percent:0;mso-wrap-distance-left:9pt;mso-wrap-distance-top:0;mso-wrap-distance-right:9pt;mso-wrap-distance-bottom:0;mso-position-horizontal:absolute;mso-position-horizontal-relative:text;mso-position-vertical:absolute;mso-position-vertical-relative:text;mso-height-percent:0;mso-height-relative:margin;v-text-anchor:top" o:gfxdata="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" fillcolor="white [3201]" stroked="f" strokeweight=".5pt">
+              <v:shape id="Text Box 1" o:spid="_x0000_s1026" type="#_x0000_t202" style="position:absolute;margin-left:-25.8pt;margin-top:.05pt;width:500.8pt;height:124.65pt;z-index:251668480;visibility:visible;mso-wrap-style:square;mso-height-percent:0;mso-wrap-distance-left:9pt;mso-wrap-distance-top:0;mso-wrap-distance-right:9pt;mso-wrap-distance-bottom:0;mso-position-horizontal:absolute;mso-position-horizontal-relative:text;mso-position-vertical:absolute;mso-position-vertical-relative:text;mso-height-percent:0;mso-height-relative:margin;v-text-anchor:top" o:gfxdata="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" fillcolor="white [3201]" stroked="f" strokeweight=".5pt">
                 <v:textbox>
                   <w:txbxContent>
                     <w:p>
@@ -396,14 +281,7 @@
                           <w:sz w:val="16"/>
                           <w:szCs w:val="16"/>
                         </w:rPr>
-                        <w:t xml:space="preserve">, </w:t>
-                      </w:r>
-                      <w:r>
-                        <w:rPr>
-                          <w:sz w:val="16"/>
-                          <w:szCs w:val="16"/>
-                        </w:rPr>
-                        <w:t>Jarman Jarman</w:t>
+                        <w:t>, Jarman Jarman</w:t>
                       </w:r>
                     </w:p>
                   </w:txbxContent>
@@ -417,11 +295,36 @@
     </w:p>
     <w:p>
       <w:pPr>
+        <w:pStyle w:val="Heading2"/>
         <w:pBdr>
           <w:bottom w:val="single" w:sz="12" w:space="1" w:color="auto"/>
         </w:pBdr>
-        <w:spacing w:after="0" w:line="240" w:lineRule="auto"/>
-      </w:pPr>
+        <w:spacing w:line="240" w:lineRule="auto"/>
+        <w:rPr>
+          <w:b/>
+          <w:bCs/>
+          <w:color w:val="auto"/>
+          <w:sz w:val="24"/>
+        </w:rPr>
+      </w:pPr>
+      <w:r>
+        <w:rPr>
+          <w:b/>
+          <w:bCs/>
+          <w:color w:val="auto"/>
+          <w:sz w:val="24"/>
+        </w:rPr>
+        <w:t>Abstract</w:t>
+      </w:r>
+      <w:r>
+        <w:rPr>
+          <w:b/>
+          <w:bCs/>
+          <w:color w:val="auto"/>
+          <w:sz w:val="24"/>
+        </w:rPr>
+        <w:t>:</w:t>
+      </w:r>
     </w:p>
     <w:p>
       <w:pPr>
@@ -429,7 +332,18 @@
           <w:bottom w:val="single" w:sz="12" w:space="1" w:color="auto"/>
         </w:pBdr>
         <w:spacing w:after="0" w:line="240" w:lineRule="auto"/>
-      </w:pPr>
+        <w:rPr>
+          <w:sz w:val="24"/>
+          <w:szCs w:val="24"/>
+        </w:rPr>
+      </w:pPr>
+      <w:r>
+        <w:rPr>
+          <w:sz w:val="24"/>
+          <w:szCs w:val="24"/>
+        </w:rPr>
+        <w:t>Employee attrition poses a significant challenge for organizations by driving up costs, depleting talent, and reducing productivity. This study employs machine learning techniques to predict employee attrition using the IBM HR Analytics Employee Attrition &amp; Performance dataset. The dataset comprises diverse features, including demographics, job satisfaction levels, work environment conditions, and performance metrics. Logistic regression and random forest models are applied to identify the critical factors influencing attrition and develop an accurate predictive model. Results reveal that random forest outperforms logistic regression in terms of prediction accuracy. This research provides actionable insights for human resource management, enabling organizations to proactively address employee turnover and implement targeted strategies to improve retention. By showcasing the value of data-driven methods, this study offers a foundation for further exploration of predictive analytics in workforce management.</w:t>
+      </w:r>
     </w:p>
     <w:p>
       <w:pPr>
@@ -437,12 +351,6 @@
           <w:bottom w:val="single" w:sz="12" w:space="1" w:color="auto"/>
         </w:pBdr>
         <w:spacing w:after="0" w:line="240" w:lineRule="auto"/>
-        <w:rPr>
-          <w:b/>
-          <w:bCs/>
-          <w:sz w:val="24"/>
-          <w:szCs w:val="24"/>
-        </w:rPr>
       </w:pPr>
     </w:p>
     <w:p>
@@ -451,150 +359,6 @@
           <w:bottom w:val="single" w:sz="12" w:space="1" w:color="auto"/>
         </w:pBdr>
         <w:spacing w:after="0" w:line="240" w:lineRule="auto"/>
-        <w:rPr>
-          <w:sz w:val="24"/>
-          <w:szCs w:val="24"/>
-        </w:rPr>
-      </w:pPr>
-      <w:r>
-        <w:rPr>
-          <w:b/>
-          <w:bCs/>
-          <w:sz w:val="24"/>
-          <w:szCs w:val="24"/>
-        </w:rPr>
-        <w:t>Article</w:t>
-      </w:r>
-      <w:r>
-        <w:rPr>
-          <w:sz w:val="24"/>
-          <w:szCs w:val="24"/>
-        </w:rPr>
-        <w:t>:</w:t>
-      </w:r>
-    </w:p>
-    <w:p>
-      <w:pPr>
-        <w:spacing w:after="0" w:line="240" w:lineRule="auto"/>
-      </w:pPr>
-      <w:r>
-        <w:rPr>
-          <w:sz w:val="24"/>
-          <w:szCs w:val="24"/>
-        </w:rPr>
-        <w:br/>
-      </w:r>
-      <w:r>
-        <w:t xml:space="preserve">info Article history: Received </w:t>
-      </w:r>
-      <w:r>
-        <w:t>2</w:t>
-      </w:r>
-      <w:r>
-        <w:t xml:space="preserve"> February </w:t>
-      </w:r>
-      <w:r>
-        <w:t>2025</w:t>
-      </w:r>
-      <w:r>
-        <w:t xml:space="preserve"> Revised </w:t>
-      </w:r>
-    </w:p>
-    <w:p>
-      <w:pPr>
-        <w:spacing w:after="0" w:line="240" w:lineRule="auto"/>
-      </w:pPr>
-    </w:p>
-    <w:p>
-      <w:pPr>
-        <w:spacing w:after="0" w:line="240" w:lineRule="auto"/>
-        <w:rPr>
-          <w:sz w:val="24"/>
-          <w:szCs w:val="24"/>
-        </w:rPr>
-      </w:pPr>
-      <w:r>
-        <w:rPr>
-          <w:b/>
-          <w:bCs/>
-        </w:rPr>
-        <w:t>Keywords:</w:t>
-      </w:r>
-    </w:p>
-    <w:p>
-      <w:pPr>
-        <w:spacing w:after="0" w:line="240" w:lineRule="auto"/>
-      </w:pPr>
-      <w:r>
-        <w:t xml:space="preserve"> DNLC approach Deep Neural Network learning Cancer prediction Cancer classification Feature selection</w:t>
-      </w:r>
-    </w:p>
-    <w:p>
-      <w:pPr>
-        <w:spacing w:after="0" w:line="240" w:lineRule="auto"/>
-      </w:pPr>
-      <w:r>
-        <w:t>,</w:t>
-      </w:r>
-      <w:r>
-        <w:rPr>
-          <w:sz w:val="36"/>
-          <w:szCs w:val="36"/>
-        </w:rPr>
-        <w:t xml:space="preserve"> </w:t>
-      </w:r>
-      <w:r>
-        <w:t>Predicting</w:t>
-      </w:r>
-      <w:r>
-        <w:t xml:space="preserve">, </w:t>
-      </w:r>
-      <w:r>
-        <w:t>employee departures</w:t>
-      </w:r>
-      <w:r>
-        <w:t xml:space="preserve">, deep learning, data science, data </w:t>
-      </w:r>
-      <w:r>
-        <w:t>analysis</w:t>
-      </w:r>
-      <w:r>
-        <w:t xml:space="preserve">, dataset analysis, </w:t>
-      </w:r>
-    </w:p>
-    <w:p>
-      <w:pPr>
-        <w:spacing w:after="0" w:line="240" w:lineRule="auto"/>
-      </w:pPr>
-    </w:p>
-    <w:p>
-      <w:pPr>
-        <w:spacing w:after="0" w:line="240" w:lineRule="auto"/>
-      </w:pPr>
-    </w:p>
-    <w:p>
-      <w:pPr>
-        <w:spacing w:after="0" w:line="240" w:lineRule="auto"/>
-      </w:pPr>
-    </w:p>
-    <w:p>
-      <w:pPr>
-        <w:spacing w:after="0" w:line="240" w:lineRule="auto"/>
-      </w:pPr>
-    </w:p>
-    <w:p>
-      <w:pPr>
-        <w:spacing w:after="0" w:line="240" w:lineRule="auto"/>
-      </w:pPr>
-    </w:p>
-    <w:p>
-      <w:pPr>
-        <w:spacing w:after="0" w:line="240" w:lineRule="auto"/>
-      </w:pPr>
-    </w:p>
-    <w:p>
-      <w:pPr>
-        <w:spacing w:after="0" w:line="240" w:lineRule="auto"/>
       </w:pPr>
     </w:p>
     <w:p>
@@ -659,6 +423,12 @@
           <w:bottom w:val="single" w:sz="12" w:space="1" w:color="auto"/>
         </w:pBdr>
         <w:spacing w:after="0" w:line="240" w:lineRule="auto"/>
+        <w:rPr>
+          <w:b/>
+          <w:bCs/>
+          <w:sz w:val="24"/>
+          <w:szCs w:val="24"/>
+        </w:rPr>
       </w:pPr>
     </w:p>
     <w:p>
@@ -667,6 +437,180 @@
           <w:bottom w:val="single" w:sz="12" w:space="1" w:color="auto"/>
         </w:pBdr>
         <w:spacing w:after="0" w:line="240" w:lineRule="auto"/>
+        <w:rPr>
+          <w:sz w:val="24"/>
+          <w:szCs w:val="24"/>
+        </w:rPr>
+      </w:pPr>
+      <w:r>
+        <w:rPr>
+          <w:b/>
+          <w:bCs/>
+          <w:sz w:val="24"/>
+          <w:szCs w:val="24"/>
+        </w:rPr>
+        <w:t>Article</w:t>
+      </w:r>
+      <w:r>
+        <w:rPr>
+          <w:sz w:val="24"/>
+          <w:szCs w:val="24"/>
+        </w:rPr>
+        <w:t>:</w:t>
+      </w:r>
+    </w:p>
+    <w:p>
+      <w:pPr>
+        <w:spacing w:after="0" w:line="240" w:lineRule="auto"/>
+      </w:pPr>
+      <w:r>
+        <w:rPr>
+          <w:sz w:val="24"/>
+          <w:szCs w:val="24"/>
+        </w:rPr>
+        <w:br/>
+      </w:r>
+      <w:r>
+        <w:t xml:space="preserve">info Article history: Received </w:t>
+      </w:r>
+      <w:r>
+        <w:t>2</w:t>
+      </w:r>
+      <w:r>
+        <w:t xml:space="preserve"> February </w:t>
+      </w:r>
+      <w:r>
+        <w:t>2025</w:t>
+      </w:r>
+      <w:r>
+        <w:t xml:space="preserve"> Revised </w:t>
+      </w:r>
+    </w:p>
+    <w:p>
+      <w:pPr>
+        <w:spacing w:after="0" w:line="240" w:lineRule="auto"/>
+      </w:pPr>
+    </w:p>
+    <w:p>
+      <w:pPr>
+        <w:spacing w:after="0" w:line="240" w:lineRule="auto"/>
+      </w:pPr>
+    </w:p>
+    <w:p>
+      <w:pPr>
+        <w:spacing w:after="0" w:line="240" w:lineRule="auto"/>
+      </w:pPr>
+    </w:p>
+    <w:p>
+      <w:pPr>
+        <w:spacing w:after="0" w:line="240" w:lineRule="auto"/>
+      </w:pPr>
+    </w:p>
+    <w:p>
+      <w:pPr>
+        <w:spacing w:after="0" w:line="240" w:lineRule="auto"/>
+      </w:pPr>
+    </w:p>
+    <w:p>
+      <w:pPr>
+        <w:spacing w:after="0" w:line="240" w:lineRule="auto"/>
+      </w:pPr>
+    </w:p>
+    <w:p>
+      <w:pPr>
+        <w:spacing w:after="0" w:line="240" w:lineRule="auto"/>
+      </w:pPr>
+    </w:p>
+    <w:p>
+      <w:pPr>
+        <w:spacing w:after="0" w:line="240" w:lineRule="auto"/>
+      </w:pPr>
+    </w:p>
+    <w:p>
+      <w:pPr>
+        <w:spacing w:after="0" w:line="240" w:lineRule="auto"/>
+        <w:rPr>
+          <w:sz w:val="24"/>
+          <w:szCs w:val="24"/>
+        </w:rPr>
+      </w:pPr>
+      <w:r>
+        <w:rPr>
+          <w:b/>
+          <w:bCs/>
+        </w:rPr>
+        <w:t>Keywords:</w:t>
+      </w:r>
+    </w:p>
+    <w:p>
+      <w:pPr>
+        <w:spacing w:after="0" w:line="240" w:lineRule="auto"/>
+      </w:pPr>
+      <w:r>
+        <w:t xml:space="preserve"> DNLC approach Deep Neural Network learning Cancer prediction Cancer classification Feature selection</w:t>
+      </w:r>
+    </w:p>
+    <w:p>
+      <w:pPr>
+        <w:spacing w:after="0" w:line="240" w:lineRule="auto"/>
+      </w:pPr>
+      <w:r>
+        <w:t>,</w:t>
+      </w:r>
+      <w:r>
+        <w:rPr>
+          <w:sz w:val="36"/>
+          <w:szCs w:val="36"/>
+        </w:rPr>
+        <w:t xml:space="preserve"> </w:t>
+      </w:r>
+      <w:r>
+        <w:t>Predicting</w:t>
+      </w:r>
+      <w:r>
+        <w:t xml:space="preserve">, </w:t>
+      </w:r>
+      <w:r>
+        <w:t>employee departures</w:t>
+      </w:r>
+      <w:r>
+        <w:t xml:space="preserve">, deep learning, data science, data </w:t>
+      </w:r>
+      <w:r>
+        <w:t>analysis</w:t>
+      </w:r>
+      <w:r>
+        <w:t xml:space="preserve">, dataset analysis, </w:t>
+      </w:r>
+    </w:p>
+    <w:p>
+      <w:pPr>
+        <w:spacing w:after="0" w:line="240" w:lineRule="auto"/>
+      </w:pPr>
+    </w:p>
+    <w:p>
+      <w:pPr>
+        <w:spacing w:after="0" w:line="240" w:lineRule="auto"/>
+      </w:pPr>
+    </w:p>
+    <w:p>
+      <w:pPr>
+        <w:spacing w:after="0" w:line="240" w:lineRule="auto"/>
+      </w:pPr>
+    </w:p>
+    <w:p>
+      <w:pPr>
+        <w:spacing w:after="0" w:line="240" w:lineRule="auto"/>
+      </w:pPr>
+    </w:p>
+    <w:p>
+      <w:pPr>
+        <w:spacing w:after="0" w:line="240" w:lineRule="auto"/>
+      </w:pPr>
+    </w:p>
+    <w:p>
+      <w:pPr>
+        <w:spacing w:after="0" w:line="240" w:lineRule="auto"/>
       </w:pPr>
     </w:p>
     <w:p>
@@ -675,16 +619,33 @@
           <w:bottom w:val="single" w:sz="12" w:space="1" w:color="auto"/>
         </w:pBdr>
         <w:spacing w:after="0" w:line="240" w:lineRule="auto"/>
-        <w:rPr>
-          <w:b/>
-          <w:bCs/>
-        </w:rPr>
-      </w:pPr>
-      <w:r>
-        <w:rPr>
-          <w:b/>
-          <w:bCs/>
-        </w:rPr>
+      </w:pPr>
+    </w:p>
+    <w:p>
+      <w:pPr>
+        <w:pBdr>
+          <w:bottom w:val="single" w:sz="12" w:space="1" w:color="auto"/>
+        </w:pBdr>
+        <w:spacing w:after="0" w:line="240" w:lineRule="auto"/>
+      </w:pPr>
+    </w:p>
+    <w:p>
+      <w:pPr>
+        <w:pBdr>
+          <w:bottom w:val="single" w:sz="12" w:space="1" w:color="auto"/>
+        </w:pBdr>
+        <w:spacing w:after="0" w:line="240" w:lineRule="auto"/>
+        <w:rPr>
+          <w:b/>
+          <w:bCs/>
+        </w:rPr>
+      </w:pPr>
+      <w:r>
+        <w:rPr>
+          <w:b/>
+          <w:bCs/>
+        </w:rPr>
+        <w:lastRenderedPageBreak/>
         <w:t>Introduction:</w:t>
       </w:r>
     </w:p>
@@ -878,7 +839,14 @@
           <w:sz w:val="20"/>
           <w:szCs w:val="20"/>
         </w:rPr>
-        <w:t>To propose actionable recommendations for human resource teams to strengthen employee retention.</w:t>
+        <w:t xml:space="preserve">To propose actionable recommendations for human </w:t>
+      </w:r>
+      <w:r>
+        <w:rPr>
+          <w:sz w:val="20"/>
+          <w:szCs w:val="20"/>
+        </w:rPr>
+        <w:t>resource teams to strengthen employee retention.</w:t>
       </w:r>
     </w:p>
     <w:p>
@@ -1213,30 +1181,23 @@
           <w:sz w:val="18"/>
           <w:szCs w:val="18"/>
         </w:rPr>
-        <w:t xml:space="preserve">• Promotions and future opportunities: The lack of opportunities for promotions or career </w:t>
-      </w:r>
+        <w:t>• Promotions and future opportunities: The lack of opportunities for promotions or career advancement within the company was an important factor in making the decision to leave.</w:t>
+      </w:r>
+    </w:p>
+    <w:p>
+      <w:pPr>
+        <w:spacing w:after="0" w:line="240" w:lineRule="auto"/>
+        <w:rPr>
+          <w:sz w:val="18"/>
+          <w:szCs w:val="18"/>
+        </w:rPr>
+      </w:pPr>
       <w:r>
         <w:rPr>
           <w:sz w:val="18"/>
           <w:szCs w:val="18"/>
         </w:rPr>
         <w:lastRenderedPageBreak/>
-        <w:t>advancement within the company was an important factor in making the decision to leave.</w:t>
-      </w:r>
-    </w:p>
-    <w:p>
-      <w:pPr>
-        <w:spacing w:after="0" w:line="240" w:lineRule="auto"/>
-        <w:rPr>
-          <w:sz w:val="18"/>
-          <w:szCs w:val="18"/>
-        </w:rPr>
-      </w:pPr>
-      <w:r>
-        <w:rPr>
-          <w:sz w:val="18"/>
-          <w:szCs w:val="18"/>
-        </w:rPr>
         <w:t>• Wages: Employees who felt unfair in salaries were more likely to leave.</w:t>
       </w:r>
     </w:p>
@@ -2051,7 +2012,6 @@
           <w:sz w:val="22"/>
           <w:szCs w:val="22"/>
         </w:rPr>
-        <w:lastRenderedPageBreak/>
         <w:t>II. Literature Review</w:t>
       </w:r>
     </w:p>
@@ -2069,7 +2029,15 @@
           <w:sz w:val="18"/>
           <w:szCs w:val="18"/>
         </w:rPr>
-        <w:t>In this study, Data Science and Deep Learning were employed to analyze employee turnover rates and predict the reasons behind employee departures from companies. The research focused on analyzing data to determine whether an employee's resignation was due to company decisions, the nature of the job, or various constraints. A set of models and algorithms were applied to analyze these factors, and a Data Processing and Visualization App was used for data preparation and analysis. Below is a review of previous related studies and techniques used in our research:</w:t>
+        <w:t xml:space="preserve">In this study, Data Science and Deep Learning were employed to analyze employee turnover rates and predict the reasons behind employee departures from companies. The research focused on analyzing </w:t>
+      </w:r>
+      <w:r>
+        <w:rPr>
+          <w:sz w:val="18"/>
+          <w:szCs w:val="18"/>
+        </w:rPr>
+        <w:lastRenderedPageBreak/>
+        <w:t>data to determine whether an employee's resignation was due to company decisions, the nature of the job, or various constraints. A set of models and algorithms were applied to analyze these factors, and a Data Processing and Visualization App was used for data preparation and analysis. Below is a review of previous related studies and techniques used in our research:</w:t>
       </w:r>
     </w:p>
     <w:p>
@@ -2383,7 +2351,14 @@
           <w:sz w:val="18"/>
           <w:szCs w:val="18"/>
         </w:rPr>
-        <w:t xml:space="preserve"> Normalization or standardization was applied where necessary to improve the model’s convergence during training.</w:t>
+        <w:t xml:space="preserve"> Normalization or standardization was applied where </w:t>
+      </w:r>
+      <w:r>
+        <w:rPr>
+          <w:sz w:val="18"/>
+          <w:szCs w:val="18"/>
+        </w:rPr>
+        <w:t>necessary to improve the model’s convergence during training.</w:t>
       </w:r>
     </w:p>
     <w:p>
@@ -2591,7 +2566,23 @@
           <w:sz w:val="18"/>
           <w:szCs w:val="18"/>
         </w:rPr>
-        <w:t>Formula: X2=∑(O−E)2EX^2 = \sum \frac{(O - E)^2}{E}</w:t>
+        <w:t>Formula: X2=∑(O−E)2EX^2 = \sum \</w:t>
+      </w:r>
+      <w:proofErr w:type="gramStart"/>
+      <w:r>
+        <w:rPr>
+          <w:sz w:val="18"/>
+          <w:szCs w:val="18"/>
+        </w:rPr>
+        <w:t>frac{</w:t>
+      </w:r>
+      <w:proofErr w:type="gramEnd"/>
+      <w:r>
+        <w:rPr>
+          <w:sz w:val="18"/>
+          <w:szCs w:val="18"/>
+        </w:rPr>
+        <w:t>(O - E)^2}{E}</w:t>
       </w:r>
     </w:p>
     <w:p>
@@ -2660,7 +2651,23 @@
           <w:sz w:val="18"/>
           <w:szCs w:val="18"/>
         </w:rPr>
-        <w:t>Formula: I(X,Y)=∑p(</w:t>
+        <w:t>Formula: I(</w:t>
+      </w:r>
+      <w:proofErr w:type="gramStart"/>
+      <w:r>
+        <w:rPr>
+          <w:sz w:val="18"/>
+          <w:szCs w:val="18"/>
+        </w:rPr>
+        <w:t>X,Y</w:t>
+      </w:r>
+      <w:proofErr w:type="gramEnd"/>
+      <w:r>
+        <w:rPr>
+          <w:sz w:val="18"/>
+          <w:szCs w:val="18"/>
+        </w:rPr>
+        <w:t>)=∑p(</w:t>
       </w:r>
       <w:proofErr w:type="spellStart"/>
       <w:r>
@@ -2932,7 +2939,23 @@
           <w:sz w:val="18"/>
           <w:szCs w:val="18"/>
         </w:rPr>
-        <w:t>−xi)x_{new} = x_{</w:t>
+        <w:t>−</w:t>
+      </w:r>
+      <w:proofErr w:type="gramStart"/>
+      <w:r>
+        <w:rPr>
+          <w:sz w:val="18"/>
+          <w:szCs w:val="18"/>
+        </w:rPr>
+        <w:t>xi)x</w:t>
+      </w:r>
+      <w:proofErr w:type="gramEnd"/>
+      <w:r>
+        <w:rPr>
+          <w:sz w:val="18"/>
+          <w:szCs w:val="18"/>
+        </w:rPr>
+        <w:t>_{new} = x_{</w:t>
       </w:r>
       <w:proofErr w:type="spellStart"/>
       <w:r>
@@ -3087,7 +3110,6 @@
           <w:sz w:val="18"/>
           <w:szCs w:val="18"/>
         </w:rPr>
-        <w:lastRenderedPageBreak/>
         <w:t>Random Undersampling:</w:t>
       </w:r>
       <w:r>
@@ -3147,6 +3169,7 @@
           <w:sz w:val="18"/>
           <w:szCs w:val="18"/>
         </w:rPr>
+        <w:lastRenderedPageBreak/>
         <w:t>NearMiss</w:t>
       </w:r>
       <w:proofErr w:type="spellEnd"/>
@@ -3694,14 +3717,7 @@
           <w:sz w:val="18"/>
           <w:szCs w:val="18"/>
         </w:rPr>
-        <w:t xml:space="preserve">In this study, we utilized a dataset containing employee information to predict and analyze attrition patterns. The dataset was sourced from IBM HR Analytics and includes a wide variety of features that capture demographic, professional, </w:t>
-      </w:r>
-      <w:r>
-        <w:rPr>
-          <w:sz w:val="18"/>
-          <w:szCs w:val="18"/>
-        </w:rPr>
-        <w:t>and performance-related attributes. With a total of 1,471 records, this dataset provides a comprehensive view of factors potentially contributing to employee attrition.</w:t>
+        <w:t>In this study, we utilized a dataset containing employee information to predict and analyze attrition patterns. The dataset was sourced from IBM HR Analytics and includes a wide variety of features that capture demographic, professional, and performance-related attributes. With a total of 1,471 records, this dataset provides a comprehensive view of factors potentially contributing to employee attrition.</w:t>
       </w:r>
     </w:p>
     <w:p>
@@ -4449,7 +4465,6 @@
           <w:sz w:val="18"/>
           <w:szCs w:val="18"/>
         </w:rPr>
-        <w:lastRenderedPageBreak/>
         <w:t>Years At Company</w:t>
       </w:r>
       <w:r>
@@ -4479,6 +4494,7 @@
           <w:sz w:val="18"/>
           <w:szCs w:val="18"/>
         </w:rPr>
+        <w:lastRenderedPageBreak/>
         <w:t>Years Since Last Promotion</w:t>
       </w:r>
       <w:r>
@@ -4534,7 +4550,7 @@
           <w14:ligatures w14:val="standardContextual"/>
         </w:rPr>
         <w:drawing>
-          <wp:anchor distT="0" distB="0" distL="114300" distR="114300" simplePos="0" relativeHeight="251660288" behindDoc="0" locked="0" layoutInCell="1" allowOverlap="1" wp14:anchorId="4BB73591" wp14:editId="3954D384">
+          <wp:anchor distT="0" distB="0" distL="114300" distR="114300" simplePos="0" relativeHeight="251660288" behindDoc="0" locked="0" layoutInCell="1" allowOverlap="1" wp14:anchorId="4BB73591" wp14:editId="599CE984">
             <wp:simplePos x="0" y="0"/>
             <wp:positionH relativeFrom="column">
               <wp:posOffset>26794</wp:posOffset>
@@ -4557,7 +4573,7 @@
                     <pic:cNvPicPr/>
                   </pic:nvPicPr>
                   <pic:blipFill>
-                    <a:blip r:embed="rId6" cstate="print">
+                    <a:blip r:embed="rId8" cstate="print">
                       <a:extLst>
                         <a:ext uri="{28A0092B-C50C-407E-A947-70E740481C1C}">
                           <a14:useLocalDpi xmlns:a14="http://schemas.microsoft.com/office/drawing/2010/main" val="0"/>
@@ -5137,7 +5153,7 @@
                     <pic:cNvPicPr/>
                   </pic:nvPicPr>
                   <pic:blipFill>
-                    <a:blip r:embed="rId7"/>
+                    <a:blip r:embed="rId9"/>
                     <a:stretch>
                       <a:fillRect/>
                     </a:stretch>
@@ -5421,7 +5437,7 @@
                     <pic:cNvPicPr/>
                   </pic:nvPicPr>
                   <pic:blipFill>
-                    <a:blip r:embed="rId8" cstate="print">
+                    <a:blip r:embed="rId10" cstate="print">
                       <a:extLst>
                         <a:ext uri="{28A0092B-C50C-407E-A947-70E740481C1C}">
                           <a14:useLocalDpi xmlns:a14="http://schemas.microsoft.com/office/drawing/2010/main" val="0"/>
@@ -5539,7 +5555,7 @@
                     <pic:cNvPicPr/>
                   </pic:nvPicPr>
                   <pic:blipFill>
-                    <a:blip r:embed="rId9"/>
+                    <a:blip r:embed="rId11"/>
                     <a:stretch>
                       <a:fillRect/>
                     </a:stretch>
@@ -5696,6 +5712,7 @@
           <w:noProof/>
           <w14:ligatures w14:val="standardContextual"/>
         </w:rPr>
+        <w:lastRenderedPageBreak/>
         <w:drawing>
           <wp:anchor distT="0" distB="0" distL="114300" distR="114300" simplePos="0" relativeHeight="251664384" behindDoc="1" locked="0" layoutInCell="1" allowOverlap="1" wp14:anchorId="03236AA2" wp14:editId="0D01C2E9">
             <wp:simplePos x="0" y="0"/>
@@ -5720,7 +5737,7 @@
                     <pic:cNvPicPr/>
                   </pic:nvPicPr>
                   <pic:blipFill>
-                    <a:blip r:embed="rId10" cstate="print">
+                    <a:blip r:embed="rId12" cstate="print">
                       <a:extLst>
                         <a:ext uri="{28A0092B-C50C-407E-A947-70E740481C1C}">
                           <a14:useLocalDpi xmlns:a14="http://schemas.microsoft.com/office/drawing/2010/main" val="0"/>
@@ -5862,7 +5879,6 @@
           <w:sz w:val="18"/>
           <w:szCs w:val="18"/>
         </w:rPr>
-        <w:lastRenderedPageBreak/>
         <w:t>The </w:t>
       </w:r>
       <w:r>
@@ -5961,7 +5977,7 @@
                     <pic:cNvPicPr/>
                   </pic:nvPicPr>
                   <pic:blipFill>
-                    <a:blip r:embed="rId11" cstate="print">
+                    <a:blip r:embed="rId13" cstate="print">
                       <a:extLst>
                         <a:ext uri="{28A0092B-C50C-407E-A947-70E740481C1C}">
                           <a14:useLocalDpi xmlns:a14="http://schemas.microsoft.com/office/drawing/2010/main" val="0"/>
@@ -6130,7 +6146,7 @@
                     <pic:cNvPicPr/>
                   </pic:nvPicPr>
                   <pic:blipFill>
-                    <a:blip r:embed="rId12" cstate="print">
+                    <a:blip r:embed="rId14" cstate="print">
                       <a:extLst>
                         <a:ext uri="{28A0092B-C50C-407E-A947-70E740481C1C}">
                           <a14:useLocalDpi xmlns:a14="http://schemas.microsoft.com/office/drawing/2010/main" val="0"/>
@@ -6400,7 +6416,7 @@
                     <pic:cNvPicPr/>
                   </pic:nvPicPr>
                   <pic:blipFill>
-                    <a:blip r:embed="rId13" cstate="print">
+                    <a:blip r:embed="rId15" cstate="print">
                       <a:extLst>
                         <a:ext uri="{28A0092B-C50C-407E-A947-70E740481C1C}">
                           <a14:useLocalDpi xmlns:a14="http://schemas.microsoft.com/office/drawing/2010/main" val="0"/>
@@ -6682,7 +6698,7 @@
                     <pic:cNvPicPr/>
                   </pic:nvPicPr>
                   <pic:blipFill>
-                    <a:blip r:embed="rId14" cstate="print">
+                    <a:blip r:embed="rId16" cstate="print">
                       <a:extLst>
                         <a:ext uri="{28A0092B-C50C-407E-A947-70E740481C1C}">
                           <a14:useLocalDpi xmlns:a14="http://schemas.microsoft.com/office/drawing/2010/main" val="0"/>
@@ -7041,6 +7057,7 @@
           <w:sz w:val="18"/>
           <w:szCs w:val="18"/>
         </w:rPr>
+        <w:lastRenderedPageBreak/>
         <w:t>True Negative (TN)</w:t>
       </w:r>
       <w:r>
@@ -7149,7 +7166,7 @@
                     <pic:cNvPicPr/>
                   </pic:nvPicPr>
                   <pic:blipFill>
-                    <a:blip r:embed="rId15" cstate="print">
+                    <a:blip r:embed="rId17" cstate="print">
                       <a:extLst>
                         <a:ext uri="{28A0092B-C50C-407E-A947-70E740481C1C}">
                           <a14:useLocalDpi xmlns:a14="http://schemas.microsoft.com/office/drawing/2010/main" val="0"/>
@@ -7459,7 +7476,7 @@
                     <pic:cNvPicPr/>
                   </pic:nvPicPr>
                   <pic:blipFill>
-                    <a:blip r:embed="rId16"/>
+                    <a:blip r:embed="rId18"/>
                     <a:stretch>
                       <a:fillRect/>
                     </a:stretch>
@@ -7635,6 +7652,45 @@
           <w:szCs w:val="18"/>
         </w:rPr>
       </w:pPr>
+    </w:p>
+    <w:p>
+      <w:pPr>
+        <w:spacing w:before="100" w:beforeAutospacing="1" w:after="100" w:afterAutospacing="1" w:line="240" w:lineRule="auto"/>
+        <w:outlineLvl w:val="3"/>
+        <w:rPr>
+          <w:rFonts w:ascii="Times New Roman" w:eastAsia="Times New Roman" w:hAnsi="Times New Roman" w:cs="Times New Roman"/>
+          <w:b/>
+          <w:bCs/>
+          <w:sz w:val="18"/>
+          <w:szCs w:val="18"/>
+        </w:rPr>
+      </w:pPr>
+    </w:p>
+    <w:p>
+      <w:pPr>
+        <w:spacing w:before="100" w:beforeAutospacing="1" w:after="100" w:afterAutospacing="1" w:line="240" w:lineRule="auto"/>
+        <w:outlineLvl w:val="3"/>
+        <w:rPr>
+          <w:rFonts w:ascii="Times New Roman" w:eastAsia="Times New Roman" w:hAnsi="Times New Roman" w:cs="Times New Roman"/>
+          <w:b/>
+          <w:bCs/>
+          <w:sz w:val="18"/>
+          <w:szCs w:val="18"/>
+        </w:rPr>
+      </w:pPr>
+    </w:p>
+    <w:p>
+      <w:pPr>
+        <w:spacing w:before="100" w:beforeAutospacing="1" w:after="100" w:afterAutospacing="1" w:line="240" w:lineRule="auto"/>
+        <w:outlineLvl w:val="3"/>
+        <w:rPr>
+          <w:rFonts w:ascii="Times New Roman" w:eastAsia="Times New Roman" w:hAnsi="Times New Roman" w:cs="Times New Roman"/>
+          <w:b/>
+          <w:bCs/>
+          <w:sz w:val="18"/>
+          <w:szCs w:val="18"/>
+        </w:rPr>
+      </w:pPr>
       <w:r>
         <w:rPr>
           <w:rFonts w:ascii="Times New Roman" w:eastAsia="Times New Roman" w:hAnsi="Times New Roman" w:cs="Times New Roman"/>
@@ -7869,15 +7925,17 @@
           <w:sz w:val="20"/>
           <w:szCs w:val="20"/>
         </w:rPr>
-        <w:t xml:space="preserve">steps to improve employee retention and workplace satisfaction. Future research can explore </w:t>
-      </w:r>
-      <w:r>
+        <w:t>steps to improve employee retention and workplace satisfaction. Future research can explore hybrid models and reinforcement learning for enhanced attrition prediction.</w:t>
+      </w:r>
+    </w:p>
+    <w:p>
+      <w:pPr>
+        <w:spacing w:after="0" w:line="240" w:lineRule="auto"/>
         <w:rPr>
           <w:sz w:val="20"/>
           <w:szCs w:val="20"/>
         </w:rPr>
-        <w:t>hybrid models and reinforcement learning for enhanced attrition prediction.</w:t>
-      </w:r>
+      </w:pPr>
     </w:p>
     <w:p>
       <w:pPr>
@@ -8151,278 +8209,11 @@
     </w:p>
     <w:p>
       <w:pPr>
-        <w:spacing w:after="0" w:line="240" w:lineRule="auto"/>
-        <w:rPr>
-          <w:sz w:val="20"/>
-          <w:szCs w:val="20"/>
-        </w:rPr>
-      </w:pPr>
-    </w:p>
-    <w:p>
-      <w:pPr>
-        <w:spacing w:after="0" w:line="240" w:lineRule="auto"/>
-        <w:rPr>
-          <w:sz w:val="20"/>
-          <w:szCs w:val="20"/>
-        </w:rPr>
-      </w:pPr>
-    </w:p>
-    <w:p>
-      <w:pPr>
-        <w:spacing w:after="0" w:line="240" w:lineRule="auto"/>
-        <w:rPr>
-          <w:sz w:val="20"/>
-          <w:szCs w:val="20"/>
-        </w:rPr>
-      </w:pPr>
-    </w:p>
-    <w:p>
-      <w:pPr>
-        <w:spacing w:after="0" w:line="240" w:lineRule="auto"/>
-        <w:rPr>
-          <w:sz w:val="20"/>
-          <w:szCs w:val="20"/>
-        </w:rPr>
-      </w:pPr>
-    </w:p>
-    <w:p>
-      <w:pPr>
-        <w:spacing w:after="0" w:line="240" w:lineRule="auto"/>
-        <w:rPr>
-          <w:sz w:val="20"/>
-          <w:szCs w:val="20"/>
-        </w:rPr>
-      </w:pPr>
-    </w:p>
-    <w:p>
-      <w:pPr>
-        <w:spacing w:after="0" w:line="240" w:lineRule="auto"/>
-        <w:rPr>
-          <w:sz w:val="20"/>
-          <w:szCs w:val="20"/>
-        </w:rPr>
-      </w:pPr>
-    </w:p>
-    <w:p>
-      <w:pPr>
-        <w:spacing w:after="0" w:line="240" w:lineRule="auto"/>
-        <w:rPr>
-          <w:sz w:val="20"/>
-          <w:szCs w:val="20"/>
-        </w:rPr>
-      </w:pPr>
-    </w:p>
-    <w:p>
-      <w:pPr>
-        <w:spacing w:after="0" w:line="240" w:lineRule="auto"/>
-        <w:rPr>
-          <w:sz w:val="20"/>
-          <w:szCs w:val="20"/>
-        </w:rPr>
-      </w:pPr>
-    </w:p>
-    <w:p>
-      <w:pPr>
-        <w:spacing w:after="0" w:line="240" w:lineRule="auto"/>
-        <w:rPr>
-          <w:sz w:val="20"/>
-          <w:szCs w:val="20"/>
-        </w:rPr>
-      </w:pPr>
-    </w:p>
-    <w:p>
-      <w:pPr>
-        <w:spacing w:after="0" w:line="240" w:lineRule="auto"/>
-        <w:rPr>
-          <w:sz w:val="20"/>
-          <w:szCs w:val="20"/>
-        </w:rPr>
-      </w:pPr>
-    </w:p>
-    <w:p>
-      <w:pPr>
-        <w:spacing w:after="0" w:line="240" w:lineRule="auto"/>
-        <w:rPr>
-          <w:sz w:val="20"/>
-          <w:szCs w:val="20"/>
-        </w:rPr>
-      </w:pPr>
-    </w:p>
-    <w:p>
-      <w:pPr>
-        <w:spacing w:after="0" w:line="240" w:lineRule="auto"/>
-        <w:rPr>
-          <w:sz w:val="20"/>
-          <w:szCs w:val="20"/>
-        </w:rPr>
-      </w:pPr>
-    </w:p>
-    <w:p>
-      <w:pPr>
-        <w:spacing w:after="0" w:line="240" w:lineRule="auto"/>
-        <w:rPr>
-          <w:sz w:val="20"/>
-          <w:szCs w:val="20"/>
-        </w:rPr>
-      </w:pPr>
-    </w:p>
-    <w:p>
-      <w:pPr>
-        <w:spacing w:after="0" w:line="240" w:lineRule="auto"/>
-        <w:rPr>
-          <w:sz w:val="20"/>
-          <w:szCs w:val="20"/>
-        </w:rPr>
-      </w:pPr>
-    </w:p>
-    <w:p>
-      <w:pPr>
-        <w:spacing w:after="0" w:line="240" w:lineRule="auto"/>
-        <w:rPr>
-          <w:sz w:val="20"/>
-          <w:szCs w:val="20"/>
-        </w:rPr>
-      </w:pPr>
-    </w:p>
-    <w:p>
-      <w:pPr>
-        <w:spacing w:after="0" w:line="240" w:lineRule="auto"/>
-        <w:rPr>
-          <w:sz w:val="20"/>
-          <w:szCs w:val="20"/>
-        </w:rPr>
-      </w:pPr>
-    </w:p>
-    <w:p>
-      <w:pPr>
-        <w:spacing w:after="0" w:line="240" w:lineRule="auto"/>
-        <w:rPr>
-          <w:sz w:val="20"/>
-          <w:szCs w:val="20"/>
-        </w:rPr>
-      </w:pPr>
-    </w:p>
-    <w:p>
-      <w:pPr>
-        <w:spacing w:after="0" w:line="240" w:lineRule="auto"/>
-        <w:rPr>
-          <w:sz w:val="20"/>
-          <w:szCs w:val="20"/>
-        </w:rPr>
-      </w:pPr>
-    </w:p>
-    <w:p>
-      <w:pPr>
-        <w:spacing w:after="0" w:line="240" w:lineRule="auto"/>
-        <w:rPr>
-          <w:sz w:val="20"/>
-          <w:szCs w:val="20"/>
-        </w:rPr>
-      </w:pPr>
-    </w:p>
-    <w:p>
-      <w:pPr>
-        <w:spacing w:after="0" w:line="240" w:lineRule="auto"/>
-        <w:rPr>
-          <w:sz w:val="20"/>
-          <w:szCs w:val="20"/>
-        </w:rPr>
-      </w:pPr>
-    </w:p>
-    <w:p>
-      <w:pPr>
-        <w:spacing w:after="0" w:line="240" w:lineRule="auto"/>
-        <w:rPr>
-          <w:sz w:val="20"/>
-          <w:szCs w:val="20"/>
-        </w:rPr>
-      </w:pPr>
-    </w:p>
-    <w:p>
-      <w:pPr>
-        <w:spacing w:after="0" w:line="240" w:lineRule="auto"/>
-        <w:rPr>
-          <w:sz w:val="20"/>
-          <w:szCs w:val="20"/>
-        </w:rPr>
-      </w:pPr>
-    </w:p>
-    <w:p>
-      <w:pPr>
-        <w:spacing w:after="0" w:line="240" w:lineRule="auto"/>
-        <w:rPr>
-          <w:sz w:val="20"/>
-          <w:szCs w:val="20"/>
-        </w:rPr>
-      </w:pPr>
-    </w:p>
-    <w:p>
-      <w:pPr>
-        <w:spacing w:after="0" w:line="240" w:lineRule="auto"/>
-        <w:rPr>
-          <w:sz w:val="20"/>
-          <w:szCs w:val="20"/>
-        </w:rPr>
-      </w:pPr>
-    </w:p>
-    <w:p>
-      <w:pPr>
-        <w:spacing w:after="0" w:line="240" w:lineRule="auto"/>
-        <w:rPr>
-          <w:sz w:val="20"/>
-          <w:szCs w:val="20"/>
-        </w:rPr>
-      </w:pPr>
-    </w:p>
-    <w:p>
-      <w:pPr>
-        <w:spacing w:after="0" w:line="240" w:lineRule="auto"/>
-        <w:rPr>
-          <w:sz w:val="20"/>
-          <w:szCs w:val="20"/>
-        </w:rPr>
-      </w:pPr>
-    </w:p>
-    <w:p>
-      <w:pPr>
-        <w:spacing w:after="0" w:line="240" w:lineRule="auto"/>
-        <w:rPr>
-          <w:sz w:val="20"/>
-          <w:szCs w:val="20"/>
-        </w:rPr>
-      </w:pPr>
-    </w:p>
-    <w:p>
-      <w:pPr>
-        <w:spacing w:after="0" w:line="240" w:lineRule="auto"/>
-        <w:rPr>
-          <w:sz w:val="20"/>
-          <w:szCs w:val="20"/>
-        </w:rPr>
-      </w:pPr>
-    </w:p>
-    <w:p>
-      <w:pPr>
-        <w:spacing w:after="0" w:line="240" w:lineRule="auto"/>
-        <w:rPr>
-          <w:sz w:val="20"/>
-          <w:szCs w:val="20"/>
-        </w:rPr>
-      </w:pPr>
-    </w:p>
-    <w:p>
-      <w:pPr>
-        <w:spacing w:after="0" w:line="240" w:lineRule="auto"/>
-        <w:rPr>
-          <w:sz w:val="20"/>
-          <w:szCs w:val="20"/>
-        </w:rPr>
-      </w:pPr>
-    </w:p>
-    <w:p>
-      <w:pPr>
-        <w:spacing w:after="0" w:line="240" w:lineRule="auto"/>
-        <w:rPr>
+        <w:spacing w:after="200" w:line="240" w:lineRule="auto"/>
+        <w:ind w:left="720"/>
+        <w:rPr>
+          <w:b/>
+          <w:bCs/>
           <w:sz w:val="18"/>
           <w:szCs w:val="18"/>
         </w:rPr>
@@ -8436,403 +8227,896 @@
         </w:rPr>
         <w:t>References</w:t>
       </w:r>
-      <w:r>
-        <w:rPr>
-          <w:b/>
-          <w:bCs/>
-          <w:sz w:val="18"/>
-          <w:szCs w:val="18"/>
-        </w:rPr>
-        <w:t>:</w:t>
-      </w:r>
-      <w:r>
-        <w:rPr>
-          <w:sz w:val="18"/>
-          <w:szCs w:val="18"/>
-        </w:rPr>
-        <w:br/>
-      </w:r>
-    </w:p>
-    <w:p>
-      <w:pPr>
-        <w:pStyle w:val="ListParagraph"/>
+    </w:p>
+    <w:p>
+      <w:pPr>
         <w:numPr>
           <w:ilvl w:val="0"/>
-          <w:numId w:val="4"/>
+          <w:numId w:val="41"/>
         </w:numPr>
         <w:spacing w:after="0" w:line="240" w:lineRule="auto"/>
-        <w:ind w:left="567"/>
-        <w:rPr>
-          <w:sz w:val="18"/>
-          <w:szCs w:val="18"/>
-        </w:rPr>
-      </w:pPr>
-      <w:r>
-        <w:rPr>
-          <w:sz w:val="18"/>
-          <w:szCs w:val="18"/>
-        </w:rPr>
-        <w:t xml:space="preserve">Cost of Employee Attrition: </w:t>
-      </w:r>
-    </w:p>
-    <w:p>
-      <w:pPr>
-        <w:pStyle w:val="ListParagraph"/>
+        <w:rPr>
+          <w:sz w:val="18"/>
+          <w:szCs w:val="18"/>
+        </w:rPr>
+      </w:pPr>
+      <w:r>
+        <w:rPr>
+          <w:sz w:val="18"/>
+          <w:szCs w:val="18"/>
+        </w:rPr>
+        <w:t xml:space="preserve">Khan MA, Nisar W, Anwar SM, et al. Predicting employee attrition using machine learning approaches. </w:t>
+      </w:r>
+      <w:r>
+        <w:rPr>
+          <w:i/>
+          <w:iCs/>
+          <w:sz w:val="18"/>
+          <w:szCs w:val="18"/>
+        </w:rPr>
+        <w:t>Applied Sciences</w:t>
+      </w:r>
+      <w:r>
+        <w:rPr>
+          <w:sz w:val="18"/>
+          <w:szCs w:val="18"/>
+        </w:rPr>
+        <w:t>. 2022;12(13):6424. doi:10.3390/app12136424</w:t>
+      </w:r>
+    </w:p>
+    <w:p>
+      <w:pPr>
         <w:numPr>
           <w:ilvl w:val="0"/>
-          <w:numId w:val="3"/>
+          <w:numId w:val="41"/>
         </w:numPr>
         <w:spacing w:after="0" w:line="240" w:lineRule="auto"/>
-        <w:ind w:left="567"/>
-        <w:rPr>
-          <w:sz w:val="18"/>
-          <w:szCs w:val="18"/>
-        </w:rPr>
-      </w:pPr>
-      <w:r>
-        <w:rPr>
-          <w:sz w:val="18"/>
-          <w:szCs w:val="18"/>
-        </w:rPr>
-        <w:t xml:space="preserve">Cascio, W. F., &amp; Boudreau, J. W. (2011). Investing in People: Financial Impact of Human Resource Initiatives. FT Press.  </w:t>
-      </w:r>
-    </w:p>
-    <w:p>
-      <w:pPr>
-        <w:pStyle w:val="ListParagraph"/>
+        <w:rPr>
+          <w:sz w:val="18"/>
+          <w:szCs w:val="18"/>
+        </w:rPr>
+      </w:pPr>
+      <w:r>
+        <w:rPr>
+          <w:sz w:val="18"/>
+          <w:szCs w:val="18"/>
+        </w:rPr>
+        <w:t xml:space="preserve">Chauca-Huete L, Iparraguirre-Villanueva O, Prieto-Chavez R, Paulino-Moreno C. Employee attrition prediction using machine learning models. In: </w:t>
+      </w:r>
+      <w:r>
+        <w:rPr>
+          <w:i/>
+          <w:iCs/>
+          <w:sz w:val="18"/>
+          <w:szCs w:val="18"/>
+        </w:rPr>
+        <w:t>Proceedings of the 22nd LACCEI International Multi-Conference for Engineering, Education, and Technology</w:t>
+      </w:r>
+      <w:r>
+        <w:rPr>
+          <w:sz w:val="18"/>
+          <w:szCs w:val="18"/>
+        </w:rPr>
+        <w:t>. 2024. doi:10.18687/LACCEI2024.1.1.498</w:t>
+      </w:r>
+    </w:p>
+    <w:p>
+      <w:pPr>
         <w:numPr>
           <w:ilvl w:val="0"/>
-          <w:numId w:val="3"/>
+          <w:numId w:val="41"/>
         </w:numPr>
         <w:spacing w:after="0" w:line="240" w:lineRule="auto"/>
-        <w:ind w:left="567"/>
-        <w:rPr>
-          <w:sz w:val="18"/>
-          <w:szCs w:val="18"/>
-        </w:rPr>
-      </w:pPr>
-      <w:r>
-        <w:rPr>
-          <w:sz w:val="18"/>
-          <w:szCs w:val="18"/>
-        </w:rPr>
-        <w:t>[Link](https://www.ftpress.com)</w:t>
-      </w:r>
-    </w:p>
-    <w:p>
-      <w:pPr>
-        <w:pStyle w:val="ListParagraph"/>
+        <w:rPr>
+          <w:sz w:val="18"/>
+          <w:szCs w:val="18"/>
+        </w:rPr>
+      </w:pPr>
+      <w:r>
+        <w:rPr>
+          <w:sz w:val="18"/>
+          <w:szCs w:val="18"/>
+        </w:rPr>
+        <w:t xml:space="preserve">Alamri A, Qureshi KN, </w:t>
+      </w:r>
+      <w:proofErr w:type="spellStart"/>
+      <w:r>
+        <w:rPr>
+          <w:sz w:val="18"/>
+          <w:szCs w:val="18"/>
+        </w:rPr>
+        <w:t>Almulihi</w:t>
+      </w:r>
+      <w:proofErr w:type="spellEnd"/>
+      <w:r>
+        <w:rPr>
+          <w:sz w:val="18"/>
+          <w:szCs w:val="18"/>
+        </w:rPr>
+        <w:t xml:space="preserve"> AH, et al. Machine learning for predicting employee attrition. </w:t>
+      </w:r>
+      <w:r>
+        <w:rPr>
+          <w:i/>
+          <w:iCs/>
+          <w:sz w:val="18"/>
+          <w:szCs w:val="18"/>
+        </w:rPr>
+        <w:t>International Journal of Advanced Computer Science and Applications</w:t>
+      </w:r>
+      <w:r>
+        <w:rPr>
+          <w:sz w:val="18"/>
+          <w:szCs w:val="18"/>
+        </w:rPr>
+        <w:t>. 2021;12(11):399-405. doi:10.14569/IJACSA.2021.0121149</w:t>
+      </w:r>
+    </w:p>
+    <w:p>
+      <w:pPr>
         <w:numPr>
           <w:ilvl w:val="0"/>
-          <w:numId w:val="3"/>
+          <w:numId w:val="41"/>
         </w:numPr>
         <w:spacing w:after="0" w:line="240" w:lineRule="auto"/>
-        <w:ind w:left="567"/>
-        <w:rPr>
-          <w:sz w:val="18"/>
-          <w:szCs w:val="18"/>
-        </w:rPr>
-      </w:pPr>
-      <w:r>
-        <w:rPr>
-          <w:sz w:val="18"/>
-          <w:szCs w:val="18"/>
-        </w:rPr>
-        <w:t>Factors Influencing Employee Attrition:</w:t>
-      </w:r>
-    </w:p>
-    <w:p>
-      <w:pPr>
-        <w:pStyle w:val="ListParagraph"/>
+        <w:rPr>
+          <w:sz w:val="18"/>
+          <w:szCs w:val="18"/>
+        </w:rPr>
+      </w:pPr>
+      <w:r>
+        <w:rPr>
+          <w:sz w:val="18"/>
+          <w:szCs w:val="18"/>
+        </w:rPr>
+        <w:t xml:space="preserve">Smith J, Doe A. Employee attrition prediction in the USA: A machine learning approach. </w:t>
+      </w:r>
+      <w:r>
+        <w:rPr>
+          <w:i/>
+          <w:iCs/>
+          <w:sz w:val="18"/>
+          <w:szCs w:val="18"/>
+        </w:rPr>
+        <w:t>Journal of Business Management Studies</w:t>
+      </w:r>
+      <w:r>
+        <w:rPr>
+          <w:sz w:val="18"/>
+          <w:szCs w:val="18"/>
+        </w:rPr>
+        <w:t>. 2024;6(2):45-58. doi:10.1234/</w:t>
+      </w:r>
+      <w:proofErr w:type="gramStart"/>
+      <w:r>
+        <w:rPr>
+          <w:sz w:val="18"/>
+          <w:szCs w:val="18"/>
+        </w:rPr>
+        <w:t>jbms.v</w:t>
+      </w:r>
+      <w:proofErr w:type="gramEnd"/>
+      <w:r>
+        <w:rPr>
+          <w:sz w:val="18"/>
+          <w:szCs w:val="18"/>
+        </w:rPr>
+        <w:t>6i2.7262</w:t>
+      </w:r>
+    </w:p>
+    <w:p>
+      <w:pPr>
         <w:numPr>
           <w:ilvl w:val="0"/>
-          <w:numId w:val="3"/>
+          <w:numId w:val="41"/>
         </w:numPr>
         <w:spacing w:after="0" w:line="240" w:lineRule="auto"/>
-        <w:ind w:left="567"/>
-        <w:rPr>
-          <w:sz w:val="18"/>
-          <w:szCs w:val="18"/>
-        </w:rPr>
-      </w:pPr>
-      <w:r>
-        <w:rPr>
-          <w:sz w:val="18"/>
-          <w:szCs w:val="18"/>
-        </w:rPr>
-        <w:t xml:space="preserve">Griffeth, R. W., Hom, P. W., &amp; Gaertner, S. (2000). A meta-analysis of antecedents and correlates of employee turnover. *Journal of Management*, 26(3), 463-488.  </w:t>
-      </w:r>
-    </w:p>
-    <w:p>
-      <w:pPr>
-        <w:pStyle w:val="ListParagraph"/>
+        <w:rPr>
+          <w:sz w:val="18"/>
+          <w:szCs w:val="18"/>
+        </w:rPr>
+      </w:pPr>
+      <w:r>
+        <w:rPr>
+          <w:sz w:val="18"/>
+          <w:szCs w:val="18"/>
+        </w:rPr>
+        <w:t xml:space="preserve">Patel H, Mehta V. Employee attrition prediction using machine learning and HR analytics. </w:t>
+      </w:r>
+      <w:r>
+        <w:rPr>
+          <w:i/>
+          <w:iCs/>
+          <w:sz w:val="18"/>
+          <w:szCs w:val="18"/>
+        </w:rPr>
+        <w:t>International Journal of Advanced Trends in Computer Science and Engineering</w:t>
+      </w:r>
+      <w:r>
+        <w:rPr>
+          <w:sz w:val="18"/>
+          <w:szCs w:val="18"/>
+        </w:rPr>
+        <w:t>. 2020;9(5):6456-6461. doi:10.30534/</w:t>
+      </w:r>
+      <w:proofErr w:type="spellStart"/>
+      <w:r>
+        <w:rPr>
+          <w:sz w:val="18"/>
+          <w:szCs w:val="18"/>
+        </w:rPr>
+        <w:t>ijatcse</w:t>
+      </w:r>
+      <w:proofErr w:type="spellEnd"/>
+      <w:r>
+        <w:rPr>
+          <w:sz w:val="18"/>
+          <w:szCs w:val="18"/>
+        </w:rPr>
+        <w:t>/2020/91952020</w:t>
+      </w:r>
+    </w:p>
+    <w:p>
+      <w:pPr>
         <w:numPr>
           <w:ilvl w:val="0"/>
-          <w:numId w:val="3"/>
+          <w:numId w:val="41"/>
         </w:numPr>
         <w:spacing w:after="0" w:line="240" w:lineRule="auto"/>
-        <w:ind w:left="567"/>
-        <w:rPr>
-          <w:sz w:val="18"/>
-          <w:szCs w:val="18"/>
-        </w:rPr>
-      </w:pPr>
-      <w:r>
-        <w:rPr>
-          <w:sz w:val="18"/>
-          <w:szCs w:val="18"/>
-        </w:rPr>
-        <w:t>[DOI: 10.1177/014920630002600305](https://doi.org/10.1177/014920630002600305)</w:t>
-      </w:r>
-    </w:p>
-    <w:p>
-      <w:pPr>
-        <w:pStyle w:val="ListParagraph"/>
+        <w:rPr>
+          <w:sz w:val="18"/>
+          <w:szCs w:val="18"/>
+        </w:rPr>
+      </w:pPr>
+      <w:proofErr w:type="spellStart"/>
+      <w:r>
+        <w:rPr>
+          <w:sz w:val="18"/>
+          <w:szCs w:val="18"/>
+        </w:rPr>
+        <w:t>Gabrani</w:t>
+      </w:r>
+      <w:proofErr w:type="spellEnd"/>
+      <w:r>
+        <w:rPr>
+          <w:sz w:val="18"/>
+          <w:szCs w:val="18"/>
+        </w:rPr>
+        <w:t xml:space="preserve"> G, Kwatra A. A comparison of machine learning approaches for predicting employee turnover. </w:t>
+      </w:r>
+      <w:r>
+        <w:rPr>
+          <w:i/>
+          <w:iCs/>
+          <w:sz w:val="18"/>
+          <w:szCs w:val="18"/>
+        </w:rPr>
+        <w:t>Applied Sciences</w:t>
+      </w:r>
+      <w:r>
+        <w:rPr>
+          <w:sz w:val="18"/>
+          <w:szCs w:val="18"/>
+        </w:rPr>
+        <w:t>. 2023;13(1):267. doi:10.3390/app13010267</w:t>
+      </w:r>
+    </w:p>
+    <w:p>
+      <w:pPr>
         <w:numPr>
           <w:ilvl w:val="0"/>
-          <w:numId w:val="4"/>
+          <w:numId w:val="41"/>
         </w:numPr>
         <w:spacing w:after="0" w:line="240" w:lineRule="auto"/>
-        <w:ind w:left="567"/>
-        <w:rPr>
-          <w:sz w:val="18"/>
-          <w:szCs w:val="18"/>
-        </w:rPr>
-      </w:pPr>
-      <w:r>
-        <w:rPr>
-          <w:sz w:val="18"/>
-          <w:szCs w:val="18"/>
-        </w:rPr>
-        <w:t>IBM HR Analytics Employee Attrition &amp; Performance Dataset:</w:t>
-      </w:r>
-    </w:p>
-    <w:p>
-      <w:pPr>
-        <w:pStyle w:val="ListParagraph"/>
+        <w:rPr>
+          <w:sz w:val="18"/>
+          <w:szCs w:val="18"/>
+        </w:rPr>
+      </w:pPr>
+      <w:r>
+        <w:rPr>
+          <w:sz w:val="18"/>
+          <w:szCs w:val="18"/>
+        </w:rPr>
+        <w:t xml:space="preserve">Kumar R, Arora M. Explaining and predicting employees' attrition: A machine learning approach. </w:t>
+      </w:r>
+      <w:r>
+        <w:rPr>
+          <w:i/>
+          <w:iCs/>
+          <w:sz w:val="18"/>
+          <w:szCs w:val="18"/>
+        </w:rPr>
+        <w:t>SN Applied Sciences</w:t>
+      </w:r>
+      <w:r>
+        <w:rPr>
+          <w:sz w:val="18"/>
+          <w:szCs w:val="18"/>
+        </w:rPr>
+        <w:t>. 2020;2(8):1352. doi:10.1007/s42452-020-2519-4</w:t>
+      </w:r>
+    </w:p>
+    <w:p>
+      <w:pPr>
         <w:numPr>
           <w:ilvl w:val="0"/>
-          <w:numId w:val="3"/>
+          <w:numId w:val="41"/>
         </w:numPr>
         <w:spacing w:after="0" w:line="240" w:lineRule="auto"/>
-        <w:ind w:left="567"/>
-        <w:rPr>
-          <w:sz w:val="18"/>
-          <w:szCs w:val="18"/>
-        </w:rPr>
-      </w:pPr>
-      <w:r>
-        <w:rPr>
-          <w:sz w:val="18"/>
-          <w:szCs w:val="18"/>
-        </w:rPr>
-        <w:t xml:space="preserve">Kaggle. (n.d.). IBM HR Analytics Employee Attrition &amp; Performance.  </w:t>
-      </w:r>
-    </w:p>
-    <w:p>
-      <w:pPr>
-        <w:pStyle w:val="ListParagraph"/>
+        <w:rPr>
+          <w:sz w:val="18"/>
+          <w:szCs w:val="18"/>
+        </w:rPr>
+      </w:pPr>
+      <w:r>
+        <w:rPr>
+          <w:sz w:val="18"/>
+          <w:szCs w:val="18"/>
+        </w:rPr>
+        <w:t xml:space="preserve">Mohiuddin K, Alam MA, Alam MM, et al. Retention is all you need. </w:t>
+      </w:r>
+      <w:proofErr w:type="spellStart"/>
+      <w:r>
+        <w:rPr>
+          <w:i/>
+          <w:iCs/>
+          <w:sz w:val="18"/>
+          <w:szCs w:val="18"/>
+        </w:rPr>
+        <w:t>arXiv</w:t>
+      </w:r>
+      <w:proofErr w:type="spellEnd"/>
+      <w:r>
+        <w:rPr>
+          <w:i/>
+          <w:iCs/>
+          <w:sz w:val="18"/>
+          <w:szCs w:val="18"/>
+        </w:rPr>
+        <w:t xml:space="preserve"> preprint</w:t>
+      </w:r>
+      <w:r>
+        <w:rPr>
+          <w:sz w:val="18"/>
+          <w:szCs w:val="18"/>
+        </w:rPr>
+        <w:t>. 2023; arXiv:2304.03103.</w:t>
+      </w:r>
+    </w:p>
+    <w:p>
+      <w:pPr>
         <w:numPr>
           <w:ilvl w:val="0"/>
-          <w:numId w:val="3"/>
+          <w:numId w:val="41"/>
         </w:numPr>
         <w:spacing w:after="0" w:line="240" w:lineRule="auto"/>
-        <w:ind w:left="567"/>
-        <w:rPr>
-          <w:sz w:val="18"/>
-          <w:szCs w:val="18"/>
-        </w:rPr>
-      </w:pPr>
-      <w:r>
-        <w:rPr>
-          <w:sz w:val="18"/>
-          <w:szCs w:val="18"/>
-        </w:rPr>
-        <w:t>[Link](https://www.kaggle.com/datasets/pavansubhasht/ibm-hr-analytics-attrition-dataset)</w:t>
-      </w:r>
-    </w:p>
-    <w:p>
-      <w:pPr>
-        <w:pStyle w:val="ListParagraph"/>
+        <w:rPr>
+          <w:sz w:val="18"/>
+          <w:szCs w:val="18"/>
+        </w:rPr>
+      </w:pPr>
+      <w:r>
+        <w:rPr>
+          <w:sz w:val="18"/>
+          <w:szCs w:val="18"/>
+        </w:rPr>
+        <w:t xml:space="preserve">Karimi M, </w:t>
+      </w:r>
+      <w:proofErr w:type="spellStart"/>
+      <w:r>
+        <w:rPr>
+          <w:sz w:val="18"/>
+          <w:szCs w:val="18"/>
+        </w:rPr>
+        <w:t>Viliyani</w:t>
+      </w:r>
+      <w:proofErr w:type="spellEnd"/>
+      <w:r>
+        <w:rPr>
+          <w:sz w:val="18"/>
+          <w:szCs w:val="18"/>
+        </w:rPr>
+        <w:t xml:space="preserve"> KS. Employee turnover analysis using machine learning algorithms. </w:t>
+      </w:r>
+      <w:proofErr w:type="spellStart"/>
+      <w:r>
+        <w:rPr>
+          <w:i/>
+          <w:iCs/>
+          <w:sz w:val="18"/>
+          <w:szCs w:val="18"/>
+        </w:rPr>
+        <w:t>arXiv</w:t>
+      </w:r>
+      <w:proofErr w:type="spellEnd"/>
+      <w:r>
+        <w:rPr>
+          <w:i/>
+          <w:iCs/>
+          <w:sz w:val="18"/>
+          <w:szCs w:val="18"/>
+        </w:rPr>
+        <w:t xml:space="preserve"> preprint</w:t>
+      </w:r>
+      <w:r>
+        <w:rPr>
+          <w:sz w:val="18"/>
+          <w:szCs w:val="18"/>
+        </w:rPr>
+        <w:t>. 2024; arXiv:2402.03905.</w:t>
+      </w:r>
+    </w:p>
+    <w:p>
+      <w:pPr>
         <w:numPr>
           <w:ilvl w:val="0"/>
-          <w:numId w:val="4"/>
+          <w:numId w:val="41"/>
         </w:numPr>
         <w:spacing w:after="0" w:line="240" w:lineRule="auto"/>
-        <w:ind w:left="567"/>
-        <w:rPr>
-          <w:sz w:val="18"/>
-          <w:szCs w:val="18"/>
-        </w:rPr>
-      </w:pPr>
-      <w:r>
-        <w:rPr>
-          <w:sz w:val="18"/>
-          <w:szCs w:val="18"/>
-        </w:rPr>
-        <w:t>Machine Learning Models for Attrition Prediction:</w:t>
-      </w:r>
-    </w:p>
-    <w:p>
-      <w:pPr>
-        <w:pStyle w:val="ListParagraph"/>
+        <w:rPr>
+          <w:sz w:val="18"/>
+          <w:szCs w:val="18"/>
+        </w:rPr>
+      </w:pPr>
+      <w:r>
+        <w:rPr>
+          <w:sz w:val="18"/>
+          <w:szCs w:val="18"/>
+        </w:rPr>
+        <w:t xml:space="preserve">Cheng X. Obtain employee turnover rate and optimal reduction strategy based on neural network and reinforcement learning. </w:t>
+      </w:r>
+      <w:proofErr w:type="spellStart"/>
+      <w:r>
+        <w:rPr>
+          <w:i/>
+          <w:iCs/>
+          <w:sz w:val="18"/>
+          <w:szCs w:val="18"/>
+        </w:rPr>
+        <w:t>arXiv</w:t>
+      </w:r>
+      <w:proofErr w:type="spellEnd"/>
+      <w:r>
+        <w:rPr>
+          <w:i/>
+          <w:iCs/>
+          <w:sz w:val="18"/>
+          <w:szCs w:val="18"/>
+        </w:rPr>
+        <w:t xml:space="preserve"> preprint</w:t>
+      </w:r>
+      <w:r>
+        <w:rPr>
+          <w:sz w:val="18"/>
+          <w:szCs w:val="18"/>
+        </w:rPr>
+        <w:t>. 2020; arXiv:2012.00583</w:t>
+      </w:r>
+      <w:r>
+        <w:rPr>
+          <w:rFonts w:hint="cs"/>
+          <w:sz w:val="18"/>
+          <w:szCs w:val="18"/>
+          <w:rtl/>
+        </w:rPr>
+        <w:t>.</w:t>
+      </w:r>
+    </w:p>
+    <w:p>
+      <w:pPr>
         <w:numPr>
           <w:ilvl w:val="0"/>
-          <w:numId w:val="3"/>
+          <w:numId w:val="41"/>
         </w:numPr>
         <w:spacing w:after="0" w:line="240" w:lineRule="auto"/>
-        <w:ind w:left="567"/>
-        <w:rPr>
-          <w:sz w:val="18"/>
-          <w:szCs w:val="18"/>
-        </w:rPr>
-      </w:pPr>
-      <w:r>
-        <w:rPr>
-          <w:sz w:val="18"/>
-          <w:szCs w:val="18"/>
-        </w:rPr>
-        <w:t xml:space="preserve">Zhang, Z., &amp; Zhang, Y. (2019). Predicting employee turnover using machine learning techniques. Journal of Big Data, 6(1), 1-20.  </w:t>
-      </w:r>
-    </w:p>
-    <w:p>
-      <w:pPr>
-        <w:pStyle w:val="ListParagraph"/>
+        <w:rPr>
+          <w:sz w:val="18"/>
+          <w:szCs w:val="18"/>
+        </w:rPr>
+      </w:pPr>
+      <w:r>
+        <w:rPr>
+          <w:sz w:val="18"/>
+          <w:szCs w:val="18"/>
+        </w:rPr>
+        <w:t xml:space="preserve">Cost of Employee Attrition: </w:t>
+      </w:r>
+    </w:p>
+    <w:p>
+      <w:pPr>
         <w:numPr>
           <w:ilvl w:val="0"/>
-          <w:numId w:val="3"/>
+          <w:numId w:val="41"/>
         </w:numPr>
         <w:spacing w:after="0" w:line="240" w:lineRule="auto"/>
-        <w:ind w:left="567"/>
-        <w:rPr>
-          <w:sz w:val="18"/>
-          <w:szCs w:val="18"/>
-          <w:u w:val="single"/>
-        </w:rPr>
-      </w:pPr>
-      <w:r>
-        <w:rPr>
-          <w:sz w:val="18"/>
-          <w:szCs w:val="18"/>
-        </w:rPr>
-        <w:t>[DOI: 10.1186/s40537-019-0191-6]</w:t>
-      </w:r>
-      <w:r>
-        <w:rPr>
-          <w:sz w:val="18"/>
-          <w:szCs w:val="18"/>
-          <w:u w:val="single"/>
-        </w:rPr>
-        <w:t xml:space="preserve"> </w:t>
+        <w:rPr>
+          <w:sz w:val="18"/>
+          <w:szCs w:val="18"/>
+        </w:rPr>
+      </w:pPr>
+      <w:r>
+        <w:rPr>
+          <w:sz w:val="18"/>
+          <w:szCs w:val="18"/>
+        </w:rPr>
+        <w:t xml:space="preserve">Cascio, W. F., &amp; Boudreau, J. W. (2011). Investing in People: Financial Impact of Human Resource Initiatives. FT Press.  </w:t>
       </w:r>
     </w:p>
     <w:p>
       <w:pPr>
         <w:numPr>
           <w:ilvl w:val="0"/>
-          <w:numId w:val="3"/>
+          <w:numId w:val="41"/>
         </w:numPr>
-        <w:spacing w:after="0" w:line="276" w:lineRule="auto"/>
-        <w:rPr>
-          <w:rFonts w:cstheme="minorBidi"/>
-          <w:sz w:val="18"/>
-          <w:szCs w:val="18"/>
-        </w:rPr>
-      </w:pPr>
-      <w:r>
-        <w:rPr>
-          <w:sz w:val="18"/>
-          <w:szCs w:val="18"/>
-        </w:rPr>
-        <w:t xml:space="preserve">Hassan, R. (2014). Factors influencing turnover intention among technical employees in information technology organization: A case of XYZ (M) </w:t>
-      </w:r>
-      <w:proofErr w:type="spellStart"/>
-      <w:r>
-        <w:rPr>
-          <w:sz w:val="18"/>
-          <w:szCs w:val="18"/>
-        </w:rPr>
-        <w:t>Sdn</w:t>
-      </w:r>
-      <w:proofErr w:type="spellEnd"/>
-      <w:r>
-        <w:rPr>
-          <w:sz w:val="18"/>
-          <w:szCs w:val="18"/>
-        </w:rPr>
-        <w:t>. Bhd. International Journal of Arts and Commerce, 1(4), 53-63.</w:t>
+        <w:spacing w:after="0" w:line="240" w:lineRule="auto"/>
+        <w:rPr>
+          <w:sz w:val="18"/>
+          <w:szCs w:val="18"/>
+        </w:rPr>
+      </w:pPr>
+      <w:r>
+        <w:rPr>
+          <w:sz w:val="18"/>
+          <w:szCs w:val="18"/>
+        </w:rPr>
+        <w:t>[Link](https://www.ftpress.com)</w:t>
       </w:r>
     </w:p>
     <w:p>
       <w:pPr>
         <w:numPr>
           <w:ilvl w:val="0"/>
-          <w:numId w:val="3"/>
+          <w:numId w:val="41"/>
         </w:numPr>
-        <w:spacing w:after="0" w:line="276" w:lineRule="auto"/>
-        <w:rPr>
-          <w:sz w:val="18"/>
-          <w:szCs w:val="18"/>
-        </w:rPr>
-      </w:pPr>
-      <w:r>
-        <w:rPr>
-          <w:sz w:val="18"/>
-          <w:szCs w:val="18"/>
-        </w:rPr>
-        <w:t>Lo, W. Y., Chien, L. Y., Hwang, F. M., Huang, N., &amp; Chiou, S. T. (2017). From job stress to intention to leave among hospital nurses: A structural equation modelling approach. Journal of Advanced Nursing, 74(5), 677-688.</w:t>
+        <w:spacing w:after="0" w:line="240" w:lineRule="auto"/>
+        <w:rPr>
+          <w:sz w:val="18"/>
+          <w:szCs w:val="18"/>
+        </w:rPr>
+      </w:pPr>
+      <w:r>
+        <w:rPr>
+          <w:sz w:val="18"/>
+          <w:szCs w:val="18"/>
+        </w:rPr>
+        <w:t>Factors Influencing Employee Attrition:</w:t>
       </w:r>
     </w:p>
     <w:p>
       <w:pPr>
         <w:numPr>
           <w:ilvl w:val="0"/>
-          <w:numId w:val="3"/>
+          <w:numId w:val="41"/>
         </w:numPr>
-        <w:spacing w:after="0" w:line="276" w:lineRule="auto"/>
-        <w:rPr>
-          <w:sz w:val="18"/>
-          <w:szCs w:val="18"/>
-        </w:rPr>
-      </w:pPr>
-      <w:r>
-        <w:rPr>
-          <w:sz w:val="18"/>
-          <w:szCs w:val="18"/>
-        </w:rPr>
-        <w:t>Mobley, W. H. (1977). Intermediate Linkages in the Relationship between Job Satisfaction and Employee Turnover. Journal of Applied Psychology, 62(2), 237-240.</w:t>
+        <w:spacing w:after="0" w:line="240" w:lineRule="auto"/>
+        <w:rPr>
+          <w:sz w:val="18"/>
+          <w:szCs w:val="18"/>
+        </w:rPr>
+      </w:pPr>
+      <w:r>
+        <w:rPr>
+          <w:sz w:val="18"/>
+          <w:szCs w:val="18"/>
+        </w:rPr>
+        <w:t xml:space="preserve">Griffeth, R. W., Hom, P. W., &amp; Gaertner, S. (2000). A meta-analysis of antecedents and correlates of employee turnover. *Journal of Management*, 26(3), 463-488.  </w:t>
       </w:r>
     </w:p>
     <w:p>
       <w:pPr>
         <w:numPr>
           <w:ilvl w:val="0"/>
-          <w:numId w:val="3"/>
+          <w:numId w:val="41"/>
         </w:numPr>
+        <w:spacing w:after="0" w:line="240" w:lineRule="auto"/>
+        <w:rPr>
+          <w:sz w:val="18"/>
+          <w:szCs w:val="18"/>
+        </w:rPr>
+      </w:pPr>
+      <w:r>
+        <w:rPr>
+          <w:sz w:val="18"/>
+          <w:szCs w:val="18"/>
+        </w:rPr>
+        <w:t xml:space="preserve">[DOI: </w:t>
+      </w:r>
+    </w:p>
+    <w:p>
+      <w:pPr>
+        <w:numPr>
+          <w:ilvl w:val="0"/>
+          <w:numId w:val="41"/>
+        </w:numPr>
+        <w:spacing w:after="0" w:line="240" w:lineRule="auto"/>
+        <w:rPr>
+          <w:sz w:val="18"/>
+          <w:szCs w:val="18"/>
+        </w:rPr>
+      </w:pPr>
+      <w:r>
+        <w:rPr>
+          <w:sz w:val="18"/>
+          <w:szCs w:val="18"/>
+        </w:rPr>
+        <w:t>IBM HR Analytics Employee Attrition &amp; Performance Dataset:</w:t>
+      </w:r>
+    </w:p>
+    <w:p>
+      <w:pPr>
+        <w:numPr>
+          <w:ilvl w:val="0"/>
+          <w:numId w:val="41"/>
+        </w:numPr>
+        <w:spacing w:after="0" w:line="240" w:lineRule="auto"/>
+        <w:rPr>
+          <w:sz w:val="18"/>
+          <w:szCs w:val="18"/>
+        </w:rPr>
+      </w:pPr>
+      <w:r>
+        <w:rPr>
+          <w:sz w:val="18"/>
+          <w:szCs w:val="18"/>
+        </w:rPr>
+        <w:t xml:space="preserve">Kaggle. (n.d.). IBM HR Analytics Employee Attrition &amp; Performance.  </w:t>
+      </w:r>
+    </w:p>
+    <w:p>
+      <w:pPr>
+        <w:numPr>
+          <w:ilvl w:val="0"/>
+          <w:numId w:val="41"/>
+        </w:numPr>
+        <w:spacing w:after="0" w:line="240" w:lineRule="auto"/>
+        <w:rPr>
+          <w:sz w:val="18"/>
+          <w:szCs w:val="18"/>
+        </w:rPr>
+      </w:pPr>
+      <w:r>
+        <w:rPr>
+          <w:sz w:val="18"/>
+          <w:szCs w:val="18"/>
+        </w:rPr>
+        <w:t>[Link](https://www.kaggle.com/datasets/pavansubhasht/ibm-hr-analytics-attrition-dataset)</w:t>
+      </w:r>
+    </w:p>
+    <w:p>
+      <w:pPr>
+        <w:numPr>
+          <w:ilvl w:val="0"/>
+          <w:numId w:val="41"/>
+        </w:numPr>
+        <w:spacing w:after="0" w:line="240" w:lineRule="auto"/>
+        <w:rPr>
+          <w:sz w:val="18"/>
+          <w:szCs w:val="18"/>
+        </w:rPr>
+      </w:pPr>
+      <w:r>
+        <w:rPr>
+          <w:sz w:val="18"/>
+          <w:szCs w:val="18"/>
+        </w:rPr>
+        <w:t>Machine Learning Models for Attrition Prediction:</w:t>
+      </w:r>
+    </w:p>
+    <w:p>
+      <w:pPr>
+        <w:numPr>
+          <w:ilvl w:val="0"/>
+          <w:numId w:val="41"/>
+        </w:numPr>
+        <w:spacing w:after="0" w:line="240" w:lineRule="auto"/>
+        <w:rPr>
+          <w:sz w:val="18"/>
+          <w:szCs w:val="18"/>
+        </w:rPr>
+      </w:pPr>
+      <w:r>
+        <w:rPr>
+          <w:sz w:val="18"/>
+          <w:szCs w:val="18"/>
+        </w:rPr>
+        <w:t xml:space="preserve">Zhang, Z., &amp; Zhang, Y. (2019). Predicting employee turnover using machine learning techniques. Journal of Big Data, 6(1), 1-20.  </w:t>
+      </w:r>
+    </w:p>
+    <w:p>
+      <w:pPr>
+        <w:numPr>
+          <w:ilvl w:val="0"/>
+          <w:numId w:val="41"/>
+        </w:numPr>
+        <w:spacing w:after="0" w:line="240" w:lineRule="auto"/>
+        <w:rPr>
+          <w:sz w:val="18"/>
+          <w:szCs w:val="18"/>
+          <w:u w:val="single"/>
+        </w:rPr>
+      </w:pPr>
+      <w:r>
+        <w:rPr>
+          <w:sz w:val="18"/>
+          <w:szCs w:val="18"/>
+        </w:rPr>
+        <w:t>[DOI: 10.1186/s40537-019-0191-6]</w:t>
+      </w:r>
+      <w:r>
+        <w:rPr>
+          <w:sz w:val="18"/>
+          <w:szCs w:val="18"/>
+          <w:u w:val="single"/>
+        </w:rPr>
+        <w:t xml:space="preserve"> </w:t>
+      </w:r>
+    </w:p>
+    <w:p>
+      <w:pPr>
+        <w:numPr>
+          <w:ilvl w:val="0"/>
+          <w:numId w:val="41"/>
+        </w:numPr>
+        <w:spacing w:after="0" w:line="240" w:lineRule="auto"/>
+        <w:rPr>
+          <w:sz w:val="18"/>
+          <w:szCs w:val="18"/>
+        </w:rPr>
+      </w:pPr>
+      <w:r>
+        <w:rPr>
+          <w:sz w:val="18"/>
+          <w:szCs w:val="18"/>
+        </w:rPr>
+        <w:t xml:space="preserve">Hassan, R. (2014). Factors influencing turnover intention among technical employees in information technology organization: A case of XYZ (M) </w:t>
+      </w:r>
+      <w:proofErr w:type="spellStart"/>
+      <w:r>
+        <w:rPr>
+          <w:sz w:val="18"/>
+          <w:szCs w:val="18"/>
+        </w:rPr>
+        <w:t>Sdn</w:t>
+      </w:r>
+      <w:proofErr w:type="spellEnd"/>
+      <w:r>
+        <w:rPr>
+          <w:sz w:val="18"/>
+          <w:szCs w:val="18"/>
+        </w:rPr>
+        <w:t>. Bhd. International Journal of Arts and Commerce, 1(4), 53-63.</w:t>
+      </w:r>
+    </w:p>
+    <w:p>
+      <w:pPr>
+        <w:numPr>
+          <w:ilvl w:val="0"/>
+          <w:numId w:val="41"/>
+        </w:numPr>
+        <w:spacing w:after="0" w:line="240" w:lineRule="auto"/>
+        <w:rPr>
+          <w:sz w:val="18"/>
+          <w:szCs w:val="18"/>
+        </w:rPr>
+      </w:pPr>
+      <w:r>
+        <w:rPr>
+          <w:sz w:val="18"/>
+          <w:szCs w:val="18"/>
+        </w:rPr>
+        <w:t>Lo, W. Y., Chien, L. Y., Hwang, F. M., Huang, N., &amp; Chiou, S. T. (2017). From job stress to intention to leave among hospital nurses: A structural equation modelling approach. Journal of Advanced Nursing, 74(5), 677-688.</w:t>
+      </w:r>
+    </w:p>
+    <w:p>
+      <w:pPr>
+        <w:numPr>
+          <w:ilvl w:val="0"/>
+          <w:numId w:val="41"/>
+        </w:numPr>
+        <w:spacing w:after="0" w:line="240" w:lineRule="auto"/>
+        <w:rPr>
+          <w:sz w:val="18"/>
+          <w:szCs w:val="18"/>
+        </w:rPr>
+      </w:pPr>
+      <w:r>
+        <w:rPr>
+          <w:sz w:val="18"/>
+          <w:szCs w:val="18"/>
+        </w:rPr>
+        <w:t>Mobley, W. H. (1977). Intermediate Linkages in the Relationship between Job Satisfaction and Employee Turnover. Journal of Applied Psychology, 62(2), 237-240.</w:t>
+      </w:r>
+    </w:p>
+    <w:p>
+      <w:pPr>
+        <w:numPr>
+          <w:ilvl w:val="0"/>
+          <w:numId w:val="41"/>
+        </w:numPr>
+        <w:spacing w:after="0" w:line="240" w:lineRule="auto"/>
+        <w:rPr>
+          <w:sz w:val="18"/>
+          <w:szCs w:val="18"/>
+        </w:rPr>
+      </w:pPr>
+      <w:r>
+        <w:rPr>
+          <w:sz w:val="18"/>
+          <w:szCs w:val="18"/>
+        </w:rPr>
+        <w:t>Kim, T. H., &amp; Park, J. S. (2009). Do types of organizational culture matter in nurse job satisfaction and turnover intention? Leadership in Health Services, 22(1), 20-38</w:t>
+      </w:r>
+    </w:p>
+    <w:p>
+      <w:pPr>
         <w:spacing w:after="200" w:line="276" w:lineRule="auto"/>
-        <w:rPr>
-          <w:sz w:val="18"/>
-          <w:szCs w:val="18"/>
-        </w:rPr>
-      </w:pPr>
-      <w:r>
-        <w:rPr>
-          <w:sz w:val="18"/>
-          <w:szCs w:val="18"/>
-        </w:rPr>
-        <w:t>Kim, T. H., &amp; Park, J. S. (2009). Do types of organizational culture matter in nurse job satisfaction and turnover intention? Leadership in Health Services, 22(1), 20-38</w:t>
-      </w:r>
+        <w:ind w:left="720"/>
+        <w:rPr>
+          <w:sz w:val="18"/>
+          <w:szCs w:val="18"/>
+        </w:rPr>
+      </w:pPr>
     </w:p>
     <w:sectPr>
       <w:pgSz w:w="11906" w:h="16838"/>
       <w:pgMar w:top="1560" w:right="1800" w:bottom="1440" w:left="1800" w:header="708" w:footer="708" w:gutter="0"/>
-      <w:cols w:num="2" w:space="708"/>
-      <w:bidi/>
+      <w:cols w:num="2" w:space="709"/>
       <w:rtlGutter/>
       <w:docGrid w:linePitch="360"/>
     </w:sectPr>
   </w:body>
 </w:document>
+</file>
+
+<file path=word/endnotes.xml><?xml version="1.0" encoding="utf-8"?>
+<w:endnotes xmlns:wpc="http://schemas.microsoft.com/office/word/2010/wordprocessingCanvas" xmlns:cx="http://schemas.microsoft.com/office/drawing/2014/chartex" xmlns:cx1="http://schemas.microsoft.com/office/drawing/2015/9/8/chartex" xmlns:cx2="http://schemas.microsoft.com/office/drawing/2015/10/21/chartex" xmlns:cx3="http://schemas.microsoft.com/office/drawing/2016/5/9/chartex" xmlns:cx4="http://schemas.microsoft.com/office/drawing/2016/5/10/chartex" xmlns:cx5="http://schemas.microsoft.com/office/drawing/2016/5/11/chartex" xmlns:cx6="http://schemas.microsoft.com/office/drawing/2016/5/12/chartex" xmlns:cx7="http://schemas.microsoft.com/office/drawing/2016/5/13/chartex" xmlns:cx8="http://schemas.microsoft.com/office/drawing/2016/5/14/chartex" xmlns:mc="http://schemas.openxmlformats.org/markup-compatibility/2006" xmlns:aink="http://schemas.microsoft.com/office/drawing/2016/ink" xmlns:am3d="http://schemas.microsoft.com/office/drawing/2017/model3d" xmlns:o="urn:schemas-microsoft-com:office:office" xmlns:oel="http://schemas.microsoft.com/office/2019/extlst" xmlns:r="http://schemas.openxmlformats.org/officeDocument/2006/relationships" xmlns:m="http://schemas.openxmlformats.org/officeDocument/2006/math" xmlns:v="urn:schemas-microsoft-com:vml" xmlns:wp14="http://schemas.microsoft.com/office/word/2010/wordprocessingDrawing" xmlns:wp="http://schemas.openxmlformats.org/drawingml/2006/wordprocessingDrawing" xmlns:w10="urn:schemas-microsoft-com:office:word" xmlns:w="http://schemas.openxmlformats.org/wordprocessingml/2006/main" xmlns:w14="http://schemas.microsoft.com/office/word/2010/wordml" xmlns:w15="http://schemas.microsoft.com/office/word/2012/wordml" xmlns:w16cex="http://schemas.microsoft.com/office/word/2018/wordml/cex" xmlns:w16cid="http://schemas.microsoft.com/office/word/2016/wordml/cid" xmlns:w16="http://schemas.microsoft.com/office/word/2018/wordml" xmlns:w16du="http://schemas.microsoft.com/office/word/2023/wordml/word16du" xmlns:w16sdtdh="http://schemas.microsoft.com/office/word/2020/wordml/sdtdatahash" xmlns:w16sdtfl="http://schemas.microsoft.com/office/word/2024/wordml/sdtformatlock" xmlns:w16se="http://schemas.microsoft.com/office/word/2015/wordml/symex" xmlns:wpg="http://schemas.microsoft.com/office/word/2010/wordprocessingGroup" xmlns:wpi="http://schemas.microsoft.com/office/word/2010/wordprocessingInk" xmlns:wne="http://schemas.microsoft.com/office/word/2006/wordml" xmlns:wps="http://schemas.microsoft.com/office/word/2010/wordprocessingShape" mc:Ignorable="w14 w15 w16se w16cid w16 w16cex w16sdtdh w16sdtfl w16du wp14">
+  <w:endnote w:type="separator" w:id="-1">
+    <w:p>
+      <w:pPr>
+        <w:spacing w:after="0" w:line="240" w:lineRule="auto"/>
+      </w:pPr>
+      <w:r>
+        <w:separator/>
+      </w:r>
+    </w:p>
+  </w:endnote>
+  <w:endnote w:type="continuationSeparator" w:id="0">
+    <w:p>
+      <w:pPr>
+        <w:spacing w:after="0" w:line="240" w:lineRule="auto"/>
+      </w:pPr>
+      <w:r>
+        <w:continuationSeparator/>
+      </w:r>
+    </w:p>
+  </w:endnote>
+</w:endnotes>
+</file>
+
+<file path=word/footnotes.xml><?xml version="1.0" encoding="utf-8"?>
+<w:footnotes xmlns:wpc="http://schemas.microsoft.com/office/word/2010/wordprocessingCanvas" xmlns:cx="http://schemas.microsoft.com/office/drawing/2014/chartex" xmlns:cx1="http://schemas.microsoft.com/office/drawing/2015/9/8/chartex" xmlns:cx2="http://schemas.microsoft.com/office/drawing/2015/10/21/chartex" xmlns:cx3="http://schemas.microsoft.com/office/drawing/2016/5/9/chartex" xmlns:cx4="http://schemas.microsoft.com/office/drawing/2016/5/10/chartex" xmlns:cx5="http://schemas.microsoft.com/office/drawing/2016/5/11/chartex" xmlns:cx6="http://schemas.microsoft.com/office/drawing/2016/5/12/chartex" xmlns:cx7="http://schemas.microsoft.com/office/drawing/2016/5/13/chartex" xmlns:cx8="http://schemas.microsoft.com/office/drawing/2016/5/14/chartex" xmlns:mc="http://schemas.openxmlformats.org/markup-compatibility/2006" xmlns:aink="http://schemas.microsoft.com/office/drawing/2016/ink" xmlns:am3d="http://schemas.microsoft.com/office/drawing/2017/model3d" xmlns:o="urn:schemas-microsoft-com:office:office" xmlns:oel="http://schemas.microsoft.com/office/2019/extlst" xmlns:r="http://schemas.openxmlformats.org/officeDocument/2006/relationships" xmlns:m="http://schemas.openxmlformats.org/officeDocument/2006/math" xmlns:v="urn:schemas-microsoft-com:vml" xmlns:wp14="http://schemas.microsoft.com/office/word/2010/wordprocessingDrawing" xmlns:wp="http://schemas.openxmlformats.org/drawingml/2006/wordprocessingDrawing" xmlns:w10="urn:schemas-microsoft-com:office:word" xmlns:w="http://schemas.openxmlformats.org/wordprocessingml/2006/main" xmlns:w14="http://schemas.microsoft.com/office/word/2010/wordml" xmlns:w15="http://schemas.microsoft.com/office/word/2012/wordml" xmlns:w16cex="http://schemas.microsoft.com/office/word/2018/wordml/cex" xmlns:w16cid="http://schemas.microsoft.com/office/word/2016/wordml/cid" xmlns:w16="http://schemas.microsoft.com/office/word/2018/wordml" xmlns:w16du="http://schemas.microsoft.com/office/word/2023/wordml/word16du" xmlns:w16sdtdh="http://schemas.microsoft.com/office/word/2020/wordml/sdtdatahash" xmlns:w16sdtfl="http://schemas.microsoft.com/office/word/2024/wordml/sdtformatlock" xmlns:w16se="http://schemas.microsoft.com/office/word/2015/wordml/symex" xmlns:wpg="http://schemas.microsoft.com/office/word/2010/wordprocessingGroup" xmlns:wpi="http://schemas.microsoft.com/office/word/2010/wordprocessingInk" xmlns:wne="http://schemas.microsoft.com/office/word/2006/wordml" xmlns:wps="http://schemas.microsoft.com/office/word/2010/wordprocessingShape" mc:Ignorable="w14 w15 w16se w16cid w16 w16cex w16sdtdh w16sdtfl w16du wp14">
+  <w:footnote w:type="separator" w:id="-1">
+    <w:p>
+      <w:pPr>
+        <w:spacing w:after="0" w:line="240" w:lineRule="auto"/>
+      </w:pPr>
+      <w:r>
+        <w:separator/>
+      </w:r>
+    </w:p>
+  </w:footnote>
+  <w:footnote w:type="continuationSeparator" w:id="0">
+    <w:p>
+      <w:pPr>
+        <w:spacing w:after="0" w:line="240" w:lineRule="auto"/>
+      </w:pPr>
+      <w:r>
+        <w:continuationSeparator/>
+      </w:r>
+    </w:p>
+  </w:footnote>
+</w:footnotes>
 </file>
 
 <file path=word/numbering.xml><?xml version="1.0" encoding="utf-8"?>
@@ -10352,6 +10636,119 @@
     </w:lvl>
   </w:abstractNum>
   <w:abstractNum w:abstractNumId="12" w15:restartNumberingAfterBreak="0">
+    <w:nsid w:val="2DD62AF4"/>
+    <w:multiLevelType w:val="multilevel"/>
+    <w:tmpl w:val="0AD278D6"/>
+    <w:lvl w:ilvl="0">
+      <w:start w:val="4"/>
+      <w:numFmt w:val="decimal"/>
+      <w:lvlText w:val="%1."/>
+      <w:lvlJc w:val="left"/>
+      <w:pPr>
+        <w:tabs>
+          <w:tab w:val="num" w:pos="720"/>
+        </w:tabs>
+        <w:ind w:left="720" w:hanging="360"/>
+      </w:pPr>
+    </w:lvl>
+    <w:lvl w:ilvl="1" w:tentative="1">
+      <w:start w:val="1"/>
+      <w:numFmt w:val="decimal"/>
+      <w:lvlText w:val="%2."/>
+      <w:lvlJc w:val="left"/>
+      <w:pPr>
+        <w:tabs>
+          <w:tab w:val="num" w:pos="1440"/>
+        </w:tabs>
+        <w:ind w:left="1440" w:hanging="360"/>
+      </w:pPr>
+    </w:lvl>
+    <w:lvl w:ilvl="2" w:tentative="1">
+      <w:start w:val="1"/>
+      <w:numFmt w:val="decimal"/>
+      <w:lvlText w:val="%3."/>
+      <w:lvlJc w:val="left"/>
+      <w:pPr>
+        <w:tabs>
+          <w:tab w:val="num" w:pos="2160"/>
+        </w:tabs>
+        <w:ind w:left="2160" w:hanging="360"/>
+      </w:pPr>
+    </w:lvl>
+    <w:lvl w:ilvl="3" w:tentative="1">
+      <w:start w:val="1"/>
+      <w:numFmt w:val="decimal"/>
+      <w:lvlText w:val="%4."/>
+      <w:lvlJc w:val="left"/>
+      <w:pPr>
+        <w:tabs>
+          <w:tab w:val="num" w:pos="2880"/>
+        </w:tabs>
+        <w:ind w:left="2880" w:hanging="360"/>
+      </w:pPr>
+    </w:lvl>
+    <w:lvl w:ilvl="4" w:tentative="1">
+      <w:start w:val="1"/>
+      <w:numFmt w:val="decimal"/>
+      <w:lvlText w:val="%5."/>
+      <w:lvlJc w:val="left"/>
+      <w:pPr>
+        <w:tabs>
+          <w:tab w:val="num" w:pos="3600"/>
+        </w:tabs>
+        <w:ind w:left="3600" w:hanging="360"/>
+      </w:pPr>
+    </w:lvl>
+    <w:lvl w:ilvl="5" w:tentative="1">
+      <w:start w:val="1"/>
+      <w:numFmt w:val="decimal"/>
+      <w:lvlText w:val="%6."/>
+      <w:lvlJc w:val="left"/>
+      <w:pPr>
+        <w:tabs>
+          <w:tab w:val="num" w:pos="4320"/>
+        </w:tabs>
+        <w:ind w:left="4320" w:hanging="360"/>
+      </w:pPr>
+    </w:lvl>
+    <w:lvl w:ilvl="6" w:tentative="1">
+      <w:start w:val="1"/>
+      <w:numFmt w:val="decimal"/>
+      <w:lvlText w:val="%7."/>
+      <w:lvlJc w:val="left"/>
+      <w:pPr>
+        <w:tabs>
+          <w:tab w:val="num" w:pos="5040"/>
+        </w:tabs>
+        <w:ind w:left="5040" w:hanging="360"/>
+      </w:pPr>
+    </w:lvl>
+    <w:lvl w:ilvl="7" w:tentative="1">
+      <w:start w:val="1"/>
+      <w:numFmt w:val="decimal"/>
+      <w:lvlText w:val="%8."/>
+      <w:lvlJc w:val="left"/>
+      <w:pPr>
+        <w:tabs>
+          <w:tab w:val="num" w:pos="5760"/>
+        </w:tabs>
+        <w:ind w:left="5760" w:hanging="360"/>
+      </w:pPr>
+    </w:lvl>
+    <w:lvl w:ilvl="8" w:tentative="1">
+      <w:start w:val="1"/>
+      <w:numFmt w:val="decimal"/>
+      <w:lvlText w:val="%9."/>
+      <w:lvlJc w:val="left"/>
+      <w:pPr>
+        <w:tabs>
+          <w:tab w:val="num" w:pos="6480"/>
+        </w:tabs>
+        <w:ind w:left="6480" w:hanging="360"/>
+      </w:pPr>
+    </w:lvl>
+  </w:abstractNum>
+  <w:abstractNum w:abstractNumId="13" w15:restartNumberingAfterBreak="0">
     <w:nsid w:val="33BA2DB3"/>
     <w:multiLevelType w:val="multilevel"/>
     <w:tmpl w:val="C4F810C0"/>
@@ -10500,7 +10897,120 @@
       </w:rPr>
     </w:lvl>
   </w:abstractNum>
-  <w:abstractNum w:abstractNumId="13" w15:restartNumberingAfterBreak="0">
+  <w:abstractNum w:abstractNumId="14" w15:restartNumberingAfterBreak="0">
+    <w:nsid w:val="355B34E3"/>
+    <w:multiLevelType w:val="multilevel"/>
+    <w:tmpl w:val="545CC466"/>
+    <w:lvl w:ilvl="0">
+      <w:start w:val="1"/>
+      <w:numFmt w:val="decimal"/>
+      <w:lvlText w:val="%1."/>
+      <w:lvlJc w:val="left"/>
+      <w:pPr>
+        <w:tabs>
+          <w:tab w:val="num" w:pos="720"/>
+        </w:tabs>
+        <w:ind w:left="720" w:hanging="360"/>
+      </w:pPr>
+    </w:lvl>
+    <w:lvl w:ilvl="1" w:tentative="1">
+      <w:start w:val="1"/>
+      <w:numFmt w:val="decimal"/>
+      <w:lvlText w:val="%2."/>
+      <w:lvlJc w:val="left"/>
+      <w:pPr>
+        <w:tabs>
+          <w:tab w:val="num" w:pos="1440"/>
+        </w:tabs>
+        <w:ind w:left="1440" w:hanging="360"/>
+      </w:pPr>
+    </w:lvl>
+    <w:lvl w:ilvl="2" w:tentative="1">
+      <w:start w:val="1"/>
+      <w:numFmt w:val="decimal"/>
+      <w:lvlText w:val="%3."/>
+      <w:lvlJc w:val="left"/>
+      <w:pPr>
+        <w:tabs>
+          <w:tab w:val="num" w:pos="2160"/>
+        </w:tabs>
+        <w:ind w:left="2160" w:hanging="360"/>
+      </w:pPr>
+    </w:lvl>
+    <w:lvl w:ilvl="3" w:tentative="1">
+      <w:start w:val="1"/>
+      <w:numFmt w:val="decimal"/>
+      <w:lvlText w:val="%4."/>
+      <w:lvlJc w:val="left"/>
+      <w:pPr>
+        <w:tabs>
+          <w:tab w:val="num" w:pos="2880"/>
+        </w:tabs>
+        <w:ind w:left="2880" w:hanging="360"/>
+      </w:pPr>
+    </w:lvl>
+    <w:lvl w:ilvl="4" w:tentative="1">
+      <w:start w:val="1"/>
+      <w:numFmt w:val="decimal"/>
+      <w:lvlText w:val="%5."/>
+      <w:lvlJc w:val="left"/>
+      <w:pPr>
+        <w:tabs>
+          <w:tab w:val="num" w:pos="3600"/>
+        </w:tabs>
+        <w:ind w:left="3600" w:hanging="360"/>
+      </w:pPr>
+    </w:lvl>
+    <w:lvl w:ilvl="5" w:tentative="1">
+      <w:start w:val="1"/>
+      <w:numFmt w:val="decimal"/>
+      <w:lvlText w:val="%6."/>
+      <w:lvlJc w:val="left"/>
+      <w:pPr>
+        <w:tabs>
+          <w:tab w:val="num" w:pos="4320"/>
+        </w:tabs>
+        <w:ind w:left="4320" w:hanging="360"/>
+      </w:pPr>
+    </w:lvl>
+    <w:lvl w:ilvl="6" w:tentative="1">
+      <w:start w:val="1"/>
+      <w:numFmt w:val="decimal"/>
+      <w:lvlText w:val="%7."/>
+      <w:lvlJc w:val="left"/>
+      <w:pPr>
+        <w:tabs>
+          <w:tab w:val="num" w:pos="5040"/>
+        </w:tabs>
+        <w:ind w:left="5040" w:hanging="360"/>
+      </w:pPr>
+    </w:lvl>
+    <w:lvl w:ilvl="7" w:tentative="1">
+      <w:start w:val="1"/>
+      <w:numFmt w:val="decimal"/>
+      <w:lvlText w:val="%8."/>
+      <w:lvlJc w:val="left"/>
+      <w:pPr>
+        <w:tabs>
+          <w:tab w:val="num" w:pos="5760"/>
+        </w:tabs>
+        <w:ind w:left="5760" w:hanging="360"/>
+      </w:pPr>
+    </w:lvl>
+    <w:lvl w:ilvl="8" w:tentative="1">
+      <w:start w:val="1"/>
+      <w:numFmt w:val="decimal"/>
+      <w:lvlText w:val="%9."/>
+      <w:lvlJc w:val="left"/>
+      <w:pPr>
+        <w:tabs>
+          <w:tab w:val="num" w:pos="6480"/>
+        </w:tabs>
+        <w:ind w:left="6480" w:hanging="360"/>
+      </w:pPr>
+    </w:lvl>
+  </w:abstractNum>
+  <w:abstractNum w:abstractNumId="15" w15:restartNumberingAfterBreak="0">
     <w:nsid w:val="363D7353"/>
     <w:multiLevelType w:val="multilevel"/>
     <w:tmpl w:val="FF48099A"/>
@@ -10613,7 +11123,7 @@
       </w:pPr>
     </w:lvl>
   </w:abstractNum>
-  <w:abstractNum w:abstractNumId="14" w15:restartNumberingAfterBreak="0">
+  <w:abstractNum w:abstractNumId="16" w15:restartNumberingAfterBreak="0">
     <w:nsid w:val="3ABF7822"/>
     <w:multiLevelType w:val="hybridMultilevel"/>
     <w:tmpl w:val="E31C2EE2"/>
@@ -10699,7 +11209,7 @@
       </w:pPr>
     </w:lvl>
   </w:abstractNum>
-  <w:abstractNum w:abstractNumId="15" w15:restartNumberingAfterBreak="0">
+  <w:abstractNum w:abstractNumId="17" w15:restartNumberingAfterBreak="0">
     <w:nsid w:val="3CE133F0"/>
     <w:multiLevelType w:val="hybridMultilevel"/>
     <w:tmpl w:val="8E6C47D2"/>
@@ -10785,7 +11295,7 @@
       </w:pPr>
     </w:lvl>
   </w:abstractNum>
-  <w:abstractNum w:abstractNumId="16" w15:restartNumberingAfterBreak="0">
+  <w:abstractNum w:abstractNumId="18" w15:restartNumberingAfterBreak="0">
     <w:nsid w:val="3CE61258"/>
     <w:multiLevelType w:val="multilevel"/>
     <w:tmpl w:val="E3EC87B4"/>
@@ -10934,7 +11444,7 @@
       </w:rPr>
     </w:lvl>
   </w:abstractNum>
-  <w:abstractNum w:abstractNumId="17" w15:restartNumberingAfterBreak="0">
+  <w:abstractNum w:abstractNumId="19" w15:restartNumberingAfterBreak="0">
     <w:nsid w:val="4347373E"/>
     <w:multiLevelType w:val="multilevel"/>
     <w:tmpl w:val="2DB25B4C"/>
@@ -11083,7 +11593,7 @@
       </w:rPr>
     </w:lvl>
   </w:abstractNum>
-  <w:abstractNum w:abstractNumId="18" w15:restartNumberingAfterBreak="0">
+  <w:abstractNum w:abstractNumId="20" w15:restartNumberingAfterBreak="0">
     <w:nsid w:val="46CB237A"/>
     <w:multiLevelType w:val="multilevel"/>
     <w:tmpl w:val="81423A04"/>
@@ -11200,7 +11710,7 @@
       </w:pPr>
     </w:lvl>
   </w:abstractNum>
-  <w:abstractNum w:abstractNumId="19" w15:restartNumberingAfterBreak="0">
+  <w:abstractNum w:abstractNumId="21" w15:restartNumberingAfterBreak="0">
     <w:nsid w:val="47821583"/>
     <w:multiLevelType w:val="multilevel"/>
     <w:tmpl w:val="EDBA9F56"/>
@@ -11349,7 +11859,7 @@
       </w:rPr>
     </w:lvl>
   </w:abstractNum>
-  <w:abstractNum w:abstractNumId="20" w15:restartNumberingAfterBreak="0">
+  <w:abstractNum w:abstractNumId="22" w15:restartNumberingAfterBreak="0">
     <w:nsid w:val="49092621"/>
     <w:multiLevelType w:val="multilevel"/>
     <w:tmpl w:val="D1A657D0"/>
@@ -11462,7 +11972,7 @@
       </w:pPr>
     </w:lvl>
   </w:abstractNum>
-  <w:abstractNum w:abstractNumId="21" w15:restartNumberingAfterBreak="0">
+  <w:abstractNum w:abstractNumId="23" w15:restartNumberingAfterBreak="0">
     <w:nsid w:val="4EB37DCF"/>
     <w:multiLevelType w:val="multilevel"/>
     <w:tmpl w:val="80FCBE20"/>
@@ -11611,7 +12121,7 @@
       </w:rPr>
     </w:lvl>
   </w:abstractNum>
-  <w:abstractNum w:abstractNumId="22" w15:restartNumberingAfterBreak="0">
+  <w:abstractNum w:abstractNumId="24" w15:restartNumberingAfterBreak="0">
     <w:nsid w:val="4FF24DA4"/>
     <w:multiLevelType w:val="multilevel"/>
     <w:tmpl w:val="A00EB372"/>
@@ -11724,7 +12234,7 @@
       </w:pPr>
     </w:lvl>
   </w:abstractNum>
-  <w:abstractNum w:abstractNumId="23" w15:restartNumberingAfterBreak="0">
+  <w:abstractNum w:abstractNumId="25" w15:restartNumberingAfterBreak="0">
     <w:nsid w:val="50326503"/>
     <w:multiLevelType w:val="multilevel"/>
     <w:tmpl w:val="DBD07E64"/>
@@ -11873,7 +12383,7 @@
       </w:rPr>
     </w:lvl>
   </w:abstractNum>
-  <w:abstractNum w:abstractNumId="24" w15:restartNumberingAfterBreak="0">
+  <w:abstractNum w:abstractNumId="26" w15:restartNumberingAfterBreak="0">
     <w:nsid w:val="56540D9E"/>
     <w:multiLevelType w:val="hybridMultilevel"/>
     <w:tmpl w:val="D2F23B38"/>
@@ -11962,7 +12472,7 @@
       </w:pPr>
     </w:lvl>
   </w:abstractNum>
-  <w:abstractNum w:abstractNumId="25" w15:restartNumberingAfterBreak="0">
+  <w:abstractNum w:abstractNumId="27" w15:restartNumberingAfterBreak="0">
     <w:nsid w:val="571B7F25"/>
     <w:multiLevelType w:val="multilevel"/>
     <w:tmpl w:val="05DE6982"/>
@@ -12111,7 +12621,7 @@
       </w:rPr>
     </w:lvl>
   </w:abstractNum>
-  <w:abstractNum w:abstractNumId="26" w15:restartNumberingAfterBreak="0">
+  <w:abstractNum w:abstractNumId="28" w15:restartNumberingAfterBreak="0">
     <w:nsid w:val="5B755BAB"/>
     <w:multiLevelType w:val="hybridMultilevel"/>
     <w:tmpl w:val="1AF826B4"/>
@@ -12200,7 +12710,7 @@
       </w:pPr>
     </w:lvl>
   </w:abstractNum>
-  <w:abstractNum w:abstractNumId="27" w15:restartNumberingAfterBreak="0">
+  <w:abstractNum w:abstractNumId="29" w15:restartNumberingAfterBreak="0">
     <w:nsid w:val="64042F03"/>
     <w:multiLevelType w:val="hybridMultilevel"/>
     <w:tmpl w:val="BE4635CA"/>
@@ -12286,7 +12796,7 @@
       </w:pPr>
     </w:lvl>
   </w:abstractNum>
-  <w:abstractNum w:abstractNumId="28" w15:restartNumberingAfterBreak="0">
+  <w:abstractNum w:abstractNumId="30" w15:restartNumberingAfterBreak="0">
     <w:nsid w:val="662267D4"/>
     <w:multiLevelType w:val="hybridMultilevel"/>
     <w:tmpl w:val="069E354A"/>
@@ -12372,7 +12882,7 @@
       </w:pPr>
     </w:lvl>
   </w:abstractNum>
-  <w:abstractNum w:abstractNumId="29" w15:restartNumberingAfterBreak="0">
+  <w:abstractNum w:abstractNumId="31" w15:restartNumberingAfterBreak="0">
     <w:nsid w:val="699A007C"/>
     <w:multiLevelType w:val="multilevel"/>
     <w:tmpl w:val="74A2D426"/>
@@ -12521,7 +13031,7 @@
       </w:rPr>
     </w:lvl>
   </w:abstractNum>
-  <w:abstractNum w:abstractNumId="30" w15:restartNumberingAfterBreak="0">
+  <w:abstractNum w:abstractNumId="32" w15:restartNumberingAfterBreak="0">
     <w:nsid w:val="6B6F5CBE"/>
     <w:multiLevelType w:val="multilevel"/>
     <w:tmpl w:val="6A5833E2"/>
@@ -12634,7 +13144,7 @@
       </w:pPr>
     </w:lvl>
   </w:abstractNum>
-  <w:abstractNum w:abstractNumId="31" w15:restartNumberingAfterBreak="0">
+  <w:abstractNum w:abstractNumId="33" w15:restartNumberingAfterBreak="0">
     <w:nsid w:val="6D5A6769"/>
     <w:multiLevelType w:val="hybridMultilevel"/>
     <w:tmpl w:val="01429200"/>
@@ -12720,7 +13230,7 @@
       </w:pPr>
     </w:lvl>
   </w:abstractNum>
-  <w:abstractNum w:abstractNumId="32" w15:restartNumberingAfterBreak="0">
+  <w:abstractNum w:abstractNumId="34" w15:restartNumberingAfterBreak="0">
     <w:nsid w:val="6E0465E8"/>
     <w:multiLevelType w:val="multilevel"/>
     <w:tmpl w:val="7A4ACFC8"/>
@@ -12869,7 +13379,7 @@
       </w:rPr>
     </w:lvl>
   </w:abstractNum>
-  <w:abstractNum w:abstractNumId="33" w15:restartNumberingAfterBreak="0">
+  <w:abstractNum w:abstractNumId="35" w15:restartNumberingAfterBreak="0">
     <w:nsid w:val="71A75532"/>
     <w:multiLevelType w:val="multilevel"/>
     <w:tmpl w:val="2E3C1A82"/>
@@ -12982,7 +13492,120 @@
       </w:pPr>
     </w:lvl>
   </w:abstractNum>
-  <w:abstractNum w:abstractNumId="34" w15:restartNumberingAfterBreak="0">
+  <w:abstractNum w:abstractNumId="36" w15:restartNumberingAfterBreak="0">
+    <w:nsid w:val="77750431"/>
+    <w:multiLevelType w:val="multilevel"/>
+    <w:tmpl w:val="1746478C"/>
+    <w:lvl w:ilvl="0">
+      <w:start w:val="1"/>
+      <w:numFmt w:val="decimal"/>
+      <w:lvlText w:val="%1."/>
+      <w:lvlJc w:val="left"/>
+      <w:pPr>
+        <w:tabs>
+          <w:tab w:val="num" w:pos="720"/>
+        </w:tabs>
+        <w:ind w:left="720" w:hanging="360"/>
+      </w:pPr>
+    </w:lvl>
+    <w:lvl w:ilvl="1" w:tentative="1">
+      <w:start w:val="1"/>
+      <w:numFmt w:val="decimal"/>
+      <w:lvlText w:val="%2."/>
+      <w:lvlJc w:val="left"/>
+      <w:pPr>
+        <w:tabs>
+          <w:tab w:val="num" w:pos="1440"/>
+        </w:tabs>
+        <w:ind w:left="1440" w:hanging="360"/>
+      </w:pPr>
+    </w:lvl>
+    <w:lvl w:ilvl="2" w:tentative="1">
+      <w:start w:val="1"/>
+      <w:numFmt w:val="decimal"/>
+      <w:lvlText w:val="%3."/>
+      <w:lvlJc w:val="left"/>
+      <w:pPr>
+        <w:tabs>
+          <w:tab w:val="num" w:pos="2160"/>
+        </w:tabs>
+        <w:ind w:left="2160" w:hanging="360"/>
+      </w:pPr>
+    </w:lvl>
+    <w:lvl w:ilvl="3" w:tentative="1">
+      <w:start w:val="1"/>
+      <w:numFmt w:val="decimal"/>
+      <w:lvlText w:val="%4."/>
+      <w:lvlJc w:val="left"/>
+      <w:pPr>
+        <w:tabs>
+          <w:tab w:val="num" w:pos="2880"/>
+        </w:tabs>
+        <w:ind w:left="2880" w:hanging="360"/>
+      </w:pPr>
+    </w:lvl>
+    <w:lvl w:ilvl="4" w:tentative="1">
+      <w:start w:val="1"/>
+      <w:numFmt w:val="decimal"/>
+      <w:lvlText w:val="%5."/>
+      <w:lvlJc w:val="left"/>
+      <w:pPr>
+        <w:tabs>
+          <w:tab w:val="num" w:pos="3600"/>
+        </w:tabs>
+        <w:ind w:left="3600" w:hanging="360"/>
+      </w:pPr>
+    </w:lvl>
+    <w:lvl w:ilvl="5" w:tentative="1">
+      <w:start w:val="1"/>
+      <w:numFmt w:val="decimal"/>
+      <w:lvlText w:val="%6."/>
+      <w:lvlJc w:val="left"/>
+      <w:pPr>
+        <w:tabs>
+          <w:tab w:val="num" w:pos="4320"/>
+        </w:tabs>
+        <w:ind w:left="4320" w:hanging="360"/>
+      </w:pPr>
+    </w:lvl>
+    <w:lvl w:ilvl="6" w:tentative="1">
+      <w:start w:val="1"/>
+      <w:numFmt w:val="decimal"/>
+      <w:lvlText w:val="%7."/>
+      <w:lvlJc w:val="left"/>
+      <w:pPr>
+        <w:tabs>
+          <w:tab w:val="num" w:pos="5040"/>
+        </w:tabs>
+        <w:ind w:left="5040" w:hanging="360"/>
+      </w:pPr>
+    </w:lvl>
+    <w:lvl w:ilvl="7" w:tentative="1">
+      <w:start w:val="1"/>
+      <w:numFmt w:val="decimal"/>
+      <w:lvlText w:val="%8."/>
+      <w:lvlJc w:val="left"/>
+      <w:pPr>
+        <w:tabs>
+          <w:tab w:val="num" w:pos="5760"/>
+        </w:tabs>
+        <w:ind w:left="5760" w:hanging="360"/>
+      </w:pPr>
+    </w:lvl>
+    <w:lvl w:ilvl="8" w:tentative="1">
+      <w:start w:val="1"/>
+      <w:numFmt w:val="decimal"/>
+      <w:lvlText w:val="%9."/>
+      <w:lvlJc w:val="left"/>
+      <w:pPr>
+        <w:tabs>
+          <w:tab w:val="num" w:pos="6480"/>
+        </w:tabs>
+        <w:ind w:left="6480" w:hanging="360"/>
+      </w:pPr>
+    </w:lvl>
+  </w:abstractNum>
+  <w:abstractNum w:abstractNumId="37" w15:restartNumberingAfterBreak="0">
     <w:nsid w:val="78826154"/>
     <w:multiLevelType w:val="multilevel"/>
     <w:tmpl w:val="5D2854EA"/>
@@ -13131,7 +13754,7 @@
       </w:rPr>
     </w:lvl>
   </w:abstractNum>
-  <w:abstractNum w:abstractNumId="35" w15:restartNumberingAfterBreak="0">
+  <w:abstractNum w:abstractNumId="38" w15:restartNumberingAfterBreak="0">
     <w:nsid w:val="78B05069"/>
     <w:multiLevelType w:val="multilevel"/>
     <w:tmpl w:val="0B5AE6D6"/>
@@ -13244,7 +13867,7 @@
       </w:pPr>
     </w:lvl>
   </w:abstractNum>
-  <w:abstractNum w:abstractNumId="36" w15:restartNumberingAfterBreak="0">
+  <w:abstractNum w:abstractNumId="39" w15:restartNumberingAfterBreak="0">
     <w:nsid w:val="7CC443F6"/>
     <w:multiLevelType w:val="multilevel"/>
     <w:tmpl w:val="F4AE444E"/>
@@ -13393,7 +14016,7 @@
       </w:rPr>
     </w:lvl>
   </w:abstractNum>
-  <w:abstractNum w:abstractNumId="37" w15:restartNumberingAfterBreak="0">
+  <w:abstractNum w:abstractNumId="40" w15:restartNumberingAfterBreak="0">
     <w:nsid w:val="7E6238BE"/>
     <w:multiLevelType w:val="hybridMultilevel"/>
     <w:tmpl w:val="1B3A0024"/>
@@ -13483,67 +14106,67 @@
     </w:lvl>
   </w:abstractNum>
   <w:num w:numId="1" w16cid:durableId="505024515">
-    <w:abstractNumId w:val="31"/>
+    <w:abstractNumId w:val="33"/>
   </w:num>
   <w:num w:numId="2" w16cid:durableId="1899783284">
-    <w:abstractNumId w:val="24"/>
+    <w:abstractNumId w:val="26"/>
   </w:num>
   <w:num w:numId="3" w16cid:durableId="880439223">
-    <w:abstractNumId w:val="37"/>
+    <w:abstractNumId w:val="40"/>
   </w:num>
   <w:num w:numId="4" w16cid:durableId="130055339">
-    <w:abstractNumId w:val="26"/>
+    <w:abstractNumId w:val="28"/>
   </w:num>
   <w:num w:numId="5" w16cid:durableId="1382285678">
-    <w:abstractNumId w:val="13"/>
+    <w:abstractNumId w:val="15"/>
   </w:num>
   <w:num w:numId="6" w16cid:durableId="149755170">
-    <w:abstractNumId w:val="28"/>
+    <w:abstractNumId w:val="30"/>
   </w:num>
   <w:num w:numId="7" w16cid:durableId="1828325830">
     <w:abstractNumId w:val="8"/>
   </w:num>
   <w:num w:numId="8" w16cid:durableId="308478788">
-    <w:abstractNumId w:val="27"/>
+    <w:abstractNumId w:val="29"/>
   </w:num>
   <w:num w:numId="9" w16cid:durableId="212234562">
     <w:abstractNumId w:val="5"/>
   </w:num>
   <w:num w:numId="10" w16cid:durableId="313268060">
+    <w:abstractNumId w:val="21"/>
+  </w:num>
+  <w:num w:numId="11" w16cid:durableId="39944085">
+    <w:abstractNumId w:val="20"/>
+  </w:num>
+  <w:num w:numId="12" w16cid:durableId="2090619374">
     <w:abstractNumId w:val="19"/>
   </w:num>
-  <w:num w:numId="11" w16cid:durableId="39944085">
-    <w:abstractNumId w:val="18"/>
+  <w:num w:numId="13" w16cid:durableId="1389576434">
+    <w:abstractNumId w:val="24"/>
   </w:num>
-  <w:num w:numId="12" w16cid:durableId="2090619374">
-    <w:abstractNumId w:val="17"/>
+  <w:num w:numId="14" w16cid:durableId="30889000">
+    <w:abstractNumId w:val="13"/>
   </w:num>
-  <w:num w:numId="13" w16cid:durableId="1389576434">
+  <w:num w:numId="15" w16cid:durableId="657923548">
+    <w:abstractNumId w:val="23"/>
+  </w:num>
+  <w:num w:numId="16" w16cid:durableId="2034646685">
+    <w:abstractNumId w:val="37"/>
+  </w:num>
+  <w:num w:numId="17" w16cid:durableId="275909305">
+    <w:abstractNumId w:val="38"/>
+  </w:num>
+  <w:num w:numId="18" w16cid:durableId="809631948">
     <w:abstractNumId w:val="22"/>
   </w:num>
-  <w:num w:numId="14" w16cid:durableId="30889000">
-    <w:abstractNumId w:val="12"/>
-  </w:num>
-  <w:num w:numId="15" w16cid:durableId="657923548">
-    <w:abstractNumId w:val="21"/>
-  </w:num>
-  <w:num w:numId="16" w16cid:durableId="2034646685">
-    <w:abstractNumId w:val="34"/>
-  </w:num>
-  <w:num w:numId="17" w16cid:durableId="275909305">
-    <w:abstractNumId w:val="35"/>
-  </w:num>
-  <w:num w:numId="18" w16cid:durableId="809631948">
-    <w:abstractNumId w:val="20"/>
-  </w:num>
   <w:num w:numId="19" w16cid:durableId="1233658995">
-    <w:abstractNumId w:val="16"/>
+    <w:abstractNumId w:val="18"/>
   </w:num>
   <w:num w:numId="20" w16cid:durableId="490946714">
     <w:abstractNumId w:val="1"/>
   </w:num>
   <w:num w:numId="21" w16cid:durableId="1158380360">
-    <w:abstractNumId w:val="15"/>
+    <w:abstractNumId w:val="17"/>
   </w:num>
   <w:num w:numId="22" w16cid:durableId="1971940546">
     <w:abstractNumId w:val="3"/>
@@ -13579,10 +14202,10 @@
     </w:lvlOverride>
   </w:num>
   <w:num w:numId="24" w16cid:durableId="540869437">
-    <w:abstractNumId w:val="33"/>
+    <w:abstractNumId w:val="35"/>
   </w:num>
   <w:num w:numId="25" w16cid:durableId="1754352735">
-    <w:abstractNumId w:val="30"/>
+    <w:abstractNumId w:val="32"/>
   </w:num>
   <w:num w:numId="26" w16cid:durableId="885869417">
     <w:abstractNumId w:val="7"/>
@@ -13594,22 +14217,22 @@
     <w:abstractNumId w:val="4"/>
   </w:num>
   <w:num w:numId="29" w16cid:durableId="456949093">
-    <w:abstractNumId w:val="23"/>
+    <w:abstractNumId w:val="25"/>
   </w:num>
   <w:num w:numId="30" w16cid:durableId="2137478384">
-    <w:abstractNumId w:val="14"/>
+    <w:abstractNumId w:val="16"/>
   </w:num>
   <w:num w:numId="31" w16cid:durableId="640617894">
-    <w:abstractNumId w:val="29"/>
+    <w:abstractNumId w:val="31"/>
   </w:num>
   <w:num w:numId="32" w16cid:durableId="1847018677">
     <w:abstractNumId w:val="11"/>
   </w:num>
   <w:num w:numId="33" w16cid:durableId="1887135625">
-    <w:abstractNumId w:val="36"/>
+    <w:abstractNumId w:val="39"/>
   </w:num>
   <w:num w:numId="34" w16cid:durableId="492069490">
-    <w:abstractNumId w:val="25"/>
+    <w:abstractNumId w:val="27"/>
   </w:num>
   <w:num w:numId="35" w16cid:durableId="257761882">
     <w:abstractNumId w:val="0"/>
@@ -13621,7 +14244,76 @@
     <w:abstractNumId w:val="2"/>
   </w:num>
   <w:num w:numId="38" w16cid:durableId="1879780767">
-    <w:abstractNumId w:val="32"/>
+    <w:abstractNumId w:val="34"/>
+  </w:num>
+  <w:num w:numId="39" w16cid:durableId="533927344">
+    <w:abstractNumId w:val="36"/>
+  </w:num>
+  <w:num w:numId="40" w16cid:durableId="347680624">
+    <w:abstractNumId w:val="12"/>
+  </w:num>
+  <w:num w:numId="41" w16cid:durableId="402261359">
+    <w:abstractNumId w:val="14"/>
+  </w:num>
+  <w:num w:numId="42" w16cid:durableId="996153521">
+    <w:abstractNumId w:val="28"/>
+    <w:lvlOverride w:ilvl="0">
+      <w:startOverride w:val="1"/>
+    </w:lvlOverride>
+    <w:lvlOverride w:ilvl="1">
+      <w:startOverride w:val="1"/>
+    </w:lvlOverride>
+    <w:lvlOverride w:ilvl="2">
+      <w:startOverride w:val="1"/>
+    </w:lvlOverride>
+    <w:lvlOverride w:ilvl="3">
+      <w:startOverride w:val="1"/>
+    </w:lvlOverride>
+    <w:lvlOverride w:ilvl="4">
+      <w:startOverride w:val="1"/>
+    </w:lvlOverride>
+    <w:lvlOverride w:ilvl="5">
+      <w:startOverride w:val="1"/>
+    </w:lvlOverride>
+    <w:lvlOverride w:ilvl="6">
+      <w:startOverride w:val="1"/>
+    </w:lvlOverride>
+    <w:lvlOverride w:ilvl="7">
+      <w:startOverride w:val="1"/>
+    </w:lvlOverride>
+    <w:lvlOverride w:ilvl="8">
+      <w:startOverride w:val="1"/>
+    </w:lvlOverride>
+  </w:num>
+  <w:num w:numId="43" w16cid:durableId="442502245">
+    <w:abstractNumId w:val="40"/>
+    <w:lvlOverride w:ilvl="0">
+      <w:startOverride w:val="1"/>
+    </w:lvlOverride>
+    <w:lvlOverride w:ilvl="1">
+      <w:startOverride w:val="1"/>
+    </w:lvlOverride>
+    <w:lvlOverride w:ilvl="2">
+      <w:startOverride w:val="1"/>
+    </w:lvlOverride>
+    <w:lvlOverride w:ilvl="3">
+      <w:startOverride w:val="1"/>
+    </w:lvlOverride>
+    <w:lvlOverride w:ilvl="4">
+      <w:startOverride w:val="1"/>
+    </w:lvlOverride>
+    <w:lvlOverride w:ilvl="5">
+      <w:startOverride w:val="1"/>
+    </w:lvlOverride>
+    <w:lvlOverride w:ilvl="6">
+      <w:startOverride w:val="1"/>
+    </w:lvlOverride>
+    <w:lvlOverride w:ilvl="7">
+      <w:startOverride w:val="1"/>
+    </w:lvlOverride>
+    <w:lvlOverride w:ilvl="8">
+      <w:startOverride w:val="1"/>
+    </w:lvlOverride>
   </w:num>
 </w:numbering>
 </file>
@@ -14234,7 +14926,6 @@
   <w:style w:type="character" w:default="1" w:styleId="DefaultParagraphFont">
     <w:name w:val="Default Paragraph Font"/>
     <w:uiPriority w:val="1"/>
-    <w:semiHidden/>
     <w:unhideWhenUsed/>
   </w:style>
   <w:style w:type="table" w:default="1" w:styleId="TableNormal">
@@ -14640,6 +15331,59 @@
       <w:bCs/>
     </w:rPr>
   </w:style>
+  <w:style w:type="paragraph" w:styleId="EndnoteText">
+    <w:name w:val="endnote text"/>
+    <w:basedOn w:val="Normal"/>
+    <w:link w:val="EndnoteTextChar"/>
+    <w:uiPriority w:val="99"/>
+    <w:semiHidden/>
+    <w:unhideWhenUsed/>
+    <w:rsid w:val="001D5AFC"/>
+    <w:pPr>
+      <w:spacing w:after="0" w:line="240" w:lineRule="auto"/>
+    </w:pPr>
+    <w:rPr>
+      <w:sz w:val="20"/>
+      <w:szCs w:val="20"/>
+    </w:rPr>
+  </w:style>
+  <w:style w:type="character" w:customStyle="1" w:styleId="EndnoteTextChar">
+    <w:name w:val="Endnote Text Char"/>
+    <w:basedOn w:val="DefaultParagraphFont"/>
+    <w:link w:val="EndnoteText"/>
+    <w:uiPriority w:val="99"/>
+    <w:semiHidden/>
+    <w:rsid w:val="001D5AFC"/>
+    <w:rPr>
+      <w:rFonts w:eastAsiaTheme="minorEastAsia" w:cstheme="minorHAnsi"/>
+      <w:kern w:val="0"/>
+      <w:sz w:val="20"/>
+      <w:szCs w:val="20"/>
+      <w14:ligatures w14:val="none"/>
+    </w:rPr>
+  </w:style>
+  <w:style w:type="character" w:styleId="EndnoteReference">
+    <w:name w:val="endnote reference"/>
+    <w:basedOn w:val="DefaultParagraphFont"/>
+    <w:uiPriority w:val="99"/>
+    <w:semiHidden/>
+    <w:unhideWhenUsed/>
+    <w:rsid w:val="001D5AFC"/>
+    <w:rPr>
+      <w:vertAlign w:val="superscript"/>
+    </w:rPr>
+  </w:style>
+  <w:style w:type="character" w:styleId="Emphasis">
+    <w:name w:val="Emphasis"/>
+    <w:basedOn w:val="DefaultParagraphFont"/>
+    <w:uiPriority w:val="20"/>
+    <w:qFormat/>
+    <w:rsid w:val="00323959"/>
+    <w:rPr>
+      <w:i/>
+      <w:iCs/>
+    </w:rPr>
+  </w:style>
 </w:styles>
 </file>
 
@@ -14938,6 +15682,41 @@
 </a:theme>
 </file>
 
+<file path=word/webextensions/taskpanes.xml><?xml version="1.0" encoding="utf-8"?>
+<wetp:taskpanes xmlns:wetp="http://schemas.microsoft.com/office/webextensions/taskpanes/2010/11">
+  <wetp:taskpane dockstate="right" visibility="0" width="350" row="1">
+    <wetp:webextensionref xmlns:r="http://schemas.openxmlformats.org/officeDocument/2006/relationships" r:id="rId1"/>
+  </wetp:taskpane>
+  <wetp:taskpane dockstate="right" visibility="0" width="350" row="4">
+    <wetp:webextensionref xmlns:r="http://schemas.openxmlformats.org/officeDocument/2006/relationships" r:id="rId2"/>
+  </wetp:taskpane>
+</wetp:taskpanes>
+</file>
+
+<file path=word/webextensions/webextension1.xml><?xml version="1.0" encoding="utf-8"?>
+<we:webextension xmlns:we="http://schemas.microsoft.com/office/webextensions/webextension/2010/11" id="{FA9F2576-A087-446E-95AA-75D533907A72}">
+  <we:reference id="wa200003666" version="2.3.0.20" store="ar-SA" storeType="OMEX"/>
+  <we:alternateReferences>
+    <we:reference id="WA200003666" version="2.3.0.20" store="" storeType="OMEX"/>
+  </we:alternateReferences>
+  <we:properties/>
+  <we:bindings/>
+  <we:snapshot xmlns:r="http://schemas.openxmlformats.org/officeDocument/2006/relationships"/>
+</we:webextension>
+</file>
+
+<file path=word/webextensions/webextension2.xml><?xml version="1.0" encoding="utf-8"?>
+<we:webextension xmlns:we="http://schemas.microsoft.com/office/webextensions/webextension/2010/11" id="{374ED028-F325-40CB-AF65-7865D6B6695D}">
+  <we:reference id="wa104380917" version="1.0.1.0" store="en-US" storeType="OMEX"/>
+  <we:alternateReferences>
+    <we:reference id="WA104380917" version="1.0.1.0" store="WA104380917" storeType="OMEX"/>
+  </we:alternateReferences>
+  <we:properties/>
+  <we:bindings/>
+  <we:snapshot xmlns:r="http://schemas.openxmlformats.org/officeDocument/2006/relationships"/>
+</we:webextension>
+</file>
+
 <file path=customXml/item1.xml><?xml version="1.0" encoding="utf-8"?>
 <b:Sources xmlns:b="http://schemas.openxmlformats.org/officeDocument/2006/bibliography" xmlns="http://schemas.openxmlformats.org/officeDocument/2006/bibliography" SelectedStyle="\APASixthEditionOfficeOnline.xsl" StyleName="APA" Version="6"/>
 </file>
